--- a/doc/requirement/EnglishSound_SRS.docx
+++ b/doc/requirement/EnglishSound_SRS.docx
@@ -1,6 +1,6 @@
 
 <file path=word/document.xml><?xml version="1.0" encoding="utf-8"?>
-<w:document xmlns:wpc="http://schemas.microsoft.com/office/word/2010/wordprocessingCanvas" xmlns:mc="http://schemas.openxmlformats.org/markup-compatibility/2006" xmlns:o="urn:schemas-microsoft-com:office:office" xmlns:r="http://schemas.openxmlformats.org/officeDocument/2006/relationships" xmlns:m="http://schemas.openxmlformats.org/officeDocument/2006/math" xmlns:v="urn:schemas-microsoft-com:vml" xmlns:wp14="http://schemas.microsoft.com/office/word/2010/wordprocessingDrawing" xmlns:wp="http://schemas.openxmlformats.org/drawingml/2006/wordprocessingDrawing" xmlns:w10="urn:schemas-microsoft-com:office:word" xmlns:w="http://schemas.openxmlformats.org/wordprocessingml/2006/main" xmlns:w14="http://schemas.microsoft.com/office/word/2010/wordml" xmlns:w15="http://schemas.microsoft.com/office/word/2012/wordml" xmlns:wpg="http://schemas.microsoft.com/office/word/2010/wordprocessingGroup" xmlns:wpi="http://schemas.microsoft.com/office/word/2010/wordprocessingInk" xmlns:wne="http://schemas.microsoft.com/office/word/2006/wordml" xmlns:wps="http://schemas.microsoft.com/office/word/2010/wordprocessingShape" mc:Ignorable="w14 w15 wp14">
+<w:document xmlns:wpc="http://schemas.microsoft.com/office/word/2010/wordprocessingCanvas" xmlns:cx="http://schemas.microsoft.com/office/drawing/2014/chartex" xmlns:mc="http://schemas.openxmlformats.org/markup-compatibility/2006" xmlns:o="urn:schemas-microsoft-com:office:office" xmlns:r="http://schemas.openxmlformats.org/officeDocument/2006/relationships" xmlns:m="http://schemas.openxmlformats.org/officeDocument/2006/math" xmlns:v="urn:schemas-microsoft-com:vml" xmlns:wp14="http://schemas.microsoft.com/office/word/2010/wordprocessingDrawing" xmlns:wp="http://schemas.openxmlformats.org/drawingml/2006/wordprocessingDrawing" xmlns:w10="urn:schemas-microsoft-com:office:word" xmlns:w="http://schemas.openxmlformats.org/wordprocessingml/2006/main" xmlns:w14="http://schemas.microsoft.com/office/word/2010/wordml" xmlns:w15="http://schemas.microsoft.com/office/word/2012/wordml" xmlns:w16se="http://schemas.microsoft.com/office/word/2015/wordml/symex" xmlns:wpg="http://schemas.microsoft.com/office/word/2010/wordprocessingGroup" xmlns:wpi="http://schemas.microsoft.com/office/word/2010/wordprocessingInk" xmlns:wne="http://schemas.microsoft.com/office/word/2006/wordml" xmlns:wps="http://schemas.microsoft.com/office/word/2010/wordprocessingShape" mc:Ignorable="w14 w15 w16se wp14">
   <w:body>
     <w:p>
       <w:pPr>
@@ -3142,21 +3142,7 @@
         <w:rPr>
           <w:szCs w:val="24"/>
         </w:rPr>
-        <w:t xml:space="preserve">Phần mềm được sử dụng để hỗ trợ người học tiếng Anh, giúp người dùng cải thiện trình độ tiếng Anh sau một thời gian sử dụng. Phần mềm tập trung vào việc </w:t>
-      </w:r>
-      <w:proofErr w:type="gramStart"/>
-      <w:r>
-        <w:rPr>
-          <w:szCs w:val="24"/>
-        </w:rPr>
-        <w:t>thu</w:t>
-      </w:r>
-      <w:proofErr w:type="gramEnd"/>
-      <w:r>
-        <w:rPr>
-          <w:szCs w:val="24"/>
-        </w:rPr>
-        <w:t xml:space="preserve"> thập từ vựng và phát âm của nó, với các tệp âm thanh được đính kèm. Thích hợp cho người dùng mới, người mới biết tiếng Anh.</w:t>
+        <w:t>Phần mềm được sử dụng để hỗ trợ người học tiếng Anh, giúp người dùng cải thiện trình độ tiếng Anh sau một thời gian sử dụng. Phần mềm tập trung vào việc thu thập từ vựng và phát âm của nó, với các tệp âm thanh được đính kèm. Thích hợp cho người dùng mới, người mới biết tiếng Anh.</w:t>
       </w:r>
     </w:p>
     <w:p>
@@ -3224,8 +3210,6 @@
         </w:rPr>
         <w:t>None</w:t>
       </w:r>
-      <w:bookmarkStart w:id="17" w:name="_GoBack"/>
-      <w:bookmarkEnd w:id="17"/>
     </w:p>
     <w:p/>
     <w:p>
@@ -3241,19 +3225,19 @@
         <w:pStyle w:val="Heading2"/>
         <w:suppressAutoHyphens w:val="0"/>
       </w:pPr>
-      <w:bookmarkStart w:id="18" w:name="_Toc532141345"/>
-      <w:bookmarkStart w:id="19" w:name="_Toc532150867"/>
-      <w:bookmarkStart w:id="20" w:name="_Toc532151030"/>
-      <w:bookmarkStart w:id="21" w:name="_Toc532323857"/>
-      <w:bookmarkStart w:id="22" w:name="_Toc533360873"/>
+      <w:bookmarkStart w:id="17" w:name="_Toc532141345"/>
+      <w:bookmarkStart w:id="18" w:name="_Toc532150867"/>
+      <w:bookmarkStart w:id="19" w:name="_Toc532151030"/>
+      <w:bookmarkStart w:id="20" w:name="_Toc532323857"/>
+      <w:bookmarkStart w:id="21" w:name="_Toc533360873"/>
       <w:r>
         <w:t>Definitions, Acronyms and Abbreviations</w:t>
       </w:r>
+      <w:bookmarkEnd w:id="17"/>
       <w:bookmarkEnd w:id="18"/>
       <w:bookmarkEnd w:id="19"/>
       <w:bookmarkEnd w:id="20"/>
       <w:bookmarkEnd w:id="21"/>
-      <w:bookmarkEnd w:id="22"/>
     </w:p>
     <w:p>
       <w:pPr>
@@ -4278,57 +4262,58 @@
         <w:pStyle w:val="Heading2"/>
         <w:suppressAutoHyphens w:val="0"/>
       </w:pPr>
-      <w:bookmarkStart w:id="23" w:name="_Toc531735424"/>
-      <w:bookmarkStart w:id="24" w:name="_Toc532000035"/>
-      <w:bookmarkStart w:id="25" w:name="_Toc532000434"/>
-      <w:bookmarkStart w:id="26" w:name="_Toc532141044"/>
-      <w:bookmarkStart w:id="27" w:name="_Toc532141192"/>
-      <w:bookmarkStart w:id="28" w:name="_Toc532141346"/>
-      <w:bookmarkStart w:id="29" w:name="_Toc532141492"/>
-      <w:bookmarkStart w:id="30" w:name="_Toc532150154"/>
-      <w:bookmarkStart w:id="31" w:name="_Toc532150868"/>
-      <w:bookmarkStart w:id="32" w:name="_Toc532151031"/>
-      <w:bookmarkStart w:id="33" w:name="_Toc532151188"/>
-      <w:bookmarkStart w:id="34" w:name="_Toc532151345"/>
-      <w:bookmarkStart w:id="35" w:name="_Toc532157774"/>
-      <w:bookmarkStart w:id="36" w:name="_Toc532157933"/>
-      <w:bookmarkStart w:id="37" w:name="_Toc532323858"/>
-      <w:bookmarkStart w:id="38" w:name="_Toc531735425"/>
-      <w:bookmarkStart w:id="39" w:name="_Toc532000036"/>
-      <w:bookmarkStart w:id="40" w:name="_Toc532000435"/>
-      <w:bookmarkStart w:id="41" w:name="_Toc532141045"/>
-      <w:bookmarkStart w:id="42" w:name="_Toc532141193"/>
-      <w:bookmarkStart w:id="43" w:name="_Toc532141347"/>
-      <w:bookmarkStart w:id="44" w:name="_Toc532141493"/>
-      <w:bookmarkStart w:id="45" w:name="_Toc532150155"/>
-      <w:bookmarkStart w:id="46" w:name="_Toc532150869"/>
-      <w:bookmarkStart w:id="47" w:name="_Toc532151032"/>
-      <w:bookmarkStart w:id="48" w:name="_Toc532151189"/>
-      <w:bookmarkStart w:id="49" w:name="_Toc532151346"/>
-      <w:bookmarkStart w:id="50" w:name="_Toc532157775"/>
-      <w:bookmarkStart w:id="51" w:name="_Toc532157934"/>
-      <w:bookmarkStart w:id="52" w:name="_Toc532323859"/>
-      <w:bookmarkStart w:id="53" w:name="_Toc531735426"/>
-      <w:bookmarkStart w:id="54" w:name="_Toc532000037"/>
-      <w:bookmarkStart w:id="55" w:name="_Toc532000436"/>
-      <w:bookmarkStart w:id="56" w:name="_Toc532141046"/>
-      <w:bookmarkStart w:id="57" w:name="_Toc532141194"/>
-      <w:bookmarkStart w:id="58" w:name="_Toc532141348"/>
-      <w:bookmarkStart w:id="59" w:name="_Toc532141494"/>
-      <w:bookmarkStart w:id="60" w:name="_Toc532150156"/>
-      <w:bookmarkStart w:id="61" w:name="_Toc532150870"/>
-      <w:bookmarkStart w:id="62" w:name="_Toc532151033"/>
-      <w:bookmarkStart w:id="63" w:name="_Toc532151190"/>
-      <w:bookmarkStart w:id="64" w:name="_Toc532151347"/>
-      <w:bookmarkStart w:id="65" w:name="_Toc532157776"/>
-      <w:bookmarkStart w:id="66" w:name="_Toc532157935"/>
-      <w:bookmarkStart w:id="67" w:name="_Toc532323860"/>
-      <w:bookmarkStart w:id="68" w:name="_Toc439994672"/>
-      <w:bookmarkStart w:id="69" w:name="_Toc532141349"/>
-      <w:bookmarkStart w:id="70" w:name="_Toc532150871"/>
-      <w:bookmarkStart w:id="71" w:name="_Toc532151034"/>
-      <w:bookmarkStart w:id="72" w:name="_Toc532323861"/>
-      <w:bookmarkStart w:id="73" w:name="_Toc533360874"/>
+      <w:bookmarkStart w:id="22" w:name="_Toc531735424"/>
+      <w:bookmarkStart w:id="23" w:name="_Toc532000035"/>
+      <w:bookmarkStart w:id="24" w:name="_Toc532000434"/>
+      <w:bookmarkStart w:id="25" w:name="_Toc532141044"/>
+      <w:bookmarkStart w:id="26" w:name="_Toc532141192"/>
+      <w:bookmarkStart w:id="27" w:name="_Toc532141346"/>
+      <w:bookmarkStart w:id="28" w:name="_Toc532141492"/>
+      <w:bookmarkStart w:id="29" w:name="_Toc532150154"/>
+      <w:bookmarkStart w:id="30" w:name="_Toc532150868"/>
+      <w:bookmarkStart w:id="31" w:name="_Toc532151031"/>
+      <w:bookmarkStart w:id="32" w:name="_Toc532151188"/>
+      <w:bookmarkStart w:id="33" w:name="_Toc532151345"/>
+      <w:bookmarkStart w:id="34" w:name="_Toc532157774"/>
+      <w:bookmarkStart w:id="35" w:name="_Toc532157933"/>
+      <w:bookmarkStart w:id="36" w:name="_Toc532323858"/>
+      <w:bookmarkStart w:id="37" w:name="_Toc531735425"/>
+      <w:bookmarkStart w:id="38" w:name="_Toc532000036"/>
+      <w:bookmarkStart w:id="39" w:name="_Toc532000435"/>
+      <w:bookmarkStart w:id="40" w:name="_Toc532141045"/>
+      <w:bookmarkStart w:id="41" w:name="_Toc532141193"/>
+      <w:bookmarkStart w:id="42" w:name="_Toc532141347"/>
+      <w:bookmarkStart w:id="43" w:name="_Toc532141493"/>
+      <w:bookmarkStart w:id="44" w:name="_Toc532150155"/>
+      <w:bookmarkStart w:id="45" w:name="_Toc532150869"/>
+      <w:bookmarkStart w:id="46" w:name="_Toc532151032"/>
+      <w:bookmarkStart w:id="47" w:name="_Toc532151189"/>
+      <w:bookmarkStart w:id="48" w:name="_Toc532151346"/>
+      <w:bookmarkStart w:id="49" w:name="_Toc532157775"/>
+      <w:bookmarkStart w:id="50" w:name="_Toc532157934"/>
+      <w:bookmarkStart w:id="51" w:name="_Toc532323859"/>
+      <w:bookmarkStart w:id="52" w:name="_Toc531735426"/>
+      <w:bookmarkStart w:id="53" w:name="_Toc532000037"/>
+      <w:bookmarkStart w:id="54" w:name="_Toc532000436"/>
+      <w:bookmarkStart w:id="55" w:name="_Toc532141046"/>
+      <w:bookmarkStart w:id="56" w:name="_Toc532141194"/>
+      <w:bookmarkStart w:id="57" w:name="_Toc532141348"/>
+      <w:bookmarkStart w:id="58" w:name="_Toc532141494"/>
+      <w:bookmarkStart w:id="59" w:name="_Toc532150156"/>
+      <w:bookmarkStart w:id="60" w:name="_Toc532150870"/>
+      <w:bookmarkStart w:id="61" w:name="_Toc532151033"/>
+      <w:bookmarkStart w:id="62" w:name="_Toc532151190"/>
+      <w:bookmarkStart w:id="63" w:name="_Toc532151347"/>
+      <w:bookmarkStart w:id="64" w:name="_Toc532157776"/>
+      <w:bookmarkStart w:id="65" w:name="_Toc532157935"/>
+      <w:bookmarkStart w:id="66" w:name="_Toc532323860"/>
+      <w:bookmarkStart w:id="67" w:name="_Toc439994672"/>
+      <w:bookmarkStart w:id="68" w:name="_Toc532141349"/>
+      <w:bookmarkStart w:id="69" w:name="_Toc532150871"/>
+      <w:bookmarkStart w:id="70" w:name="_Toc532151034"/>
+      <w:bookmarkStart w:id="71" w:name="_Toc532323861"/>
+      <w:bookmarkStart w:id="72" w:name="_Toc533360874"/>
+      <w:bookmarkEnd w:id="22"/>
       <w:bookmarkEnd w:id="23"/>
       <w:bookmarkEnd w:id="24"/>
       <w:bookmarkEnd w:id="25"/>
@@ -4373,16 +4358,15 @@
       <w:bookmarkEnd w:id="64"/>
       <w:bookmarkEnd w:id="65"/>
       <w:bookmarkEnd w:id="66"/>
+      <w:r>
+        <w:t>References</w:t>
+      </w:r>
       <w:bookmarkEnd w:id="67"/>
-      <w:r>
-        <w:t>References</w:t>
-      </w:r>
       <w:bookmarkEnd w:id="68"/>
       <w:bookmarkEnd w:id="69"/>
       <w:bookmarkEnd w:id="70"/>
       <w:bookmarkEnd w:id="71"/>
       <w:bookmarkEnd w:id="72"/>
-      <w:bookmarkEnd w:id="73"/>
     </w:p>
     <w:tbl>
       <w:tblPr>
@@ -4635,7 +4619,7 @@
           <w:u w:val="single"/>
         </w:rPr>
       </w:pPr>
-      <w:bookmarkStart w:id="74" w:name="_Toc533360875"/>
+      <w:bookmarkStart w:id="73" w:name="_Toc533360875"/>
       <w:r>
         <w:rPr>
           <w:sz w:val="40"/>
@@ -4645,7 +4629,7 @@
         <w:lastRenderedPageBreak/>
         <w:t>High level requirement</w:t>
       </w:r>
-      <w:bookmarkEnd w:id="74"/>
+      <w:bookmarkEnd w:id="73"/>
       <w:r>
         <w:rPr>
           <w:sz w:val="40"/>
@@ -4667,7 +4651,7 @@
           <w:szCs w:val="36"/>
         </w:rPr>
       </w:pPr>
-      <w:bookmarkStart w:id="75" w:name="_Toc533360876"/>
+      <w:bookmarkStart w:id="74" w:name="_Toc533360876"/>
       <w:r>
         <w:rPr>
           <w:sz w:val="36"/>
@@ -4675,7 +4659,7 @@
         </w:rPr>
         <w:t>Product Perspective</w:t>
       </w:r>
-      <w:bookmarkEnd w:id="75"/>
+      <w:bookmarkEnd w:id="74"/>
     </w:p>
     <w:p>
       <w:pPr>
@@ -4736,9 +4720,8 @@
           <w:sz w:val="24"/>
           <w:szCs w:val="24"/>
         </w:rPr>
-        <w:t>Phần mềm được build trên nền tảng android. Giao diện có chức năng giúp người dùng tìm kiếm từ ngữ và các nút để chuyển vào những trang được phân loại giúp người học tiếng anh theo chủ đề như: trong giao tiếp ăn uống, trò chuyện kết bạn</w:t>
-      </w:r>
-      <w:proofErr w:type="gramStart"/>
+        <w:t>Phần mềm được build trên nền tảng android. Giao diện có chức năng giúp người dùng tìm kiếm từ ngữ và các nút để chuyển vào những trang được phân loại giúp người học tiếng anh theo chủ đề như: trong giao tiếp ăn uống, trò chuyện kết bạn,… và kèm theo đó là audio để người dùng luyện nghe cho mỗi câu</w:t>
+      </w:r>
       <w:r>
         <w:rPr>
           <w:rFonts w:ascii="Times New Roman" w:hAnsi="Times New Roman"/>
@@ -4746,25 +4729,6 @@
           <w:sz w:val="24"/>
           <w:szCs w:val="24"/>
         </w:rPr>
-        <w:t>,…</w:t>
-      </w:r>
-      <w:proofErr w:type="gramEnd"/>
-      <w:r>
-        <w:rPr>
-          <w:rFonts w:ascii="Times New Roman" w:hAnsi="Times New Roman"/>
-          <w:b w:val="0"/>
-          <w:sz w:val="24"/>
-          <w:szCs w:val="24"/>
-        </w:rPr>
-        <w:t xml:space="preserve"> và kèm theo đó là audio để người dùng luyện nghe cho mỗi câu</w:t>
-      </w:r>
-      <w:r>
-        <w:rPr>
-          <w:rFonts w:ascii="Times New Roman" w:hAnsi="Times New Roman"/>
-          <w:b w:val="0"/>
-          <w:sz w:val="24"/>
-          <w:szCs w:val="24"/>
-        </w:rPr>
         <w:t>.</w:t>
       </w:r>
     </w:p>
@@ -4778,21 +4742,7 @@
         <w:rPr>
           <w:lang w:eastAsia="en-US"/>
         </w:rPr>
-        <w:t xml:space="preserve">Phần mềm được thử nghiệm tại Đại học Tôn Đức Thắng, sau khi có kết quả kiểm tra, sẽ mở rộng khu vực phát triển sang các trường trung cấp và tiểu học. Dự </w:t>
-      </w:r>
-      <w:proofErr w:type="gramStart"/>
-      <w:r>
-        <w:rPr>
-          <w:lang w:eastAsia="en-US"/>
-        </w:rPr>
-        <w:t>án</w:t>
-      </w:r>
-      <w:proofErr w:type="gramEnd"/>
-      <w:r>
-        <w:rPr>
-          <w:lang w:eastAsia="en-US"/>
-        </w:rPr>
-        <w:t xml:space="preserve"> sẽ được gửi đến văn phòng khoa để tài trợ cho sự phát triển của phần mềm.</w:t>
+        <w:t>Phần mềm được thử nghiệm tại Đại học Tôn Đức Thắng, sau khi có kết quả kiểm tra, sẽ mở rộng khu vực phát triển sang các trường trung cấp và tiểu học. Dự án sẽ được gửi đến văn phòng khoa để tài trợ cho sự phát triển của phần mềm.</w:t>
       </w:r>
     </w:p>
     <w:p>
@@ -4856,7 +4806,7 @@
           <w:szCs w:val="28"/>
         </w:rPr>
       </w:pPr>
-      <w:bookmarkStart w:id="76" w:name="_Toc533360877"/>
+      <w:bookmarkStart w:id="75" w:name="_Toc533360877"/>
       <w:r>
         <w:rPr>
           <w:sz w:val="36"/>
@@ -4864,7 +4814,7 @@
         </w:rPr>
         <w:t>User case decriptions</w:t>
       </w:r>
-      <w:bookmarkEnd w:id="76"/>
+      <w:bookmarkEnd w:id="75"/>
     </w:p>
     <w:p>
       <w:pPr>
@@ -4875,7 +4825,7 @@
         </w:numPr>
         <w:ind w:firstLine="720"/>
       </w:pPr>
-      <w:bookmarkStart w:id="77" w:name="_Toc533360878"/>
+      <w:bookmarkStart w:id="76" w:name="_Toc533360878"/>
       <w:r>
         <w:rPr>
           <w:szCs w:val="28"/>
@@ -4901,7 +4851,7 @@
         </w:rPr>
         <w:t>ecriptionagram</w:t>
       </w:r>
-      <w:bookmarkEnd w:id="77"/>
+      <w:bookmarkEnd w:id="76"/>
     </w:p>
     <w:p>
       <w:pPr>
@@ -4972,11 +4922,9 @@
         <w:pStyle w:val="Caption"/>
         <w:jc w:val="center"/>
       </w:pPr>
-      <w:proofErr w:type="gramStart"/>
       <w:r>
         <w:t xml:space="preserve">Diagram  </w:t>
       </w:r>
-      <w:proofErr w:type="gramEnd"/>
       <w:r>
         <w:fldChar w:fldCharType="begin"/>
       </w:r>
@@ -5086,13 +5034,8 @@
         <w:pStyle w:val="Caption"/>
         <w:jc w:val="center"/>
       </w:pPr>
-      <w:proofErr w:type="gramStart"/>
-      <w:r>
-        <w:t>Diagram  2</w:t>
-      </w:r>
-      <w:proofErr w:type="gramEnd"/>
-      <w:r>
-        <w:t>: Member đăng nhập và sử dụng phần mềm</w:t>
+      <w:r>
+        <w:t>Diagram  2: Member đăng nhập và sử dụng phần mềm</w:t>
       </w:r>
     </w:p>
     <w:p>
@@ -5106,21 +5049,7 @@
         <w:rPr>
           <w:lang w:eastAsia="en-US"/>
         </w:rPr>
-        <w:t xml:space="preserve">Lưu ý: Phần mềm này nếu không đăng nhập tạo user vẫn có thể sử dụng nhưng sẽ không đầy đủ các chức năng </w:t>
-      </w:r>
-      <w:proofErr w:type="gramStart"/>
-      <w:r>
-        <w:rPr>
-          <w:lang w:eastAsia="en-US"/>
-        </w:rPr>
-        <w:t>theo</w:t>
-      </w:r>
-      <w:proofErr w:type="gramEnd"/>
-      <w:r>
-        <w:rPr>
-          <w:lang w:eastAsia="en-US"/>
-        </w:rPr>
-        <w:t xml:space="preserve"> diagram</w:t>
+        <w:t>Lưu ý: Phần mềm này nếu không đăng nhập tạo user vẫn có thể sử dụng nhưng sẽ không đầy đủ các chức năng theo diagram</w:t>
       </w:r>
     </w:p>
     <w:p>
@@ -5179,7 +5108,6 @@
           <w:szCs w:val="28"/>
         </w:rPr>
       </w:pPr>
-      <w:proofErr w:type="gramStart"/>
       <w:r>
         <w:rPr>
           <w:b/>
@@ -5194,16 +5122,7 @@
           <w:sz w:val="28"/>
           <w:szCs w:val="28"/>
         </w:rPr>
-        <w:t xml:space="preserve"> User</w:t>
-      </w:r>
-      <w:proofErr w:type="gramEnd"/>
-      <w:r>
-        <w:rPr>
-          <w:b/>
-          <w:sz w:val="28"/>
-          <w:szCs w:val="28"/>
-        </w:rPr>
-        <w:t xml:space="preserve"> Decription</w:t>
+        <w:t xml:space="preserve"> User Decription</w:t>
       </w:r>
     </w:p>
     <w:p>
@@ -5710,25 +5629,7 @@
                 <w:sz w:val="24"/>
                 <w:szCs w:val="24"/>
               </w:rPr>
-              <w:t xml:space="preserve"> phận sẽ đi khảo sát, hỏi thăm, tiếp xúc user về để fix phần mềm tiếng anh để phù hợp với trend. Bộ phận sẽ thêm vào các bản nội dung, dữ liệu của program</w:t>
-            </w:r>
-            <w:proofErr w:type="gramStart"/>
-            <w:r>
-              <w:rPr>
-                <w:rFonts w:ascii="Times New Roman" w:hAnsi="Times New Roman" w:cs="Times New Roman"/>
-                <w:sz w:val="24"/>
-                <w:szCs w:val="24"/>
-              </w:rPr>
-              <w:t>,  xóa</w:t>
-            </w:r>
-            <w:proofErr w:type="gramEnd"/>
-            <w:r>
-              <w:rPr>
-                <w:rFonts w:ascii="Times New Roman" w:hAnsi="Times New Roman" w:cs="Times New Roman"/>
-                <w:sz w:val="24"/>
-                <w:szCs w:val="24"/>
-              </w:rPr>
-              <w:t xml:space="preserve"> cập nhật các dữ liệu.</w:t>
+              <w:t xml:space="preserve"> phận sẽ đi khảo sát, hỏi thăm, tiếp xúc user về để fix phần mềm tiếng anh để phù hợp với trend. Bộ phận sẽ thêm vào các bản nội dung, dữ liệu của program,  xóa cập nhật các dữ liệu.</w:t>
             </w:r>
           </w:p>
           <w:p>
@@ -5986,7 +5887,6 @@
           <w:szCs w:val="28"/>
         </w:rPr>
       </w:pPr>
-      <w:proofErr w:type="gramStart"/>
       <w:r>
         <w:rPr>
           <w:rFonts w:ascii="Times New Roman" w:hAnsi="Times New Roman" w:cs="Times New Roman"/>
@@ -5995,18 +5895,7 @@
           <w:sz w:val="28"/>
           <w:szCs w:val="28"/>
         </w:rPr>
-        <w:t>2.2.3  Use</w:t>
-      </w:r>
-      <w:proofErr w:type="gramEnd"/>
-      <w:r>
-        <w:rPr>
-          <w:rFonts w:ascii="Times New Roman" w:hAnsi="Times New Roman" w:cs="Times New Roman"/>
-          <w:b/>
-          <w:i w:val="0"/>
-          <w:sz w:val="28"/>
-          <w:szCs w:val="28"/>
-        </w:rPr>
-        <w:t xml:space="preserve"> Case Decriptionagram</w:t>
+        <w:t>2.2.3  Use Case Decriptionagram</w:t>
       </w:r>
     </w:p>
     <w:p>
@@ -7042,23 +6931,13 @@
           <w:szCs w:val="28"/>
         </w:rPr>
       </w:pPr>
-      <w:proofErr w:type="gramStart"/>
       <w:r>
         <w:rPr>
           <w:rFonts w:ascii="Times New Roman" w:hAnsi="Times New Roman" w:cs="Times New Roman"/>
           <w:sz w:val="28"/>
           <w:szCs w:val="28"/>
         </w:rPr>
-        <w:t>2.2.4  Use</w:t>
-      </w:r>
-      <w:proofErr w:type="gramEnd"/>
-      <w:r>
-        <w:rPr>
-          <w:rFonts w:ascii="Times New Roman" w:hAnsi="Times New Roman" w:cs="Times New Roman"/>
-          <w:sz w:val="28"/>
-          <w:szCs w:val="28"/>
-        </w:rPr>
-        <w:t xml:space="preserve"> Case &amp; User Permission Mapping</w:t>
+        <w:t>2.2.4  Use Case &amp; User Permission Mapping</w:t>
       </w:r>
     </w:p>
     <w:p>
@@ -8526,7 +8405,7 @@
           <w:szCs w:val="36"/>
         </w:rPr>
       </w:pPr>
-      <w:bookmarkStart w:id="78" w:name="_Toc533360879"/>
+      <w:bookmarkStart w:id="77" w:name="_Toc533360879"/>
       <w:r>
         <w:rPr>
           <w:rFonts w:ascii="Times New Roman" w:hAnsi="Times New Roman" w:cs="Times New Roman"/>
@@ -8535,7 +8414,7 @@
         </w:rPr>
         <w:t>Operating Environment</w:t>
       </w:r>
-      <w:bookmarkEnd w:id="78"/>
+      <w:bookmarkEnd w:id="77"/>
     </w:p>
     <w:p>
       <w:pPr>
@@ -8648,7 +8527,7 @@
           <w:szCs w:val="36"/>
         </w:rPr>
       </w:pPr>
-      <w:bookmarkStart w:id="79" w:name="_Toc533360880"/>
+      <w:bookmarkStart w:id="78" w:name="_Toc533360880"/>
       <w:r>
         <w:rPr>
           <w:rFonts w:ascii="Times New Roman" w:hAnsi="Times New Roman" w:cs="Times New Roman"/>
@@ -8657,7 +8536,7 @@
         </w:rPr>
         <w:t>User Classes and Characteristics</w:t>
       </w:r>
-      <w:bookmarkEnd w:id="79"/>
+      <w:bookmarkEnd w:id="78"/>
     </w:p>
     <w:p>
       <w:pPr>
@@ -8722,16 +8601,8 @@
         <w:rPr>
           <w:szCs w:val="24"/>
         </w:rPr>
-        <w:t xml:space="preserve">+ Trình độ học vấn: học tiểu học, mẫu giáo, cấp 1-3, sinh viên đại học, cao </w:t>
-      </w:r>
-      <w:proofErr w:type="gramStart"/>
-      <w:r>
-        <w:rPr>
-          <w:szCs w:val="24"/>
-        </w:rPr>
-        <w:t>đẳng,........</w:t>
-      </w:r>
-      <w:proofErr w:type="gramEnd"/>
+        <w:t>+ Trình độ học vấn: học tiểu học, mẫu giáo, cấp 1-3, sinh viên đại học, cao đẳng,........</w:t>
+      </w:r>
     </w:p>
     <w:p>
       <w:pPr>
@@ -8758,21 +8629,7 @@
           <w:szCs w:val="24"/>
         </w:rPr>
         <w:tab/>
-        <w:t xml:space="preserve">+ Tần </w:t>
-      </w:r>
-      <w:proofErr w:type="gramStart"/>
-      <w:r>
-        <w:rPr>
-          <w:szCs w:val="24"/>
-        </w:rPr>
-        <w:t>xuất :</w:t>
-      </w:r>
-      <w:proofErr w:type="gramEnd"/>
-      <w:r>
-        <w:rPr>
-          <w:szCs w:val="24"/>
-        </w:rPr>
-        <w:t xml:space="preserve"> có thể sử dụng mọi lúc mọi nơi 24/7</w:t>
+        <w:t>+ Tần xuất : có thể sử dụng mọi lúc mọi nơi 24/7</w:t>
       </w:r>
     </w:p>
     <w:p>
@@ -8874,21 +8731,7 @@
           <w:szCs w:val="24"/>
         </w:rPr>
         <w:tab/>
-        <w:t xml:space="preserve">+ Tần </w:t>
-      </w:r>
-      <w:proofErr w:type="gramStart"/>
-      <w:r>
-        <w:rPr>
-          <w:szCs w:val="24"/>
-        </w:rPr>
-        <w:t>xuất :</w:t>
-      </w:r>
-      <w:proofErr w:type="gramEnd"/>
-      <w:r>
-        <w:rPr>
-          <w:szCs w:val="24"/>
-        </w:rPr>
-        <w:t xml:space="preserve"> có thể sử dụng mọi lúc mọi nơi</w:t>
+        <w:t>+ Tần xuất : có thể sử dụng mọi lúc mọi nơi</w:t>
       </w:r>
     </w:p>
     <w:p>
@@ -8963,21 +8806,7 @@
         <w:rPr>
           <w:szCs w:val="24"/>
         </w:rPr>
-        <w:t xml:space="preserve">+ Tần </w:t>
-      </w:r>
-      <w:proofErr w:type="gramStart"/>
-      <w:r>
-        <w:rPr>
-          <w:szCs w:val="24"/>
-        </w:rPr>
-        <w:t>xuất :</w:t>
-      </w:r>
-      <w:proofErr w:type="gramEnd"/>
-      <w:r>
-        <w:rPr>
-          <w:szCs w:val="24"/>
-        </w:rPr>
-        <w:t xml:space="preserve"> có thể sử dụng mọi lúc mọi nơi</w:t>
+        <w:t>+ Tần xuất : có thể sử dụng mọi lúc mọi nơi</w:t>
       </w:r>
     </w:p>
     <w:p>
@@ -9028,7 +8857,7 @@
           <w:szCs w:val="36"/>
         </w:rPr>
       </w:pPr>
-      <w:bookmarkStart w:id="80" w:name="_Toc533360881"/>
+      <w:bookmarkStart w:id="79" w:name="_Toc533360881"/>
       <w:r>
         <w:rPr>
           <w:rFonts w:ascii="Times New Roman" w:hAnsi="Times New Roman" w:cs="Times New Roman"/>
@@ -9037,7 +8866,7 @@
         </w:rPr>
         <w:t>Design and Implementation Constraints</w:t>
       </w:r>
-      <w:bookmarkEnd w:id="80"/>
+      <w:bookmarkEnd w:id="79"/>
     </w:p>
     <w:p>
       <w:pPr>
@@ -9079,23 +8908,7 @@
           <w:szCs w:val="24"/>
         </w:rPr>
         <w:tab/>
-        <w:t xml:space="preserve">Program Được viết bằng ngôn ngữ java </w:t>
-      </w:r>
-      <w:proofErr w:type="gramStart"/>
-      <w:r>
-        <w:rPr>
-          <w:rFonts w:ascii="Times New Roman" w:hAnsi="Times New Roman" w:cs="Times New Roman"/>
-          <w:szCs w:val="24"/>
-        </w:rPr>
-        <w:t>and(</w:t>
-      </w:r>
-      <w:proofErr w:type="gramEnd"/>
-      <w:r>
-        <w:rPr>
-          <w:rFonts w:ascii="Times New Roman" w:hAnsi="Times New Roman" w:cs="Times New Roman"/>
-          <w:szCs w:val="24"/>
-        </w:rPr>
-        <w:t>or) something có thể chạy được trên nền tảng web và thiết bị di động.</w:t>
+        <w:t>Program Được viết bằng ngôn ngữ java and(or) something có thể chạy được trên nền tảng web và thiết bị di động.</w:t>
       </w:r>
     </w:p>
     <w:p>
@@ -9129,7 +8942,7 @@
           <w:szCs w:val="36"/>
         </w:rPr>
       </w:pPr>
-      <w:bookmarkStart w:id="81" w:name="_Toc533360882"/>
+      <w:bookmarkStart w:id="80" w:name="_Toc533360882"/>
       <w:r>
         <w:rPr>
           <w:rFonts w:ascii="Times New Roman" w:hAnsi="Times New Roman" w:cs="Times New Roman"/>
@@ -9138,7 +8951,7 @@
         </w:rPr>
         <w:t>User Documentation</w:t>
       </w:r>
-      <w:bookmarkEnd w:id="81"/>
+      <w:bookmarkEnd w:id="80"/>
     </w:p>
     <w:p>
       <w:pPr>
@@ -9167,27 +8980,7 @@
           <w:sz w:val="24"/>
           <w:szCs w:val="24"/>
         </w:rPr>
-        <w:t xml:space="preserve">Tài liệu bao gồm file hướng dẫn sử dụng có thể download trực tuyến hoặc đính kèm cùng phần mềm. Có thể contact qua địa chỉ email </w:t>
-      </w:r>
-      <w:proofErr w:type="gramStart"/>
-      <w:r>
-        <w:rPr>
-          <w:rFonts w:ascii="Times New Roman" w:hAnsi="Times New Roman" w:cs="Times New Roman"/>
-          <w:i w:val="0"/>
-          <w:sz w:val="24"/>
-          <w:szCs w:val="24"/>
-        </w:rPr>
-        <w:t>của  team</w:t>
-      </w:r>
-      <w:proofErr w:type="gramEnd"/>
-      <w:r>
-        <w:rPr>
-          <w:rFonts w:ascii="Times New Roman" w:hAnsi="Times New Roman" w:cs="Times New Roman"/>
-          <w:i w:val="0"/>
-          <w:sz w:val="24"/>
-          <w:szCs w:val="24"/>
-        </w:rPr>
-        <w:t xml:space="preserve"> or sđt,....</w:t>
+        <w:t>Tài liệu bao gồm file hướng dẫn sử dụng có thể download trực tuyến hoặc đính kèm cùng phần mềm. Có thể contact qua địa chỉ email của  team or sđt,....</w:t>
       </w:r>
     </w:p>
     <w:p>
@@ -9245,7 +9038,7 @@
           <w:szCs w:val="36"/>
         </w:rPr>
       </w:pPr>
-      <w:bookmarkStart w:id="82" w:name="_Toc533360883"/>
+      <w:bookmarkStart w:id="81" w:name="_Toc533360883"/>
       <w:r>
         <w:rPr>
           <w:rFonts w:ascii="Times New Roman" w:hAnsi="Times New Roman" w:cs="Times New Roman"/>
@@ -9254,7 +9047,7 @@
         </w:rPr>
         <w:t>Assumptions and Dependencies</w:t>
       </w:r>
-      <w:bookmarkEnd w:id="82"/>
+      <w:bookmarkEnd w:id="81"/>
     </w:p>
     <w:p/>
     <w:p/>
@@ -9285,11 +9078,11 @@
           <w:u w:val="single"/>
         </w:rPr>
       </w:pPr>
-      <w:bookmarkStart w:id="83" w:name="_Toc532141469"/>
-      <w:bookmarkStart w:id="84" w:name="_Toc532150995"/>
-      <w:bookmarkStart w:id="85" w:name="_Toc532151158"/>
-      <w:bookmarkStart w:id="86" w:name="_Toc532323985"/>
-      <w:bookmarkStart w:id="87" w:name="_Toc533360884"/>
+      <w:bookmarkStart w:id="82" w:name="_Toc532141469"/>
+      <w:bookmarkStart w:id="83" w:name="_Toc532150995"/>
+      <w:bookmarkStart w:id="84" w:name="_Toc532151158"/>
+      <w:bookmarkStart w:id="85" w:name="_Toc532323985"/>
+      <w:bookmarkStart w:id="86" w:name="_Toc533360884"/>
       <w:r>
         <w:rPr>
           <w:u w:val="single"/>
@@ -9297,11 +9090,11 @@
         <w:lastRenderedPageBreak/>
         <w:t>FUNCTIONAL REQUIREMENT</w:t>
       </w:r>
+      <w:bookmarkEnd w:id="82"/>
       <w:bookmarkEnd w:id="83"/>
       <w:bookmarkEnd w:id="84"/>
       <w:bookmarkEnd w:id="85"/>
       <w:bookmarkEnd w:id="86"/>
-      <w:bookmarkEnd w:id="87"/>
     </w:p>
     <w:p>
       <w:pPr>
@@ -9312,22 +9105,22 @@
         </w:numPr>
         <w:suppressAutoHyphens w:val="0"/>
       </w:pPr>
-      <w:bookmarkStart w:id="88" w:name="_Toc532141470"/>
-      <w:bookmarkStart w:id="89" w:name="_Toc532150996"/>
-      <w:bookmarkStart w:id="90" w:name="_Toc532151159"/>
-      <w:bookmarkStart w:id="91" w:name="_Toc532323986"/>
+      <w:bookmarkStart w:id="87" w:name="_Toc532141470"/>
+      <w:bookmarkStart w:id="88" w:name="_Toc532150996"/>
+      <w:bookmarkStart w:id="89" w:name="_Toc532151159"/>
+      <w:bookmarkStart w:id="90" w:name="_Toc532323986"/>
       <w:r>
         <w:t xml:space="preserve"> </w:t>
       </w:r>
-      <w:bookmarkStart w:id="92" w:name="_Toc533360885"/>
+      <w:bookmarkStart w:id="91" w:name="_Toc533360885"/>
       <w:r>
         <w:t>Module 01</w:t>
       </w:r>
+      <w:bookmarkEnd w:id="87"/>
       <w:bookmarkEnd w:id="88"/>
       <w:bookmarkEnd w:id="89"/>
       <w:bookmarkEnd w:id="90"/>
       <w:bookmarkEnd w:id="91"/>
-      <w:bookmarkEnd w:id="92"/>
     </w:p>
     <w:p>
       <w:pPr>
@@ -9341,15 +9134,15 @@
           <w:i/>
         </w:rPr>
       </w:pPr>
-      <w:bookmarkStart w:id="93" w:name="_Toc532150997"/>
-      <w:bookmarkStart w:id="94" w:name="_Toc532151160"/>
-      <w:bookmarkStart w:id="95" w:name="_Toc532323987"/>
+      <w:bookmarkStart w:id="92" w:name="_Toc532150997"/>
+      <w:bookmarkStart w:id="93" w:name="_Toc532151160"/>
+      <w:bookmarkStart w:id="94" w:name="_Toc532323987"/>
       <w:r>
         <w:t>UC01: Sign Up</w:t>
       </w:r>
+      <w:bookmarkEnd w:id="92"/>
       <w:bookmarkEnd w:id="93"/>
       <w:bookmarkEnd w:id="94"/>
-      <w:bookmarkEnd w:id="95"/>
     </w:p>
     <w:p>
       <w:pPr>
@@ -10088,21 +9881,7 @@
               <w:rPr>
                 <w:i w:val="0"/>
               </w:rPr>
-              <w:t xml:space="preserve"> email, </w:t>
-            </w:r>
-            <w:proofErr w:type="gramStart"/>
-            <w:r>
-              <w:rPr>
-                <w:i w:val="0"/>
-              </w:rPr>
-              <w:t>password</w:t>
-            </w:r>
-            <w:proofErr w:type="gramEnd"/>
-            <w:r>
-              <w:rPr>
-                <w:i w:val="0"/>
-              </w:rPr>
-              <w:t xml:space="preserve"> and tick the box I agree</w:t>
+              <w:t xml:space="preserve"> email, password and tick the box I agree</w:t>
             </w:r>
             <w:r>
               <w:rPr>
@@ -10552,15 +10331,15 @@
         </w:numPr>
         <w:suppressAutoHyphens w:val="0"/>
       </w:pPr>
-      <w:bookmarkStart w:id="96" w:name="_Toc532150998"/>
-      <w:bookmarkStart w:id="97" w:name="_Toc532151161"/>
-      <w:bookmarkStart w:id="98" w:name="_Toc532323988"/>
+      <w:bookmarkStart w:id="95" w:name="_Toc532150998"/>
+      <w:bookmarkStart w:id="96" w:name="_Toc532151161"/>
+      <w:bookmarkStart w:id="97" w:name="_Toc532323988"/>
       <w:r>
         <w:t>UC02: Sign In</w:t>
       </w:r>
+      <w:bookmarkEnd w:id="95"/>
       <w:bookmarkEnd w:id="96"/>
       <w:bookmarkEnd w:id="97"/>
-      <w:bookmarkEnd w:id="98"/>
     </w:p>
     <w:tbl>
       <w:tblPr>
@@ -11649,18 +11428,18 @@
           <w:lang w:val="vi-VN"/>
         </w:rPr>
       </w:pPr>
-      <w:bookmarkStart w:id="99" w:name="_Toc532150999"/>
-      <w:bookmarkStart w:id="100" w:name="_Toc532151162"/>
-      <w:bookmarkStart w:id="101" w:name="_Toc532323989"/>
+      <w:bookmarkStart w:id="98" w:name="_Toc532150999"/>
+      <w:bookmarkStart w:id="99" w:name="_Toc532151162"/>
+      <w:bookmarkStart w:id="100" w:name="_Toc532323989"/>
       <w:r>
         <w:rPr>
           <w:lang w:val="vi-VN"/>
         </w:rPr>
         <w:t>UC03: List of users</w:t>
       </w:r>
+      <w:bookmarkEnd w:id="98"/>
       <w:bookmarkEnd w:id="99"/>
       <w:bookmarkEnd w:id="100"/>
-      <w:bookmarkEnd w:id="101"/>
     </w:p>
     <w:tbl>
       <w:tblPr>
@@ -12711,18 +12490,18 @@
           <w:lang w:val="vi-VN"/>
         </w:rPr>
       </w:pPr>
-      <w:bookmarkStart w:id="102" w:name="_Toc532151000"/>
-      <w:bookmarkStart w:id="103" w:name="_Toc532151163"/>
-      <w:bookmarkStart w:id="104" w:name="_Toc532323990"/>
+      <w:bookmarkStart w:id="101" w:name="_Toc532151000"/>
+      <w:bookmarkStart w:id="102" w:name="_Toc532151163"/>
+      <w:bookmarkStart w:id="103" w:name="_Toc532323990"/>
       <w:r>
         <w:rPr>
           <w:lang w:val="vi-VN"/>
         </w:rPr>
         <w:t>UC04: Account Personal Information</w:t>
       </w:r>
+      <w:bookmarkEnd w:id="101"/>
       <w:bookmarkEnd w:id="102"/>
       <w:bookmarkEnd w:id="103"/>
-      <w:bookmarkEnd w:id="104"/>
     </w:p>
     <w:p>
       <w:pPr>
@@ -13464,16 +13243,8 @@
               <w:rPr>
                 <w:i w:val="0"/>
               </w:rPr>
-              <w:t xml:space="preserve"> name, email, </w:t>
-            </w:r>
-            <w:proofErr w:type="gramStart"/>
-            <w:r>
-              <w:rPr>
-                <w:i w:val="0"/>
-              </w:rPr>
-              <w:t>password</w:t>
-            </w:r>
-            <w:proofErr w:type="gramEnd"/>
+              <w:t xml:space="preserve"> name, email, password</w:t>
+            </w:r>
             <w:r>
               <w:rPr>
                 <w:i w:val="0"/>
@@ -13593,23 +13364,7 @@
                 <w:i w:val="0"/>
                 <w:lang w:val="vi-VN"/>
               </w:rPr>
-              <w:t xml:space="preserve"> by </w:t>
-            </w:r>
-            <w:proofErr w:type="gramStart"/>
-            <w:r>
-              <w:rPr>
-                <w:i w:val="0"/>
-                <w:lang w:val="vi-VN"/>
-              </w:rPr>
-              <w:t>request  their</w:t>
-            </w:r>
-            <w:proofErr w:type="gramEnd"/>
-            <w:r>
-              <w:rPr>
-                <w:i w:val="0"/>
-                <w:lang w:val="vi-VN"/>
-              </w:rPr>
-              <w:t xml:space="preserve"> password again</w:t>
+              <w:t xml:space="preserve"> by request  their password again</w:t>
             </w:r>
             <w:r>
               <w:rPr>
@@ -13943,18 +13698,18 @@
           <w:lang w:val="vi-VN"/>
         </w:rPr>
       </w:pPr>
-      <w:bookmarkStart w:id="105" w:name="_Toc532151001"/>
-      <w:bookmarkStart w:id="106" w:name="_Toc532151164"/>
-      <w:bookmarkStart w:id="107" w:name="_Toc532323991"/>
+      <w:bookmarkStart w:id="104" w:name="_Toc532151001"/>
+      <w:bookmarkStart w:id="105" w:name="_Toc532151164"/>
+      <w:bookmarkStart w:id="106" w:name="_Toc532323991"/>
       <w:r>
         <w:rPr>
           <w:lang w:val="vi-VN"/>
         </w:rPr>
         <w:t>UC05: Search field</w:t>
       </w:r>
+      <w:bookmarkEnd w:id="104"/>
       <w:bookmarkEnd w:id="105"/>
       <w:bookmarkEnd w:id="106"/>
-      <w:bookmarkEnd w:id="107"/>
     </w:p>
     <w:p>
       <w:pPr>
@@ -14880,18 +14635,18 @@
           <w:lang w:val="vi-VN"/>
         </w:rPr>
       </w:pPr>
-      <w:bookmarkStart w:id="108" w:name="_Toc532151002"/>
-      <w:bookmarkStart w:id="109" w:name="_Toc532151165"/>
-      <w:bookmarkStart w:id="110" w:name="_Toc532323992"/>
+      <w:bookmarkStart w:id="107" w:name="_Toc532151002"/>
+      <w:bookmarkStart w:id="108" w:name="_Toc532151165"/>
+      <w:bookmarkStart w:id="109" w:name="_Toc532323992"/>
       <w:r>
         <w:rPr>
           <w:lang w:val="vi-VN"/>
         </w:rPr>
         <w:t>UC06: Language field</w:t>
       </w:r>
+      <w:bookmarkEnd w:id="107"/>
       <w:bookmarkEnd w:id="108"/>
       <w:bookmarkEnd w:id="109"/>
-      <w:bookmarkEnd w:id="110"/>
     </w:p>
     <w:tbl>
       <w:tblPr>
@@ -15654,18 +15409,18 @@
           <w:lang w:val="vi-VN"/>
         </w:rPr>
       </w:pPr>
-      <w:bookmarkStart w:id="111" w:name="_Toc532151003"/>
-      <w:bookmarkStart w:id="112" w:name="_Toc532151166"/>
-      <w:bookmarkStart w:id="113" w:name="_Toc532323993"/>
+      <w:bookmarkStart w:id="110" w:name="_Toc532151003"/>
+      <w:bookmarkStart w:id="111" w:name="_Toc532151166"/>
+      <w:bookmarkStart w:id="112" w:name="_Toc532323993"/>
       <w:r>
         <w:rPr>
           <w:lang w:val="vi-VN"/>
         </w:rPr>
         <w:t>UC07: View History</w:t>
       </w:r>
+      <w:bookmarkEnd w:id="110"/>
       <w:bookmarkEnd w:id="111"/>
       <w:bookmarkEnd w:id="112"/>
-      <w:bookmarkEnd w:id="113"/>
     </w:p>
     <w:tbl>
       <w:tblPr>
@@ -16879,16 +16634,16 @@
           <w:u w:val="single"/>
         </w:rPr>
       </w:pPr>
-      <w:bookmarkStart w:id="114" w:name="_Toc532323994"/>
-      <w:bookmarkStart w:id="115" w:name="_Toc533360886"/>
+      <w:bookmarkStart w:id="113" w:name="_Toc532323994"/>
+      <w:bookmarkStart w:id="114" w:name="_Toc533360886"/>
       <w:r>
         <w:rPr>
           <w:u w:val="single"/>
         </w:rPr>
         <w:t>Mockup Screen</w:t>
       </w:r>
+      <w:bookmarkEnd w:id="113"/>
       <w:bookmarkEnd w:id="114"/>
-      <w:bookmarkEnd w:id="115"/>
     </w:p>
     <w:p>
       <w:pPr>
@@ -16898,11 +16653,11 @@
           <w:numId w:val="1"/>
         </w:numPr>
       </w:pPr>
-      <w:bookmarkStart w:id="116" w:name="_Toc533360887"/>
+      <w:bookmarkStart w:id="115" w:name="_Toc533360887"/>
       <w:r>
         <w:t>Welcome Screen</w:t>
       </w:r>
-      <w:bookmarkEnd w:id="116"/>
+      <w:bookmarkEnd w:id="115"/>
     </w:p>
     <w:p>
       <w:pPr>
@@ -17138,15 +16893,7 @@
         <w:pStyle w:val="level4"/>
       </w:pPr>
       <w:r>
-        <w:t xml:space="preserve">Sẽ có 1 button đăng nhập phí </w:t>
-      </w:r>
-      <w:proofErr w:type="gramStart"/>
-      <w:r>
-        <w:t>tay</w:t>
-      </w:r>
-      <w:proofErr w:type="gramEnd"/>
-      <w:r>
-        <w:t xml:space="preserve"> phải của ứng dụng cho phép người dùng, admin đăng nhập vào để sử dụng toàn diện ứng dụng.</w:t>
+        <w:t>Sẽ có 1 button đăng nhập phí tay phải của ứng dụng cho phép người dùng, admin đăng nhập vào để sử dụng toàn diện ứng dụng.</w:t>
       </w:r>
     </w:p>
     <w:p>
@@ -17789,15 +17536,7 @@
         </w:numPr>
       </w:pPr>
       <w:r>
-        <w:t xml:space="preserve">Giao diện </w:t>
-      </w:r>
-      <w:proofErr w:type="gramStart"/>
-      <w:r>
-        <w:t>About</w:t>
-      </w:r>
-      <w:proofErr w:type="gramEnd"/>
-      <w:r>
-        <w:t xml:space="preserve"> us.</w:t>
+        <w:t>Giao diện About us.</w:t>
       </w:r>
     </w:p>
     <w:p>
@@ -17980,14 +17719,14 @@
           <w:u w:val="single"/>
         </w:rPr>
       </w:pPr>
-      <w:bookmarkStart w:id="117" w:name="_Toc533360888"/>
+      <w:bookmarkStart w:id="116" w:name="_Toc533360888"/>
       <w:r>
         <w:rPr>
           <w:u w:val="single"/>
         </w:rPr>
         <w:t>System Features</w:t>
       </w:r>
-      <w:bookmarkEnd w:id="117"/>
+      <w:bookmarkEnd w:id="116"/>
     </w:p>
     <w:p>
       <w:pPr>
@@ -17997,11 +17736,9 @@
           <w:numId w:val="1"/>
         </w:numPr>
       </w:pPr>
-      <w:bookmarkStart w:id="118" w:name="_Toc533360889"/>
-      <w:r>
-        <w:t>Tra cứu từ vựng</w:t>
-      </w:r>
-      <w:bookmarkEnd w:id="118"/>
+      <w:r>
+        <w:t>SEARCH FIELD</w:t>
+      </w:r>
     </w:p>
     <w:p>
       <w:pPr>
@@ -18018,7 +17755,6 @@
     <w:p>
       <w:pPr>
         <w:pStyle w:val="level3text"/>
-        <w:ind w:firstLine="0"/>
         <w:rPr>
           <w:rFonts w:ascii="Times New Roman" w:hAnsi="Times New Roman" w:cs="Times New Roman"/>
           <w:i w:val="0"/>
@@ -18039,7 +17775,6 @@
     <w:p>
       <w:pPr>
         <w:pStyle w:val="level3text"/>
-        <w:ind w:firstLine="0"/>
         <w:rPr>
           <w:rFonts w:ascii="Times New Roman" w:hAnsi="Times New Roman" w:cs="Times New Roman"/>
           <w:i w:val="0"/>
@@ -18047,7 +17782,6 @@
           <w:szCs w:val="24"/>
         </w:rPr>
       </w:pPr>
-      <w:proofErr w:type="gramStart"/>
       <w:r>
         <w:rPr>
           <w:rFonts w:ascii="Times New Roman" w:hAnsi="Times New Roman" w:cs="Times New Roman"/>
@@ -18055,17 +17789,7 @@
           <w:sz w:val="24"/>
           <w:szCs w:val="24"/>
         </w:rPr>
-        <w:t>Priority :</w:t>
-      </w:r>
-      <w:proofErr w:type="gramEnd"/>
-      <w:r>
-        <w:rPr>
-          <w:rFonts w:ascii="Times New Roman" w:hAnsi="Times New Roman" w:cs="Times New Roman"/>
-          <w:i w:val="0"/>
-          <w:sz w:val="24"/>
-          <w:szCs w:val="24"/>
-        </w:rPr>
-        <w:t xml:space="preserve"> High</w:t>
+        <w:t>Priority : High</w:t>
       </w:r>
     </w:p>
     <w:p>
@@ -18086,15 +17810,7 @@
       </w:pPr>
       <w:r>
         <w:tab/>
-        <w:t xml:space="preserve">Người dùng gõ từ cần tìm kiếm vào </w:t>
-      </w:r>
-      <w:proofErr w:type="gramStart"/>
-      <w:r>
-        <w:t>ô ,</w:t>
-      </w:r>
-      <w:proofErr w:type="gramEnd"/>
-      <w:r>
-        <w:t xml:space="preserve"> danh sách các từ khóa liên quan sẽ sổ xuống bên dưới</w:t>
+        <w:t>Người dùng gõ từ cần tìm kiếm vào ô , danh sách các từ khóa liên quan sẽ sổ xuống bên dưới</w:t>
       </w:r>
     </w:p>
     <w:p>
@@ -18103,15 +17819,7 @@
       </w:pPr>
       <w:r>
         <w:tab/>
-        <w:t xml:space="preserve">Người dùng chọn từ cần tra </w:t>
-      </w:r>
-      <w:proofErr w:type="gramStart"/>
-      <w:r>
-        <w:t>cứu ,</w:t>
-      </w:r>
-      <w:proofErr w:type="gramEnd"/>
-      <w:r>
-        <w:t xml:space="preserve">  sau đó chọn vào dòng</w:t>
+        <w:t>Người dùng chọn từ cần tra cứu ,  sau đó chọn vào dòng</w:t>
       </w:r>
     </w:p>
     <w:p>
@@ -18142,7 +17850,7 @@
     <w:p>
       <w:pPr>
         <w:pStyle w:val="requirement"/>
-        <w:ind w:left="634" w:firstLine="720"/>
+        <w:ind w:left="0" w:firstLine="720"/>
       </w:pPr>
       <w:r>
         <w:t>REQ-1:</w:t>
@@ -18155,6 +17863,7 @@
     <w:p>
       <w:pPr>
         <w:pStyle w:val="requirement"/>
+        <w:ind w:left="0" w:firstLine="720"/>
       </w:pPr>
       <w:r>
         <w:t>REQ-2:</w:t>
@@ -18167,21 +17876,14 @@
     <w:p>
       <w:pPr>
         <w:pStyle w:val="requirement"/>
+        <w:ind w:left="0" w:firstLine="720"/>
       </w:pPr>
       <w:r>
         <w:t>REQ-3:</w:t>
       </w:r>
       <w:r>
         <w:tab/>
-        <w:t xml:space="preserve">Nếu không tìm được từ </w:t>
-      </w:r>
-      <w:proofErr w:type="gramStart"/>
-      <w:r>
-        <w:t>vựng ,</w:t>
-      </w:r>
-      <w:proofErr w:type="gramEnd"/>
-      <w:r>
-        <w:t xml:space="preserve"> cho phép người dùng đóng góp</w:t>
+        <w:t>Nếu không tìm được từ vựng , cho phép người dùng đóng góp</w:t>
       </w:r>
     </w:p>
     <w:p>
@@ -18192,11 +17894,9 @@
           <w:numId w:val="1"/>
         </w:numPr>
       </w:pPr>
-      <w:bookmarkStart w:id="119" w:name="_Toc533360890"/>
-      <w:r>
-        <w:t>Nghe từ vựng</w:t>
-      </w:r>
-      <w:bookmarkEnd w:id="119"/>
+      <w:r>
+        <w:t>AUDIO</w:t>
+      </w:r>
     </w:p>
     <w:p>
       <w:pPr>
@@ -18222,13 +17922,8 @@
       <w:pPr>
         <w:ind w:left="720"/>
       </w:pPr>
-      <w:proofErr w:type="gramStart"/>
-      <w:r>
-        <w:t>Priority :</w:t>
-      </w:r>
-      <w:proofErr w:type="gramEnd"/>
-      <w:r>
-        <w:t xml:space="preserve"> High</w:t>
+      <w:r>
+        <w:t>Priority : High</w:t>
       </w:r>
     </w:p>
     <w:p>
@@ -18240,7 +17935,13 @@
         </w:numPr>
       </w:pPr>
       <w:r>
-        <w:t>Stimulus/Repose Sequences</w:t>
+        <w:t>Stimulus/Repo</w:t>
+      </w:r>
+      <w:r>
+        <w:t>n</w:t>
+      </w:r>
+      <w:r>
+        <w:t>se Sequences</w:t>
       </w:r>
     </w:p>
     <w:p>
@@ -18273,7 +17974,7 @@
     </w:p>
     <w:p>
       <w:pPr>
-        <w:ind w:left="1440"/>
+        <w:ind w:firstLine="720"/>
       </w:pPr>
       <w:r>
         <w:lastRenderedPageBreak/>
@@ -18282,16 +17983,11 @@
     </w:p>
     <w:p>
       <w:pPr>
-        <w:ind w:left="1440"/>
+        <w:ind w:left="720"/>
       </w:pPr>
       <w:r>
         <w:t>REQ-2:   Âm thanh phải rõ ràng</w:t>
       </w:r>
-    </w:p>
-    <w:p>
-      <w:pPr>
-        <w:ind w:left="1440"/>
-      </w:pPr>
     </w:p>
     <w:p>
       <w:pPr>
@@ -18301,18 +17997,84 @@
           <w:numId w:val="1"/>
         </w:numPr>
       </w:pPr>
-      <w:bookmarkStart w:id="120" w:name="_Toc533360891"/>
-      <w:r>
-        <w:t>Chọn lĩnh vực</w:t>
-      </w:r>
-      <w:bookmarkEnd w:id="120"/>
+      <w:r>
+        <w:t>SIGN IN</w:t>
+      </w:r>
+    </w:p>
+    <w:p>
+      <w:pPr>
+        <w:pStyle w:val="Heading3"/>
+        <w:numPr>
+          <w:ilvl w:val="2"/>
+          <w:numId w:val="1"/>
+        </w:numPr>
+      </w:pPr>
+      <w:r>
+        <w:t>Description and Priority</w:t>
+      </w:r>
     </w:p>
     <w:p>
       <w:pPr>
         <w:ind w:left="720"/>
       </w:pPr>
-    </w:p>
-    <w:p/>
+      <w:r>
+        <w:t>Người dùng đăng nhập vào hệ thống</w:t>
+      </w:r>
+    </w:p>
+    <w:p>
+      <w:pPr>
+        <w:ind w:left="720"/>
+      </w:pPr>
+      <w:r>
+        <w:t>Priority : Low</w:t>
+      </w:r>
+    </w:p>
+    <w:p>
+      <w:pPr>
+        <w:pStyle w:val="Heading3"/>
+        <w:numPr>
+          <w:ilvl w:val="2"/>
+          <w:numId w:val="1"/>
+        </w:numPr>
+      </w:pPr>
+      <w:r>
+        <w:t>Stimulus/Repo</w:t>
+      </w:r>
+      <w:r>
+        <w:t>n</w:t>
+      </w:r>
+      <w:r>
+        <w:t>se Sequences</w:t>
+      </w:r>
+    </w:p>
+    <w:p>
+      <w:pPr>
+        <w:ind w:left="720"/>
+      </w:pPr>
+      <w:r>
+        <w:t>Người dùng bấm vào icon , khung đăng nhập sẽ hiện ra</w:t>
+      </w:r>
+    </w:p>
+    <w:p>
+      <w:pPr>
+        <w:ind w:left="720"/>
+      </w:pPr>
+      <w:r>
+        <w:t>Người dùng điền tài khoản + mật khẩu , sau đó bấm nút Đăng nhập</w:t>
+      </w:r>
+    </w:p>
+    <w:p>
+      <w:pPr>
+        <w:pStyle w:val="Heading3"/>
+        <w:numPr>
+          <w:ilvl w:val="2"/>
+          <w:numId w:val="1"/>
+        </w:numPr>
+      </w:pPr>
+      <w:r>
+        <w:t>Funtional Requirements</w:t>
+      </w:r>
+    </w:p>
     <w:p>
       <w:pPr>
         <w:pStyle w:val="Heading2"/>
@@ -18321,11 +18083,9 @@
           <w:numId w:val="1"/>
         </w:numPr>
       </w:pPr>
-      <w:bookmarkStart w:id="121" w:name="_Toc533360892"/>
-      <w:r>
-        <w:t>Đăng nhập</w:t>
-      </w:r>
-      <w:bookmarkEnd w:id="121"/>
+      <w:r>
+        <w:t>LANGUAGE FIELD</w:t>
+      </w:r>
     </w:p>
     <w:p>
       <w:pPr>
@@ -18344,20 +18104,7 @@
         <w:ind w:left="720"/>
       </w:pPr>
       <w:r>
-        <w:t>Người dùng đăng nhập vào hệ thống</w:t>
-      </w:r>
-    </w:p>
-    <w:p>
-      <w:pPr>
-        <w:ind w:left="720"/>
-      </w:pPr>
-      <w:proofErr w:type="gramStart"/>
-      <w:r>
-        <w:t>Priority :</w:t>
-      </w:r>
-      <w:proofErr w:type="gramEnd"/>
-      <w:r>
-        <w:t xml:space="preserve"> Low</w:t>
+        <w:t>Dịch một từ vựng ( hoặc một câu ) từ tiếng Anh sang  tiếng Việt ( hoặc ngược lại )</w:t>
       </w:r>
     </w:p>
     <w:p>
@@ -18369,7 +18116,13 @@
         </w:numPr>
       </w:pPr>
       <w:r>
-        <w:t>Stimulus/Repose Sequences</w:t>
+        <w:t>Stimulus/Repo</w:t>
+      </w:r>
+      <w:r>
+        <w:t>n</w:t>
+      </w:r>
+      <w:r>
+        <w:t>se Sequences</w:t>
       </w:r>
     </w:p>
     <w:p>
@@ -18377,15 +18130,7 @@
         <w:ind w:left="720"/>
       </w:pPr>
       <w:r>
-        <w:t xml:space="preserve">Người dùng bấm vào </w:t>
-      </w:r>
-      <w:proofErr w:type="gramStart"/>
-      <w:r>
-        <w:t>icon ,</w:t>
-      </w:r>
-      <w:proofErr w:type="gramEnd"/>
-      <w:r>
-        <w:t xml:space="preserve"> khung đăng nhập sẽ hiện ra</w:t>
+        <w:t>Người dùng nhập từ vựng ( hoặc câu ) không chứa các kí  tự đặc biệt ,  sau đó bấm nút</w:t>
       </w:r>
     </w:p>
     <w:p>
@@ -18393,15 +18138,7 @@
         <w:ind w:left="720"/>
       </w:pPr>
       <w:r>
-        <w:t xml:space="preserve">Người dùng điền tài khoản + mật </w:t>
-      </w:r>
-      <w:proofErr w:type="gramStart"/>
-      <w:r>
-        <w:t>khẩu ,</w:t>
-      </w:r>
-      <w:proofErr w:type="gramEnd"/>
-      <w:r>
-        <w:t xml:space="preserve"> sau đó bấm nút Đăng nhập</w:t>
+        <w:t>Chương  trình sẽ hiện ra câu đã được dịch</w:t>
       </w:r>
     </w:p>
     <w:p>
@@ -18418,11 +18155,35 @@
     </w:p>
     <w:p>
       <w:pPr>
+        <w:pStyle w:val="ListParagraph"/>
+        <w:ind w:left="0" w:firstLine="720"/>
+        <w:rPr>
+          <w:rFonts w:asciiTheme="majorHAnsi" w:hAnsiTheme="majorHAnsi" w:cstheme="majorHAnsi"/>
+          <w:sz w:val="24"/>
+          <w:szCs w:val="24"/>
+        </w:rPr>
+      </w:pPr>
+      <w:r>
+        <w:rPr>
+          <w:rFonts w:asciiTheme="majorHAnsi" w:hAnsiTheme="majorHAnsi" w:cstheme="majorHAnsi"/>
+          <w:sz w:val="24"/>
+          <w:szCs w:val="24"/>
+        </w:rPr>
+        <w:t xml:space="preserve">REQ-1:   </w:t>
+      </w:r>
+      <w:r>
+        <w:rPr>
+          <w:rFonts w:asciiTheme="majorHAnsi" w:hAnsiTheme="majorHAnsi" w:cstheme="majorHAnsi"/>
+          <w:sz w:val="24"/>
+          <w:szCs w:val="24"/>
+        </w:rPr>
+        <w:t>Từ vựng phải  được dịch chính xác</w:t>
+      </w:r>
+    </w:p>
+    <w:p>
+      <w:pPr>
         <w:ind w:left="720"/>
       </w:pPr>
-      <w:r>
-        <w:t>I don’t know</w:t>
-      </w:r>
     </w:p>
     <w:p>
       <w:pPr>
@@ -18432,11 +18193,12 @@
           <w:numId w:val="1"/>
         </w:numPr>
       </w:pPr>
-      <w:bookmarkStart w:id="122" w:name="_Toc533360893"/>
-      <w:r>
-        <w:t>Đóng góp từ vựng</w:t>
-      </w:r>
-      <w:bookmarkEnd w:id="122"/>
+      <w:r>
+        <w:t>LEARNING ENGLISH</w:t>
+      </w:r>
+      <w:r>
+        <w:tab/>
+      </w:r>
     </w:p>
     <w:p>
       <w:pPr>
@@ -18455,7 +18217,7 @@
         <w:ind w:left="720"/>
       </w:pPr>
       <w:r>
-        <w:t>Người dùng đóng góp từ vựng cho chương trình</w:t>
+        <w:t>Người dùng chọn một số tính năng  được cài đặt sẵn ở màn  hình  chính</w:t>
       </w:r>
     </w:p>
     <w:p>
@@ -18467,7 +18229,7 @@
         </w:numPr>
       </w:pPr>
       <w:r>
-        <w:t>Stimulus/Repose Sequences</w:t>
+        <w:t>Stimulus/Reponse Sequences</w:t>
       </w:r>
     </w:p>
     <w:p>
@@ -18475,31 +18237,7 @@
         <w:ind w:left="720"/>
       </w:pPr>
       <w:r>
-        <w:t xml:space="preserve">Trong trường hợp người dùng không tìm thấy từ </w:t>
-      </w:r>
-      <w:proofErr w:type="gramStart"/>
-      <w:r>
-        <w:t>vựng ,</w:t>
-      </w:r>
-      <w:proofErr w:type="gramEnd"/>
-      <w:r>
-        <w:t xml:space="preserve"> sẽ hiện khung đóng góp</w:t>
-      </w:r>
-    </w:p>
-    <w:p>
-      <w:pPr>
-        <w:ind w:left="720"/>
-      </w:pPr>
-      <w:r>
-        <w:t xml:space="preserve">Người dùng gõ những thứ cần đóng góp </w:t>
-      </w:r>
-      <w:proofErr w:type="gramStart"/>
-      <w:r>
-        <w:t>vào ,</w:t>
-      </w:r>
-      <w:proofErr w:type="gramEnd"/>
-      <w:r>
-        <w:t xml:space="preserve"> sau đó bám gửi</w:t>
+        <w:t>Người dùng chọn 1 tính năng  trong  màn hình chính , tính năng đó sẽ  được load lên</w:t>
       </w:r>
     </w:p>
     <w:p>
@@ -18516,12 +18254,41 @@
     </w:p>
     <w:p>
       <w:pPr>
+        <w:pStyle w:val="ListParagraph"/>
+        <w:ind w:left="0" w:firstLine="720"/>
+        <w:rPr>
+          <w:rFonts w:asciiTheme="majorHAnsi" w:hAnsiTheme="majorHAnsi" w:cstheme="majorHAnsi"/>
+          <w:sz w:val="24"/>
+          <w:szCs w:val="24"/>
+        </w:rPr>
+      </w:pPr>
+      <w:r>
+        <w:rPr>
+          <w:rFonts w:asciiTheme="majorHAnsi" w:hAnsiTheme="majorHAnsi" w:cstheme="majorHAnsi"/>
+          <w:sz w:val="24"/>
+          <w:szCs w:val="24"/>
+        </w:rPr>
+        <w:t xml:space="preserve">REQ-1:   </w:t>
+      </w:r>
+      <w:r>
+        <w:rPr>
+          <w:rFonts w:asciiTheme="majorHAnsi" w:hAnsiTheme="majorHAnsi" w:cstheme="majorHAnsi"/>
+          <w:sz w:val="24"/>
+          <w:szCs w:val="24"/>
+        </w:rPr>
+        <w:t>Phải mở được đúng tính  năng hiện</w:t>
+      </w:r>
+      <w:bookmarkStart w:id="117" w:name="_GoBack"/>
+      <w:bookmarkEnd w:id="117"/>
+    </w:p>
+    <w:p>
+      <w:pPr>
         <w:ind w:left="720"/>
       </w:pPr>
-      <w:r>
-        <w:t>I don’t know</w:t>
-      </w:r>
-    </w:p>
+    </w:p>
+    <w:p/>
+    <w:p/>
+    <w:p/>
     <w:p/>
     <w:p>
       <w:pPr>
@@ -18534,14 +18301,14 @@
           <w:u w:val="single"/>
         </w:rPr>
       </w:pPr>
-      <w:bookmarkStart w:id="123" w:name="_Toc533360894"/>
+      <w:bookmarkStart w:id="118" w:name="_Toc533360894"/>
       <w:r>
         <w:rPr>
           <w:u w:val="single"/>
         </w:rPr>
         <w:t>Other Nonfunctional Requirements</w:t>
       </w:r>
-      <w:bookmarkEnd w:id="123"/>
+      <w:bookmarkEnd w:id="118"/>
     </w:p>
     <w:p>
       <w:pPr>
@@ -18551,11 +18318,11 @@
           <w:numId w:val="1"/>
         </w:numPr>
       </w:pPr>
-      <w:bookmarkStart w:id="124" w:name="_Toc533360895"/>
+      <w:bookmarkStart w:id="119" w:name="_Toc533360895"/>
       <w:r>
         <w:t>Performance Requirements</w:t>
       </w:r>
-      <w:bookmarkEnd w:id="124"/>
+      <w:bookmarkEnd w:id="119"/>
     </w:p>
     <w:p>
       <w:pPr>
@@ -18576,16 +18343,7 @@
         </w:numPr>
       </w:pPr>
       <w:r>
-        <w:lastRenderedPageBreak/>
-        <w:t xml:space="preserve">Thời gian kể từ khi người dùng chọn một chức năng bất </w:t>
-      </w:r>
-      <w:proofErr w:type="gramStart"/>
-      <w:r>
-        <w:t>kì ,</w:t>
-      </w:r>
-      <w:proofErr w:type="gramEnd"/>
-      <w:r>
-        <w:t xml:space="preserve"> đến khi chức năng đó được load lên , không quá 2 giây.</w:t>
+        <w:t>Thời gian kể từ khi người dùng chọn một chức năng bất kì , đến khi chức năng đó được load lên , không quá 2 giây.</w:t>
       </w:r>
     </w:p>
     <w:p>
@@ -18659,11 +18417,11 @@
           <w:numId w:val="1"/>
         </w:numPr>
       </w:pPr>
-      <w:bookmarkStart w:id="125" w:name="_Toc533360896"/>
+      <w:bookmarkStart w:id="120" w:name="_Toc533360896"/>
       <w:r>
         <w:t>Safety Requirements</w:t>
       </w:r>
-      <w:bookmarkEnd w:id="125"/>
+      <w:bookmarkEnd w:id="120"/>
     </w:p>
     <w:p>
       <w:pPr>
@@ -18746,27 +18504,7 @@
           <w:sz w:val="24"/>
           <w:szCs w:val="24"/>
         </w:rPr>
-        <w:t xml:space="preserve">Tránh xa tầm </w:t>
-      </w:r>
-      <w:proofErr w:type="gramStart"/>
-      <w:r>
-        <w:rPr>
-          <w:rFonts w:ascii="Times New Roman" w:hAnsi="Times New Roman" w:cs="Times New Roman"/>
-          <w:i w:val="0"/>
-          <w:sz w:val="24"/>
-          <w:szCs w:val="24"/>
-        </w:rPr>
-        <w:t>tay</w:t>
-      </w:r>
-      <w:proofErr w:type="gramEnd"/>
-      <w:r>
-        <w:rPr>
-          <w:rFonts w:ascii="Times New Roman" w:hAnsi="Times New Roman" w:cs="Times New Roman"/>
-          <w:i w:val="0"/>
-          <w:sz w:val="24"/>
-          <w:szCs w:val="24"/>
-        </w:rPr>
-        <w:t xml:space="preserve"> trẻ em</w:t>
+        <w:t>Tránh xa tầm tay trẻ em</w:t>
       </w:r>
     </w:p>
     <w:p>
@@ -18777,11 +18515,11 @@
           <w:numId w:val="1"/>
         </w:numPr>
       </w:pPr>
-      <w:bookmarkStart w:id="126" w:name="_Toc533360897"/>
+      <w:bookmarkStart w:id="121" w:name="_Toc533360897"/>
       <w:r>
         <w:t>Security Requirements</w:t>
       </w:r>
-      <w:bookmarkEnd w:id="126"/>
+      <w:bookmarkEnd w:id="121"/>
     </w:p>
     <w:p>
       <w:pPr>
@@ -18801,27 +18539,7 @@
           <w:sz w:val="24"/>
           <w:szCs w:val="24"/>
         </w:rPr>
-        <w:t xml:space="preserve">Hệ thống sẽ kiểm tra tình trạng hiện thời của người </w:t>
-      </w:r>
-      <w:proofErr w:type="gramStart"/>
-      <w:r>
-        <w:rPr>
-          <w:rFonts w:ascii="Times New Roman" w:hAnsi="Times New Roman" w:cs="Times New Roman"/>
-          <w:i w:val="0"/>
-          <w:sz w:val="24"/>
-          <w:szCs w:val="24"/>
-        </w:rPr>
-        <w:t>dùng ,</w:t>
-      </w:r>
-      <w:proofErr w:type="gramEnd"/>
-      <w:r>
-        <w:rPr>
-          <w:rFonts w:ascii="Times New Roman" w:hAnsi="Times New Roman" w:cs="Times New Roman"/>
-          <w:i w:val="0"/>
-          <w:sz w:val="24"/>
-          <w:szCs w:val="24"/>
-        </w:rPr>
-        <w:t xml:space="preserve"> xem xét người dùng có đang có gắng thay đổi gì đó hay không ( nếu người dùng không phải Admin )</w:t>
+        <w:t>Hệ thống sẽ kiểm tra tình trạng hiện thời của người dùng , xem xét người dùng có đang có gắng thay đổi gì đó hay không ( nếu người dùng không phải Admin )</w:t>
       </w:r>
     </w:p>
     <w:p>
@@ -18832,26 +18550,18 @@
           <w:numId w:val="1"/>
         </w:numPr>
       </w:pPr>
-      <w:bookmarkStart w:id="127" w:name="_Toc533360898"/>
+      <w:bookmarkStart w:id="122" w:name="_Toc533360898"/>
       <w:r>
         <w:t>Maintainability</w:t>
       </w:r>
-      <w:bookmarkEnd w:id="127"/>
+      <w:bookmarkEnd w:id="122"/>
     </w:p>
     <w:p>
       <w:pPr>
         <w:ind w:firstLine="720"/>
       </w:pPr>
       <w:r>
-        <w:t xml:space="preserve">Phần mềm được chia thành từng section </w:t>
-      </w:r>
-      <w:proofErr w:type="gramStart"/>
-      <w:r>
-        <w:t>nhỏ ,</w:t>
-      </w:r>
-      <w:proofErr w:type="gramEnd"/>
-      <w:r>
-        <w:t xml:space="preserve"> nên rất dễ sửa chữa cũng như thêm tính năng.</w:t>
+        <w:t>Phần mềm được chia thành từng section nhỏ , nên rất dễ sửa chữa cũng như thêm tính năng.</w:t>
       </w:r>
     </w:p>
     <w:p>
@@ -18886,7 +18596,7 @@
 </file>
 
 <file path=word/endnotes.xml><?xml version="1.0" encoding="utf-8"?>
-<w:endnotes xmlns:wpc="http://schemas.microsoft.com/office/word/2010/wordprocessingCanvas" xmlns:mc="http://schemas.openxmlformats.org/markup-compatibility/2006" xmlns:o="urn:schemas-microsoft-com:office:office" xmlns:r="http://schemas.openxmlformats.org/officeDocument/2006/relationships" xmlns:m="http://schemas.openxmlformats.org/officeDocument/2006/math" xmlns:v="urn:schemas-microsoft-com:vml" xmlns:wp14="http://schemas.microsoft.com/office/word/2010/wordprocessingDrawing" xmlns:wp="http://schemas.openxmlformats.org/drawingml/2006/wordprocessingDrawing" xmlns:w10="urn:schemas-microsoft-com:office:word" xmlns:w="http://schemas.openxmlformats.org/wordprocessingml/2006/main" xmlns:w14="http://schemas.microsoft.com/office/word/2010/wordml" xmlns:w15="http://schemas.microsoft.com/office/word/2012/wordml" xmlns:wpg="http://schemas.microsoft.com/office/word/2010/wordprocessingGroup" xmlns:wpi="http://schemas.microsoft.com/office/word/2010/wordprocessingInk" xmlns:wne="http://schemas.microsoft.com/office/word/2006/wordml" xmlns:wps="http://schemas.microsoft.com/office/word/2010/wordprocessingShape" mc:Ignorable="w14 w15 wp14">
+<w:endnotes xmlns:wpc="http://schemas.microsoft.com/office/word/2010/wordprocessingCanvas" xmlns:cx="http://schemas.microsoft.com/office/drawing/2014/chartex" xmlns:mc="http://schemas.openxmlformats.org/markup-compatibility/2006" xmlns:o="urn:schemas-microsoft-com:office:office" xmlns:r="http://schemas.openxmlformats.org/officeDocument/2006/relationships" xmlns:m="http://schemas.openxmlformats.org/officeDocument/2006/math" xmlns:v="urn:schemas-microsoft-com:vml" xmlns:wp14="http://schemas.microsoft.com/office/word/2010/wordprocessingDrawing" xmlns:wp="http://schemas.openxmlformats.org/drawingml/2006/wordprocessingDrawing" xmlns:w10="urn:schemas-microsoft-com:office:word" xmlns:w="http://schemas.openxmlformats.org/wordprocessingml/2006/main" xmlns:w14="http://schemas.microsoft.com/office/word/2010/wordml" xmlns:w15="http://schemas.microsoft.com/office/word/2012/wordml" xmlns:w16se="http://schemas.microsoft.com/office/word/2015/wordml/symex" xmlns:wpg="http://schemas.microsoft.com/office/word/2010/wordprocessingGroup" xmlns:wpi="http://schemas.microsoft.com/office/word/2010/wordprocessingInk" xmlns:wne="http://schemas.microsoft.com/office/word/2006/wordml" xmlns:wps="http://schemas.microsoft.com/office/word/2010/wordprocessingShape" mc:Ignorable="w14 w15 w16se wp14">
   <w:endnote w:type="separator" w:id="-1">
     <w:p>
       <w:pPr>
@@ -18911,7 +18621,7 @@
 </file>
 
 <file path=word/footer1.xml><?xml version="1.0" encoding="utf-8"?>
-<w:ftr xmlns:wpc="http://schemas.microsoft.com/office/word/2010/wordprocessingCanvas" xmlns:mc="http://schemas.openxmlformats.org/markup-compatibility/2006" xmlns:o="urn:schemas-microsoft-com:office:office" xmlns:r="http://schemas.openxmlformats.org/officeDocument/2006/relationships" xmlns:m="http://schemas.openxmlformats.org/officeDocument/2006/math" xmlns:v="urn:schemas-microsoft-com:vml" xmlns:wp14="http://schemas.microsoft.com/office/word/2010/wordprocessingDrawing" xmlns:wp="http://schemas.openxmlformats.org/drawingml/2006/wordprocessingDrawing" xmlns:w10="urn:schemas-microsoft-com:office:word" xmlns:w="http://schemas.openxmlformats.org/wordprocessingml/2006/main" xmlns:w14="http://schemas.microsoft.com/office/word/2010/wordml" xmlns:w15="http://schemas.microsoft.com/office/word/2012/wordml" xmlns:wpg="http://schemas.microsoft.com/office/word/2010/wordprocessingGroup" xmlns:wpi="http://schemas.microsoft.com/office/word/2010/wordprocessingInk" xmlns:wne="http://schemas.microsoft.com/office/word/2006/wordml" xmlns:wps="http://schemas.microsoft.com/office/word/2010/wordprocessingShape" mc:Ignorable="w14 w15 wp14">
+<w:ftr xmlns:wpc="http://schemas.microsoft.com/office/word/2010/wordprocessingCanvas" xmlns:cx="http://schemas.microsoft.com/office/drawing/2014/chartex" xmlns:mc="http://schemas.openxmlformats.org/markup-compatibility/2006" xmlns:o="urn:schemas-microsoft-com:office:office" xmlns:r="http://schemas.openxmlformats.org/officeDocument/2006/relationships" xmlns:m="http://schemas.openxmlformats.org/officeDocument/2006/math" xmlns:v="urn:schemas-microsoft-com:vml" xmlns:wp14="http://schemas.microsoft.com/office/word/2010/wordprocessingDrawing" xmlns:wp="http://schemas.openxmlformats.org/drawingml/2006/wordprocessingDrawing" xmlns:w10="urn:schemas-microsoft-com:office:word" xmlns:w="http://schemas.openxmlformats.org/wordprocessingml/2006/main" xmlns:w14="http://schemas.microsoft.com/office/word/2010/wordml" xmlns:w15="http://schemas.microsoft.com/office/word/2012/wordml" xmlns:w16se="http://schemas.microsoft.com/office/word/2015/wordml/symex" xmlns:wpg="http://schemas.microsoft.com/office/word/2010/wordprocessingGroup" xmlns:wpi="http://schemas.microsoft.com/office/word/2010/wordprocessingInk" xmlns:wne="http://schemas.microsoft.com/office/word/2006/wordml" xmlns:wps="http://schemas.microsoft.com/office/word/2010/wordprocessingShape" mc:Ignorable="w14 w15 w16se wp14">
   <w:p>
     <w:pPr>
       <w:pStyle w:val="Footer"/>
@@ -18925,13 +18635,13 @@
 </file>
 
 <file path=word/footer2.xml><?xml version="1.0" encoding="utf-8"?>
-<w:ftr xmlns:wpc="http://schemas.microsoft.com/office/word/2010/wordprocessingCanvas" xmlns:mc="http://schemas.openxmlformats.org/markup-compatibility/2006" xmlns:o="urn:schemas-microsoft-com:office:office" xmlns:r="http://schemas.openxmlformats.org/officeDocument/2006/relationships" xmlns:m="http://schemas.openxmlformats.org/officeDocument/2006/math" xmlns:v="urn:schemas-microsoft-com:vml" xmlns:wp14="http://schemas.microsoft.com/office/word/2010/wordprocessingDrawing" xmlns:wp="http://schemas.openxmlformats.org/drawingml/2006/wordprocessingDrawing" xmlns:w10="urn:schemas-microsoft-com:office:word" xmlns:w="http://schemas.openxmlformats.org/wordprocessingml/2006/main" xmlns:w14="http://schemas.microsoft.com/office/word/2010/wordml" xmlns:w15="http://schemas.microsoft.com/office/word/2012/wordml" xmlns:wpg="http://schemas.microsoft.com/office/word/2010/wordprocessingGroup" xmlns:wpi="http://schemas.microsoft.com/office/word/2010/wordprocessingInk" xmlns:wne="http://schemas.microsoft.com/office/word/2006/wordml" xmlns:wps="http://schemas.microsoft.com/office/word/2010/wordprocessingShape" mc:Ignorable="w14 w15 wp14">
+<w:ftr xmlns:wpc="http://schemas.microsoft.com/office/word/2010/wordprocessingCanvas" xmlns:cx="http://schemas.microsoft.com/office/drawing/2014/chartex" xmlns:mc="http://schemas.openxmlformats.org/markup-compatibility/2006" xmlns:o="urn:schemas-microsoft-com:office:office" xmlns:r="http://schemas.openxmlformats.org/officeDocument/2006/relationships" xmlns:m="http://schemas.openxmlformats.org/officeDocument/2006/math" xmlns:v="urn:schemas-microsoft-com:vml" xmlns:wp14="http://schemas.microsoft.com/office/word/2010/wordprocessingDrawing" xmlns:wp="http://schemas.openxmlformats.org/drawingml/2006/wordprocessingDrawing" xmlns:w10="urn:schemas-microsoft-com:office:word" xmlns:w="http://schemas.openxmlformats.org/wordprocessingml/2006/main" xmlns:w14="http://schemas.microsoft.com/office/word/2010/wordml" xmlns:w15="http://schemas.microsoft.com/office/word/2012/wordml" xmlns:w16se="http://schemas.microsoft.com/office/word/2015/wordml/symex" xmlns:wpg="http://schemas.microsoft.com/office/word/2010/wordprocessingGroup" xmlns:wpi="http://schemas.microsoft.com/office/word/2010/wordprocessingInk" xmlns:wne="http://schemas.microsoft.com/office/word/2006/wordml" xmlns:wps="http://schemas.microsoft.com/office/word/2010/wordprocessingShape" mc:Ignorable="w14 w15 w16se wp14">
   <w:p/>
 </w:ftr>
 </file>
 
 <file path=word/footer3.xml><?xml version="1.0" encoding="utf-8"?>
-<w:ftr xmlns:wpc="http://schemas.microsoft.com/office/word/2010/wordprocessingCanvas" xmlns:mc="http://schemas.openxmlformats.org/markup-compatibility/2006" xmlns:o="urn:schemas-microsoft-com:office:office" xmlns:r="http://schemas.openxmlformats.org/officeDocument/2006/relationships" xmlns:m="http://schemas.openxmlformats.org/officeDocument/2006/math" xmlns:v="urn:schemas-microsoft-com:vml" xmlns:wp14="http://schemas.microsoft.com/office/word/2010/wordprocessingDrawing" xmlns:wp="http://schemas.openxmlformats.org/drawingml/2006/wordprocessingDrawing" xmlns:w10="urn:schemas-microsoft-com:office:word" xmlns:w="http://schemas.openxmlformats.org/wordprocessingml/2006/main" xmlns:w14="http://schemas.microsoft.com/office/word/2010/wordml" xmlns:w15="http://schemas.microsoft.com/office/word/2012/wordml" xmlns:wpg="http://schemas.microsoft.com/office/word/2010/wordprocessingGroup" xmlns:wpi="http://schemas.microsoft.com/office/word/2010/wordprocessingInk" xmlns:wne="http://schemas.microsoft.com/office/word/2006/wordml" xmlns:wps="http://schemas.microsoft.com/office/word/2010/wordprocessingShape" mc:Ignorable="w14 w15 wp14">
+<w:ftr xmlns:wpc="http://schemas.microsoft.com/office/word/2010/wordprocessingCanvas" xmlns:cx="http://schemas.microsoft.com/office/drawing/2014/chartex" xmlns:mc="http://schemas.openxmlformats.org/markup-compatibility/2006" xmlns:o="urn:schemas-microsoft-com:office:office" xmlns:r="http://schemas.openxmlformats.org/officeDocument/2006/relationships" xmlns:m="http://schemas.openxmlformats.org/officeDocument/2006/math" xmlns:v="urn:schemas-microsoft-com:vml" xmlns:wp14="http://schemas.microsoft.com/office/word/2010/wordprocessingDrawing" xmlns:wp="http://schemas.openxmlformats.org/drawingml/2006/wordprocessingDrawing" xmlns:w10="urn:schemas-microsoft-com:office:word" xmlns:w="http://schemas.openxmlformats.org/wordprocessingml/2006/main" xmlns:w14="http://schemas.microsoft.com/office/word/2010/wordml" xmlns:w15="http://schemas.microsoft.com/office/word/2012/wordml" xmlns:w16se="http://schemas.microsoft.com/office/word/2015/wordml/symex" xmlns:wpg="http://schemas.microsoft.com/office/word/2010/wordprocessingGroup" xmlns:wpi="http://schemas.microsoft.com/office/word/2010/wordprocessingInk" xmlns:wne="http://schemas.microsoft.com/office/word/2006/wordml" xmlns:wps="http://schemas.microsoft.com/office/word/2010/wordprocessingShape" mc:Ignorable="w14 w15 w16se wp14">
   <w:p>
     <w:pPr>
       <w:pStyle w:val="Footer"/>
@@ -18941,19 +18651,19 @@
 </file>
 
 <file path=word/footer4.xml><?xml version="1.0" encoding="utf-8"?>
-<w:ftr xmlns:wpc="http://schemas.microsoft.com/office/word/2010/wordprocessingCanvas" xmlns:mc="http://schemas.openxmlformats.org/markup-compatibility/2006" xmlns:o="urn:schemas-microsoft-com:office:office" xmlns:r="http://schemas.openxmlformats.org/officeDocument/2006/relationships" xmlns:m="http://schemas.openxmlformats.org/officeDocument/2006/math" xmlns:v="urn:schemas-microsoft-com:vml" xmlns:wp14="http://schemas.microsoft.com/office/word/2010/wordprocessingDrawing" xmlns:wp="http://schemas.openxmlformats.org/drawingml/2006/wordprocessingDrawing" xmlns:w10="urn:schemas-microsoft-com:office:word" xmlns:w="http://schemas.openxmlformats.org/wordprocessingml/2006/main" xmlns:w14="http://schemas.microsoft.com/office/word/2010/wordml" xmlns:w15="http://schemas.microsoft.com/office/word/2012/wordml" xmlns:wpg="http://schemas.microsoft.com/office/word/2010/wordprocessingGroup" xmlns:wpi="http://schemas.microsoft.com/office/word/2010/wordprocessingInk" xmlns:wne="http://schemas.microsoft.com/office/word/2006/wordml" xmlns:wps="http://schemas.microsoft.com/office/word/2010/wordprocessingShape" mc:Ignorable="w14 w15 wp14">
+<w:ftr xmlns:wpc="http://schemas.microsoft.com/office/word/2010/wordprocessingCanvas" xmlns:cx="http://schemas.microsoft.com/office/drawing/2014/chartex" xmlns:mc="http://schemas.openxmlformats.org/markup-compatibility/2006" xmlns:o="urn:schemas-microsoft-com:office:office" xmlns:r="http://schemas.openxmlformats.org/officeDocument/2006/relationships" xmlns:m="http://schemas.openxmlformats.org/officeDocument/2006/math" xmlns:v="urn:schemas-microsoft-com:vml" xmlns:wp14="http://schemas.microsoft.com/office/word/2010/wordprocessingDrawing" xmlns:wp="http://schemas.openxmlformats.org/drawingml/2006/wordprocessingDrawing" xmlns:w10="urn:schemas-microsoft-com:office:word" xmlns:w="http://schemas.openxmlformats.org/wordprocessingml/2006/main" xmlns:w14="http://schemas.microsoft.com/office/word/2010/wordml" xmlns:w15="http://schemas.microsoft.com/office/word/2012/wordml" xmlns:w16se="http://schemas.microsoft.com/office/word/2015/wordml/symex" xmlns:wpg="http://schemas.microsoft.com/office/word/2010/wordprocessingGroup" xmlns:wpi="http://schemas.microsoft.com/office/word/2010/wordprocessingInk" xmlns:wne="http://schemas.microsoft.com/office/word/2006/wordml" xmlns:wps="http://schemas.microsoft.com/office/word/2010/wordprocessingShape" mc:Ignorable="w14 w15 w16se wp14">
   <w:p/>
 </w:ftr>
 </file>
 
 <file path=word/footer5.xml><?xml version="1.0" encoding="utf-8"?>
-<w:ftr xmlns:wpc="http://schemas.microsoft.com/office/word/2010/wordprocessingCanvas" xmlns:mc="http://schemas.openxmlformats.org/markup-compatibility/2006" xmlns:o="urn:schemas-microsoft-com:office:office" xmlns:r="http://schemas.openxmlformats.org/officeDocument/2006/relationships" xmlns:m="http://schemas.openxmlformats.org/officeDocument/2006/math" xmlns:v="urn:schemas-microsoft-com:vml" xmlns:wp14="http://schemas.microsoft.com/office/word/2010/wordprocessingDrawing" xmlns:wp="http://schemas.openxmlformats.org/drawingml/2006/wordprocessingDrawing" xmlns:w10="urn:schemas-microsoft-com:office:word" xmlns:w="http://schemas.openxmlformats.org/wordprocessingml/2006/main" xmlns:w14="http://schemas.microsoft.com/office/word/2010/wordml" xmlns:w15="http://schemas.microsoft.com/office/word/2012/wordml" xmlns:wpg="http://schemas.microsoft.com/office/word/2010/wordprocessingGroup" xmlns:wpi="http://schemas.microsoft.com/office/word/2010/wordprocessingInk" xmlns:wne="http://schemas.microsoft.com/office/word/2006/wordml" xmlns:wps="http://schemas.microsoft.com/office/word/2010/wordprocessingShape" mc:Ignorable="w14 w15 wp14">
+<w:ftr xmlns:wpc="http://schemas.microsoft.com/office/word/2010/wordprocessingCanvas" xmlns:cx="http://schemas.microsoft.com/office/drawing/2014/chartex" xmlns:mc="http://schemas.openxmlformats.org/markup-compatibility/2006" xmlns:o="urn:schemas-microsoft-com:office:office" xmlns:r="http://schemas.openxmlformats.org/officeDocument/2006/relationships" xmlns:m="http://schemas.openxmlformats.org/officeDocument/2006/math" xmlns:v="urn:schemas-microsoft-com:vml" xmlns:wp14="http://schemas.microsoft.com/office/word/2010/wordprocessingDrawing" xmlns:wp="http://schemas.openxmlformats.org/drawingml/2006/wordprocessingDrawing" xmlns:w10="urn:schemas-microsoft-com:office:word" xmlns:w="http://schemas.openxmlformats.org/wordprocessingml/2006/main" xmlns:w14="http://schemas.microsoft.com/office/word/2010/wordml" xmlns:w15="http://schemas.microsoft.com/office/word/2012/wordml" xmlns:w16se="http://schemas.microsoft.com/office/word/2015/wordml/symex" xmlns:wpg="http://schemas.microsoft.com/office/word/2010/wordprocessingGroup" xmlns:wpi="http://schemas.microsoft.com/office/word/2010/wordprocessingInk" xmlns:wne="http://schemas.microsoft.com/office/word/2006/wordml" xmlns:wps="http://schemas.microsoft.com/office/word/2010/wordprocessingShape" mc:Ignorable="w14 w15 w16se wp14">
   <w:p/>
 </w:ftr>
 </file>
 
 <file path=word/footer6.xml><?xml version="1.0" encoding="utf-8"?>
-<w:ftr xmlns:wpc="http://schemas.microsoft.com/office/word/2010/wordprocessingCanvas" xmlns:mc="http://schemas.openxmlformats.org/markup-compatibility/2006" xmlns:o="urn:schemas-microsoft-com:office:office" xmlns:r="http://schemas.openxmlformats.org/officeDocument/2006/relationships" xmlns:m="http://schemas.openxmlformats.org/officeDocument/2006/math" xmlns:v="urn:schemas-microsoft-com:vml" xmlns:wp14="http://schemas.microsoft.com/office/word/2010/wordprocessingDrawing" xmlns:wp="http://schemas.openxmlformats.org/drawingml/2006/wordprocessingDrawing" xmlns:w10="urn:schemas-microsoft-com:office:word" xmlns:w="http://schemas.openxmlformats.org/wordprocessingml/2006/main" xmlns:w14="http://schemas.microsoft.com/office/word/2010/wordml" xmlns:w15="http://schemas.microsoft.com/office/word/2012/wordml" xmlns:wpg="http://schemas.microsoft.com/office/word/2010/wordprocessingGroup" xmlns:wpi="http://schemas.microsoft.com/office/word/2010/wordprocessingInk" xmlns:wne="http://schemas.microsoft.com/office/word/2006/wordml" xmlns:wps="http://schemas.microsoft.com/office/word/2010/wordprocessingShape" mc:Ignorable="w14 w15 wp14">
+<w:ftr xmlns:wpc="http://schemas.microsoft.com/office/word/2010/wordprocessingCanvas" xmlns:cx="http://schemas.microsoft.com/office/drawing/2014/chartex" xmlns:mc="http://schemas.openxmlformats.org/markup-compatibility/2006" xmlns:o="urn:schemas-microsoft-com:office:office" xmlns:r="http://schemas.openxmlformats.org/officeDocument/2006/relationships" xmlns:m="http://schemas.openxmlformats.org/officeDocument/2006/math" xmlns:v="urn:schemas-microsoft-com:vml" xmlns:wp14="http://schemas.microsoft.com/office/word/2010/wordprocessingDrawing" xmlns:wp="http://schemas.openxmlformats.org/drawingml/2006/wordprocessingDrawing" xmlns:w10="urn:schemas-microsoft-com:office:word" xmlns:w="http://schemas.openxmlformats.org/wordprocessingml/2006/main" xmlns:w14="http://schemas.microsoft.com/office/word/2010/wordml" xmlns:w15="http://schemas.microsoft.com/office/word/2012/wordml" xmlns:w16se="http://schemas.microsoft.com/office/word/2015/wordml/symex" xmlns:wpg="http://schemas.microsoft.com/office/word/2010/wordprocessingGroup" xmlns:wpi="http://schemas.microsoft.com/office/word/2010/wordprocessingInk" xmlns:wne="http://schemas.microsoft.com/office/word/2006/wordml" xmlns:wps="http://schemas.microsoft.com/office/word/2010/wordprocessingShape" mc:Ignorable="w14 w15 w16se wp14">
   <w:p>
     <w:pPr>
       <w:pStyle w:val="Footer"/>
@@ -18963,13 +18673,13 @@
 </file>
 
 <file path=word/footer7.xml><?xml version="1.0" encoding="utf-8"?>
-<w:ftr xmlns:wpc="http://schemas.microsoft.com/office/word/2010/wordprocessingCanvas" xmlns:mc="http://schemas.openxmlformats.org/markup-compatibility/2006" xmlns:o="urn:schemas-microsoft-com:office:office" xmlns:r="http://schemas.openxmlformats.org/officeDocument/2006/relationships" xmlns:m="http://schemas.openxmlformats.org/officeDocument/2006/math" xmlns:v="urn:schemas-microsoft-com:vml" xmlns:wp14="http://schemas.microsoft.com/office/word/2010/wordprocessingDrawing" xmlns:wp="http://schemas.openxmlformats.org/drawingml/2006/wordprocessingDrawing" xmlns:w10="urn:schemas-microsoft-com:office:word" xmlns:w="http://schemas.openxmlformats.org/wordprocessingml/2006/main" xmlns:w14="http://schemas.microsoft.com/office/word/2010/wordml" xmlns:w15="http://schemas.microsoft.com/office/word/2012/wordml" xmlns:wpg="http://schemas.microsoft.com/office/word/2010/wordprocessingGroup" xmlns:wpi="http://schemas.microsoft.com/office/word/2010/wordprocessingInk" xmlns:wne="http://schemas.microsoft.com/office/word/2006/wordml" xmlns:wps="http://schemas.microsoft.com/office/word/2010/wordprocessingShape" mc:Ignorable="w14 w15 wp14">
+<w:ftr xmlns:wpc="http://schemas.microsoft.com/office/word/2010/wordprocessingCanvas" xmlns:cx="http://schemas.microsoft.com/office/drawing/2014/chartex" xmlns:mc="http://schemas.openxmlformats.org/markup-compatibility/2006" xmlns:o="urn:schemas-microsoft-com:office:office" xmlns:r="http://schemas.openxmlformats.org/officeDocument/2006/relationships" xmlns:m="http://schemas.openxmlformats.org/officeDocument/2006/math" xmlns:v="urn:schemas-microsoft-com:vml" xmlns:wp14="http://schemas.microsoft.com/office/word/2010/wordprocessingDrawing" xmlns:wp="http://schemas.openxmlformats.org/drawingml/2006/wordprocessingDrawing" xmlns:w10="urn:schemas-microsoft-com:office:word" xmlns:w="http://schemas.openxmlformats.org/wordprocessingml/2006/main" xmlns:w14="http://schemas.microsoft.com/office/word/2010/wordml" xmlns:w15="http://schemas.microsoft.com/office/word/2012/wordml" xmlns:w16se="http://schemas.microsoft.com/office/word/2015/wordml/symex" xmlns:wpg="http://schemas.microsoft.com/office/word/2010/wordprocessingGroup" xmlns:wpi="http://schemas.microsoft.com/office/word/2010/wordprocessingInk" xmlns:wne="http://schemas.microsoft.com/office/word/2006/wordml" xmlns:wps="http://schemas.microsoft.com/office/word/2010/wordprocessingShape" mc:Ignorable="w14 w15 w16se wp14">
   <w:p/>
 </w:ftr>
 </file>
 
 <file path=word/footnotes.xml><?xml version="1.0" encoding="utf-8"?>
-<w:footnotes xmlns:wpc="http://schemas.microsoft.com/office/word/2010/wordprocessingCanvas" xmlns:mc="http://schemas.openxmlformats.org/markup-compatibility/2006" xmlns:o="urn:schemas-microsoft-com:office:office" xmlns:r="http://schemas.openxmlformats.org/officeDocument/2006/relationships" xmlns:m="http://schemas.openxmlformats.org/officeDocument/2006/math" xmlns:v="urn:schemas-microsoft-com:vml" xmlns:wp14="http://schemas.microsoft.com/office/word/2010/wordprocessingDrawing" xmlns:wp="http://schemas.openxmlformats.org/drawingml/2006/wordprocessingDrawing" xmlns:w10="urn:schemas-microsoft-com:office:word" xmlns:w="http://schemas.openxmlformats.org/wordprocessingml/2006/main" xmlns:w14="http://schemas.microsoft.com/office/word/2010/wordml" xmlns:w15="http://schemas.microsoft.com/office/word/2012/wordml" xmlns:wpg="http://schemas.microsoft.com/office/word/2010/wordprocessingGroup" xmlns:wpi="http://schemas.microsoft.com/office/word/2010/wordprocessingInk" xmlns:wne="http://schemas.microsoft.com/office/word/2006/wordml" xmlns:wps="http://schemas.microsoft.com/office/word/2010/wordprocessingShape" mc:Ignorable="w14 w15 wp14">
+<w:footnotes xmlns:wpc="http://schemas.microsoft.com/office/word/2010/wordprocessingCanvas" xmlns:cx="http://schemas.microsoft.com/office/drawing/2014/chartex" xmlns:mc="http://schemas.openxmlformats.org/markup-compatibility/2006" xmlns:o="urn:schemas-microsoft-com:office:office" xmlns:r="http://schemas.openxmlformats.org/officeDocument/2006/relationships" xmlns:m="http://schemas.openxmlformats.org/officeDocument/2006/math" xmlns:v="urn:schemas-microsoft-com:vml" xmlns:wp14="http://schemas.microsoft.com/office/word/2010/wordprocessingDrawing" xmlns:wp="http://schemas.openxmlformats.org/drawingml/2006/wordprocessingDrawing" xmlns:w10="urn:schemas-microsoft-com:office:word" xmlns:w="http://schemas.openxmlformats.org/wordprocessingml/2006/main" xmlns:w14="http://schemas.microsoft.com/office/word/2010/wordml" xmlns:w15="http://schemas.microsoft.com/office/word/2012/wordml" xmlns:w16se="http://schemas.microsoft.com/office/word/2015/wordml/symex" xmlns:wpg="http://schemas.microsoft.com/office/word/2010/wordprocessingGroup" xmlns:wpi="http://schemas.microsoft.com/office/word/2010/wordprocessingInk" xmlns:wne="http://schemas.microsoft.com/office/word/2006/wordml" xmlns:wps="http://schemas.microsoft.com/office/word/2010/wordprocessingShape" mc:Ignorable="w14 w15 w16se wp14">
   <w:footnote w:type="separator" w:id="-1">
     <w:p>
       <w:pPr>
@@ -18994,7 +18704,7 @@
 </file>
 
 <file path=word/header1.xml><?xml version="1.0" encoding="utf-8"?>
-<w:hdr xmlns:wpc="http://schemas.microsoft.com/office/word/2010/wordprocessingCanvas" xmlns:mc="http://schemas.openxmlformats.org/markup-compatibility/2006" xmlns:o="urn:schemas-microsoft-com:office:office" xmlns:r="http://schemas.openxmlformats.org/officeDocument/2006/relationships" xmlns:m="http://schemas.openxmlformats.org/officeDocument/2006/math" xmlns:v="urn:schemas-microsoft-com:vml" xmlns:wp14="http://schemas.microsoft.com/office/word/2010/wordprocessingDrawing" xmlns:wp="http://schemas.openxmlformats.org/drawingml/2006/wordprocessingDrawing" xmlns:w10="urn:schemas-microsoft-com:office:word" xmlns:w="http://schemas.openxmlformats.org/wordprocessingml/2006/main" xmlns:w14="http://schemas.microsoft.com/office/word/2010/wordml" xmlns:w15="http://schemas.microsoft.com/office/word/2012/wordml" xmlns:wpg="http://schemas.microsoft.com/office/word/2010/wordprocessingGroup" xmlns:wpi="http://schemas.microsoft.com/office/word/2010/wordprocessingInk" xmlns:wne="http://schemas.microsoft.com/office/word/2006/wordml" xmlns:wps="http://schemas.microsoft.com/office/word/2010/wordprocessingShape" mc:Ignorable="w14 w15 wp14">
+<w:hdr xmlns:wpc="http://schemas.microsoft.com/office/word/2010/wordprocessingCanvas" xmlns:cx="http://schemas.microsoft.com/office/drawing/2014/chartex" xmlns:mc="http://schemas.openxmlformats.org/markup-compatibility/2006" xmlns:o="urn:schemas-microsoft-com:office:office" xmlns:r="http://schemas.openxmlformats.org/officeDocument/2006/relationships" xmlns:m="http://schemas.openxmlformats.org/officeDocument/2006/math" xmlns:v="urn:schemas-microsoft-com:vml" xmlns:wp14="http://schemas.microsoft.com/office/word/2010/wordprocessingDrawing" xmlns:wp="http://schemas.openxmlformats.org/drawingml/2006/wordprocessingDrawing" xmlns:w10="urn:schemas-microsoft-com:office:word" xmlns:w="http://schemas.openxmlformats.org/wordprocessingml/2006/main" xmlns:w14="http://schemas.microsoft.com/office/word/2010/wordml" xmlns:w15="http://schemas.microsoft.com/office/word/2012/wordml" xmlns:w16se="http://schemas.microsoft.com/office/word/2015/wordml/symex" xmlns:wpg="http://schemas.microsoft.com/office/word/2010/wordprocessingGroup" xmlns:wpi="http://schemas.microsoft.com/office/word/2010/wordprocessingInk" xmlns:wne="http://schemas.microsoft.com/office/word/2006/wordml" xmlns:wps="http://schemas.microsoft.com/office/word/2010/wordprocessingShape" mc:Ignorable="w14 w15 w16se wp14">
   <w:p>
     <w:pPr>
       <w:pStyle w:val="Header"/>
@@ -19041,19 +18751,19 @@
 </file>
 
 <file path=word/header2.xml><?xml version="1.0" encoding="utf-8"?>
-<w:hdr xmlns:wpc="http://schemas.microsoft.com/office/word/2010/wordprocessingCanvas" xmlns:mc="http://schemas.openxmlformats.org/markup-compatibility/2006" xmlns:o="urn:schemas-microsoft-com:office:office" xmlns:r="http://schemas.openxmlformats.org/officeDocument/2006/relationships" xmlns:m="http://schemas.openxmlformats.org/officeDocument/2006/math" xmlns:v="urn:schemas-microsoft-com:vml" xmlns:wp14="http://schemas.microsoft.com/office/word/2010/wordprocessingDrawing" xmlns:wp="http://schemas.openxmlformats.org/drawingml/2006/wordprocessingDrawing" xmlns:w10="urn:schemas-microsoft-com:office:word" xmlns:w="http://schemas.openxmlformats.org/wordprocessingml/2006/main" xmlns:w14="http://schemas.microsoft.com/office/word/2010/wordml" xmlns:w15="http://schemas.microsoft.com/office/word/2012/wordml" xmlns:wpg="http://schemas.microsoft.com/office/word/2010/wordprocessingGroup" xmlns:wpi="http://schemas.microsoft.com/office/word/2010/wordprocessingInk" xmlns:wne="http://schemas.microsoft.com/office/word/2006/wordml" xmlns:wps="http://schemas.microsoft.com/office/word/2010/wordprocessingShape" mc:Ignorable="w14 w15 wp14">
+<w:hdr xmlns:wpc="http://schemas.microsoft.com/office/word/2010/wordprocessingCanvas" xmlns:cx="http://schemas.microsoft.com/office/drawing/2014/chartex" xmlns:mc="http://schemas.openxmlformats.org/markup-compatibility/2006" xmlns:o="urn:schemas-microsoft-com:office:office" xmlns:r="http://schemas.openxmlformats.org/officeDocument/2006/relationships" xmlns:m="http://schemas.openxmlformats.org/officeDocument/2006/math" xmlns:v="urn:schemas-microsoft-com:vml" xmlns:wp14="http://schemas.microsoft.com/office/word/2010/wordprocessingDrawing" xmlns:wp="http://schemas.openxmlformats.org/drawingml/2006/wordprocessingDrawing" xmlns:w10="urn:schemas-microsoft-com:office:word" xmlns:w="http://schemas.openxmlformats.org/wordprocessingml/2006/main" xmlns:w14="http://schemas.microsoft.com/office/word/2010/wordml" xmlns:w15="http://schemas.microsoft.com/office/word/2012/wordml" xmlns:w16se="http://schemas.microsoft.com/office/word/2015/wordml/symex" xmlns:wpg="http://schemas.microsoft.com/office/word/2010/wordprocessingGroup" xmlns:wpi="http://schemas.microsoft.com/office/word/2010/wordprocessingInk" xmlns:wne="http://schemas.microsoft.com/office/word/2006/wordml" xmlns:wps="http://schemas.microsoft.com/office/word/2010/wordprocessingShape" mc:Ignorable="w14 w15 w16se wp14">
   <w:p/>
 </w:hdr>
 </file>
 
 <file path=word/header3.xml><?xml version="1.0" encoding="utf-8"?>
-<w:hdr xmlns:wpc="http://schemas.microsoft.com/office/word/2010/wordprocessingCanvas" xmlns:mc="http://schemas.openxmlformats.org/markup-compatibility/2006" xmlns:o="urn:schemas-microsoft-com:office:office" xmlns:r="http://schemas.openxmlformats.org/officeDocument/2006/relationships" xmlns:m="http://schemas.openxmlformats.org/officeDocument/2006/math" xmlns:v="urn:schemas-microsoft-com:vml" xmlns:wp14="http://schemas.microsoft.com/office/word/2010/wordprocessingDrawing" xmlns:wp="http://schemas.openxmlformats.org/drawingml/2006/wordprocessingDrawing" xmlns:w10="urn:schemas-microsoft-com:office:word" xmlns:w="http://schemas.openxmlformats.org/wordprocessingml/2006/main" xmlns:w14="http://schemas.microsoft.com/office/word/2010/wordml" xmlns:w15="http://schemas.microsoft.com/office/word/2012/wordml" xmlns:wpg="http://schemas.microsoft.com/office/word/2010/wordprocessingGroup" xmlns:wpi="http://schemas.microsoft.com/office/word/2010/wordprocessingInk" xmlns:wne="http://schemas.microsoft.com/office/word/2006/wordml" xmlns:wps="http://schemas.microsoft.com/office/word/2010/wordprocessingShape" mc:Ignorable="w14 w15 wp14">
+<w:hdr xmlns:wpc="http://schemas.microsoft.com/office/word/2010/wordprocessingCanvas" xmlns:cx="http://schemas.microsoft.com/office/drawing/2014/chartex" xmlns:mc="http://schemas.openxmlformats.org/markup-compatibility/2006" xmlns:o="urn:schemas-microsoft-com:office:office" xmlns:r="http://schemas.openxmlformats.org/officeDocument/2006/relationships" xmlns:m="http://schemas.openxmlformats.org/officeDocument/2006/math" xmlns:v="urn:schemas-microsoft-com:vml" xmlns:wp14="http://schemas.microsoft.com/office/word/2010/wordprocessingDrawing" xmlns:wp="http://schemas.openxmlformats.org/drawingml/2006/wordprocessingDrawing" xmlns:w10="urn:schemas-microsoft-com:office:word" xmlns:w="http://schemas.openxmlformats.org/wordprocessingml/2006/main" xmlns:w14="http://schemas.microsoft.com/office/word/2010/wordml" xmlns:w15="http://schemas.microsoft.com/office/word/2012/wordml" xmlns:w16se="http://schemas.microsoft.com/office/word/2015/wordml/symex" xmlns:wpg="http://schemas.microsoft.com/office/word/2010/wordprocessingGroup" xmlns:wpi="http://schemas.microsoft.com/office/word/2010/wordprocessingInk" xmlns:wne="http://schemas.microsoft.com/office/word/2006/wordml" xmlns:wps="http://schemas.microsoft.com/office/word/2010/wordprocessingShape" mc:Ignorable="w14 w15 w16se wp14">
   <w:p/>
 </w:hdr>
 </file>
 
 <file path=word/header4.xml><?xml version="1.0" encoding="utf-8"?>
-<w:hdr xmlns:wpc="http://schemas.microsoft.com/office/word/2010/wordprocessingCanvas" xmlns:mc="http://schemas.openxmlformats.org/markup-compatibility/2006" xmlns:o="urn:schemas-microsoft-com:office:office" xmlns:r="http://schemas.openxmlformats.org/officeDocument/2006/relationships" xmlns:m="http://schemas.openxmlformats.org/officeDocument/2006/math" xmlns:v="urn:schemas-microsoft-com:vml" xmlns:wp14="http://schemas.microsoft.com/office/word/2010/wordprocessingDrawing" xmlns:wp="http://schemas.openxmlformats.org/drawingml/2006/wordprocessingDrawing" xmlns:w10="urn:schemas-microsoft-com:office:word" xmlns:w="http://schemas.openxmlformats.org/wordprocessingml/2006/main" xmlns:w14="http://schemas.microsoft.com/office/word/2010/wordml" xmlns:w15="http://schemas.microsoft.com/office/word/2012/wordml" xmlns:wpg="http://schemas.microsoft.com/office/word/2010/wordprocessingGroup" xmlns:wpi="http://schemas.microsoft.com/office/word/2010/wordprocessingInk" xmlns:wne="http://schemas.microsoft.com/office/word/2006/wordml" xmlns:wps="http://schemas.microsoft.com/office/word/2010/wordprocessingShape" mc:Ignorable="w14 w15 wp14">
+<w:hdr xmlns:wpc="http://schemas.microsoft.com/office/word/2010/wordprocessingCanvas" xmlns:cx="http://schemas.microsoft.com/office/drawing/2014/chartex" xmlns:mc="http://schemas.openxmlformats.org/markup-compatibility/2006" xmlns:o="urn:schemas-microsoft-com:office:office" xmlns:r="http://schemas.openxmlformats.org/officeDocument/2006/relationships" xmlns:m="http://schemas.openxmlformats.org/officeDocument/2006/math" xmlns:v="urn:schemas-microsoft-com:vml" xmlns:wp14="http://schemas.microsoft.com/office/word/2010/wordprocessingDrawing" xmlns:wp="http://schemas.openxmlformats.org/drawingml/2006/wordprocessingDrawing" xmlns:w10="urn:schemas-microsoft-com:office:word" xmlns:w="http://schemas.openxmlformats.org/wordprocessingml/2006/main" xmlns:w14="http://schemas.microsoft.com/office/word/2010/wordml" xmlns:w15="http://schemas.microsoft.com/office/word/2012/wordml" xmlns:w16se="http://schemas.microsoft.com/office/word/2015/wordml/symex" xmlns:wpg="http://schemas.microsoft.com/office/word/2010/wordprocessingGroup" xmlns:wpi="http://schemas.microsoft.com/office/word/2010/wordprocessingInk" xmlns:wne="http://schemas.microsoft.com/office/word/2006/wordml" xmlns:wps="http://schemas.microsoft.com/office/word/2010/wordprocessingShape" mc:Ignorable="w14 w15 w16se wp14">
   <w:p>
     <w:pPr>
       <w:pStyle w:val="Header"/>
@@ -19091,7 +18801,7 @@
       <w:rPr>
         <w:noProof/>
       </w:rPr>
-      <w:t>17</w:t>
+      <w:t>16</w:t>
     </w:r>
     <w:r>
       <w:fldChar w:fldCharType="end"/>
@@ -19101,14 +18811,14 @@
 </file>
 
 <file path=word/header5.xml><?xml version="1.0" encoding="utf-8"?>
-<w:hdr xmlns:wpc="http://schemas.microsoft.com/office/word/2010/wordprocessingCanvas" xmlns:mc="http://schemas.openxmlformats.org/markup-compatibility/2006" xmlns:o="urn:schemas-microsoft-com:office:office" xmlns:r="http://schemas.openxmlformats.org/officeDocument/2006/relationships" xmlns:m="http://schemas.openxmlformats.org/officeDocument/2006/math" xmlns:v="urn:schemas-microsoft-com:vml" xmlns:wp14="http://schemas.microsoft.com/office/word/2010/wordprocessingDrawing" xmlns:wp="http://schemas.openxmlformats.org/drawingml/2006/wordprocessingDrawing" xmlns:w10="urn:schemas-microsoft-com:office:word" xmlns:w="http://schemas.openxmlformats.org/wordprocessingml/2006/main" xmlns:w14="http://schemas.microsoft.com/office/word/2010/wordml" xmlns:w15="http://schemas.microsoft.com/office/word/2012/wordml" xmlns:wpg="http://schemas.microsoft.com/office/word/2010/wordprocessingGroup" xmlns:wpi="http://schemas.microsoft.com/office/word/2010/wordprocessingInk" xmlns:wne="http://schemas.microsoft.com/office/word/2006/wordml" xmlns:wps="http://schemas.microsoft.com/office/word/2010/wordprocessingShape" mc:Ignorable="w14 w15 wp14">
+<w:hdr xmlns:wpc="http://schemas.microsoft.com/office/word/2010/wordprocessingCanvas" xmlns:cx="http://schemas.microsoft.com/office/drawing/2014/chartex" xmlns:mc="http://schemas.openxmlformats.org/markup-compatibility/2006" xmlns:o="urn:schemas-microsoft-com:office:office" xmlns:r="http://schemas.openxmlformats.org/officeDocument/2006/relationships" xmlns:m="http://schemas.openxmlformats.org/officeDocument/2006/math" xmlns:v="urn:schemas-microsoft-com:vml" xmlns:wp14="http://schemas.microsoft.com/office/word/2010/wordprocessingDrawing" xmlns:wp="http://schemas.openxmlformats.org/drawingml/2006/wordprocessingDrawing" xmlns:w10="urn:schemas-microsoft-com:office:word" xmlns:w="http://schemas.openxmlformats.org/wordprocessingml/2006/main" xmlns:w14="http://schemas.microsoft.com/office/word/2010/wordml" xmlns:w15="http://schemas.microsoft.com/office/word/2012/wordml" xmlns:w16se="http://schemas.microsoft.com/office/word/2015/wordml/symex" xmlns:wpg="http://schemas.microsoft.com/office/word/2010/wordprocessingGroup" xmlns:wpi="http://schemas.microsoft.com/office/word/2010/wordprocessingInk" xmlns:wne="http://schemas.microsoft.com/office/word/2006/wordml" xmlns:wps="http://schemas.microsoft.com/office/word/2010/wordprocessingShape" mc:Ignorable="w14 w15 w16se wp14">
   <w:p/>
 </w:hdr>
 </file>
 
 <file path=word/numbering.xml><?xml version="1.0" encoding="utf-8"?>
-<w:numbering xmlns:wpc="http://schemas.microsoft.com/office/word/2010/wordprocessingCanvas" xmlns:mc="http://schemas.openxmlformats.org/markup-compatibility/2006" xmlns:o="urn:schemas-microsoft-com:office:office" xmlns:r="http://schemas.openxmlformats.org/officeDocument/2006/relationships" xmlns:m="http://schemas.openxmlformats.org/officeDocument/2006/math" xmlns:v="urn:schemas-microsoft-com:vml" xmlns:wp14="http://schemas.microsoft.com/office/word/2010/wordprocessingDrawing" xmlns:wp="http://schemas.openxmlformats.org/drawingml/2006/wordprocessingDrawing" xmlns:w10="urn:schemas-microsoft-com:office:word" xmlns:w="http://schemas.openxmlformats.org/wordprocessingml/2006/main" xmlns:w14="http://schemas.microsoft.com/office/word/2010/wordml" xmlns:w15="http://schemas.microsoft.com/office/word/2012/wordml" xmlns:wpg="http://schemas.microsoft.com/office/word/2010/wordprocessingGroup" xmlns:wpi="http://schemas.microsoft.com/office/word/2010/wordprocessingInk" xmlns:wne="http://schemas.microsoft.com/office/word/2006/wordml" xmlns:wps="http://schemas.microsoft.com/office/word/2010/wordprocessingShape" mc:Ignorable="w14 w15 wp14">
-  <w:abstractNum w:abstractNumId="0">
+<w:numbering xmlns:wpc="http://schemas.microsoft.com/office/word/2010/wordprocessingCanvas" xmlns:cx="http://schemas.microsoft.com/office/drawing/2014/chartex" xmlns:mc="http://schemas.openxmlformats.org/markup-compatibility/2006" xmlns:o="urn:schemas-microsoft-com:office:office" xmlns:r="http://schemas.openxmlformats.org/officeDocument/2006/relationships" xmlns:m="http://schemas.openxmlformats.org/officeDocument/2006/math" xmlns:v="urn:schemas-microsoft-com:vml" xmlns:wp14="http://schemas.microsoft.com/office/word/2010/wordprocessingDrawing" xmlns:wp="http://schemas.openxmlformats.org/drawingml/2006/wordprocessingDrawing" xmlns:w10="urn:schemas-microsoft-com:office:word" xmlns:w="http://schemas.openxmlformats.org/wordprocessingml/2006/main" xmlns:w14="http://schemas.microsoft.com/office/word/2010/wordml" xmlns:w15="http://schemas.microsoft.com/office/word/2012/wordml" xmlns:w16se="http://schemas.microsoft.com/office/word/2015/wordml/symex" xmlns:wpg="http://schemas.microsoft.com/office/word/2010/wordprocessingGroup" xmlns:wpi="http://schemas.microsoft.com/office/word/2010/wordprocessingInk" xmlns:wne="http://schemas.microsoft.com/office/word/2006/wordml" xmlns:wps="http://schemas.microsoft.com/office/word/2010/wordprocessingShape" mc:Ignorable="w14 w15 w16se wp14">
+  <w:abstractNum w:abstractNumId="0" w15:restartNumberingAfterBreak="0">
     <w:nsid w:val="FFFFFFFB"/>
     <w:multiLevelType w:val="multilevel"/>
     <w:tmpl w:val="3AD68B2E"/>
@@ -19304,7 +19014,7 @@
       </w:rPr>
     </w:lvl>
   </w:abstractNum>
-  <w:abstractNum w:abstractNumId="1">
+  <w:abstractNum w:abstractNumId="1" w15:restartNumberingAfterBreak="0">
     <w:nsid w:val="00000001"/>
     <w:multiLevelType w:val="multilevel"/>
     <w:tmpl w:val="0D26C6F0"/>
@@ -19422,7 +19132,7 @@
       </w:pPr>
     </w:lvl>
   </w:abstractNum>
-  <w:abstractNum w:abstractNumId="2">
+  <w:abstractNum w:abstractNumId="2" w15:restartNumberingAfterBreak="0">
     <w:nsid w:val="05385284"/>
     <w:multiLevelType w:val="hybridMultilevel"/>
     <w:tmpl w:val="A322EF06"/>
@@ -19511,7 +19221,7 @@
       </w:pPr>
     </w:lvl>
   </w:abstractNum>
-  <w:abstractNum w:abstractNumId="3">
+  <w:abstractNum w:abstractNumId="3" w15:restartNumberingAfterBreak="0">
     <w:nsid w:val="084F79EA"/>
     <w:multiLevelType w:val="hybridMultilevel"/>
     <w:tmpl w:val="D7F0A9F2"/>
@@ -19623,7 +19333,7 @@
       </w:rPr>
     </w:lvl>
   </w:abstractNum>
-  <w:abstractNum w:abstractNumId="4">
+  <w:abstractNum w:abstractNumId="4" w15:restartNumberingAfterBreak="0">
     <w:nsid w:val="40082393"/>
     <w:multiLevelType w:val="hybridMultilevel"/>
     <w:tmpl w:val="14FA0DC6"/>
@@ -19735,7 +19445,7 @@
       </w:rPr>
     </w:lvl>
   </w:abstractNum>
-  <w:abstractNum w:abstractNumId="5">
+  <w:abstractNum w:abstractNumId="5" w15:restartNumberingAfterBreak="0">
     <w:nsid w:val="5F9C1F35"/>
     <w:multiLevelType w:val="hybridMultilevel"/>
     <w:tmpl w:val="E0E659F4"/>
@@ -19847,7 +19557,7 @@
       </w:rPr>
     </w:lvl>
   </w:abstractNum>
-  <w:abstractNum w:abstractNumId="6">
+  <w:abstractNum w:abstractNumId="6" w15:restartNumberingAfterBreak="0">
     <w:nsid w:val="68A67281"/>
     <w:multiLevelType w:val="hybridMultilevel"/>
     <w:tmpl w:val="19E02D50"/>
@@ -19958,7 +19668,7 @@
       </w:rPr>
     </w:lvl>
   </w:abstractNum>
-  <w:abstractNum w:abstractNumId="7">
+  <w:abstractNum w:abstractNumId="7" w15:restartNumberingAfterBreak="0">
     <w:nsid w:val="775D6A11"/>
     <w:multiLevelType w:val="multilevel"/>
     <w:tmpl w:val="A238E49C"/>
@@ -20071,7 +19781,7 @@
       </w:rPr>
     </w:lvl>
   </w:abstractNum>
-  <w:abstractNum w:abstractNumId="8">
+  <w:abstractNum w:abstractNumId="8" w15:restartNumberingAfterBreak="0">
     <w:nsid w:val="799401BF"/>
     <w:multiLevelType w:val="hybridMultilevel"/>
     <w:tmpl w:val="549C6416"/>
@@ -20217,7 +19927,7 @@
 </file>
 
 <file path=word/styles.xml><?xml version="1.0" encoding="utf-8"?>
-<w:styles xmlns:mc="http://schemas.openxmlformats.org/markup-compatibility/2006" xmlns:r="http://schemas.openxmlformats.org/officeDocument/2006/relationships" xmlns:w="http://schemas.openxmlformats.org/wordprocessingml/2006/main" xmlns:w14="http://schemas.microsoft.com/office/word/2010/wordml" xmlns:w15="http://schemas.microsoft.com/office/word/2012/wordml" mc:Ignorable="w14 w15">
+<w:styles xmlns:mc="http://schemas.openxmlformats.org/markup-compatibility/2006" xmlns:r="http://schemas.openxmlformats.org/officeDocument/2006/relationships" xmlns:w="http://schemas.openxmlformats.org/wordprocessingml/2006/main" xmlns:w14="http://schemas.microsoft.com/office/word/2010/wordml" xmlns:w15="http://schemas.microsoft.com/office/word/2012/wordml" xmlns:w16se="http://schemas.microsoft.com/office/word/2015/wordml/symex" mc:Ignorable="w14 w15 w16se">
   <w:docDefaults>
     <w:rPrDefault>
       <w:rPr>
@@ -21575,7 +21285,6 @@
       <w:lang w:eastAsia="vi-VN"/>
     </w:rPr>
     <w:tblPr>
-      <w:tblInd w:w="0" w:type="dxa"/>
       <w:tblBorders>
         <w:top w:val="single" w:sz="4" w:space="0" w:color="BFBFBF"/>
         <w:left w:val="single" w:sz="4" w:space="0" w:color="BFBFBF"/>
@@ -21584,12 +21293,6 @@
         <w:insideH w:val="single" w:sz="4" w:space="0" w:color="BFBFBF"/>
         <w:insideV w:val="single" w:sz="4" w:space="0" w:color="BFBFBF"/>
       </w:tblBorders>
-      <w:tblCellMar>
-        <w:top w:w="0" w:type="dxa"/>
-        <w:left w:w="108" w:type="dxa"/>
-        <w:bottom w:w="0" w:type="dxa"/>
-        <w:right w:w="108" w:type="dxa"/>
-      </w:tblCellMar>
     </w:tblPr>
   </w:style>
   <w:style w:type="table" w:styleId="PlainTable1">
@@ -21609,7 +21312,6 @@
     <w:tblPr>
       <w:tblStyleRowBandSize w:val="1"/>
       <w:tblStyleColBandSize w:val="1"/>
-      <w:tblInd w:w="0" w:type="dxa"/>
       <w:tblBorders>
         <w:top w:val="single" w:sz="4" w:space="0" w:color="BFBFBF"/>
         <w:left w:val="single" w:sz="4" w:space="0" w:color="BFBFBF"/>
@@ -21618,12 +21320,6 @@
         <w:insideH w:val="single" w:sz="4" w:space="0" w:color="BFBFBF"/>
         <w:insideV w:val="single" w:sz="4" w:space="0" w:color="BFBFBF"/>
       </w:tblBorders>
-      <w:tblCellMar>
-        <w:top w:w="0" w:type="dxa"/>
-        <w:left w:w="108" w:type="dxa"/>
-        <w:bottom w:w="0" w:type="dxa"/>
-        <w:right w:w="108" w:type="dxa"/>
-      </w:tblCellMar>
     </w:tblPr>
     <w:tblStylePr w:type="firstRow">
       <w:rPr>
@@ -21685,13 +21381,6 @@
     <w:tblPr>
       <w:tblStyleRowBandSize w:val="1"/>
       <w:tblStyleColBandSize w:val="1"/>
-      <w:tblInd w:w="0" w:type="dxa"/>
-      <w:tblCellMar>
-        <w:top w:w="0" w:type="dxa"/>
-        <w:left w:w="108" w:type="dxa"/>
-        <w:bottom w:w="0" w:type="dxa"/>
-        <w:right w:w="108" w:type="dxa"/>
-      </w:tblCellMar>
     </w:tblPr>
     <w:tblStylePr w:type="firstRow">
       <w:rPr>
@@ -21789,7 +21478,6 @@
       <w:lang w:eastAsia="vi-VN"/>
     </w:rPr>
     <w:tblPr>
-      <w:tblInd w:w="0" w:type="dxa"/>
       <w:tblBorders>
         <w:top w:val="single" w:sz="4" w:space="0" w:color="auto"/>
         <w:left w:val="single" w:sz="4" w:space="0" w:color="auto"/>
@@ -21798,12 +21486,6 @@
         <w:insideH w:val="single" w:sz="4" w:space="0" w:color="auto"/>
         <w:insideV w:val="single" w:sz="4" w:space="0" w:color="auto"/>
       </w:tblBorders>
-      <w:tblCellMar>
-        <w:top w:w="0" w:type="dxa"/>
-        <w:left w:w="108" w:type="dxa"/>
-        <w:bottom w:w="0" w:type="dxa"/>
-        <w:right w:w="108" w:type="dxa"/>
-      </w:tblCellMar>
     </w:tblPr>
   </w:style>
 </w:styles>

--- a/doc/requirement/EnglishSound_SRS.docx
+++ b/doc/requirement/EnglishSound_SRS.docx
@@ -1,6 +1,6 @@
 
 <file path=word/document.xml><?xml version="1.0" encoding="utf-8"?>
-<w:document xmlns:wpc="http://schemas.microsoft.com/office/word/2010/wordprocessingCanvas" xmlns:cx="http://schemas.microsoft.com/office/drawing/2014/chartex" xmlns:mc="http://schemas.openxmlformats.org/markup-compatibility/2006" xmlns:o="urn:schemas-microsoft-com:office:office" xmlns:r="http://schemas.openxmlformats.org/officeDocument/2006/relationships" xmlns:m="http://schemas.openxmlformats.org/officeDocument/2006/math" xmlns:v="urn:schemas-microsoft-com:vml" xmlns:wp14="http://schemas.microsoft.com/office/word/2010/wordprocessingDrawing" xmlns:wp="http://schemas.openxmlformats.org/drawingml/2006/wordprocessingDrawing" xmlns:w10="urn:schemas-microsoft-com:office:word" xmlns:w="http://schemas.openxmlformats.org/wordprocessingml/2006/main" xmlns:w14="http://schemas.microsoft.com/office/word/2010/wordml" xmlns:w15="http://schemas.microsoft.com/office/word/2012/wordml" xmlns:w16se="http://schemas.microsoft.com/office/word/2015/wordml/symex" xmlns:wpg="http://schemas.microsoft.com/office/word/2010/wordprocessingGroup" xmlns:wpi="http://schemas.microsoft.com/office/word/2010/wordprocessingInk" xmlns:wne="http://schemas.microsoft.com/office/word/2006/wordml" xmlns:wps="http://schemas.microsoft.com/office/word/2010/wordprocessingShape" mc:Ignorable="w14 w15 w16se wp14">
+<w:document xmlns:wpc="http://schemas.microsoft.com/office/word/2010/wordprocessingCanvas" xmlns:cx="http://schemas.microsoft.com/office/drawing/2014/chartex" xmlns:cx1="http://schemas.microsoft.com/office/drawing/2015/9/8/chartex" xmlns:mc="http://schemas.openxmlformats.org/markup-compatibility/2006" xmlns:o="urn:schemas-microsoft-com:office:office" xmlns:r="http://schemas.openxmlformats.org/officeDocument/2006/relationships" xmlns:m="http://schemas.openxmlformats.org/officeDocument/2006/math" xmlns:v="urn:schemas-microsoft-com:vml" xmlns:wp14="http://schemas.microsoft.com/office/word/2010/wordprocessingDrawing" xmlns:wp="http://schemas.openxmlformats.org/drawingml/2006/wordprocessingDrawing" xmlns:w10="urn:schemas-microsoft-com:office:word" xmlns:w="http://schemas.openxmlformats.org/wordprocessingml/2006/main" xmlns:w14="http://schemas.microsoft.com/office/word/2010/wordml" xmlns:w15="http://schemas.microsoft.com/office/word/2012/wordml" xmlns:w16se="http://schemas.microsoft.com/office/word/2015/wordml/symex" xmlns:wpg="http://schemas.microsoft.com/office/word/2010/wordprocessingGroup" xmlns:wpi="http://schemas.microsoft.com/office/word/2010/wordprocessingInk" xmlns:wne="http://schemas.microsoft.com/office/word/2006/wordml" xmlns:wps="http://schemas.microsoft.com/office/word/2010/wordprocessingShape" mc:Ignorable="w14 w15 w16se wp14">
   <w:body>
     <w:p>
       <w:pPr>
@@ -24,7 +24,7 @@
           <w:kern w:val="0"/>
           <w:sz w:val="22"/>
           <w:szCs w:val="22"/>
-          <w:lang w:val="vi-VN" w:eastAsia="vi-VN"/>
+          <w:lang w:eastAsia="en-US"/>
         </w:rPr>
         <w:drawing>
           <wp:inline distT="0" distB="0" distL="0" distR="0">
@@ -204,8 +204,17 @@
           <w:sz w:val="40"/>
           <w:szCs w:val="40"/>
         </w:rPr>
-        <w:t>Prepare by :</w:t>
-      </w:r>
+        <w:t xml:space="preserve">Prepare </w:t>
+      </w:r>
+      <w:proofErr w:type="gramStart"/>
+      <w:r>
+        <w:rPr>
+          <w:sz w:val="40"/>
+          <w:szCs w:val="40"/>
+        </w:rPr>
+        <w:t>by :</w:t>
+      </w:r>
+      <w:proofErr w:type="gramEnd"/>
     </w:p>
     <w:p>
       <w:pPr>
@@ -2973,7 +2982,169 @@
               <w:spacing w:before="40" w:after="40"/>
             </w:pPr>
             <w:r>
-              <w:t>2.0</w:t>
+              <w:t>2.1</w:t>
+            </w:r>
+          </w:p>
+        </w:tc>
+      </w:tr>
+      <w:tr>
+        <w:tc>
+          <w:tcPr>
+            <w:tcW w:w="2160" w:type="dxa"/>
+            <w:tcBorders>
+              <w:left w:val="single" w:sz="8" w:space="0" w:color="000000"/>
+              <w:bottom w:val="single" w:sz="4" w:space="0" w:color="000000"/>
+            </w:tcBorders>
+            <w:shd w:val="clear" w:color="auto" w:fill="auto"/>
+          </w:tcPr>
+          <w:p>
+            <w:pPr>
+              <w:snapToGrid w:val="0"/>
+              <w:spacing w:before="40" w:after="40"/>
+            </w:pPr>
+            <w:r>
+              <w:t>Hồ Tấn Việt</w:t>
+            </w:r>
+          </w:p>
+        </w:tc>
+        <w:tc>
+          <w:tcPr>
+            <w:tcW w:w="1170" w:type="dxa"/>
+            <w:tcBorders>
+              <w:left w:val="single" w:sz="4" w:space="0" w:color="000000"/>
+              <w:bottom w:val="single" w:sz="4" w:space="0" w:color="000000"/>
+            </w:tcBorders>
+            <w:shd w:val="clear" w:color="auto" w:fill="auto"/>
+          </w:tcPr>
+          <w:p>
+            <w:pPr>
+              <w:snapToGrid w:val="0"/>
+              <w:spacing w:before="40" w:after="40"/>
+            </w:pPr>
+            <w:r>
+              <w:t>23/12/2018</w:t>
+            </w:r>
+          </w:p>
+        </w:tc>
+        <w:tc>
+          <w:tcPr>
+            <w:tcW w:w="4954" w:type="dxa"/>
+            <w:tcBorders>
+              <w:left w:val="single" w:sz="4" w:space="0" w:color="000000"/>
+              <w:bottom w:val="single" w:sz="4" w:space="0" w:color="000000"/>
+            </w:tcBorders>
+            <w:shd w:val="clear" w:color="auto" w:fill="auto"/>
+          </w:tcPr>
+          <w:p>
+            <w:pPr>
+              <w:snapToGrid w:val="0"/>
+              <w:spacing w:before="40" w:after="40"/>
+            </w:pPr>
+            <w:r>
+              <w:t>Updadte part 1</w:t>
+            </w:r>
+          </w:p>
+        </w:tc>
+        <w:tc>
+          <w:tcPr>
+            <w:tcW w:w="1634" w:type="dxa"/>
+            <w:tcBorders>
+              <w:left w:val="single" w:sz="4" w:space="0" w:color="000000"/>
+              <w:bottom w:val="single" w:sz="4" w:space="0" w:color="000000"/>
+              <w:right w:val="single" w:sz="8" w:space="0" w:color="000000"/>
+            </w:tcBorders>
+            <w:shd w:val="clear" w:color="auto" w:fill="auto"/>
+          </w:tcPr>
+          <w:p>
+            <w:pPr>
+              <w:snapToGrid w:val="0"/>
+              <w:spacing w:before="40" w:after="40"/>
+            </w:pPr>
+            <w:r>
+              <w:t>2.2</w:t>
+            </w:r>
+          </w:p>
+        </w:tc>
+      </w:tr>
+      <w:tr>
+        <w:tc>
+          <w:tcPr>
+            <w:tcW w:w="2160" w:type="dxa"/>
+            <w:tcBorders>
+              <w:top w:val="single" w:sz="4" w:space="0" w:color="000000"/>
+              <w:left w:val="single" w:sz="8" w:space="0" w:color="000000"/>
+              <w:bottom w:val="single" w:sz="4" w:space="0" w:color="000000"/>
+            </w:tcBorders>
+            <w:shd w:val="clear" w:color="auto" w:fill="auto"/>
+          </w:tcPr>
+          <w:p>
+            <w:pPr>
+              <w:snapToGrid w:val="0"/>
+              <w:spacing w:before="40" w:after="40"/>
+            </w:pPr>
+            <w:r>
+              <w:t>Nguyễn Hữu Nhân</w:t>
+            </w:r>
+          </w:p>
+        </w:tc>
+        <w:tc>
+          <w:tcPr>
+            <w:tcW w:w="1170" w:type="dxa"/>
+            <w:tcBorders>
+              <w:top w:val="single" w:sz="4" w:space="0" w:color="000000"/>
+              <w:left w:val="single" w:sz="4" w:space="0" w:color="000000"/>
+              <w:bottom w:val="single" w:sz="4" w:space="0" w:color="000000"/>
+            </w:tcBorders>
+            <w:shd w:val="clear" w:color="auto" w:fill="auto"/>
+          </w:tcPr>
+          <w:p>
+            <w:pPr>
+              <w:snapToGrid w:val="0"/>
+              <w:spacing w:before="40" w:after="40"/>
+            </w:pPr>
+            <w:r>
+              <w:t>23/12/2018</w:t>
+            </w:r>
+          </w:p>
+        </w:tc>
+        <w:tc>
+          <w:tcPr>
+            <w:tcW w:w="4954" w:type="dxa"/>
+            <w:tcBorders>
+              <w:top w:val="single" w:sz="4" w:space="0" w:color="000000"/>
+              <w:left w:val="single" w:sz="4" w:space="0" w:color="000000"/>
+              <w:bottom w:val="single" w:sz="4" w:space="0" w:color="000000"/>
+            </w:tcBorders>
+            <w:shd w:val="clear" w:color="auto" w:fill="auto"/>
+          </w:tcPr>
+          <w:p>
+            <w:pPr>
+              <w:snapToGrid w:val="0"/>
+              <w:spacing w:before="40" w:after="40"/>
+            </w:pPr>
+            <w:r>
+              <w:t>Update part 5 , fix font</w:t>
+            </w:r>
+          </w:p>
+        </w:tc>
+        <w:tc>
+          <w:tcPr>
+            <w:tcW w:w="1634" w:type="dxa"/>
+            <w:tcBorders>
+              <w:top w:val="single" w:sz="4" w:space="0" w:color="000000"/>
+              <w:left w:val="single" w:sz="4" w:space="0" w:color="000000"/>
+              <w:bottom w:val="single" w:sz="4" w:space="0" w:color="000000"/>
+              <w:right w:val="single" w:sz="8" w:space="0" w:color="000000"/>
+            </w:tcBorders>
+            <w:shd w:val="clear" w:color="auto" w:fill="auto"/>
+          </w:tcPr>
+          <w:p>
+            <w:pPr>
+              <w:snapToGrid w:val="0"/>
+              <w:spacing w:before="40" w:after="40"/>
+            </w:pPr>
+            <w:r>
+              <w:t>2.3</w:t>
             </w:r>
           </w:p>
         </w:tc>
@@ -2994,8 +3165,9 @@
               <w:snapToGrid w:val="0"/>
               <w:spacing w:before="40" w:after="40"/>
             </w:pPr>
-            <w:r>
-              <w:t>Nguyễn Hữu Nhân</w:t>
+            <w:bookmarkStart w:id="4" w:name="_GoBack"/>
+            <w:r>
+              <w:t>Hồ Tấn Việt</w:t>
             </w:r>
           </w:p>
         </w:tc>
@@ -3015,7 +3187,7 @@
               <w:spacing w:before="40" w:after="40"/>
             </w:pPr>
             <w:r>
-              <w:t>23/12/2018</w:t>
+              <w:t>29/12/2018</w:t>
             </w:r>
           </w:p>
         </w:tc>
@@ -3035,7 +3207,7 @@
               <w:spacing w:before="40" w:after="40"/>
             </w:pPr>
             <w:r>
-              <w:t>Update part 5 , fix font</w:t>
+              <w:t>Update part 3 , 5, fixing some font</w:t>
             </w:r>
           </w:p>
         </w:tc>
@@ -3056,11 +3228,12 @@
               <w:spacing w:before="40" w:after="40"/>
             </w:pPr>
             <w:r>
-              <w:t>2.1</w:t>
+              <w:t>2.4</w:t>
             </w:r>
           </w:p>
         </w:tc>
       </w:tr>
+      <w:bookmarkEnd w:id="4"/>
     </w:tbl>
     <w:p>
       <w:pPr>
@@ -3097,7 +3270,7 @@
           <w:u w:val="single"/>
         </w:rPr>
       </w:pPr>
-      <w:bookmarkStart w:id="4" w:name="_Toc533360870"/>
+      <w:bookmarkStart w:id="5" w:name="_Toc533360870"/>
       <w:r>
         <w:rPr>
           <w:u w:val="single"/>
@@ -3105,28 +3278,28 @@
         <w:lastRenderedPageBreak/>
         <w:t>Introduction</w:t>
       </w:r>
-      <w:bookmarkEnd w:id="4"/>
+      <w:bookmarkEnd w:id="5"/>
     </w:p>
     <w:p>
       <w:pPr>
         <w:pStyle w:val="Heading2"/>
         <w:suppressAutoHyphens w:val="0"/>
       </w:pPr>
-      <w:bookmarkStart w:id="5" w:name="_Toc439994667"/>
-      <w:bookmarkStart w:id="6" w:name="_Toc532141343"/>
-      <w:bookmarkStart w:id="7" w:name="_Toc532150865"/>
-      <w:bookmarkStart w:id="8" w:name="_Toc532151028"/>
-      <w:bookmarkStart w:id="9" w:name="_Toc532323855"/>
-      <w:bookmarkStart w:id="10" w:name="_Toc533360871"/>
+      <w:bookmarkStart w:id="6" w:name="_Toc439994667"/>
+      <w:bookmarkStart w:id="7" w:name="_Toc532141343"/>
+      <w:bookmarkStart w:id="8" w:name="_Toc532150865"/>
+      <w:bookmarkStart w:id="9" w:name="_Toc532151028"/>
+      <w:bookmarkStart w:id="10" w:name="_Toc532323855"/>
+      <w:bookmarkStart w:id="11" w:name="_Toc533360871"/>
       <w:r>
         <w:t>Purpose</w:t>
       </w:r>
-      <w:bookmarkEnd w:id="5"/>
       <w:bookmarkEnd w:id="6"/>
       <w:bookmarkEnd w:id="7"/>
       <w:bookmarkEnd w:id="8"/>
       <w:bookmarkEnd w:id="9"/>
       <w:bookmarkEnd w:id="10"/>
+      <w:bookmarkEnd w:id="11"/>
       <w:r>
         <w:t xml:space="preserve"> </w:t>
       </w:r>
@@ -3142,7 +3315,21 @@
         <w:rPr>
           <w:szCs w:val="24"/>
         </w:rPr>
-        <w:t>Phần mềm được sử dụng để hỗ trợ người học tiếng Anh, giúp người dùng cải thiện trình độ tiếng Anh sau một thời gian sử dụng. Phần mềm tập trung vào việc thu thập từ vựng và phát âm của nó, với các tệp âm thanh được đính kèm. Thích hợp cho người dùng mới, người mới biết tiếng Anh.</w:t>
+        <w:t xml:space="preserve">Phần mềm được sử dụng để hỗ trợ người học tiếng Anh, giúp người dùng cải thiện trình độ tiếng Anh sau một thời gian sử dụng. Phần mềm tập trung vào việc </w:t>
+      </w:r>
+      <w:proofErr w:type="gramStart"/>
+      <w:r>
+        <w:rPr>
+          <w:szCs w:val="24"/>
+        </w:rPr>
+        <w:t>thu</w:t>
+      </w:r>
+      <w:proofErr w:type="gramEnd"/>
+      <w:r>
+        <w:rPr>
+          <w:szCs w:val="24"/>
+        </w:rPr>
+        <w:t xml:space="preserve"> thập từ vựng và phát âm của nó, với các tệp âm thanh được đính kèm. Thích hợp cho người dùng mới, người mới biết tiếng Anh.</w:t>
       </w:r>
     </w:p>
     <w:p>
@@ -3180,21 +3367,21 @@
         <w:pStyle w:val="Heading2"/>
         <w:suppressAutoHyphens w:val="0"/>
       </w:pPr>
-      <w:bookmarkStart w:id="11" w:name="_Toc439994668"/>
-      <w:bookmarkStart w:id="12" w:name="_Toc532141344"/>
-      <w:bookmarkStart w:id="13" w:name="_Toc532150866"/>
-      <w:bookmarkStart w:id="14" w:name="_Toc532151029"/>
-      <w:bookmarkStart w:id="15" w:name="_Toc532323856"/>
-      <w:bookmarkStart w:id="16" w:name="_Toc533360872"/>
+      <w:bookmarkStart w:id="12" w:name="_Toc439994668"/>
+      <w:bookmarkStart w:id="13" w:name="_Toc532141344"/>
+      <w:bookmarkStart w:id="14" w:name="_Toc532150866"/>
+      <w:bookmarkStart w:id="15" w:name="_Toc532151029"/>
+      <w:bookmarkStart w:id="16" w:name="_Toc532323856"/>
+      <w:bookmarkStart w:id="17" w:name="_Toc533360872"/>
       <w:r>
         <w:t>Document Conventions</w:t>
       </w:r>
-      <w:bookmarkEnd w:id="11"/>
       <w:bookmarkEnd w:id="12"/>
       <w:bookmarkEnd w:id="13"/>
       <w:bookmarkEnd w:id="14"/>
       <w:bookmarkEnd w:id="15"/>
       <w:bookmarkEnd w:id="16"/>
+      <w:bookmarkEnd w:id="17"/>
     </w:p>
     <w:p>
       <w:pPr>
@@ -3225,19 +3412,19 @@
         <w:pStyle w:val="Heading2"/>
         <w:suppressAutoHyphens w:val="0"/>
       </w:pPr>
-      <w:bookmarkStart w:id="17" w:name="_Toc532141345"/>
-      <w:bookmarkStart w:id="18" w:name="_Toc532150867"/>
-      <w:bookmarkStart w:id="19" w:name="_Toc532151030"/>
-      <w:bookmarkStart w:id="20" w:name="_Toc532323857"/>
-      <w:bookmarkStart w:id="21" w:name="_Toc533360873"/>
+      <w:bookmarkStart w:id="18" w:name="_Toc532141345"/>
+      <w:bookmarkStart w:id="19" w:name="_Toc532150867"/>
+      <w:bookmarkStart w:id="20" w:name="_Toc532151030"/>
+      <w:bookmarkStart w:id="21" w:name="_Toc532323857"/>
+      <w:bookmarkStart w:id="22" w:name="_Toc533360873"/>
       <w:r>
         <w:t>Definitions, Acronyms and Abbreviations</w:t>
       </w:r>
-      <w:bookmarkEnd w:id="17"/>
       <w:bookmarkEnd w:id="18"/>
       <w:bookmarkEnd w:id="19"/>
       <w:bookmarkEnd w:id="20"/>
       <w:bookmarkEnd w:id="21"/>
+      <w:bookmarkEnd w:id="22"/>
     </w:p>
     <w:p>
       <w:pPr>
@@ -4262,58 +4449,57 @@
         <w:pStyle w:val="Heading2"/>
         <w:suppressAutoHyphens w:val="0"/>
       </w:pPr>
-      <w:bookmarkStart w:id="22" w:name="_Toc531735424"/>
-      <w:bookmarkStart w:id="23" w:name="_Toc532000035"/>
-      <w:bookmarkStart w:id="24" w:name="_Toc532000434"/>
-      <w:bookmarkStart w:id="25" w:name="_Toc532141044"/>
-      <w:bookmarkStart w:id="26" w:name="_Toc532141192"/>
-      <w:bookmarkStart w:id="27" w:name="_Toc532141346"/>
-      <w:bookmarkStart w:id="28" w:name="_Toc532141492"/>
-      <w:bookmarkStart w:id="29" w:name="_Toc532150154"/>
-      <w:bookmarkStart w:id="30" w:name="_Toc532150868"/>
-      <w:bookmarkStart w:id="31" w:name="_Toc532151031"/>
-      <w:bookmarkStart w:id="32" w:name="_Toc532151188"/>
-      <w:bookmarkStart w:id="33" w:name="_Toc532151345"/>
-      <w:bookmarkStart w:id="34" w:name="_Toc532157774"/>
-      <w:bookmarkStart w:id="35" w:name="_Toc532157933"/>
-      <w:bookmarkStart w:id="36" w:name="_Toc532323858"/>
-      <w:bookmarkStart w:id="37" w:name="_Toc531735425"/>
-      <w:bookmarkStart w:id="38" w:name="_Toc532000036"/>
-      <w:bookmarkStart w:id="39" w:name="_Toc532000435"/>
-      <w:bookmarkStart w:id="40" w:name="_Toc532141045"/>
-      <w:bookmarkStart w:id="41" w:name="_Toc532141193"/>
-      <w:bookmarkStart w:id="42" w:name="_Toc532141347"/>
-      <w:bookmarkStart w:id="43" w:name="_Toc532141493"/>
-      <w:bookmarkStart w:id="44" w:name="_Toc532150155"/>
-      <w:bookmarkStart w:id="45" w:name="_Toc532150869"/>
-      <w:bookmarkStart w:id="46" w:name="_Toc532151032"/>
-      <w:bookmarkStart w:id="47" w:name="_Toc532151189"/>
-      <w:bookmarkStart w:id="48" w:name="_Toc532151346"/>
-      <w:bookmarkStart w:id="49" w:name="_Toc532157775"/>
-      <w:bookmarkStart w:id="50" w:name="_Toc532157934"/>
-      <w:bookmarkStart w:id="51" w:name="_Toc532323859"/>
-      <w:bookmarkStart w:id="52" w:name="_Toc531735426"/>
-      <w:bookmarkStart w:id="53" w:name="_Toc532000037"/>
-      <w:bookmarkStart w:id="54" w:name="_Toc532000436"/>
-      <w:bookmarkStart w:id="55" w:name="_Toc532141046"/>
-      <w:bookmarkStart w:id="56" w:name="_Toc532141194"/>
-      <w:bookmarkStart w:id="57" w:name="_Toc532141348"/>
-      <w:bookmarkStart w:id="58" w:name="_Toc532141494"/>
-      <w:bookmarkStart w:id="59" w:name="_Toc532150156"/>
-      <w:bookmarkStart w:id="60" w:name="_Toc532150870"/>
-      <w:bookmarkStart w:id="61" w:name="_Toc532151033"/>
-      <w:bookmarkStart w:id="62" w:name="_Toc532151190"/>
-      <w:bookmarkStart w:id="63" w:name="_Toc532151347"/>
-      <w:bookmarkStart w:id="64" w:name="_Toc532157776"/>
-      <w:bookmarkStart w:id="65" w:name="_Toc532157935"/>
-      <w:bookmarkStart w:id="66" w:name="_Toc532323860"/>
-      <w:bookmarkStart w:id="67" w:name="_Toc439994672"/>
-      <w:bookmarkStart w:id="68" w:name="_Toc532141349"/>
-      <w:bookmarkStart w:id="69" w:name="_Toc532150871"/>
-      <w:bookmarkStart w:id="70" w:name="_Toc532151034"/>
-      <w:bookmarkStart w:id="71" w:name="_Toc532323861"/>
-      <w:bookmarkStart w:id="72" w:name="_Toc533360874"/>
-      <w:bookmarkEnd w:id="22"/>
+      <w:bookmarkStart w:id="23" w:name="_Toc531735424"/>
+      <w:bookmarkStart w:id="24" w:name="_Toc532000035"/>
+      <w:bookmarkStart w:id="25" w:name="_Toc532000434"/>
+      <w:bookmarkStart w:id="26" w:name="_Toc532141044"/>
+      <w:bookmarkStart w:id="27" w:name="_Toc532141192"/>
+      <w:bookmarkStart w:id="28" w:name="_Toc532141346"/>
+      <w:bookmarkStart w:id="29" w:name="_Toc532141492"/>
+      <w:bookmarkStart w:id="30" w:name="_Toc532150154"/>
+      <w:bookmarkStart w:id="31" w:name="_Toc532150868"/>
+      <w:bookmarkStart w:id="32" w:name="_Toc532151031"/>
+      <w:bookmarkStart w:id="33" w:name="_Toc532151188"/>
+      <w:bookmarkStart w:id="34" w:name="_Toc532151345"/>
+      <w:bookmarkStart w:id="35" w:name="_Toc532157774"/>
+      <w:bookmarkStart w:id="36" w:name="_Toc532157933"/>
+      <w:bookmarkStart w:id="37" w:name="_Toc532323858"/>
+      <w:bookmarkStart w:id="38" w:name="_Toc531735425"/>
+      <w:bookmarkStart w:id="39" w:name="_Toc532000036"/>
+      <w:bookmarkStart w:id="40" w:name="_Toc532000435"/>
+      <w:bookmarkStart w:id="41" w:name="_Toc532141045"/>
+      <w:bookmarkStart w:id="42" w:name="_Toc532141193"/>
+      <w:bookmarkStart w:id="43" w:name="_Toc532141347"/>
+      <w:bookmarkStart w:id="44" w:name="_Toc532141493"/>
+      <w:bookmarkStart w:id="45" w:name="_Toc532150155"/>
+      <w:bookmarkStart w:id="46" w:name="_Toc532150869"/>
+      <w:bookmarkStart w:id="47" w:name="_Toc532151032"/>
+      <w:bookmarkStart w:id="48" w:name="_Toc532151189"/>
+      <w:bookmarkStart w:id="49" w:name="_Toc532151346"/>
+      <w:bookmarkStart w:id="50" w:name="_Toc532157775"/>
+      <w:bookmarkStart w:id="51" w:name="_Toc532157934"/>
+      <w:bookmarkStart w:id="52" w:name="_Toc532323859"/>
+      <w:bookmarkStart w:id="53" w:name="_Toc531735426"/>
+      <w:bookmarkStart w:id="54" w:name="_Toc532000037"/>
+      <w:bookmarkStart w:id="55" w:name="_Toc532000436"/>
+      <w:bookmarkStart w:id="56" w:name="_Toc532141046"/>
+      <w:bookmarkStart w:id="57" w:name="_Toc532141194"/>
+      <w:bookmarkStart w:id="58" w:name="_Toc532141348"/>
+      <w:bookmarkStart w:id="59" w:name="_Toc532141494"/>
+      <w:bookmarkStart w:id="60" w:name="_Toc532150156"/>
+      <w:bookmarkStart w:id="61" w:name="_Toc532150870"/>
+      <w:bookmarkStart w:id="62" w:name="_Toc532151033"/>
+      <w:bookmarkStart w:id="63" w:name="_Toc532151190"/>
+      <w:bookmarkStart w:id="64" w:name="_Toc532151347"/>
+      <w:bookmarkStart w:id="65" w:name="_Toc532157776"/>
+      <w:bookmarkStart w:id="66" w:name="_Toc532157935"/>
+      <w:bookmarkStart w:id="67" w:name="_Toc532323860"/>
+      <w:bookmarkStart w:id="68" w:name="_Toc439994672"/>
+      <w:bookmarkStart w:id="69" w:name="_Toc532141349"/>
+      <w:bookmarkStart w:id="70" w:name="_Toc532150871"/>
+      <w:bookmarkStart w:id="71" w:name="_Toc532151034"/>
+      <w:bookmarkStart w:id="72" w:name="_Toc532323861"/>
+      <w:bookmarkStart w:id="73" w:name="_Toc533360874"/>
       <w:bookmarkEnd w:id="23"/>
       <w:bookmarkEnd w:id="24"/>
       <w:bookmarkEnd w:id="25"/>
@@ -4358,15 +4544,16 @@
       <w:bookmarkEnd w:id="64"/>
       <w:bookmarkEnd w:id="65"/>
       <w:bookmarkEnd w:id="66"/>
+      <w:bookmarkEnd w:id="67"/>
       <w:r>
         <w:t>References</w:t>
       </w:r>
-      <w:bookmarkEnd w:id="67"/>
       <w:bookmarkEnd w:id="68"/>
       <w:bookmarkEnd w:id="69"/>
       <w:bookmarkEnd w:id="70"/>
       <w:bookmarkEnd w:id="71"/>
       <w:bookmarkEnd w:id="72"/>
+      <w:bookmarkEnd w:id="73"/>
     </w:p>
     <w:tbl>
       <w:tblPr>
@@ -4619,7 +4806,7 @@
           <w:u w:val="single"/>
         </w:rPr>
       </w:pPr>
-      <w:bookmarkStart w:id="73" w:name="_Toc533360875"/>
+      <w:bookmarkStart w:id="74" w:name="_Toc533360875"/>
       <w:r>
         <w:rPr>
           <w:sz w:val="40"/>
@@ -4629,7 +4816,7 @@
         <w:lastRenderedPageBreak/>
         <w:t>High level requirement</w:t>
       </w:r>
-      <w:bookmarkEnd w:id="73"/>
+      <w:bookmarkEnd w:id="74"/>
       <w:r>
         <w:rPr>
           <w:sz w:val="40"/>
@@ -4651,7 +4838,7 @@
           <w:szCs w:val="36"/>
         </w:rPr>
       </w:pPr>
-      <w:bookmarkStart w:id="74" w:name="_Toc533360876"/>
+      <w:bookmarkStart w:id="75" w:name="_Toc533360876"/>
       <w:r>
         <w:rPr>
           <w:sz w:val="36"/>
@@ -4659,7 +4846,7 @@
         </w:rPr>
         <w:t>Product Perspective</w:t>
       </w:r>
-      <w:bookmarkEnd w:id="74"/>
+      <w:bookmarkEnd w:id="75"/>
     </w:p>
     <w:p>
       <w:pPr>
@@ -4720,8 +4907,9 @@
           <w:sz w:val="24"/>
           <w:szCs w:val="24"/>
         </w:rPr>
-        <w:t>Phần mềm được build trên nền tảng android. Giao diện có chức năng giúp người dùng tìm kiếm từ ngữ và các nút để chuyển vào những trang được phân loại giúp người học tiếng anh theo chủ đề như: trong giao tiếp ăn uống, trò chuyện kết bạn,… và kèm theo đó là audio để người dùng luyện nghe cho mỗi câu</w:t>
-      </w:r>
+        <w:t>Phần mềm được build trên nền tảng android. Giao diện có chức năng giúp người dùng tìm kiếm từ ngữ và các nút để chuyển vào những trang được phân loại giúp người học tiếng anh theo chủ đề như: trong giao tiếp ăn uống, trò chuyện kết bạn</w:t>
+      </w:r>
+      <w:proofErr w:type="gramStart"/>
       <w:r>
         <w:rPr>
           <w:rFonts w:ascii="Times New Roman" w:hAnsi="Times New Roman"/>
@@ -4729,6 +4917,25 @@
           <w:sz w:val="24"/>
           <w:szCs w:val="24"/>
         </w:rPr>
+        <w:t>,…</w:t>
+      </w:r>
+      <w:proofErr w:type="gramEnd"/>
+      <w:r>
+        <w:rPr>
+          <w:rFonts w:ascii="Times New Roman" w:hAnsi="Times New Roman"/>
+          <w:b w:val="0"/>
+          <w:sz w:val="24"/>
+          <w:szCs w:val="24"/>
+        </w:rPr>
+        <w:t xml:space="preserve"> và kèm theo đó là audio để người dùng luyện nghe cho mỗi câu</w:t>
+      </w:r>
+      <w:r>
+        <w:rPr>
+          <w:rFonts w:ascii="Times New Roman" w:hAnsi="Times New Roman"/>
+          <w:b w:val="0"/>
+          <w:sz w:val="24"/>
+          <w:szCs w:val="24"/>
+        </w:rPr>
         <w:t>.</w:t>
       </w:r>
     </w:p>
@@ -4742,7 +4949,21 @@
         <w:rPr>
           <w:lang w:eastAsia="en-US"/>
         </w:rPr>
-        <w:t>Phần mềm được thử nghiệm tại Đại học Tôn Đức Thắng, sau khi có kết quả kiểm tra, sẽ mở rộng khu vực phát triển sang các trường trung cấp và tiểu học. Dự án sẽ được gửi đến văn phòng khoa để tài trợ cho sự phát triển của phần mềm.</w:t>
+        <w:t xml:space="preserve">Phần mềm được thử nghiệm tại Đại học Tôn Đức Thắng, sau khi có kết quả kiểm tra, sẽ mở rộng khu vực phát triển sang các trường trung cấp và tiểu học. Dự </w:t>
+      </w:r>
+      <w:proofErr w:type="gramStart"/>
+      <w:r>
+        <w:rPr>
+          <w:lang w:eastAsia="en-US"/>
+        </w:rPr>
+        <w:t>án</w:t>
+      </w:r>
+      <w:proofErr w:type="gramEnd"/>
+      <w:r>
+        <w:rPr>
+          <w:lang w:eastAsia="en-US"/>
+        </w:rPr>
+        <w:t xml:space="preserve"> sẽ được gửi đến văn phòng khoa để tài trợ cho sự phát triển của phần mềm.</w:t>
       </w:r>
     </w:p>
     <w:p>
@@ -4806,7 +5027,7 @@
           <w:szCs w:val="28"/>
         </w:rPr>
       </w:pPr>
-      <w:bookmarkStart w:id="75" w:name="_Toc533360877"/>
+      <w:bookmarkStart w:id="76" w:name="_Toc533360877"/>
       <w:r>
         <w:rPr>
           <w:sz w:val="36"/>
@@ -4814,7 +5035,7 @@
         </w:rPr>
         <w:t>User case decriptions</w:t>
       </w:r>
-      <w:bookmarkEnd w:id="75"/>
+      <w:bookmarkEnd w:id="76"/>
     </w:p>
     <w:p>
       <w:pPr>
@@ -4825,7 +5046,7 @@
         </w:numPr>
         <w:ind w:firstLine="720"/>
       </w:pPr>
-      <w:bookmarkStart w:id="76" w:name="_Toc533360878"/>
+      <w:bookmarkStart w:id="77" w:name="_Toc533360878"/>
       <w:r>
         <w:rPr>
           <w:szCs w:val="28"/>
@@ -4851,7 +5072,7 @@
         </w:rPr>
         <w:t>ecriptionagram</w:t>
       </w:r>
-      <w:bookmarkEnd w:id="76"/>
+      <w:bookmarkEnd w:id="77"/>
     </w:p>
     <w:p>
       <w:pPr>
@@ -4865,7 +5086,7 @@
       <w:r>
         <w:rPr>
           <w:noProof/>
-          <w:lang w:val="vi-VN" w:eastAsia="vi-VN"/>
+          <w:lang w:eastAsia="en-US"/>
         </w:rPr>
         <w:drawing>
           <wp:inline distT="0" distB="0" distL="0" distR="0">
@@ -4922,9 +5143,11 @@
         <w:pStyle w:val="Caption"/>
         <w:jc w:val="center"/>
       </w:pPr>
+      <w:proofErr w:type="gramStart"/>
       <w:r>
         <w:t xml:space="preserve">Diagram  </w:t>
       </w:r>
+      <w:proofErr w:type="gramEnd"/>
       <w:r>
         <w:fldChar w:fldCharType="begin"/>
       </w:r>
@@ -4976,7 +5199,7 @@
       <w:r>
         <w:rPr>
           <w:noProof/>
-          <w:lang w:val="vi-VN" w:eastAsia="vi-VN"/>
+          <w:lang w:eastAsia="en-US"/>
         </w:rPr>
         <w:lastRenderedPageBreak/>
         <w:drawing>
@@ -5034,8 +5257,13 @@
         <w:pStyle w:val="Caption"/>
         <w:jc w:val="center"/>
       </w:pPr>
-      <w:r>
-        <w:t>Diagram  2: Member đăng nhập và sử dụng phần mềm</w:t>
+      <w:proofErr w:type="gramStart"/>
+      <w:r>
+        <w:t>Diagram  2</w:t>
+      </w:r>
+      <w:proofErr w:type="gramEnd"/>
+      <w:r>
+        <w:t>: Member đăng nhập và sử dụng phần mềm</w:t>
       </w:r>
     </w:p>
     <w:p>
@@ -5049,7 +5277,21 @@
         <w:rPr>
           <w:lang w:eastAsia="en-US"/>
         </w:rPr>
-        <w:t>Lưu ý: Phần mềm này nếu không đăng nhập tạo user vẫn có thể sử dụng nhưng sẽ không đầy đủ các chức năng theo diagram</w:t>
+        <w:t xml:space="preserve">Lưu ý: Phần mềm này nếu không đăng nhập tạo user vẫn có thể sử dụng nhưng sẽ không đầy đủ các chức năng </w:t>
+      </w:r>
+      <w:proofErr w:type="gramStart"/>
+      <w:r>
+        <w:rPr>
+          <w:lang w:eastAsia="en-US"/>
+        </w:rPr>
+        <w:t>theo</w:t>
+      </w:r>
+      <w:proofErr w:type="gramEnd"/>
+      <w:r>
+        <w:rPr>
+          <w:lang w:eastAsia="en-US"/>
+        </w:rPr>
+        <w:t xml:space="preserve"> diagram</w:t>
       </w:r>
     </w:p>
     <w:p>
@@ -5108,6 +5350,7 @@
           <w:szCs w:val="28"/>
         </w:rPr>
       </w:pPr>
+      <w:proofErr w:type="gramStart"/>
       <w:r>
         <w:rPr>
           <w:b/>
@@ -5122,7 +5365,16 @@
           <w:sz w:val="28"/>
           <w:szCs w:val="28"/>
         </w:rPr>
-        <w:t xml:space="preserve"> User Decription</w:t>
+        <w:t xml:space="preserve"> User</w:t>
+      </w:r>
+      <w:proofErr w:type="gramEnd"/>
+      <w:r>
+        <w:rPr>
+          <w:b/>
+          <w:sz w:val="28"/>
+          <w:szCs w:val="28"/>
+        </w:rPr>
+        <w:t xml:space="preserve"> Decription</w:t>
       </w:r>
     </w:p>
     <w:p>
@@ -5629,7 +5881,25 @@
                 <w:sz w:val="24"/>
                 <w:szCs w:val="24"/>
               </w:rPr>
-              <w:t xml:space="preserve"> phận sẽ đi khảo sát, hỏi thăm, tiếp xúc user về để fix phần mềm tiếng anh để phù hợp với trend. Bộ phận sẽ thêm vào các bản nội dung, dữ liệu của program,  xóa cập nhật các dữ liệu.</w:t>
+              <w:t xml:space="preserve"> phận sẽ đi khảo sát, hỏi thăm, tiếp xúc user về để fix phần mềm tiếng anh để phù hợp với trend. Bộ phận sẽ thêm vào các bản nội dung, dữ liệu của program</w:t>
+            </w:r>
+            <w:proofErr w:type="gramStart"/>
+            <w:r>
+              <w:rPr>
+                <w:rFonts w:ascii="Times New Roman" w:hAnsi="Times New Roman" w:cs="Times New Roman"/>
+                <w:sz w:val="24"/>
+                <w:szCs w:val="24"/>
+              </w:rPr>
+              <w:t>,  xóa</w:t>
+            </w:r>
+            <w:proofErr w:type="gramEnd"/>
+            <w:r>
+              <w:rPr>
+                <w:rFonts w:ascii="Times New Roman" w:hAnsi="Times New Roman" w:cs="Times New Roman"/>
+                <w:sz w:val="24"/>
+                <w:szCs w:val="24"/>
+              </w:rPr>
+              <w:t xml:space="preserve"> cập nhật các dữ liệu.</w:t>
             </w:r>
           </w:p>
           <w:p>
@@ -5887,6 +6157,7 @@
           <w:szCs w:val="28"/>
         </w:rPr>
       </w:pPr>
+      <w:proofErr w:type="gramStart"/>
       <w:r>
         <w:rPr>
           <w:rFonts w:ascii="Times New Roman" w:hAnsi="Times New Roman" w:cs="Times New Roman"/>
@@ -5895,7 +6166,18 @@
           <w:sz w:val="28"/>
           <w:szCs w:val="28"/>
         </w:rPr>
-        <w:t>2.2.3  Use Case Decriptionagram</w:t>
+        <w:t>2.2.3  Use</w:t>
+      </w:r>
+      <w:proofErr w:type="gramEnd"/>
+      <w:r>
+        <w:rPr>
+          <w:rFonts w:ascii="Times New Roman" w:hAnsi="Times New Roman" w:cs="Times New Roman"/>
+          <w:b/>
+          <w:i w:val="0"/>
+          <w:sz w:val="28"/>
+          <w:szCs w:val="28"/>
+        </w:rPr>
+        <w:t xml:space="preserve"> Case Decriptionagram</w:t>
       </w:r>
     </w:p>
     <w:p>
@@ -6931,13 +7213,23 @@
           <w:szCs w:val="28"/>
         </w:rPr>
       </w:pPr>
+      <w:proofErr w:type="gramStart"/>
       <w:r>
         <w:rPr>
           <w:rFonts w:ascii="Times New Roman" w:hAnsi="Times New Roman" w:cs="Times New Roman"/>
           <w:sz w:val="28"/>
           <w:szCs w:val="28"/>
         </w:rPr>
-        <w:t>2.2.4  Use Case &amp; User Permission Mapping</w:t>
+        <w:t>2.2.4  Use</w:t>
+      </w:r>
+      <w:proofErr w:type="gramEnd"/>
+      <w:r>
+        <w:rPr>
+          <w:rFonts w:ascii="Times New Roman" w:hAnsi="Times New Roman" w:cs="Times New Roman"/>
+          <w:sz w:val="28"/>
+          <w:szCs w:val="28"/>
+        </w:rPr>
+        <w:t xml:space="preserve"> Case &amp; User Permission Mapping</w:t>
       </w:r>
     </w:p>
     <w:p>
@@ -8405,7 +8697,7 @@
           <w:szCs w:val="36"/>
         </w:rPr>
       </w:pPr>
-      <w:bookmarkStart w:id="77" w:name="_Toc533360879"/>
+      <w:bookmarkStart w:id="78" w:name="_Toc533360879"/>
       <w:r>
         <w:rPr>
           <w:rFonts w:ascii="Times New Roman" w:hAnsi="Times New Roman" w:cs="Times New Roman"/>
@@ -8414,7 +8706,7 @@
         </w:rPr>
         <w:t>Operating Environment</w:t>
       </w:r>
-      <w:bookmarkEnd w:id="77"/>
+      <w:bookmarkEnd w:id="78"/>
     </w:p>
     <w:p>
       <w:pPr>
@@ -8527,7 +8819,7 @@
           <w:szCs w:val="36"/>
         </w:rPr>
       </w:pPr>
-      <w:bookmarkStart w:id="78" w:name="_Toc533360880"/>
+      <w:bookmarkStart w:id="79" w:name="_Toc533360880"/>
       <w:r>
         <w:rPr>
           <w:rFonts w:ascii="Times New Roman" w:hAnsi="Times New Roman" w:cs="Times New Roman"/>
@@ -8536,7 +8828,7 @@
         </w:rPr>
         <w:t>User Classes and Characteristics</w:t>
       </w:r>
-      <w:bookmarkEnd w:id="78"/>
+      <w:bookmarkEnd w:id="79"/>
     </w:p>
     <w:p>
       <w:pPr>
@@ -8601,8 +8893,16 @@
         <w:rPr>
           <w:szCs w:val="24"/>
         </w:rPr>
-        <w:t>+ Trình độ học vấn: học tiểu học, mẫu giáo, cấp 1-3, sinh viên đại học, cao đẳng,........</w:t>
-      </w:r>
+        <w:t xml:space="preserve">+ Trình độ học vấn: học tiểu học, mẫu giáo, cấp 1-3, sinh viên đại học, cao </w:t>
+      </w:r>
+      <w:proofErr w:type="gramStart"/>
+      <w:r>
+        <w:rPr>
+          <w:szCs w:val="24"/>
+        </w:rPr>
+        <w:t>đẳng,........</w:t>
+      </w:r>
+      <w:proofErr w:type="gramEnd"/>
     </w:p>
     <w:p>
       <w:pPr>
@@ -8629,7 +8929,21 @@
           <w:szCs w:val="24"/>
         </w:rPr>
         <w:tab/>
-        <w:t>+ Tần xuất : có thể sử dụng mọi lúc mọi nơi 24/7</w:t>
+        <w:t xml:space="preserve">+ Tần </w:t>
+      </w:r>
+      <w:proofErr w:type="gramStart"/>
+      <w:r>
+        <w:rPr>
+          <w:szCs w:val="24"/>
+        </w:rPr>
+        <w:t>xuất :</w:t>
+      </w:r>
+      <w:proofErr w:type="gramEnd"/>
+      <w:r>
+        <w:rPr>
+          <w:szCs w:val="24"/>
+        </w:rPr>
+        <w:t xml:space="preserve"> có thể sử dụng mọi lúc mọi nơi 24/7</w:t>
       </w:r>
     </w:p>
     <w:p>
@@ -8731,7 +9045,21 @@
           <w:szCs w:val="24"/>
         </w:rPr>
         <w:tab/>
-        <w:t>+ Tần xuất : có thể sử dụng mọi lúc mọi nơi</w:t>
+        <w:t xml:space="preserve">+ Tần </w:t>
+      </w:r>
+      <w:proofErr w:type="gramStart"/>
+      <w:r>
+        <w:rPr>
+          <w:szCs w:val="24"/>
+        </w:rPr>
+        <w:t>xuất :</w:t>
+      </w:r>
+      <w:proofErr w:type="gramEnd"/>
+      <w:r>
+        <w:rPr>
+          <w:szCs w:val="24"/>
+        </w:rPr>
+        <w:t xml:space="preserve"> có thể sử dụng mọi lúc mọi nơi</w:t>
       </w:r>
     </w:p>
     <w:p>
@@ -8806,7 +9134,21 @@
         <w:rPr>
           <w:szCs w:val="24"/>
         </w:rPr>
-        <w:t>+ Tần xuất : có thể sử dụng mọi lúc mọi nơi</w:t>
+        <w:t xml:space="preserve">+ Tần </w:t>
+      </w:r>
+      <w:proofErr w:type="gramStart"/>
+      <w:r>
+        <w:rPr>
+          <w:szCs w:val="24"/>
+        </w:rPr>
+        <w:t>xuất :</w:t>
+      </w:r>
+      <w:proofErr w:type="gramEnd"/>
+      <w:r>
+        <w:rPr>
+          <w:szCs w:val="24"/>
+        </w:rPr>
+        <w:t xml:space="preserve"> có thể sử dụng mọi lúc mọi nơi</w:t>
       </w:r>
     </w:p>
     <w:p>
@@ -8857,7 +9199,7 @@
           <w:szCs w:val="36"/>
         </w:rPr>
       </w:pPr>
-      <w:bookmarkStart w:id="79" w:name="_Toc533360881"/>
+      <w:bookmarkStart w:id="80" w:name="_Toc533360881"/>
       <w:r>
         <w:rPr>
           <w:rFonts w:ascii="Times New Roman" w:hAnsi="Times New Roman" w:cs="Times New Roman"/>
@@ -8866,7 +9208,7 @@
         </w:rPr>
         <w:t>Design and Implementation Constraints</w:t>
       </w:r>
-      <w:bookmarkEnd w:id="79"/>
+      <w:bookmarkEnd w:id="80"/>
     </w:p>
     <w:p>
       <w:pPr>
@@ -8908,7 +9250,23 @@
           <w:szCs w:val="24"/>
         </w:rPr>
         <w:tab/>
-        <w:t>Program Được viết bằng ngôn ngữ java and(or) something có thể chạy được trên nền tảng web và thiết bị di động.</w:t>
+        <w:t xml:space="preserve">Program Được viết bằng ngôn ngữ java </w:t>
+      </w:r>
+      <w:proofErr w:type="gramStart"/>
+      <w:r>
+        <w:rPr>
+          <w:rFonts w:ascii="Times New Roman" w:hAnsi="Times New Roman" w:cs="Times New Roman"/>
+          <w:szCs w:val="24"/>
+        </w:rPr>
+        <w:t>and(</w:t>
+      </w:r>
+      <w:proofErr w:type="gramEnd"/>
+      <w:r>
+        <w:rPr>
+          <w:rFonts w:ascii="Times New Roman" w:hAnsi="Times New Roman" w:cs="Times New Roman"/>
+          <w:szCs w:val="24"/>
+        </w:rPr>
+        <w:t>or) something có thể chạy được trên nền tảng web và thiết bị di động.</w:t>
       </w:r>
     </w:p>
     <w:p>
@@ -8942,7 +9300,7 @@
           <w:szCs w:val="36"/>
         </w:rPr>
       </w:pPr>
-      <w:bookmarkStart w:id="80" w:name="_Toc533360882"/>
+      <w:bookmarkStart w:id="81" w:name="_Toc533360882"/>
       <w:r>
         <w:rPr>
           <w:rFonts w:ascii="Times New Roman" w:hAnsi="Times New Roman" w:cs="Times New Roman"/>
@@ -8951,7 +9309,7 @@
         </w:rPr>
         <w:t>User Documentation</w:t>
       </w:r>
-      <w:bookmarkEnd w:id="80"/>
+      <w:bookmarkEnd w:id="81"/>
     </w:p>
     <w:p>
       <w:pPr>
@@ -8980,7 +9338,27 @@
           <w:sz w:val="24"/>
           <w:szCs w:val="24"/>
         </w:rPr>
-        <w:t>Tài liệu bao gồm file hướng dẫn sử dụng có thể download trực tuyến hoặc đính kèm cùng phần mềm. Có thể contact qua địa chỉ email của  team or sđt,....</w:t>
+        <w:t xml:space="preserve">Tài liệu bao gồm file hướng dẫn sử dụng có thể download trực tuyến hoặc đính kèm cùng phần mềm. Có thể contact qua địa chỉ email </w:t>
+      </w:r>
+      <w:proofErr w:type="gramStart"/>
+      <w:r>
+        <w:rPr>
+          <w:rFonts w:ascii="Times New Roman" w:hAnsi="Times New Roman" w:cs="Times New Roman"/>
+          <w:i w:val="0"/>
+          <w:sz w:val="24"/>
+          <w:szCs w:val="24"/>
+        </w:rPr>
+        <w:t>của  team</w:t>
+      </w:r>
+      <w:proofErr w:type="gramEnd"/>
+      <w:r>
+        <w:rPr>
+          <w:rFonts w:ascii="Times New Roman" w:hAnsi="Times New Roman" w:cs="Times New Roman"/>
+          <w:i w:val="0"/>
+          <w:sz w:val="24"/>
+          <w:szCs w:val="24"/>
+        </w:rPr>
+        <w:t xml:space="preserve"> or sđt,....</w:t>
       </w:r>
     </w:p>
     <w:p>
@@ -9038,7 +9416,7 @@
           <w:szCs w:val="36"/>
         </w:rPr>
       </w:pPr>
-      <w:bookmarkStart w:id="81" w:name="_Toc533360883"/>
+      <w:bookmarkStart w:id="82" w:name="_Toc533360883"/>
       <w:r>
         <w:rPr>
           <w:rFonts w:ascii="Times New Roman" w:hAnsi="Times New Roman" w:cs="Times New Roman"/>
@@ -9047,7 +9425,7 @@
         </w:rPr>
         <w:t>Assumptions and Dependencies</w:t>
       </w:r>
-      <w:bookmarkEnd w:id="81"/>
+      <w:bookmarkEnd w:id="82"/>
     </w:p>
     <w:p/>
     <w:p/>
@@ -9078,11 +9456,11 @@
           <w:u w:val="single"/>
         </w:rPr>
       </w:pPr>
-      <w:bookmarkStart w:id="82" w:name="_Toc532141469"/>
-      <w:bookmarkStart w:id="83" w:name="_Toc532150995"/>
-      <w:bookmarkStart w:id="84" w:name="_Toc532151158"/>
-      <w:bookmarkStart w:id="85" w:name="_Toc532323985"/>
-      <w:bookmarkStart w:id="86" w:name="_Toc533360884"/>
+      <w:bookmarkStart w:id="83" w:name="_Toc532141469"/>
+      <w:bookmarkStart w:id="84" w:name="_Toc532150995"/>
+      <w:bookmarkStart w:id="85" w:name="_Toc532151158"/>
+      <w:bookmarkStart w:id="86" w:name="_Toc532323985"/>
+      <w:bookmarkStart w:id="87" w:name="_Toc533360884"/>
       <w:r>
         <w:rPr>
           <w:u w:val="single"/>
@@ -9090,11 +9468,11 @@
         <w:lastRenderedPageBreak/>
         <w:t>FUNCTIONAL REQUIREMENT</w:t>
       </w:r>
-      <w:bookmarkEnd w:id="82"/>
       <w:bookmarkEnd w:id="83"/>
       <w:bookmarkEnd w:id="84"/>
       <w:bookmarkEnd w:id="85"/>
       <w:bookmarkEnd w:id="86"/>
+      <w:bookmarkEnd w:id="87"/>
     </w:p>
     <w:p>
       <w:pPr>
@@ -9105,22 +9483,22 @@
         </w:numPr>
         <w:suppressAutoHyphens w:val="0"/>
       </w:pPr>
-      <w:bookmarkStart w:id="87" w:name="_Toc532141470"/>
-      <w:bookmarkStart w:id="88" w:name="_Toc532150996"/>
-      <w:bookmarkStart w:id="89" w:name="_Toc532151159"/>
-      <w:bookmarkStart w:id="90" w:name="_Toc532323986"/>
+      <w:bookmarkStart w:id="88" w:name="_Toc532141470"/>
+      <w:bookmarkStart w:id="89" w:name="_Toc532150996"/>
+      <w:bookmarkStart w:id="90" w:name="_Toc532151159"/>
+      <w:bookmarkStart w:id="91" w:name="_Toc532323986"/>
       <w:r>
         <w:t xml:space="preserve"> </w:t>
       </w:r>
-      <w:bookmarkStart w:id="91" w:name="_Toc533360885"/>
+      <w:bookmarkStart w:id="92" w:name="_Toc533360885"/>
       <w:r>
         <w:t>Module 01</w:t>
       </w:r>
-      <w:bookmarkEnd w:id="87"/>
       <w:bookmarkEnd w:id="88"/>
       <w:bookmarkEnd w:id="89"/>
       <w:bookmarkEnd w:id="90"/>
       <w:bookmarkEnd w:id="91"/>
+      <w:bookmarkEnd w:id="92"/>
     </w:p>
     <w:p>
       <w:pPr>
@@ -9134,15 +9512,15 @@
           <w:i/>
         </w:rPr>
       </w:pPr>
-      <w:bookmarkStart w:id="92" w:name="_Toc532150997"/>
-      <w:bookmarkStart w:id="93" w:name="_Toc532151160"/>
-      <w:bookmarkStart w:id="94" w:name="_Toc532323987"/>
+      <w:bookmarkStart w:id="93" w:name="_Toc532150997"/>
+      <w:bookmarkStart w:id="94" w:name="_Toc532151160"/>
+      <w:bookmarkStart w:id="95" w:name="_Toc532323987"/>
       <w:r>
         <w:t>UC01: Sign Up</w:t>
       </w:r>
-      <w:bookmarkEnd w:id="92"/>
       <w:bookmarkEnd w:id="93"/>
       <w:bookmarkEnd w:id="94"/>
+      <w:bookmarkEnd w:id="95"/>
     </w:p>
     <w:p>
       <w:pPr>
@@ -9400,7 +9778,7 @@
                 <w:i w:val="0"/>
                 <w:sz w:val="20"/>
               </w:rPr>
-              <w:t>Admin/Account Manager/Guest</w:t>
+              <w:t>Guest</w:t>
             </w:r>
           </w:p>
         </w:tc>
@@ -9550,6 +9928,1132 @@
       </w:pPr>
       <w:r>
         <w:rPr>
+          <w:i w:val="0"/>
+        </w:rPr>
+        <w:t>Activities</w:t>
+      </w:r>
+    </w:p>
+    <w:p>
+      <w:pPr>
+        <w:pStyle w:val="template"/>
+        <w:rPr>
+          <w:i w:val="0"/>
+        </w:rPr>
+      </w:pPr>
+    </w:p>
+    <w:tbl>
+      <w:tblPr>
+        <w:tblW w:w="0" w:type="auto"/>
+        <w:jc w:val="center"/>
+        <w:tblBorders>
+          <w:top w:val="single" w:sz="4" w:space="0" w:color="auto"/>
+          <w:left w:val="single" w:sz="4" w:space="0" w:color="auto"/>
+          <w:bottom w:val="single" w:sz="4" w:space="0" w:color="auto"/>
+          <w:right w:val="single" w:sz="4" w:space="0" w:color="auto"/>
+          <w:insideH w:val="single" w:sz="4" w:space="0" w:color="auto"/>
+          <w:insideV w:val="single" w:sz="4" w:space="0" w:color="auto"/>
+        </w:tblBorders>
+        <w:tblLook w:val="04A0" w:firstRow="1" w:lastRow="0" w:firstColumn="1" w:lastColumn="0" w:noHBand="0" w:noVBand="1"/>
+      </w:tblPr>
+      <w:tblGrid>
+        <w:gridCol w:w="2395"/>
+        <w:gridCol w:w="2424"/>
+        <w:gridCol w:w="2395"/>
+        <w:gridCol w:w="2424"/>
+      </w:tblGrid>
+      <w:tr>
+        <w:trPr>
+          <w:jc w:val="center"/>
+        </w:trPr>
+        <w:tc>
+          <w:tcPr>
+            <w:tcW w:w="4932" w:type="dxa"/>
+            <w:gridSpan w:val="2"/>
+            <w:shd w:val="clear" w:color="auto" w:fill="auto"/>
+          </w:tcPr>
+          <w:p>
+            <w:pPr>
+              <w:pStyle w:val="template"/>
+              <w:jc w:val="center"/>
+              <w:rPr>
+                <w:b/>
+                <w:i w:val="0"/>
+              </w:rPr>
+            </w:pPr>
+            <w:r>
+              <w:rPr>
+                <w:b/>
+                <w:i w:val="0"/>
+              </w:rPr>
+              <w:t>User</w:t>
+            </w:r>
+          </w:p>
+        </w:tc>
+        <w:tc>
+          <w:tcPr>
+            <w:tcW w:w="4932" w:type="dxa"/>
+            <w:gridSpan w:val="2"/>
+            <w:shd w:val="clear" w:color="auto" w:fill="auto"/>
+          </w:tcPr>
+          <w:p>
+            <w:pPr>
+              <w:pStyle w:val="template"/>
+              <w:jc w:val="center"/>
+              <w:rPr>
+                <w:b/>
+                <w:i w:val="0"/>
+              </w:rPr>
+            </w:pPr>
+            <w:r>
+              <w:rPr>
+                <w:b/>
+                <w:i w:val="0"/>
+              </w:rPr>
+              <w:t>System</w:t>
+            </w:r>
+          </w:p>
+        </w:tc>
+      </w:tr>
+      <w:tr>
+        <w:trPr>
+          <w:jc w:val="center"/>
+        </w:trPr>
+        <w:tc>
+          <w:tcPr>
+            <w:tcW w:w="9864" w:type="dxa"/>
+            <w:gridSpan w:val="4"/>
+            <w:shd w:val="clear" w:color="auto" w:fill="auto"/>
+          </w:tcPr>
+          <w:p>
+            <w:pPr>
+              <w:pStyle w:val="template"/>
+              <w:jc w:val="center"/>
+              <w:rPr>
+                <w:i w:val="0"/>
+              </w:rPr>
+            </w:pPr>
+            <w:r>
+              <w:rPr>
+                <w:i w:val="0"/>
+              </w:rPr>
+              <w:t>Main flow: Sign Up Success</w:t>
+            </w:r>
+          </w:p>
+        </w:tc>
+      </w:tr>
+      <w:tr>
+        <w:trPr>
+          <w:jc w:val="center"/>
+        </w:trPr>
+        <w:tc>
+          <w:tcPr>
+            <w:tcW w:w="2466" w:type="dxa"/>
+            <w:shd w:val="clear" w:color="auto" w:fill="auto"/>
+          </w:tcPr>
+          <w:p>
+            <w:pPr>
+              <w:pStyle w:val="template"/>
+              <w:jc w:val="center"/>
+              <w:rPr>
+                <w:i w:val="0"/>
+              </w:rPr>
+            </w:pPr>
+            <w:r>
+              <w:rPr>
+                <w:i w:val="0"/>
+              </w:rPr>
+              <w:t>1</w:t>
+            </w:r>
+          </w:p>
+        </w:tc>
+        <w:tc>
+          <w:tcPr>
+            <w:tcW w:w="2466" w:type="dxa"/>
+            <w:shd w:val="clear" w:color="auto" w:fill="auto"/>
+          </w:tcPr>
+          <w:p>
+            <w:pPr>
+              <w:pStyle w:val="template"/>
+              <w:jc w:val="center"/>
+              <w:rPr>
+                <w:i w:val="0"/>
+              </w:rPr>
+            </w:pPr>
+            <w:r>
+              <w:rPr>
+                <w:i w:val="0"/>
+              </w:rPr>
+              <w:t>User press sign up button</w:t>
+            </w:r>
+            <w:r>
+              <w:rPr>
+                <w:i w:val="0"/>
+              </w:rPr>
+              <w:t>.</w:t>
+            </w:r>
+            <w:r>
+              <w:rPr>
+                <w:i w:val="0"/>
+              </w:rPr>
+              <w:t xml:space="preserve"> (SC01)</w:t>
+            </w:r>
+          </w:p>
+        </w:tc>
+        <w:tc>
+          <w:tcPr>
+            <w:tcW w:w="4932" w:type="dxa"/>
+            <w:gridSpan w:val="2"/>
+            <w:shd w:val="clear" w:color="auto" w:fill="auto"/>
+          </w:tcPr>
+          <w:p>
+            <w:pPr>
+              <w:pStyle w:val="template"/>
+              <w:jc w:val="center"/>
+              <w:rPr>
+                <w:i w:val="0"/>
+              </w:rPr>
+            </w:pPr>
+          </w:p>
+        </w:tc>
+      </w:tr>
+      <w:tr>
+        <w:trPr>
+          <w:jc w:val="center"/>
+        </w:trPr>
+        <w:tc>
+          <w:tcPr>
+            <w:tcW w:w="2466" w:type="dxa"/>
+            <w:shd w:val="clear" w:color="auto" w:fill="auto"/>
+          </w:tcPr>
+          <w:p>
+            <w:pPr>
+              <w:pStyle w:val="template"/>
+              <w:jc w:val="center"/>
+              <w:rPr>
+                <w:i w:val="0"/>
+              </w:rPr>
+            </w:pPr>
+          </w:p>
+        </w:tc>
+        <w:tc>
+          <w:tcPr>
+            <w:tcW w:w="2466" w:type="dxa"/>
+            <w:shd w:val="clear" w:color="auto" w:fill="auto"/>
+          </w:tcPr>
+          <w:p>
+            <w:pPr>
+              <w:pStyle w:val="template"/>
+              <w:jc w:val="center"/>
+              <w:rPr>
+                <w:i w:val="0"/>
+              </w:rPr>
+            </w:pPr>
+          </w:p>
+        </w:tc>
+        <w:tc>
+          <w:tcPr>
+            <w:tcW w:w="2466" w:type="dxa"/>
+            <w:shd w:val="clear" w:color="auto" w:fill="auto"/>
+          </w:tcPr>
+          <w:p>
+            <w:pPr>
+              <w:pStyle w:val="template"/>
+              <w:jc w:val="center"/>
+              <w:rPr>
+                <w:i w:val="0"/>
+              </w:rPr>
+            </w:pPr>
+            <w:r>
+              <w:rPr>
+                <w:i w:val="0"/>
+              </w:rPr>
+              <w:t>2</w:t>
+            </w:r>
+          </w:p>
+        </w:tc>
+        <w:tc>
+          <w:tcPr>
+            <w:tcW w:w="2466" w:type="dxa"/>
+            <w:shd w:val="clear" w:color="auto" w:fill="auto"/>
+          </w:tcPr>
+          <w:p>
+            <w:pPr>
+              <w:pStyle w:val="template"/>
+              <w:jc w:val="center"/>
+              <w:rPr>
+                <w:i w:val="0"/>
+              </w:rPr>
+            </w:pPr>
+            <w:r>
+              <w:rPr>
+                <w:i w:val="0"/>
+              </w:rPr>
+              <w:t>Move to the Sign Up forms</w:t>
+            </w:r>
+            <w:r>
+              <w:rPr>
+                <w:i w:val="0"/>
+              </w:rPr>
+              <w:t>.</w:t>
+            </w:r>
+            <w:r>
+              <w:rPr>
+                <w:i w:val="0"/>
+              </w:rPr>
+              <w:t xml:space="preserve"> (SC02)</w:t>
+            </w:r>
+          </w:p>
+        </w:tc>
+      </w:tr>
+      <w:tr>
+        <w:trPr>
+          <w:jc w:val="center"/>
+        </w:trPr>
+        <w:tc>
+          <w:tcPr>
+            <w:tcW w:w="2466" w:type="dxa"/>
+            <w:shd w:val="clear" w:color="auto" w:fill="auto"/>
+          </w:tcPr>
+          <w:p>
+            <w:pPr>
+              <w:pStyle w:val="template"/>
+              <w:jc w:val="center"/>
+              <w:rPr>
+                <w:i w:val="0"/>
+              </w:rPr>
+            </w:pPr>
+            <w:r>
+              <w:rPr>
+                <w:i w:val="0"/>
+              </w:rPr>
+              <w:t>3</w:t>
+            </w:r>
+          </w:p>
+        </w:tc>
+        <w:tc>
+          <w:tcPr>
+            <w:tcW w:w="2466" w:type="dxa"/>
+            <w:shd w:val="clear" w:color="auto" w:fill="auto"/>
+          </w:tcPr>
+          <w:p>
+            <w:pPr>
+              <w:pStyle w:val="template"/>
+              <w:jc w:val="center"/>
+              <w:rPr>
+                <w:i w:val="0"/>
+              </w:rPr>
+            </w:pPr>
+            <w:r>
+              <w:rPr>
+                <w:i w:val="0"/>
+              </w:rPr>
+              <w:t>User enter</w:t>
+            </w:r>
+            <w:r>
+              <w:rPr>
+                <w:i w:val="0"/>
+              </w:rPr>
+              <w:t xml:space="preserve"> </w:t>
+            </w:r>
+            <w:r>
+              <w:rPr>
+                <w:i w:val="0"/>
+              </w:rPr>
+              <w:t>phone number</w:t>
+            </w:r>
+            <w:r>
+              <w:rPr>
+                <w:i w:val="0"/>
+              </w:rPr>
+              <w:t>,</w:t>
+            </w:r>
+            <w:r>
+              <w:rPr>
+                <w:i w:val="0"/>
+              </w:rPr>
+              <w:t xml:space="preserve"> name</w:t>
+            </w:r>
+            <w:r>
+              <w:rPr>
+                <w:i w:val="0"/>
+              </w:rPr>
+              <w:t xml:space="preserve">, </w:t>
+            </w:r>
+            <w:proofErr w:type="gramStart"/>
+            <w:r>
+              <w:rPr>
+                <w:i w:val="0"/>
+              </w:rPr>
+              <w:t>p</w:t>
+            </w:r>
+            <w:r>
+              <w:rPr>
+                <w:i w:val="0"/>
+              </w:rPr>
+              <w:t>assword</w:t>
+            </w:r>
+            <w:proofErr w:type="gramEnd"/>
+            <w:r>
+              <w:rPr>
+                <w:i w:val="0"/>
+              </w:rPr>
+              <w:t>.</w:t>
+            </w:r>
+          </w:p>
+        </w:tc>
+        <w:tc>
+          <w:tcPr>
+            <w:tcW w:w="2466" w:type="dxa"/>
+            <w:shd w:val="clear" w:color="auto" w:fill="auto"/>
+          </w:tcPr>
+          <w:p>
+            <w:pPr>
+              <w:pStyle w:val="template"/>
+              <w:jc w:val="center"/>
+              <w:rPr>
+                <w:i w:val="0"/>
+              </w:rPr>
+            </w:pPr>
+          </w:p>
+        </w:tc>
+        <w:tc>
+          <w:tcPr>
+            <w:tcW w:w="2466" w:type="dxa"/>
+            <w:shd w:val="clear" w:color="auto" w:fill="auto"/>
+          </w:tcPr>
+          <w:p>
+            <w:pPr>
+              <w:pStyle w:val="template"/>
+              <w:jc w:val="center"/>
+              <w:rPr>
+                <w:i w:val="0"/>
+              </w:rPr>
+            </w:pPr>
+          </w:p>
+        </w:tc>
+      </w:tr>
+      <w:tr>
+        <w:trPr>
+          <w:jc w:val="center"/>
+        </w:trPr>
+        <w:tc>
+          <w:tcPr>
+            <w:tcW w:w="2466" w:type="dxa"/>
+            <w:shd w:val="clear" w:color="auto" w:fill="auto"/>
+          </w:tcPr>
+          <w:p>
+            <w:pPr>
+              <w:pStyle w:val="template"/>
+              <w:jc w:val="center"/>
+              <w:rPr>
+                <w:i w:val="0"/>
+              </w:rPr>
+            </w:pPr>
+          </w:p>
+        </w:tc>
+        <w:tc>
+          <w:tcPr>
+            <w:tcW w:w="2466" w:type="dxa"/>
+            <w:shd w:val="clear" w:color="auto" w:fill="auto"/>
+          </w:tcPr>
+          <w:p>
+            <w:pPr>
+              <w:pStyle w:val="template"/>
+              <w:jc w:val="center"/>
+              <w:rPr>
+                <w:i w:val="0"/>
+              </w:rPr>
+            </w:pPr>
+          </w:p>
+        </w:tc>
+        <w:tc>
+          <w:tcPr>
+            <w:tcW w:w="2466" w:type="dxa"/>
+            <w:shd w:val="clear" w:color="auto" w:fill="auto"/>
+          </w:tcPr>
+          <w:p>
+            <w:pPr>
+              <w:pStyle w:val="template"/>
+              <w:jc w:val="center"/>
+              <w:rPr>
+                <w:i w:val="0"/>
+              </w:rPr>
+            </w:pPr>
+            <w:r>
+              <w:rPr>
+                <w:i w:val="0"/>
+              </w:rPr>
+              <w:t>4</w:t>
+            </w:r>
+          </w:p>
+        </w:tc>
+        <w:tc>
+          <w:tcPr>
+            <w:tcW w:w="2466" w:type="dxa"/>
+            <w:shd w:val="clear" w:color="auto" w:fill="auto"/>
+          </w:tcPr>
+          <w:p>
+            <w:pPr>
+              <w:pStyle w:val="template"/>
+              <w:jc w:val="center"/>
+              <w:rPr>
+                <w:i w:val="0"/>
+              </w:rPr>
+            </w:pPr>
+            <w:r>
+              <w:rPr>
+                <w:i w:val="0"/>
+              </w:rPr>
+              <w:t>Validate the field and the check the password.</w:t>
+            </w:r>
+          </w:p>
+        </w:tc>
+      </w:tr>
+    </w:tbl>
+    <w:p>
+      <w:pPr>
+        <w:pStyle w:val="template"/>
+        <w:rPr>
+          <w:i w:val="0"/>
+        </w:rPr>
+      </w:pPr>
+      <w:r>
+        <w:rPr>
+          <w:i w:val="0"/>
+        </w:rPr>
+        <w:t xml:space="preserve">  </w:t>
+      </w:r>
+    </w:p>
+    <w:p>
+      <w:pPr>
+        <w:pStyle w:val="template"/>
+        <w:rPr>
+          <w:i w:val="0"/>
+        </w:rPr>
+      </w:pPr>
+      <w:r>
+        <w:rPr>
+          <w:i w:val="0"/>
+        </w:rPr>
+        <w:t>System Messages</w:t>
+      </w:r>
+    </w:p>
+    <w:p>
+      <w:pPr>
+        <w:pStyle w:val="template"/>
+        <w:rPr>
+          <w:i w:val="0"/>
+        </w:rPr>
+      </w:pPr>
+    </w:p>
+    <w:tbl>
+      <w:tblPr>
+        <w:tblW w:w="0" w:type="auto"/>
+        <w:tblBorders>
+          <w:top w:val="single" w:sz="4" w:space="0" w:color="auto"/>
+          <w:left w:val="single" w:sz="4" w:space="0" w:color="auto"/>
+          <w:bottom w:val="single" w:sz="4" w:space="0" w:color="auto"/>
+          <w:right w:val="single" w:sz="4" w:space="0" w:color="auto"/>
+          <w:insideH w:val="single" w:sz="4" w:space="0" w:color="auto"/>
+          <w:insideV w:val="single" w:sz="4" w:space="0" w:color="auto"/>
+        </w:tblBorders>
+        <w:tblLook w:val="04A0" w:firstRow="1" w:lastRow="0" w:firstColumn="1" w:lastColumn="0" w:noHBand="0" w:noVBand="1"/>
+      </w:tblPr>
+      <w:tblGrid>
+        <w:gridCol w:w="4810"/>
+        <w:gridCol w:w="4828"/>
+      </w:tblGrid>
+      <w:tr>
+        <w:tc>
+          <w:tcPr>
+            <w:tcW w:w="4932" w:type="dxa"/>
+            <w:shd w:val="clear" w:color="auto" w:fill="auto"/>
+            <w:vAlign w:val="center"/>
+          </w:tcPr>
+          <w:p>
+            <w:pPr>
+              <w:pStyle w:val="template"/>
+              <w:jc w:val="center"/>
+              <w:rPr>
+                <w:i w:val="0"/>
+              </w:rPr>
+            </w:pPr>
+            <w:r>
+              <w:rPr>
+                <w:i w:val="0"/>
+              </w:rPr>
+              <w:t>MS01</w:t>
+            </w:r>
+          </w:p>
+        </w:tc>
+        <w:tc>
+          <w:tcPr>
+            <w:tcW w:w="4932" w:type="dxa"/>
+            <w:shd w:val="clear" w:color="auto" w:fill="auto"/>
+            <w:vAlign w:val="center"/>
+          </w:tcPr>
+          <w:p>
+            <w:pPr>
+              <w:pStyle w:val="template"/>
+              <w:jc w:val="center"/>
+              <w:rPr>
+                <w:i w:val="0"/>
+              </w:rPr>
+            </w:pPr>
+            <w:r>
+              <w:rPr>
+                <w:i w:val="0"/>
+              </w:rPr>
+              <w:t>Phone Number already register</w:t>
+            </w:r>
+            <w:r>
+              <w:rPr>
+                <w:i w:val="0"/>
+              </w:rPr>
+              <w:t>.</w:t>
+            </w:r>
+          </w:p>
+        </w:tc>
+      </w:tr>
+      <w:tr>
+        <w:tc>
+          <w:tcPr>
+            <w:tcW w:w="4932" w:type="dxa"/>
+            <w:shd w:val="clear" w:color="auto" w:fill="auto"/>
+            <w:vAlign w:val="center"/>
+          </w:tcPr>
+          <w:p>
+            <w:pPr>
+              <w:pStyle w:val="template"/>
+              <w:jc w:val="center"/>
+              <w:rPr>
+                <w:i w:val="0"/>
+              </w:rPr>
+            </w:pPr>
+            <w:r>
+              <w:rPr>
+                <w:i w:val="0"/>
+              </w:rPr>
+              <w:t>MS02</w:t>
+            </w:r>
+          </w:p>
+        </w:tc>
+        <w:tc>
+          <w:tcPr>
+            <w:tcW w:w="4932" w:type="dxa"/>
+            <w:shd w:val="clear" w:color="auto" w:fill="auto"/>
+            <w:vAlign w:val="center"/>
+          </w:tcPr>
+          <w:p>
+            <w:pPr>
+              <w:pStyle w:val="template"/>
+              <w:jc w:val="center"/>
+              <w:rPr>
+                <w:i w:val="0"/>
+              </w:rPr>
+            </w:pPr>
+            <w:r>
+              <w:rPr>
+                <w:i w:val="0"/>
+              </w:rPr>
+              <w:t xml:space="preserve">Sign up </w:t>
+            </w:r>
+            <w:proofErr w:type="gramStart"/>
+            <w:r>
+              <w:rPr>
+                <w:i w:val="0"/>
+              </w:rPr>
+              <w:t>successfully !</w:t>
+            </w:r>
+            <w:proofErr w:type="gramEnd"/>
+            <w:r>
+              <w:rPr>
+                <w:i w:val="0"/>
+              </w:rPr>
+              <w:t>.</w:t>
+            </w:r>
+          </w:p>
+        </w:tc>
+      </w:tr>
+      <w:tr>
+        <w:tc>
+          <w:tcPr>
+            <w:tcW w:w="4932" w:type="dxa"/>
+            <w:shd w:val="clear" w:color="auto" w:fill="auto"/>
+            <w:vAlign w:val="center"/>
+          </w:tcPr>
+          <w:p>
+            <w:pPr>
+              <w:pStyle w:val="template"/>
+              <w:jc w:val="center"/>
+              <w:rPr>
+                <w:i w:val="0"/>
+              </w:rPr>
+            </w:pPr>
+            <w:r>
+              <w:rPr>
+                <w:i w:val="0"/>
+              </w:rPr>
+              <w:t>MS03</w:t>
+            </w:r>
+          </w:p>
+        </w:tc>
+        <w:tc>
+          <w:tcPr>
+            <w:tcW w:w="4932" w:type="dxa"/>
+            <w:shd w:val="clear" w:color="auto" w:fill="auto"/>
+            <w:vAlign w:val="center"/>
+          </w:tcPr>
+          <w:p>
+            <w:pPr>
+              <w:pStyle w:val="template"/>
+              <w:jc w:val="center"/>
+              <w:rPr>
+                <w:i w:val="0"/>
+              </w:rPr>
+            </w:pPr>
+            <w:r>
+              <w:rPr>
+                <w:i w:val="0"/>
+              </w:rPr>
+              <w:t>Please waiting...</w:t>
+            </w:r>
+            <w:r>
+              <w:rPr>
+                <w:i w:val="0"/>
+              </w:rPr>
+              <w:t>.</w:t>
+            </w:r>
+          </w:p>
+        </w:tc>
+      </w:tr>
+      <w:tr>
+        <w:tc>
+          <w:tcPr>
+            <w:tcW w:w="4932" w:type="dxa"/>
+            <w:shd w:val="clear" w:color="auto" w:fill="auto"/>
+            <w:vAlign w:val="center"/>
+          </w:tcPr>
+          <w:p>
+            <w:pPr>
+              <w:pStyle w:val="template"/>
+              <w:jc w:val="center"/>
+              <w:rPr>
+                <w:i w:val="0"/>
+              </w:rPr>
+            </w:pPr>
+          </w:p>
+        </w:tc>
+        <w:tc>
+          <w:tcPr>
+            <w:tcW w:w="4932" w:type="dxa"/>
+            <w:shd w:val="clear" w:color="auto" w:fill="auto"/>
+            <w:vAlign w:val="center"/>
+          </w:tcPr>
+          <w:p>
+            <w:pPr>
+              <w:pStyle w:val="template"/>
+              <w:jc w:val="center"/>
+              <w:rPr>
+                <w:i w:val="0"/>
+              </w:rPr>
+            </w:pPr>
+          </w:p>
+        </w:tc>
+      </w:tr>
+      <w:tr>
+        <w:tc>
+          <w:tcPr>
+            <w:tcW w:w="4932" w:type="dxa"/>
+            <w:shd w:val="clear" w:color="auto" w:fill="auto"/>
+            <w:vAlign w:val="center"/>
+          </w:tcPr>
+          <w:p>
+            <w:pPr>
+              <w:pStyle w:val="template"/>
+              <w:jc w:val="center"/>
+              <w:rPr>
+                <w:i w:val="0"/>
+              </w:rPr>
+            </w:pPr>
+          </w:p>
+        </w:tc>
+        <w:tc>
+          <w:tcPr>
+            <w:tcW w:w="4932" w:type="dxa"/>
+            <w:shd w:val="clear" w:color="auto" w:fill="auto"/>
+            <w:vAlign w:val="center"/>
+          </w:tcPr>
+          <w:p>
+            <w:pPr>
+              <w:pStyle w:val="template"/>
+              <w:jc w:val="center"/>
+              <w:rPr>
+                <w:i w:val="0"/>
+              </w:rPr>
+            </w:pPr>
+          </w:p>
+        </w:tc>
+      </w:tr>
+    </w:tbl>
+    <w:p>
+      <w:pPr>
+        <w:pStyle w:val="template"/>
+        <w:rPr>
+          <w:i w:val="0"/>
+        </w:rPr>
+      </w:pPr>
+    </w:p>
+    <w:p>
+      <w:pPr>
+        <w:pStyle w:val="Heading3"/>
+        <w:numPr>
+          <w:ilvl w:val="2"/>
+          <w:numId w:val="8"/>
+        </w:numPr>
+        <w:suppressAutoHyphens w:val="0"/>
+      </w:pPr>
+      <w:bookmarkStart w:id="96" w:name="_Toc532150998"/>
+      <w:bookmarkStart w:id="97" w:name="_Toc532151161"/>
+      <w:bookmarkStart w:id="98" w:name="_Toc532323988"/>
+      <w:r>
+        <w:t>UC02: Sign In</w:t>
+      </w:r>
+      <w:bookmarkEnd w:id="96"/>
+      <w:bookmarkEnd w:id="97"/>
+      <w:bookmarkEnd w:id="98"/>
+    </w:p>
+    <w:tbl>
+      <w:tblPr>
+        <w:tblW w:w="8877" w:type="dxa"/>
+        <w:tblBorders>
+          <w:top w:val="single" w:sz="4" w:space="0" w:color="auto"/>
+          <w:left w:val="single" w:sz="4" w:space="0" w:color="auto"/>
+          <w:bottom w:val="single" w:sz="4" w:space="0" w:color="auto"/>
+          <w:right w:val="single" w:sz="4" w:space="0" w:color="auto"/>
+          <w:insideH w:val="single" w:sz="4" w:space="0" w:color="auto"/>
+          <w:insideV w:val="single" w:sz="4" w:space="0" w:color="auto"/>
+        </w:tblBorders>
+        <w:tblLook w:val="04A0" w:firstRow="1" w:lastRow="0" w:firstColumn="1" w:lastColumn="0" w:noHBand="0" w:noVBand="1"/>
+      </w:tblPr>
+      <w:tblGrid>
+        <w:gridCol w:w="1351"/>
+        <w:gridCol w:w="1354"/>
+        <w:gridCol w:w="1644"/>
+        <w:gridCol w:w="1367"/>
+        <w:gridCol w:w="1554"/>
+        <w:gridCol w:w="1607"/>
+      </w:tblGrid>
+      <w:tr>
+        <w:tc>
+          <w:tcPr>
+            <w:tcW w:w="1351" w:type="dxa"/>
+            <w:shd w:val="clear" w:color="auto" w:fill="auto"/>
+            <w:vAlign w:val="center"/>
+          </w:tcPr>
+          <w:p>
+            <w:pPr>
+              <w:pStyle w:val="template"/>
+              <w:jc w:val="center"/>
+              <w:rPr>
+                <w:b/>
+                <w:i w:val="0"/>
+                <w:sz w:val="20"/>
+              </w:rPr>
+            </w:pPr>
+            <w:r>
+              <w:rPr>
+                <w:b/>
+                <w:i w:val="0"/>
+                <w:sz w:val="20"/>
+              </w:rPr>
+              <w:t>ID</w:t>
+            </w:r>
+          </w:p>
+        </w:tc>
+        <w:tc>
+          <w:tcPr>
+            <w:tcW w:w="1354" w:type="dxa"/>
+            <w:shd w:val="clear" w:color="auto" w:fill="auto"/>
+            <w:vAlign w:val="center"/>
+          </w:tcPr>
+          <w:p>
+            <w:pPr>
+              <w:pStyle w:val="template"/>
+              <w:jc w:val="center"/>
+              <w:rPr>
+                <w:b/>
+                <w:i w:val="0"/>
+                <w:sz w:val="20"/>
+              </w:rPr>
+            </w:pPr>
+            <w:r>
+              <w:rPr>
+                <w:b/>
+                <w:i w:val="0"/>
+                <w:sz w:val="20"/>
+              </w:rPr>
+              <w:t>Name</w:t>
+            </w:r>
+          </w:p>
+        </w:tc>
+        <w:tc>
+          <w:tcPr>
+            <w:tcW w:w="1644" w:type="dxa"/>
+            <w:shd w:val="clear" w:color="auto" w:fill="auto"/>
+            <w:vAlign w:val="center"/>
+          </w:tcPr>
+          <w:p>
+            <w:pPr>
+              <w:pStyle w:val="template"/>
+              <w:jc w:val="center"/>
+              <w:rPr>
+                <w:b/>
+                <w:i w:val="0"/>
+                <w:sz w:val="20"/>
+              </w:rPr>
+            </w:pPr>
+            <w:r>
+              <w:rPr>
+                <w:b/>
+                <w:i w:val="0"/>
+                <w:sz w:val="20"/>
+              </w:rPr>
+              <w:t>Account</w:t>
+            </w:r>
+          </w:p>
+        </w:tc>
+        <w:tc>
+          <w:tcPr>
+            <w:tcW w:w="1367" w:type="dxa"/>
+            <w:shd w:val="clear" w:color="auto" w:fill="auto"/>
+            <w:vAlign w:val="center"/>
+          </w:tcPr>
+          <w:p>
+            <w:pPr>
+              <w:pStyle w:val="template"/>
+              <w:jc w:val="center"/>
+              <w:rPr>
+                <w:b/>
+                <w:i w:val="0"/>
+                <w:sz w:val="20"/>
+              </w:rPr>
+            </w:pPr>
+            <w:r>
+              <w:rPr>
+                <w:b/>
+                <w:i w:val="0"/>
+                <w:sz w:val="20"/>
+              </w:rPr>
+              <w:t>Trigger</w:t>
+            </w:r>
+          </w:p>
+        </w:tc>
+        <w:tc>
+          <w:tcPr>
+            <w:tcW w:w="1554" w:type="dxa"/>
+            <w:shd w:val="clear" w:color="auto" w:fill="auto"/>
+            <w:vAlign w:val="center"/>
+          </w:tcPr>
+          <w:p>
+            <w:pPr>
+              <w:pStyle w:val="template"/>
+              <w:jc w:val="center"/>
+              <w:rPr>
+                <w:b/>
+                <w:i w:val="0"/>
+                <w:sz w:val="20"/>
+              </w:rPr>
+            </w:pPr>
+            <w:r>
+              <w:rPr>
+                <w:b/>
+                <w:i w:val="0"/>
+                <w:sz w:val="20"/>
+              </w:rPr>
+              <w:t>Pre-condition</w:t>
+            </w:r>
+          </w:p>
+        </w:tc>
+        <w:tc>
+          <w:tcPr>
+            <w:tcW w:w="1607" w:type="dxa"/>
+            <w:shd w:val="clear" w:color="auto" w:fill="auto"/>
+            <w:vAlign w:val="center"/>
+          </w:tcPr>
+          <w:p>
+            <w:pPr>
+              <w:pStyle w:val="template"/>
+              <w:jc w:val="center"/>
+              <w:rPr>
+                <w:b/>
+                <w:i w:val="0"/>
+                <w:sz w:val="20"/>
+              </w:rPr>
+            </w:pPr>
+            <w:r>
+              <w:rPr>
+                <w:b/>
+                <w:i w:val="0"/>
+                <w:sz w:val="20"/>
+              </w:rPr>
+              <w:t>Post condition</w:t>
+            </w:r>
+          </w:p>
+        </w:tc>
+      </w:tr>
+      <w:tr>
+        <w:tc>
+          <w:tcPr>
+            <w:tcW w:w="1351" w:type="dxa"/>
+            <w:shd w:val="clear" w:color="auto" w:fill="auto"/>
+            <w:vAlign w:val="center"/>
+          </w:tcPr>
+          <w:p>
+            <w:pPr>
+              <w:pStyle w:val="template"/>
+              <w:jc w:val="center"/>
+              <w:rPr>
+                <w:i w:val="0"/>
+                <w:sz w:val="20"/>
+              </w:rPr>
+            </w:pPr>
+            <w:r>
+              <w:rPr>
+                <w:i w:val="0"/>
+                <w:sz w:val="20"/>
+              </w:rPr>
+              <w:t>UC02</w:t>
+            </w:r>
+          </w:p>
+        </w:tc>
+        <w:tc>
+          <w:tcPr>
+            <w:tcW w:w="1354" w:type="dxa"/>
+            <w:shd w:val="clear" w:color="auto" w:fill="auto"/>
+            <w:vAlign w:val="center"/>
+          </w:tcPr>
+          <w:p>
+            <w:pPr>
+              <w:pStyle w:val="template"/>
+              <w:jc w:val="center"/>
+              <w:rPr>
+                <w:i w:val="0"/>
+                <w:sz w:val="20"/>
+              </w:rPr>
+            </w:pPr>
+            <w:r>
+              <w:rPr>
+                <w:i w:val="0"/>
+                <w:sz w:val="20"/>
+              </w:rPr>
+              <w:t>Sign In</w:t>
+            </w:r>
+          </w:p>
+        </w:tc>
+        <w:tc>
+          <w:tcPr>
+            <w:tcW w:w="1644" w:type="dxa"/>
+            <w:shd w:val="clear" w:color="auto" w:fill="auto"/>
+            <w:vAlign w:val="center"/>
+          </w:tcPr>
+          <w:p>
+            <w:pPr>
+              <w:pStyle w:val="template"/>
+              <w:jc w:val="center"/>
+              <w:rPr>
+                <w:i w:val="0"/>
+                <w:sz w:val="20"/>
+              </w:rPr>
+            </w:pPr>
+            <w:r>
+              <w:rPr>
+                <w:i w:val="0"/>
+                <w:sz w:val="20"/>
+              </w:rPr>
+              <w:t>Guest</w:t>
+            </w:r>
+          </w:p>
+        </w:tc>
+        <w:tc>
+          <w:tcPr>
+            <w:tcW w:w="1367" w:type="dxa"/>
+            <w:shd w:val="clear" w:color="auto" w:fill="auto"/>
+            <w:vAlign w:val="center"/>
+          </w:tcPr>
+          <w:p>
+            <w:pPr>
+              <w:pStyle w:val="template"/>
+              <w:jc w:val="center"/>
+              <w:rPr>
+                <w:i w:val="0"/>
+                <w:sz w:val="20"/>
+              </w:rPr>
+            </w:pPr>
+            <w:r>
+              <w:rPr>
+                <w:i w:val="0"/>
+                <w:sz w:val="20"/>
+              </w:rPr>
+              <w:t>User press the Sign In button</w:t>
+            </w:r>
+          </w:p>
+        </w:tc>
+        <w:tc>
+          <w:tcPr>
+            <w:tcW w:w="1554" w:type="dxa"/>
+            <w:shd w:val="clear" w:color="auto" w:fill="auto"/>
+            <w:vAlign w:val="center"/>
+          </w:tcPr>
+          <w:p>
+            <w:pPr>
+              <w:pStyle w:val="template"/>
+              <w:jc w:val="center"/>
+              <w:rPr>
+                <w:i w:val="0"/>
+                <w:sz w:val="20"/>
+              </w:rPr>
+            </w:pPr>
+          </w:p>
+        </w:tc>
+        <w:tc>
+          <w:tcPr>
+            <w:tcW w:w="1607" w:type="dxa"/>
+            <w:shd w:val="clear" w:color="auto" w:fill="auto"/>
+            <w:vAlign w:val="center"/>
+          </w:tcPr>
+          <w:p>
+            <w:pPr>
+              <w:pStyle w:val="template"/>
+              <w:jc w:val="center"/>
+              <w:rPr>
+                <w:i w:val="0"/>
+                <w:sz w:val="20"/>
+              </w:rPr>
+            </w:pPr>
+            <w:r>
+              <w:rPr>
+                <w:i w:val="0"/>
+                <w:sz w:val="20"/>
+              </w:rPr>
+              <w:t xml:space="preserve">Move to homepage </w:t>
+            </w:r>
+          </w:p>
+        </w:tc>
+      </w:tr>
+    </w:tbl>
+    <w:p/>
+    <w:p>
+      <w:pPr>
+        <w:pStyle w:val="template"/>
+        <w:rPr>
+          <w:b/>
+          <w:i w:val="0"/>
+        </w:rPr>
+      </w:pPr>
+      <w:r>
+        <w:rPr>
+          <w:b/>
           <w:i w:val="0"/>
         </w:rPr>
         <w:t>Activities</w:t>
@@ -9607,6 +11111,7 @@
                 <w:b/>
                 <w:i w:val="0"/>
               </w:rPr>
+              <w:lastRenderedPageBreak/>
               <w:t>User</w:t>
             </w:r>
           </w:p>
@@ -9658,7 +11163,7 @@
               <w:rPr>
                 <w:i w:val="0"/>
               </w:rPr>
-              <w:t>Main flow: Sign Up Success</w:t>
+              <w:t>Main flow: Sign In  Success</w:t>
             </w:r>
           </w:p>
         </w:tc>
@@ -9705,19 +11210,7 @@
               <w:rPr>
                 <w:i w:val="0"/>
               </w:rPr>
-              <w:t>User press sign up button</w:t>
-            </w:r>
-            <w:r>
-              <w:rPr>
-                <w:i w:val="0"/>
-              </w:rPr>
-              <w:t>.</w:t>
-            </w:r>
-            <w:r>
-              <w:rPr>
-                <w:i w:val="0"/>
-              </w:rPr>
-              <w:t xml:space="preserve"> (SC01)</w:t>
+              <w:t>User press sign in button (SC02)</w:t>
             </w:r>
           </w:p>
         </w:tc>
@@ -9810,19 +11303,26 @@
               <w:rPr>
                 <w:i w:val="0"/>
               </w:rPr>
-              <w:t>Move to the Sign Up forms</w:t>
-            </w:r>
-            <w:r>
-              <w:rPr>
-                <w:i w:val="0"/>
-              </w:rPr>
-              <w:t>.</w:t>
-            </w:r>
-            <w:r>
-              <w:rPr>
-                <w:i w:val="0"/>
-              </w:rPr>
-              <w:t xml:space="preserve"> (SC02)</w:t>
+              <w:t>Move to the Sign In</w:t>
+            </w:r>
+            <w:r>
+              <w:rPr>
+                <w:i w:val="0"/>
+              </w:rPr>
+              <w:t xml:space="preserve"> forms (SC0</w:t>
+            </w:r>
+            <w:r>
+              <w:rPr>
+                <w:i w:val="0"/>
+                <w:lang w:val="vi-VN"/>
+              </w:rPr>
+              <w:t>3</w:t>
+            </w:r>
+            <w:r>
+              <w:rPr>
+                <w:i w:val="0"/>
+              </w:rPr>
+              <w:t>)</w:t>
             </w:r>
           </w:p>
         </w:tc>
@@ -9869,25 +11369,7 @@
               <w:rPr>
                 <w:i w:val="0"/>
               </w:rPr>
-              <w:t>User enter</w:t>
-            </w:r>
-            <w:r>
-              <w:rPr>
-                <w:i w:val="0"/>
-              </w:rPr>
-              <w:t xml:space="preserve"> name,</w:t>
-            </w:r>
-            <w:r>
-              <w:rPr>
-                <w:i w:val="0"/>
-              </w:rPr>
-              <w:t xml:space="preserve"> email, password and tick the box I agree</w:t>
-            </w:r>
-            <w:r>
-              <w:rPr>
-                <w:i w:val="0"/>
-              </w:rPr>
-              <w:t>.</w:t>
+              <w:t xml:space="preserve">User enter their email, password </w:t>
             </w:r>
           </w:p>
         </w:tc>
@@ -10013,6 +11495,54 @@
         </w:rPr>
         <w:t xml:space="preserve">  </w:t>
       </w:r>
+    </w:p>
+    <w:p>
+      <w:pPr>
+        <w:pStyle w:val="template"/>
+        <w:rPr>
+          <w:i w:val="0"/>
+        </w:rPr>
+      </w:pPr>
+    </w:p>
+    <w:p>
+      <w:pPr>
+        <w:pStyle w:val="template"/>
+        <w:rPr>
+          <w:i w:val="0"/>
+        </w:rPr>
+      </w:pPr>
+    </w:p>
+    <w:p>
+      <w:pPr>
+        <w:pStyle w:val="template"/>
+        <w:rPr>
+          <w:i w:val="0"/>
+        </w:rPr>
+      </w:pPr>
+    </w:p>
+    <w:p>
+      <w:pPr>
+        <w:pStyle w:val="template"/>
+        <w:rPr>
+          <w:i w:val="0"/>
+        </w:rPr>
+      </w:pPr>
+    </w:p>
+    <w:p>
+      <w:pPr>
+        <w:pStyle w:val="template"/>
+        <w:rPr>
+          <w:i w:val="0"/>
+        </w:rPr>
+      </w:pPr>
+    </w:p>
+    <w:p>
+      <w:pPr>
+        <w:pStyle w:val="template"/>
+        <w:rPr>
+          <w:i w:val="0"/>
+        </w:rPr>
+      </w:pPr>
     </w:p>
     <w:p>
       <w:pPr>
@@ -10050,8 +11580,8 @@
         <w:tblLook w:val="04A0" w:firstRow="1" w:lastRow="0" w:firstColumn="1" w:lastColumn="0" w:noHBand="0" w:noVBand="1"/>
       </w:tblPr>
       <w:tblGrid>
-        <w:gridCol w:w="4813"/>
-        <w:gridCol w:w="4825"/>
+        <w:gridCol w:w="4814"/>
+        <w:gridCol w:w="4824"/>
       </w:tblGrid>
       <w:tr>
         <w:tc>
@@ -10066,13 +11596,21 @@
               <w:jc w:val="center"/>
               <w:rPr>
                 <w:i w:val="0"/>
-              </w:rPr>
-            </w:pPr>
-            <w:r>
-              <w:rPr>
-                <w:i w:val="0"/>
-              </w:rPr>
-              <w:t>MS01</w:t>
+                <w:lang w:val="vi-VN"/>
+              </w:rPr>
+            </w:pPr>
+            <w:r>
+              <w:rPr>
+                <w:i w:val="0"/>
+              </w:rPr>
+              <w:t>MS0</w:t>
+            </w:r>
+            <w:r>
+              <w:rPr>
+                <w:i w:val="0"/>
+                <w:lang w:val="vi-VN"/>
+              </w:rPr>
+              <w:t>4</w:t>
             </w:r>
           </w:p>
         </w:tc>
@@ -10094,13 +11632,13 @@
               <w:rPr>
                 <w:i w:val="0"/>
               </w:rPr>
-              <w:t>Please enter your name</w:t>
-            </w:r>
-            <w:r>
-              <w:rPr>
-                <w:i w:val="0"/>
-              </w:rPr>
-              <w:t>.</w:t>
+              <w:t>Please waiting...</w:t>
+            </w:r>
+            <w:r>
+              <w:rPr>
+                <w:i w:val="0"/>
+              </w:rPr>
+              <w:t xml:space="preserve"> </w:t>
             </w:r>
           </w:p>
         </w:tc>
@@ -10118,13 +11656,21 @@
               <w:jc w:val="center"/>
               <w:rPr>
                 <w:i w:val="0"/>
-              </w:rPr>
-            </w:pPr>
-            <w:r>
-              <w:rPr>
-                <w:i w:val="0"/>
-              </w:rPr>
-              <w:t>MS02</w:t>
+                <w:lang w:val="vi-VN"/>
+              </w:rPr>
+            </w:pPr>
+            <w:r>
+              <w:rPr>
+                <w:i w:val="0"/>
+              </w:rPr>
+              <w:t>MS0</w:t>
+            </w:r>
+            <w:r>
+              <w:rPr>
+                <w:i w:val="0"/>
+                <w:lang w:val="vi-VN"/>
+              </w:rPr>
+              <w:t>5</w:t>
             </w:r>
           </w:p>
         </w:tc>
@@ -10146,14 +11692,16 @@
               <w:rPr>
                 <w:i w:val="0"/>
               </w:rPr>
-              <w:t>Please enter your email</w:t>
-            </w:r>
-            <w:r>
-              <w:rPr>
-                <w:i w:val="0"/>
-              </w:rPr>
-              <w:t>.</w:t>
-            </w:r>
+              <w:t xml:space="preserve">Wrong </w:t>
+            </w:r>
+            <w:proofErr w:type="gramStart"/>
+            <w:r>
+              <w:rPr>
+                <w:i w:val="0"/>
+              </w:rPr>
+              <w:t>password !</w:t>
+            </w:r>
+            <w:proofErr w:type="gramEnd"/>
           </w:p>
         </w:tc>
       </w:tr>
@@ -10170,13 +11718,21 @@
               <w:jc w:val="center"/>
               <w:rPr>
                 <w:i w:val="0"/>
-              </w:rPr>
-            </w:pPr>
-            <w:r>
-              <w:rPr>
-                <w:i w:val="0"/>
-              </w:rPr>
-              <w:t>MS03</w:t>
+                <w:lang w:val="vi-VN"/>
+              </w:rPr>
+            </w:pPr>
+            <w:r>
+              <w:rPr>
+                <w:i w:val="0"/>
+              </w:rPr>
+              <w:t>MS0</w:t>
+            </w:r>
+            <w:r>
+              <w:rPr>
+                <w:i w:val="0"/>
+                <w:lang w:val="vi-VN"/>
+              </w:rPr>
+              <w:t>6</w:t>
             </w:r>
           </w:p>
         </w:tc>
@@ -10198,117 +11754,7 @@
               <w:rPr>
                 <w:i w:val="0"/>
               </w:rPr>
-              <w:t>Please enter your password</w:t>
-            </w:r>
-            <w:r>
-              <w:rPr>
-                <w:i w:val="0"/>
-              </w:rPr>
-              <w:t>.</w:t>
-            </w:r>
-          </w:p>
-        </w:tc>
-      </w:tr>
-      <w:tr>
-        <w:tc>
-          <w:tcPr>
-            <w:tcW w:w="4932" w:type="dxa"/>
-            <w:shd w:val="clear" w:color="auto" w:fill="auto"/>
-            <w:vAlign w:val="center"/>
-          </w:tcPr>
-          <w:p>
-            <w:pPr>
-              <w:pStyle w:val="template"/>
-              <w:jc w:val="center"/>
-              <w:rPr>
-                <w:i w:val="0"/>
-              </w:rPr>
-            </w:pPr>
-            <w:r>
-              <w:rPr>
-                <w:i w:val="0"/>
-              </w:rPr>
-              <w:t>MS04</w:t>
-            </w:r>
-          </w:p>
-        </w:tc>
-        <w:tc>
-          <w:tcPr>
-            <w:tcW w:w="4932" w:type="dxa"/>
-            <w:shd w:val="clear" w:color="auto" w:fill="auto"/>
-            <w:vAlign w:val="center"/>
-          </w:tcPr>
-          <w:p>
-            <w:pPr>
-              <w:pStyle w:val="template"/>
-              <w:jc w:val="center"/>
-              <w:rPr>
-                <w:i w:val="0"/>
-              </w:rPr>
-            </w:pPr>
-            <w:r>
-              <w:rPr>
-                <w:i w:val="0"/>
-              </w:rPr>
-              <w:t>The password is not matched</w:t>
-            </w:r>
-            <w:r>
-              <w:rPr>
-                <w:i w:val="0"/>
-              </w:rPr>
-              <w:t>.</w:t>
-            </w:r>
-          </w:p>
-        </w:tc>
-      </w:tr>
-      <w:tr>
-        <w:tc>
-          <w:tcPr>
-            <w:tcW w:w="4932" w:type="dxa"/>
-            <w:shd w:val="clear" w:color="auto" w:fill="auto"/>
-            <w:vAlign w:val="center"/>
-          </w:tcPr>
-          <w:p>
-            <w:pPr>
-              <w:pStyle w:val="template"/>
-              <w:jc w:val="center"/>
-              <w:rPr>
-                <w:i w:val="0"/>
-              </w:rPr>
-            </w:pPr>
-            <w:r>
-              <w:rPr>
-                <w:i w:val="0"/>
-              </w:rPr>
-              <w:t>MS05</w:t>
-            </w:r>
-          </w:p>
-        </w:tc>
-        <w:tc>
-          <w:tcPr>
-            <w:tcW w:w="4932" w:type="dxa"/>
-            <w:shd w:val="clear" w:color="auto" w:fill="auto"/>
-            <w:vAlign w:val="center"/>
-          </w:tcPr>
-          <w:p>
-            <w:pPr>
-              <w:pStyle w:val="template"/>
-              <w:jc w:val="center"/>
-              <w:rPr>
-                <w:i w:val="0"/>
-              </w:rPr>
-            </w:pPr>
-            <w:r>
-              <w:rPr>
-                <w:i w:val="0"/>
-              </w:rPr>
-              <w:t>Cannot create account when the check box I agree is missing</w:t>
-            </w:r>
-            <w:r>
-              <w:rPr>
-                <w:i w:val="0"/>
-              </w:rPr>
-              <w:t>.</w:t>
+              <w:t>User not exist in Database</w:t>
             </w:r>
           </w:p>
         </w:tc>
@@ -10330,16 +11776,28 @@
           <w:numId w:val="8"/>
         </w:numPr>
         <w:suppressAutoHyphens w:val="0"/>
-      </w:pPr>
-      <w:bookmarkStart w:id="95" w:name="_Toc532150998"/>
-      <w:bookmarkStart w:id="96" w:name="_Toc532151161"/>
-      <w:bookmarkStart w:id="97" w:name="_Toc532323988"/>
-      <w:r>
-        <w:t>UC02: Sign In</w:t>
-      </w:r>
-      <w:bookmarkEnd w:id="95"/>
-      <w:bookmarkEnd w:id="96"/>
-      <w:bookmarkEnd w:id="97"/>
+        <w:rPr>
+          <w:lang w:val="vi-VN"/>
+        </w:rPr>
+      </w:pPr>
+      <w:bookmarkStart w:id="99" w:name="_Toc532150999"/>
+      <w:bookmarkStart w:id="100" w:name="_Toc532151162"/>
+      <w:bookmarkStart w:id="101" w:name="_Toc532323989"/>
+      <w:r>
+        <w:rPr>
+          <w:lang w:val="vi-VN"/>
+        </w:rPr>
+        <w:t xml:space="preserve">UC03: </w:t>
+      </w:r>
+      <w:bookmarkEnd w:id="99"/>
+      <w:bookmarkEnd w:id="100"/>
+      <w:bookmarkEnd w:id="101"/>
+      <w:r>
+        <w:rPr>
+          <w:lang w:val="en-GB"/>
+        </w:rPr>
+        <w:t>AUDIO</w:t>
+      </w:r>
     </w:p>
     <w:tbl>
       <w:tblPr>
@@ -10534,14 +11992,23 @@
               <w:rPr>
                 <w:i w:val="0"/>
                 <w:sz w:val="20"/>
-              </w:rPr>
-            </w:pPr>
-            <w:r>
-              <w:rPr>
-                <w:i w:val="0"/>
-                <w:sz w:val="20"/>
-              </w:rPr>
-              <w:t>UC02</w:t>
+                <w:lang w:val="vi-VN"/>
+              </w:rPr>
+            </w:pPr>
+            <w:r>
+              <w:rPr>
+                <w:i w:val="0"/>
+                <w:sz w:val="20"/>
+              </w:rPr>
+              <w:t>UC0</w:t>
+            </w:r>
+            <w:r>
+              <w:rPr>
+                <w:i w:val="0"/>
+                <w:sz w:val="20"/>
+                <w:lang w:val="vi-VN"/>
+              </w:rPr>
+              <w:t>3</w:t>
             </w:r>
           </w:p>
         </w:tc>
@@ -10558,14 +12025,16 @@
               <w:rPr>
                 <w:i w:val="0"/>
                 <w:sz w:val="20"/>
-              </w:rPr>
-            </w:pPr>
-            <w:r>
-              <w:rPr>
-                <w:i w:val="0"/>
-                <w:sz w:val="20"/>
-              </w:rPr>
-              <w:t>Sign In</w:t>
+                <w:lang w:val="vi-VN"/>
+              </w:rPr>
+            </w:pPr>
+            <w:r>
+              <w:rPr>
+                <w:i w:val="0"/>
+                <w:sz w:val="20"/>
+                <w:lang w:val="vi-VN"/>
+              </w:rPr>
+              <w:t>List of users</w:t>
             </w:r>
           </w:p>
         </w:tc>
@@ -10589,7 +12058,7 @@
                 <w:i w:val="0"/>
                 <w:sz w:val="20"/>
               </w:rPr>
-              <w:t>Admin/Account Manager/Guest</w:t>
+              <w:t>Guest</w:t>
             </w:r>
           </w:p>
         </w:tc>
@@ -10612,8 +12081,23 @@
               <w:rPr>
                 <w:i w:val="0"/>
                 <w:sz w:val="20"/>
-              </w:rPr>
-              <w:t>User press the Sign In button</w:t>
+                <w:lang w:val="en-GB"/>
+              </w:rPr>
+              <w:t>Guest</w:t>
+            </w:r>
+            <w:r>
+              <w:rPr>
+                <w:i w:val="0"/>
+                <w:sz w:val="20"/>
+              </w:rPr>
+              <w:t xml:space="preserve"> </w:t>
+            </w:r>
+            <w:r>
+              <w:rPr>
+                <w:i w:val="0"/>
+                <w:sz w:val="20"/>
+              </w:rPr>
+              <w:t>touch in statement which is containt the content</w:t>
             </w:r>
           </w:p>
         </w:tc>
@@ -10654,24 +12138,29 @@
                 <w:i w:val="0"/>
                 <w:sz w:val="20"/>
               </w:rPr>
-              <w:t xml:space="preserve">Move to homepage </w:t>
+              <w:t>System reading the statement</w:t>
             </w:r>
           </w:p>
         </w:tc>
       </w:tr>
     </w:tbl>
-    <w:p/>
     <w:p>
       <w:pPr>
         <w:pStyle w:val="template"/>
         <w:rPr>
-          <w:b/>
           <w:i w:val="0"/>
         </w:rPr>
       </w:pPr>
-      <w:r>
-        <w:rPr>
-          <w:b/>
+    </w:p>
+    <w:p>
+      <w:pPr>
+        <w:pStyle w:val="template"/>
+        <w:rPr>
+          <w:i w:val="0"/>
+        </w:rPr>
+      </w:pPr>
+      <w:r>
+        <w:rPr>
           <w:i w:val="0"/>
         </w:rPr>
         <w:t>Activities</w:t>
@@ -10700,10 +12189,10 @@
         <w:tblLook w:val="04A0" w:firstRow="1" w:lastRow="0" w:firstColumn="1" w:lastColumn="0" w:noHBand="0" w:noVBand="1"/>
       </w:tblPr>
       <w:tblGrid>
-        <w:gridCol w:w="2395"/>
-        <w:gridCol w:w="2423"/>
-        <w:gridCol w:w="2395"/>
-        <w:gridCol w:w="2425"/>
+        <w:gridCol w:w="2397"/>
+        <w:gridCol w:w="2424"/>
+        <w:gridCol w:w="2396"/>
+        <w:gridCol w:w="2421"/>
       </w:tblGrid>
       <w:tr>
         <w:trPr>
@@ -10774,13 +12263,21 @@
               <w:jc w:val="center"/>
               <w:rPr>
                 <w:i w:val="0"/>
-              </w:rPr>
-            </w:pPr>
-            <w:r>
-              <w:rPr>
-                <w:i w:val="0"/>
-              </w:rPr>
-              <w:t>Main flow: Sign In  Success</w:t>
+                <w:lang w:val="vi-VN"/>
+              </w:rPr>
+            </w:pPr>
+            <w:r>
+              <w:rPr>
+                <w:i w:val="0"/>
+              </w:rPr>
+              <w:t xml:space="preserve">Main flow: </w:t>
+            </w:r>
+            <w:r>
+              <w:rPr>
+                <w:i w:val="0"/>
+                <w:lang w:val="vi-VN"/>
+              </w:rPr>
+              <w:t>Move to List of User successful</w:t>
             </w:r>
           </w:p>
         </w:tc>
@@ -10826,8 +12323,24 @@
             <w:r>
               <w:rPr>
                 <w:i w:val="0"/>
-              </w:rPr>
-              <w:t>User press sign in button (SC02)</w:t>
+                <w:sz w:val="20"/>
+                <w:lang w:val="en-GB"/>
+              </w:rPr>
+              <w:t>Guest</w:t>
+            </w:r>
+            <w:r>
+              <w:rPr>
+                <w:i w:val="0"/>
+                <w:sz w:val="20"/>
+              </w:rPr>
+              <w:t xml:space="preserve"> </w:t>
+            </w:r>
+            <w:r>
+              <w:rPr>
+                <w:i w:val="0"/>
+                <w:sz w:val="20"/>
+              </w:rPr>
+              <w:t>touch in statement which is containt the content</w:t>
             </w:r>
           </w:p>
         </w:tc>
@@ -10914,32 +12427,15 @@
               <w:jc w:val="center"/>
               <w:rPr>
                 <w:i w:val="0"/>
-              </w:rPr>
-            </w:pPr>
-            <w:r>
-              <w:rPr>
-                <w:i w:val="0"/>
-              </w:rPr>
-              <w:t>Move to the Sign In</w:t>
-            </w:r>
-            <w:r>
-              <w:rPr>
-                <w:i w:val="0"/>
-              </w:rPr>
-              <w:t xml:space="preserve"> forms (SC0</w:t>
-            </w:r>
-            <w:r>
-              <w:rPr>
-                <w:i w:val="0"/>
                 <w:lang w:val="vi-VN"/>
               </w:rPr>
-              <w:t>3</w:t>
-            </w:r>
-            <w:r>
-              <w:rPr>
-                <w:i w:val="0"/>
-              </w:rPr>
-              <w:t>)</w:t>
+            </w:pPr>
+            <w:r>
+              <w:rPr>
+                <w:i w:val="0"/>
+                <w:sz w:val="20"/>
+              </w:rPr>
+              <w:t>System reading the statement</w:t>
             </w:r>
           </w:p>
         </w:tc>
@@ -10980,13 +12476,15 @@
               <w:jc w:val="center"/>
               <w:rPr>
                 <w:i w:val="0"/>
-              </w:rPr>
-            </w:pPr>
-            <w:r>
-              <w:rPr>
-                <w:i w:val="0"/>
-              </w:rPr>
-              <w:t xml:space="preserve">User enter their email, password </w:t>
+                <w:lang w:val="en-GB"/>
+              </w:rPr>
+            </w:pPr>
+            <w:r>
+              <w:rPr>
+                <w:i w:val="0"/>
+                <w:lang w:val="en-GB"/>
+              </w:rPr>
+              <w:t>Guest learn how to read the statement</w:t>
             </w:r>
           </w:p>
         </w:tc>
@@ -11018,83 +12516,6 @@
                 <w:i w:val="0"/>
               </w:rPr>
             </w:pPr>
-          </w:p>
-        </w:tc>
-      </w:tr>
-      <w:tr>
-        <w:trPr>
-          <w:jc w:val="center"/>
-        </w:trPr>
-        <w:tc>
-          <w:tcPr>
-            <w:tcW w:w="2466" w:type="dxa"/>
-            <w:shd w:val="clear" w:color="auto" w:fill="auto"/>
-          </w:tcPr>
-          <w:p>
-            <w:pPr>
-              <w:pStyle w:val="template"/>
-              <w:jc w:val="center"/>
-              <w:rPr>
-                <w:i w:val="0"/>
-              </w:rPr>
-            </w:pPr>
-          </w:p>
-        </w:tc>
-        <w:tc>
-          <w:tcPr>
-            <w:tcW w:w="2466" w:type="dxa"/>
-            <w:shd w:val="clear" w:color="auto" w:fill="auto"/>
-          </w:tcPr>
-          <w:p>
-            <w:pPr>
-              <w:pStyle w:val="template"/>
-              <w:jc w:val="center"/>
-              <w:rPr>
-                <w:i w:val="0"/>
-              </w:rPr>
-            </w:pPr>
-          </w:p>
-        </w:tc>
-        <w:tc>
-          <w:tcPr>
-            <w:tcW w:w="2466" w:type="dxa"/>
-            <w:shd w:val="clear" w:color="auto" w:fill="auto"/>
-          </w:tcPr>
-          <w:p>
-            <w:pPr>
-              <w:pStyle w:val="template"/>
-              <w:jc w:val="center"/>
-              <w:rPr>
-                <w:i w:val="0"/>
-              </w:rPr>
-            </w:pPr>
-            <w:r>
-              <w:rPr>
-                <w:i w:val="0"/>
-              </w:rPr>
-              <w:t>4</w:t>
-            </w:r>
-          </w:p>
-        </w:tc>
-        <w:tc>
-          <w:tcPr>
-            <w:tcW w:w="2466" w:type="dxa"/>
-            <w:shd w:val="clear" w:color="auto" w:fill="auto"/>
-          </w:tcPr>
-          <w:p>
-            <w:pPr>
-              <w:pStyle w:val="template"/>
-              <w:jc w:val="center"/>
-              <w:rPr>
-                <w:i w:val="0"/>
-              </w:rPr>
-            </w:pPr>
-            <w:r>
-              <w:rPr>
-                <w:i w:val="0"/>
-              </w:rPr>
-              <w:t>Validate the field and the check the password.</w:t>
-            </w:r>
           </w:p>
         </w:tc>
       </w:tr>
@@ -11112,6 +12533,46 @@
         </w:rPr>
         <w:t xml:space="preserve">  </w:t>
       </w:r>
+    </w:p>
+    <w:p>
+      <w:pPr>
+        <w:pStyle w:val="template"/>
+        <w:rPr>
+          <w:i w:val="0"/>
+        </w:rPr>
+      </w:pPr>
+    </w:p>
+    <w:p>
+      <w:pPr>
+        <w:pStyle w:val="template"/>
+        <w:rPr>
+          <w:i w:val="0"/>
+        </w:rPr>
+      </w:pPr>
+    </w:p>
+    <w:p>
+      <w:pPr>
+        <w:pStyle w:val="template"/>
+        <w:rPr>
+          <w:i w:val="0"/>
+        </w:rPr>
+      </w:pPr>
+    </w:p>
+    <w:p>
+      <w:pPr>
+        <w:pStyle w:val="template"/>
+        <w:rPr>
+          <w:i w:val="0"/>
+        </w:rPr>
+      </w:pPr>
+    </w:p>
+    <w:p>
+      <w:pPr>
+        <w:pStyle w:val="template"/>
+        <w:rPr>
+          <w:i w:val="0"/>
+        </w:rPr>
+      </w:pPr>
     </w:p>
     <w:p>
       <w:pPr>
@@ -11197,8 +12658,8 @@
         <w:tblLook w:val="04A0" w:firstRow="1" w:lastRow="0" w:firstColumn="1" w:lastColumn="0" w:noHBand="0" w:noVBand="1"/>
       </w:tblPr>
       <w:tblGrid>
-        <w:gridCol w:w="4812"/>
-        <w:gridCol w:w="4826"/>
+        <w:gridCol w:w="4819"/>
+        <w:gridCol w:w="4819"/>
       </w:tblGrid>
       <w:tr>
         <w:tc>
@@ -11216,54 +12677,22 @@
                 <w:lang w:val="vi-VN"/>
               </w:rPr>
             </w:pPr>
-            <w:r>
-              <w:rPr>
-                <w:i w:val="0"/>
-              </w:rPr>
-              <w:t>MS0</w:t>
-            </w:r>
-            <w:r>
+          </w:p>
+        </w:tc>
+        <w:tc>
+          <w:tcPr>
+            <w:tcW w:w="4932" w:type="dxa"/>
+            <w:shd w:val="clear" w:color="auto" w:fill="auto"/>
+            <w:vAlign w:val="center"/>
+          </w:tcPr>
+          <w:p>
+            <w:pPr>
+              <w:pStyle w:val="template"/>
               <w:rPr>
                 <w:i w:val="0"/>
                 <w:lang w:val="vi-VN"/>
               </w:rPr>
-              <w:t>6</w:t>
-            </w:r>
-          </w:p>
-        </w:tc>
-        <w:tc>
-          <w:tcPr>
-            <w:tcW w:w="4932" w:type="dxa"/>
-            <w:shd w:val="clear" w:color="auto" w:fill="auto"/>
-            <w:vAlign w:val="center"/>
-          </w:tcPr>
-          <w:p>
-            <w:pPr>
-              <w:pStyle w:val="template"/>
-              <w:jc w:val="center"/>
-              <w:rPr>
-                <w:i w:val="0"/>
-              </w:rPr>
-            </w:pPr>
-            <w:r>
-              <w:rPr>
-                <w:i w:val="0"/>
-              </w:rPr>
-              <w:t>Please enter your email</w:t>
-            </w:r>
-            <w:r>
-              <w:rPr>
-                <w:i w:val="0"/>
-              </w:rPr>
-              <w:br/>
-            </w:r>
-            <w:r>
-              <w:rPr>
-                <w:i w:val="0"/>
-                <w:lang w:val="vi-VN"/>
-              </w:rPr>
-              <w:t>This notification will appear when user let the email field is empty</w:t>
-            </w:r>
+            </w:pPr>
           </w:p>
         </w:tc>
       </w:tr>
@@ -11280,139 +12709,59 @@
               <w:jc w:val="center"/>
               <w:rPr>
                 <w:i w:val="0"/>
+              </w:rPr>
+            </w:pPr>
+          </w:p>
+        </w:tc>
+        <w:tc>
+          <w:tcPr>
+            <w:tcW w:w="4932" w:type="dxa"/>
+            <w:shd w:val="clear" w:color="auto" w:fill="auto"/>
+            <w:vAlign w:val="center"/>
+          </w:tcPr>
+          <w:p>
+            <w:pPr>
+              <w:pStyle w:val="template"/>
+              <w:jc w:val="center"/>
+              <w:rPr>
+                <w:i w:val="0"/>
                 <w:lang w:val="vi-VN"/>
               </w:rPr>
             </w:pPr>
-            <w:r>
-              <w:rPr>
-                <w:i w:val="0"/>
-              </w:rPr>
-              <w:t>MS0</w:t>
-            </w:r>
-            <w:r>
-              <w:rPr>
-                <w:i w:val="0"/>
-                <w:lang w:val="vi-VN"/>
-              </w:rPr>
-              <w:t>7</w:t>
-            </w:r>
-          </w:p>
-        </w:tc>
-        <w:tc>
-          <w:tcPr>
-            <w:tcW w:w="4932" w:type="dxa"/>
-            <w:shd w:val="clear" w:color="auto" w:fill="auto"/>
-            <w:vAlign w:val="center"/>
-          </w:tcPr>
-          <w:p>
-            <w:pPr>
-              <w:pStyle w:val="template"/>
-              <w:jc w:val="center"/>
-              <w:rPr>
-                <w:i w:val="0"/>
-              </w:rPr>
-            </w:pPr>
-            <w:r>
-              <w:rPr>
-                <w:i w:val="0"/>
-              </w:rPr>
-              <w:t>Please enter your password</w:t>
-            </w:r>
-          </w:p>
-          <w:p>
-            <w:pPr>
-              <w:pStyle w:val="template"/>
-              <w:jc w:val="center"/>
-              <w:rPr>
-                <w:i w:val="0"/>
-              </w:rPr>
-            </w:pPr>
-            <w:r>
-              <w:rPr>
-                <w:i w:val="0"/>
-                <w:lang w:val="vi-VN"/>
-              </w:rPr>
-              <w:t>This notification will appear when user let the password field is empty</w:t>
-            </w:r>
-          </w:p>
-        </w:tc>
-      </w:tr>
-      <w:tr>
-        <w:tc>
-          <w:tcPr>
-            <w:tcW w:w="4932" w:type="dxa"/>
-            <w:shd w:val="clear" w:color="auto" w:fill="auto"/>
-            <w:vAlign w:val="center"/>
-          </w:tcPr>
-          <w:p>
-            <w:pPr>
-              <w:pStyle w:val="template"/>
-              <w:jc w:val="center"/>
-              <w:rPr>
-                <w:i w:val="0"/>
-                <w:lang w:val="vi-VN"/>
-              </w:rPr>
-            </w:pPr>
-            <w:r>
-              <w:rPr>
-                <w:i w:val="0"/>
-              </w:rPr>
-              <w:t>MS0</w:t>
-            </w:r>
-            <w:r>
-              <w:rPr>
-                <w:i w:val="0"/>
-                <w:lang w:val="vi-VN"/>
-              </w:rPr>
-              <w:t>8</w:t>
-            </w:r>
-          </w:p>
-        </w:tc>
-        <w:tc>
-          <w:tcPr>
-            <w:tcW w:w="4932" w:type="dxa"/>
-            <w:shd w:val="clear" w:color="auto" w:fill="auto"/>
-            <w:vAlign w:val="center"/>
-          </w:tcPr>
-          <w:p>
-            <w:pPr>
-              <w:pStyle w:val="template"/>
-              <w:jc w:val="center"/>
-              <w:rPr>
-                <w:i w:val="0"/>
-              </w:rPr>
-            </w:pPr>
-            <w:r>
-              <w:rPr>
-                <w:i w:val="0"/>
-              </w:rPr>
-              <w:t>The password is not matched</w:t>
-            </w:r>
-          </w:p>
-          <w:p>
-            <w:pPr>
-              <w:pStyle w:val="template"/>
-              <w:jc w:val="center"/>
-              <w:rPr>
-                <w:i w:val="0"/>
-              </w:rPr>
-            </w:pPr>
-            <w:r>
-              <w:rPr>
-                <w:i w:val="0"/>
-                <w:lang w:val="vi-VN"/>
-              </w:rPr>
-              <w:t>This notification will appear when 2 password from input isn’t same</w:t>
-            </w:r>
           </w:p>
         </w:tc>
       </w:tr>
     </w:tbl>
     <w:p>
       <w:pPr>
-        <w:pStyle w:val="template"/>
-        <w:rPr>
-          <w:i w:val="0"/>
+        <w:rPr>
+          <w:lang w:val="vi-VN"/>
+        </w:rPr>
+      </w:pPr>
+    </w:p>
+    <w:p>
+      <w:pPr>
+        <w:pStyle w:val="Heading3"/>
+        <w:numPr>
+          <w:ilvl w:val="0"/>
+          <w:numId w:val="0"/>
+        </w:numPr>
+        <w:rPr>
+          <w:lang w:val="vi-VN"/>
+        </w:rPr>
+      </w:pPr>
+    </w:p>
+    <w:p>
+      <w:pPr>
+        <w:rPr>
+          <w:lang w:val="vi-VN"/>
+        </w:rPr>
+      </w:pPr>
+    </w:p>
+    <w:p>
+      <w:pPr>
+        <w:rPr>
+          <w:lang w:val="vi-VN"/>
         </w:rPr>
       </w:pPr>
     </w:p>
@@ -11428,2288 +12777,18 @@
           <w:lang w:val="vi-VN"/>
         </w:rPr>
       </w:pPr>
-      <w:bookmarkStart w:id="98" w:name="_Toc532150999"/>
-      <w:bookmarkStart w:id="99" w:name="_Toc532151162"/>
-      <w:bookmarkStart w:id="100" w:name="_Toc532323989"/>
+      <w:bookmarkStart w:id="102" w:name="_Toc532151001"/>
+      <w:bookmarkStart w:id="103" w:name="_Toc532151164"/>
+      <w:bookmarkStart w:id="104" w:name="_Toc532323991"/>
       <w:r>
         <w:rPr>
           <w:lang w:val="vi-VN"/>
         </w:rPr>
-        <w:t>UC03: List of users</w:t>
-      </w:r>
-      <w:bookmarkEnd w:id="98"/>
-      <w:bookmarkEnd w:id="99"/>
-      <w:bookmarkEnd w:id="100"/>
-    </w:p>
-    <w:tbl>
-      <w:tblPr>
-        <w:tblW w:w="8877" w:type="dxa"/>
-        <w:tblBorders>
-          <w:top w:val="single" w:sz="4" w:space="0" w:color="auto"/>
-          <w:left w:val="single" w:sz="4" w:space="0" w:color="auto"/>
-          <w:bottom w:val="single" w:sz="4" w:space="0" w:color="auto"/>
-          <w:right w:val="single" w:sz="4" w:space="0" w:color="auto"/>
-          <w:insideH w:val="single" w:sz="4" w:space="0" w:color="auto"/>
-          <w:insideV w:val="single" w:sz="4" w:space="0" w:color="auto"/>
-        </w:tblBorders>
-        <w:tblLook w:val="04A0" w:firstRow="1" w:lastRow="0" w:firstColumn="1" w:lastColumn="0" w:noHBand="0" w:noVBand="1"/>
-      </w:tblPr>
-      <w:tblGrid>
-        <w:gridCol w:w="1296"/>
-        <w:gridCol w:w="1302"/>
-        <w:gridCol w:w="1637"/>
-        <w:gridCol w:w="1562"/>
-        <w:gridCol w:w="1516"/>
-        <w:gridCol w:w="1564"/>
-      </w:tblGrid>
-      <w:tr>
-        <w:tc>
-          <w:tcPr>
-            <w:tcW w:w="1351" w:type="dxa"/>
-            <w:shd w:val="clear" w:color="auto" w:fill="auto"/>
-            <w:vAlign w:val="center"/>
-          </w:tcPr>
-          <w:p>
-            <w:pPr>
-              <w:pStyle w:val="template"/>
-              <w:jc w:val="center"/>
-              <w:rPr>
-                <w:b/>
-                <w:i w:val="0"/>
-                <w:sz w:val="20"/>
-              </w:rPr>
-            </w:pPr>
-            <w:r>
-              <w:rPr>
-                <w:b/>
-                <w:i w:val="0"/>
-                <w:sz w:val="20"/>
-              </w:rPr>
-              <w:t>ID</w:t>
-            </w:r>
-          </w:p>
-        </w:tc>
-        <w:tc>
-          <w:tcPr>
-            <w:tcW w:w="1354" w:type="dxa"/>
-            <w:shd w:val="clear" w:color="auto" w:fill="auto"/>
-            <w:vAlign w:val="center"/>
-          </w:tcPr>
-          <w:p>
-            <w:pPr>
-              <w:pStyle w:val="template"/>
-              <w:jc w:val="center"/>
-              <w:rPr>
-                <w:b/>
-                <w:i w:val="0"/>
-                <w:sz w:val="20"/>
-              </w:rPr>
-            </w:pPr>
-            <w:r>
-              <w:rPr>
-                <w:b/>
-                <w:i w:val="0"/>
-                <w:sz w:val="20"/>
-              </w:rPr>
-              <w:t>Name</w:t>
-            </w:r>
-          </w:p>
-        </w:tc>
-        <w:tc>
-          <w:tcPr>
-            <w:tcW w:w="1644" w:type="dxa"/>
-            <w:shd w:val="clear" w:color="auto" w:fill="auto"/>
-            <w:vAlign w:val="center"/>
-          </w:tcPr>
-          <w:p>
-            <w:pPr>
-              <w:pStyle w:val="template"/>
-              <w:jc w:val="center"/>
-              <w:rPr>
-                <w:b/>
-                <w:i w:val="0"/>
-                <w:sz w:val="20"/>
-              </w:rPr>
-            </w:pPr>
-            <w:r>
-              <w:rPr>
-                <w:b/>
-                <w:i w:val="0"/>
-                <w:sz w:val="20"/>
-              </w:rPr>
-              <w:t>Account</w:t>
-            </w:r>
-          </w:p>
-        </w:tc>
-        <w:tc>
-          <w:tcPr>
-            <w:tcW w:w="1367" w:type="dxa"/>
-            <w:shd w:val="clear" w:color="auto" w:fill="auto"/>
-            <w:vAlign w:val="center"/>
-          </w:tcPr>
-          <w:p>
-            <w:pPr>
-              <w:pStyle w:val="template"/>
-              <w:jc w:val="center"/>
-              <w:rPr>
-                <w:b/>
-                <w:i w:val="0"/>
-                <w:sz w:val="20"/>
-              </w:rPr>
-            </w:pPr>
-            <w:r>
-              <w:rPr>
-                <w:b/>
-                <w:i w:val="0"/>
-                <w:sz w:val="20"/>
-              </w:rPr>
-              <w:t>Trigger</w:t>
-            </w:r>
-          </w:p>
-        </w:tc>
-        <w:tc>
-          <w:tcPr>
-            <w:tcW w:w="1554" w:type="dxa"/>
-            <w:shd w:val="clear" w:color="auto" w:fill="auto"/>
-            <w:vAlign w:val="center"/>
-          </w:tcPr>
-          <w:p>
-            <w:pPr>
-              <w:pStyle w:val="template"/>
-              <w:jc w:val="center"/>
-              <w:rPr>
-                <w:b/>
-                <w:i w:val="0"/>
-                <w:sz w:val="20"/>
-              </w:rPr>
-            </w:pPr>
-            <w:r>
-              <w:rPr>
-                <w:b/>
-                <w:i w:val="0"/>
-                <w:sz w:val="20"/>
-              </w:rPr>
-              <w:t>Pre-condition</w:t>
-            </w:r>
-          </w:p>
-        </w:tc>
-        <w:tc>
-          <w:tcPr>
-            <w:tcW w:w="1607" w:type="dxa"/>
-            <w:shd w:val="clear" w:color="auto" w:fill="auto"/>
-            <w:vAlign w:val="center"/>
-          </w:tcPr>
-          <w:p>
-            <w:pPr>
-              <w:pStyle w:val="template"/>
-              <w:jc w:val="center"/>
-              <w:rPr>
-                <w:b/>
-                <w:i w:val="0"/>
-                <w:sz w:val="20"/>
-              </w:rPr>
-            </w:pPr>
-            <w:r>
-              <w:rPr>
-                <w:b/>
-                <w:i w:val="0"/>
-                <w:sz w:val="20"/>
-              </w:rPr>
-              <w:t>Post condition</w:t>
-            </w:r>
-          </w:p>
-        </w:tc>
-      </w:tr>
-      <w:tr>
-        <w:tc>
-          <w:tcPr>
-            <w:tcW w:w="1351" w:type="dxa"/>
-            <w:shd w:val="clear" w:color="auto" w:fill="auto"/>
-            <w:vAlign w:val="center"/>
-          </w:tcPr>
-          <w:p>
-            <w:pPr>
-              <w:pStyle w:val="template"/>
-              <w:jc w:val="center"/>
-              <w:rPr>
-                <w:i w:val="0"/>
-                <w:sz w:val="20"/>
-                <w:lang w:val="vi-VN"/>
-              </w:rPr>
-            </w:pPr>
-            <w:r>
-              <w:rPr>
-                <w:i w:val="0"/>
-                <w:sz w:val="20"/>
-              </w:rPr>
-              <w:t>UC0</w:t>
-            </w:r>
-            <w:r>
-              <w:rPr>
-                <w:i w:val="0"/>
-                <w:sz w:val="20"/>
-                <w:lang w:val="vi-VN"/>
-              </w:rPr>
-              <w:t>3</w:t>
-            </w:r>
-          </w:p>
-        </w:tc>
-        <w:tc>
-          <w:tcPr>
-            <w:tcW w:w="1354" w:type="dxa"/>
-            <w:shd w:val="clear" w:color="auto" w:fill="auto"/>
-            <w:vAlign w:val="center"/>
-          </w:tcPr>
-          <w:p>
-            <w:pPr>
-              <w:pStyle w:val="template"/>
-              <w:jc w:val="center"/>
-              <w:rPr>
-                <w:i w:val="0"/>
-                <w:sz w:val="20"/>
-                <w:lang w:val="vi-VN"/>
-              </w:rPr>
-            </w:pPr>
-            <w:r>
-              <w:rPr>
-                <w:i w:val="0"/>
-                <w:sz w:val="20"/>
-                <w:lang w:val="vi-VN"/>
-              </w:rPr>
-              <w:t>List of users</w:t>
-            </w:r>
-          </w:p>
-        </w:tc>
-        <w:tc>
-          <w:tcPr>
-            <w:tcW w:w="1644" w:type="dxa"/>
-            <w:shd w:val="clear" w:color="auto" w:fill="auto"/>
-            <w:vAlign w:val="center"/>
-          </w:tcPr>
-          <w:p>
-            <w:pPr>
-              <w:pStyle w:val="template"/>
-              <w:jc w:val="center"/>
-              <w:rPr>
-                <w:i w:val="0"/>
-                <w:sz w:val="20"/>
-              </w:rPr>
-            </w:pPr>
-            <w:r>
-              <w:rPr>
-                <w:i w:val="0"/>
-                <w:sz w:val="20"/>
-              </w:rPr>
-              <w:t>Admin/Account Manager</w:t>
-            </w:r>
-          </w:p>
-        </w:tc>
-        <w:tc>
-          <w:tcPr>
-            <w:tcW w:w="1367" w:type="dxa"/>
-            <w:shd w:val="clear" w:color="auto" w:fill="auto"/>
-            <w:vAlign w:val="center"/>
-          </w:tcPr>
-          <w:p>
-            <w:pPr>
-              <w:pStyle w:val="template"/>
-              <w:jc w:val="center"/>
-              <w:rPr>
-                <w:i w:val="0"/>
-                <w:sz w:val="20"/>
-              </w:rPr>
-            </w:pPr>
-            <w:r>
-              <w:rPr>
-                <w:i w:val="0"/>
-                <w:sz w:val="20"/>
-                <w:lang w:val="vi-VN"/>
-              </w:rPr>
-              <w:t>Admin/Account Manager</w:t>
-            </w:r>
-            <w:r>
-              <w:rPr>
-                <w:i w:val="0"/>
-                <w:sz w:val="20"/>
-              </w:rPr>
-              <w:t xml:space="preserve"> press the </w:t>
-            </w:r>
-            <w:r>
-              <w:rPr>
-                <w:i w:val="0"/>
-                <w:sz w:val="20"/>
-                <w:lang w:val="vi-VN"/>
-              </w:rPr>
-              <w:t>icon user</w:t>
-            </w:r>
-            <w:r>
-              <w:rPr>
-                <w:i w:val="0"/>
-                <w:sz w:val="20"/>
-              </w:rPr>
-              <w:t xml:space="preserve"> button</w:t>
-            </w:r>
-          </w:p>
-        </w:tc>
-        <w:tc>
-          <w:tcPr>
-            <w:tcW w:w="1554" w:type="dxa"/>
-            <w:shd w:val="clear" w:color="auto" w:fill="auto"/>
-            <w:vAlign w:val="center"/>
-          </w:tcPr>
-          <w:p>
-            <w:pPr>
-              <w:pStyle w:val="template"/>
-              <w:jc w:val="center"/>
-              <w:rPr>
-                <w:i w:val="0"/>
-                <w:sz w:val="20"/>
-              </w:rPr>
-            </w:pPr>
-          </w:p>
-        </w:tc>
-        <w:tc>
-          <w:tcPr>
-            <w:tcW w:w="1607" w:type="dxa"/>
-            <w:shd w:val="clear" w:color="auto" w:fill="auto"/>
-            <w:vAlign w:val="center"/>
-          </w:tcPr>
-          <w:p>
-            <w:pPr>
-              <w:pStyle w:val="template"/>
-              <w:jc w:val="center"/>
-              <w:rPr>
-                <w:i w:val="0"/>
-                <w:sz w:val="20"/>
-              </w:rPr>
-            </w:pPr>
-            <w:r>
-              <w:rPr>
-                <w:i w:val="0"/>
-                <w:sz w:val="20"/>
-              </w:rPr>
-              <w:t xml:space="preserve">Move to </w:t>
-            </w:r>
-            <w:r>
-              <w:rPr>
-                <w:i w:val="0"/>
-                <w:sz w:val="20"/>
-                <w:lang w:val="vi-VN"/>
-              </w:rPr>
-              <w:t xml:space="preserve">List of users </w:t>
-            </w:r>
-            <w:r>
-              <w:rPr>
-                <w:i w:val="0"/>
-                <w:sz w:val="20"/>
-              </w:rPr>
-              <w:t xml:space="preserve"> </w:t>
-            </w:r>
-          </w:p>
-        </w:tc>
-      </w:tr>
-    </w:tbl>
-    <w:p>
-      <w:pPr>
-        <w:pStyle w:val="template"/>
-        <w:rPr>
-          <w:i w:val="0"/>
-        </w:rPr>
-      </w:pPr>
-    </w:p>
-    <w:p>
-      <w:pPr>
-        <w:pStyle w:val="template"/>
-        <w:rPr>
-          <w:i w:val="0"/>
-        </w:rPr>
-      </w:pPr>
-      <w:r>
-        <w:rPr>
-          <w:i w:val="0"/>
-        </w:rPr>
-        <w:t>Activities</w:t>
-      </w:r>
-    </w:p>
-    <w:p>
-      <w:pPr>
-        <w:pStyle w:val="template"/>
-        <w:rPr>
-          <w:i w:val="0"/>
-        </w:rPr>
-      </w:pPr>
-    </w:p>
-    <w:tbl>
-      <w:tblPr>
-        <w:tblW w:w="0" w:type="auto"/>
-        <w:jc w:val="center"/>
-        <w:tblBorders>
-          <w:top w:val="single" w:sz="4" w:space="0" w:color="auto"/>
-          <w:left w:val="single" w:sz="4" w:space="0" w:color="auto"/>
-          <w:bottom w:val="single" w:sz="4" w:space="0" w:color="auto"/>
-          <w:right w:val="single" w:sz="4" w:space="0" w:color="auto"/>
-          <w:insideH w:val="single" w:sz="4" w:space="0" w:color="auto"/>
-          <w:insideV w:val="single" w:sz="4" w:space="0" w:color="auto"/>
-        </w:tblBorders>
-        <w:tblLook w:val="04A0" w:firstRow="1" w:lastRow="0" w:firstColumn="1" w:lastColumn="0" w:noHBand="0" w:noVBand="1"/>
-      </w:tblPr>
-      <w:tblGrid>
-        <w:gridCol w:w="2392"/>
-        <w:gridCol w:w="2440"/>
-        <w:gridCol w:w="2393"/>
-        <w:gridCol w:w="2413"/>
-      </w:tblGrid>
-      <w:tr>
-        <w:trPr>
-          <w:jc w:val="center"/>
-        </w:trPr>
-        <w:tc>
-          <w:tcPr>
-            <w:tcW w:w="4932" w:type="dxa"/>
-            <w:gridSpan w:val="2"/>
-            <w:shd w:val="clear" w:color="auto" w:fill="auto"/>
-          </w:tcPr>
-          <w:p>
-            <w:pPr>
-              <w:pStyle w:val="template"/>
-              <w:jc w:val="center"/>
-              <w:rPr>
-                <w:b/>
-                <w:i w:val="0"/>
-              </w:rPr>
-            </w:pPr>
-            <w:r>
-              <w:rPr>
-                <w:b/>
-                <w:i w:val="0"/>
-              </w:rPr>
-              <w:t>User</w:t>
-            </w:r>
-          </w:p>
-        </w:tc>
-        <w:tc>
-          <w:tcPr>
-            <w:tcW w:w="4932" w:type="dxa"/>
-            <w:gridSpan w:val="2"/>
-            <w:shd w:val="clear" w:color="auto" w:fill="auto"/>
-          </w:tcPr>
-          <w:p>
-            <w:pPr>
-              <w:pStyle w:val="template"/>
-              <w:jc w:val="center"/>
-              <w:rPr>
-                <w:b/>
-                <w:i w:val="0"/>
-              </w:rPr>
-            </w:pPr>
-            <w:r>
-              <w:rPr>
-                <w:b/>
-                <w:i w:val="0"/>
-              </w:rPr>
-              <w:t>System</w:t>
-            </w:r>
-          </w:p>
-        </w:tc>
-      </w:tr>
-      <w:tr>
-        <w:trPr>
-          <w:jc w:val="center"/>
-        </w:trPr>
-        <w:tc>
-          <w:tcPr>
-            <w:tcW w:w="9864" w:type="dxa"/>
-            <w:gridSpan w:val="4"/>
-            <w:shd w:val="clear" w:color="auto" w:fill="auto"/>
-          </w:tcPr>
-          <w:p>
-            <w:pPr>
-              <w:pStyle w:val="template"/>
-              <w:jc w:val="center"/>
-              <w:rPr>
-                <w:i w:val="0"/>
-                <w:lang w:val="vi-VN"/>
-              </w:rPr>
-            </w:pPr>
-            <w:r>
-              <w:rPr>
-                <w:i w:val="0"/>
-              </w:rPr>
-              <w:t xml:space="preserve">Main flow: </w:t>
-            </w:r>
-            <w:r>
-              <w:rPr>
-                <w:i w:val="0"/>
-                <w:lang w:val="vi-VN"/>
-              </w:rPr>
-              <w:t>Move to List of User successful</w:t>
-            </w:r>
-          </w:p>
-        </w:tc>
-      </w:tr>
-      <w:tr>
-        <w:trPr>
-          <w:jc w:val="center"/>
-        </w:trPr>
-        <w:tc>
-          <w:tcPr>
-            <w:tcW w:w="2466" w:type="dxa"/>
-            <w:shd w:val="clear" w:color="auto" w:fill="auto"/>
-          </w:tcPr>
-          <w:p>
-            <w:pPr>
-              <w:pStyle w:val="template"/>
-              <w:jc w:val="center"/>
-              <w:rPr>
-                <w:i w:val="0"/>
-              </w:rPr>
-            </w:pPr>
-            <w:r>
-              <w:rPr>
-                <w:i w:val="0"/>
-              </w:rPr>
-              <w:t>1</w:t>
-            </w:r>
-          </w:p>
-        </w:tc>
-        <w:tc>
-          <w:tcPr>
-            <w:tcW w:w="2466" w:type="dxa"/>
-            <w:shd w:val="clear" w:color="auto" w:fill="auto"/>
-          </w:tcPr>
-          <w:p>
-            <w:pPr>
-              <w:pStyle w:val="template"/>
-              <w:jc w:val="center"/>
-              <w:rPr>
-                <w:i w:val="0"/>
-              </w:rPr>
-            </w:pPr>
-            <w:r>
-              <w:rPr>
-                <w:i w:val="0"/>
-              </w:rPr>
-              <w:t xml:space="preserve">User press </w:t>
-            </w:r>
-            <w:r>
-              <w:rPr>
-                <w:i w:val="0"/>
-                <w:lang w:val="vi-VN"/>
-              </w:rPr>
-              <w:t>the icon</w:t>
-            </w:r>
-            <w:r>
-              <w:rPr>
-                <w:i w:val="0"/>
-              </w:rPr>
-              <w:t xml:space="preserve"> (SC0</w:t>
-            </w:r>
-            <w:r>
-              <w:rPr>
-                <w:i w:val="0"/>
-                <w:lang w:val="vi-VN"/>
-              </w:rPr>
-              <w:t>4</w:t>
-            </w:r>
-            <w:r>
-              <w:rPr>
-                <w:i w:val="0"/>
-              </w:rPr>
-              <w:t>)</w:t>
-            </w:r>
-          </w:p>
-        </w:tc>
-        <w:tc>
-          <w:tcPr>
-            <w:tcW w:w="4932" w:type="dxa"/>
-            <w:gridSpan w:val="2"/>
-            <w:shd w:val="clear" w:color="auto" w:fill="auto"/>
-          </w:tcPr>
-          <w:p>
-            <w:pPr>
-              <w:pStyle w:val="template"/>
-              <w:jc w:val="center"/>
-              <w:rPr>
-                <w:i w:val="0"/>
-              </w:rPr>
-            </w:pPr>
-          </w:p>
-        </w:tc>
-      </w:tr>
-      <w:tr>
-        <w:trPr>
-          <w:jc w:val="center"/>
-        </w:trPr>
-        <w:tc>
-          <w:tcPr>
-            <w:tcW w:w="2466" w:type="dxa"/>
-            <w:shd w:val="clear" w:color="auto" w:fill="auto"/>
-          </w:tcPr>
-          <w:p>
-            <w:pPr>
-              <w:pStyle w:val="template"/>
-              <w:jc w:val="center"/>
-              <w:rPr>
-                <w:i w:val="0"/>
-              </w:rPr>
-            </w:pPr>
-          </w:p>
-        </w:tc>
-        <w:tc>
-          <w:tcPr>
-            <w:tcW w:w="2466" w:type="dxa"/>
-            <w:shd w:val="clear" w:color="auto" w:fill="auto"/>
-          </w:tcPr>
-          <w:p>
-            <w:pPr>
-              <w:pStyle w:val="template"/>
-              <w:jc w:val="center"/>
-              <w:rPr>
-                <w:i w:val="0"/>
-              </w:rPr>
-            </w:pPr>
-          </w:p>
-        </w:tc>
-        <w:tc>
-          <w:tcPr>
-            <w:tcW w:w="2466" w:type="dxa"/>
-            <w:shd w:val="clear" w:color="auto" w:fill="auto"/>
-          </w:tcPr>
-          <w:p>
-            <w:pPr>
-              <w:pStyle w:val="template"/>
-              <w:jc w:val="center"/>
-              <w:rPr>
-                <w:i w:val="0"/>
-              </w:rPr>
-            </w:pPr>
-            <w:r>
-              <w:rPr>
-                <w:i w:val="0"/>
-              </w:rPr>
-              <w:t>2</w:t>
-            </w:r>
-          </w:p>
-        </w:tc>
-        <w:tc>
-          <w:tcPr>
-            <w:tcW w:w="2466" w:type="dxa"/>
-            <w:shd w:val="clear" w:color="auto" w:fill="auto"/>
-          </w:tcPr>
-          <w:p>
-            <w:pPr>
-              <w:pStyle w:val="template"/>
-              <w:jc w:val="center"/>
-              <w:rPr>
-                <w:i w:val="0"/>
-                <w:lang w:val="vi-VN"/>
-              </w:rPr>
-            </w:pPr>
-            <w:r>
-              <w:rPr>
-                <w:i w:val="0"/>
-                <w:lang w:val="vi-VN"/>
-              </w:rPr>
-              <w:t>Show the list of users (SC05)</w:t>
-            </w:r>
-          </w:p>
-        </w:tc>
-      </w:tr>
-      <w:tr>
-        <w:trPr>
-          <w:jc w:val="center"/>
-        </w:trPr>
-        <w:tc>
-          <w:tcPr>
-            <w:tcW w:w="2466" w:type="dxa"/>
-            <w:shd w:val="clear" w:color="auto" w:fill="auto"/>
-          </w:tcPr>
-          <w:p>
-            <w:pPr>
-              <w:pStyle w:val="template"/>
-              <w:jc w:val="center"/>
-              <w:rPr>
-                <w:i w:val="0"/>
-              </w:rPr>
-            </w:pPr>
-            <w:r>
-              <w:rPr>
-                <w:i w:val="0"/>
-              </w:rPr>
-              <w:t>3</w:t>
-            </w:r>
-          </w:p>
-        </w:tc>
-        <w:tc>
-          <w:tcPr>
-            <w:tcW w:w="2466" w:type="dxa"/>
-            <w:shd w:val="clear" w:color="auto" w:fill="auto"/>
-          </w:tcPr>
-          <w:p>
-            <w:pPr>
-              <w:pStyle w:val="template"/>
-              <w:jc w:val="center"/>
-              <w:rPr>
-                <w:i w:val="0"/>
-                <w:lang w:val="vi-VN"/>
-              </w:rPr>
-            </w:pPr>
-            <w:r>
-              <w:rPr>
-                <w:i w:val="0"/>
-                <w:lang w:val="vi-VN"/>
-              </w:rPr>
-              <w:t>Admin/Account manager can lock or set the permission of account</w:t>
-            </w:r>
-          </w:p>
-        </w:tc>
-        <w:tc>
-          <w:tcPr>
-            <w:tcW w:w="2466" w:type="dxa"/>
-            <w:shd w:val="clear" w:color="auto" w:fill="auto"/>
-          </w:tcPr>
-          <w:p>
-            <w:pPr>
-              <w:pStyle w:val="template"/>
-              <w:jc w:val="center"/>
-              <w:rPr>
-                <w:i w:val="0"/>
-              </w:rPr>
-            </w:pPr>
-          </w:p>
-        </w:tc>
-        <w:tc>
-          <w:tcPr>
-            <w:tcW w:w="2466" w:type="dxa"/>
-            <w:shd w:val="clear" w:color="auto" w:fill="auto"/>
-          </w:tcPr>
-          <w:p>
-            <w:pPr>
-              <w:pStyle w:val="template"/>
-              <w:jc w:val="center"/>
-              <w:rPr>
-                <w:i w:val="0"/>
-              </w:rPr>
-            </w:pPr>
-          </w:p>
-        </w:tc>
-      </w:tr>
-    </w:tbl>
-    <w:p>
-      <w:pPr>
-        <w:pStyle w:val="template"/>
-        <w:rPr>
-          <w:i w:val="0"/>
-        </w:rPr>
-      </w:pPr>
-      <w:r>
-        <w:rPr>
-          <w:i w:val="0"/>
-        </w:rPr>
-        <w:lastRenderedPageBreak/>
-        <w:t xml:space="preserve">  </w:t>
-      </w:r>
-    </w:p>
-    <w:p>
-      <w:pPr>
-        <w:pStyle w:val="template"/>
-        <w:rPr>
-          <w:i w:val="0"/>
-        </w:rPr>
-      </w:pPr>
-    </w:p>
-    <w:p>
-      <w:pPr>
-        <w:pStyle w:val="template"/>
-        <w:rPr>
-          <w:i w:val="0"/>
-        </w:rPr>
-      </w:pPr>
-    </w:p>
-    <w:p>
-      <w:pPr>
-        <w:pStyle w:val="template"/>
-        <w:rPr>
-          <w:i w:val="0"/>
-        </w:rPr>
-      </w:pPr>
-    </w:p>
-    <w:p>
-      <w:pPr>
-        <w:pStyle w:val="template"/>
-        <w:rPr>
-          <w:i w:val="0"/>
-        </w:rPr>
-      </w:pPr>
-    </w:p>
-    <w:p>
-      <w:pPr>
-        <w:pStyle w:val="template"/>
-        <w:rPr>
-          <w:i w:val="0"/>
-        </w:rPr>
-      </w:pPr>
-    </w:p>
-    <w:p>
-      <w:pPr>
-        <w:pStyle w:val="template"/>
-        <w:rPr>
-          <w:i w:val="0"/>
-        </w:rPr>
-      </w:pPr>
-    </w:p>
-    <w:p>
-      <w:pPr>
-        <w:pStyle w:val="template"/>
-        <w:rPr>
-          <w:i w:val="0"/>
-        </w:rPr>
-      </w:pPr>
-    </w:p>
-    <w:p>
-      <w:pPr>
-        <w:pStyle w:val="template"/>
-        <w:rPr>
-          <w:i w:val="0"/>
-        </w:rPr>
-      </w:pPr>
-    </w:p>
-    <w:p>
-      <w:pPr>
-        <w:pStyle w:val="template"/>
-        <w:rPr>
-          <w:i w:val="0"/>
-        </w:rPr>
-      </w:pPr>
-    </w:p>
-    <w:p>
-      <w:pPr>
-        <w:pStyle w:val="template"/>
-        <w:rPr>
-          <w:i w:val="0"/>
-        </w:rPr>
-      </w:pPr>
-    </w:p>
-    <w:p>
-      <w:pPr>
-        <w:pStyle w:val="template"/>
-        <w:rPr>
-          <w:i w:val="0"/>
-        </w:rPr>
-      </w:pPr>
-    </w:p>
-    <w:p>
-      <w:pPr>
-        <w:pStyle w:val="template"/>
-        <w:rPr>
-          <w:i w:val="0"/>
-        </w:rPr>
-      </w:pPr>
-      <w:r>
-        <w:rPr>
-          <w:i w:val="0"/>
-        </w:rPr>
-        <w:t>System Messages</w:t>
-      </w:r>
-    </w:p>
-    <w:p>
-      <w:pPr>
-        <w:pStyle w:val="template"/>
-        <w:rPr>
-          <w:i w:val="0"/>
-        </w:rPr>
-      </w:pPr>
-    </w:p>
-    <w:tbl>
-      <w:tblPr>
-        <w:tblW w:w="0" w:type="auto"/>
-        <w:tblBorders>
-          <w:top w:val="single" w:sz="4" w:space="0" w:color="auto"/>
-          <w:left w:val="single" w:sz="4" w:space="0" w:color="auto"/>
-          <w:bottom w:val="single" w:sz="4" w:space="0" w:color="auto"/>
-          <w:right w:val="single" w:sz="4" w:space="0" w:color="auto"/>
-          <w:insideH w:val="single" w:sz="4" w:space="0" w:color="auto"/>
-          <w:insideV w:val="single" w:sz="4" w:space="0" w:color="auto"/>
-        </w:tblBorders>
-        <w:tblLook w:val="04A0" w:firstRow="1" w:lastRow="0" w:firstColumn="1" w:lastColumn="0" w:noHBand="0" w:noVBand="1"/>
-      </w:tblPr>
-      <w:tblGrid>
-        <w:gridCol w:w="4805"/>
-        <w:gridCol w:w="4833"/>
-      </w:tblGrid>
-      <w:tr>
-        <w:tc>
-          <w:tcPr>
-            <w:tcW w:w="4932" w:type="dxa"/>
-            <w:shd w:val="clear" w:color="auto" w:fill="auto"/>
-            <w:vAlign w:val="center"/>
-          </w:tcPr>
-          <w:p>
-            <w:pPr>
-              <w:pStyle w:val="template"/>
-              <w:jc w:val="center"/>
-              <w:rPr>
-                <w:i w:val="0"/>
-                <w:lang w:val="vi-VN"/>
-              </w:rPr>
-            </w:pPr>
-            <w:r>
-              <w:rPr>
-                <w:i w:val="0"/>
-              </w:rPr>
-              <w:t>MS1</w:t>
-            </w:r>
-            <w:r>
-              <w:rPr>
-                <w:i w:val="0"/>
-                <w:lang w:val="vi-VN"/>
-              </w:rPr>
-              <w:t>1</w:t>
-            </w:r>
-          </w:p>
-        </w:tc>
-        <w:tc>
-          <w:tcPr>
-            <w:tcW w:w="4932" w:type="dxa"/>
-            <w:shd w:val="clear" w:color="auto" w:fill="auto"/>
-            <w:vAlign w:val="center"/>
-          </w:tcPr>
-          <w:p>
-            <w:pPr>
-              <w:pStyle w:val="template"/>
-              <w:jc w:val="center"/>
-              <w:rPr>
-                <w:i w:val="0"/>
-                <w:lang w:val="vi-VN"/>
-              </w:rPr>
-            </w:pPr>
-            <w:r>
-              <w:rPr>
-                <w:i w:val="0"/>
-                <w:lang w:val="vi-VN"/>
-              </w:rPr>
-              <w:t>Set up complete</w:t>
-            </w:r>
-            <w:r>
-              <w:rPr>
-                <w:i w:val="0"/>
-                <w:lang w:val="vi-VN"/>
-              </w:rPr>
-              <w:br/>
-              <w:t>Admin/Account manager set the user permission successful</w:t>
-            </w:r>
-          </w:p>
-        </w:tc>
-      </w:tr>
-      <w:tr>
-        <w:tc>
-          <w:tcPr>
-            <w:tcW w:w="4932" w:type="dxa"/>
-            <w:shd w:val="clear" w:color="auto" w:fill="auto"/>
-            <w:vAlign w:val="center"/>
-          </w:tcPr>
-          <w:p>
-            <w:pPr>
-              <w:pStyle w:val="template"/>
-              <w:jc w:val="center"/>
-              <w:rPr>
-                <w:i w:val="0"/>
-              </w:rPr>
-            </w:pPr>
-            <w:r>
-              <w:rPr>
-                <w:i w:val="0"/>
-              </w:rPr>
-              <w:t>MS</w:t>
-            </w:r>
-            <w:r>
-              <w:rPr>
-                <w:i w:val="0"/>
-                <w:lang w:val="vi-VN"/>
-              </w:rPr>
-              <w:t>1</w:t>
-            </w:r>
-            <w:r>
-              <w:rPr>
-                <w:i w:val="0"/>
-              </w:rPr>
-              <w:t>2</w:t>
-            </w:r>
-          </w:p>
-        </w:tc>
-        <w:tc>
-          <w:tcPr>
-            <w:tcW w:w="4932" w:type="dxa"/>
-            <w:shd w:val="clear" w:color="auto" w:fill="auto"/>
-            <w:vAlign w:val="center"/>
-          </w:tcPr>
-          <w:p>
-            <w:pPr>
-              <w:pStyle w:val="template"/>
-              <w:jc w:val="center"/>
-              <w:rPr>
-                <w:i w:val="0"/>
-                <w:lang w:val="vi-VN"/>
-              </w:rPr>
-            </w:pPr>
-            <w:r>
-              <w:rPr>
-                <w:i w:val="0"/>
-                <w:lang w:val="vi-VN"/>
-              </w:rPr>
-              <w:t>Access denied</w:t>
-            </w:r>
-            <w:r>
-              <w:rPr>
-                <w:i w:val="0"/>
-                <w:lang w:val="vi-VN"/>
-              </w:rPr>
-              <w:br/>
-              <w:t>Account isn’t admin or account manager can’t access when Admin/Account manager lock that one</w:t>
-            </w:r>
-          </w:p>
-        </w:tc>
-      </w:tr>
-    </w:tbl>
-    <w:p>
-      <w:pPr>
-        <w:rPr>
-          <w:lang w:val="vi-VN"/>
-        </w:rPr>
-      </w:pPr>
-    </w:p>
-    <w:p>
-      <w:pPr>
-        <w:pStyle w:val="Heading3"/>
-        <w:numPr>
-          <w:ilvl w:val="2"/>
-          <w:numId w:val="8"/>
-        </w:numPr>
-        <w:suppressAutoHyphens w:val="0"/>
-        <w:rPr>
-          <w:lang w:val="vi-VN"/>
-        </w:rPr>
-      </w:pPr>
-      <w:bookmarkStart w:id="101" w:name="_Toc532151000"/>
-      <w:bookmarkStart w:id="102" w:name="_Toc532151163"/>
-      <w:bookmarkStart w:id="103" w:name="_Toc532323990"/>
-      <w:r>
-        <w:rPr>
-          <w:lang w:val="vi-VN"/>
-        </w:rPr>
-        <w:t>UC04: Account Personal Information</w:t>
-      </w:r>
-      <w:bookmarkEnd w:id="101"/>
+        <w:t>UC05: Search field</w:t>
+      </w:r>
       <w:bookmarkEnd w:id="102"/>
       <w:bookmarkEnd w:id="103"/>
-    </w:p>
-    <w:p>
-      <w:pPr>
-        <w:pStyle w:val="template"/>
-        <w:rPr>
-          <w:i w:val="0"/>
-        </w:rPr>
-      </w:pPr>
-    </w:p>
-    <w:tbl>
-      <w:tblPr>
-        <w:tblW w:w="8877" w:type="dxa"/>
-        <w:tblBorders>
-          <w:top w:val="single" w:sz="4" w:space="0" w:color="auto"/>
-          <w:left w:val="single" w:sz="4" w:space="0" w:color="auto"/>
-          <w:bottom w:val="single" w:sz="4" w:space="0" w:color="auto"/>
-          <w:right w:val="single" w:sz="4" w:space="0" w:color="auto"/>
-          <w:insideH w:val="single" w:sz="4" w:space="0" w:color="auto"/>
-          <w:insideV w:val="single" w:sz="4" w:space="0" w:color="auto"/>
-        </w:tblBorders>
-        <w:tblLook w:val="04A0" w:firstRow="1" w:lastRow="0" w:firstColumn="1" w:lastColumn="0" w:noHBand="0" w:noVBand="1"/>
-      </w:tblPr>
-      <w:tblGrid>
-        <w:gridCol w:w="1351"/>
-        <w:gridCol w:w="1354"/>
-        <w:gridCol w:w="1644"/>
-        <w:gridCol w:w="1367"/>
-        <w:gridCol w:w="1554"/>
-        <w:gridCol w:w="1607"/>
-      </w:tblGrid>
-      <w:tr>
-        <w:tc>
-          <w:tcPr>
-            <w:tcW w:w="1351" w:type="dxa"/>
-            <w:shd w:val="clear" w:color="auto" w:fill="auto"/>
-            <w:vAlign w:val="center"/>
-          </w:tcPr>
-          <w:p>
-            <w:pPr>
-              <w:pStyle w:val="template"/>
-              <w:jc w:val="center"/>
-              <w:rPr>
-                <w:b/>
-                <w:i w:val="0"/>
-                <w:sz w:val="20"/>
-              </w:rPr>
-            </w:pPr>
-            <w:r>
-              <w:rPr>
-                <w:b/>
-                <w:i w:val="0"/>
-                <w:sz w:val="20"/>
-              </w:rPr>
-              <w:t>ID</w:t>
-            </w:r>
-          </w:p>
-        </w:tc>
-        <w:tc>
-          <w:tcPr>
-            <w:tcW w:w="1354" w:type="dxa"/>
-            <w:shd w:val="clear" w:color="auto" w:fill="auto"/>
-            <w:vAlign w:val="center"/>
-          </w:tcPr>
-          <w:p>
-            <w:pPr>
-              <w:pStyle w:val="template"/>
-              <w:jc w:val="center"/>
-              <w:rPr>
-                <w:b/>
-                <w:i w:val="0"/>
-                <w:sz w:val="20"/>
-              </w:rPr>
-            </w:pPr>
-            <w:r>
-              <w:rPr>
-                <w:b/>
-                <w:i w:val="0"/>
-                <w:sz w:val="20"/>
-              </w:rPr>
-              <w:t>Name</w:t>
-            </w:r>
-          </w:p>
-        </w:tc>
-        <w:tc>
-          <w:tcPr>
-            <w:tcW w:w="1644" w:type="dxa"/>
-            <w:shd w:val="clear" w:color="auto" w:fill="auto"/>
-            <w:vAlign w:val="center"/>
-          </w:tcPr>
-          <w:p>
-            <w:pPr>
-              <w:pStyle w:val="template"/>
-              <w:jc w:val="center"/>
-              <w:rPr>
-                <w:b/>
-                <w:i w:val="0"/>
-                <w:sz w:val="20"/>
-              </w:rPr>
-            </w:pPr>
-            <w:r>
-              <w:rPr>
-                <w:b/>
-                <w:i w:val="0"/>
-                <w:sz w:val="20"/>
-              </w:rPr>
-              <w:t>Account</w:t>
-            </w:r>
-          </w:p>
-        </w:tc>
-        <w:tc>
-          <w:tcPr>
-            <w:tcW w:w="1367" w:type="dxa"/>
-            <w:shd w:val="clear" w:color="auto" w:fill="auto"/>
-            <w:vAlign w:val="center"/>
-          </w:tcPr>
-          <w:p>
-            <w:pPr>
-              <w:pStyle w:val="template"/>
-              <w:jc w:val="center"/>
-              <w:rPr>
-                <w:b/>
-                <w:i w:val="0"/>
-                <w:sz w:val="20"/>
-              </w:rPr>
-            </w:pPr>
-            <w:r>
-              <w:rPr>
-                <w:b/>
-                <w:i w:val="0"/>
-                <w:sz w:val="20"/>
-              </w:rPr>
-              <w:t>Trigger</w:t>
-            </w:r>
-          </w:p>
-        </w:tc>
-        <w:tc>
-          <w:tcPr>
-            <w:tcW w:w="1554" w:type="dxa"/>
-            <w:shd w:val="clear" w:color="auto" w:fill="auto"/>
-            <w:vAlign w:val="center"/>
-          </w:tcPr>
-          <w:p>
-            <w:pPr>
-              <w:pStyle w:val="template"/>
-              <w:jc w:val="center"/>
-              <w:rPr>
-                <w:b/>
-                <w:i w:val="0"/>
-                <w:sz w:val="20"/>
-              </w:rPr>
-            </w:pPr>
-            <w:r>
-              <w:rPr>
-                <w:b/>
-                <w:i w:val="0"/>
-                <w:sz w:val="20"/>
-              </w:rPr>
-              <w:t>Pre-condition</w:t>
-            </w:r>
-          </w:p>
-        </w:tc>
-        <w:tc>
-          <w:tcPr>
-            <w:tcW w:w="1607" w:type="dxa"/>
-            <w:shd w:val="clear" w:color="auto" w:fill="auto"/>
-            <w:vAlign w:val="center"/>
-          </w:tcPr>
-          <w:p>
-            <w:pPr>
-              <w:pStyle w:val="template"/>
-              <w:jc w:val="center"/>
-              <w:rPr>
-                <w:b/>
-                <w:i w:val="0"/>
-                <w:sz w:val="20"/>
-              </w:rPr>
-            </w:pPr>
-            <w:r>
-              <w:rPr>
-                <w:b/>
-                <w:i w:val="0"/>
-                <w:sz w:val="20"/>
-              </w:rPr>
-              <w:t>Post condition</w:t>
-            </w:r>
-          </w:p>
-        </w:tc>
-      </w:tr>
-      <w:tr>
-        <w:tc>
-          <w:tcPr>
-            <w:tcW w:w="1351" w:type="dxa"/>
-            <w:shd w:val="clear" w:color="auto" w:fill="auto"/>
-            <w:vAlign w:val="center"/>
-          </w:tcPr>
-          <w:p>
-            <w:pPr>
-              <w:pStyle w:val="template"/>
-              <w:jc w:val="center"/>
-              <w:rPr>
-                <w:i w:val="0"/>
-                <w:sz w:val="20"/>
-                <w:lang w:val="vi-VN"/>
-              </w:rPr>
-            </w:pPr>
-            <w:r>
-              <w:rPr>
-                <w:i w:val="0"/>
-                <w:sz w:val="20"/>
-              </w:rPr>
-              <w:t>UC0</w:t>
-            </w:r>
-            <w:r>
-              <w:rPr>
-                <w:i w:val="0"/>
-                <w:sz w:val="20"/>
-                <w:lang w:val="vi-VN"/>
-              </w:rPr>
-              <w:t>4</w:t>
-            </w:r>
-          </w:p>
-        </w:tc>
-        <w:tc>
-          <w:tcPr>
-            <w:tcW w:w="1354" w:type="dxa"/>
-            <w:shd w:val="clear" w:color="auto" w:fill="auto"/>
-            <w:vAlign w:val="center"/>
-          </w:tcPr>
-          <w:p>
-            <w:pPr>
-              <w:pStyle w:val="template"/>
-              <w:jc w:val="center"/>
-              <w:rPr>
-                <w:i w:val="0"/>
-                <w:sz w:val="20"/>
-                <w:lang w:val="vi-VN"/>
-              </w:rPr>
-            </w:pPr>
-            <w:r>
-              <w:rPr>
-                <w:i w:val="0"/>
-                <w:sz w:val="20"/>
-                <w:lang w:val="vi-VN"/>
-              </w:rPr>
-              <w:t>Account Personal Information</w:t>
-            </w:r>
-          </w:p>
-        </w:tc>
-        <w:tc>
-          <w:tcPr>
-            <w:tcW w:w="1644" w:type="dxa"/>
-            <w:shd w:val="clear" w:color="auto" w:fill="auto"/>
-            <w:vAlign w:val="center"/>
-          </w:tcPr>
-          <w:p>
-            <w:pPr>
-              <w:pStyle w:val="template"/>
-              <w:jc w:val="center"/>
-              <w:rPr>
-                <w:i w:val="0"/>
-                <w:sz w:val="20"/>
-              </w:rPr>
-            </w:pPr>
-            <w:r>
-              <w:rPr>
-                <w:i w:val="0"/>
-                <w:sz w:val="20"/>
-              </w:rPr>
-              <w:t>Admin/Account Manager/Guest</w:t>
-            </w:r>
-          </w:p>
-        </w:tc>
-        <w:tc>
-          <w:tcPr>
-            <w:tcW w:w="1367" w:type="dxa"/>
-            <w:shd w:val="clear" w:color="auto" w:fill="auto"/>
-            <w:vAlign w:val="center"/>
-          </w:tcPr>
-          <w:p>
-            <w:pPr>
-              <w:pStyle w:val="template"/>
-              <w:jc w:val="center"/>
-              <w:rPr>
-                <w:i w:val="0"/>
-                <w:sz w:val="20"/>
-                <w:lang w:val="vi-VN"/>
-              </w:rPr>
-            </w:pPr>
-            <w:r>
-              <w:rPr>
-                <w:i w:val="0"/>
-                <w:sz w:val="20"/>
-              </w:rPr>
-              <w:t xml:space="preserve">User press the </w:t>
-            </w:r>
-            <w:r>
-              <w:rPr>
-                <w:i w:val="0"/>
-                <w:sz w:val="20"/>
-                <w:lang w:val="vi-VN"/>
-              </w:rPr>
-              <w:t>Account detail</w:t>
-            </w:r>
-          </w:p>
-        </w:tc>
-        <w:tc>
-          <w:tcPr>
-            <w:tcW w:w="1554" w:type="dxa"/>
-            <w:shd w:val="clear" w:color="auto" w:fill="auto"/>
-            <w:vAlign w:val="center"/>
-          </w:tcPr>
-          <w:p>
-            <w:pPr>
-              <w:pStyle w:val="template"/>
-              <w:jc w:val="center"/>
-              <w:rPr>
-                <w:i w:val="0"/>
-                <w:sz w:val="20"/>
-              </w:rPr>
-            </w:pPr>
-          </w:p>
-        </w:tc>
-        <w:tc>
-          <w:tcPr>
-            <w:tcW w:w="1607" w:type="dxa"/>
-            <w:shd w:val="clear" w:color="auto" w:fill="auto"/>
-            <w:vAlign w:val="center"/>
-          </w:tcPr>
-          <w:p>
-            <w:pPr>
-              <w:pStyle w:val="template"/>
-              <w:jc w:val="center"/>
-              <w:rPr>
-                <w:i w:val="0"/>
-                <w:sz w:val="20"/>
-              </w:rPr>
-            </w:pPr>
-            <w:r>
-              <w:rPr>
-                <w:i w:val="0"/>
-                <w:sz w:val="20"/>
-              </w:rPr>
-              <w:t xml:space="preserve">Move to </w:t>
-            </w:r>
-            <w:r>
-              <w:rPr>
-                <w:i w:val="0"/>
-                <w:sz w:val="20"/>
-                <w:lang w:val="vi-VN"/>
-              </w:rPr>
-              <w:t>personal information page</w:t>
-            </w:r>
-            <w:r>
-              <w:rPr>
-                <w:i w:val="0"/>
-                <w:sz w:val="20"/>
-              </w:rPr>
-              <w:t xml:space="preserve"> </w:t>
-            </w:r>
-          </w:p>
-        </w:tc>
-      </w:tr>
-    </w:tbl>
-    <w:p>
-      <w:pPr>
-        <w:pStyle w:val="template"/>
-        <w:rPr>
-          <w:i w:val="0"/>
-        </w:rPr>
-      </w:pPr>
-    </w:p>
-    <w:p>
-      <w:pPr>
-        <w:pStyle w:val="template"/>
-        <w:rPr>
-          <w:i w:val="0"/>
-        </w:rPr>
-      </w:pPr>
-      <w:r>
-        <w:rPr>
-          <w:i w:val="0"/>
-        </w:rPr>
-        <w:t>Activities</w:t>
-      </w:r>
-    </w:p>
-    <w:p>
-      <w:pPr>
-        <w:pStyle w:val="template"/>
-        <w:rPr>
-          <w:i w:val="0"/>
-        </w:rPr>
-      </w:pPr>
-    </w:p>
-    <w:tbl>
-      <w:tblPr>
-        <w:tblW w:w="0" w:type="auto"/>
-        <w:jc w:val="center"/>
-        <w:tblBorders>
-          <w:top w:val="single" w:sz="4" w:space="0" w:color="auto"/>
-          <w:left w:val="single" w:sz="4" w:space="0" w:color="auto"/>
-          <w:bottom w:val="single" w:sz="4" w:space="0" w:color="auto"/>
-          <w:right w:val="single" w:sz="4" w:space="0" w:color="auto"/>
-          <w:insideH w:val="single" w:sz="4" w:space="0" w:color="auto"/>
-          <w:insideV w:val="single" w:sz="4" w:space="0" w:color="auto"/>
-        </w:tblBorders>
-        <w:tblLook w:val="04A0" w:firstRow="1" w:lastRow="0" w:firstColumn="1" w:lastColumn="0" w:noHBand="0" w:noVBand="1"/>
-      </w:tblPr>
-      <w:tblGrid>
-        <w:gridCol w:w="2392"/>
-        <w:gridCol w:w="2430"/>
-        <w:gridCol w:w="2391"/>
-        <w:gridCol w:w="2425"/>
-      </w:tblGrid>
-      <w:tr>
-        <w:trPr>
-          <w:jc w:val="center"/>
-        </w:trPr>
-        <w:tc>
-          <w:tcPr>
-            <w:tcW w:w="4932" w:type="dxa"/>
-            <w:gridSpan w:val="2"/>
-            <w:shd w:val="clear" w:color="auto" w:fill="auto"/>
-          </w:tcPr>
-          <w:p>
-            <w:pPr>
-              <w:pStyle w:val="template"/>
-              <w:jc w:val="center"/>
-              <w:rPr>
-                <w:b/>
-                <w:i w:val="0"/>
-              </w:rPr>
-            </w:pPr>
-            <w:r>
-              <w:rPr>
-                <w:b/>
-                <w:i w:val="0"/>
-              </w:rPr>
-              <w:t>User</w:t>
-            </w:r>
-          </w:p>
-        </w:tc>
-        <w:tc>
-          <w:tcPr>
-            <w:tcW w:w="4932" w:type="dxa"/>
-            <w:gridSpan w:val="2"/>
-            <w:shd w:val="clear" w:color="auto" w:fill="auto"/>
-          </w:tcPr>
-          <w:p>
-            <w:pPr>
-              <w:pStyle w:val="template"/>
-              <w:jc w:val="center"/>
-              <w:rPr>
-                <w:b/>
-                <w:i w:val="0"/>
-              </w:rPr>
-            </w:pPr>
-            <w:r>
-              <w:rPr>
-                <w:b/>
-                <w:i w:val="0"/>
-              </w:rPr>
-              <w:t>System</w:t>
-            </w:r>
-          </w:p>
-        </w:tc>
-      </w:tr>
-      <w:tr>
-        <w:trPr>
-          <w:jc w:val="center"/>
-        </w:trPr>
-        <w:tc>
-          <w:tcPr>
-            <w:tcW w:w="9864" w:type="dxa"/>
-            <w:gridSpan w:val="4"/>
-            <w:shd w:val="clear" w:color="auto" w:fill="auto"/>
-          </w:tcPr>
-          <w:p>
-            <w:pPr>
-              <w:pStyle w:val="template"/>
-              <w:jc w:val="center"/>
-              <w:rPr>
-                <w:i w:val="0"/>
-              </w:rPr>
-            </w:pPr>
-            <w:r>
-              <w:rPr>
-                <w:i w:val="0"/>
-              </w:rPr>
-              <w:t>Main flow: Sign Up Success</w:t>
-            </w:r>
-          </w:p>
-        </w:tc>
-      </w:tr>
-      <w:tr>
-        <w:trPr>
-          <w:jc w:val="center"/>
-        </w:trPr>
-        <w:tc>
-          <w:tcPr>
-            <w:tcW w:w="2466" w:type="dxa"/>
-            <w:shd w:val="clear" w:color="auto" w:fill="auto"/>
-          </w:tcPr>
-          <w:p>
-            <w:pPr>
-              <w:pStyle w:val="template"/>
-              <w:jc w:val="center"/>
-              <w:rPr>
-                <w:i w:val="0"/>
-              </w:rPr>
-            </w:pPr>
-            <w:r>
-              <w:rPr>
-                <w:i w:val="0"/>
-              </w:rPr>
-              <w:t>1</w:t>
-            </w:r>
-          </w:p>
-        </w:tc>
-        <w:tc>
-          <w:tcPr>
-            <w:tcW w:w="2466" w:type="dxa"/>
-            <w:shd w:val="clear" w:color="auto" w:fill="auto"/>
-          </w:tcPr>
-          <w:p>
-            <w:pPr>
-              <w:pStyle w:val="template"/>
-              <w:jc w:val="center"/>
-              <w:rPr>
-                <w:i w:val="0"/>
-              </w:rPr>
-            </w:pPr>
-            <w:r>
-              <w:rPr>
-                <w:i w:val="0"/>
-              </w:rPr>
-              <w:t xml:space="preserve">User press </w:t>
-            </w:r>
-            <w:r>
-              <w:rPr>
-                <w:i w:val="0"/>
-                <w:lang w:val="vi-VN"/>
-              </w:rPr>
-              <w:t>personal information detail</w:t>
-            </w:r>
-            <w:r>
-              <w:rPr>
-                <w:i w:val="0"/>
-              </w:rPr>
-              <w:t>(SC0</w:t>
-            </w:r>
-            <w:r>
-              <w:rPr>
-                <w:i w:val="0"/>
-                <w:lang w:val="vi-VN"/>
-              </w:rPr>
-              <w:t>6</w:t>
-            </w:r>
-            <w:r>
-              <w:rPr>
-                <w:i w:val="0"/>
-              </w:rPr>
-              <w:t>)</w:t>
-            </w:r>
-          </w:p>
-        </w:tc>
-        <w:tc>
-          <w:tcPr>
-            <w:tcW w:w="4932" w:type="dxa"/>
-            <w:gridSpan w:val="2"/>
-            <w:shd w:val="clear" w:color="auto" w:fill="auto"/>
-          </w:tcPr>
-          <w:p>
-            <w:pPr>
-              <w:pStyle w:val="template"/>
-              <w:jc w:val="center"/>
-              <w:rPr>
-                <w:i w:val="0"/>
-              </w:rPr>
-            </w:pPr>
-          </w:p>
-        </w:tc>
-      </w:tr>
-      <w:tr>
-        <w:trPr>
-          <w:jc w:val="center"/>
-        </w:trPr>
-        <w:tc>
-          <w:tcPr>
-            <w:tcW w:w="2466" w:type="dxa"/>
-            <w:shd w:val="clear" w:color="auto" w:fill="auto"/>
-          </w:tcPr>
-          <w:p>
-            <w:pPr>
-              <w:pStyle w:val="template"/>
-              <w:jc w:val="center"/>
-              <w:rPr>
-                <w:i w:val="0"/>
-              </w:rPr>
-            </w:pPr>
-          </w:p>
-        </w:tc>
-        <w:tc>
-          <w:tcPr>
-            <w:tcW w:w="2466" w:type="dxa"/>
-            <w:shd w:val="clear" w:color="auto" w:fill="auto"/>
-          </w:tcPr>
-          <w:p>
-            <w:pPr>
-              <w:pStyle w:val="template"/>
-              <w:jc w:val="center"/>
-              <w:rPr>
-                <w:i w:val="0"/>
-              </w:rPr>
-            </w:pPr>
-          </w:p>
-        </w:tc>
-        <w:tc>
-          <w:tcPr>
-            <w:tcW w:w="2466" w:type="dxa"/>
-            <w:shd w:val="clear" w:color="auto" w:fill="auto"/>
-          </w:tcPr>
-          <w:p>
-            <w:pPr>
-              <w:pStyle w:val="template"/>
-              <w:jc w:val="center"/>
-              <w:rPr>
-                <w:i w:val="0"/>
-              </w:rPr>
-            </w:pPr>
-            <w:r>
-              <w:rPr>
-                <w:i w:val="0"/>
-              </w:rPr>
-              <w:t>2</w:t>
-            </w:r>
-          </w:p>
-        </w:tc>
-        <w:tc>
-          <w:tcPr>
-            <w:tcW w:w="2466" w:type="dxa"/>
-            <w:shd w:val="clear" w:color="auto" w:fill="auto"/>
-          </w:tcPr>
-          <w:p>
-            <w:pPr>
-              <w:pStyle w:val="template"/>
-              <w:jc w:val="center"/>
-              <w:rPr>
-                <w:i w:val="0"/>
-              </w:rPr>
-            </w:pPr>
-            <w:r>
-              <w:rPr>
-                <w:i w:val="0"/>
-              </w:rPr>
-              <w:t xml:space="preserve">Move to the </w:t>
-            </w:r>
-            <w:r>
-              <w:rPr>
-                <w:i w:val="0"/>
-                <w:lang w:val="vi-VN"/>
-              </w:rPr>
-              <w:t>personal information page</w:t>
-            </w:r>
-            <w:r>
-              <w:rPr>
-                <w:i w:val="0"/>
-              </w:rPr>
-              <w:t xml:space="preserve"> (SC0</w:t>
-            </w:r>
-            <w:r>
-              <w:rPr>
-                <w:i w:val="0"/>
-                <w:lang w:val="vi-VN"/>
-              </w:rPr>
-              <w:t>7</w:t>
-            </w:r>
-            <w:r>
-              <w:rPr>
-                <w:i w:val="0"/>
-              </w:rPr>
-              <w:t>)</w:t>
-            </w:r>
-          </w:p>
-        </w:tc>
-      </w:tr>
-      <w:tr>
-        <w:trPr>
-          <w:jc w:val="center"/>
-        </w:trPr>
-        <w:tc>
-          <w:tcPr>
-            <w:tcW w:w="2466" w:type="dxa"/>
-            <w:shd w:val="clear" w:color="auto" w:fill="auto"/>
-          </w:tcPr>
-          <w:p>
-            <w:pPr>
-              <w:pStyle w:val="template"/>
-              <w:jc w:val="center"/>
-              <w:rPr>
-                <w:i w:val="0"/>
-              </w:rPr>
-            </w:pPr>
-            <w:r>
-              <w:rPr>
-                <w:i w:val="0"/>
-              </w:rPr>
-              <w:t>3</w:t>
-            </w:r>
-          </w:p>
-        </w:tc>
-        <w:tc>
-          <w:tcPr>
-            <w:tcW w:w="2466" w:type="dxa"/>
-            <w:shd w:val="clear" w:color="auto" w:fill="auto"/>
-          </w:tcPr>
-          <w:p>
-            <w:pPr>
-              <w:pStyle w:val="template"/>
-              <w:jc w:val="center"/>
-              <w:rPr>
-                <w:i w:val="0"/>
-                <w:lang w:val="vi-VN"/>
-              </w:rPr>
-            </w:pPr>
-            <w:r>
-              <w:rPr>
-                <w:i w:val="0"/>
-              </w:rPr>
-              <w:t>User enter their</w:t>
-            </w:r>
-            <w:r>
-              <w:rPr>
-                <w:i w:val="0"/>
-                <w:lang w:val="vi-VN"/>
-              </w:rPr>
-              <w:t xml:space="preserve"> new</w:t>
-            </w:r>
-            <w:r>
-              <w:rPr>
-                <w:i w:val="0"/>
-              </w:rPr>
-              <w:t xml:space="preserve"> name, email, password</w:t>
-            </w:r>
-            <w:r>
-              <w:rPr>
-                <w:i w:val="0"/>
-                <w:lang w:val="vi-VN"/>
-              </w:rPr>
-              <w:t>.</w:t>
-            </w:r>
-          </w:p>
-        </w:tc>
-        <w:tc>
-          <w:tcPr>
-            <w:tcW w:w="2466" w:type="dxa"/>
-            <w:shd w:val="clear" w:color="auto" w:fill="auto"/>
-          </w:tcPr>
-          <w:p>
-            <w:pPr>
-              <w:pStyle w:val="template"/>
-              <w:jc w:val="center"/>
-              <w:rPr>
-                <w:i w:val="0"/>
-              </w:rPr>
-            </w:pPr>
-          </w:p>
-        </w:tc>
-        <w:tc>
-          <w:tcPr>
-            <w:tcW w:w="2466" w:type="dxa"/>
-            <w:shd w:val="clear" w:color="auto" w:fill="auto"/>
-          </w:tcPr>
-          <w:p>
-            <w:pPr>
-              <w:pStyle w:val="template"/>
-              <w:jc w:val="center"/>
-              <w:rPr>
-                <w:i w:val="0"/>
-              </w:rPr>
-            </w:pPr>
-          </w:p>
-        </w:tc>
-      </w:tr>
-      <w:tr>
-        <w:trPr>
-          <w:jc w:val="center"/>
-        </w:trPr>
-        <w:tc>
-          <w:tcPr>
-            <w:tcW w:w="2466" w:type="dxa"/>
-            <w:shd w:val="clear" w:color="auto" w:fill="auto"/>
-          </w:tcPr>
-          <w:p>
-            <w:pPr>
-              <w:pStyle w:val="template"/>
-              <w:jc w:val="center"/>
-              <w:rPr>
-                <w:i w:val="0"/>
-              </w:rPr>
-            </w:pPr>
-          </w:p>
-        </w:tc>
-        <w:tc>
-          <w:tcPr>
-            <w:tcW w:w="2466" w:type="dxa"/>
-            <w:shd w:val="clear" w:color="auto" w:fill="auto"/>
-          </w:tcPr>
-          <w:p>
-            <w:pPr>
-              <w:pStyle w:val="template"/>
-              <w:jc w:val="center"/>
-              <w:rPr>
-                <w:i w:val="0"/>
-              </w:rPr>
-            </w:pPr>
-          </w:p>
-        </w:tc>
-        <w:tc>
-          <w:tcPr>
-            <w:tcW w:w="2466" w:type="dxa"/>
-            <w:shd w:val="clear" w:color="auto" w:fill="auto"/>
-          </w:tcPr>
-          <w:p>
-            <w:pPr>
-              <w:pStyle w:val="template"/>
-              <w:jc w:val="center"/>
-              <w:rPr>
-                <w:i w:val="0"/>
-              </w:rPr>
-            </w:pPr>
-            <w:r>
-              <w:rPr>
-                <w:i w:val="0"/>
-              </w:rPr>
-              <w:t>4</w:t>
-            </w:r>
-          </w:p>
-        </w:tc>
-        <w:tc>
-          <w:tcPr>
-            <w:tcW w:w="2466" w:type="dxa"/>
-            <w:shd w:val="clear" w:color="auto" w:fill="auto"/>
-          </w:tcPr>
-          <w:p>
-            <w:pPr>
-              <w:pStyle w:val="template"/>
-              <w:jc w:val="center"/>
-              <w:rPr>
-                <w:i w:val="0"/>
-              </w:rPr>
-            </w:pPr>
-            <w:r>
-              <w:rPr>
-                <w:i w:val="0"/>
-              </w:rPr>
-              <w:t>Validate the field and the check the password</w:t>
-            </w:r>
-            <w:r>
-              <w:rPr>
-                <w:i w:val="0"/>
-                <w:lang w:val="vi-VN"/>
-              </w:rPr>
-              <w:t xml:space="preserve"> by request  their password again</w:t>
-            </w:r>
-            <w:r>
-              <w:rPr>
-                <w:i w:val="0"/>
-              </w:rPr>
-              <w:t>.</w:t>
-            </w:r>
-          </w:p>
-        </w:tc>
-      </w:tr>
-      <w:tr>
-        <w:trPr>
-          <w:jc w:val="center"/>
-        </w:trPr>
-        <w:tc>
-          <w:tcPr>
-            <w:tcW w:w="2466" w:type="dxa"/>
-            <w:shd w:val="clear" w:color="auto" w:fill="auto"/>
-          </w:tcPr>
-          <w:p>
-            <w:pPr>
-              <w:pStyle w:val="template"/>
-              <w:jc w:val="center"/>
-              <w:rPr>
-                <w:i w:val="0"/>
-                <w:lang w:val="vi-VN"/>
-              </w:rPr>
-            </w:pPr>
-            <w:r>
-              <w:rPr>
-                <w:i w:val="0"/>
-                <w:lang w:val="vi-VN"/>
-              </w:rPr>
-              <w:t>5</w:t>
-            </w:r>
-          </w:p>
-        </w:tc>
-        <w:tc>
-          <w:tcPr>
-            <w:tcW w:w="2466" w:type="dxa"/>
-            <w:shd w:val="clear" w:color="auto" w:fill="auto"/>
-          </w:tcPr>
-          <w:p>
-            <w:pPr>
-              <w:pStyle w:val="template"/>
-              <w:jc w:val="center"/>
-              <w:rPr>
-                <w:i w:val="0"/>
-                <w:lang w:val="vi-VN"/>
-              </w:rPr>
-            </w:pPr>
-            <w:r>
-              <w:rPr>
-                <w:i w:val="0"/>
-                <w:lang w:val="vi-VN"/>
-              </w:rPr>
-              <w:t>User enter the password to confirm</w:t>
-            </w:r>
-          </w:p>
-        </w:tc>
-        <w:tc>
-          <w:tcPr>
-            <w:tcW w:w="2466" w:type="dxa"/>
-            <w:shd w:val="clear" w:color="auto" w:fill="auto"/>
-          </w:tcPr>
-          <w:p>
-            <w:pPr>
-              <w:pStyle w:val="template"/>
-              <w:jc w:val="center"/>
-              <w:rPr>
-                <w:i w:val="0"/>
-              </w:rPr>
-            </w:pPr>
-          </w:p>
-        </w:tc>
-        <w:tc>
-          <w:tcPr>
-            <w:tcW w:w="2466" w:type="dxa"/>
-            <w:shd w:val="clear" w:color="auto" w:fill="auto"/>
-          </w:tcPr>
-          <w:p>
-            <w:pPr>
-              <w:pStyle w:val="template"/>
-              <w:jc w:val="center"/>
-              <w:rPr>
-                <w:i w:val="0"/>
-              </w:rPr>
-            </w:pPr>
-          </w:p>
-        </w:tc>
-      </w:tr>
-      <w:tr>
-        <w:trPr>
-          <w:jc w:val="center"/>
-        </w:trPr>
-        <w:tc>
-          <w:tcPr>
-            <w:tcW w:w="2466" w:type="dxa"/>
-            <w:shd w:val="clear" w:color="auto" w:fill="auto"/>
-          </w:tcPr>
-          <w:p>
-            <w:pPr>
-              <w:pStyle w:val="template"/>
-              <w:jc w:val="center"/>
-              <w:rPr>
-                <w:i w:val="0"/>
-                <w:lang w:val="vi-VN"/>
-              </w:rPr>
-            </w:pPr>
-          </w:p>
-        </w:tc>
-        <w:tc>
-          <w:tcPr>
-            <w:tcW w:w="2466" w:type="dxa"/>
-            <w:shd w:val="clear" w:color="auto" w:fill="auto"/>
-          </w:tcPr>
-          <w:p>
-            <w:pPr>
-              <w:pStyle w:val="template"/>
-              <w:jc w:val="center"/>
-              <w:rPr>
-                <w:i w:val="0"/>
-                <w:lang w:val="vi-VN"/>
-              </w:rPr>
-            </w:pPr>
-          </w:p>
-        </w:tc>
-        <w:tc>
-          <w:tcPr>
-            <w:tcW w:w="2466" w:type="dxa"/>
-            <w:shd w:val="clear" w:color="auto" w:fill="auto"/>
-          </w:tcPr>
-          <w:p>
-            <w:pPr>
-              <w:pStyle w:val="template"/>
-              <w:jc w:val="center"/>
-              <w:rPr>
-                <w:i w:val="0"/>
-                <w:lang w:val="vi-VN"/>
-              </w:rPr>
-            </w:pPr>
-            <w:r>
-              <w:rPr>
-                <w:i w:val="0"/>
-                <w:lang w:val="vi-VN"/>
-              </w:rPr>
-              <w:t>6</w:t>
-            </w:r>
-          </w:p>
-        </w:tc>
-        <w:tc>
-          <w:tcPr>
-            <w:tcW w:w="2466" w:type="dxa"/>
-            <w:shd w:val="clear" w:color="auto" w:fill="auto"/>
-          </w:tcPr>
-          <w:p>
-            <w:pPr>
-              <w:pStyle w:val="template"/>
-              <w:jc w:val="center"/>
-              <w:rPr>
-                <w:i w:val="0"/>
-                <w:lang w:val="vi-VN"/>
-              </w:rPr>
-            </w:pPr>
-            <w:r>
-              <w:rPr>
-                <w:i w:val="0"/>
-                <w:lang w:val="vi-VN"/>
-              </w:rPr>
-              <w:t>Notice when user type successful or not</w:t>
-            </w:r>
-          </w:p>
-        </w:tc>
-      </w:tr>
-    </w:tbl>
-    <w:p>
-      <w:pPr>
-        <w:pStyle w:val="template"/>
-        <w:rPr>
-          <w:i w:val="0"/>
-        </w:rPr>
-      </w:pPr>
-    </w:p>
-    <w:p>
-      <w:pPr>
-        <w:pStyle w:val="template"/>
-        <w:rPr>
-          <w:i w:val="0"/>
-        </w:rPr>
-      </w:pPr>
-    </w:p>
-    <w:p>
-      <w:pPr>
-        <w:pStyle w:val="template"/>
-        <w:rPr>
-          <w:i w:val="0"/>
-        </w:rPr>
-      </w:pPr>
-      <w:r>
-        <w:rPr>
-          <w:i w:val="0"/>
-        </w:rPr>
-        <w:t>System Messages</w:t>
-      </w:r>
-    </w:p>
-    <w:p>
-      <w:pPr>
-        <w:pStyle w:val="template"/>
-        <w:rPr>
-          <w:i w:val="0"/>
-        </w:rPr>
-      </w:pPr>
-    </w:p>
-    <w:tbl>
-      <w:tblPr>
-        <w:tblW w:w="0" w:type="auto"/>
-        <w:tblBorders>
-          <w:top w:val="single" w:sz="4" w:space="0" w:color="auto"/>
-          <w:left w:val="single" w:sz="4" w:space="0" w:color="auto"/>
-          <w:bottom w:val="single" w:sz="4" w:space="0" w:color="auto"/>
-          <w:right w:val="single" w:sz="4" w:space="0" w:color="auto"/>
-          <w:insideH w:val="single" w:sz="4" w:space="0" w:color="auto"/>
-          <w:insideV w:val="single" w:sz="4" w:space="0" w:color="auto"/>
-        </w:tblBorders>
-        <w:tblLook w:val="04A0" w:firstRow="1" w:lastRow="0" w:firstColumn="1" w:lastColumn="0" w:noHBand="0" w:noVBand="1"/>
-      </w:tblPr>
-      <w:tblGrid>
-        <w:gridCol w:w="4813"/>
-        <w:gridCol w:w="4825"/>
-      </w:tblGrid>
-      <w:tr>
-        <w:tc>
-          <w:tcPr>
-            <w:tcW w:w="4932" w:type="dxa"/>
-            <w:shd w:val="clear" w:color="auto" w:fill="auto"/>
-            <w:vAlign w:val="center"/>
-          </w:tcPr>
-          <w:p>
-            <w:pPr>
-              <w:pStyle w:val="template"/>
-              <w:jc w:val="center"/>
-              <w:rPr>
-                <w:i w:val="0"/>
-                <w:lang w:val="vi-VN"/>
-              </w:rPr>
-            </w:pPr>
-            <w:r>
-              <w:rPr>
-                <w:i w:val="0"/>
-              </w:rPr>
-              <w:t>MS</w:t>
-            </w:r>
-            <w:r>
-              <w:rPr>
-                <w:i w:val="0"/>
-                <w:lang w:val="vi-VN"/>
-              </w:rPr>
-              <w:t>13</w:t>
-            </w:r>
-          </w:p>
-        </w:tc>
-        <w:tc>
-          <w:tcPr>
-            <w:tcW w:w="4932" w:type="dxa"/>
-            <w:shd w:val="clear" w:color="auto" w:fill="auto"/>
-            <w:vAlign w:val="center"/>
-          </w:tcPr>
-          <w:p>
-            <w:pPr>
-              <w:pStyle w:val="template"/>
-              <w:jc w:val="center"/>
-              <w:rPr>
-                <w:i w:val="0"/>
-                <w:lang w:val="vi-VN"/>
-              </w:rPr>
-            </w:pPr>
-            <w:r>
-              <w:rPr>
-                <w:i w:val="0"/>
-                <w:lang w:val="vi-VN"/>
-              </w:rPr>
-              <w:t>Password is not match</w:t>
-            </w:r>
-            <w:r>
-              <w:rPr>
-                <w:i w:val="0"/>
-                <w:lang w:val="vi-VN"/>
-              </w:rPr>
-              <w:br/>
-              <w:t>this message will appear when 2 password from user are not match</w:t>
-            </w:r>
-          </w:p>
-        </w:tc>
-      </w:tr>
-    </w:tbl>
-    <w:p>
-      <w:pPr>
-        <w:pStyle w:val="Heading3"/>
-        <w:numPr>
-          <w:ilvl w:val="0"/>
-          <w:numId w:val="0"/>
-        </w:numPr>
-        <w:rPr>
-          <w:lang w:val="vi-VN"/>
-        </w:rPr>
-      </w:pPr>
-    </w:p>
-    <w:p>
-      <w:pPr>
-        <w:rPr>
-          <w:lang w:val="vi-VN"/>
-        </w:rPr>
-      </w:pPr>
-    </w:p>
-    <w:p>
-      <w:pPr>
-        <w:rPr>
-          <w:lang w:val="vi-VN"/>
-        </w:rPr>
-      </w:pPr>
-    </w:p>
-    <w:p>
-      <w:pPr>
-        <w:pStyle w:val="Heading3"/>
-        <w:numPr>
-          <w:ilvl w:val="2"/>
-          <w:numId w:val="8"/>
-        </w:numPr>
-        <w:suppressAutoHyphens w:val="0"/>
-        <w:rPr>
-          <w:lang w:val="vi-VN"/>
-        </w:rPr>
-      </w:pPr>
-      <w:bookmarkStart w:id="104" w:name="_Toc532151001"/>
-      <w:bookmarkStart w:id="105" w:name="_Toc532151164"/>
-      <w:bookmarkStart w:id="106" w:name="_Toc532323991"/>
-      <w:r>
-        <w:rPr>
-          <w:lang w:val="vi-VN"/>
-        </w:rPr>
-        <w:t>UC05: Search field</w:t>
-      </w:r>
       <w:bookmarkEnd w:id="104"/>
-      <w:bookmarkEnd w:id="105"/>
-      <w:bookmarkEnd w:id="106"/>
     </w:p>
     <w:p>
       <w:pPr>
@@ -14635,18 +13714,25 @@
           <w:lang w:val="vi-VN"/>
         </w:rPr>
       </w:pPr>
-      <w:bookmarkStart w:id="107" w:name="_Toc532151002"/>
-      <w:bookmarkStart w:id="108" w:name="_Toc532151165"/>
-      <w:bookmarkStart w:id="109" w:name="_Toc532323992"/>
+      <w:bookmarkStart w:id="105" w:name="_Toc532151002"/>
+      <w:bookmarkStart w:id="106" w:name="_Toc532151165"/>
+      <w:bookmarkStart w:id="107" w:name="_Toc532323992"/>
       <w:r>
         <w:rPr>
           <w:lang w:val="vi-VN"/>
         </w:rPr>
         <w:t>UC06: Language field</w:t>
       </w:r>
+      <w:bookmarkEnd w:id="105"/>
+      <w:bookmarkEnd w:id="106"/>
       <w:bookmarkEnd w:id="107"/>
-      <w:bookmarkEnd w:id="108"/>
-      <w:bookmarkEnd w:id="109"/>
+    </w:p>
+    <w:p>
+      <w:pPr>
+        <w:rPr>
+          <w:lang w:val="vi-VN"/>
+        </w:rPr>
+      </w:pPr>
     </w:p>
     <w:tbl>
       <w:tblPr>
@@ -14849,6 +13935,7 @@
                 <w:i w:val="0"/>
                 <w:sz w:val="20"/>
               </w:rPr>
+              <w:lastRenderedPageBreak/>
               <w:t>UC0</w:t>
             </w:r>
             <w:r>
@@ -15006,16 +14093,7 @@
                 <w:sz w:val="20"/>
                 <w:lang w:val="vi-VN"/>
               </w:rPr>
-              <w:t xml:space="preserve"> sentence from </w:t>
-            </w:r>
-            <w:r>
-              <w:rPr>
-                <w:i w:val="0"/>
-                <w:sz w:val="20"/>
-                <w:lang w:val="vi-VN"/>
-              </w:rPr>
-              <w:lastRenderedPageBreak/>
-              <w:t xml:space="preserve">English to Vietnamese or vice versa  </w:t>
+              <w:t xml:space="preserve"> sentence from English to Vietnamese or vice versa  </w:t>
             </w:r>
             <w:r>
               <w:rPr>
@@ -15409,606 +14487,6 @@
           <w:lang w:val="vi-VN"/>
         </w:rPr>
       </w:pPr>
-      <w:bookmarkStart w:id="110" w:name="_Toc532151003"/>
-      <w:bookmarkStart w:id="111" w:name="_Toc532151166"/>
-      <w:bookmarkStart w:id="112" w:name="_Toc532323993"/>
-      <w:r>
-        <w:rPr>
-          <w:lang w:val="vi-VN"/>
-        </w:rPr>
-        <w:t>UC07: View History</w:t>
-      </w:r>
-      <w:bookmarkEnd w:id="110"/>
-      <w:bookmarkEnd w:id="111"/>
-      <w:bookmarkEnd w:id="112"/>
-    </w:p>
-    <w:tbl>
-      <w:tblPr>
-        <w:tblW w:w="8877" w:type="dxa"/>
-        <w:tblBorders>
-          <w:top w:val="single" w:sz="4" w:space="0" w:color="auto"/>
-          <w:left w:val="single" w:sz="4" w:space="0" w:color="auto"/>
-          <w:bottom w:val="single" w:sz="4" w:space="0" w:color="auto"/>
-          <w:right w:val="single" w:sz="4" w:space="0" w:color="auto"/>
-          <w:insideH w:val="single" w:sz="4" w:space="0" w:color="auto"/>
-          <w:insideV w:val="single" w:sz="4" w:space="0" w:color="auto"/>
-        </w:tblBorders>
-        <w:tblLook w:val="04A0" w:firstRow="1" w:lastRow="0" w:firstColumn="1" w:lastColumn="0" w:noHBand="0" w:noVBand="1"/>
-      </w:tblPr>
-      <w:tblGrid>
-        <w:gridCol w:w="1283"/>
-        <w:gridCol w:w="1299"/>
-        <w:gridCol w:w="1639"/>
-        <w:gridCol w:w="1595"/>
-        <w:gridCol w:w="1507"/>
-        <w:gridCol w:w="1554"/>
-      </w:tblGrid>
-      <w:tr>
-        <w:tc>
-          <w:tcPr>
-            <w:tcW w:w="1351" w:type="dxa"/>
-            <w:shd w:val="clear" w:color="auto" w:fill="auto"/>
-            <w:vAlign w:val="center"/>
-          </w:tcPr>
-          <w:p>
-            <w:pPr>
-              <w:pStyle w:val="template"/>
-              <w:jc w:val="center"/>
-              <w:rPr>
-                <w:b/>
-                <w:i w:val="0"/>
-                <w:sz w:val="20"/>
-              </w:rPr>
-            </w:pPr>
-            <w:r>
-              <w:rPr>
-                <w:b/>
-                <w:i w:val="0"/>
-                <w:sz w:val="20"/>
-              </w:rPr>
-              <w:t>ID</w:t>
-            </w:r>
-          </w:p>
-        </w:tc>
-        <w:tc>
-          <w:tcPr>
-            <w:tcW w:w="1354" w:type="dxa"/>
-            <w:shd w:val="clear" w:color="auto" w:fill="auto"/>
-            <w:vAlign w:val="center"/>
-          </w:tcPr>
-          <w:p>
-            <w:pPr>
-              <w:pStyle w:val="template"/>
-              <w:jc w:val="center"/>
-              <w:rPr>
-                <w:b/>
-                <w:i w:val="0"/>
-                <w:sz w:val="20"/>
-              </w:rPr>
-            </w:pPr>
-            <w:r>
-              <w:rPr>
-                <w:b/>
-                <w:i w:val="0"/>
-                <w:sz w:val="20"/>
-              </w:rPr>
-              <w:t>Name</w:t>
-            </w:r>
-          </w:p>
-        </w:tc>
-        <w:tc>
-          <w:tcPr>
-            <w:tcW w:w="1644" w:type="dxa"/>
-            <w:shd w:val="clear" w:color="auto" w:fill="auto"/>
-            <w:vAlign w:val="center"/>
-          </w:tcPr>
-          <w:p>
-            <w:pPr>
-              <w:pStyle w:val="template"/>
-              <w:jc w:val="center"/>
-              <w:rPr>
-                <w:b/>
-                <w:i w:val="0"/>
-                <w:sz w:val="20"/>
-              </w:rPr>
-            </w:pPr>
-            <w:r>
-              <w:rPr>
-                <w:b/>
-                <w:i w:val="0"/>
-                <w:sz w:val="20"/>
-              </w:rPr>
-              <w:t>Account</w:t>
-            </w:r>
-          </w:p>
-        </w:tc>
-        <w:tc>
-          <w:tcPr>
-            <w:tcW w:w="1367" w:type="dxa"/>
-            <w:shd w:val="clear" w:color="auto" w:fill="auto"/>
-            <w:vAlign w:val="center"/>
-          </w:tcPr>
-          <w:p>
-            <w:pPr>
-              <w:pStyle w:val="template"/>
-              <w:jc w:val="center"/>
-              <w:rPr>
-                <w:b/>
-                <w:i w:val="0"/>
-                <w:sz w:val="20"/>
-              </w:rPr>
-            </w:pPr>
-            <w:r>
-              <w:rPr>
-                <w:b/>
-                <w:i w:val="0"/>
-                <w:sz w:val="20"/>
-              </w:rPr>
-              <w:t>Trigger</w:t>
-            </w:r>
-          </w:p>
-        </w:tc>
-        <w:tc>
-          <w:tcPr>
-            <w:tcW w:w="1554" w:type="dxa"/>
-            <w:shd w:val="clear" w:color="auto" w:fill="auto"/>
-            <w:vAlign w:val="center"/>
-          </w:tcPr>
-          <w:p>
-            <w:pPr>
-              <w:pStyle w:val="template"/>
-              <w:jc w:val="center"/>
-              <w:rPr>
-                <w:b/>
-                <w:i w:val="0"/>
-                <w:sz w:val="20"/>
-              </w:rPr>
-            </w:pPr>
-            <w:r>
-              <w:rPr>
-                <w:b/>
-                <w:i w:val="0"/>
-                <w:sz w:val="20"/>
-              </w:rPr>
-              <w:t>Pre-condition</w:t>
-            </w:r>
-          </w:p>
-        </w:tc>
-        <w:tc>
-          <w:tcPr>
-            <w:tcW w:w="1607" w:type="dxa"/>
-            <w:shd w:val="clear" w:color="auto" w:fill="auto"/>
-            <w:vAlign w:val="center"/>
-          </w:tcPr>
-          <w:p>
-            <w:pPr>
-              <w:pStyle w:val="template"/>
-              <w:jc w:val="center"/>
-              <w:rPr>
-                <w:b/>
-                <w:i w:val="0"/>
-                <w:sz w:val="20"/>
-              </w:rPr>
-            </w:pPr>
-            <w:r>
-              <w:rPr>
-                <w:b/>
-                <w:i w:val="0"/>
-                <w:sz w:val="20"/>
-              </w:rPr>
-              <w:t>Post condition</w:t>
-            </w:r>
-          </w:p>
-        </w:tc>
-      </w:tr>
-      <w:tr>
-        <w:tc>
-          <w:tcPr>
-            <w:tcW w:w="1351" w:type="dxa"/>
-            <w:shd w:val="clear" w:color="auto" w:fill="auto"/>
-            <w:vAlign w:val="center"/>
-          </w:tcPr>
-          <w:p>
-            <w:pPr>
-              <w:pStyle w:val="template"/>
-              <w:jc w:val="center"/>
-              <w:rPr>
-                <w:i w:val="0"/>
-                <w:sz w:val="20"/>
-                <w:lang w:val="vi-VN"/>
-              </w:rPr>
-            </w:pPr>
-            <w:r>
-              <w:rPr>
-                <w:i w:val="0"/>
-                <w:sz w:val="20"/>
-              </w:rPr>
-              <w:t>UC0</w:t>
-            </w:r>
-            <w:r>
-              <w:rPr>
-                <w:i w:val="0"/>
-                <w:sz w:val="20"/>
-                <w:lang w:val="vi-VN"/>
-              </w:rPr>
-              <w:t>7</w:t>
-            </w:r>
-          </w:p>
-        </w:tc>
-        <w:tc>
-          <w:tcPr>
-            <w:tcW w:w="1354" w:type="dxa"/>
-            <w:shd w:val="clear" w:color="auto" w:fill="auto"/>
-            <w:vAlign w:val="center"/>
-          </w:tcPr>
-          <w:p>
-            <w:pPr>
-              <w:pStyle w:val="template"/>
-              <w:jc w:val="center"/>
-              <w:rPr>
-                <w:i w:val="0"/>
-                <w:sz w:val="20"/>
-                <w:lang w:val="vi-VN"/>
-              </w:rPr>
-            </w:pPr>
-            <w:r>
-              <w:rPr>
-                <w:i w:val="0"/>
-                <w:sz w:val="20"/>
-                <w:lang w:val="vi-VN"/>
-              </w:rPr>
-              <w:t>View History</w:t>
-            </w:r>
-          </w:p>
-        </w:tc>
-        <w:tc>
-          <w:tcPr>
-            <w:tcW w:w="1644" w:type="dxa"/>
-            <w:shd w:val="clear" w:color="auto" w:fill="auto"/>
-            <w:vAlign w:val="center"/>
-          </w:tcPr>
-          <w:p>
-            <w:pPr>
-              <w:pStyle w:val="template"/>
-              <w:jc w:val="center"/>
-              <w:rPr>
-                <w:i w:val="0"/>
-                <w:sz w:val="20"/>
-                <w:lang w:val="vi-VN"/>
-              </w:rPr>
-            </w:pPr>
-            <w:r>
-              <w:rPr>
-                <w:i w:val="0"/>
-                <w:sz w:val="20"/>
-              </w:rPr>
-              <w:t>Admin/Account Manager</w:t>
-            </w:r>
-            <w:r>
-              <w:rPr>
-                <w:i w:val="0"/>
-                <w:sz w:val="20"/>
-                <w:lang w:val="vi-VN"/>
-              </w:rPr>
-              <w:t>/Guest</w:t>
-            </w:r>
-          </w:p>
-        </w:tc>
-        <w:tc>
-          <w:tcPr>
-            <w:tcW w:w="1367" w:type="dxa"/>
-            <w:shd w:val="clear" w:color="auto" w:fill="auto"/>
-            <w:vAlign w:val="center"/>
-          </w:tcPr>
-          <w:p>
-            <w:pPr>
-              <w:pStyle w:val="template"/>
-              <w:jc w:val="center"/>
-              <w:rPr>
-                <w:i w:val="0"/>
-                <w:sz w:val="20"/>
-                <w:lang w:val="vi-VN"/>
-              </w:rPr>
-            </w:pPr>
-            <w:r>
-              <w:rPr>
-                <w:i w:val="0"/>
-                <w:sz w:val="20"/>
-                <w:lang w:val="vi-VN"/>
-              </w:rPr>
-              <w:t>Admin/Account Manager/Guest</w:t>
-            </w:r>
-            <w:r>
-              <w:rPr>
-                <w:i w:val="0"/>
-                <w:sz w:val="20"/>
-              </w:rPr>
-              <w:t xml:space="preserve"> </w:t>
-            </w:r>
-            <w:r>
-              <w:rPr>
-                <w:i w:val="0"/>
-                <w:sz w:val="20"/>
-                <w:lang w:val="vi-VN"/>
-              </w:rPr>
-              <w:t>click the view history button</w:t>
-            </w:r>
-          </w:p>
-        </w:tc>
-        <w:tc>
-          <w:tcPr>
-            <w:tcW w:w="1554" w:type="dxa"/>
-            <w:shd w:val="clear" w:color="auto" w:fill="auto"/>
-            <w:vAlign w:val="center"/>
-          </w:tcPr>
-          <w:p>
-            <w:pPr>
-              <w:pStyle w:val="template"/>
-              <w:jc w:val="center"/>
-              <w:rPr>
-                <w:i w:val="0"/>
-                <w:sz w:val="20"/>
-              </w:rPr>
-            </w:pPr>
-          </w:p>
-        </w:tc>
-        <w:tc>
-          <w:tcPr>
-            <w:tcW w:w="1607" w:type="dxa"/>
-            <w:shd w:val="clear" w:color="auto" w:fill="auto"/>
-            <w:vAlign w:val="center"/>
-          </w:tcPr>
-          <w:p>
-            <w:pPr>
-              <w:pStyle w:val="template"/>
-              <w:jc w:val="center"/>
-              <w:rPr>
-                <w:i w:val="0"/>
-                <w:sz w:val="20"/>
-              </w:rPr>
-            </w:pPr>
-            <w:r>
-              <w:rPr>
-                <w:i w:val="0"/>
-                <w:sz w:val="20"/>
-                <w:lang w:val="vi-VN"/>
-              </w:rPr>
-              <w:t xml:space="preserve">See the word they looked up </w:t>
-            </w:r>
-          </w:p>
-        </w:tc>
-      </w:tr>
-    </w:tbl>
-    <w:p>
-      <w:pPr>
-        <w:pStyle w:val="template"/>
-        <w:rPr>
-          <w:i w:val="0"/>
-        </w:rPr>
-      </w:pPr>
-    </w:p>
-    <w:p>
-      <w:pPr>
-        <w:pStyle w:val="template"/>
-        <w:rPr>
-          <w:i w:val="0"/>
-        </w:rPr>
-      </w:pPr>
-      <w:r>
-        <w:rPr>
-          <w:i w:val="0"/>
-        </w:rPr>
-        <w:t>Activities</w:t>
-      </w:r>
-    </w:p>
-    <w:p>
-      <w:pPr>
-        <w:pStyle w:val="template"/>
-        <w:rPr>
-          <w:i w:val="0"/>
-        </w:rPr>
-      </w:pPr>
-    </w:p>
-    <w:tbl>
-      <w:tblPr>
-        <w:tblW w:w="0" w:type="auto"/>
-        <w:jc w:val="center"/>
-        <w:tblBorders>
-          <w:top w:val="single" w:sz="4" w:space="0" w:color="auto"/>
-          <w:left w:val="single" w:sz="4" w:space="0" w:color="auto"/>
-          <w:bottom w:val="single" w:sz="4" w:space="0" w:color="auto"/>
-          <w:right w:val="single" w:sz="4" w:space="0" w:color="auto"/>
-          <w:insideH w:val="single" w:sz="4" w:space="0" w:color="auto"/>
-          <w:insideV w:val="single" w:sz="4" w:space="0" w:color="auto"/>
-        </w:tblBorders>
-        <w:tblLook w:val="04A0" w:firstRow="1" w:lastRow="0" w:firstColumn="1" w:lastColumn="0" w:noHBand="0" w:noVBand="1"/>
-      </w:tblPr>
-      <w:tblGrid>
-        <w:gridCol w:w="2407"/>
-        <w:gridCol w:w="2405"/>
-        <w:gridCol w:w="2406"/>
-        <w:gridCol w:w="2420"/>
-      </w:tblGrid>
-      <w:tr>
-        <w:trPr>
-          <w:jc w:val="center"/>
-        </w:trPr>
-        <w:tc>
-          <w:tcPr>
-            <w:tcW w:w="4932" w:type="dxa"/>
-            <w:gridSpan w:val="2"/>
-            <w:shd w:val="clear" w:color="auto" w:fill="auto"/>
-          </w:tcPr>
-          <w:p>
-            <w:pPr>
-              <w:pStyle w:val="template"/>
-              <w:jc w:val="center"/>
-              <w:rPr>
-                <w:b/>
-                <w:i w:val="0"/>
-              </w:rPr>
-            </w:pPr>
-            <w:r>
-              <w:rPr>
-                <w:b/>
-                <w:i w:val="0"/>
-              </w:rPr>
-              <w:t>User</w:t>
-            </w:r>
-          </w:p>
-        </w:tc>
-        <w:tc>
-          <w:tcPr>
-            <w:tcW w:w="4932" w:type="dxa"/>
-            <w:gridSpan w:val="2"/>
-            <w:shd w:val="clear" w:color="auto" w:fill="auto"/>
-          </w:tcPr>
-          <w:p>
-            <w:pPr>
-              <w:pStyle w:val="template"/>
-              <w:jc w:val="center"/>
-              <w:rPr>
-                <w:b/>
-                <w:i w:val="0"/>
-              </w:rPr>
-            </w:pPr>
-            <w:r>
-              <w:rPr>
-                <w:b/>
-                <w:i w:val="0"/>
-              </w:rPr>
-              <w:t>System</w:t>
-            </w:r>
-          </w:p>
-        </w:tc>
-      </w:tr>
-      <w:tr>
-        <w:trPr>
-          <w:jc w:val="center"/>
-        </w:trPr>
-        <w:tc>
-          <w:tcPr>
-            <w:tcW w:w="9864" w:type="dxa"/>
-            <w:gridSpan w:val="4"/>
-            <w:shd w:val="clear" w:color="auto" w:fill="auto"/>
-          </w:tcPr>
-          <w:p>
-            <w:pPr>
-              <w:pStyle w:val="template"/>
-              <w:jc w:val="center"/>
-              <w:rPr>
-                <w:i w:val="0"/>
-              </w:rPr>
-            </w:pPr>
-            <w:r>
-              <w:rPr>
-                <w:i w:val="0"/>
-              </w:rPr>
-              <w:t xml:space="preserve">Main flow: </w:t>
-            </w:r>
-            <w:r>
-              <w:rPr>
-                <w:i w:val="0"/>
-              </w:rPr>
-              <w:t>View History page</w:t>
-            </w:r>
-          </w:p>
-        </w:tc>
-      </w:tr>
-      <w:tr>
-        <w:trPr>
-          <w:jc w:val="center"/>
-        </w:trPr>
-        <w:tc>
-          <w:tcPr>
-            <w:tcW w:w="2466" w:type="dxa"/>
-            <w:shd w:val="clear" w:color="auto" w:fill="auto"/>
-          </w:tcPr>
-          <w:p>
-            <w:pPr>
-              <w:pStyle w:val="template"/>
-              <w:jc w:val="center"/>
-              <w:rPr>
-                <w:i w:val="0"/>
-              </w:rPr>
-            </w:pPr>
-          </w:p>
-        </w:tc>
-        <w:tc>
-          <w:tcPr>
-            <w:tcW w:w="2466" w:type="dxa"/>
-            <w:shd w:val="clear" w:color="auto" w:fill="auto"/>
-          </w:tcPr>
-          <w:p>
-            <w:pPr>
-              <w:pStyle w:val="template"/>
-              <w:jc w:val="center"/>
-              <w:rPr>
-                <w:i w:val="0"/>
-              </w:rPr>
-            </w:pPr>
-          </w:p>
-        </w:tc>
-        <w:tc>
-          <w:tcPr>
-            <w:tcW w:w="2466" w:type="dxa"/>
-            <w:shd w:val="clear" w:color="auto" w:fill="auto"/>
-          </w:tcPr>
-          <w:p>
-            <w:pPr>
-              <w:pStyle w:val="template"/>
-              <w:jc w:val="center"/>
-              <w:rPr>
-                <w:i w:val="0"/>
-                <w:lang w:val="vi-VN"/>
-              </w:rPr>
-            </w:pPr>
-            <w:r>
-              <w:rPr>
-                <w:i w:val="0"/>
-                <w:lang w:val="vi-VN"/>
-              </w:rPr>
-              <w:t>1</w:t>
-            </w:r>
-          </w:p>
-        </w:tc>
-        <w:tc>
-          <w:tcPr>
-            <w:tcW w:w="2466" w:type="dxa"/>
-            <w:shd w:val="clear" w:color="auto" w:fill="auto"/>
-          </w:tcPr>
-          <w:p>
-            <w:pPr>
-              <w:pStyle w:val="template"/>
-              <w:jc w:val="center"/>
-              <w:rPr>
-                <w:i w:val="0"/>
-                <w:lang w:val="vi-VN"/>
-              </w:rPr>
-            </w:pPr>
-            <w:r>
-              <w:rPr>
-                <w:i w:val="0"/>
-                <w:lang w:val="vi-VN"/>
-              </w:rPr>
-              <w:t>Show the user the word history list</w:t>
-            </w:r>
-          </w:p>
-        </w:tc>
-      </w:tr>
-    </w:tbl>
-    <w:p>
-      <w:pPr>
-        <w:pStyle w:val="Heading3"/>
-        <w:numPr>
-          <w:ilvl w:val="2"/>
-          <w:numId w:val="8"/>
-        </w:numPr>
-        <w:suppressAutoHyphens w:val="0"/>
-        <w:rPr>
-          <w:lang w:val="vi-VN"/>
-        </w:rPr>
-      </w:pPr>
       <w:r>
         <w:rPr>
           <w:lang w:val="vi-VN"/>
@@ -16634,16 +15112,17 @@
           <w:u w:val="single"/>
         </w:rPr>
       </w:pPr>
-      <w:bookmarkStart w:id="113" w:name="_Toc532323994"/>
-      <w:bookmarkStart w:id="114" w:name="_Toc533360886"/>
+      <w:bookmarkStart w:id="108" w:name="_Toc532323994"/>
+      <w:bookmarkStart w:id="109" w:name="_Toc533360886"/>
       <w:r>
         <w:rPr>
           <w:u w:val="single"/>
         </w:rPr>
+        <w:lastRenderedPageBreak/>
         <w:t>Mockup Screen</w:t>
       </w:r>
-      <w:bookmarkEnd w:id="113"/>
-      <w:bookmarkEnd w:id="114"/>
+      <w:bookmarkEnd w:id="108"/>
+      <w:bookmarkEnd w:id="109"/>
     </w:p>
     <w:p>
       <w:pPr>
@@ -16653,11 +15132,11 @@
           <w:numId w:val="1"/>
         </w:numPr>
       </w:pPr>
-      <w:bookmarkStart w:id="115" w:name="_Toc533360887"/>
+      <w:bookmarkStart w:id="110" w:name="_Toc533360887"/>
       <w:r>
         <w:t>Welcome Screen</w:t>
       </w:r>
-      <w:bookmarkEnd w:id="115"/>
+      <w:bookmarkEnd w:id="110"/>
     </w:p>
     <w:p>
       <w:pPr>
@@ -16671,7 +15150,7 @@
       <w:r>
         <w:rPr>
           <w:noProof/>
-          <w:lang w:val="vi-VN" w:eastAsia="vi-VN"/>
+          <w:lang w:eastAsia="en-US"/>
         </w:rPr>
         <w:drawing>
           <wp:anchor distT="0" distB="0" distL="114300" distR="114300" simplePos="0" relativeHeight="251659264" behindDoc="0" locked="0" layoutInCell="1" allowOverlap="1">
@@ -16893,7 +15372,15 @@
         <w:pStyle w:val="level4"/>
       </w:pPr>
       <w:r>
-        <w:t>Sẽ có 1 button đăng nhập phí tay phải của ứng dụng cho phép người dùng, admin đăng nhập vào để sử dụng toàn diện ứng dụng.</w:t>
+        <w:t xml:space="preserve">Sẽ có 1 button đăng nhập phí </w:t>
+      </w:r>
+      <w:proofErr w:type="gramStart"/>
+      <w:r>
+        <w:t>tay</w:t>
+      </w:r>
+      <w:proofErr w:type="gramEnd"/>
+      <w:r>
+        <w:t xml:space="preserve"> phải của ứng dụng cho phép người dùng, admin đăng nhập vào để sử dụng toàn diện ứng dụng.</w:t>
       </w:r>
     </w:p>
     <w:p>
@@ -16917,11 +15404,7 @@
       </w:r>
       <w:r>
         <w:tab/>
-        <w:t xml:space="preserve">Phần này cho phép người dùng sau khi ấn vào nút Ngữ Pháp sẽ hiện tra trang tìm kiếm và người dùng sẽ nhập từ vào đó và nó sẽ hiện ra nghĩa của từ đó. Cái hay ở đây nó sẽ </w:t>
-      </w:r>
-      <w:r>
-        <w:lastRenderedPageBreak/>
-        <w:t>kiểm tra xem liệu người dùng có nhập đúng chữ hay ko và sẽ gợi ý từ để người dùng dễ dàng tìm kiếm và đưa ra lỗi sai nếu người dùng nhập sai hoặc từ có ký tự đặc biệt.</w:t>
+        <w:t>Phần này cho phép người dùng sau khi ấn vào nút Ngữ Pháp sẽ hiện tra trang tìm kiếm và người dùng sẽ nhập từ vào đó và nó sẽ hiện ra nghĩa của từ đó. Cái hay ở đây nó sẽ kiểm tra xem liệu người dùng có nhập đúng chữ hay ko và sẽ gợi ý từ để người dùng dễ dàng tìm kiếm và đưa ra lỗi sai nếu người dùng nhập sai hoặc từ có ký tự đặc biệt.</w:t>
       </w:r>
     </w:p>
     <w:p>
@@ -16943,8 +15426,9 @@
       <w:r>
         <w:rPr>
           <w:noProof/>
-          <w:lang w:val="vi-VN" w:eastAsia="vi-VN"/>
-        </w:rPr>
+          <w:lang w:eastAsia="en-US"/>
+        </w:rPr>
+        <w:lastRenderedPageBreak/>
         <w:drawing>
           <wp:anchor distT="0" distB="0" distL="114300" distR="114300" simplePos="0" relativeHeight="251660288" behindDoc="0" locked="0" layoutInCell="1" allowOverlap="1">
             <wp:simplePos x="0" y="0"/>
@@ -17126,7 +15610,7 @@
       <w:r>
         <w:rPr>
           <w:noProof/>
-          <w:lang w:val="vi-VN" w:eastAsia="vi-VN"/>
+          <w:lang w:eastAsia="en-US"/>
         </w:rPr>
         <w:lastRenderedPageBreak/>
         <w:drawing>
@@ -17195,7 +15679,7 @@
       <w:r>
         <w:rPr>
           <w:noProof/>
-          <w:lang w:val="vi-VN" w:eastAsia="vi-VN"/>
+          <w:lang w:eastAsia="en-US"/>
         </w:rPr>
         <w:drawing>
           <wp:anchor distT="0" distB="0" distL="114300" distR="114300" simplePos="0" relativeHeight="251663360" behindDoc="0" locked="0" layoutInCell="1" allowOverlap="1">
@@ -17338,7 +15822,7 @@
       <w:r>
         <w:rPr>
           <w:noProof/>
-          <w:lang w:val="vi-VN" w:eastAsia="vi-VN"/>
+          <w:lang w:eastAsia="en-US"/>
         </w:rPr>
         <w:drawing>
           <wp:anchor distT="0" distB="0" distL="114300" distR="114300" simplePos="0" relativeHeight="251662336" behindDoc="0" locked="0" layoutInCell="1" allowOverlap="1">
@@ -17406,7 +15890,7 @@
       <w:r>
         <w:rPr>
           <w:noProof/>
-          <w:lang w:val="vi-VN" w:eastAsia="vi-VN"/>
+          <w:lang w:eastAsia="en-US"/>
         </w:rPr>
         <w:drawing>
           <wp:anchor distT="0" distB="0" distL="114300" distR="114300" simplePos="0" relativeHeight="251664384" behindDoc="0" locked="0" layoutInCell="1" allowOverlap="1">
@@ -17536,7 +16020,15 @@
         </w:numPr>
       </w:pPr>
       <w:r>
-        <w:t>Giao diện About us.</w:t>
+        <w:t xml:space="preserve">Giao diện </w:t>
+      </w:r>
+      <w:proofErr w:type="gramStart"/>
+      <w:r>
+        <w:t>About</w:t>
+      </w:r>
+      <w:proofErr w:type="gramEnd"/>
+      <w:r>
+        <w:t xml:space="preserve"> us.</w:t>
       </w:r>
     </w:p>
     <w:p>
@@ -17546,7 +16038,7 @@
       <w:r>
         <w:rPr>
           <w:noProof/>
-          <w:lang w:val="vi-VN" w:eastAsia="vi-VN"/>
+          <w:lang w:eastAsia="en-US"/>
         </w:rPr>
         <w:lastRenderedPageBreak/>
         <w:drawing>
@@ -17719,14 +16211,14 @@
           <w:u w:val="single"/>
         </w:rPr>
       </w:pPr>
-      <w:bookmarkStart w:id="116" w:name="_Toc533360888"/>
+      <w:bookmarkStart w:id="111" w:name="_Toc533360888"/>
       <w:r>
         <w:rPr>
           <w:u w:val="single"/>
         </w:rPr>
         <w:t>System Features</w:t>
       </w:r>
-      <w:bookmarkEnd w:id="116"/>
+      <w:bookmarkEnd w:id="111"/>
     </w:p>
     <w:p>
       <w:pPr>
@@ -17782,6 +16274,7 @@
           <w:szCs w:val="24"/>
         </w:rPr>
       </w:pPr>
+      <w:proofErr w:type="gramStart"/>
       <w:r>
         <w:rPr>
           <w:rFonts w:ascii="Times New Roman" w:hAnsi="Times New Roman" w:cs="Times New Roman"/>
@@ -17789,7 +16282,17 @@
           <w:sz w:val="24"/>
           <w:szCs w:val="24"/>
         </w:rPr>
-        <w:t>Priority : High</w:t>
+        <w:t>Priority :</w:t>
+      </w:r>
+      <w:proofErr w:type="gramEnd"/>
+      <w:r>
+        <w:rPr>
+          <w:rFonts w:ascii="Times New Roman" w:hAnsi="Times New Roman" w:cs="Times New Roman"/>
+          <w:i w:val="0"/>
+          <w:sz w:val="24"/>
+          <w:szCs w:val="24"/>
+        </w:rPr>
+        <w:t xml:space="preserve"> High</w:t>
       </w:r>
     </w:p>
     <w:p>
@@ -17810,7 +16313,15 @@
       </w:pPr>
       <w:r>
         <w:tab/>
-        <w:t>Người dùng gõ từ cần tìm kiếm vào ô , danh sách các từ khóa liên quan sẽ sổ xuống bên dưới</w:t>
+        <w:t xml:space="preserve">Người dùng gõ từ cần tìm kiếm vào </w:t>
+      </w:r>
+      <w:proofErr w:type="gramStart"/>
+      <w:r>
+        <w:t>ô ,</w:t>
+      </w:r>
+      <w:proofErr w:type="gramEnd"/>
+      <w:r>
+        <w:t xml:space="preserve"> danh sách các từ khóa liên quan sẽ sổ xuống bên dưới</w:t>
       </w:r>
     </w:p>
     <w:p>
@@ -17819,7 +16330,15 @@
       </w:pPr>
       <w:r>
         <w:tab/>
-        <w:t>Người dùng chọn từ cần tra cứu ,  sau đó chọn vào dòng</w:t>
+        <w:t xml:space="preserve">Người dùng chọn từ cần tra </w:t>
+      </w:r>
+      <w:proofErr w:type="gramStart"/>
+      <w:r>
+        <w:t>cứu ,</w:t>
+      </w:r>
+      <w:proofErr w:type="gramEnd"/>
+      <w:r>
+        <w:t xml:space="preserve">  sau đó chọn vào dòng</w:t>
       </w:r>
     </w:p>
     <w:p>
@@ -17883,7 +16402,15 @@
       </w:r>
       <w:r>
         <w:tab/>
-        <w:t>Nếu không tìm được từ vựng , cho phép người dùng đóng góp</w:t>
+        <w:t xml:space="preserve">Nếu không tìm được từ </w:t>
+      </w:r>
+      <w:proofErr w:type="gramStart"/>
+      <w:r>
+        <w:t>vựng ,</w:t>
+      </w:r>
+      <w:proofErr w:type="gramEnd"/>
+      <w:r>
+        <w:t xml:space="preserve"> cho phép người dùng đóng góp</w:t>
       </w:r>
     </w:p>
     <w:p>
@@ -17922,8 +16449,13 @@
       <w:pPr>
         <w:ind w:left="720"/>
       </w:pPr>
-      <w:r>
-        <w:t>Priority : High</w:t>
+      <w:proofErr w:type="gramStart"/>
+      <w:r>
+        <w:t>Priority :</w:t>
+      </w:r>
+      <w:proofErr w:type="gramEnd"/>
+      <w:r>
+        <w:t xml:space="preserve"> High</w:t>
       </w:r>
     </w:p>
     <w:p>
@@ -18025,8 +16557,13 @@
       <w:pPr>
         <w:ind w:left="720"/>
       </w:pPr>
-      <w:r>
-        <w:t>Priority : Low</w:t>
+      <w:proofErr w:type="gramStart"/>
+      <w:r>
+        <w:t>Priority :</w:t>
+      </w:r>
+      <w:proofErr w:type="gramEnd"/>
+      <w:r>
+        <w:t xml:space="preserve"> Low</w:t>
       </w:r>
     </w:p>
     <w:p>
@@ -18052,7 +16589,15 @@
         <w:ind w:left="720"/>
       </w:pPr>
       <w:r>
-        <w:t>Người dùng bấm vào icon , khung đăng nhập sẽ hiện ra</w:t>
+        <w:t xml:space="preserve">Người dùng bấm vào </w:t>
+      </w:r>
+      <w:proofErr w:type="gramStart"/>
+      <w:r>
+        <w:t>icon ,</w:t>
+      </w:r>
+      <w:proofErr w:type="gramEnd"/>
+      <w:r>
+        <w:t xml:space="preserve"> khung đăng nhập sẽ hiện ra</w:t>
       </w:r>
     </w:p>
     <w:p>
@@ -18060,7 +16605,15 @@
         <w:ind w:left="720"/>
       </w:pPr>
       <w:r>
-        <w:t>Người dùng điền tài khoản + mật khẩu , sau đó bấm nút Đăng nhập</w:t>
+        <w:t xml:space="preserve">Người dùng điền tài khoản + mật </w:t>
+      </w:r>
+      <w:proofErr w:type="gramStart"/>
+      <w:r>
+        <w:t>khẩu ,</w:t>
+      </w:r>
+      <w:proofErr w:type="gramEnd"/>
+      <w:r>
+        <w:t xml:space="preserve"> sau đó bấm nút Đăng nhập</w:t>
       </w:r>
     </w:p>
     <w:p>
@@ -18084,7 +16637,7 @@
         </w:numPr>
       </w:pPr>
       <w:r>
-        <w:t>LANGUAGE FIELD</w:t>
+        <w:t>SIGN UP</w:t>
       </w:r>
     </w:p>
     <w:p>
@@ -18104,7 +16657,20 @@
         <w:ind w:left="720"/>
       </w:pPr>
       <w:r>
-        <w:t>Dịch một từ vựng ( hoặc một câu ) từ tiếng Anh sang  tiếng Việt ( hoặc ngược lại )</w:t>
+        <w:t>Người dùng tạo tài khoản được hệ thống ghi nhận</w:t>
+      </w:r>
+    </w:p>
+    <w:p>
+      <w:pPr>
+        <w:ind w:left="720"/>
+      </w:pPr>
+      <w:proofErr w:type="gramStart"/>
+      <w:r>
+        <w:t>Priority :</w:t>
+      </w:r>
+      <w:proofErr w:type="gramEnd"/>
+      <w:r>
+        <w:t xml:space="preserve"> Low</w:t>
       </w:r>
     </w:p>
     <w:p>
@@ -18116,13 +16682,7 @@
         </w:numPr>
       </w:pPr>
       <w:r>
-        <w:t>Stimulus/Repo</w:t>
-      </w:r>
-      <w:r>
-        <w:t>n</w:t>
-      </w:r>
-      <w:r>
-        <w:t>se Sequences</w:t>
+        <w:t>Stimulus/Reponse Sequences</w:t>
       </w:r>
     </w:p>
     <w:p>
@@ -18130,7 +16690,15 @@
         <w:ind w:left="720"/>
       </w:pPr>
       <w:r>
-        <w:t>Người dùng nhập từ vựng ( hoặc câu ) không chứa các kí  tự đặc biệt ,  sau đó bấm nút</w:t>
+        <w:t xml:space="preserve">Người dùng bấm vào </w:t>
+      </w:r>
+      <w:proofErr w:type="gramStart"/>
+      <w:r>
+        <w:t>icon ,</w:t>
+      </w:r>
+      <w:proofErr w:type="gramEnd"/>
+      <w:r>
+        <w:t xml:space="preserve"> khung đăng ký sẽ hiện ra</w:t>
       </w:r>
     </w:p>
     <w:p>
@@ -18138,7 +16706,27 @@
         <w:ind w:left="720"/>
       </w:pPr>
       <w:r>
-        <w:t>Chương  trình sẽ hiện ra câu đã được dịch</w:t>
+        <w:t xml:space="preserve">Người dùng điền tài khoản + mật </w:t>
+      </w:r>
+      <w:proofErr w:type="gramStart"/>
+      <w:r>
+        <w:t>khẩu ,</w:t>
+      </w:r>
+      <w:proofErr w:type="gramEnd"/>
+      <w:r>
+        <w:t xml:space="preserve"> sau đó bấm nút Đăng ký</w:t>
+      </w:r>
+    </w:p>
+    <w:p>
+      <w:pPr>
+        <w:pStyle w:val="Heading2"/>
+        <w:numPr>
+          <w:ilvl w:val="1"/>
+          <w:numId w:val="1"/>
+        </w:numPr>
+      </w:pPr>
+      <w:r>
+        <w:t>LANGUAGE FIELD</w:t>
       </w:r>
     </w:p>
     <w:p>
@@ -18150,6 +16738,81 @@
         </w:numPr>
       </w:pPr>
       <w:r>
+        <w:t>Description and Priority</w:t>
+      </w:r>
+    </w:p>
+    <w:p>
+      <w:pPr>
+        <w:ind w:left="720"/>
+      </w:pPr>
+      <w:r>
+        <w:t xml:space="preserve">Dịch một từ vựng </w:t>
+      </w:r>
+      <w:proofErr w:type="gramStart"/>
+      <w:r>
+        <w:t>( hoặc</w:t>
+      </w:r>
+      <w:proofErr w:type="gramEnd"/>
+      <w:r>
+        <w:t xml:space="preserve"> một câu ) từ tiếng Anh sang  tiếng Việt ( hoặc ngược lại )</w:t>
+      </w:r>
+    </w:p>
+    <w:p>
+      <w:pPr>
+        <w:pStyle w:val="Heading3"/>
+        <w:numPr>
+          <w:ilvl w:val="2"/>
+          <w:numId w:val="1"/>
+        </w:numPr>
+      </w:pPr>
+      <w:r>
+        <w:t>Stimulus/Repo</w:t>
+      </w:r>
+      <w:r>
+        <w:t>n</w:t>
+      </w:r>
+      <w:r>
+        <w:t>se Sequences</w:t>
+      </w:r>
+    </w:p>
+    <w:p>
+      <w:pPr>
+        <w:ind w:left="720"/>
+      </w:pPr>
+      <w:r>
+        <w:t xml:space="preserve">Người dùng nhập từ vựng </w:t>
+      </w:r>
+      <w:proofErr w:type="gramStart"/>
+      <w:r>
+        <w:t>( hoặc</w:t>
+      </w:r>
+      <w:proofErr w:type="gramEnd"/>
+      <w:r>
+        <w:t xml:space="preserve"> câu ) không chứa các kí  tự đặc biệt ,  sau đó bấm nút</w:t>
+      </w:r>
+    </w:p>
+    <w:p>
+      <w:pPr>
+        <w:ind w:left="720"/>
+      </w:pPr>
+      <w:proofErr w:type="gramStart"/>
+      <w:r>
+        <w:t>Chương  trình</w:t>
+      </w:r>
+      <w:proofErr w:type="gramEnd"/>
+      <w:r>
+        <w:t xml:space="preserve"> sẽ hiện ra câu đã được dịch</w:t>
+      </w:r>
+    </w:p>
+    <w:p>
+      <w:pPr>
+        <w:pStyle w:val="Heading3"/>
+        <w:numPr>
+          <w:ilvl w:val="2"/>
+          <w:numId w:val="1"/>
+        </w:numPr>
+      </w:pPr>
+      <w:r>
         <w:t>Funtional Requirements</w:t>
       </w:r>
     </w:p>
@@ -18177,7 +16840,25 @@
           <w:sz w:val="24"/>
           <w:szCs w:val="24"/>
         </w:rPr>
-        <w:t>Từ vựng phải  được dịch chính xác</w:t>
+        <w:t xml:space="preserve">Từ vựng </w:t>
+      </w:r>
+      <w:proofErr w:type="gramStart"/>
+      <w:r>
+        <w:rPr>
+          <w:rFonts w:asciiTheme="majorHAnsi" w:hAnsiTheme="majorHAnsi" w:cstheme="majorHAnsi"/>
+          <w:sz w:val="24"/>
+          <w:szCs w:val="24"/>
+        </w:rPr>
+        <w:t>phải  được</w:t>
+      </w:r>
+      <w:proofErr w:type="gramEnd"/>
+      <w:r>
+        <w:rPr>
+          <w:rFonts w:asciiTheme="majorHAnsi" w:hAnsiTheme="majorHAnsi" w:cstheme="majorHAnsi"/>
+          <w:sz w:val="24"/>
+          <w:szCs w:val="24"/>
+        </w:rPr>
+        <w:t xml:space="preserve"> dịch chính xác</w:t>
       </w:r>
     </w:p>
     <w:p>
@@ -18217,7 +16898,16 @@
         <w:ind w:left="720"/>
       </w:pPr>
       <w:r>
-        <w:t>Người dùng chọn một số tính năng  được cài đặt sẵn ở màn  hình  chính</w:t>
+        <w:lastRenderedPageBreak/>
+        <w:t xml:space="preserve">Người dùng chọn một số tính </w:t>
+      </w:r>
+      <w:proofErr w:type="gramStart"/>
+      <w:r>
+        <w:t>năng  được</w:t>
+      </w:r>
+      <w:proofErr w:type="gramEnd"/>
+      <w:r>
+        <w:t xml:space="preserve"> cài đặt sẵn ở màn  hình  chính</w:t>
       </w:r>
     </w:p>
     <w:p>
@@ -18237,7 +16927,15 @@
         <w:ind w:left="720"/>
       </w:pPr>
       <w:r>
-        <w:t>Người dùng chọn 1 tính năng  trong  màn hình chính , tính năng đó sẽ  được load lên</w:t>
+        <w:t xml:space="preserve">Người dùng chọn 1 tính </w:t>
+      </w:r>
+      <w:proofErr w:type="gramStart"/>
+      <w:r>
+        <w:t>năng  trong</w:t>
+      </w:r>
+      <w:proofErr w:type="gramEnd"/>
+      <w:r>
+        <w:t xml:space="preserve">  màn hình chính , tính năng đó sẽ  được load lên</w:t>
       </w:r>
     </w:p>
     <w:p>
@@ -18276,10 +16974,26 @@
           <w:sz w:val="24"/>
           <w:szCs w:val="24"/>
         </w:rPr>
-        <w:t>Phải mở được đúng tính  năng hiện</w:t>
-      </w:r>
-      <w:bookmarkStart w:id="117" w:name="_GoBack"/>
-      <w:bookmarkEnd w:id="117"/>
+        <w:t xml:space="preserve">Phải mở được đúng </w:t>
+      </w:r>
+      <w:proofErr w:type="gramStart"/>
+      <w:r>
+        <w:rPr>
+          <w:rFonts w:asciiTheme="majorHAnsi" w:hAnsiTheme="majorHAnsi" w:cstheme="majorHAnsi"/>
+          <w:sz w:val="24"/>
+          <w:szCs w:val="24"/>
+        </w:rPr>
+        <w:t>tính  năng</w:t>
+      </w:r>
+      <w:proofErr w:type="gramEnd"/>
+      <w:r>
+        <w:rPr>
+          <w:rFonts w:asciiTheme="majorHAnsi" w:hAnsiTheme="majorHAnsi" w:cstheme="majorHAnsi"/>
+          <w:sz w:val="24"/>
+          <w:szCs w:val="24"/>
+        </w:rPr>
+        <w:t xml:space="preserve"> hiện</w:t>
+      </w:r>
     </w:p>
     <w:p>
       <w:pPr>
@@ -18301,14 +17015,14 @@
           <w:u w:val="single"/>
         </w:rPr>
       </w:pPr>
-      <w:bookmarkStart w:id="118" w:name="_Toc533360894"/>
+      <w:bookmarkStart w:id="112" w:name="_Toc533360894"/>
       <w:r>
         <w:rPr>
           <w:u w:val="single"/>
         </w:rPr>
         <w:t>Other Nonfunctional Requirements</w:t>
       </w:r>
-      <w:bookmarkEnd w:id="118"/>
+      <w:bookmarkEnd w:id="112"/>
     </w:p>
     <w:p>
       <w:pPr>
@@ -18318,11 +17032,11 @@
           <w:numId w:val="1"/>
         </w:numPr>
       </w:pPr>
-      <w:bookmarkStart w:id="119" w:name="_Toc533360895"/>
+      <w:bookmarkStart w:id="113" w:name="_Toc533360895"/>
       <w:r>
         <w:t>Performance Requirements</w:t>
       </w:r>
-      <w:bookmarkEnd w:id="119"/>
+      <w:bookmarkEnd w:id="113"/>
     </w:p>
     <w:p>
       <w:pPr>
@@ -18343,7 +17057,15 @@
         </w:numPr>
       </w:pPr>
       <w:r>
-        <w:t>Thời gian kể từ khi người dùng chọn một chức năng bất kì , đến khi chức năng đó được load lên , không quá 2 giây.</w:t>
+        <w:t xml:space="preserve">Thời gian kể từ khi người dùng chọn một chức năng bất </w:t>
+      </w:r>
+      <w:proofErr w:type="gramStart"/>
+      <w:r>
+        <w:t>kì ,</w:t>
+      </w:r>
+      <w:proofErr w:type="gramEnd"/>
+      <w:r>
+        <w:t xml:space="preserve"> đến khi chức năng đó được load lên , không quá 2 giây.</w:t>
       </w:r>
     </w:p>
     <w:p>
@@ -18417,11 +17139,11 @@
           <w:numId w:val="1"/>
         </w:numPr>
       </w:pPr>
-      <w:bookmarkStart w:id="120" w:name="_Toc533360896"/>
+      <w:bookmarkStart w:id="114" w:name="_Toc533360896"/>
       <w:r>
         <w:t>Safety Requirements</w:t>
       </w:r>
-      <w:bookmarkEnd w:id="120"/>
+      <w:bookmarkEnd w:id="114"/>
     </w:p>
     <w:p>
       <w:pPr>
@@ -18504,7 +17226,27 @@
           <w:sz w:val="24"/>
           <w:szCs w:val="24"/>
         </w:rPr>
-        <w:t>Tránh xa tầm tay trẻ em</w:t>
+        <w:t xml:space="preserve">Tránh xa tầm </w:t>
+      </w:r>
+      <w:proofErr w:type="gramStart"/>
+      <w:r>
+        <w:rPr>
+          <w:rFonts w:ascii="Times New Roman" w:hAnsi="Times New Roman" w:cs="Times New Roman"/>
+          <w:i w:val="0"/>
+          <w:sz w:val="24"/>
+          <w:szCs w:val="24"/>
+        </w:rPr>
+        <w:t>tay</w:t>
+      </w:r>
+      <w:proofErr w:type="gramEnd"/>
+      <w:r>
+        <w:rPr>
+          <w:rFonts w:ascii="Times New Roman" w:hAnsi="Times New Roman" w:cs="Times New Roman"/>
+          <w:i w:val="0"/>
+          <w:sz w:val="24"/>
+          <w:szCs w:val="24"/>
+        </w:rPr>
+        <w:t xml:space="preserve"> trẻ em</w:t>
       </w:r>
     </w:p>
     <w:p>
@@ -18515,11 +17257,11 @@
           <w:numId w:val="1"/>
         </w:numPr>
       </w:pPr>
-      <w:bookmarkStart w:id="121" w:name="_Toc533360897"/>
+      <w:bookmarkStart w:id="115" w:name="_Toc533360897"/>
       <w:r>
         <w:t>Security Requirements</w:t>
       </w:r>
-      <w:bookmarkEnd w:id="121"/>
+      <w:bookmarkEnd w:id="115"/>
     </w:p>
     <w:p>
       <w:pPr>
@@ -18539,7 +17281,27 @@
           <w:sz w:val="24"/>
           <w:szCs w:val="24"/>
         </w:rPr>
-        <w:t>Hệ thống sẽ kiểm tra tình trạng hiện thời của người dùng , xem xét người dùng có đang có gắng thay đổi gì đó hay không ( nếu người dùng không phải Admin )</w:t>
+        <w:t xml:space="preserve">Hệ thống sẽ kiểm tra tình trạng hiện thời của người </w:t>
+      </w:r>
+      <w:proofErr w:type="gramStart"/>
+      <w:r>
+        <w:rPr>
+          <w:rFonts w:ascii="Times New Roman" w:hAnsi="Times New Roman" w:cs="Times New Roman"/>
+          <w:i w:val="0"/>
+          <w:sz w:val="24"/>
+          <w:szCs w:val="24"/>
+        </w:rPr>
+        <w:t>dùng ,</w:t>
+      </w:r>
+      <w:proofErr w:type="gramEnd"/>
+      <w:r>
+        <w:rPr>
+          <w:rFonts w:ascii="Times New Roman" w:hAnsi="Times New Roman" w:cs="Times New Roman"/>
+          <w:i w:val="0"/>
+          <w:sz w:val="24"/>
+          <w:szCs w:val="24"/>
+        </w:rPr>
+        <w:t xml:space="preserve"> xem xét người dùng có đang có gắng thay đổi gì đó hay không ( nếu người dùng không phải Admin )</w:t>
       </w:r>
     </w:p>
     <w:p>
@@ -18550,18 +17312,27 @@
           <w:numId w:val="1"/>
         </w:numPr>
       </w:pPr>
-      <w:bookmarkStart w:id="122" w:name="_Toc533360898"/>
-      <w:r>
+      <w:bookmarkStart w:id="116" w:name="_Toc533360898"/>
+      <w:r>
+        <w:lastRenderedPageBreak/>
         <w:t>Maintainability</w:t>
       </w:r>
-      <w:bookmarkEnd w:id="122"/>
+      <w:bookmarkEnd w:id="116"/>
     </w:p>
     <w:p>
       <w:pPr>
         <w:ind w:firstLine="720"/>
       </w:pPr>
       <w:r>
-        <w:t>Phần mềm được chia thành từng section nhỏ , nên rất dễ sửa chữa cũng như thêm tính năng.</w:t>
+        <w:t xml:space="preserve">Phần mềm được chia thành từng section </w:t>
+      </w:r>
+      <w:proofErr w:type="gramStart"/>
+      <w:r>
+        <w:t>nhỏ ,</w:t>
+      </w:r>
+      <w:proofErr w:type="gramEnd"/>
+      <w:r>
+        <w:t xml:space="preserve"> nên rất dễ sửa chữa cũng như thêm tính năng.</w:t>
       </w:r>
     </w:p>
     <w:p>
@@ -18596,7 +17367,7 @@
 </file>
 
 <file path=word/endnotes.xml><?xml version="1.0" encoding="utf-8"?>
-<w:endnotes xmlns:wpc="http://schemas.microsoft.com/office/word/2010/wordprocessingCanvas" xmlns:cx="http://schemas.microsoft.com/office/drawing/2014/chartex" xmlns:mc="http://schemas.openxmlformats.org/markup-compatibility/2006" xmlns:o="urn:schemas-microsoft-com:office:office" xmlns:r="http://schemas.openxmlformats.org/officeDocument/2006/relationships" xmlns:m="http://schemas.openxmlformats.org/officeDocument/2006/math" xmlns:v="urn:schemas-microsoft-com:vml" xmlns:wp14="http://schemas.microsoft.com/office/word/2010/wordprocessingDrawing" xmlns:wp="http://schemas.openxmlformats.org/drawingml/2006/wordprocessingDrawing" xmlns:w10="urn:schemas-microsoft-com:office:word" xmlns:w="http://schemas.openxmlformats.org/wordprocessingml/2006/main" xmlns:w14="http://schemas.microsoft.com/office/word/2010/wordml" xmlns:w15="http://schemas.microsoft.com/office/word/2012/wordml" xmlns:w16se="http://schemas.microsoft.com/office/word/2015/wordml/symex" xmlns:wpg="http://schemas.microsoft.com/office/word/2010/wordprocessingGroup" xmlns:wpi="http://schemas.microsoft.com/office/word/2010/wordprocessingInk" xmlns:wne="http://schemas.microsoft.com/office/word/2006/wordml" xmlns:wps="http://schemas.microsoft.com/office/word/2010/wordprocessingShape" mc:Ignorable="w14 w15 w16se wp14">
+<w:endnotes xmlns:wpc="http://schemas.microsoft.com/office/word/2010/wordprocessingCanvas" xmlns:cx="http://schemas.microsoft.com/office/drawing/2014/chartex" xmlns:cx1="http://schemas.microsoft.com/office/drawing/2015/9/8/chartex" xmlns:mc="http://schemas.openxmlformats.org/markup-compatibility/2006" xmlns:o="urn:schemas-microsoft-com:office:office" xmlns:r="http://schemas.openxmlformats.org/officeDocument/2006/relationships" xmlns:m="http://schemas.openxmlformats.org/officeDocument/2006/math" xmlns:v="urn:schemas-microsoft-com:vml" xmlns:wp14="http://schemas.microsoft.com/office/word/2010/wordprocessingDrawing" xmlns:wp="http://schemas.openxmlformats.org/drawingml/2006/wordprocessingDrawing" xmlns:w10="urn:schemas-microsoft-com:office:word" xmlns:w="http://schemas.openxmlformats.org/wordprocessingml/2006/main" xmlns:w14="http://schemas.microsoft.com/office/word/2010/wordml" xmlns:w15="http://schemas.microsoft.com/office/word/2012/wordml" xmlns:w16se="http://schemas.microsoft.com/office/word/2015/wordml/symex" xmlns:wpg="http://schemas.microsoft.com/office/word/2010/wordprocessingGroup" xmlns:wpi="http://schemas.microsoft.com/office/word/2010/wordprocessingInk" xmlns:wne="http://schemas.microsoft.com/office/word/2006/wordml" xmlns:wps="http://schemas.microsoft.com/office/word/2010/wordprocessingShape" mc:Ignorable="w14 w15 w16se wp14">
   <w:endnote w:type="separator" w:id="-1">
     <w:p>
       <w:pPr>
@@ -18621,7 +17392,7 @@
 </file>
 
 <file path=word/footer1.xml><?xml version="1.0" encoding="utf-8"?>
-<w:ftr xmlns:wpc="http://schemas.microsoft.com/office/word/2010/wordprocessingCanvas" xmlns:cx="http://schemas.microsoft.com/office/drawing/2014/chartex" xmlns:mc="http://schemas.openxmlformats.org/markup-compatibility/2006" xmlns:o="urn:schemas-microsoft-com:office:office" xmlns:r="http://schemas.openxmlformats.org/officeDocument/2006/relationships" xmlns:m="http://schemas.openxmlformats.org/officeDocument/2006/math" xmlns:v="urn:schemas-microsoft-com:vml" xmlns:wp14="http://schemas.microsoft.com/office/word/2010/wordprocessingDrawing" xmlns:wp="http://schemas.openxmlformats.org/drawingml/2006/wordprocessingDrawing" xmlns:w10="urn:schemas-microsoft-com:office:word" xmlns:w="http://schemas.openxmlformats.org/wordprocessingml/2006/main" xmlns:w14="http://schemas.microsoft.com/office/word/2010/wordml" xmlns:w15="http://schemas.microsoft.com/office/word/2012/wordml" xmlns:w16se="http://schemas.microsoft.com/office/word/2015/wordml/symex" xmlns:wpg="http://schemas.microsoft.com/office/word/2010/wordprocessingGroup" xmlns:wpi="http://schemas.microsoft.com/office/word/2010/wordprocessingInk" xmlns:wne="http://schemas.microsoft.com/office/word/2006/wordml" xmlns:wps="http://schemas.microsoft.com/office/word/2010/wordprocessingShape" mc:Ignorable="w14 w15 w16se wp14">
+<w:ftr xmlns:wpc="http://schemas.microsoft.com/office/word/2010/wordprocessingCanvas" xmlns:cx="http://schemas.microsoft.com/office/drawing/2014/chartex" xmlns:cx1="http://schemas.microsoft.com/office/drawing/2015/9/8/chartex" xmlns:mc="http://schemas.openxmlformats.org/markup-compatibility/2006" xmlns:o="urn:schemas-microsoft-com:office:office" xmlns:r="http://schemas.openxmlformats.org/officeDocument/2006/relationships" xmlns:m="http://schemas.openxmlformats.org/officeDocument/2006/math" xmlns:v="urn:schemas-microsoft-com:vml" xmlns:wp14="http://schemas.microsoft.com/office/word/2010/wordprocessingDrawing" xmlns:wp="http://schemas.openxmlformats.org/drawingml/2006/wordprocessingDrawing" xmlns:w10="urn:schemas-microsoft-com:office:word" xmlns:w="http://schemas.openxmlformats.org/wordprocessingml/2006/main" xmlns:w14="http://schemas.microsoft.com/office/word/2010/wordml" xmlns:w15="http://schemas.microsoft.com/office/word/2012/wordml" xmlns:w16se="http://schemas.microsoft.com/office/word/2015/wordml/symex" xmlns:wpg="http://schemas.microsoft.com/office/word/2010/wordprocessingGroup" xmlns:wpi="http://schemas.microsoft.com/office/word/2010/wordprocessingInk" xmlns:wne="http://schemas.microsoft.com/office/word/2006/wordml" xmlns:wps="http://schemas.microsoft.com/office/word/2010/wordprocessingShape" mc:Ignorable="w14 w15 w16se wp14">
   <w:p>
     <w:pPr>
       <w:pStyle w:val="Footer"/>
@@ -18635,13 +17406,13 @@
 </file>
 
 <file path=word/footer2.xml><?xml version="1.0" encoding="utf-8"?>
-<w:ftr xmlns:wpc="http://schemas.microsoft.com/office/word/2010/wordprocessingCanvas" xmlns:cx="http://schemas.microsoft.com/office/drawing/2014/chartex" xmlns:mc="http://schemas.openxmlformats.org/markup-compatibility/2006" xmlns:o="urn:schemas-microsoft-com:office:office" xmlns:r="http://schemas.openxmlformats.org/officeDocument/2006/relationships" xmlns:m="http://schemas.openxmlformats.org/officeDocument/2006/math" xmlns:v="urn:schemas-microsoft-com:vml" xmlns:wp14="http://schemas.microsoft.com/office/word/2010/wordprocessingDrawing" xmlns:wp="http://schemas.openxmlformats.org/drawingml/2006/wordprocessingDrawing" xmlns:w10="urn:schemas-microsoft-com:office:word" xmlns:w="http://schemas.openxmlformats.org/wordprocessingml/2006/main" xmlns:w14="http://schemas.microsoft.com/office/word/2010/wordml" xmlns:w15="http://schemas.microsoft.com/office/word/2012/wordml" xmlns:w16se="http://schemas.microsoft.com/office/word/2015/wordml/symex" xmlns:wpg="http://schemas.microsoft.com/office/word/2010/wordprocessingGroup" xmlns:wpi="http://schemas.microsoft.com/office/word/2010/wordprocessingInk" xmlns:wne="http://schemas.microsoft.com/office/word/2006/wordml" xmlns:wps="http://schemas.microsoft.com/office/word/2010/wordprocessingShape" mc:Ignorable="w14 w15 w16se wp14">
+<w:ftr xmlns:wpc="http://schemas.microsoft.com/office/word/2010/wordprocessingCanvas" xmlns:cx="http://schemas.microsoft.com/office/drawing/2014/chartex" xmlns:cx1="http://schemas.microsoft.com/office/drawing/2015/9/8/chartex" xmlns:mc="http://schemas.openxmlformats.org/markup-compatibility/2006" xmlns:o="urn:schemas-microsoft-com:office:office" xmlns:r="http://schemas.openxmlformats.org/officeDocument/2006/relationships" xmlns:m="http://schemas.openxmlformats.org/officeDocument/2006/math" xmlns:v="urn:schemas-microsoft-com:vml" xmlns:wp14="http://schemas.microsoft.com/office/word/2010/wordprocessingDrawing" xmlns:wp="http://schemas.openxmlformats.org/drawingml/2006/wordprocessingDrawing" xmlns:w10="urn:schemas-microsoft-com:office:word" xmlns:w="http://schemas.openxmlformats.org/wordprocessingml/2006/main" xmlns:w14="http://schemas.microsoft.com/office/word/2010/wordml" xmlns:w15="http://schemas.microsoft.com/office/word/2012/wordml" xmlns:w16se="http://schemas.microsoft.com/office/word/2015/wordml/symex" xmlns:wpg="http://schemas.microsoft.com/office/word/2010/wordprocessingGroup" xmlns:wpi="http://schemas.microsoft.com/office/word/2010/wordprocessingInk" xmlns:wne="http://schemas.microsoft.com/office/word/2006/wordml" xmlns:wps="http://schemas.microsoft.com/office/word/2010/wordprocessingShape" mc:Ignorable="w14 w15 w16se wp14">
   <w:p/>
 </w:ftr>
 </file>
 
 <file path=word/footer3.xml><?xml version="1.0" encoding="utf-8"?>
-<w:ftr xmlns:wpc="http://schemas.microsoft.com/office/word/2010/wordprocessingCanvas" xmlns:cx="http://schemas.microsoft.com/office/drawing/2014/chartex" xmlns:mc="http://schemas.openxmlformats.org/markup-compatibility/2006" xmlns:o="urn:schemas-microsoft-com:office:office" xmlns:r="http://schemas.openxmlformats.org/officeDocument/2006/relationships" xmlns:m="http://schemas.openxmlformats.org/officeDocument/2006/math" xmlns:v="urn:schemas-microsoft-com:vml" xmlns:wp14="http://schemas.microsoft.com/office/word/2010/wordprocessingDrawing" xmlns:wp="http://schemas.openxmlformats.org/drawingml/2006/wordprocessingDrawing" xmlns:w10="urn:schemas-microsoft-com:office:word" xmlns:w="http://schemas.openxmlformats.org/wordprocessingml/2006/main" xmlns:w14="http://schemas.microsoft.com/office/word/2010/wordml" xmlns:w15="http://schemas.microsoft.com/office/word/2012/wordml" xmlns:w16se="http://schemas.microsoft.com/office/word/2015/wordml/symex" xmlns:wpg="http://schemas.microsoft.com/office/word/2010/wordprocessingGroup" xmlns:wpi="http://schemas.microsoft.com/office/word/2010/wordprocessingInk" xmlns:wne="http://schemas.microsoft.com/office/word/2006/wordml" xmlns:wps="http://schemas.microsoft.com/office/word/2010/wordprocessingShape" mc:Ignorable="w14 w15 w16se wp14">
+<w:ftr xmlns:wpc="http://schemas.microsoft.com/office/word/2010/wordprocessingCanvas" xmlns:cx="http://schemas.microsoft.com/office/drawing/2014/chartex" xmlns:cx1="http://schemas.microsoft.com/office/drawing/2015/9/8/chartex" xmlns:mc="http://schemas.openxmlformats.org/markup-compatibility/2006" xmlns:o="urn:schemas-microsoft-com:office:office" xmlns:r="http://schemas.openxmlformats.org/officeDocument/2006/relationships" xmlns:m="http://schemas.openxmlformats.org/officeDocument/2006/math" xmlns:v="urn:schemas-microsoft-com:vml" xmlns:wp14="http://schemas.microsoft.com/office/word/2010/wordprocessingDrawing" xmlns:wp="http://schemas.openxmlformats.org/drawingml/2006/wordprocessingDrawing" xmlns:w10="urn:schemas-microsoft-com:office:word" xmlns:w="http://schemas.openxmlformats.org/wordprocessingml/2006/main" xmlns:w14="http://schemas.microsoft.com/office/word/2010/wordml" xmlns:w15="http://schemas.microsoft.com/office/word/2012/wordml" xmlns:w16se="http://schemas.microsoft.com/office/word/2015/wordml/symex" xmlns:wpg="http://schemas.microsoft.com/office/word/2010/wordprocessingGroup" xmlns:wpi="http://schemas.microsoft.com/office/word/2010/wordprocessingInk" xmlns:wne="http://schemas.microsoft.com/office/word/2006/wordml" xmlns:wps="http://schemas.microsoft.com/office/word/2010/wordprocessingShape" mc:Ignorable="w14 w15 w16se wp14">
   <w:p>
     <w:pPr>
       <w:pStyle w:val="Footer"/>
@@ -18651,19 +17422,19 @@
 </file>
 
 <file path=word/footer4.xml><?xml version="1.0" encoding="utf-8"?>
-<w:ftr xmlns:wpc="http://schemas.microsoft.com/office/word/2010/wordprocessingCanvas" xmlns:cx="http://schemas.microsoft.com/office/drawing/2014/chartex" xmlns:mc="http://schemas.openxmlformats.org/markup-compatibility/2006" xmlns:o="urn:schemas-microsoft-com:office:office" xmlns:r="http://schemas.openxmlformats.org/officeDocument/2006/relationships" xmlns:m="http://schemas.openxmlformats.org/officeDocument/2006/math" xmlns:v="urn:schemas-microsoft-com:vml" xmlns:wp14="http://schemas.microsoft.com/office/word/2010/wordprocessingDrawing" xmlns:wp="http://schemas.openxmlformats.org/drawingml/2006/wordprocessingDrawing" xmlns:w10="urn:schemas-microsoft-com:office:word" xmlns:w="http://schemas.openxmlformats.org/wordprocessingml/2006/main" xmlns:w14="http://schemas.microsoft.com/office/word/2010/wordml" xmlns:w15="http://schemas.microsoft.com/office/word/2012/wordml" xmlns:w16se="http://schemas.microsoft.com/office/word/2015/wordml/symex" xmlns:wpg="http://schemas.microsoft.com/office/word/2010/wordprocessingGroup" xmlns:wpi="http://schemas.microsoft.com/office/word/2010/wordprocessingInk" xmlns:wne="http://schemas.microsoft.com/office/word/2006/wordml" xmlns:wps="http://schemas.microsoft.com/office/word/2010/wordprocessingShape" mc:Ignorable="w14 w15 w16se wp14">
+<w:ftr xmlns:wpc="http://schemas.microsoft.com/office/word/2010/wordprocessingCanvas" xmlns:cx="http://schemas.microsoft.com/office/drawing/2014/chartex" xmlns:cx1="http://schemas.microsoft.com/office/drawing/2015/9/8/chartex" xmlns:mc="http://schemas.openxmlformats.org/markup-compatibility/2006" xmlns:o="urn:schemas-microsoft-com:office:office" xmlns:r="http://schemas.openxmlformats.org/officeDocument/2006/relationships" xmlns:m="http://schemas.openxmlformats.org/officeDocument/2006/math" xmlns:v="urn:schemas-microsoft-com:vml" xmlns:wp14="http://schemas.microsoft.com/office/word/2010/wordprocessingDrawing" xmlns:wp="http://schemas.openxmlformats.org/drawingml/2006/wordprocessingDrawing" xmlns:w10="urn:schemas-microsoft-com:office:word" xmlns:w="http://schemas.openxmlformats.org/wordprocessingml/2006/main" xmlns:w14="http://schemas.microsoft.com/office/word/2010/wordml" xmlns:w15="http://schemas.microsoft.com/office/word/2012/wordml" xmlns:w16se="http://schemas.microsoft.com/office/word/2015/wordml/symex" xmlns:wpg="http://schemas.microsoft.com/office/word/2010/wordprocessingGroup" xmlns:wpi="http://schemas.microsoft.com/office/word/2010/wordprocessingInk" xmlns:wne="http://schemas.microsoft.com/office/word/2006/wordml" xmlns:wps="http://schemas.microsoft.com/office/word/2010/wordprocessingShape" mc:Ignorable="w14 w15 w16se wp14">
   <w:p/>
 </w:ftr>
 </file>
 
 <file path=word/footer5.xml><?xml version="1.0" encoding="utf-8"?>
-<w:ftr xmlns:wpc="http://schemas.microsoft.com/office/word/2010/wordprocessingCanvas" xmlns:cx="http://schemas.microsoft.com/office/drawing/2014/chartex" xmlns:mc="http://schemas.openxmlformats.org/markup-compatibility/2006" xmlns:o="urn:schemas-microsoft-com:office:office" xmlns:r="http://schemas.openxmlformats.org/officeDocument/2006/relationships" xmlns:m="http://schemas.openxmlformats.org/officeDocument/2006/math" xmlns:v="urn:schemas-microsoft-com:vml" xmlns:wp14="http://schemas.microsoft.com/office/word/2010/wordprocessingDrawing" xmlns:wp="http://schemas.openxmlformats.org/drawingml/2006/wordprocessingDrawing" xmlns:w10="urn:schemas-microsoft-com:office:word" xmlns:w="http://schemas.openxmlformats.org/wordprocessingml/2006/main" xmlns:w14="http://schemas.microsoft.com/office/word/2010/wordml" xmlns:w15="http://schemas.microsoft.com/office/word/2012/wordml" xmlns:w16se="http://schemas.microsoft.com/office/word/2015/wordml/symex" xmlns:wpg="http://schemas.microsoft.com/office/word/2010/wordprocessingGroup" xmlns:wpi="http://schemas.microsoft.com/office/word/2010/wordprocessingInk" xmlns:wne="http://schemas.microsoft.com/office/word/2006/wordml" xmlns:wps="http://schemas.microsoft.com/office/word/2010/wordprocessingShape" mc:Ignorable="w14 w15 w16se wp14">
+<w:ftr xmlns:wpc="http://schemas.microsoft.com/office/word/2010/wordprocessingCanvas" xmlns:cx="http://schemas.microsoft.com/office/drawing/2014/chartex" xmlns:cx1="http://schemas.microsoft.com/office/drawing/2015/9/8/chartex" xmlns:mc="http://schemas.openxmlformats.org/markup-compatibility/2006" xmlns:o="urn:schemas-microsoft-com:office:office" xmlns:r="http://schemas.openxmlformats.org/officeDocument/2006/relationships" xmlns:m="http://schemas.openxmlformats.org/officeDocument/2006/math" xmlns:v="urn:schemas-microsoft-com:vml" xmlns:wp14="http://schemas.microsoft.com/office/word/2010/wordprocessingDrawing" xmlns:wp="http://schemas.openxmlformats.org/drawingml/2006/wordprocessingDrawing" xmlns:w10="urn:schemas-microsoft-com:office:word" xmlns:w="http://schemas.openxmlformats.org/wordprocessingml/2006/main" xmlns:w14="http://schemas.microsoft.com/office/word/2010/wordml" xmlns:w15="http://schemas.microsoft.com/office/word/2012/wordml" xmlns:w16se="http://schemas.microsoft.com/office/word/2015/wordml/symex" xmlns:wpg="http://schemas.microsoft.com/office/word/2010/wordprocessingGroup" xmlns:wpi="http://schemas.microsoft.com/office/word/2010/wordprocessingInk" xmlns:wne="http://schemas.microsoft.com/office/word/2006/wordml" xmlns:wps="http://schemas.microsoft.com/office/word/2010/wordprocessingShape" mc:Ignorable="w14 w15 w16se wp14">
   <w:p/>
 </w:ftr>
 </file>
 
 <file path=word/footer6.xml><?xml version="1.0" encoding="utf-8"?>
-<w:ftr xmlns:wpc="http://schemas.microsoft.com/office/word/2010/wordprocessingCanvas" xmlns:cx="http://schemas.microsoft.com/office/drawing/2014/chartex" xmlns:mc="http://schemas.openxmlformats.org/markup-compatibility/2006" xmlns:o="urn:schemas-microsoft-com:office:office" xmlns:r="http://schemas.openxmlformats.org/officeDocument/2006/relationships" xmlns:m="http://schemas.openxmlformats.org/officeDocument/2006/math" xmlns:v="urn:schemas-microsoft-com:vml" xmlns:wp14="http://schemas.microsoft.com/office/word/2010/wordprocessingDrawing" xmlns:wp="http://schemas.openxmlformats.org/drawingml/2006/wordprocessingDrawing" xmlns:w10="urn:schemas-microsoft-com:office:word" xmlns:w="http://schemas.openxmlformats.org/wordprocessingml/2006/main" xmlns:w14="http://schemas.microsoft.com/office/word/2010/wordml" xmlns:w15="http://schemas.microsoft.com/office/word/2012/wordml" xmlns:w16se="http://schemas.microsoft.com/office/word/2015/wordml/symex" xmlns:wpg="http://schemas.microsoft.com/office/word/2010/wordprocessingGroup" xmlns:wpi="http://schemas.microsoft.com/office/word/2010/wordprocessingInk" xmlns:wne="http://schemas.microsoft.com/office/word/2006/wordml" xmlns:wps="http://schemas.microsoft.com/office/word/2010/wordprocessingShape" mc:Ignorable="w14 w15 w16se wp14">
+<w:ftr xmlns:wpc="http://schemas.microsoft.com/office/word/2010/wordprocessingCanvas" xmlns:cx="http://schemas.microsoft.com/office/drawing/2014/chartex" xmlns:cx1="http://schemas.microsoft.com/office/drawing/2015/9/8/chartex" xmlns:mc="http://schemas.openxmlformats.org/markup-compatibility/2006" xmlns:o="urn:schemas-microsoft-com:office:office" xmlns:r="http://schemas.openxmlformats.org/officeDocument/2006/relationships" xmlns:m="http://schemas.openxmlformats.org/officeDocument/2006/math" xmlns:v="urn:schemas-microsoft-com:vml" xmlns:wp14="http://schemas.microsoft.com/office/word/2010/wordprocessingDrawing" xmlns:wp="http://schemas.openxmlformats.org/drawingml/2006/wordprocessingDrawing" xmlns:w10="urn:schemas-microsoft-com:office:word" xmlns:w="http://schemas.openxmlformats.org/wordprocessingml/2006/main" xmlns:w14="http://schemas.microsoft.com/office/word/2010/wordml" xmlns:w15="http://schemas.microsoft.com/office/word/2012/wordml" xmlns:w16se="http://schemas.microsoft.com/office/word/2015/wordml/symex" xmlns:wpg="http://schemas.microsoft.com/office/word/2010/wordprocessingGroup" xmlns:wpi="http://schemas.microsoft.com/office/word/2010/wordprocessingInk" xmlns:wne="http://schemas.microsoft.com/office/word/2006/wordml" xmlns:wps="http://schemas.microsoft.com/office/word/2010/wordprocessingShape" mc:Ignorable="w14 w15 w16se wp14">
   <w:p>
     <w:pPr>
       <w:pStyle w:val="Footer"/>
@@ -18673,13 +17444,13 @@
 </file>
 
 <file path=word/footer7.xml><?xml version="1.0" encoding="utf-8"?>
-<w:ftr xmlns:wpc="http://schemas.microsoft.com/office/word/2010/wordprocessingCanvas" xmlns:cx="http://schemas.microsoft.com/office/drawing/2014/chartex" xmlns:mc="http://schemas.openxmlformats.org/markup-compatibility/2006" xmlns:o="urn:schemas-microsoft-com:office:office" xmlns:r="http://schemas.openxmlformats.org/officeDocument/2006/relationships" xmlns:m="http://schemas.openxmlformats.org/officeDocument/2006/math" xmlns:v="urn:schemas-microsoft-com:vml" xmlns:wp14="http://schemas.microsoft.com/office/word/2010/wordprocessingDrawing" xmlns:wp="http://schemas.openxmlformats.org/drawingml/2006/wordprocessingDrawing" xmlns:w10="urn:schemas-microsoft-com:office:word" xmlns:w="http://schemas.openxmlformats.org/wordprocessingml/2006/main" xmlns:w14="http://schemas.microsoft.com/office/word/2010/wordml" xmlns:w15="http://schemas.microsoft.com/office/word/2012/wordml" xmlns:w16se="http://schemas.microsoft.com/office/word/2015/wordml/symex" xmlns:wpg="http://schemas.microsoft.com/office/word/2010/wordprocessingGroup" xmlns:wpi="http://schemas.microsoft.com/office/word/2010/wordprocessingInk" xmlns:wne="http://schemas.microsoft.com/office/word/2006/wordml" xmlns:wps="http://schemas.microsoft.com/office/word/2010/wordprocessingShape" mc:Ignorable="w14 w15 w16se wp14">
+<w:ftr xmlns:wpc="http://schemas.microsoft.com/office/word/2010/wordprocessingCanvas" xmlns:cx="http://schemas.microsoft.com/office/drawing/2014/chartex" xmlns:cx1="http://schemas.microsoft.com/office/drawing/2015/9/8/chartex" xmlns:mc="http://schemas.openxmlformats.org/markup-compatibility/2006" xmlns:o="urn:schemas-microsoft-com:office:office" xmlns:r="http://schemas.openxmlformats.org/officeDocument/2006/relationships" xmlns:m="http://schemas.openxmlformats.org/officeDocument/2006/math" xmlns:v="urn:schemas-microsoft-com:vml" xmlns:wp14="http://schemas.microsoft.com/office/word/2010/wordprocessingDrawing" xmlns:wp="http://schemas.openxmlformats.org/drawingml/2006/wordprocessingDrawing" xmlns:w10="urn:schemas-microsoft-com:office:word" xmlns:w="http://schemas.openxmlformats.org/wordprocessingml/2006/main" xmlns:w14="http://schemas.microsoft.com/office/word/2010/wordml" xmlns:w15="http://schemas.microsoft.com/office/word/2012/wordml" xmlns:w16se="http://schemas.microsoft.com/office/word/2015/wordml/symex" xmlns:wpg="http://schemas.microsoft.com/office/word/2010/wordprocessingGroup" xmlns:wpi="http://schemas.microsoft.com/office/word/2010/wordprocessingInk" xmlns:wne="http://schemas.microsoft.com/office/word/2006/wordml" xmlns:wps="http://schemas.microsoft.com/office/word/2010/wordprocessingShape" mc:Ignorable="w14 w15 w16se wp14">
   <w:p/>
 </w:ftr>
 </file>
 
 <file path=word/footnotes.xml><?xml version="1.0" encoding="utf-8"?>
-<w:footnotes xmlns:wpc="http://schemas.microsoft.com/office/word/2010/wordprocessingCanvas" xmlns:cx="http://schemas.microsoft.com/office/drawing/2014/chartex" xmlns:mc="http://schemas.openxmlformats.org/markup-compatibility/2006" xmlns:o="urn:schemas-microsoft-com:office:office" xmlns:r="http://schemas.openxmlformats.org/officeDocument/2006/relationships" xmlns:m="http://schemas.openxmlformats.org/officeDocument/2006/math" xmlns:v="urn:schemas-microsoft-com:vml" xmlns:wp14="http://schemas.microsoft.com/office/word/2010/wordprocessingDrawing" xmlns:wp="http://schemas.openxmlformats.org/drawingml/2006/wordprocessingDrawing" xmlns:w10="urn:schemas-microsoft-com:office:word" xmlns:w="http://schemas.openxmlformats.org/wordprocessingml/2006/main" xmlns:w14="http://schemas.microsoft.com/office/word/2010/wordml" xmlns:w15="http://schemas.microsoft.com/office/word/2012/wordml" xmlns:w16se="http://schemas.microsoft.com/office/word/2015/wordml/symex" xmlns:wpg="http://schemas.microsoft.com/office/word/2010/wordprocessingGroup" xmlns:wpi="http://schemas.microsoft.com/office/word/2010/wordprocessingInk" xmlns:wne="http://schemas.microsoft.com/office/word/2006/wordml" xmlns:wps="http://schemas.microsoft.com/office/word/2010/wordprocessingShape" mc:Ignorable="w14 w15 w16se wp14">
+<w:footnotes xmlns:wpc="http://schemas.microsoft.com/office/word/2010/wordprocessingCanvas" xmlns:cx="http://schemas.microsoft.com/office/drawing/2014/chartex" xmlns:cx1="http://schemas.microsoft.com/office/drawing/2015/9/8/chartex" xmlns:mc="http://schemas.openxmlformats.org/markup-compatibility/2006" xmlns:o="urn:schemas-microsoft-com:office:office" xmlns:r="http://schemas.openxmlformats.org/officeDocument/2006/relationships" xmlns:m="http://schemas.openxmlformats.org/officeDocument/2006/math" xmlns:v="urn:schemas-microsoft-com:vml" xmlns:wp14="http://schemas.microsoft.com/office/word/2010/wordprocessingDrawing" xmlns:wp="http://schemas.openxmlformats.org/drawingml/2006/wordprocessingDrawing" xmlns:w10="urn:schemas-microsoft-com:office:word" xmlns:w="http://schemas.openxmlformats.org/wordprocessingml/2006/main" xmlns:w14="http://schemas.microsoft.com/office/word/2010/wordml" xmlns:w15="http://schemas.microsoft.com/office/word/2012/wordml" xmlns:w16se="http://schemas.microsoft.com/office/word/2015/wordml/symex" xmlns:wpg="http://schemas.microsoft.com/office/word/2010/wordprocessingGroup" xmlns:wpi="http://schemas.microsoft.com/office/word/2010/wordprocessingInk" xmlns:wne="http://schemas.microsoft.com/office/word/2006/wordml" xmlns:wps="http://schemas.microsoft.com/office/word/2010/wordprocessingShape" mc:Ignorable="w14 w15 w16se wp14">
   <w:footnote w:type="separator" w:id="-1">
     <w:p>
       <w:pPr>
@@ -18704,7 +17475,7 @@
 </file>
 
 <file path=word/header1.xml><?xml version="1.0" encoding="utf-8"?>
-<w:hdr xmlns:wpc="http://schemas.microsoft.com/office/word/2010/wordprocessingCanvas" xmlns:cx="http://schemas.microsoft.com/office/drawing/2014/chartex" xmlns:mc="http://schemas.openxmlformats.org/markup-compatibility/2006" xmlns:o="urn:schemas-microsoft-com:office:office" xmlns:r="http://schemas.openxmlformats.org/officeDocument/2006/relationships" xmlns:m="http://schemas.openxmlformats.org/officeDocument/2006/math" xmlns:v="urn:schemas-microsoft-com:vml" xmlns:wp14="http://schemas.microsoft.com/office/word/2010/wordprocessingDrawing" xmlns:wp="http://schemas.openxmlformats.org/drawingml/2006/wordprocessingDrawing" xmlns:w10="urn:schemas-microsoft-com:office:word" xmlns:w="http://schemas.openxmlformats.org/wordprocessingml/2006/main" xmlns:w14="http://schemas.microsoft.com/office/word/2010/wordml" xmlns:w15="http://schemas.microsoft.com/office/word/2012/wordml" xmlns:w16se="http://schemas.microsoft.com/office/word/2015/wordml/symex" xmlns:wpg="http://schemas.microsoft.com/office/word/2010/wordprocessingGroup" xmlns:wpi="http://schemas.microsoft.com/office/word/2010/wordprocessingInk" xmlns:wne="http://schemas.microsoft.com/office/word/2006/wordml" xmlns:wps="http://schemas.microsoft.com/office/word/2010/wordprocessingShape" mc:Ignorable="w14 w15 w16se wp14">
+<w:hdr xmlns:wpc="http://schemas.microsoft.com/office/word/2010/wordprocessingCanvas" xmlns:cx="http://schemas.microsoft.com/office/drawing/2014/chartex" xmlns:cx1="http://schemas.microsoft.com/office/drawing/2015/9/8/chartex" xmlns:mc="http://schemas.openxmlformats.org/markup-compatibility/2006" xmlns:o="urn:schemas-microsoft-com:office:office" xmlns:r="http://schemas.openxmlformats.org/officeDocument/2006/relationships" xmlns:m="http://schemas.openxmlformats.org/officeDocument/2006/math" xmlns:v="urn:schemas-microsoft-com:vml" xmlns:wp14="http://schemas.microsoft.com/office/word/2010/wordprocessingDrawing" xmlns:wp="http://schemas.openxmlformats.org/drawingml/2006/wordprocessingDrawing" xmlns:w10="urn:schemas-microsoft-com:office:word" xmlns:w="http://schemas.openxmlformats.org/wordprocessingml/2006/main" xmlns:w14="http://schemas.microsoft.com/office/word/2010/wordml" xmlns:w15="http://schemas.microsoft.com/office/word/2012/wordml" xmlns:w16se="http://schemas.microsoft.com/office/word/2015/wordml/symex" xmlns:wpg="http://schemas.microsoft.com/office/word/2010/wordprocessingGroup" xmlns:wpi="http://schemas.microsoft.com/office/word/2010/wordprocessingInk" xmlns:wne="http://schemas.microsoft.com/office/word/2006/wordml" xmlns:wps="http://schemas.microsoft.com/office/word/2010/wordprocessingShape" mc:Ignorable="w14 w15 w16se wp14">
   <w:p>
     <w:pPr>
       <w:pStyle w:val="Header"/>
@@ -18751,19 +17522,19 @@
 </file>
 
 <file path=word/header2.xml><?xml version="1.0" encoding="utf-8"?>
-<w:hdr xmlns:wpc="http://schemas.microsoft.com/office/word/2010/wordprocessingCanvas" xmlns:cx="http://schemas.microsoft.com/office/drawing/2014/chartex" xmlns:mc="http://schemas.openxmlformats.org/markup-compatibility/2006" xmlns:o="urn:schemas-microsoft-com:office:office" xmlns:r="http://schemas.openxmlformats.org/officeDocument/2006/relationships" xmlns:m="http://schemas.openxmlformats.org/officeDocument/2006/math" xmlns:v="urn:schemas-microsoft-com:vml" xmlns:wp14="http://schemas.microsoft.com/office/word/2010/wordprocessingDrawing" xmlns:wp="http://schemas.openxmlformats.org/drawingml/2006/wordprocessingDrawing" xmlns:w10="urn:schemas-microsoft-com:office:word" xmlns:w="http://schemas.openxmlformats.org/wordprocessingml/2006/main" xmlns:w14="http://schemas.microsoft.com/office/word/2010/wordml" xmlns:w15="http://schemas.microsoft.com/office/word/2012/wordml" xmlns:w16se="http://schemas.microsoft.com/office/word/2015/wordml/symex" xmlns:wpg="http://schemas.microsoft.com/office/word/2010/wordprocessingGroup" xmlns:wpi="http://schemas.microsoft.com/office/word/2010/wordprocessingInk" xmlns:wne="http://schemas.microsoft.com/office/word/2006/wordml" xmlns:wps="http://schemas.microsoft.com/office/word/2010/wordprocessingShape" mc:Ignorable="w14 w15 w16se wp14">
+<w:hdr xmlns:wpc="http://schemas.microsoft.com/office/word/2010/wordprocessingCanvas" xmlns:cx="http://schemas.microsoft.com/office/drawing/2014/chartex" xmlns:cx1="http://schemas.microsoft.com/office/drawing/2015/9/8/chartex" xmlns:mc="http://schemas.openxmlformats.org/markup-compatibility/2006" xmlns:o="urn:schemas-microsoft-com:office:office" xmlns:r="http://schemas.openxmlformats.org/officeDocument/2006/relationships" xmlns:m="http://schemas.openxmlformats.org/officeDocument/2006/math" xmlns:v="urn:schemas-microsoft-com:vml" xmlns:wp14="http://schemas.microsoft.com/office/word/2010/wordprocessingDrawing" xmlns:wp="http://schemas.openxmlformats.org/drawingml/2006/wordprocessingDrawing" xmlns:w10="urn:schemas-microsoft-com:office:word" xmlns:w="http://schemas.openxmlformats.org/wordprocessingml/2006/main" xmlns:w14="http://schemas.microsoft.com/office/word/2010/wordml" xmlns:w15="http://schemas.microsoft.com/office/word/2012/wordml" xmlns:w16se="http://schemas.microsoft.com/office/word/2015/wordml/symex" xmlns:wpg="http://schemas.microsoft.com/office/word/2010/wordprocessingGroup" xmlns:wpi="http://schemas.microsoft.com/office/word/2010/wordprocessingInk" xmlns:wne="http://schemas.microsoft.com/office/word/2006/wordml" xmlns:wps="http://schemas.microsoft.com/office/word/2010/wordprocessingShape" mc:Ignorable="w14 w15 w16se wp14">
   <w:p/>
 </w:hdr>
 </file>
 
 <file path=word/header3.xml><?xml version="1.0" encoding="utf-8"?>
-<w:hdr xmlns:wpc="http://schemas.microsoft.com/office/word/2010/wordprocessingCanvas" xmlns:cx="http://schemas.microsoft.com/office/drawing/2014/chartex" xmlns:mc="http://schemas.openxmlformats.org/markup-compatibility/2006" xmlns:o="urn:schemas-microsoft-com:office:office" xmlns:r="http://schemas.openxmlformats.org/officeDocument/2006/relationships" xmlns:m="http://schemas.openxmlformats.org/officeDocument/2006/math" xmlns:v="urn:schemas-microsoft-com:vml" xmlns:wp14="http://schemas.microsoft.com/office/word/2010/wordprocessingDrawing" xmlns:wp="http://schemas.openxmlformats.org/drawingml/2006/wordprocessingDrawing" xmlns:w10="urn:schemas-microsoft-com:office:word" xmlns:w="http://schemas.openxmlformats.org/wordprocessingml/2006/main" xmlns:w14="http://schemas.microsoft.com/office/word/2010/wordml" xmlns:w15="http://schemas.microsoft.com/office/word/2012/wordml" xmlns:w16se="http://schemas.microsoft.com/office/word/2015/wordml/symex" xmlns:wpg="http://schemas.microsoft.com/office/word/2010/wordprocessingGroup" xmlns:wpi="http://schemas.microsoft.com/office/word/2010/wordprocessingInk" xmlns:wne="http://schemas.microsoft.com/office/word/2006/wordml" xmlns:wps="http://schemas.microsoft.com/office/word/2010/wordprocessingShape" mc:Ignorable="w14 w15 w16se wp14">
+<w:hdr xmlns:wpc="http://schemas.microsoft.com/office/word/2010/wordprocessingCanvas" xmlns:cx="http://schemas.microsoft.com/office/drawing/2014/chartex" xmlns:cx1="http://schemas.microsoft.com/office/drawing/2015/9/8/chartex" xmlns:mc="http://schemas.openxmlformats.org/markup-compatibility/2006" xmlns:o="urn:schemas-microsoft-com:office:office" xmlns:r="http://schemas.openxmlformats.org/officeDocument/2006/relationships" xmlns:m="http://schemas.openxmlformats.org/officeDocument/2006/math" xmlns:v="urn:schemas-microsoft-com:vml" xmlns:wp14="http://schemas.microsoft.com/office/word/2010/wordprocessingDrawing" xmlns:wp="http://schemas.openxmlformats.org/drawingml/2006/wordprocessingDrawing" xmlns:w10="urn:schemas-microsoft-com:office:word" xmlns:w="http://schemas.openxmlformats.org/wordprocessingml/2006/main" xmlns:w14="http://schemas.microsoft.com/office/word/2010/wordml" xmlns:w15="http://schemas.microsoft.com/office/word/2012/wordml" xmlns:w16se="http://schemas.microsoft.com/office/word/2015/wordml/symex" xmlns:wpg="http://schemas.microsoft.com/office/word/2010/wordprocessingGroup" xmlns:wpi="http://schemas.microsoft.com/office/word/2010/wordprocessingInk" xmlns:wne="http://schemas.microsoft.com/office/word/2006/wordml" xmlns:wps="http://schemas.microsoft.com/office/word/2010/wordprocessingShape" mc:Ignorable="w14 w15 w16se wp14">
   <w:p/>
 </w:hdr>
 </file>
 
 <file path=word/header4.xml><?xml version="1.0" encoding="utf-8"?>
-<w:hdr xmlns:wpc="http://schemas.microsoft.com/office/word/2010/wordprocessingCanvas" xmlns:cx="http://schemas.microsoft.com/office/drawing/2014/chartex" xmlns:mc="http://schemas.openxmlformats.org/markup-compatibility/2006" xmlns:o="urn:schemas-microsoft-com:office:office" xmlns:r="http://schemas.openxmlformats.org/officeDocument/2006/relationships" xmlns:m="http://schemas.openxmlformats.org/officeDocument/2006/math" xmlns:v="urn:schemas-microsoft-com:vml" xmlns:wp14="http://schemas.microsoft.com/office/word/2010/wordprocessingDrawing" xmlns:wp="http://schemas.openxmlformats.org/drawingml/2006/wordprocessingDrawing" xmlns:w10="urn:schemas-microsoft-com:office:word" xmlns:w="http://schemas.openxmlformats.org/wordprocessingml/2006/main" xmlns:w14="http://schemas.microsoft.com/office/word/2010/wordml" xmlns:w15="http://schemas.microsoft.com/office/word/2012/wordml" xmlns:w16se="http://schemas.microsoft.com/office/word/2015/wordml/symex" xmlns:wpg="http://schemas.microsoft.com/office/word/2010/wordprocessingGroup" xmlns:wpi="http://schemas.microsoft.com/office/word/2010/wordprocessingInk" xmlns:wne="http://schemas.microsoft.com/office/word/2006/wordml" xmlns:wps="http://schemas.microsoft.com/office/word/2010/wordprocessingShape" mc:Ignorable="w14 w15 w16se wp14">
+<w:hdr xmlns:wpc="http://schemas.microsoft.com/office/word/2010/wordprocessingCanvas" xmlns:cx="http://schemas.microsoft.com/office/drawing/2014/chartex" xmlns:cx1="http://schemas.microsoft.com/office/drawing/2015/9/8/chartex" xmlns:mc="http://schemas.openxmlformats.org/markup-compatibility/2006" xmlns:o="urn:schemas-microsoft-com:office:office" xmlns:r="http://schemas.openxmlformats.org/officeDocument/2006/relationships" xmlns:m="http://schemas.openxmlformats.org/officeDocument/2006/math" xmlns:v="urn:schemas-microsoft-com:vml" xmlns:wp14="http://schemas.microsoft.com/office/word/2010/wordprocessingDrawing" xmlns:wp="http://schemas.openxmlformats.org/drawingml/2006/wordprocessingDrawing" xmlns:w10="urn:schemas-microsoft-com:office:word" xmlns:w="http://schemas.openxmlformats.org/wordprocessingml/2006/main" xmlns:w14="http://schemas.microsoft.com/office/word/2010/wordml" xmlns:w15="http://schemas.microsoft.com/office/word/2012/wordml" xmlns:w16se="http://schemas.microsoft.com/office/word/2015/wordml/symex" xmlns:wpg="http://schemas.microsoft.com/office/word/2010/wordprocessingGroup" xmlns:wpi="http://schemas.microsoft.com/office/word/2010/wordprocessingInk" xmlns:wne="http://schemas.microsoft.com/office/word/2006/wordml" xmlns:wps="http://schemas.microsoft.com/office/word/2010/wordprocessingShape" mc:Ignorable="w14 w15 w16se wp14">
   <w:p>
     <w:pPr>
       <w:pStyle w:val="Header"/>
@@ -18801,7 +17572,7 @@
       <w:rPr>
         <w:noProof/>
       </w:rPr>
-      <w:t>16</w:t>
+      <w:t>17</w:t>
     </w:r>
     <w:r>
       <w:fldChar w:fldCharType="end"/>
@@ -18811,13 +17582,13 @@
 </file>
 
 <file path=word/header5.xml><?xml version="1.0" encoding="utf-8"?>
-<w:hdr xmlns:wpc="http://schemas.microsoft.com/office/word/2010/wordprocessingCanvas" xmlns:cx="http://schemas.microsoft.com/office/drawing/2014/chartex" xmlns:mc="http://schemas.openxmlformats.org/markup-compatibility/2006" xmlns:o="urn:schemas-microsoft-com:office:office" xmlns:r="http://schemas.openxmlformats.org/officeDocument/2006/relationships" xmlns:m="http://schemas.openxmlformats.org/officeDocument/2006/math" xmlns:v="urn:schemas-microsoft-com:vml" xmlns:wp14="http://schemas.microsoft.com/office/word/2010/wordprocessingDrawing" xmlns:wp="http://schemas.openxmlformats.org/drawingml/2006/wordprocessingDrawing" xmlns:w10="urn:schemas-microsoft-com:office:word" xmlns:w="http://schemas.openxmlformats.org/wordprocessingml/2006/main" xmlns:w14="http://schemas.microsoft.com/office/word/2010/wordml" xmlns:w15="http://schemas.microsoft.com/office/word/2012/wordml" xmlns:w16se="http://schemas.microsoft.com/office/word/2015/wordml/symex" xmlns:wpg="http://schemas.microsoft.com/office/word/2010/wordprocessingGroup" xmlns:wpi="http://schemas.microsoft.com/office/word/2010/wordprocessingInk" xmlns:wne="http://schemas.microsoft.com/office/word/2006/wordml" xmlns:wps="http://schemas.microsoft.com/office/word/2010/wordprocessingShape" mc:Ignorable="w14 w15 w16se wp14">
+<w:hdr xmlns:wpc="http://schemas.microsoft.com/office/word/2010/wordprocessingCanvas" xmlns:cx="http://schemas.microsoft.com/office/drawing/2014/chartex" xmlns:cx1="http://schemas.microsoft.com/office/drawing/2015/9/8/chartex" xmlns:mc="http://schemas.openxmlformats.org/markup-compatibility/2006" xmlns:o="urn:schemas-microsoft-com:office:office" xmlns:r="http://schemas.openxmlformats.org/officeDocument/2006/relationships" xmlns:m="http://schemas.openxmlformats.org/officeDocument/2006/math" xmlns:v="urn:schemas-microsoft-com:vml" xmlns:wp14="http://schemas.microsoft.com/office/word/2010/wordprocessingDrawing" xmlns:wp="http://schemas.openxmlformats.org/drawingml/2006/wordprocessingDrawing" xmlns:w10="urn:schemas-microsoft-com:office:word" xmlns:w="http://schemas.openxmlformats.org/wordprocessingml/2006/main" xmlns:w14="http://schemas.microsoft.com/office/word/2010/wordml" xmlns:w15="http://schemas.microsoft.com/office/word/2012/wordml" xmlns:w16se="http://schemas.microsoft.com/office/word/2015/wordml/symex" xmlns:wpg="http://schemas.microsoft.com/office/word/2010/wordprocessingGroup" xmlns:wpi="http://schemas.microsoft.com/office/word/2010/wordprocessingInk" xmlns:wne="http://schemas.microsoft.com/office/word/2006/wordml" xmlns:wps="http://schemas.microsoft.com/office/word/2010/wordprocessingShape" mc:Ignorable="w14 w15 w16se wp14">
   <w:p/>
 </w:hdr>
 </file>
 
 <file path=word/numbering.xml><?xml version="1.0" encoding="utf-8"?>
-<w:numbering xmlns:wpc="http://schemas.microsoft.com/office/word/2010/wordprocessingCanvas" xmlns:cx="http://schemas.microsoft.com/office/drawing/2014/chartex" xmlns:mc="http://schemas.openxmlformats.org/markup-compatibility/2006" xmlns:o="urn:schemas-microsoft-com:office:office" xmlns:r="http://schemas.openxmlformats.org/officeDocument/2006/relationships" xmlns:m="http://schemas.openxmlformats.org/officeDocument/2006/math" xmlns:v="urn:schemas-microsoft-com:vml" xmlns:wp14="http://schemas.microsoft.com/office/word/2010/wordprocessingDrawing" xmlns:wp="http://schemas.openxmlformats.org/drawingml/2006/wordprocessingDrawing" xmlns:w10="urn:schemas-microsoft-com:office:word" xmlns:w="http://schemas.openxmlformats.org/wordprocessingml/2006/main" xmlns:w14="http://schemas.microsoft.com/office/word/2010/wordml" xmlns:w15="http://schemas.microsoft.com/office/word/2012/wordml" xmlns:w16se="http://schemas.microsoft.com/office/word/2015/wordml/symex" xmlns:wpg="http://schemas.microsoft.com/office/word/2010/wordprocessingGroup" xmlns:wpi="http://schemas.microsoft.com/office/word/2010/wordprocessingInk" xmlns:wne="http://schemas.microsoft.com/office/word/2006/wordml" xmlns:wps="http://schemas.microsoft.com/office/word/2010/wordprocessingShape" mc:Ignorable="w14 w15 w16se wp14">
+<w:numbering xmlns:wpc="http://schemas.microsoft.com/office/word/2010/wordprocessingCanvas" xmlns:cx="http://schemas.microsoft.com/office/drawing/2014/chartex" xmlns:cx1="http://schemas.microsoft.com/office/drawing/2015/9/8/chartex" xmlns:mc="http://schemas.openxmlformats.org/markup-compatibility/2006" xmlns:o="urn:schemas-microsoft-com:office:office" xmlns:r="http://schemas.openxmlformats.org/officeDocument/2006/relationships" xmlns:m="http://schemas.openxmlformats.org/officeDocument/2006/math" xmlns:v="urn:schemas-microsoft-com:vml" xmlns:wp14="http://schemas.microsoft.com/office/word/2010/wordprocessingDrawing" xmlns:wp="http://schemas.openxmlformats.org/drawingml/2006/wordprocessingDrawing" xmlns:w10="urn:schemas-microsoft-com:office:word" xmlns:w="http://schemas.openxmlformats.org/wordprocessingml/2006/main" xmlns:w14="http://schemas.microsoft.com/office/word/2010/wordml" xmlns:w15="http://schemas.microsoft.com/office/word/2012/wordml" xmlns:w16se="http://schemas.microsoft.com/office/word/2015/wordml/symex" xmlns:wpg="http://schemas.microsoft.com/office/word/2010/wordprocessingGroup" xmlns:wpi="http://schemas.microsoft.com/office/word/2010/wordprocessingInk" xmlns:wne="http://schemas.microsoft.com/office/word/2006/wordml" xmlns:wps="http://schemas.microsoft.com/office/word/2010/wordprocessingShape" mc:Ignorable="w14 w15 w16se wp14">
   <w:abstractNum w:abstractNumId="0" w15:restartNumberingAfterBreak="0">
     <w:nsid w:val="FFFFFFFB"/>
     <w:multiLevelType w:val="multilevel"/>

--- a/doc/requirement/EnglishSound_SRS.docx
+++ b/doc/requirement/EnglishSound_SRS.docx
@@ -5,7 +5,7 @@
     <w:p>
       <w:pPr>
         <w:pStyle w:val="ByLine"/>
-        <w:jc w:val="both"/>
+        <w:jc w:val="center"/>
         <w:rPr>
           <w:rFonts w:ascii="Times New Roman" w:eastAsia="Verdana" w:hAnsi="Verdana" w:cs="Verdana"/>
           <w:b w:val="0"/>
@@ -44,7 +44,7 @@
                     </pic:cNvPicPr>
                   </pic:nvPicPr>
                   <pic:blipFill>
-                    <a:blip r:embed="rId7">
+                    <a:blip r:embed="rId8">
                       <a:extLst>
                         <a:ext uri="{28A0092B-C50C-407E-A947-70E740481C1C}">
                           <a14:useLocalDpi xmlns:a14="http://schemas.microsoft.com/office/drawing/2010/main" val="0"/>
@@ -83,6 +83,7 @@
         <w:autoSpaceDE w:val="0"/>
         <w:autoSpaceDN w:val="0"/>
         <w:spacing w:before="73" w:line="240" w:lineRule="auto"/>
+        <w:jc w:val="center"/>
         <w:outlineLvl w:val="0"/>
         <w:rPr>
           <w:rFonts w:ascii="Times New Roman" w:eastAsia="Verdana" w:hAnsi="Times New Roman" w:cs="Times New Roman"/>
@@ -114,6 +115,7 @@
         <w:autoSpaceDE w:val="0"/>
         <w:autoSpaceDN w:val="0"/>
         <w:spacing w:line="240" w:lineRule="auto"/>
+        <w:jc w:val="center"/>
         <w:outlineLvl w:val="0"/>
         <w:rPr>
           <w:rFonts w:ascii="Verdana" w:eastAsia="Verdana" w:hAnsi="Verdana" w:cs="Verdana"/>
@@ -142,7 +144,7 @@
     <w:p>
       <w:pPr>
         <w:spacing w:before="356" w:line="240" w:lineRule="auto"/>
-        <w:ind w:right="3941"/>
+        <w:jc w:val="center"/>
         <w:rPr>
           <w:b/>
           <w:sz w:val="40"/>
@@ -163,7 +165,7 @@
     <w:p>
       <w:pPr>
         <w:spacing w:before="356" w:line="240" w:lineRule="auto"/>
-        <w:ind w:right="3941"/>
+        <w:jc w:val="center"/>
         <w:rPr>
           <w:b/>
           <w:sz w:val="40"/>
@@ -194,6 +196,7 @@
     <w:p>
       <w:pPr>
         <w:pStyle w:val="ByLine"/>
+        <w:ind w:left="1814"/>
         <w:rPr>
           <w:sz w:val="40"/>
           <w:szCs w:val="40"/>
@@ -219,6 +222,7 @@
     <w:p>
       <w:pPr>
         <w:pStyle w:val="ByLine"/>
+        <w:ind w:left="1814"/>
         <w:rPr>
           <w:rFonts w:ascii="Times New Roman" w:hAnsi="Times New Roman" w:cs="Times New Roman"/>
           <w:b w:val="0"/>
@@ -239,6 +243,7 @@
     <w:p>
       <w:pPr>
         <w:pStyle w:val="ByLine"/>
+        <w:ind w:left="1814"/>
         <w:rPr>
           <w:rFonts w:ascii="Times New Roman" w:hAnsi="Times New Roman" w:cs="Times New Roman"/>
           <w:b w:val="0"/>
@@ -259,6 +264,7 @@
     <w:p>
       <w:pPr>
         <w:pStyle w:val="ByLine"/>
+        <w:ind w:left="1814"/>
         <w:rPr>
           <w:rFonts w:ascii="Times New Roman" w:hAnsi="Times New Roman" w:cs="Times New Roman"/>
           <w:b w:val="0"/>
@@ -279,6 +285,7 @@
     <w:p>
       <w:pPr>
         <w:pStyle w:val="ByLine"/>
+        <w:ind w:left="1814"/>
         <w:rPr>
           <w:rFonts w:ascii="Times New Roman" w:hAnsi="Times New Roman" w:cs="Times New Roman"/>
           <w:b w:val="0"/>
@@ -286,7 +293,7 @@
           <w:szCs w:val="24"/>
         </w:rPr>
         <w:sectPr>
-          <w:footerReference w:type="default" r:id="rId8"/>
+          <w:footerReference w:type="default" r:id="rId9"/>
           <w:pgSz w:w="12240" w:h="15840"/>
           <w:pgMar w:top="1440" w:right="1440" w:bottom="1440" w:left="1440" w:header="720" w:footer="720" w:gutter="0"/>
           <w:pgNumType w:fmt="lowerRoman" w:start="1"/>
@@ -3156,6 +3163,89 @@
             <w:tcBorders>
               <w:top w:val="single" w:sz="4" w:space="0" w:color="000000"/>
               <w:left w:val="single" w:sz="8" w:space="0" w:color="000000"/>
+              <w:bottom w:val="single" w:sz="4" w:space="0" w:color="000000"/>
+            </w:tcBorders>
+            <w:shd w:val="clear" w:color="auto" w:fill="auto"/>
+          </w:tcPr>
+          <w:p>
+            <w:pPr>
+              <w:snapToGrid w:val="0"/>
+              <w:spacing w:before="40" w:after="40"/>
+            </w:pPr>
+            <w:r>
+              <w:t>Hồ Tấn Việt</w:t>
+            </w:r>
+          </w:p>
+        </w:tc>
+        <w:tc>
+          <w:tcPr>
+            <w:tcW w:w="1170" w:type="dxa"/>
+            <w:tcBorders>
+              <w:top w:val="single" w:sz="4" w:space="0" w:color="000000"/>
+              <w:left w:val="single" w:sz="4" w:space="0" w:color="000000"/>
+              <w:bottom w:val="single" w:sz="4" w:space="0" w:color="000000"/>
+            </w:tcBorders>
+            <w:shd w:val="clear" w:color="auto" w:fill="auto"/>
+          </w:tcPr>
+          <w:p>
+            <w:pPr>
+              <w:snapToGrid w:val="0"/>
+              <w:spacing w:before="40" w:after="40"/>
+            </w:pPr>
+            <w:r>
+              <w:t>29/12/2018</w:t>
+            </w:r>
+          </w:p>
+        </w:tc>
+        <w:tc>
+          <w:tcPr>
+            <w:tcW w:w="4954" w:type="dxa"/>
+            <w:tcBorders>
+              <w:top w:val="single" w:sz="4" w:space="0" w:color="000000"/>
+              <w:left w:val="single" w:sz="4" w:space="0" w:color="000000"/>
+              <w:bottom w:val="single" w:sz="4" w:space="0" w:color="000000"/>
+            </w:tcBorders>
+            <w:shd w:val="clear" w:color="auto" w:fill="auto"/>
+          </w:tcPr>
+          <w:p>
+            <w:pPr>
+              <w:snapToGrid w:val="0"/>
+              <w:spacing w:before="40" w:after="40"/>
+            </w:pPr>
+            <w:r>
+              <w:t>Update part 3 , 5, fixing some font</w:t>
+            </w:r>
+          </w:p>
+        </w:tc>
+        <w:tc>
+          <w:tcPr>
+            <w:tcW w:w="1634" w:type="dxa"/>
+            <w:tcBorders>
+              <w:top w:val="single" w:sz="4" w:space="0" w:color="000000"/>
+              <w:left w:val="single" w:sz="4" w:space="0" w:color="000000"/>
+              <w:bottom w:val="single" w:sz="4" w:space="0" w:color="000000"/>
+              <w:right w:val="single" w:sz="8" w:space="0" w:color="000000"/>
+            </w:tcBorders>
+            <w:shd w:val="clear" w:color="auto" w:fill="auto"/>
+          </w:tcPr>
+          <w:p>
+            <w:pPr>
+              <w:snapToGrid w:val="0"/>
+              <w:spacing w:before="40" w:after="40"/>
+            </w:pPr>
+            <w:r>
+              <w:t>2.4</w:t>
+            </w:r>
+          </w:p>
+        </w:tc>
+      </w:tr>
+      <w:tr>
+        <w:tc>
+          <w:tcPr>
+            <w:tcW w:w="2160" w:type="dxa"/>
+            <w:tcBorders>
+              <w:top w:val="single" w:sz="4" w:space="0" w:color="000000"/>
+              <w:left w:val="single" w:sz="8" w:space="0" w:color="000000"/>
               <w:bottom w:val="single" w:sz="8" w:space="0" w:color="000000"/>
             </w:tcBorders>
             <w:shd w:val="clear" w:color="auto" w:fill="auto"/>
@@ -3165,7 +3255,6 @@
               <w:snapToGrid w:val="0"/>
               <w:spacing w:before="40" w:after="40"/>
             </w:pPr>
-            <w:bookmarkStart w:id="4" w:name="_GoBack"/>
             <w:r>
               <w:t>Hồ Tấn Việt</w:t>
             </w:r>
@@ -3207,7 +3296,7 @@
               <w:spacing w:before="40" w:after="40"/>
             </w:pPr>
             <w:r>
-              <w:t>Update part 3 , 5, fixing some font</w:t>
+              <w:t>Update part 4 and fixing some error page</w:t>
             </w:r>
           </w:p>
         </w:tc>
@@ -3228,12 +3317,13 @@
               <w:spacing w:before="40" w:after="40"/>
             </w:pPr>
             <w:r>
-              <w:t>2.4</w:t>
-            </w:r>
+              <w:t>2.5</w:t>
+            </w:r>
+            <w:bookmarkStart w:id="4" w:name="_GoBack"/>
+            <w:bookmarkEnd w:id="4"/>
           </w:p>
         </w:tc>
       </w:tr>
-      <w:bookmarkEnd w:id="4"/>
     </w:tbl>
     <w:p>
       <w:pPr>
@@ -3246,14 +3336,14 @@
     <w:p>
       <w:pPr>
         <w:sectPr>
-          <w:headerReference w:type="default" r:id="rId9"/>
-          <w:footerReference w:type="even" r:id="rId10"/>
-          <w:footerReference w:type="default" r:id="rId11"/>
-          <w:headerReference w:type="first" r:id="rId12"/>
-          <w:footerReference w:type="first" r:id="rId13"/>
+          <w:headerReference w:type="default" r:id="rId10"/>
+          <w:footerReference w:type="even" r:id="rId11"/>
+          <w:footerReference w:type="default" r:id="rId12"/>
+          <w:headerReference w:type="first" r:id="rId13"/>
+          <w:footerReference w:type="first" r:id="rId14"/>
           <w:pgSz w:w="12240" w:h="15840"/>
           <w:pgMar w:top="1440" w:right="1440" w:bottom="1440" w:left="1440" w:header="720" w:footer="720" w:gutter="0"/>
-          <w:pgNumType w:fmt="lowerRoman"/>
+          <w:pgNumType w:start="1"/>
           <w:cols w:space="720"/>
           <w:docGrid w:linePitch="600" w:charSpace="32768"/>
         </w:sectPr>
@@ -5106,7 +5196,7 @@
                     </pic:cNvPicPr>
                   </pic:nvPicPr>
                   <pic:blipFill>
-                    <a:blip r:embed="rId14">
+                    <a:blip r:embed="rId15">
                       <a:extLst>
                         <a:ext uri="{28A0092B-C50C-407E-A947-70E740481C1C}">
                           <a14:useLocalDpi xmlns:a14="http://schemas.microsoft.com/office/drawing/2010/main" val="0"/>
@@ -5220,7 +5310,7 @@
                     </pic:cNvPicPr>
                   </pic:nvPicPr>
                   <pic:blipFill>
-                    <a:blip r:embed="rId15" cstate="print">
+                    <a:blip r:embed="rId16" cstate="print">
                       <a:extLst>
                         <a:ext uri="{28A0092B-C50C-407E-A947-70E740481C1C}">
                           <a14:useLocalDpi xmlns:a14="http://schemas.microsoft.com/office/drawing/2010/main" val="0"/>
@@ -15124,6 +15214,7 @@
       <w:bookmarkEnd w:id="108"/>
       <w:bookmarkEnd w:id="109"/>
     </w:p>
+    <w:p/>
     <w:p>
       <w:pPr>
         <w:pStyle w:val="Heading2"/>
@@ -15132,8 +15223,373 @@
           <w:numId w:val="1"/>
         </w:numPr>
       </w:pPr>
+      <w:r>
+        <w:t>First Screen</w:t>
+      </w:r>
+    </w:p>
+    <w:p/>
+    <w:p>
+      <w:r>
+        <w:rPr>
+          <w:noProof/>
+          <w:lang w:eastAsia="en-US"/>
+        </w:rPr>
+        <w:drawing>
+          <wp:anchor distT="0" distB="0" distL="114300" distR="114300" simplePos="0" relativeHeight="251667456" behindDoc="0" locked="0" layoutInCell="1" allowOverlap="1" wp14:anchorId="1DBF638C" wp14:editId="525AB8D1">
+            <wp:simplePos x="0" y="0"/>
+            <wp:positionH relativeFrom="column">
+              <wp:posOffset>1026795</wp:posOffset>
+            </wp:positionH>
+            <wp:positionV relativeFrom="paragraph">
+              <wp:posOffset>149860</wp:posOffset>
+            </wp:positionV>
+            <wp:extent cx="3136265" cy="4732020"/>
+            <wp:effectExtent l="0" t="0" r="6985" b="0"/>
+            <wp:wrapSquare wrapText="bothSides"/>
+            <wp:docPr id="13" name="Picture 13"/>
+            <wp:cNvGraphicFramePr>
+              <a:graphicFrameLocks xmlns:a="http://schemas.openxmlformats.org/drawingml/2006/main" noChangeAspect="1"/>
+            </wp:cNvGraphicFramePr>
+            <a:graphic xmlns:a="http://schemas.openxmlformats.org/drawingml/2006/main">
+              <a:graphicData uri="http://schemas.openxmlformats.org/drawingml/2006/picture">
+                <pic:pic xmlns:pic="http://schemas.openxmlformats.org/drawingml/2006/picture">
+                  <pic:nvPicPr>
+                    <pic:cNvPr id="0" name="Picture 2" descr="48420312_372168326866535_1283858075161198592_n"/>
+                    <pic:cNvPicPr>
+                      <a:picLocks noChangeAspect="1" noChangeArrowheads="1"/>
+                    </pic:cNvPicPr>
+                  </pic:nvPicPr>
+                  <pic:blipFill>
+                    <a:blip r:embed="rId17" cstate="print">
+                      <a:extLst>
+                        <a:ext uri="{28A0092B-C50C-407E-A947-70E740481C1C}">
+                          <a14:useLocalDpi xmlns:a14="http://schemas.microsoft.com/office/drawing/2010/main" val="0"/>
+                        </a:ext>
+                      </a:extLst>
+                    </a:blip>
+                    <a:stretch>
+                      <a:fillRect/>
+                    </a:stretch>
+                  </pic:blipFill>
+                  <pic:spPr bwMode="auto">
+                    <a:xfrm>
+                      <a:off x="0" y="0"/>
+                      <a:ext cx="3136265" cy="4732020"/>
+                    </a:xfrm>
+                    <a:prstGeom prst="rect">
+                      <a:avLst/>
+                    </a:prstGeom>
+                    <a:noFill/>
+                    <a:ln>
+                      <a:noFill/>
+                    </a:ln>
+                  </pic:spPr>
+                </pic:pic>
+              </a:graphicData>
+            </a:graphic>
+            <wp14:sizeRelH relativeFrom="page">
+              <wp14:pctWidth>0</wp14:pctWidth>
+            </wp14:sizeRelH>
+            <wp14:sizeRelV relativeFrom="page">
+              <wp14:pctHeight>0</wp14:pctHeight>
+            </wp14:sizeRelV>
+          </wp:anchor>
+        </w:drawing>
+      </w:r>
+    </w:p>
+    <w:p/>
+    <w:p/>
+    <w:p/>
+    <w:p/>
+    <w:p/>
+    <w:p/>
+    <w:p/>
+    <w:p/>
+    <w:p/>
+    <w:p/>
+    <w:p/>
+    <w:p/>
+    <w:p/>
+    <w:p/>
+    <w:p/>
+    <w:p/>
+    <w:p/>
+    <w:p/>
+    <w:p/>
+    <w:p/>
+    <w:p/>
+    <w:p/>
+    <w:p/>
+    <w:p/>
+    <w:p/>
+    <w:p/>
+    <w:p/>
+    <w:p/>
+    <w:p/>
+    <w:p/>
+    <w:p/>
+    <w:p/>
+    <w:p/>
+    <w:p/>
+    <w:p/>
+    <w:p/>
+    <w:p/>
+    <w:p/>
+    <w:p/>
+    <w:p/>
+    <w:p/>
+    <w:p/>
+    <w:p>
+      <w:pPr>
+        <w:pStyle w:val="Heading2"/>
+        <w:numPr>
+          <w:ilvl w:val="1"/>
+          <w:numId w:val="1"/>
+        </w:numPr>
+      </w:pPr>
+      <w:r>
+        <w:lastRenderedPageBreak/>
+        <w:t>Sign up Screen</w:t>
+      </w:r>
+    </w:p>
+    <w:p>
+      <w:r>
+        <w:rPr>
+          <w:noProof/>
+          <w:lang w:eastAsia="en-US"/>
+        </w:rPr>
+        <w:drawing>
+          <wp:anchor distT="0" distB="0" distL="114300" distR="114300" simplePos="0" relativeHeight="251669504" behindDoc="0" locked="0" layoutInCell="1" allowOverlap="1" wp14:anchorId="1DBF638C" wp14:editId="525AB8D1">
+            <wp:simplePos x="0" y="0"/>
+            <wp:positionH relativeFrom="column">
+              <wp:posOffset>1026795</wp:posOffset>
+            </wp:positionH>
+            <wp:positionV relativeFrom="paragraph">
+              <wp:posOffset>154305</wp:posOffset>
+            </wp:positionV>
+            <wp:extent cx="2945130" cy="4732020"/>
+            <wp:effectExtent l="0" t="0" r="7620" b="0"/>
+            <wp:wrapSquare wrapText="bothSides"/>
+            <wp:docPr id="14" name="Picture 14"/>
+            <wp:cNvGraphicFramePr>
+              <a:graphicFrameLocks xmlns:a="http://schemas.openxmlformats.org/drawingml/2006/main" noChangeAspect="1"/>
+            </wp:cNvGraphicFramePr>
+            <a:graphic xmlns:a="http://schemas.openxmlformats.org/drawingml/2006/main">
+              <a:graphicData uri="http://schemas.openxmlformats.org/drawingml/2006/picture">
+                <pic:pic xmlns:pic="http://schemas.openxmlformats.org/drawingml/2006/picture">
+                  <pic:nvPicPr>
+                    <pic:cNvPr id="0" name="Picture 2" descr="48420312_372168326866535_1283858075161198592_n"/>
+                    <pic:cNvPicPr>
+                      <a:picLocks noChangeAspect="1" noChangeArrowheads="1"/>
+                    </pic:cNvPicPr>
+                  </pic:nvPicPr>
+                  <pic:blipFill>
+                    <a:blip r:embed="rId18" cstate="print">
+                      <a:extLst>
+                        <a:ext uri="{28A0092B-C50C-407E-A947-70E740481C1C}">
+                          <a14:useLocalDpi xmlns:a14="http://schemas.microsoft.com/office/drawing/2010/main" val="0"/>
+                        </a:ext>
+                      </a:extLst>
+                    </a:blip>
+                    <a:stretch>
+                      <a:fillRect/>
+                    </a:stretch>
+                  </pic:blipFill>
+                  <pic:spPr bwMode="auto">
+                    <a:xfrm>
+                      <a:off x="0" y="0"/>
+                      <a:ext cx="2945130" cy="4732020"/>
+                    </a:xfrm>
+                    <a:prstGeom prst="rect">
+                      <a:avLst/>
+                    </a:prstGeom>
+                    <a:noFill/>
+                    <a:ln>
+                      <a:noFill/>
+                    </a:ln>
+                  </pic:spPr>
+                </pic:pic>
+              </a:graphicData>
+            </a:graphic>
+            <wp14:sizeRelH relativeFrom="page">
+              <wp14:pctWidth>0</wp14:pctWidth>
+            </wp14:sizeRelH>
+            <wp14:sizeRelV relativeFrom="page">
+              <wp14:pctHeight>0</wp14:pctHeight>
+            </wp14:sizeRelV>
+          </wp:anchor>
+        </w:drawing>
+      </w:r>
+    </w:p>
+    <w:p/>
+    <w:p/>
+    <w:p/>
+    <w:p/>
+    <w:p/>
+    <w:p/>
+    <w:p/>
+    <w:p/>
+    <w:p/>
+    <w:p/>
+    <w:p/>
+    <w:p/>
+    <w:p/>
+    <w:p/>
+    <w:p/>
+    <w:p/>
+    <w:p/>
+    <w:p/>
+    <w:p/>
+    <w:p/>
+    <w:p/>
+    <w:p/>
+    <w:p/>
+    <w:p/>
+    <w:p/>
+    <w:p/>
+    <w:p/>
+    <w:p/>
+    <w:p/>
+    <w:p/>
+    <w:p/>
+    <w:p/>
+    <w:p/>
+    <w:p/>
+    <w:p/>
+    <w:p/>
+    <w:p/>
+    <w:p/>
+    <w:p>
+      <w:pPr>
+        <w:pStyle w:val="Heading2"/>
+        <w:numPr>
+          <w:ilvl w:val="1"/>
+          <w:numId w:val="1"/>
+        </w:numPr>
+      </w:pPr>
+      <w:r>
+        <w:t>Sign in Screen</w:t>
+      </w:r>
+    </w:p>
+    <w:p/>
+    <w:p/>
+    <w:p/>
+    <w:p/>
+    <w:p/>
+    <w:p/>
+    <w:p/>
+    <w:p/>
+    <w:p/>
+    <w:p>
+      <w:r>
+        <w:rPr>
+          <w:noProof/>
+          <w:lang w:eastAsia="en-US"/>
+        </w:rPr>
+        <w:drawing>
+          <wp:anchor distT="0" distB="0" distL="114300" distR="114300" simplePos="0" relativeHeight="251671552" behindDoc="0" locked="0" layoutInCell="1" allowOverlap="1" wp14:anchorId="1DBF638C" wp14:editId="525AB8D1">
+            <wp:simplePos x="0" y="0"/>
+            <wp:positionH relativeFrom="column">
+              <wp:posOffset>1026795</wp:posOffset>
+            </wp:positionH>
+            <wp:positionV relativeFrom="paragraph">
+              <wp:posOffset>155575</wp:posOffset>
+            </wp:positionV>
+            <wp:extent cx="2849245" cy="4732020"/>
+            <wp:effectExtent l="0" t="0" r="8255" b="0"/>
+            <wp:wrapSquare wrapText="bothSides"/>
+            <wp:docPr id="16" name="Picture 16"/>
+            <wp:cNvGraphicFramePr>
+              <a:graphicFrameLocks xmlns:a="http://schemas.openxmlformats.org/drawingml/2006/main" noChangeAspect="1"/>
+            </wp:cNvGraphicFramePr>
+            <a:graphic xmlns:a="http://schemas.openxmlformats.org/drawingml/2006/main">
+              <a:graphicData uri="http://schemas.openxmlformats.org/drawingml/2006/picture">
+                <pic:pic xmlns:pic="http://schemas.openxmlformats.org/drawingml/2006/picture">
+                  <pic:nvPicPr>
+                    <pic:cNvPr id="0" name="Picture 2" descr="48420312_372168326866535_1283858075161198592_n"/>
+                    <pic:cNvPicPr>
+                      <a:picLocks noChangeAspect="1" noChangeArrowheads="1"/>
+                    </pic:cNvPicPr>
+                  </pic:nvPicPr>
+                  <pic:blipFill>
+                    <a:blip r:embed="rId19" cstate="print">
+                      <a:extLst>
+                        <a:ext uri="{28A0092B-C50C-407E-A947-70E740481C1C}">
+                          <a14:useLocalDpi xmlns:a14="http://schemas.microsoft.com/office/drawing/2010/main" val="0"/>
+                        </a:ext>
+                      </a:extLst>
+                    </a:blip>
+                    <a:stretch>
+                      <a:fillRect/>
+                    </a:stretch>
+                  </pic:blipFill>
+                  <pic:spPr bwMode="auto">
+                    <a:xfrm>
+                      <a:off x="0" y="0"/>
+                      <a:ext cx="2849245" cy="4732020"/>
+                    </a:xfrm>
+                    <a:prstGeom prst="rect">
+                      <a:avLst/>
+                    </a:prstGeom>
+                    <a:noFill/>
+                    <a:ln>
+                      <a:noFill/>
+                    </a:ln>
+                  </pic:spPr>
+                </pic:pic>
+              </a:graphicData>
+            </a:graphic>
+            <wp14:sizeRelH relativeFrom="page">
+              <wp14:pctWidth>0</wp14:pctWidth>
+            </wp14:sizeRelH>
+            <wp14:sizeRelV relativeFrom="page">
+              <wp14:pctHeight>0</wp14:pctHeight>
+            </wp14:sizeRelV>
+          </wp:anchor>
+        </w:drawing>
+      </w:r>
+    </w:p>
+    <w:p/>
+    <w:p/>
+    <w:p/>
+    <w:p/>
+    <w:p/>
+    <w:p/>
+    <w:p/>
+    <w:p/>
+    <w:p/>
+    <w:p/>
+    <w:p/>
+    <w:p/>
+    <w:p/>
+    <w:p/>
+    <w:p/>
+    <w:p/>
+    <w:p/>
+    <w:p/>
+    <w:p/>
+    <w:p/>
+    <w:p/>
+    <w:p/>
+    <w:p/>
+    <w:p/>
+    <w:p/>
+    <w:p/>
+    <w:p/>
+    <w:p/>
+    <w:p/>
+    <w:p/>
+    <w:p>
+      <w:pPr>
+        <w:pStyle w:val="Heading2"/>
+        <w:numPr>
+          <w:ilvl w:val="1"/>
+          <w:numId w:val="1"/>
+        </w:numPr>
+      </w:pPr>
       <w:bookmarkStart w:id="110" w:name="_Toc533360887"/>
       <w:r>
+        <w:lastRenderedPageBreak/>
         <w:t>Welcome Screen</w:t>
       </w:r>
       <w:bookmarkEnd w:id="110"/>
@@ -15178,7 +15634,7 @@
                     </pic:cNvPicPr>
                   </pic:nvPicPr>
                   <pic:blipFill>
-                    <a:blip r:embed="rId16" cstate="print">
+                    <a:blip r:embed="rId20" cstate="print">
                       <a:lum bright="6000"/>
                       <a:extLst>
                         <a:ext uri="{28A0092B-C50C-407E-A947-70E740481C1C}">
@@ -15416,8 +15872,16 @@
         </w:numPr>
       </w:pPr>
       <w:r>
-        <w:t>Giao diện khác.</w:t>
-      </w:r>
+        <w:t xml:space="preserve">Giao diện hiển thị nội </w:t>
+      </w:r>
+      <w:proofErr w:type="gramStart"/>
+      <w:r>
+        <w:t xml:space="preserve">dung </w:t>
+      </w:r>
+      <w:r>
+        <w:t>.</w:t>
+      </w:r>
+      <w:proofErr w:type="gramEnd"/>
     </w:p>
     <w:p>
       <w:pPr>
@@ -15455,7 +15919,7 @@
                     </pic:cNvPicPr>
                   </pic:nvPicPr>
                   <pic:blipFill>
-                    <a:blip r:embed="rId17" cstate="print">
+                    <a:blip r:embed="rId21" cstate="print">
                       <a:extLst>
                         <a:ext uri="{28A0092B-C50C-407E-A947-70E740481C1C}">
                           <a14:useLocalDpi xmlns:a14="http://schemas.microsoft.com/office/drawing/2010/main" val="0"/>
@@ -15639,7 +16103,7 @@
                     </pic:cNvPicPr>
                   </pic:nvPicPr>
                   <pic:blipFill>
-                    <a:blip r:embed="rId18" cstate="print">
+                    <a:blip r:embed="rId22" cstate="print">
                       <a:extLst>
                         <a:ext uri="{28A0092B-C50C-407E-A947-70E740481C1C}">
                           <a14:useLocalDpi xmlns:a14="http://schemas.microsoft.com/office/drawing/2010/main" val="0"/>
@@ -15707,7 +16171,7 @@
                     </pic:cNvPicPr>
                   </pic:nvPicPr>
                   <pic:blipFill>
-                    <a:blip r:embed="rId19" cstate="print">
+                    <a:blip r:embed="rId23" cstate="print">
                       <a:extLst>
                         <a:ext uri="{28A0092B-C50C-407E-A947-70E740481C1C}">
                           <a14:useLocalDpi xmlns:a14="http://schemas.microsoft.com/office/drawing/2010/main" val="0"/>
@@ -15850,7 +16314,7 @@
                     </pic:cNvPicPr>
                   </pic:nvPicPr>
                   <pic:blipFill>
-                    <a:blip r:embed="rId20" cstate="print">
+                    <a:blip r:embed="rId24" cstate="print">
                       <a:extLst>
                         <a:ext uri="{28A0092B-C50C-407E-A947-70E740481C1C}">
                           <a14:useLocalDpi xmlns:a14="http://schemas.microsoft.com/office/drawing/2010/main" val="0"/>
@@ -15918,7 +16382,7 @@
                     </pic:cNvPicPr>
                   </pic:nvPicPr>
                   <pic:blipFill>
-                    <a:blip r:embed="rId21" cstate="print">
+                    <a:blip r:embed="rId25" cstate="print">
                       <a:extLst>
                         <a:ext uri="{28A0092B-C50C-407E-A947-70E740481C1C}">
                           <a14:useLocalDpi xmlns:a14="http://schemas.microsoft.com/office/drawing/2010/main" val="0"/>
@@ -16067,7 +16531,7 @@
                     </pic:cNvPicPr>
                   </pic:nvPicPr>
                   <pic:blipFill>
-                    <a:blip r:embed="rId22">
+                    <a:blip r:embed="rId26">
                       <a:extLst>
                         <a:ext uri="{28A0092B-C50C-407E-A947-70E740481C1C}">
                           <a14:useLocalDpi xmlns:a14="http://schemas.microsoft.com/office/drawing/2010/main" val="0"/>
@@ -17350,12 +17814,12 @@
     </w:p>
     <w:p/>
     <w:sectPr>
-      <w:headerReference w:type="even" r:id="rId23"/>
-      <w:headerReference w:type="default" r:id="rId24"/>
-      <w:footerReference w:type="even" r:id="rId25"/>
-      <w:footerReference w:type="default" r:id="rId26"/>
-      <w:headerReference w:type="first" r:id="rId27"/>
-      <w:footerReference w:type="first" r:id="rId28"/>
+      <w:headerReference w:type="even" r:id="rId27"/>
+      <w:headerReference w:type="default" r:id="rId28"/>
+      <w:footerReference w:type="even" r:id="rId29"/>
+      <w:footerReference w:type="default" r:id="rId30"/>
+      <w:headerReference w:type="first" r:id="rId31"/>
+      <w:footerReference w:type="first" r:id="rId32"/>
       <w:pgSz w:w="12240" w:h="15840"/>
       <w:pgMar w:top="1440" w:right="1296" w:bottom="1440" w:left="1296" w:header="720" w:footer="720" w:gutter="0"/>
       <w:pgNumType w:start="1"/>
@@ -17418,6 +17882,11 @@
       <w:pStyle w:val="Footer"/>
     </w:pPr>
   </w:p>
+  <w:p>
+    <w:pPr>
+      <w:pStyle w:val="Footer"/>
+    </w:pPr>
+  </w:p>
 </w:ftr>
 </file>
 
@@ -17435,6 +17904,114 @@
 
 <file path=word/footer6.xml><?xml version="1.0" encoding="utf-8"?>
 <w:ftr xmlns:wpc="http://schemas.microsoft.com/office/word/2010/wordprocessingCanvas" xmlns:cx="http://schemas.microsoft.com/office/drawing/2014/chartex" xmlns:cx1="http://schemas.microsoft.com/office/drawing/2015/9/8/chartex" xmlns:mc="http://schemas.openxmlformats.org/markup-compatibility/2006" xmlns:o="urn:schemas-microsoft-com:office:office" xmlns:r="http://schemas.openxmlformats.org/officeDocument/2006/relationships" xmlns:m="http://schemas.openxmlformats.org/officeDocument/2006/math" xmlns:v="urn:schemas-microsoft-com:vml" xmlns:wp14="http://schemas.microsoft.com/office/word/2010/wordprocessingDrawing" xmlns:wp="http://schemas.openxmlformats.org/drawingml/2006/wordprocessingDrawing" xmlns:w10="urn:schemas-microsoft-com:office:word" xmlns:w="http://schemas.openxmlformats.org/wordprocessingml/2006/main" xmlns:w14="http://schemas.microsoft.com/office/word/2010/wordml" xmlns:w15="http://schemas.microsoft.com/office/word/2012/wordml" xmlns:w16se="http://schemas.microsoft.com/office/word/2015/wordml/symex" xmlns:wpg="http://schemas.microsoft.com/office/word/2010/wordprocessingGroup" xmlns:wpi="http://schemas.microsoft.com/office/word/2010/wordprocessingInk" xmlns:wne="http://schemas.microsoft.com/office/word/2006/wordml" xmlns:wps="http://schemas.microsoft.com/office/word/2010/wordprocessingShape" mc:Ignorable="w14 w15 w16se wp14">
+  <w:p>
+    <w:pPr>
+      <w:tabs>
+        <w:tab w:val="center" w:pos="4550"/>
+        <w:tab w:val="left" w:pos="5818"/>
+      </w:tabs>
+      <w:ind w:right="260"/>
+      <w:jc w:val="right"/>
+      <w:rPr>
+        <w:color w:val="222A35" w:themeColor="text2" w:themeShade="80"/>
+        <w:szCs w:val="24"/>
+      </w:rPr>
+    </w:pPr>
+    <w:r>
+      <w:rPr>
+        <w:color w:val="8496B0" w:themeColor="text2" w:themeTint="99"/>
+        <w:spacing w:val="60"/>
+        <w:szCs w:val="24"/>
+      </w:rPr>
+      <w:t>Page</w:t>
+    </w:r>
+    <w:r>
+      <w:rPr>
+        <w:color w:val="8496B0" w:themeColor="text2" w:themeTint="99"/>
+        <w:szCs w:val="24"/>
+      </w:rPr>
+      <w:t xml:space="preserve"> </w:t>
+    </w:r>
+    <w:r>
+      <w:rPr>
+        <w:color w:val="323E4F" w:themeColor="text2" w:themeShade="BF"/>
+        <w:szCs w:val="24"/>
+      </w:rPr>
+      <w:fldChar w:fldCharType="begin"/>
+    </w:r>
+    <w:r>
+      <w:rPr>
+        <w:color w:val="323E4F" w:themeColor="text2" w:themeShade="BF"/>
+        <w:szCs w:val="24"/>
+      </w:rPr>
+      <w:instrText xml:space="preserve"> PAGE   \* MERGEFORMAT </w:instrText>
+    </w:r>
+    <w:r>
+      <w:rPr>
+        <w:color w:val="323E4F" w:themeColor="text2" w:themeShade="BF"/>
+        <w:szCs w:val="24"/>
+      </w:rPr>
+      <w:fldChar w:fldCharType="separate"/>
+    </w:r>
+    <w:r>
+      <w:rPr>
+        <w:noProof/>
+        <w:color w:val="323E4F" w:themeColor="text2" w:themeShade="BF"/>
+        <w:szCs w:val="24"/>
+      </w:rPr>
+      <w:t>18</w:t>
+    </w:r>
+    <w:r>
+      <w:rPr>
+        <w:color w:val="323E4F" w:themeColor="text2" w:themeShade="BF"/>
+        <w:szCs w:val="24"/>
+      </w:rPr>
+      <w:fldChar w:fldCharType="end"/>
+    </w:r>
+    <w:r>
+      <w:rPr>
+        <w:color w:val="323E4F" w:themeColor="text2" w:themeShade="BF"/>
+        <w:szCs w:val="24"/>
+      </w:rPr>
+      <w:t xml:space="preserve"> | </w:t>
+    </w:r>
+    <w:r>
+      <w:rPr>
+        <w:color w:val="323E4F" w:themeColor="text2" w:themeShade="BF"/>
+        <w:szCs w:val="24"/>
+      </w:rPr>
+      <w:fldChar w:fldCharType="begin"/>
+    </w:r>
+    <w:r>
+      <w:rPr>
+        <w:color w:val="323E4F" w:themeColor="text2" w:themeShade="BF"/>
+        <w:szCs w:val="24"/>
+      </w:rPr>
+      <w:instrText xml:space="preserve"> NUMPAGES  \* Arabic  \* MERGEFORMAT </w:instrText>
+    </w:r>
+    <w:r>
+      <w:rPr>
+        <w:color w:val="323E4F" w:themeColor="text2" w:themeShade="BF"/>
+        <w:szCs w:val="24"/>
+      </w:rPr>
+      <w:fldChar w:fldCharType="separate"/>
+    </w:r>
+    <w:r>
+      <w:rPr>
+        <w:noProof/>
+        <w:color w:val="323E4F" w:themeColor="text2" w:themeShade="BF"/>
+        <w:szCs w:val="24"/>
+      </w:rPr>
+      <w:t>23</w:t>
+    </w:r>
+    <w:r>
+      <w:rPr>
+        <w:color w:val="323E4F" w:themeColor="text2" w:themeShade="BF"/>
+        <w:szCs w:val="24"/>
+      </w:rPr>
+      <w:fldChar w:fldCharType="end"/>
+    </w:r>
+  </w:p>
   <w:p>
     <w:pPr>
       <w:pStyle w:val="Footer"/>
@@ -17512,7 +18089,7 @@
       <w:rPr>
         <w:noProof/>
       </w:rPr>
-      <w:t>ii</w:t>
+      <w:t>2</w:t>
     </w:r>
     <w:r>
       <w:fldChar w:fldCharType="end"/>
@@ -17557,6 +18134,9 @@
     </w:r>
     <w:r>
       <w:tab/>
+    </w:r>
+    <w:r>
+      <w:tab/>
       <w:t xml:space="preserve">Page </w:t>
     </w:r>
     <w:r>
@@ -17572,7 +18152,7 @@
       <w:rPr>
         <w:noProof/>
       </w:rPr>
-      <w:t>17</w:t>
+      <w:t>18</w:t>
     </w:r>
     <w:r>
       <w:fldChar w:fldCharType="end"/>
@@ -18747,7 +19327,7 @@
     <w:lsdException w:name="footnote text" w:semiHidden="1" w:unhideWhenUsed="1"/>
     <w:lsdException w:name="annotation text" w:semiHidden="1" w:unhideWhenUsed="1"/>
     <w:lsdException w:name="header" w:semiHidden="1" w:uiPriority="0" w:unhideWhenUsed="1"/>
-    <w:lsdException w:name="footer" w:semiHidden="1" w:uiPriority="0" w:unhideWhenUsed="1"/>
+    <w:lsdException w:name="footer" w:semiHidden="1" w:unhideWhenUsed="1"/>
     <w:lsdException w:name="index heading" w:semiHidden="1" w:unhideWhenUsed="1"/>
     <w:lsdException w:name="caption" w:semiHidden="1" w:uiPriority="0" w:unhideWhenUsed="1" w:qFormat="1"/>
     <w:lsdException w:name="table of figures" w:semiHidden="1" w:unhideWhenUsed="1"/>
@@ -19561,6 +20141,7 @@
     <w:name w:val="footer"/>
     <w:basedOn w:val="Normal"/>
     <w:link w:val="FooterChar"/>
+    <w:uiPriority w:val="99"/>
     <w:rsid w:val="000808E3"/>
     <w:pPr>
       <w:tabs>
@@ -19578,6 +20159,7 @@
     <w:name w:val="Footer Char"/>
     <w:basedOn w:val="DefaultParagraphFont"/>
     <w:link w:val="Footer"/>
+    <w:uiPriority w:val="99"/>
     <w:rsid w:val="000808E3"/>
     <w:rPr>
       <w:rFonts w:ascii="Times" w:eastAsia="Times New Roman" w:hAnsi="Times" w:cs="Times"/>
@@ -20521,4 +21103,16 @@
     </a:ext>
   </a:extLst>
 </a:theme>
+</file>
+
+<file path=customXml/item1.xml><?xml version="1.0" encoding="utf-8"?>
+<b:Sources xmlns:b="http://schemas.openxmlformats.org/officeDocument/2006/bibliography" xmlns="http://schemas.openxmlformats.org/officeDocument/2006/bibliography" SelectedStyle="\APASixthEditionOfficeOnline.xsl" StyleName="APA" Version="6"/>
+</file>
+
+<file path=customXml/itemProps1.xml><?xml version="1.0" encoding="utf-8"?>
+<ds:datastoreItem xmlns:ds="http://schemas.openxmlformats.org/officeDocument/2006/customXml" ds:itemID="{07FDFFD4-DAF6-4411-8BC1-197EFD19A9E5}">
+  <ds:schemaRefs>
+    <ds:schemaRef ds:uri="http://schemas.openxmlformats.org/officeDocument/2006/bibliography"/>
+  </ds:schemaRefs>
+</ds:datastoreItem>
 </file>
--- a/doc/requirement/EnglishSound_SRS.docx
+++ b/doc/requirement/EnglishSound_SRS.docx
@@ -1,6 +1,6 @@
 
 <file path=word/document.xml><?xml version="1.0" encoding="utf-8"?>
-<w:document xmlns:wpc="http://schemas.microsoft.com/office/word/2010/wordprocessingCanvas" xmlns:cx="http://schemas.microsoft.com/office/drawing/2014/chartex" xmlns:cx1="http://schemas.microsoft.com/office/drawing/2015/9/8/chartex" xmlns:mc="http://schemas.openxmlformats.org/markup-compatibility/2006" xmlns:o="urn:schemas-microsoft-com:office:office" xmlns:r="http://schemas.openxmlformats.org/officeDocument/2006/relationships" xmlns:m="http://schemas.openxmlformats.org/officeDocument/2006/math" xmlns:v="urn:schemas-microsoft-com:vml" xmlns:wp14="http://schemas.microsoft.com/office/word/2010/wordprocessingDrawing" xmlns:wp="http://schemas.openxmlformats.org/drawingml/2006/wordprocessingDrawing" xmlns:w10="urn:schemas-microsoft-com:office:word" xmlns:w="http://schemas.openxmlformats.org/wordprocessingml/2006/main" xmlns:w14="http://schemas.microsoft.com/office/word/2010/wordml" xmlns:w15="http://schemas.microsoft.com/office/word/2012/wordml" xmlns:w16se="http://schemas.microsoft.com/office/word/2015/wordml/symex" xmlns:wpg="http://schemas.microsoft.com/office/word/2010/wordprocessingGroup" xmlns:wpi="http://schemas.microsoft.com/office/word/2010/wordprocessingInk" xmlns:wne="http://schemas.microsoft.com/office/word/2006/wordml" xmlns:wps="http://schemas.microsoft.com/office/word/2010/wordprocessingShape" mc:Ignorable="w14 w15 w16se wp14">
+<w:document xmlns:wpc="http://schemas.microsoft.com/office/word/2010/wordprocessingCanvas" xmlns:mc="http://schemas.openxmlformats.org/markup-compatibility/2006" xmlns:o="urn:schemas-microsoft-com:office:office" xmlns:r="http://schemas.openxmlformats.org/officeDocument/2006/relationships" xmlns:m="http://schemas.openxmlformats.org/officeDocument/2006/math" xmlns:v="urn:schemas-microsoft-com:vml" xmlns:wp14="http://schemas.microsoft.com/office/word/2010/wordprocessingDrawing" xmlns:wp="http://schemas.openxmlformats.org/drawingml/2006/wordprocessingDrawing" xmlns:w10="urn:schemas-microsoft-com:office:word" xmlns:w="http://schemas.openxmlformats.org/wordprocessingml/2006/main" xmlns:w14="http://schemas.microsoft.com/office/word/2010/wordml" xmlns:w15="http://schemas.microsoft.com/office/word/2012/wordml" xmlns:wpg="http://schemas.microsoft.com/office/word/2010/wordprocessingGroup" xmlns:wpi="http://schemas.microsoft.com/office/word/2010/wordprocessingInk" xmlns:wne="http://schemas.microsoft.com/office/word/2006/wordml" xmlns:wps="http://schemas.microsoft.com/office/word/2010/wordprocessingShape" mc:Ignorable="w14 w15 wp14">
   <w:body>
     <w:p>
       <w:pPr>
@@ -207,17 +207,8 @@
           <w:sz w:val="40"/>
           <w:szCs w:val="40"/>
         </w:rPr>
-        <w:t xml:space="preserve">Prepare </w:t>
-      </w:r>
-      <w:proofErr w:type="gramStart"/>
-      <w:r>
-        <w:rPr>
-          <w:sz w:val="40"/>
-          <w:szCs w:val="40"/>
-        </w:rPr>
-        <w:t>by :</w:t>
-      </w:r>
-      <w:proofErr w:type="gramEnd"/>
+        <w:t>Prepare by :</w:t>
+      </w:r>
     </w:p>
     <w:p>
       <w:pPr>
@@ -296,6 +287,12 @@
           <w:footerReference w:type="default" r:id="rId9"/>
           <w:pgSz w:w="12240" w:h="15840"/>
           <w:pgMar w:top="1440" w:right="1440" w:bottom="1440" w:left="1440" w:header="720" w:footer="720" w:gutter="0"/>
+          <w:pgBorders w:offsetFrom="page">
+            <w:top w:val="single" w:sz="4" w:space="24" w:color="auto"/>
+            <w:left w:val="single" w:sz="4" w:space="24" w:color="auto"/>
+            <w:bottom w:val="single" w:sz="4" w:space="24" w:color="auto"/>
+            <w:right w:val="single" w:sz="4" w:space="24" w:color="auto"/>
+          </w:pgBorders>
           <w:pgNumType w:fmt="lowerRoman" w:start="1"/>
           <w:cols w:space="720"/>
           <w:docGrid w:linePitch="600" w:charSpace="32768"/>
@@ -3259,6 +3256,16 @@
               <w:t>Hồ Tấn Việt</w:t>
             </w:r>
           </w:p>
+          <w:p>
+            <w:pPr>
+              <w:snapToGrid w:val="0"/>
+              <w:spacing w:before="40" w:after="40"/>
+            </w:pPr>
+            <w:r>
+              <w:lastRenderedPageBreak/>
+              <w:t>Bùi Anh Tuấn</w:t>
+            </w:r>
+          </w:p>
         </w:tc>
         <w:tc>
           <w:tcPr>
@@ -3276,7 +3283,18 @@
               <w:spacing w:before="40" w:after="40"/>
             </w:pPr>
             <w:r>
+              <w:lastRenderedPageBreak/>
               <w:t>29/12/2018</w:t>
+            </w:r>
+          </w:p>
+          <w:p>
+            <w:pPr>
+              <w:snapToGrid w:val="0"/>
+              <w:spacing w:before="40" w:after="40"/>
+            </w:pPr>
+            <w:r>
+              <w:lastRenderedPageBreak/>
+              <w:t>30/12/2018</w:t>
             </w:r>
           </w:p>
         </w:tc>
@@ -3296,7 +3314,18 @@
               <w:spacing w:before="40" w:after="40"/>
             </w:pPr>
             <w:r>
+              <w:lastRenderedPageBreak/>
               <w:t>Update part 4 and fixing some error page</w:t>
+            </w:r>
+          </w:p>
+          <w:p>
+            <w:pPr>
+              <w:snapToGrid w:val="0"/>
+              <w:spacing w:before="40" w:after="40"/>
+            </w:pPr>
+            <w:r>
+              <w:lastRenderedPageBreak/>
+              <w:t>Checking Requirement and update</w:t>
             </w:r>
           </w:p>
         </w:tc>
@@ -3317,38 +3346,29 @@
               <w:spacing w:before="40" w:after="40"/>
             </w:pPr>
             <w:r>
+              <w:lastRenderedPageBreak/>
               <w:t>2.5</w:t>
             </w:r>
-            <w:bookmarkStart w:id="4" w:name="_GoBack"/>
-            <w:bookmarkEnd w:id="4"/>
+          </w:p>
+          <w:p>
+            <w:pPr>
+              <w:snapToGrid w:val="0"/>
+              <w:spacing w:before="40" w:after="40"/>
+            </w:pPr>
+            <w:r>
+              <w:lastRenderedPageBreak/>
+              <w:t>2.6</w:t>
+            </w:r>
+          </w:p>
+          <w:p>
+            <w:pPr>
+              <w:snapToGrid w:val="0"/>
+              <w:spacing w:before="40" w:after="40"/>
+            </w:pPr>
           </w:p>
         </w:tc>
       </w:tr>
     </w:tbl>
-    <w:p>
-      <w:pPr>
-        <w:rPr>
-          <w:b/>
-        </w:rPr>
-      </w:pPr>
-    </w:p>
-    <w:p/>
-    <w:p>
-      <w:pPr>
-        <w:sectPr>
-          <w:headerReference w:type="default" r:id="rId10"/>
-          <w:footerReference w:type="even" r:id="rId11"/>
-          <w:footerReference w:type="default" r:id="rId12"/>
-          <w:headerReference w:type="first" r:id="rId13"/>
-          <w:footerReference w:type="first" r:id="rId14"/>
-          <w:pgSz w:w="12240" w:h="15840"/>
-          <w:pgMar w:top="1440" w:right="1440" w:bottom="1440" w:left="1440" w:header="720" w:footer="720" w:gutter="0"/>
-          <w:pgNumType w:start="1"/>
-          <w:cols w:space="720"/>
-          <w:docGrid w:linePitch="600" w:charSpace="32768"/>
-        </w:sectPr>
-      </w:pPr>
-    </w:p>
     <w:p>
       <w:pPr>
         <w:pStyle w:val="Heading1"/>
@@ -3360,7 +3380,7 @@
           <w:u w:val="single"/>
         </w:rPr>
       </w:pPr>
-      <w:bookmarkStart w:id="5" w:name="_Toc533360870"/>
+      <w:bookmarkStart w:id="4" w:name="_Toc533360870"/>
       <w:r>
         <w:rPr>
           <w:u w:val="single"/>
@@ -3368,28 +3388,28 @@
         <w:lastRenderedPageBreak/>
         <w:t>Introduction</w:t>
       </w:r>
-      <w:bookmarkEnd w:id="5"/>
+      <w:bookmarkEnd w:id="4"/>
     </w:p>
     <w:p>
       <w:pPr>
         <w:pStyle w:val="Heading2"/>
         <w:suppressAutoHyphens w:val="0"/>
       </w:pPr>
-      <w:bookmarkStart w:id="6" w:name="_Toc439994667"/>
-      <w:bookmarkStart w:id="7" w:name="_Toc532141343"/>
-      <w:bookmarkStart w:id="8" w:name="_Toc532150865"/>
-      <w:bookmarkStart w:id="9" w:name="_Toc532151028"/>
-      <w:bookmarkStart w:id="10" w:name="_Toc532323855"/>
-      <w:bookmarkStart w:id="11" w:name="_Toc533360871"/>
+      <w:bookmarkStart w:id="5" w:name="_Toc439994667"/>
+      <w:bookmarkStart w:id="6" w:name="_Toc532141343"/>
+      <w:bookmarkStart w:id="7" w:name="_Toc532150865"/>
+      <w:bookmarkStart w:id="8" w:name="_Toc532151028"/>
+      <w:bookmarkStart w:id="9" w:name="_Toc532323855"/>
+      <w:bookmarkStart w:id="10" w:name="_Toc533360871"/>
       <w:r>
         <w:t>Purpose</w:t>
       </w:r>
+      <w:bookmarkEnd w:id="5"/>
       <w:bookmarkEnd w:id="6"/>
       <w:bookmarkEnd w:id="7"/>
       <w:bookmarkEnd w:id="8"/>
       <w:bookmarkEnd w:id="9"/>
       <w:bookmarkEnd w:id="10"/>
-      <w:bookmarkEnd w:id="11"/>
       <w:r>
         <w:t xml:space="preserve"> </w:t>
       </w:r>
@@ -3405,21 +3425,7 @@
         <w:rPr>
           <w:szCs w:val="24"/>
         </w:rPr>
-        <w:t xml:space="preserve">Phần mềm được sử dụng để hỗ trợ người học tiếng Anh, giúp người dùng cải thiện trình độ tiếng Anh sau một thời gian sử dụng. Phần mềm tập trung vào việc </w:t>
-      </w:r>
-      <w:proofErr w:type="gramStart"/>
-      <w:r>
-        <w:rPr>
-          <w:szCs w:val="24"/>
-        </w:rPr>
-        <w:t>thu</w:t>
-      </w:r>
-      <w:proofErr w:type="gramEnd"/>
-      <w:r>
-        <w:rPr>
-          <w:szCs w:val="24"/>
-        </w:rPr>
-        <w:t xml:space="preserve"> thập từ vựng và phát âm của nó, với các tệp âm thanh được đính kèm. Thích hợp cho người dùng mới, người mới biết tiếng Anh.</w:t>
+        <w:t>Phần mềm được sử dụng để hỗ trợ người học tiếng Anh, giúp người dùng cải thiện trình độ tiếng Anh sau một thời gian sử dụng. Phần mềm tập trung vào việc thu thập từ vựng và phát âm của nó, với các tệp âm thanh được đính kèm. Thích hợp cho người dùng mới, người mới biết tiếng Anh.</w:t>
       </w:r>
     </w:p>
     <w:p>
@@ -3457,21 +3463,21 @@
         <w:pStyle w:val="Heading2"/>
         <w:suppressAutoHyphens w:val="0"/>
       </w:pPr>
-      <w:bookmarkStart w:id="12" w:name="_Toc439994668"/>
-      <w:bookmarkStart w:id="13" w:name="_Toc532141344"/>
-      <w:bookmarkStart w:id="14" w:name="_Toc532150866"/>
-      <w:bookmarkStart w:id="15" w:name="_Toc532151029"/>
-      <w:bookmarkStart w:id="16" w:name="_Toc532323856"/>
-      <w:bookmarkStart w:id="17" w:name="_Toc533360872"/>
+      <w:bookmarkStart w:id="11" w:name="_Toc439994668"/>
+      <w:bookmarkStart w:id="12" w:name="_Toc532141344"/>
+      <w:bookmarkStart w:id="13" w:name="_Toc532150866"/>
+      <w:bookmarkStart w:id="14" w:name="_Toc532151029"/>
+      <w:bookmarkStart w:id="15" w:name="_Toc532323856"/>
+      <w:bookmarkStart w:id="16" w:name="_Toc533360872"/>
       <w:r>
         <w:t>Document Conventions</w:t>
       </w:r>
+      <w:bookmarkEnd w:id="11"/>
       <w:bookmarkEnd w:id="12"/>
       <w:bookmarkEnd w:id="13"/>
       <w:bookmarkEnd w:id="14"/>
       <w:bookmarkEnd w:id="15"/>
       <w:bookmarkEnd w:id="16"/>
-      <w:bookmarkEnd w:id="17"/>
     </w:p>
     <w:p>
       <w:pPr>
@@ -3502,19 +3508,19 @@
         <w:pStyle w:val="Heading2"/>
         <w:suppressAutoHyphens w:val="0"/>
       </w:pPr>
-      <w:bookmarkStart w:id="18" w:name="_Toc532141345"/>
-      <w:bookmarkStart w:id="19" w:name="_Toc532150867"/>
-      <w:bookmarkStart w:id="20" w:name="_Toc532151030"/>
-      <w:bookmarkStart w:id="21" w:name="_Toc532323857"/>
-      <w:bookmarkStart w:id="22" w:name="_Toc533360873"/>
+      <w:bookmarkStart w:id="17" w:name="_Toc532141345"/>
+      <w:bookmarkStart w:id="18" w:name="_Toc532150867"/>
+      <w:bookmarkStart w:id="19" w:name="_Toc532151030"/>
+      <w:bookmarkStart w:id="20" w:name="_Toc532323857"/>
+      <w:bookmarkStart w:id="21" w:name="_Toc533360873"/>
       <w:r>
         <w:t>Definitions, Acronyms and Abbreviations</w:t>
       </w:r>
+      <w:bookmarkEnd w:id="17"/>
       <w:bookmarkEnd w:id="18"/>
       <w:bookmarkEnd w:id="19"/>
       <w:bookmarkEnd w:id="20"/>
       <w:bookmarkEnd w:id="21"/>
-      <w:bookmarkEnd w:id="22"/>
     </w:p>
     <w:p>
       <w:pPr>
@@ -4539,57 +4545,58 @@
         <w:pStyle w:val="Heading2"/>
         <w:suppressAutoHyphens w:val="0"/>
       </w:pPr>
-      <w:bookmarkStart w:id="23" w:name="_Toc531735424"/>
-      <w:bookmarkStart w:id="24" w:name="_Toc532000035"/>
-      <w:bookmarkStart w:id="25" w:name="_Toc532000434"/>
-      <w:bookmarkStart w:id="26" w:name="_Toc532141044"/>
-      <w:bookmarkStart w:id="27" w:name="_Toc532141192"/>
-      <w:bookmarkStart w:id="28" w:name="_Toc532141346"/>
-      <w:bookmarkStart w:id="29" w:name="_Toc532141492"/>
-      <w:bookmarkStart w:id="30" w:name="_Toc532150154"/>
-      <w:bookmarkStart w:id="31" w:name="_Toc532150868"/>
-      <w:bookmarkStart w:id="32" w:name="_Toc532151031"/>
-      <w:bookmarkStart w:id="33" w:name="_Toc532151188"/>
-      <w:bookmarkStart w:id="34" w:name="_Toc532151345"/>
-      <w:bookmarkStart w:id="35" w:name="_Toc532157774"/>
-      <w:bookmarkStart w:id="36" w:name="_Toc532157933"/>
-      <w:bookmarkStart w:id="37" w:name="_Toc532323858"/>
-      <w:bookmarkStart w:id="38" w:name="_Toc531735425"/>
-      <w:bookmarkStart w:id="39" w:name="_Toc532000036"/>
-      <w:bookmarkStart w:id="40" w:name="_Toc532000435"/>
-      <w:bookmarkStart w:id="41" w:name="_Toc532141045"/>
-      <w:bookmarkStart w:id="42" w:name="_Toc532141193"/>
-      <w:bookmarkStart w:id="43" w:name="_Toc532141347"/>
-      <w:bookmarkStart w:id="44" w:name="_Toc532141493"/>
-      <w:bookmarkStart w:id="45" w:name="_Toc532150155"/>
-      <w:bookmarkStart w:id="46" w:name="_Toc532150869"/>
-      <w:bookmarkStart w:id="47" w:name="_Toc532151032"/>
-      <w:bookmarkStart w:id="48" w:name="_Toc532151189"/>
-      <w:bookmarkStart w:id="49" w:name="_Toc532151346"/>
-      <w:bookmarkStart w:id="50" w:name="_Toc532157775"/>
-      <w:bookmarkStart w:id="51" w:name="_Toc532157934"/>
-      <w:bookmarkStart w:id="52" w:name="_Toc532323859"/>
-      <w:bookmarkStart w:id="53" w:name="_Toc531735426"/>
-      <w:bookmarkStart w:id="54" w:name="_Toc532000037"/>
-      <w:bookmarkStart w:id="55" w:name="_Toc532000436"/>
-      <w:bookmarkStart w:id="56" w:name="_Toc532141046"/>
-      <w:bookmarkStart w:id="57" w:name="_Toc532141194"/>
-      <w:bookmarkStart w:id="58" w:name="_Toc532141348"/>
-      <w:bookmarkStart w:id="59" w:name="_Toc532141494"/>
-      <w:bookmarkStart w:id="60" w:name="_Toc532150156"/>
-      <w:bookmarkStart w:id="61" w:name="_Toc532150870"/>
-      <w:bookmarkStart w:id="62" w:name="_Toc532151033"/>
-      <w:bookmarkStart w:id="63" w:name="_Toc532151190"/>
-      <w:bookmarkStart w:id="64" w:name="_Toc532151347"/>
-      <w:bookmarkStart w:id="65" w:name="_Toc532157776"/>
-      <w:bookmarkStart w:id="66" w:name="_Toc532157935"/>
-      <w:bookmarkStart w:id="67" w:name="_Toc532323860"/>
-      <w:bookmarkStart w:id="68" w:name="_Toc439994672"/>
-      <w:bookmarkStart w:id="69" w:name="_Toc532141349"/>
-      <w:bookmarkStart w:id="70" w:name="_Toc532150871"/>
-      <w:bookmarkStart w:id="71" w:name="_Toc532151034"/>
-      <w:bookmarkStart w:id="72" w:name="_Toc532323861"/>
-      <w:bookmarkStart w:id="73" w:name="_Toc533360874"/>
+      <w:bookmarkStart w:id="22" w:name="_Toc531735424"/>
+      <w:bookmarkStart w:id="23" w:name="_Toc532000035"/>
+      <w:bookmarkStart w:id="24" w:name="_Toc532000434"/>
+      <w:bookmarkStart w:id="25" w:name="_Toc532141044"/>
+      <w:bookmarkStart w:id="26" w:name="_Toc532141192"/>
+      <w:bookmarkStart w:id="27" w:name="_Toc532141346"/>
+      <w:bookmarkStart w:id="28" w:name="_Toc532141492"/>
+      <w:bookmarkStart w:id="29" w:name="_Toc532150154"/>
+      <w:bookmarkStart w:id="30" w:name="_Toc532150868"/>
+      <w:bookmarkStart w:id="31" w:name="_Toc532151031"/>
+      <w:bookmarkStart w:id="32" w:name="_Toc532151188"/>
+      <w:bookmarkStart w:id="33" w:name="_Toc532151345"/>
+      <w:bookmarkStart w:id="34" w:name="_Toc532157774"/>
+      <w:bookmarkStart w:id="35" w:name="_Toc532157933"/>
+      <w:bookmarkStart w:id="36" w:name="_Toc532323858"/>
+      <w:bookmarkStart w:id="37" w:name="_Toc531735425"/>
+      <w:bookmarkStart w:id="38" w:name="_Toc532000036"/>
+      <w:bookmarkStart w:id="39" w:name="_Toc532000435"/>
+      <w:bookmarkStart w:id="40" w:name="_Toc532141045"/>
+      <w:bookmarkStart w:id="41" w:name="_Toc532141193"/>
+      <w:bookmarkStart w:id="42" w:name="_Toc532141347"/>
+      <w:bookmarkStart w:id="43" w:name="_Toc532141493"/>
+      <w:bookmarkStart w:id="44" w:name="_Toc532150155"/>
+      <w:bookmarkStart w:id="45" w:name="_Toc532150869"/>
+      <w:bookmarkStart w:id="46" w:name="_Toc532151032"/>
+      <w:bookmarkStart w:id="47" w:name="_Toc532151189"/>
+      <w:bookmarkStart w:id="48" w:name="_Toc532151346"/>
+      <w:bookmarkStart w:id="49" w:name="_Toc532157775"/>
+      <w:bookmarkStart w:id="50" w:name="_Toc532157934"/>
+      <w:bookmarkStart w:id="51" w:name="_Toc532323859"/>
+      <w:bookmarkStart w:id="52" w:name="_Toc531735426"/>
+      <w:bookmarkStart w:id="53" w:name="_Toc532000037"/>
+      <w:bookmarkStart w:id="54" w:name="_Toc532000436"/>
+      <w:bookmarkStart w:id="55" w:name="_Toc532141046"/>
+      <w:bookmarkStart w:id="56" w:name="_Toc532141194"/>
+      <w:bookmarkStart w:id="57" w:name="_Toc532141348"/>
+      <w:bookmarkStart w:id="58" w:name="_Toc532141494"/>
+      <w:bookmarkStart w:id="59" w:name="_Toc532150156"/>
+      <w:bookmarkStart w:id="60" w:name="_Toc532150870"/>
+      <w:bookmarkStart w:id="61" w:name="_Toc532151033"/>
+      <w:bookmarkStart w:id="62" w:name="_Toc532151190"/>
+      <w:bookmarkStart w:id="63" w:name="_Toc532151347"/>
+      <w:bookmarkStart w:id="64" w:name="_Toc532157776"/>
+      <w:bookmarkStart w:id="65" w:name="_Toc532157935"/>
+      <w:bookmarkStart w:id="66" w:name="_Toc532323860"/>
+      <w:bookmarkStart w:id="67" w:name="_Toc439994672"/>
+      <w:bookmarkStart w:id="68" w:name="_Toc532141349"/>
+      <w:bookmarkStart w:id="69" w:name="_Toc532150871"/>
+      <w:bookmarkStart w:id="70" w:name="_Toc532151034"/>
+      <w:bookmarkStart w:id="71" w:name="_Toc532323861"/>
+      <w:bookmarkStart w:id="72" w:name="_Toc533360874"/>
+      <w:bookmarkEnd w:id="22"/>
       <w:bookmarkEnd w:id="23"/>
       <w:bookmarkEnd w:id="24"/>
       <w:bookmarkEnd w:id="25"/>
@@ -4634,16 +4641,15 @@
       <w:bookmarkEnd w:id="64"/>
       <w:bookmarkEnd w:id="65"/>
       <w:bookmarkEnd w:id="66"/>
+      <w:r>
+        <w:t>References</w:t>
+      </w:r>
       <w:bookmarkEnd w:id="67"/>
-      <w:r>
-        <w:t>References</w:t>
-      </w:r>
       <w:bookmarkEnd w:id="68"/>
       <w:bookmarkEnd w:id="69"/>
       <w:bookmarkEnd w:id="70"/>
       <w:bookmarkEnd w:id="71"/>
       <w:bookmarkEnd w:id="72"/>
-      <w:bookmarkEnd w:id="73"/>
     </w:p>
     <w:tbl>
       <w:tblPr>
@@ -4896,7 +4902,7 @@
           <w:u w:val="single"/>
         </w:rPr>
       </w:pPr>
-      <w:bookmarkStart w:id="74" w:name="_Toc533360875"/>
+      <w:bookmarkStart w:id="73" w:name="_Toc533360875"/>
       <w:r>
         <w:rPr>
           <w:sz w:val="40"/>
@@ -4906,7 +4912,7 @@
         <w:lastRenderedPageBreak/>
         <w:t>High level requirement</w:t>
       </w:r>
-      <w:bookmarkEnd w:id="74"/>
+      <w:bookmarkEnd w:id="73"/>
       <w:r>
         <w:rPr>
           <w:sz w:val="40"/>
@@ -4928,7 +4934,7 @@
           <w:szCs w:val="36"/>
         </w:rPr>
       </w:pPr>
-      <w:bookmarkStart w:id="75" w:name="_Toc533360876"/>
+      <w:bookmarkStart w:id="74" w:name="_Toc533360876"/>
       <w:r>
         <w:rPr>
           <w:sz w:val="36"/>
@@ -4936,7 +4942,7 @@
         </w:rPr>
         <w:t>Product Perspective</w:t>
       </w:r>
-      <w:bookmarkEnd w:id="75"/>
+      <w:bookmarkEnd w:id="74"/>
     </w:p>
     <w:p>
       <w:pPr>
@@ -4997,9 +5003,8 @@
           <w:sz w:val="24"/>
           <w:szCs w:val="24"/>
         </w:rPr>
-        <w:t>Phần mềm được build trên nền tảng android. Giao diện có chức năng giúp người dùng tìm kiếm từ ngữ và các nút để chuyển vào những trang được phân loại giúp người học tiếng anh theo chủ đề như: trong giao tiếp ăn uống, trò chuyện kết bạn</w:t>
-      </w:r>
-      <w:proofErr w:type="gramStart"/>
+        <w:t>Phần mềm được build trên nền tảng android. Giao diện có chức năng giúp người dùng tìm kiếm từ ngữ và các nút để chuyển vào những trang được phân loại giúp người học tiếng anh theo chủ đề như: trong giao tiếp ăn uống, trò chuyện kết bạn,… và kèm theo đó là audio để người dùng luyện nghe cho mỗi câu</w:t>
+      </w:r>
       <w:r>
         <w:rPr>
           <w:rFonts w:ascii="Times New Roman" w:hAnsi="Times New Roman"/>
@@ -5007,25 +5012,6 @@
           <w:sz w:val="24"/>
           <w:szCs w:val="24"/>
         </w:rPr>
-        <w:t>,…</w:t>
-      </w:r>
-      <w:proofErr w:type="gramEnd"/>
-      <w:r>
-        <w:rPr>
-          <w:rFonts w:ascii="Times New Roman" w:hAnsi="Times New Roman"/>
-          <w:b w:val="0"/>
-          <w:sz w:val="24"/>
-          <w:szCs w:val="24"/>
-        </w:rPr>
-        <w:t xml:space="preserve"> và kèm theo đó là audio để người dùng luyện nghe cho mỗi câu</w:t>
-      </w:r>
-      <w:r>
-        <w:rPr>
-          <w:rFonts w:ascii="Times New Roman" w:hAnsi="Times New Roman"/>
-          <w:b w:val="0"/>
-          <w:sz w:val="24"/>
-          <w:szCs w:val="24"/>
-        </w:rPr>
         <w:t>.</w:t>
       </w:r>
     </w:p>
@@ -5039,21 +5025,7 @@
         <w:rPr>
           <w:lang w:eastAsia="en-US"/>
         </w:rPr>
-        <w:t xml:space="preserve">Phần mềm được thử nghiệm tại Đại học Tôn Đức Thắng, sau khi có kết quả kiểm tra, sẽ mở rộng khu vực phát triển sang các trường trung cấp và tiểu học. Dự </w:t>
-      </w:r>
-      <w:proofErr w:type="gramStart"/>
-      <w:r>
-        <w:rPr>
-          <w:lang w:eastAsia="en-US"/>
-        </w:rPr>
-        <w:t>án</w:t>
-      </w:r>
-      <w:proofErr w:type="gramEnd"/>
-      <w:r>
-        <w:rPr>
-          <w:lang w:eastAsia="en-US"/>
-        </w:rPr>
-        <w:t xml:space="preserve"> sẽ được gửi đến văn phòng khoa để tài trợ cho sự phát triển của phần mềm.</w:t>
+        <w:t>Phần mềm được thử nghiệm tại Đại học Tôn Đức Thắng, sau khi có kết quả kiểm tra, sẽ mở rộng khu vực phát triển sang các trường trung cấp và tiểu học. Dự án sẽ được gửi đến văn phòng khoa để tài trợ cho sự phát triển của phần mềm.</w:t>
       </w:r>
     </w:p>
     <w:p>
@@ -5117,7 +5089,7 @@
           <w:szCs w:val="28"/>
         </w:rPr>
       </w:pPr>
-      <w:bookmarkStart w:id="76" w:name="_Toc533360877"/>
+      <w:bookmarkStart w:id="75" w:name="_Toc533360877"/>
       <w:r>
         <w:rPr>
           <w:sz w:val="36"/>
@@ -5125,7 +5097,7 @@
         </w:rPr>
         <w:t>User case decriptions</w:t>
       </w:r>
-      <w:bookmarkEnd w:id="76"/>
+      <w:bookmarkEnd w:id="75"/>
     </w:p>
     <w:p>
       <w:pPr>
@@ -5136,7 +5108,7 @@
         </w:numPr>
         <w:ind w:firstLine="720"/>
       </w:pPr>
-      <w:bookmarkStart w:id="77" w:name="_Toc533360878"/>
+      <w:bookmarkStart w:id="76" w:name="_Toc533360878"/>
       <w:r>
         <w:rPr>
           <w:szCs w:val="28"/>
@@ -5162,7 +5134,7 @@
         </w:rPr>
         <w:t>ecriptionagram</w:t>
       </w:r>
-      <w:bookmarkEnd w:id="77"/>
+      <w:bookmarkEnd w:id="76"/>
     </w:p>
     <w:p>
       <w:pPr>
@@ -5179,7 +5151,7 @@
           <w:lang w:eastAsia="en-US"/>
         </w:rPr>
         <w:drawing>
-          <wp:inline distT="0" distB="0" distL="0" distR="0">
+          <wp:inline distT="0" distB="0" distL="0" distR="0" wp14:anchorId="197C9A7A" wp14:editId="5C3F0852">
             <wp:extent cx="6121400" cy="2707640"/>
             <wp:effectExtent l="0" t="0" r="0" b="0"/>
             <wp:docPr id="2" name="Picture 2" descr="admin"/>
@@ -5196,7 +5168,7 @@
                     </pic:cNvPicPr>
                   </pic:nvPicPr>
                   <pic:blipFill>
-                    <a:blip r:embed="rId15">
+                    <a:blip r:embed="rId10">
                       <a:extLst>
                         <a:ext uri="{28A0092B-C50C-407E-A947-70E740481C1C}">
                           <a14:useLocalDpi xmlns:a14="http://schemas.microsoft.com/office/drawing/2010/main" val="0"/>
@@ -5233,11 +5205,9 @@
         <w:pStyle w:val="Caption"/>
         <w:jc w:val="center"/>
       </w:pPr>
-      <w:proofErr w:type="gramStart"/>
       <w:r>
         <w:t xml:space="preserve">Diagram  </w:t>
       </w:r>
-      <w:proofErr w:type="gramEnd"/>
       <w:r>
         <w:fldChar w:fldCharType="begin"/>
       </w:r>
@@ -5293,7 +5263,7 @@
         </w:rPr>
         <w:lastRenderedPageBreak/>
         <w:drawing>
-          <wp:inline distT="0" distB="0" distL="0" distR="0">
+          <wp:inline distT="0" distB="0" distL="0" distR="0" wp14:anchorId="792F0EFF" wp14:editId="1D5F4B58">
             <wp:extent cx="6116320" cy="2387600"/>
             <wp:effectExtent l="0" t="0" r="0" b="0"/>
             <wp:docPr id="1" name="Picture 1" descr="member"/>
@@ -5310,7 +5280,7 @@
                     </pic:cNvPicPr>
                   </pic:nvPicPr>
                   <pic:blipFill>
-                    <a:blip r:embed="rId16" cstate="print">
+                    <a:blip r:embed="rId11" cstate="print">
                       <a:extLst>
                         <a:ext uri="{28A0092B-C50C-407E-A947-70E740481C1C}">
                           <a14:useLocalDpi xmlns:a14="http://schemas.microsoft.com/office/drawing/2010/main" val="0"/>
@@ -5347,13 +5317,8 @@
         <w:pStyle w:val="Caption"/>
         <w:jc w:val="center"/>
       </w:pPr>
-      <w:proofErr w:type="gramStart"/>
-      <w:r>
-        <w:t>Diagram  2</w:t>
-      </w:r>
-      <w:proofErr w:type="gramEnd"/>
-      <w:r>
-        <w:t>: Member đăng nhập và sử dụng phần mềm</w:t>
+      <w:r>
+        <w:t>Diagram  2: Member đăng nhập và sử dụng phần mềm</w:t>
       </w:r>
     </w:p>
     <w:p>
@@ -5367,21 +5332,7 @@
         <w:rPr>
           <w:lang w:eastAsia="en-US"/>
         </w:rPr>
-        <w:t xml:space="preserve">Lưu ý: Phần mềm này nếu không đăng nhập tạo user vẫn có thể sử dụng nhưng sẽ không đầy đủ các chức năng </w:t>
-      </w:r>
-      <w:proofErr w:type="gramStart"/>
-      <w:r>
-        <w:rPr>
-          <w:lang w:eastAsia="en-US"/>
-        </w:rPr>
-        <w:t>theo</w:t>
-      </w:r>
-      <w:proofErr w:type="gramEnd"/>
-      <w:r>
-        <w:rPr>
-          <w:lang w:eastAsia="en-US"/>
-        </w:rPr>
-        <w:t xml:space="preserve"> diagram</w:t>
+        <w:t>Lưu ý: Phần mềm này nếu không đăng nhập tạo user vẫn có thể sử dụng nhưng sẽ không đầy đủ các chức năng theo diagram</w:t>
       </w:r>
     </w:p>
     <w:p>
@@ -5440,7 +5391,6 @@
           <w:szCs w:val="28"/>
         </w:rPr>
       </w:pPr>
-      <w:proofErr w:type="gramStart"/>
       <w:r>
         <w:rPr>
           <w:b/>
@@ -5455,16 +5405,7 @@
           <w:sz w:val="28"/>
           <w:szCs w:val="28"/>
         </w:rPr>
-        <w:t xml:space="preserve"> User</w:t>
-      </w:r>
-      <w:proofErr w:type="gramEnd"/>
-      <w:r>
-        <w:rPr>
-          <w:b/>
-          <w:sz w:val="28"/>
-          <w:szCs w:val="28"/>
-        </w:rPr>
-        <w:t xml:space="preserve"> Decription</w:t>
+        <w:t xml:space="preserve"> User Decription</w:t>
       </w:r>
     </w:p>
     <w:p>
@@ -5971,25 +5912,7 @@
                 <w:sz w:val="24"/>
                 <w:szCs w:val="24"/>
               </w:rPr>
-              <w:t xml:space="preserve"> phận sẽ đi khảo sát, hỏi thăm, tiếp xúc user về để fix phần mềm tiếng anh để phù hợp với trend. Bộ phận sẽ thêm vào các bản nội dung, dữ liệu của program</w:t>
-            </w:r>
-            <w:proofErr w:type="gramStart"/>
-            <w:r>
-              <w:rPr>
-                <w:rFonts w:ascii="Times New Roman" w:hAnsi="Times New Roman" w:cs="Times New Roman"/>
-                <w:sz w:val="24"/>
-                <w:szCs w:val="24"/>
-              </w:rPr>
-              <w:t>,  xóa</w:t>
-            </w:r>
-            <w:proofErr w:type="gramEnd"/>
-            <w:r>
-              <w:rPr>
-                <w:rFonts w:ascii="Times New Roman" w:hAnsi="Times New Roman" w:cs="Times New Roman"/>
-                <w:sz w:val="24"/>
-                <w:szCs w:val="24"/>
-              </w:rPr>
-              <w:t xml:space="preserve"> cập nhật các dữ liệu.</w:t>
+              <w:t xml:space="preserve"> phận sẽ đi khảo sát, hỏi thăm, tiếp xúc user về để fix phần mềm tiếng anh để phù hợp với trend. Bộ phận sẽ thêm vào các bản nội dung, dữ liệu của program,  xóa cập nhật các dữ liệu.</w:t>
             </w:r>
           </w:p>
           <w:p>
@@ -6247,7 +6170,6 @@
           <w:szCs w:val="28"/>
         </w:rPr>
       </w:pPr>
-      <w:proofErr w:type="gramStart"/>
       <w:r>
         <w:rPr>
           <w:rFonts w:ascii="Times New Roman" w:hAnsi="Times New Roman" w:cs="Times New Roman"/>
@@ -6256,18 +6178,7 @@
           <w:sz w:val="28"/>
           <w:szCs w:val="28"/>
         </w:rPr>
-        <w:t>2.2.3  Use</w:t>
-      </w:r>
-      <w:proofErr w:type="gramEnd"/>
-      <w:r>
-        <w:rPr>
-          <w:rFonts w:ascii="Times New Roman" w:hAnsi="Times New Roman" w:cs="Times New Roman"/>
-          <w:b/>
-          <w:i w:val="0"/>
-          <w:sz w:val="28"/>
-          <w:szCs w:val="28"/>
-        </w:rPr>
-        <w:t xml:space="preserve"> Case Decriptionagram</w:t>
+        <w:t>2.2.3  Use Case Decriptionagram</w:t>
       </w:r>
     </w:p>
     <w:p>
@@ -7303,23 +7214,13 @@
           <w:szCs w:val="28"/>
         </w:rPr>
       </w:pPr>
-      <w:proofErr w:type="gramStart"/>
       <w:r>
         <w:rPr>
           <w:rFonts w:ascii="Times New Roman" w:hAnsi="Times New Roman" w:cs="Times New Roman"/>
           <w:sz w:val="28"/>
           <w:szCs w:val="28"/>
         </w:rPr>
-        <w:t>2.2.4  Use</w:t>
-      </w:r>
-      <w:proofErr w:type="gramEnd"/>
-      <w:r>
-        <w:rPr>
-          <w:rFonts w:ascii="Times New Roman" w:hAnsi="Times New Roman" w:cs="Times New Roman"/>
-          <w:sz w:val="28"/>
-          <w:szCs w:val="28"/>
-        </w:rPr>
-        <w:t xml:space="preserve"> Case &amp; User Permission Mapping</w:t>
+        <w:t>2.2.4  Use Case &amp; User Permission Mapping</w:t>
       </w:r>
     </w:p>
     <w:p>
@@ -8787,7 +8688,7 @@
           <w:szCs w:val="36"/>
         </w:rPr>
       </w:pPr>
-      <w:bookmarkStart w:id="78" w:name="_Toc533360879"/>
+      <w:bookmarkStart w:id="77" w:name="_Toc533360879"/>
       <w:r>
         <w:rPr>
           <w:rFonts w:ascii="Times New Roman" w:hAnsi="Times New Roman" w:cs="Times New Roman"/>
@@ -8796,7 +8697,7 @@
         </w:rPr>
         <w:t>Operating Environment</w:t>
       </w:r>
-      <w:bookmarkEnd w:id="78"/>
+      <w:bookmarkEnd w:id="77"/>
     </w:p>
     <w:p>
       <w:pPr>
@@ -8909,7 +8810,7 @@
           <w:szCs w:val="36"/>
         </w:rPr>
       </w:pPr>
-      <w:bookmarkStart w:id="79" w:name="_Toc533360880"/>
+      <w:bookmarkStart w:id="78" w:name="_Toc533360880"/>
       <w:r>
         <w:rPr>
           <w:rFonts w:ascii="Times New Roman" w:hAnsi="Times New Roman" w:cs="Times New Roman"/>
@@ -8918,7 +8819,7 @@
         </w:rPr>
         <w:t>User Classes and Characteristics</w:t>
       </w:r>
-      <w:bookmarkEnd w:id="79"/>
+      <w:bookmarkEnd w:id="78"/>
     </w:p>
     <w:p>
       <w:pPr>
@@ -8983,16 +8884,8 @@
         <w:rPr>
           <w:szCs w:val="24"/>
         </w:rPr>
-        <w:t xml:space="preserve">+ Trình độ học vấn: học tiểu học, mẫu giáo, cấp 1-3, sinh viên đại học, cao </w:t>
-      </w:r>
-      <w:proofErr w:type="gramStart"/>
-      <w:r>
-        <w:rPr>
-          <w:szCs w:val="24"/>
-        </w:rPr>
-        <w:t>đẳng,........</w:t>
-      </w:r>
-      <w:proofErr w:type="gramEnd"/>
+        <w:t>+ Trình độ học vấn: học tiểu học, mẫu giáo, cấp 1-3, sinh viên đại học, cao đẳng,........</w:t>
+      </w:r>
     </w:p>
     <w:p>
       <w:pPr>
@@ -9019,21 +8912,7 @@
           <w:szCs w:val="24"/>
         </w:rPr>
         <w:tab/>
-        <w:t xml:space="preserve">+ Tần </w:t>
-      </w:r>
-      <w:proofErr w:type="gramStart"/>
-      <w:r>
-        <w:rPr>
-          <w:szCs w:val="24"/>
-        </w:rPr>
-        <w:t>xuất :</w:t>
-      </w:r>
-      <w:proofErr w:type="gramEnd"/>
-      <w:r>
-        <w:rPr>
-          <w:szCs w:val="24"/>
-        </w:rPr>
-        <w:t xml:space="preserve"> có thể sử dụng mọi lúc mọi nơi 24/7</w:t>
+        <w:t>+ Tần xuất : có thể sử dụng mọi lúc mọi nơi 24/7</w:t>
       </w:r>
     </w:p>
     <w:p>
@@ -9135,21 +9014,7 @@
           <w:szCs w:val="24"/>
         </w:rPr>
         <w:tab/>
-        <w:t xml:space="preserve">+ Tần </w:t>
-      </w:r>
-      <w:proofErr w:type="gramStart"/>
-      <w:r>
-        <w:rPr>
-          <w:szCs w:val="24"/>
-        </w:rPr>
-        <w:t>xuất :</w:t>
-      </w:r>
-      <w:proofErr w:type="gramEnd"/>
-      <w:r>
-        <w:rPr>
-          <w:szCs w:val="24"/>
-        </w:rPr>
-        <w:t xml:space="preserve"> có thể sử dụng mọi lúc mọi nơi</w:t>
+        <w:t>+ Tần xuất : có thể sử dụng mọi lúc mọi nơi</w:t>
       </w:r>
     </w:p>
     <w:p>
@@ -9224,21 +9089,7 @@
         <w:rPr>
           <w:szCs w:val="24"/>
         </w:rPr>
-        <w:t xml:space="preserve">+ Tần </w:t>
-      </w:r>
-      <w:proofErr w:type="gramStart"/>
-      <w:r>
-        <w:rPr>
-          <w:szCs w:val="24"/>
-        </w:rPr>
-        <w:t>xuất :</w:t>
-      </w:r>
-      <w:proofErr w:type="gramEnd"/>
-      <w:r>
-        <w:rPr>
-          <w:szCs w:val="24"/>
-        </w:rPr>
-        <w:t xml:space="preserve"> có thể sử dụng mọi lúc mọi nơi</w:t>
+        <w:t>+ Tần xuất : có thể sử dụng mọi lúc mọi nơi</w:t>
       </w:r>
     </w:p>
     <w:p>
@@ -9289,7 +9140,7 @@
           <w:szCs w:val="36"/>
         </w:rPr>
       </w:pPr>
-      <w:bookmarkStart w:id="80" w:name="_Toc533360881"/>
+      <w:bookmarkStart w:id="79" w:name="_Toc533360881"/>
       <w:r>
         <w:rPr>
           <w:rFonts w:ascii="Times New Roman" w:hAnsi="Times New Roman" w:cs="Times New Roman"/>
@@ -9298,7 +9149,7 @@
         </w:rPr>
         <w:t>Design and Implementation Constraints</w:t>
       </w:r>
-      <w:bookmarkEnd w:id="80"/>
+      <w:bookmarkEnd w:id="79"/>
     </w:p>
     <w:p>
       <w:pPr>
@@ -9340,23 +9191,7 @@
           <w:szCs w:val="24"/>
         </w:rPr>
         <w:tab/>
-        <w:t xml:space="preserve">Program Được viết bằng ngôn ngữ java </w:t>
-      </w:r>
-      <w:proofErr w:type="gramStart"/>
-      <w:r>
-        <w:rPr>
-          <w:rFonts w:ascii="Times New Roman" w:hAnsi="Times New Roman" w:cs="Times New Roman"/>
-          <w:szCs w:val="24"/>
-        </w:rPr>
-        <w:t>and(</w:t>
-      </w:r>
-      <w:proofErr w:type="gramEnd"/>
-      <w:r>
-        <w:rPr>
-          <w:rFonts w:ascii="Times New Roman" w:hAnsi="Times New Roman" w:cs="Times New Roman"/>
-          <w:szCs w:val="24"/>
-        </w:rPr>
-        <w:t>or) something có thể chạy được trên nền tảng web và thiết bị di động.</w:t>
+        <w:t>Program Được viết bằng ngôn ngữ java and(or) something có thể chạy được trên nền tảng web và thiết bị di động.</w:t>
       </w:r>
     </w:p>
     <w:p>
@@ -9390,7 +9225,7 @@
           <w:szCs w:val="36"/>
         </w:rPr>
       </w:pPr>
-      <w:bookmarkStart w:id="81" w:name="_Toc533360882"/>
+      <w:bookmarkStart w:id="80" w:name="_Toc533360882"/>
       <w:r>
         <w:rPr>
           <w:rFonts w:ascii="Times New Roman" w:hAnsi="Times New Roman" w:cs="Times New Roman"/>
@@ -9399,7 +9234,7 @@
         </w:rPr>
         <w:t>User Documentation</w:t>
       </w:r>
-      <w:bookmarkEnd w:id="81"/>
+      <w:bookmarkEnd w:id="80"/>
     </w:p>
     <w:p>
       <w:pPr>
@@ -9428,27 +9263,7 @@
           <w:sz w:val="24"/>
           <w:szCs w:val="24"/>
         </w:rPr>
-        <w:t xml:space="preserve">Tài liệu bao gồm file hướng dẫn sử dụng có thể download trực tuyến hoặc đính kèm cùng phần mềm. Có thể contact qua địa chỉ email </w:t>
-      </w:r>
-      <w:proofErr w:type="gramStart"/>
-      <w:r>
-        <w:rPr>
-          <w:rFonts w:ascii="Times New Roman" w:hAnsi="Times New Roman" w:cs="Times New Roman"/>
-          <w:i w:val="0"/>
-          <w:sz w:val="24"/>
-          <w:szCs w:val="24"/>
-        </w:rPr>
-        <w:t>của  team</w:t>
-      </w:r>
-      <w:proofErr w:type="gramEnd"/>
-      <w:r>
-        <w:rPr>
-          <w:rFonts w:ascii="Times New Roman" w:hAnsi="Times New Roman" w:cs="Times New Roman"/>
-          <w:i w:val="0"/>
-          <w:sz w:val="24"/>
-          <w:szCs w:val="24"/>
-        </w:rPr>
-        <w:t xml:space="preserve"> or sđt,....</w:t>
+        <w:t>Tài liệu bao gồm file hướng dẫn sử dụng có thể download trực tuyến hoặc đính kèm cùng phần mềm. Có thể contact qua địa chỉ email của  team or sđt,....</w:t>
       </w:r>
     </w:p>
     <w:p>
@@ -9506,7 +9321,7 @@
           <w:szCs w:val="36"/>
         </w:rPr>
       </w:pPr>
-      <w:bookmarkStart w:id="82" w:name="_Toc533360883"/>
+      <w:bookmarkStart w:id="81" w:name="_Toc533360883"/>
       <w:r>
         <w:rPr>
           <w:rFonts w:ascii="Times New Roman" w:hAnsi="Times New Roman" w:cs="Times New Roman"/>
@@ -9515,7 +9330,7 @@
         </w:rPr>
         <w:t>Assumptions and Dependencies</w:t>
       </w:r>
-      <w:bookmarkEnd w:id="82"/>
+      <w:bookmarkEnd w:id="81"/>
     </w:p>
     <w:p/>
     <w:p/>
@@ -9546,11 +9361,11 @@
           <w:u w:val="single"/>
         </w:rPr>
       </w:pPr>
-      <w:bookmarkStart w:id="83" w:name="_Toc532141469"/>
-      <w:bookmarkStart w:id="84" w:name="_Toc532150995"/>
-      <w:bookmarkStart w:id="85" w:name="_Toc532151158"/>
-      <w:bookmarkStart w:id="86" w:name="_Toc532323985"/>
-      <w:bookmarkStart w:id="87" w:name="_Toc533360884"/>
+      <w:bookmarkStart w:id="82" w:name="_Toc532141469"/>
+      <w:bookmarkStart w:id="83" w:name="_Toc532150995"/>
+      <w:bookmarkStart w:id="84" w:name="_Toc532151158"/>
+      <w:bookmarkStart w:id="85" w:name="_Toc532323985"/>
+      <w:bookmarkStart w:id="86" w:name="_Toc533360884"/>
       <w:r>
         <w:rPr>
           <w:u w:val="single"/>
@@ -9558,11 +9373,11 @@
         <w:lastRenderedPageBreak/>
         <w:t>FUNCTIONAL REQUIREMENT</w:t>
       </w:r>
+      <w:bookmarkEnd w:id="82"/>
       <w:bookmarkEnd w:id="83"/>
       <w:bookmarkEnd w:id="84"/>
       <w:bookmarkEnd w:id="85"/>
       <w:bookmarkEnd w:id="86"/>
-      <w:bookmarkEnd w:id="87"/>
     </w:p>
     <w:p>
       <w:pPr>
@@ -9573,22 +9388,22 @@
         </w:numPr>
         <w:suppressAutoHyphens w:val="0"/>
       </w:pPr>
-      <w:bookmarkStart w:id="88" w:name="_Toc532141470"/>
-      <w:bookmarkStart w:id="89" w:name="_Toc532150996"/>
-      <w:bookmarkStart w:id="90" w:name="_Toc532151159"/>
-      <w:bookmarkStart w:id="91" w:name="_Toc532323986"/>
+      <w:bookmarkStart w:id="87" w:name="_Toc532141470"/>
+      <w:bookmarkStart w:id="88" w:name="_Toc532150996"/>
+      <w:bookmarkStart w:id="89" w:name="_Toc532151159"/>
+      <w:bookmarkStart w:id="90" w:name="_Toc532323986"/>
       <w:r>
         <w:t xml:space="preserve"> </w:t>
       </w:r>
-      <w:bookmarkStart w:id="92" w:name="_Toc533360885"/>
+      <w:bookmarkStart w:id="91" w:name="_Toc533360885"/>
       <w:r>
         <w:t>Module 01</w:t>
       </w:r>
+      <w:bookmarkEnd w:id="87"/>
       <w:bookmarkEnd w:id="88"/>
       <w:bookmarkEnd w:id="89"/>
       <w:bookmarkEnd w:id="90"/>
       <w:bookmarkEnd w:id="91"/>
-      <w:bookmarkEnd w:id="92"/>
     </w:p>
     <w:p>
       <w:pPr>
@@ -9602,15 +9417,15 @@
           <w:i/>
         </w:rPr>
       </w:pPr>
-      <w:bookmarkStart w:id="93" w:name="_Toc532150997"/>
-      <w:bookmarkStart w:id="94" w:name="_Toc532151160"/>
-      <w:bookmarkStart w:id="95" w:name="_Toc532323987"/>
+      <w:bookmarkStart w:id="92" w:name="_Toc532150997"/>
+      <w:bookmarkStart w:id="93" w:name="_Toc532151160"/>
+      <w:bookmarkStart w:id="94" w:name="_Toc532323987"/>
       <w:r>
         <w:t>UC01: Sign Up</w:t>
       </w:r>
+      <w:bookmarkEnd w:id="92"/>
       <w:bookmarkEnd w:id="93"/>
       <w:bookmarkEnd w:id="94"/>
-      <w:bookmarkEnd w:id="95"/>
     </w:p>
     <w:p>
       <w:pPr>
@@ -10367,14 +10182,7 @@
               <w:rPr>
                 <w:i w:val="0"/>
               </w:rPr>
-              <w:t xml:space="preserve">, </w:t>
-            </w:r>
-            <w:proofErr w:type="gramStart"/>
-            <w:r>
-              <w:rPr>
-                <w:i w:val="0"/>
-              </w:rPr>
-              <w:t>p</w:t>
+              <w:t>, p</w:t>
             </w:r>
             <w:r>
               <w:rPr>
@@ -10382,7 +10190,6 @@
               </w:rPr>
               <w:t>assword</w:t>
             </w:r>
-            <w:proofErr w:type="gramEnd"/>
             <w:r>
               <w:rPr>
                 <w:i w:val="0"/>
@@ -10513,6 +10320,73 @@
         </w:rPr>
         <w:t xml:space="preserve">  </w:t>
       </w:r>
+    </w:p>
+    <w:tbl>
+      <w:tblPr>
+        <w:tblStyle w:val="TableGrid"/>
+        <w:tblW w:w="0" w:type="auto"/>
+        <w:tblLook w:val="04A0" w:firstRow="1" w:lastRow="0" w:firstColumn="1" w:lastColumn="0" w:noHBand="0" w:noVBand="1"/>
+      </w:tblPr>
+      <w:tblGrid>
+        <w:gridCol w:w="2425"/>
+        <w:gridCol w:w="7213"/>
+      </w:tblGrid>
+      <w:tr>
+        <w:tc>
+          <w:tcPr>
+            <w:tcW w:w="2425" w:type="dxa"/>
+          </w:tcPr>
+          <w:p>
+            <w:pPr>
+              <w:pStyle w:val="template"/>
+              <w:rPr>
+                <w:i w:val="0"/>
+              </w:rPr>
+            </w:pPr>
+            <w:r>
+              <w:rPr>
+                <w:i w:val="0"/>
+              </w:rPr>
+              <w:t>Alternative flow</w:t>
+            </w:r>
+          </w:p>
+        </w:tc>
+        <w:tc>
+          <w:tcPr>
+            <w:tcW w:w="7213" w:type="dxa"/>
+          </w:tcPr>
+          <w:p>
+            <w:pPr>
+              <w:pStyle w:val="template"/>
+              <w:rPr>
+                <w:i w:val="0"/>
+              </w:rPr>
+            </w:pPr>
+            <w:r>
+              <w:rPr>
+                <w:i w:val="0"/>
+              </w:rPr>
+              <w:t>none</w:t>
+            </w:r>
+          </w:p>
+        </w:tc>
+      </w:tr>
+    </w:tbl>
+    <w:p>
+      <w:pPr>
+        <w:pStyle w:val="template"/>
+        <w:rPr>
+          <w:i w:val="0"/>
+        </w:rPr>
+      </w:pPr>
+    </w:p>
+    <w:p>
+      <w:pPr>
+        <w:pStyle w:val="template"/>
+        <w:rPr>
+          <w:i w:val="0"/>
+        </w:rPr>
+      </w:pPr>
     </w:p>
     <w:p>
       <w:pPr>
@@ -10646,16 +10520,8 @@
               <w:rPr>
                 <w:i w:val="0"/>
               </w:rPr>
-              <w:t xml:space="preserve">Sign up </w:t>
-            </w:r>
-            <w:proofErr w:type="gramStart"/>
-            <w:r>
-              <w:rPr>
-                <w:i w:val="0"/>
-              </w:rPr>
-              <w:t>successfully !</w:t>
-            </w:r>
-            <w:proofErr w:type="gramEnd"/>
+              <w:t>Sign up successfully !</w:t>
+            </w:r>
             <w:r>
               <w:rPr>
                 <w:i w:val="0"/>
@@ -10803,15 +10669,15 @@
         </w:numPr>
         <w:suppressAutoHyphens w:val="0"/>
       </w:pPr>
-      <w:bookmarkStart w:id="96" w:name="_Toc532150998"/>
-      <w:bookmarkStart w:id="97" w:name="_Toc532151161"/>
-      <w:bookmarkStart w:id="98" w:name="_Toc532323988"/>
+      <w:bookmarkStart w:id="95" w:name="_Toc532150998"/>
+      <w:bookmarkStart w:id="96" w:name="_Toc532151161"/>
+      <w:bookmarkStart w:id="97" w:name="_Toc532323988"/>
       <w:r>
         <w:t>UC02: Sign In</w:t>
       </w:r>
+      <w:bookmarkEnd w:id="95"/>
       <w:bookmarkEnd w:id="96"/>
       <w:bookmarkEnd w:id="97"/>
-      <w:bookmarkEnd w:id="98"/>
     </w:p>
     <w:tbl>
       <w:tblPr>
@@ -11201,7 +11067,6 @@
                 <w:b/>
                 <w:i w:val="0"/>
               </w:rPr>
-              <w:lastRenderedPageBreak/>
               <w:t>User</w:t>
             </w:r>
           </w:p>
@@ -11594,6 +11459,57 @@
         </w:rPr>
       </w:pPr>
     </w:p>
+    <w:tbl>
+      <w:tblPr>
+        <w:tblStyle w:val="TableGrid"/>
+        <w:tblW w:w="0" w:type="auto"/>
+        <w:tblLook w:val="04A0" w:firstRow="1" w:lastRow="0" w:firstColumn="1" w:lastColumn="0" w:noHBand="0" w:noVBand="1"/>
+      </w:tblPr>
+      <w:tblGrid>
+        <w:gridCol w:w="2425"/>
+        <w:gridCol w:w="7213"/>
+      </w:tblGrid>
+      <w:tr>
+        <w:tc>
+          <w:tcPr>
+            <w:tcW w:w="2425" w:type="dxa"/>
+          </w:tcPr>
+          <w:p>
+            <w:pPr>
+              <w:pStyle w:val="template"/>
+              <w:rPr>
+                <w:i w:val="0"/>
+              </w:rPr>
+            </w:pPr>
+            <w:r>
+              <w:rPr>
+                <w:i w:val="0"/>
+              </w:rPr>
+              <w:t>Alternative flow</w:t>
+            </w:r>
+          </w:p>
+        </w:tc>
+        <w:tc>
+          <w:tcPr>
+            <w:tcW w:w="7213" w:type="dxa"/>
+          </w:tcPr>
+          <w:p>
+            <w:pPr>
+              <w:pStyle w:val="template"/>
+              <w:rPr>
+                <w:i w:val="0"/>
+              </w:rPr>
+            </w:pPr>
+            <w:r>
+              <w:rPr>
+                <w:i w:val="0"/>
+              </w:rPr>
+              <w:t>none</w:t>
+            </w:r>
+          </w:p>
+        </w:tc>
+      </w:tr>
+    </w:tbl>
     <w:p>
       <w:pPr>
         <w:pStyle w:val="template"/>
@@ -11782,16 +11698,8 @@
               <w:rPr>
                 <w:i w:val="0"/>
               </w:rPr>
-              <w:t xml:space="preserve">Wrong </w:t>
-            </w:r>
-            <w:proofErr w:type="gramStart"/>
-            <w:r>
-              <w:rPr>
-                <w:i w:val="0"/>
-              </w:rPr>
-              <w:t>password !</w:t>
-            </w:r>
-            <w:proofErr w:type="gramEnd"/>
+              <w:t>Wrong password !</w:t>
+            </w:r>
           </w:p>
         </w:tc>
       </w:tr>
@@ -11860,28 +11768,52 @@
     </w:p>
     <w:p>
       <w:pPr>
+        <w:pStyle w:val="template"/>
+        <w:rPr>
+          <w:i w:val="0"/>
+        </w:rPr>
+      </w:pPr>
+    </w:p>
+    <w:p>
+      <w:pPr>
         <w:pStyle w:val="Heading3"/>
         <w:numPr>
-          <w:ilvl w:val="2"/>
+          <w:ilvl w:val="1"/>
           <w:numId w:val="8"/>
         </w:numPr>
         <w:suppressAutoHyphens w:val="0"/>
+      </w:pPr>
+      <w:r>
+        <w:t>Module 02</w:t>
+      </w:r>
+    </w:p>
+    <w:p>
+      <w:pPr>
+        <w:pStyle w:val="Heading3"/>
+        <w:numPr>
+          <w:ilvl w:val="0"/>
+          <w:numId w:val="0"/>
+        </w:numPr>
+        <w:suppressAutoHyphens w:val="0"/>
         <w:rPr>
           <w:lang w:val="vi-VN"/>
         </w:rPr>
       </w:pPr>
-      <w:bookmarkStart w:id="99" w:name="_Toc532150999"/>
-      <w:bookmarkStart w:id="100" w:name="_Toc532151162"/>
-      <w:bookmarkStart w:id="101" w:name="_Toc532323989"/>
+      <w:bookmarkStart w:id="98" w:name="_Toc532150999"/>
+      <w:bookmarkStart w:id="99" w:name="_Toc532151162"/>
+      <w:bookmarkStart w:id="100" w:name="_Toc532323989"/>
+      <w:r>
+        <w:t xml:space="preserve">3.2.1 </w:t>
+      </w:r>
       <w:r>
         <w:rPr>
           <w:lang w:val="vi-VN"/>
         </w:rPr>
         <w:t xml:space="preserve">UC03: </w:t>
       </w:r>
+      <w:bookmarkEnd w:id="98"/>
       <w:bookmarkEnd w:id="99"/>
       <w:bookmarkEnd w:id="100"/>
-      <w:bookmarkEnd w:id="101"/>
       <w:r>
         <w:rPr>
           <w:lang w:val="en-GB"/>
@@ -12640,78 +12572,57 @@
         </w:rPr>
       </w:pPr>
     </w:p>
-    <w:p>
-      <w:pPr>
-        <w:pStyle w:val="template"/>
-        <w:rPr>
-          <w:i w:val="0"/>
-        </w:rPr>
-      </w:pPr>
-    </w:p>
-    <w:p>
-      <w:pPr>
-        <w:pStyle w:val="template"/>
-        <w:rPr>
-          <w:i w:val="0"/>
-        </w:rPr>
-      </w:pPr>
-    </w:p>
-    <w:p>
-      <w:pPr>
-        <w:pStyle w:val="template"/>
-        <w:rPr>
-          <w:i w:val="0"/>
-        </w:rPr>
-      </w:pPr>
-    </w:p>
-    <w:p>
-      <w:pPr>
-        <w:pStyle w:val="template"/>
-        <w:rPr>
-          <w:i w:val="0"/>
-        </w:rPr>
-      </w:pPr>
-    </w:p>
-    <w:p>
-      <w:pPr>
-        <w:pStyle w:val="template"/>
-        <w:rPr>
-          <w:i w:val="0"/>
-        </w:rPr>
-      </w:pPr>
-    </w:p>
-    <w:p>
-      <w:pPr>
-        <w:pStyle w:val="template"/>
-        <w:rPr>
-          <w:i w:val="0"/>
-        </w:rPr>
-      </w:pPr>
-    </w:p>
-    <w:p>
-      <w:pPr>
-        <w:pStyle w:val="template"/>
-        <w:rPr>
-          <w:i w:val="0"/>
-        </w:rPr>
-      </w:pPr>
-    </w:p>
-    <w:p>
-      <w:pPr>
-        <w:pStyle w:val="template"/>
-        <w:rPr>
-          <w:i w:val="0"/>
-        </w:rPr>
-      </w:pPr>
-    </w:p>
-    <w:p>
-      <w:pPr>
-        <w:pStyle w:val="template"/>
-        <w:rPr>
-          <w:i w:val="0"/>
-        </w:rPr>
-      </w:pPr>
-    </w:p>
+    <w:tbl>
+      <w:tblPr>
+        <w:tblStyle w:val="TableGrid"/>
+        <w:tblW w:w="0" w:type="auto"/>
+        <w:tblLook w:val="04A0" w:firstRow="1" w:lastRow="0" w:firstColumn="1" w:lastColumn="0" w:noHBand="0" w:noVBand="1"/>
+      </w:tblPr>
+      <w:tblGrid>
+        <w:gridCol w:w="2425"/>
+        <w:gridCol w:w="7213"/>
+      </w:tblGrid>
+      <w:tr>
+        <w:tc>
+          <w:tcPr>
+            <w:tcW w:w="2425" w:type="dxa"/>
+          </w:tcPr>
+          <w:p>
+            <w:pPr>
+              <w:pStyle w:val="template"/>
+              <w:rPr>
+                <w:i w:val="0"/>
+              </w:rPr>
+            </w:pPr>
+            <w:r>
+              <w:rPr>
+                <w:i w:val="0"/>
+              </w:rPr>
+              <w:t>Alternative flow</w:t>
+            </w:r>
+          </w:p>
+        </w:tc>
+        <w:tc>
+          <w:tcPr>
+            <w:tcW w:w="7213" w:type="dxa"/>
+          </w:tcPr>
+          <w:p>
+            <w:pPr>
+              <w:pStyle w:val="template"/>
+              <w:rPr>
+                <w:i w:val="0"/>
+              </w:rPr>
+            </w:pPr>
+            <w:r>
+              <w:rPr>
+                <w:i w:val="0"/>
+              </w:rPr>
+              <w:t>none</w:t>
+            </w:r>
+          </w:p>
+        </w:tc>
+      </w:tr>
+    </w:tbl>
     <w:p>
       <w:pPr>
         <w:pStyle w:val="template"/>
@@ -12824,61 +12735,44 @@
     </w:tbl>
     <w:p>
       <w:pPr>
-        <w:rPr>
-          <w:lang w:val="vi-VN"/>
-        </w:rPr>
-      </w:pPr>
-    </w:p>
-    <w:p>
-      <w:pPr>
         <w:pStyle w:val="Heading3"/>
         <w:numPr>
           <w:ilvl w:val="0"/>
           <w:numId w:val="0"/>
         </w:numPr>
-        <w:rPr>
-          <w:lang w:val="vi-VN"/>
-        </w:rPr>
-      </w:pPr>
-    </w:p>
-    <w:p>
-      <w:pPr>
-        <w:rPr>
-          <w:lang w:val="vi-VN"/>
-        </w:rPr>
-      </w:pPr>
-    </w:p>
-    <w:p>
-      <w:pPr>
-        <w:rPr>
-          <w:lang w:val="vi-VN"/>
-        </w:rPr>
-      </w:pPr>
+        <w:suppressAutoHyphens w:val="0"/>
+      </w:pPr>
+      <w:bookmarkStart w:id="101" w:name="_Toc532151001"/>
+      <w:bookmarkStart w:id="102" w:name="_Toc532151164"/>
+      <w:bookmarkStart w:id="103" w:name="_Toc532323991"/>
     </w:p>
     <w:p>
       <w:pPr>
         <w:pStyle w:val="Heading3"/>
         <w:numPr>
-          <w:ilvl w:val="2"/>
-          <w:numId w:val="8"/>
+          <w:ilvl w:val="0"/>
+          <w:numId w:val="0"/>
         </w:numPr>
         <w:suppressAutoHyphens w:val="0"/>
         <w:rPr>
           <w:lang w:val="vi-VN"/>
         </w:rPr>
       </w:pPr>
-      <w:bookmarkStart w:id="102" w:name="_Toc532151001"/>
-      <w:bookmarkStart w:id="103" w:name="_Toc532151164"/>
-      <w:bookmarkStart w:id="104" w:name="_Toc532323991"/>
+      <w:r>
+        <w:t>3.2.2</w:t>
+      </w:r>
+      <w:r>
+        <w:t xml:space="preserve"> </w:t>
+      </w:r>
       <w:r>
         <w:rPr>
           <w:lang w:val="vi-VN"/>
         </w:rPr>
         <w:t>UC05: Search field</w:t>
       </w:r>
+      <w:bookmarkEnd w:id="101"/>
       <w:bookmarkEnd w:id="102"/>
       <w:bookmarkEnd w:id="103"/>
-      <w:bookmarkEnd w:id="104"/>
     </w:p>
     <w:p>
       <w:pPr>
@@ -13669,6 +13563,73 @@
         <w:t xml:space="preserve">  </w:t>
       </w:r>
     </w:p>
+    <w:tbl>
+      <w:tblPr>
+        <w:tblStyle w:val="TableGrid"/>
+        <w:tblW w:w="0" w:type="auto"/>
+        <w:tblLook w:val="04A0" w:firstRow="1" w:lastRow="0" w:firstColumn="1" w:lastColumn="0" w:noHBand="0" w:noVBand="1"/>
+      </w:tblPr>
+      <w:tblGrid>
+        <w:gridCol w:w="2425"/>
+        <w:gridCol w:w="7213"/>
+      </w:tblGrid>
+      <w:tr>
+        <w:tc>
+          <w:tcPr>
+            <w:tcW w:w="2425" w:type="dxa"/>
+          </w:tcPr>
+          <w:p>
+            <w:pPr>
+              <w:pStyle w:val="template"/>
+              <w:rPr>
+                <w:i w:val="0"/>
+              </w:rPr>
+            </w:pPr>
+            <w:r>
+              <w:rPr>
+                <w:i w:val="0"/>
+              </w:rPr>
+              <w:t>Alternative flow</w:t>
+            </w:r>
+          </w:p>
+        </w:tc>
+        <w:tc>
+          <w:tcPr>
+            <w:tcW w:w="7213" w:type="dxa"/>
+          </w:tcPr>
+          <w:p>
+            <w:pPr>
+              <w:pStyle w:val="template"/>
+              <w:rPr>
+                <w:i w:val="0"/>
+              </w:rPr>
+            </w:pPr>
+            <w:r>
+              <w:rPr>
+                <w:i w:val="0"/>
+              </w:rPr>
+              <w:t>none</w:t>
+            </w:r>
+          </w:p>
+        </w:tc>
+      </w:tr>
+    </w:tbl>
+    <w:p>
+      <w:pPr>
+        <w:pStyle w:val="template"/>
+        <w:rPr>
+          <w:i w:val="0"/>
+        </w:rPr>
+      </w:pPr>
+    </w:p>
+    <w:p>
+      <w:pPr>
+        <w:pStyle w:val="template"/>
+        <w:rPr>
+          <w:i w:val="0"/>
+        </w:rPr>
+      </w:pPr>
+    </w:p>
     <w:p>
       <w:pPr>
         <w:pStyle w:val="template"/>
@@ -13797,25 +13758,25 @@
         <w:pStyle w:val="Heading3"/>
         <w:numPr>
           <w:ilvl w:val="2"/>
-          <w:numId w:val="8"/>
+          <w:numId w:val="12"/>
         </w:numPr>
         <w:suppressAutoHyphens w:val="0"/>
         <w:rPr>
           <w:lang w:val="vi-VN"/>
         </w:rPr>
       </w:pPr>
-      <w:bookmarkStart w:id="105" w:name="_Toc532151002"/>
-      <w:bookmarkStart w:id="106" w:name="_Toc532151165"/>
-      <w:bookmarkStart w:id="107" w:name="_Toc532323992"/>
+      <w:bookmarkStart w:id="104" w:name="_Toc532151002"/>
+      <w:bookmarkStart w:id="105" w:name="_Toc532151165"/>
+      <w:bookmarkStart w:id="106" w:name="_Toc532323992"/>
       <w:r>
         <w:rPr>
           <w:lang w:val="vi-VN"/>
         </w:rPr>
         <w:t>UC06: Language field</w:t>
       </w:r>
+      <w:bookmarkEnd w:id="104"/>
       <w:bookmarkEnd w:id="105"/>
       <w:bookmarkEnd w:id="106"/>
-      <w:bookmarkEnd w:id="107"/>
     </w:p>
     <w:p>
       <w:pPr>
@@ -14025,165 +13986,173 @@
                 <w:i w:val="0"/>
                 <w:sz w:val="20"/>
               </w:rPr>
+              <w:t>UC0</w:t>
+            </w:r>
+            <w:r>
+              <w:rPr>
+                <w:i w:val="0"/>
+                <w:sz w:val="20"/>
+                <w:lang w:val="vi-VN"/>
+              </w:rPr>
+              <w:t>6</w:t>
+            </w:r>
+          </w:p>
+        </w:tc>
+        <w:tc>
+          <w:tcPr>
+            <w:tcW w:w="1354" w:type="dxa"/>
+            <w:shd w:val="clear" w:color="auto" w:fill="auto"/>
+            <w:vAlign w:val="center"/>
+          </w:tcPr>
+          <w:p>
+            <w:pPr>
+              <w:pStyle w:val="template"/>
+              <w:jc w:val="center"/>
+              <w:rPr>
+                <w:i w:val="0"/>
+                <w:sz w:val="20"/>
+                <w:lang w:val="vi-VN"/>
+              </w:rPr>
+            </w:pPr>
+            <w:r>
+              <w:rPr>
+                <w:i w:val="0"/>
+                <w:sz w:val="20"/>
+                <w:lang w:val="vi-VN"/>
+              </w:rPr>
+              <w:t>Language field</w:t>
+            </w:r>
+          </w:p>
+        </w:tc>
+        <w:tc>
+          <w:tcPr>
+            <w:tcW w:w="1644" w:type="dxa"/>
+            <w:shd w:val="clear" w:color="auto" w:fill="auto"/>
+            <w:vAlign w:val="center"/>
+          </w:tcPr>
+          <w:p>
+            <w:pPr>
+              <w:pStyle w:val="template"/>
+              <w:jc w:val="center"/>
+              <w:rPr>
+                <w:i w:val="0"/>
+                <w:sz w:val="20"/>
+                <w:lang w:val="vi-VN"/>
+              </w:rPr>
+            </w:pPr>
+            <w:r>
+              <w:rPr>
+                <w:i w:val="0"/>
+                <w:sz w:val="20"/>
+              </w:rPr>
+              <w:t>Admin/Account Manager</w:t>
+            </w:r>
+            <w:r>
+              <w:rPr>
+                <w:i w:val="0"/>
+                <w:sz w:val="20"/>
+                <w:lang w:val="vi-VN"/>
+              </w:rPr>
+              <w:t>/Guest</w:t>
+            </w:r>
+          </w:p>
+        </w:tc>
+        <w:tc>
+          <w:tcPr>
+            <w:tcW w:w="1367" w:type="dxa"/>
+            <w:shd w:val="clear" w:color="auto" w:fill="auto"/>
+            <w:vAlign w:val="center"/>
+          </w:tcPr>
+          <w:p>
+            <w:pPr>
+              <w:pStyle w:val="template"/>
+              <w:jc w:val="center"/>
+              <w:rPr>
+                <w:i w:val="0"/>
+                <w:sz w:val="20"/>
+                <w:lang w:val="vi-VN"/>
+              </w:rPr>
+            </w:pPr>
+          </w:p>
+        </w:tc>
+        <w:tc>
+          <w:tcPr>
+            <w:tcW w:w="1554" w:type="dxa"/>
+            <w:shd w:val="clear" w:color="auto" w:fill="auto"/>
+            <w:vAlign w:val="center"/>
+          </w:tcPr>
+          <w:p>
+            <w:pPr>
+              <w:pStyle w:val="template"/>
+              <w:jc w:val="center"/>
+              <w:rPr>
+                <w:i w:val="0"/>
+                <w:sz w:val="20"/>
+              </w:rPr>
+            </w:pPr>
+          </w:p>
+        </w:tc>
+        <w:tc>
+          <w:tcPr>
+            <w:tcW w:w="1607" w:type="dxa"/>
+            <w:shd w:val="clear" w:color="auto" w:fill="auto"/>
+            <w:vAlign w:val="center"/>
+          </w:tcPr>
+          <w:p>
+            <w:pPr>
+              <w:pStyle w:val="template"/>
+              <w:jc w:val="center"/>
+              <w:rPr>
+                <w:i w:val="0"/>
+                <w:sz w:val="20"/>
+              </w:rPr>
+            </w:pPr>
+            <w:r>
+              <w:rPr>
+                <w:i w:val="0"/>
+                <w:sz w:val="20"/>
+                <w:lang w:val="vi-VN"/>
+              </w:rPr>
+              <w:t xml:space="preserve">Translate </w:t>
+            </w:r>
+            <w:r>
+              <w:rPr>
+                <w:i w:val="0"/>
+                <w:sz w:val="20"/>
+              </w:rPr>
+              <w:t>a</w:t>
+            </w:r>
+            <w:r>
+              <w:rPr>
+                <w:i w:val="0"/>
+                <w:sz w:val="20"/>
+                <w:lang w:val="vi-VN"/>
+              </w:rPr>
+              <w:t xml:space="preserve"> word or</w:t>
+            </w:r>
+            <w:r>
+              <w:rPr>
+                <w:i w:val="0"/>
+                <w:sz w:val="20"/>
+              </w:rPr>
+              <w:t xml:space="preserve"> a</w:t>
+            </w:r>
+            <w:r>
+              <w:rPr>
+                <w:i w:val="0"/>
+                <w:sz w:val="20"/>
+                <w:lang w:val="vi-VN"/>
+              </w:rPr>
+              <w:t xml:space="preserve"> </w:t>
+            </w:r>
+            <w:r>
+              <w:rPr>
+                <w:i w:val="0"/>
+                <w:sz w:val="20"/>
+                <w:lang w:val="vi-VN"/>
+              </w:rPr>
               <w:lastRenderedPageBreak/>
-              <w:t>UC0</w:t>
-            </w:r>
-            <w:r>
-              <w:rPr>
-                <w:i w:val="0"/>
-                <w:sz w:val="20"/>
-                <w:lang w:val="vi-VN"/>
-              </w:rPr>
-              <w:t>6</w:t>
-            </w:r>
-          </w:p>
-        </w:tc>
-        <w:tc>
-          <w:tcPr>
-            <w:tcW w:w="1354" w:type="dxa"/>
-            <w:shd w:val="clear" w:color="auto" w:fill="auto"/>
-            <w:vAlign w:val="center"/>
-          </w:tcPr>
-          <w:p>
-            <w:pPr>
-              <w:pStyle w:val="template"/>
-              <w:jc w:val="center"/>
-              <w:rPr>
-                <w:i w:val="0"/>
-                <w:sz w:val="20"/>
-                <w:lang w:val="vi-VN"/>
-              </w:rPr>
-            </w:pPr>
-            <w:r>
-              <w:rPr>
-                <w:i w:val="0"/>
-                <w:sz w:val="20"/>
-                <w:lang w:val="vi-VN"/>
-              </w:rPr>
-              <w:t>Language field</w:t>
-            </w:r>
-          </w:p>
-        </w:tc>
-        <w:tc>
-          <w:tcPr>
-            <w:tcW w:w="1644" w:type="dxa"/>
-            <w:shd w:val="clear" w:color="auto" w:fill="auto"/>
-            <w:vAlign w:val="center"/>
-          </w:tcPr>
-          <w:p>
-            <w:pPr>
-              <w:pStyle w:val="template"/>
-              <w:jc w:val="center"/>
-              <w:rPr>
-                <w:i w:val="0"/>
-                <w:sz w:val="20"/>
-                <w:lang w:val="vi-VN"/>
-              </w:rPr>
-            </w:pPr>
-            <w:r>
-              <w:rPr>
-                <w:i w:val="0"/>
-                <w:sz w:val="20"/>
-              </w:rPr>
-              <w:t>Admin/Account Manager</w:t>
-            </w:r>
-            <w:r>
-              <w:rPr>
-                <w:i w:val="0"/>
-                <w:sz w:val="20"/>
-                <w:lang w:val="vi-VN"/>
-              </w:rPr>
-              <w:t>/Guest</w:t>
-            </w:r>
-          </w:p>
-        </w:tc>
-        <w:tc>
-          <w:tcPr>
-            <w:tcW w:w="1367" w:type="dxa"/>
-            <w:shd w:val="clear" w:color="auto" w:fill="auto"/>
-            <w:vAlign w:val="center"/>
-          </w:tcPr>
-          <w:p>
-            <w:pPr>
-              <w:pStyle w:val="template"/>
-              <w:jc w:val="center"/>
-              <w:rPr>
-                <w:i w:val="0"/>
-                <w:sz w:val="20"/>
-                <w:lang w:val="vi-VN"/>
-              </w:rPr>
-            </w:pPr>
-          </w:p>
-        </w:tc>
-        <w:tc>
-          <w:tcPr>
-            <w:tcW w:w="1554" w:type="dxa"/>
-            <w:shd w:val="clear" w:color="auto" w:fill="auto"/>
-            <w:vAlign w:val="center"/>
-          </w:tcPr>
-          <w:p>
-            <w:pPr>
-              <w:pStyle w:val="template"/>
-              <w:jc w:val="center"/>
-              <w:rPr>
-                <w:i w:val="0"/>
-                <w:sz w:val="20"/>
-              </w:rPr>
-            </w:pPr>
-          </w:p>
-        </w:tc>
-        <w:tc>
-          <w:tcPr>
-            <w:tcW w:w="1607" w:type="dxa"/>
-            <w:shd w:val="clear" w:color="auto" w:fill="auto"/>
-            <w:vAlign w:val="center"/>
-          </w:tcPr>
-          <w:p>
-            <w:pPr>
-              <w:pStyle w:val="template"/>
-              <w:jc w:val="center"/>
-              <w:rPr>
-                <w:i w:val="0"/>
-                <w:sz w:val="20"/>
-              </w:rPr>
-            </w:pPr>
-            <w:r>
-              <w:rPr>
-                <w:i w:val="0"/>
-                <w:sz w:val="20"/>
-                <w:lang w:val="vi-VN"/>
-              </w:rPr>
-              <w:t xml:space="preserve">Translate </w:t>
-            </w:r>
-            <w:r>
-              <w:rPr>
-                <w:i w:val="0"/>
-                <w:sz w:val="20"/>
-              </w:rPr>
-              <w:t>a</w:t>
-            </w:r>
-            <w:r>
-              <w:rPr>
-                <w:i w:val="0"/>
-                <w:sz w:val="20"/>
-                <w:lang w:val="vi-VN"/>
-              </w:rPr>
-              <w:t xml:space="preserve"> word or</w:t>
-            </w:r>
-            <w:r>
-              <w:rPr>
-                <w:i w:val="0"/>
-                <w:sz w:val="20"/>
-              </w:rPr>
-              <w:t xml:space="preserve"> a</w:t>
-            </w:r>
-            <w:r>
-              <w:rPr>
-                <w:i w:val="0"/>
-                <w:sz w:val="20"/>
-                <w:lang w:val="vi-VN"/>
-              </w:rPr>
-              <w:t xml:space="preserve"> sentence from English to Vietnamese or vice versa  </w:t>
+              <w:t xml:space="preserve">sentence from English to Vietnamese or vice versa  </w:t>
             </w:r>
             <w:r>
               <w:rPr>
@@ -14203,82 +14172,11 @@
           <w:i w:val="0"/>
         </w:rPr>
       </w:pPr>
-    </w:p>
-    <w:p>
-      <w:pPr>
-        <w:pStyle w:val="template"/>
+      <w:r>
         <w:rPr>
           <w:i w:val="0"/>
         </w:rPr>
-      </w:pPr>
-    </w:p>
-    <w:p>
-      <w:pPr>
-        <w:pStyle w:val="template"/>
-        <w:rPr>
-          <w:i w:val="0"/>
-        </w:rPr>
-      </w:pPr>
-    </w:p>
-    <w:p>
-      <w:pPr>
-        <w:pStyle w:val="template"/>
-        <w:rPr>
-          <w:i w:val="0"/>
-        </w:rPr>
-      </w:pPr>
-    </w:p>
-    <w:p>
-      <w:pPr>
-        <w:pStyle w:val="template"/>
-        <w:rPr>
-          <w:i w:val="0"/>
-        </w:rPr>
-      </w:pPr>
-    </w:p>
-    <w:p>
-      <w:pPr>
-        <w:pStyle w:val="template"/>
-        <w:rPr>
-          <w:i w:val="0"/>
-        </w:rPr>
-      </w:pPr>
-    </w:p>
-    <w:p>
-      <w:pPr>
-        <w:pStyle w:val="template"/>
-        <w:rPr>
-          <w:i w:val="0"/>
-        </w:rPr>
-      </w:pPr>
-    </w:p>
-    <w:p>
-      <w:pPr>
-        <w:pStyle w:val="template"/>
-        <w:rPr>
-          <w:i w:val="0"/>
-        </w:rPr>
-      </w:pPr>
-    </w:p>
-    <w:p>
-      <w:pPr>
-        <w:pStyle w:val="template"/>
-        <w:rPr>
-          <w:i w:val="0"/>
-        </w:rPr>
-      </w:pPr>
-    </w:p>
-    <w:p>
-      <w:pPr>
-        <w:pStyle w:val="template"/>
-        <w:rPr>
-          <w:i w:val="0"/>
-        </w:rPr>
-      </w:pPr>
-      <w:r>
-        <w:rPr>
-          <w:i w:val="0"/>
-        </w:rPr>
+        <w:lastRenderedPageBreak/>
         <w:t>Activities</w:t>
       </w:r>
     </w:p>
@@ -14565,12 +14463,210 @@
         <w:pStyle w:val="template"/>
       </w:pPr>
     </w:p>
+    <w:tbl>
+      <w:tblPr>
+        <w:tblStyle w:val="TableGrid"/>
+        <w:tblW w:w="0" w:type="auto"/>
+        <w:tblLook w:val="04A0" w:firstRow="1" w:lastRow="0" w:firstColumn="1" w:lastColumn="0" w:noHBand="0" w:noVBand="1"/>
+      </w:tblPr>
+      <w:tblGrid>
+        <w:gridCol w:w="2425"/>
+        <w:gridCol w:w="7213"/>
+      </w:tblGrid>
+      <w:tr>
+        <w:tc>
+          <w:tcPr>
+            <w:tcW w:w="2425" w:type="dxa"/>
+          </w:tcPr>
+          <w:p>
+            <w:pPr>
+              <w:pStyle w:val="template"/>
+              <w:rPr>
+                <w:i w:val="0"/>
+              </w:rPr>
+            </w:pPr>
+            <w:r>
+              <w:rPr>
+                <w:i w:val="0"/>
+              </w:rPr>
+              <w:t>Alternative flow</w:t>
+            </w:r>
+          </w:p>
+        </w:tc>
+        <w:tc>
+          <w:tcPr>
+            <w:tcW w:w="7213" w:type="dxa"/>
+          </w:tcPr>
+          <w:p>
+            <w:pPr>
+              <w:pStyle w:val="template"/>
+              <w:rPr>
+                <w:i w:val="0"/>
+              </w:rPr>
+            </w:pPr>
+            <w:r>
+              <w:rPr>
+                <w:i w:val="0"/>
+              </w:rPr>
+              <w:t>none</w:t>
+            </w:r>
+          </w:p>
+        </w:tc>
+      </w:tr>
+    </w:tbl>
+    <w:p>
+      <w:pPr>
+        <w:pStyle w:val="template"/>
+      </w:pPr>
+    </w:p>
+    <w:p>
+      <w:pPr>
+        <w:pStyle w:val="template"/>
+        <w:rPr>
+          <w:i w:val="0"/>
+        </w:rPr>
+      </w:pPr>
+      <w:r>
+        <w:rPr>
+          <w:i w:val="0"/>
+        </w:rPr>
+        <w:t>System Messages</w:t>
+      </w:r>
+    </w:p>
+    <w:p>
+      <w:pPr>
+        <w:pStyle w:val="template"/>
+        <w:rPr>
+          <w:i w:val="0"/>
+        </w:rPr>
+      </w:pPr>
+    </w:p>
+    <w:tbl>
+      <w:tblPr>
+        <w:tblW w:w="0" w:type="auto"/>
+        <w:tblBorders>
+          <w:top w:val="single" w:sz="4" w:space="0" w:color="auto"/>
+          <w:left w:val="single" w:sz="4" w:space="0" w:color="auto"/>
+          <w:bottom w:val="single" w:sz="4" w:space="0" w:color="auto"/>
+          <w:right w:val="single" w:sz="4" w:space="0" w:color="auto"/>
+          <w:insideH w:val="single" w:sz="4" w:space="0" w:color="auto"/>
+          <w:insideV w:val="single" w:sz="4" w:space="0" w:color="auto"/>
+        </w:tblBorders>
+        <w:tblLook w:val="04A0" w:firstRow="1" w:lastRow="0" w:firstColumn="1" w:lastColumn="0" w:noHBand="0" w:noVBand="1"/>
+      </w:tblPr>
+      <w:tblGrid>
+        <w:gridCol w:w="4819"/>
+        <w:gridCol w:w="4819"/>
+      </w:tblGrid>
+      <w:tr>
+        <w:tc>
+          <w:tcPr>
+            <w:tcW w:w="4932" w:type="dxa"/>
+            <w:shd w:val="clear" w:color="auto" w:fill="auto"/>
+            <w:vAlign w:val="center"/>
+          </w:tcPr>
+          <w:p>
+            <w:pPr>
+              <w:pStyle w:val="template"/>
+              <w:jc w:val="center"/>
+              <w:rPr>
+                <w:i w:val="0"/>
+                <w:lang w:val="vi-VN"/>
+              </w:rPr>
+            </w:pPr>
+          </w:p>
+        </w:tc>
+        <w:tc>
+          <w:tcPr>
+            <w:tcW w:w="4932" w:type="dxa"/>
+            <w:shd w:val="clear" w:color="auto" w:fill="auto"/>
+            <w:vAlign w:val="center"/>
+          </w:tcPr>
+          <w:p>
+            <w:pPr>
+              <w:pStyle w:val="template"/>
+              <w:rPr>
+                <w:i w:val="0"/>
+                <w:lang w:val="vi-VN"/>
+              </w:rPr>
+            </w:pPr>
+          </w:p>
+        </w:tc>
+      </w:tr>
+      <w:tr>
+        <w:tc>
+          <w:tcPr>
+            <w:tcW w:w="4932" w:type="dxa"/>
+            <w:shd w:val="clear" w:color="auto" w:fill="auto"/>
+            <w:vAlign w:val="center"/>
+          </w:tcPr>
+          <w:p>
+            <w:pPr>
+              <w:pStyle w:val="template"/>
+              <w:jc w:val="center"/>
+              <w:rPr>
+                <w:i w:val="0"/>
+              </w:rPr>
+            </w:pPr>
+          </w:p>
+        </w:tc>
+        <w:tc>
+          <w:tcPr>
+            <w:tcW w:w="4932" w:type="dxa"/>
+            <w:shd w:val="clear" w:color="auto" w:fill="auto"/>
+            <w:vAlign w:val="center"/>
+          </w:tcPr>
+          <w:p>
+            <w:pPr>
+              <w:pStyle w:val="template"/>
+              <w:jc w:val="center"/>
+              <w:rPr>
+                <w:i w:val="0"/>
+                <w:lang w:val="vi-VN"/>
+              </w:rPr>
+            </w:pPr>
+          </w:p>
+        </w:tc>
+      </w:tr>
+    </w:tbl>
+    <w:p>
+      <w:pPr>
+        <w:pStyle w:val="template"/>
+      </w:pPr>
+    </w:p>
+    <w:p>
+      <w:pPr>
+        <w:pStyle w:val="template"/>
+      </w:pPr>
+    </w:p>
+    <w:p>
+      <w:pPr>
+        <w:pStyle w:val="template"/>
+        <w:numPr>
+          <w:ilvl w:val="1"/>
+          <w:numId w:val="10"/>
+        </w:numPr>
+        <w:rPr>
+          <w:b/>
+          <w:sz w:val="28"/>
+          <w:szCs w:val="28"/>
+        </w:rPr>
+      </w:pPr>
+      <w:r>
+        <w:rPr>
+          <w:b/>
+          <w:sz w:val="28"/>
+          <w:szCs w:val="28"/>
+        </w:rPr>
+        <w:t>Module 03</w:t>
+      </w:r>
+    </w:p>
     <w:p>
       <w:pPr>
         <w:pStyle w:val="Heading3"/>
         <w:numPr>
           <w:ilvl w:val="2"/>
-          <w:numId w:val="8"/>
+          <w:numId w:val="11"/>
         </w:numPr>
         <w:suppressAutoHyphens w:val="0"/>
         <w:rPr>
@@ -15186,6 +15282,177 @@
         <w:pStyle w:val="template"/>
       </w:pPr>
     </w:p>
+    <w:tbl>
+      <w:tblPr>
+        <w:tblStyle w:val="TableGrid"/>
+        <w:tblW w:w="0" w:type="auto"/>
+        <w:tblLook w:val="04A0" w:firstRow="1" w:lastRow="0" w:firstColumn="1" w:lastColumn="0" w:noHBand="0" w:noVBand="1"/>
+      </w:tblPr>
+      <w:tblGrid>
+        <w:gridCol w:w="2425"/>
+        <w:gridCol w:w="7213"/>
+      </w:tblGrid>
+      <w:tr>
+        <w:tc>
+          <w:tcPr>
+            <w:tcW w:w="2425" w:type="dxa"/>
+          </w:tcPr>
+          <w:p>
+            <w:pPr>
+              <w:pStyle w:val="template"/>
+              <w:rPr>
+                <w:i w:val="0"/>
+              </w:rPr>
+            </w:pPr>
+            <w:r>
+              <w:rPr>
+                <w:i w:val="0"/>
+              </w:rPr>
+              <w:t>Alternative flow</w:t>
+            </w:r>
+          </w:p>
+        </w:tc>
+        <w:tc>
+          <w:tcPr>
+            <w:tcW w:w="7213" w:type="dxa"/>
+          </w:tcPr>
+          <w:p>
+            <w:pPr>
+              <w:pStyle w:val="template"/>
+              <w:rPr>
+                <w:i w:val="0"/>
+              </w:rPr>
+            </w:pPr>
+            <w:r>
+              <w:rPr>
+                <w:i w:val="0"/>
+              </w:rPr>
+              <w:t>none</w:t>
+            </w:r>
+          </w:p>
+        </w:tc>
+      </w:tr>
+    </w:tbl>
+    <w:p>
+      <w:pPr>
+        <w:pStyle w:val="template"/>
+      </w:pPr>
+    </w:p>
+    <w:p>
+      <w:pPr>
+        <w:pStyle w:val="template"/>
+        <w:rPr>
+          <w:i w:val="0"/>
+        </w:rPr>
+      </w:pPr>
+      <w:r>
+        <w:rPr>
+          <w:i w:val="0"/>
+        </w:rPr>
+        <w:t>System Messages</w:t>
+      </w:r>
+    </w:p>
+    <w:p>
+      <w:pPr>
+        <w:pStyle w:val="template"/>
+        <w:rPr>
+          <w:i w:val="0"/>
+        </w:rPr>
+      </w:pPr>
+    </w:p>
+    <w:tbl>
+      <w:tblPr>
+        <w:tblW w:w="0" w:type="auto"/>
+        <w:tblBorders>
+          <w:top w:val="single" w:sz="4" w:space="0" w:color="auto"/>
+          <w:left w:val="single" w:sz="4" w:space="0" w:color="auto"/>
+          <w:bottom w:val="single" w:sz="4" w:space="0" w:color="auto"/>
+          <w:right w:val="single" w:sz="4" w:space="0" w:color="auto"/>
+          <w:insideH w:val="single" w:sz="4" w:space="0" w:color="auto"/>
+          <w:insideV w:val="single" w:sz="4" w:space="0" w:color="auto"/>
+        </w:tblBorders>
+        <w:tblLook w:val="04A0" w:firstRow="1" w:lastRow="0" w:firstColumn="1" w:lastColumn="0" w:noHBand="0" w:noVBand="1"/>
+      </w:tblPr>
+      <w:tblGrid>
+        <w:gridCol w:w="4819"/>
+        <w:gridCol w:w="4819"/>
+      </w:tblGrid>
+      <w:tr>
+        <w:tc>
+          <w:tcPr>
+            <w:tcW w:w="4932" w:type="dxa"/>
+            <w:shd w:val="clear" w:color="auto" w:fill="auto"/>
+            <w:vAlign w:val="center"/>
+          </w:tcPr>
+          <w:p>
+            <w:pPr>
+              <w:pStyle w:val="template"/>
+              <w:jc w:val="center"/>
+              <w:rPr>
+                <w:i w:val="0"/>
+                <w:lang w:val="vi-VN"/>
+              </w:rPr>
+            </w:pPr>
+          </w:p>
+        </w:tc>
+        <w:tc>
+          <w:tcPr>
+            <w:tcW w:w="4932" w:type="dxa"/>
+            <w:shd w:val="clear" w:color="auto" w:fill="auto"/>
+            <w:vAlign w:val="center"/>
+          </w:tcPr>
+          <w:p>
+            <w:pPr>
+              <w:pStyle w:val="template"/>
+              <w:rPr>
+                <w:i w:val="0"/>
+                <w:lang w:val="vi-VN"/>
+              </w:rPr>
+            </w:pPr>
+          </w:p>
+        </w:tc>
+      </w:tr>
+      <w:tr>
+        <w:tc>
+          <w:tcPr>
+            <w:tcW w:w="4932" w:type="dxa"/>
+            <w:shd w:val="clear" w:color="auto" w:fill="auto"/>
+            <w:vAlign w:val="center"/>
+          </w:tcPr>
+          <w:p>
+            <w:pPr>
+              <w:pStyle w:val="template"/>
+              <w:jc w:val="center"/>
+              <w:rPr>
+                <w:i w:val="0"/>
+              </w:rPr>
+            </w:pPr>
+          </w:p>
+        </w:tc>
+        <w:tc>
+          <w:tcPr>
+            <w:tcW w:w="4932" w:type="dxa"/>
+            <w:shd w:val="clear" w:color="auto" w:fill="auto"/>
+            <w:vAlign w:val="center"/>
+          </w:tcPr>
+          <w:p>
+            <w:pPr>
+              <w:pStyle w:val="template"/>
+              <w:jc w:val="center"/>
+              <w:rPr>
+                <w:i w:val="0"/>
+                <w:lang w:val="vi-VN"/>
+              </w:rPr>
+            </w:pPr>
+          </w:p>
+        </w:tc>
+      </w:tr>
+    </w:tbl>
+    <w:p>
+      <w:pPr>
+        <w:pStyle w:val="template"/>
+      </w:pPr>
+    </w:p>
     <w:p>
       <w:pPr>
         <w:pStyle w:val="template"/>
@@ -15202,8 +15469,10 @@
           <w:u w:val="single"/>
         </w:rPr>
       </w:pPr>
-      <w:bookmarkStart w:id="108" w:name="_Toc532323994"/>
-      <w:bookmarkStart w:id="109" w:name="_Toc533360886"/>
+      <w:bookmarkStart w:id="107" w:name="_Toc532323994"/>
+      <w:bookmarkStart w:id="108" w:name="_Toc533360886"/>
+      <w:bookmarkStart w:id="109" w:name="_GoBack"/>
+      <w:bookmarkEnd w:id="109"/>
       <w:r>
         <w:rPr>
           <w:u w:val="single"/>
@@ -15211,8 +15480,8 @@
         <w:lastRenderedPageBreak/>
         <w:t>Mockup Screen</w:t>
       </w:r>
+      <w:bookmarkEnd w:id="107"/>
       <w:bookmarkEnd w:id="108"/>
-      <w:bookmarkEnd w:id="109"/>
     </w:p>
     <w:p/>
     <w:p>
@@ -15235,7 +15504,7 @@
           <w:lang w:eastAsia="en-US"/>
         </w:rPr>
         <w:drawing>
-          <wp:anchor distT="0" distB="0" distL="114300" distR="114300" simplePos="0" relativeHeight="251667456" behindDoc="0" locked="0" layoutInCell="1" allowOverlap="1" wp14:anchorId="1DBF638C" wp14:editId="525AB8D1">
+          <wp:anchor distT="0" distB="0" distL="114300" distR="114300" simplePos="0" relativeHeight="251667456" behindDoc="0" locked="0" layoutInCell="1" allowOverlap="1" wp14:anchorId="6BDA2870" wp14:editId="2B4E36BE">
             <wp:simplePos x="0" y="0"/>
             <wp:positionH relativeFrom="column">
               <wp:posOffset>1026795</wp:posOffset>
@@ -15260,7 +15529,7 @@
                     </pic:cNvPicPr>
                   </pic:nvPicPr>
                   <pic:blipFill>
-                    <a:blip r:embed="rId17" cstate="print">
+                    <a:blip r:embed="rId12" cstate="print">
                       <a:extLst>
                         <a:ext uri="{28A0092B-C50C-407E-A947-70E740481C1C}">
                           <a14:useLocalDpi xmlns:a14="http://schemas.microsoft.com/office/drawing/2010/main" val="0"/>
@@ -15329,6 +15598,54 @@
     <w:p/>
     <w:p/>
     <w:p/>
+    <w:p>
+      <w:pPr>
+        <w:rPr>
+          <w:rFonts w:ascii="Times New Roman" w:hAnsi="Times New Roman" w:cs="Times New Roman"/>
+          <w:b/>
+          <w:sz w:val="32"/>
+          <w:szCs w:val="32"/>
+        </w:rPr>
+      </w:pPr>
+    </w:p>
+    <w:p>
+      <w:pPr>
+        <w:jc w:val="center"/>
+        <w:rPr>
+          <w:rFonts w:ascii="Times New Roman" w:hAnsi="Times New Roman" w:cs="Times New Roman"/>
+          <w:b/>
+          <w:sz w:val="28"/>
+          <w:szCs w:val="28"/>
+        </w:rPr>
+      </w:pPr>
+      <w:r>
+        <w:rPr>
+          <w:rFonts w:ascii="Times New Roman" w:hAnsi="Times New Roman" w:cs="Times New Roman"/>
+          <w:b/>
+          <w:sz w:val="28"/>
+          <w:szCs w:val="28"/>
+        </w:rPr>
+        <w:t>Đâ</w:t>
+      </w:r>
+      <w:r>
+        <w:rPr>
+          <w:rFonts w:ascii="Times New Roman" w:hAnsi="Times New Roman" w:cs="Times New Roman"/>
+          <w:b/>
+          <w:sz w:val="28"/>
+          <w:szCs w:val="28"/>
+        </w:rPr>
+        <w:t>y là trang đăng nhập và đăng kí. Khi bạn mở ứng dụng n</w:t>
+      </w:r>
+      <w:r>
+        <w:rPr>
+          <w:rFonts w:ascii="Times New Roman" w:hAnsi="Times New Roman" w:cs="Times New Roman"/>
+          <w:b/>
+          <w:sz w:val="28"/>
+          <w:szCs w:val="28"/>
+        </w:rPr>
+        <w:t>ó sẽ yêu cầu bạn xác nhận danh tính và nếu chưa có tài khoản thì bạn sẽ phải thực hiện đăng kí</w:t>
+      </w:r>
+    </w:p>
     <w:p/>
     <w:p/>
     <w:p/>
@@ -15337,8 +15654,6 @@
     <w:p/>
     <w:p/>
     <w:p/>
-    <w:p/>
-    <w:p/>
     <w:p>
       <w:pPr>
         <w:pStyle w:val="Heading2"/>
@@ -15352,6 +15667,7 @@
         <w:t>Sign up Screen</w:t>
       </w:r>
     </w:p>
+    <w:p/>
     <w:p>
       <w:r>
         <w:rPr>
@@ -15359,13 +15675,13 @@
           <w:lang w:eastAsia="en-US"/>
         </w:rPr>
         <w:drawing>
-          <wp:anchor distT="0" distB="0" distL="114300" distR="114300" simplePos="0" relativeHeight="251669504" behindDoc="0" locked="0" layoutInCell="1" allowOverlap="1" wp14:anchorId="1DBF638C" wp14:editId="525AB8D1">
+          <wp:anchor distT="0" distB="0" distL="114300" distR="114300" simplePos="0" relativeHeight="251669504" behindDoc="0" locked="0" layoutInCell="1" allowOverlap="1" wp14:anchorId="7296D9C8" wp14:editId="202DC7CB">
             <wp:simplePos x="0" y="0"/>
-            <wp:positionH relativeFrom="column">
-              <wp:posOffset>1026795</wp:posOffset>
+            <wp:positionH relativeFrom="margin">
+              <wp:align>center</wp:align>
             </wp:positionH>
             <wp:positionV relativeFrom="paragraph">
-              <wp:posOffset>154305</wp:posOffset>
+              <wp:posOffset>1905</wp:posOffset>
             </wp:positionV>
             <wp:extent cx="2945130" cy="4732020"/>
             <wp:effectExtent l="0" t="0" r="7620" b="0"/>
@@ -15384,7 +15700,7 @@
                     </pic:cNvPicPr>
                   </pic:nvPicPr>
                   <pic:blipFill>
-                    <a:blip r:embed="rId18" cstate="print">
+                    <a:blip r:embed="rId13" cstate="print">
                       <a:extLst>
                         <a:ext uri="{28A0092B-C50C-407E-A947-70E740481C1C}">
                           <a14:useLocalDpi xmlns:a14="http://schemas.microsoft.com/office/drawing/2010/main" val="0"/>
@@ -15452,23 +15768,38 @@
     <w:p/>
     <w:p/>
     <w:p/>
-    <w:p/>
-    <w:p/>
-    <w:p/>
-    <w:p/>
-    <w:p/>
-    <w:p/>
-    <w:p/>
-    <w:p>
-      <w:pPr>
-        <w:pStyle w:val="Heading2"/>
-        <w:numPr>
-          <w:ilvl w:val="1"/>
-          <w:numId w:val="1"/>
-        </w:numPr>
-      </w:pPr>
-      <w:r>
-        <w:t>Sign in Screen</w:t>
+    <w:p>
+      <w:pPr>
+        <w:rPr>
+          <w:sz w:val="28"/>
+          <w:szCs w:val="28"/>
+        </w:rPr>
+      </w:pPr>
+    </w:p>
+    <w:p>
+      <w:pPr>
+        <w:jc w:val="center"/>
+        <w:rPr>
+          <w:b/>
+          <w:sz w:val="28"/>
+          <w:szCs w:val="28"/>
+        </w:rPr>
+      </w:pPr>
+      <w:r>
+        <w:rPr>
+          <w:b/>
+          <w:sz w:val="28"/>
+          <w:szCs w:val="28"/>
+        </w:rPr>
+        <w:t>Màn hình đăng ký (Sign up</w:t>
+      </w:r>
+      <w:r>
+        <w:rPr>
+          <w:b/>
+          <w:sz w:val="28"/>
+          <w:szCs w:val="28"/>
+        </w:rPr>
+        <w:t>).</w:t>
       </w:r>
     </w:p>
     <w:p/>
@@ -15480,6 +15811,25 @@
     <w:p/>
     <w:p/>
     <w:p/>
+    <w:p/>
+    <w:p/>
+    <w:p/>
+    <w:p/>
+    <w:p>
+      <w:pPr>
+        <w:pStyle w:val="Heading2"/>
+        <w:numPr>
+          <w:ilvl w:val="1"/>
+          <w:numId w:val="1"/>
+        </w:numPr>
+      </w:pPr>
+      <w:r>
+        <w:lastRenderedPageBreak/>
+        <w:t>Sign in Screen</w:t>
+      </w:r>
+    </w:p>
+    <w:p/>
+    <w:p/>
     <w:p>
       <w:r>
         <w:rPr>
@@ -15487,13 +15837,13 @@
           <w:lang w:eastAsia="en-US"/>
         </w:rPr>
         <w:drawing>
-          <wp:anchor distT="0" distB="0" distL="114300" distR="114300" simplePos="0" relativeHeight="251671552" behindDoc="0" locked="0" layoutInCell="1" allowOverlap="1" wp14:anchorId="1DBF638C" wp14:editId="525AB8D1">
+          <wp:anchor distT="0" distB="0" distL="114300" distR="114300" simplePos="0" relativeHeight="251671552" behindDoc="0" locked="0" layoutInCell="1" allowOverlap="1" wp14:anchorId="17566D39" wp14:editId="69A8D934">
             <wp:simplePos x="0" y="0"/>
-            <wp:positionH relativeFrom="column">
-              <wp:posOffset>1026795</wp:posOffset>
+            <wp:positionH relativeFrom="margin">
+              <wp:align>center</wp:align>
             </wp:positionH>
             <wp:positionV relativeFrom="paragraph">
-              <wp:posOffset>155575</wp:posOffset>
+              <wp:posOffset>3175</wp:posOffset>
             </wp:positionV>
             <wp:extent cx="2849245" cy="4732020"/>
             <wp:effectExtent l="0" t="0" r="8255" b="0"/>
@@ -15512,7 +15862,7 @@
                     </pic:cNvPicPr>
                   </pic:nvPicPr>
                   <pic:blipFill>
-                    <a:blip r:embed="rId19" cstate="print">
+                    <a:blip r:embed="rId14" cstate="print">
                       <a:extLst>
                         <a:ext uri="{28A0092B-C50C-407E-A947-70E740481C1C}">
                           <a14:useLocalDpi xmlns:a14="http://schemas.microsoft.com/office/drawing/2010/main" val="0"/>
@@ -15579,6 +15929,26 @@
     <w:p/>
     <w:p/>
     <w:p/>
+    <w:p/>
+    <w:p/>
+    <w:p>
+      <w:pPr>
+        <w:jc w:val="center"/>
+        <w:rPr>
+          <w:b/>
+          <w:sz w:val="28"/>
+          <w:szCs w:val="28"/>
+        </w:rPr>
+      </w:pPr>
+      <w:r>
+        <w:rPr>
+          <w:b/>
+          <w:sz w:val="28"/>
+          <w:szCs w:val="28"/>
+        </w:rPr>
+        <w:t>Màn hình đăng nhập (Sign in).</w:t>
+      </w:r>
+    </w:p>
     <w:p>
       <w:pPr>
         <w:pStyle w:val="Heading2"/>
@@ -15609,13 +15979,13 @@
           <w:lang w:eastAsia="en-US"/>
         </w:rPr>
         <w:drawing>
-          <wp:anchor distT="0" distB="0" distL="114300" distR="114300" simplePos="0" relativeHeight="251659264" behindDoc="0" locked="0" layoutInCell="1" allowOverlap="1">
+          <wp:anchor distT="0" distB="0" distL="114300" distR="114300" simplePos="0" relativeHeight="251659264" behindDoc="0" locked="0" layoutInCell="1" allowOverlap="1" wp14:anchorId="0DA19442" wp14:editId="0AC15ED4">
             <wp:simplePos x="0" y="0"/>
-            <wp:positionH relativeFrom="column">
-              <wp:posOffset>402590</wp:posOffset>
+            <wp:positionH relativeFrom="margin">
+              <wp:align>center</wp:align>
             </wp:positionH>
             <wp:positionV relativeFrom="paragraph">
-              <wp:posOffset>152400</wp:posOffset>
+              <wp:posOffset>205740</wp:posOffset>
             </wp:positionV>
             <wp:extent cx="4358640" cy="4732020"/>
             <wp:effectExtent l="0" t="0" r="3810" b="0"/>
@@ -15634,7 +16004,7 @@
                     </pic:cNvPicPr>
                   </pic:nvPicPr>
                   <pic:blipFill>
-                    <a:blip r:embed="rId20" cstate="print">
+                    <a:blip r:embed="rId15" cstate="print">
                       <a:lum bright="6000"/>
                       <a:extLst>
                         <a:ext uri="{28A0092B-C50C-407E-A947-70E740481C1C}">
@@ -15827,16 +16197,56 @@
       <w:pPr>
         <w:pStyle w:val="level4"/>
       </w:pPr>
-      <w:r>
-        <w:t xml:space="preserve">Sẽ có 1 button đăng nhập phí </w:t>
-      </w:r>
-      <w:proofErr w:type="gramStart"/>
-      <w:r>
-        <w:t>tay</w:t>
-      </w:r>
-      <w:proofErr w:type="gramEnd"/>
-      <w:r>
-        <w:t xml:space="preserve"> phải của ứng dụng cho phép người dùng, admin đăng nhập vào để sử dụng toàn diện ứng dụng.</w:t>
+    </w:p>
+    <w:p>
+      <w:pPr>
+        <w:pStyle w:val="level4"/>
+      </w:pPr>
+    </w:p>
+    <w:p>
+      <w:pPr>
+        <w:pStyle w:val="level4"/>
+      </w:pPr>
+    </w:p>
+    <w:p>
+      <w:pPr>
+        <w:pStyle w:val="level4"/>
+      </w:pPr>
+    </w:p>
+    <w:p>
+      <w:pPr>
+        <w:pStyle w:val="level4"/>
+        <w:jc w:val="center"/>
+      </w:pPr>
+    </w:p>
+    <w:p>
+      <w:pPr>
+        <w:pStyle w:val="level4"/>
+        <w:jc w:val="center"/>
+        <w:rPr>
+          <w:b/>
+          <w:sz w:val="28"/>
+          <w:szCs w:val="28"/>
+        </w:rPr>
+      </w:pPr>
+    </w:p>
+    <w:p>
+      <w:pPr>
+        <w:pStyle w:val="level4"/>
+        <w:jc w:val="center"/>
+        <w:rPr>
+          <w:b/>
+          <w:sz w:val="28"/>
+          <w:szCs w:val="28"/>
+        </w:rPr>
+      </w:pPr>
+      <w:r>
+        <w:rPr>
+          <w:b/>
+          <w:sz w:val="28"/>
+          <w:szCs w:val="28"/>
+        </w:rPr>
+        <w:t xml:space="preserve">Sau khi bạn hoàn tất đăng nhập vào tài khoản bạn sẽ quay về trang chính của ứng dụng. Tại đây bạn sẽ thấy được 9 mục lớn của App. </w:t>
       </w:r>
     </w:p>
     <w:p>
@@ -15854,14 +16264,66 @@
     <w:p>
       <w:pPr>
         <w:pStyle w:val="level4"/>
+        <w:rPr>
+          <w:b/>
+          <w:sz w:val="28"/>
+          <w:szCs w:val="28"/>
+        </w:rPr>
       </w:pPr>
       <w:r>
         <w:tab/>
       </w:r>
       <w:r>
         <w:tab/>
+      </w:r>
+      <w:r>
+        <w:rPr>
+          <w:b/>
+          <w:sz w:val="28"/>
+          <w:szCs w:val="28"/>
+        </w:rPr>
         <w:t>Phần này cho phép người dùng sau khi ấn vào nút Ngữ Pháp sẽ hiện tra trang tìm kiếm và người dùng sẽ nhập từ vào đó và nó sẽ hiện ra nghĩa của từ đó. Cái hay ở đây nó sẽ kiểm tra xem liệu người dùng có nhập đúng chữ hay ko và sẽ gợi ý từ để người dùng dễ dàng tìm kiếm và đưa ra lỗi sai nếu người dùng nhập sai hoặc từ có ký tự đặc biệt.</w:t>
       </w:r>
+    </w:p>
+    <w:p>
+      <w:pPr>
+        <w:pStyle w:val="level4"/>
+        <w:rPr>
+          <w:b/>
+          <w:sz w:val="28"/>
+          <w:szCs w:val="28"/>
+        </w:rPr>
+      </w:pPr>
+    </w:p>
+    <w:p>
+      <w:pPr>
+        <w:pStyle w:val="level4"/>
+        <w:rPr>
+          <w:b/>
+          <w:sz w:val="28"/>
+          <w:szCs w:val="28"/>
+        </w:rPr>
+      </w:pPr>
+    </w:p>
+    <w:p>
+      <w:pPr>
+        <w:pStyle w:val="level4"/>
+        <w:rPr>
+          <w:b/>
+          <w:sz w:val="28"/>
+          <w:szCs w:val="28"/>
+        </w:rPr>
+      </w:pPr>
+    </w:p>
+    <w:p>
+      <w:pPr>
+        <w:pStyle w:val="level4"/>
+        <w:rPr>
+          <w:b/>
+          <w:sz w:val="28"/>
+          <w:szCs w:val="28"/>
+        </w:rPr>
+      </w:pPr>
     </w:p>
     <w:p>
       <w:pPr>
@@ -15872,16 +16334,12 @@
         </w:numPr>
       </w:pPr>
       <w:r>
-        <w:t xml:space="preserve">Giao diện hiển thị nội </w:t>
-      </w:r>
-      <w:proofErr w:type="gramStart"/>
-      <w:r>
-        <w:t xml:space="preserve">dung </w:t>
+        <w:lastRenderedPageBreak/>
+        <w:t xml:space="preserve">Giao diện hiển thị nội dung </w:t>
       </w:r>
       <w:r>
         <w:t>.</w:t>
       </w:r>
-      <w:proofErr w:type="gramEnd"/>
     </w:p>
     <w:p>
       <w:pPr>
@@ -15892,15 +16350,14 @@
           <w:noProof/>
           <w:lang w:eastAsia="en-US"/>
         </w:rPr>
-        <w:lastRenderedPageBreak/>
         <w:drawing>
-          <wp:anchor distT="0" distB="0" distL="114300" distR="114300" simplePos="0" relativeHeight="251660288" behindDoc="0" locked="0" layoutInCell="1" allowOverlap="1">
+          <wp:anchor distT="0" distB="0" distL="114300" distR="114300" simplePos="0" relativeHeight="251660288" behindDoc="0" locked="0" layoutInCell="1" allowOverlap="1" wp14:anchorId="375F9CFE" wp14:editId="6A169C08">
             <wp:simplePos x="0" y="0"/>
-            <wp:positionH relativeFrom="column">
-              <wp:posOffset>953770</wp:posOffset>
+            <wp:positionH relativeFrom="margin">
+              <wp:align>center</wp:align>
             </wp:positionH>
             <wp:positionV relativeFrom="paragraph">
-              <wp:posOffset>91440</wp:posOffset>
+              <wp:posOffset>160020</wp:posOffset>
             </wp:positionV>
             <wp:extent cx="3622040" cy="6438900"/>
             <wp:effectExtent l="0" t="0" r="0" b="0"/>
@@ -15919,7 +16376,7 @@
                     </pic:cNvPicPr>
                   </pic:nvPicPr>
                   <pic:blipFill>
-                    <a:blip r:embed="rId21" cstate="print">
+                    <a:blip r:embed="rId16" cstate="print">
                       <a:extLst>
                         <a:ext uri="{28A0092B-C50C-407E-A947-70E740481C1C}">
                           <a14:useLocalDpi xmlns:a14="http://schemas.microsoft.com/office/drawing/2010/main" val="0"/>
@@ -16078,18 +16535,18 @@
         </w:rPr>
         <w:lastRenderedPageBreak/>
         <w:drawing>
-          <wp:anchor distT="0" distB="0" distL="114300" distR="114300" simplePos="0" relativeHeight="251661312" behindDoc="0" locked="0" layoutInCell="1" allowOverlap="1">
+          <wp:anchor distT="0" distB="0" distL="114300" distR="114300" simplePos="0" relativeHeight="251663360" behindDoc="0" locked="0" layoutInCell="1" allowOverlap="1" wp14:anchorId="006CBDFF" wp14:editId="66C18001">
             <wp:simplePos x="0" y="0"/>
             <wp:positionH relativeFrom="column">
-              <wp:posOffset>261620</wp:posOffset>
+              <wp:posOffset>3345180</wp:posOffset>
             </wp:positionH>
             <wp:positionV relativeFrom="paragraph">
-              <wp:posOffset>90805</wp:posOffset>
+              <wp:posOffset>91440</wp:posOffset>
             </wp:positionV>
-            <wp:extent cx="2343150" cy="4283075"/>
-            <wp:effectExtent l="0" t="0" r="0" b="3175"/>
+            <wp:extent cx="2766060" cy="3611880"/>
+            <wp:effectExtent l="0" t="0" r="0" b="7620"/>
             <wp:wrapSquare wrapText="bothSides"/>
-            <wp:docPr id="8" name="Picture 8" descr="48424593_523309634854962_7858147056106340352_n"/>
+            <wp:docPr id="7" name="Picture 7" descr="48412489_270964383599035_9116436907486609408_n"/>
             <wp:cNvGraphicFramePr>
               <a:graphicFrameLocks xmlns:a="http://schemas.openxmlformats.org/drawingml/2006/main" noChangeAspect="1"/>
             </wp:cNvGraphicFramePr>
@@ -16097,13 +16554,13 @@
               <a:graphicData uri="http://schemas.openxmlformats.org/drawingml/2006/picture">
                 <pic:pic xmlns:pic="http://schemas.openxmlformats.org/drawingml/2006/picture">
                   <pic:nvPicPr>
-                    <pic:cNvPr id="0" name="Picture 4" descr="48424593_523309634854962_7858147056106340352_n"/>
+                    <pic:cNvPr id="0" name="Picture 6" descr="48412489_270964383599035_9116436907486609408_n"/>
                     <pic:cNvPicPr>
                       <a:picLocks noChangeAspect="1" noChangeArrowheads="1"/>
                     </pic:cNvPicPr>
                   </pic:nvPicPr>
                   <pic:blipFill>
-                    <a:blip r:embed="rId22" cstate="print">
+                    <a:blip r:embed="rId17" cstate="print">
                       <a:extLst>
                         <a:ext uri="{28A0092B-C50C-407E-A947-70E740481C1C}">
                           <a14:useLocalDpi xmlns:a14="http://schemas.microsoft.com/office/drawing/2010/main" val="0"/>
@@ -16118,7 +16575,7 @@
                   <pic:spPr bwMode="auto">
                     <a:xfrm>
                       <a:off x="0" y="0"/>
-                      <a:ext cx="2343150" cy="4283075"/>
+                      <a:ext cx="2766060" cy="3611880"/>
                     </a:xfrm>
                     <a:prstGeom prst="rect">
                       <a:avLst/>
@@ -16146,18 +16603,18 @@
           <w:lang w:eastAsia="en-US"/>
         </w:rPr>
         <w:drawing>
-          <wp:anchor distT="0" distB="0" distL="114300" distR="114300" simplePos="0" relativeHeight="251663360" behindDoc="0" locked="0" layoutInCell="1" allowOverlap="1">
+          <wp:anchor distT="0" distB="0" distL="114300" distR="114300" simplePos="0" relativeHeight="251661312" behindDoc="0" locked="0" layoutInCell="1" allowOverlap="1" wp14:anchorId="28589230" wp14:editId="68ED08FC">
             <wp:simplePos x="0" y="0"/>
             <wp:positionH relativeFrom="column">
-              <wp:posOffset>3345180</wp:posOffset>
+              <wp:posOffset>259080</wp:posOffset>
             </wp:positionH>
             <wp:positionV relativeFrom="paragraph">
-              <wp:posOffset>90805</wp:posOffset>
+              <wp:posOffset>91440</wp:posOffset>
             </wp:positionV>
-            <wp:extent cx="2766060" cy="4305300"/>
-            <wp:effectExtent l="0" t="0" r="0" b="0"/>
+            <wp:extent cx="2343150" cy="3634740"/>
+            <wp:effectExtent l="0" t="0" r="0" b="3810"/>
             <wp:wrapSquare wrapText="bothSides"/>
-            <wp:docPr id="7" name="Picture 7" descr="48412489_270964383599035_9116436907486609408_n"/>
+            <wp:docPr id="8" name="Picture 8" descr="48424593_523309634854962_7858147056106340352_n"/>
             <wp:cNvGraphicFramePr>
               <a:graphicFrameLocks xmlns:a="http://schemas.openxmlformats.org/drawingml/2006/main" noChangeAspect="1"/>
             </wp:cNvGraphicFramePr>
@@ -16165,13 +16622,13 @@
               <a:graphicData uri="http://schemas.openxmlformats.org/drawingml/2006/picture">
                 <pic:pic xmlns:pic="http://schemas.openxmlformats.org/drawingml/2006/picture">
                   <pic:nvPicPr>
-                    <pic:cNvPr id="0" name="Picture 6" descr="48412489_270964383599035_9116436907486609408_n"/>
+                    <pic:cNvPr id="0" name="Picture 4" descr="48424593_523309634854962_7858147056106340352_n"/>
                     <pic:cNvPicPr>
                       <a:picLocks noChangeAspect="1" noChangeArrowheads="1"/>
                     </pic:cNvPicPr>
                   </pic:nvPicPr>
                   <pic:blipFill>
-                    <a:blip r:embed="rId23" cstate="print">
+                    <a:blip r:embed="rId18" cstate="print">
                       <a:extLst>
                         <a:ext uri="{28A0092B-C50C-407E-A947-70E740481C1C}">
                           <a14:useLocalDpi xmlns:a14="http://schemas.microsoft.com/office/drawing/2010/main" val="0"/>
@@ -16186,7 +16643,7 @@
                   <pic:spPr bwMode="auto">
                     <a:xfrm>
                       <a:off x="0" y="0"/>
-                      <a:ext cx="2766060" cy="4305300"/>
+                      <a:ext cx="2343150" cy="3634740"/>
                     </a:xfrm>
                     <a:prstGeom prst="rect">
                       <a:avLst/>
@@ -16283,24 +16740,34 @@
       <w:pPr>
         <w:pStyle w:val="level4"/>
       </w:pPr>
+    </w:p>
+    <w:p>
+      <w:pPr>
+        <w:pStyle w:val="level4"/>
+      </w:pPr>
+    </w:p>
+    <w:p>
+      <w:pPr>
+        <w:pStyle w:val="level4"/>
+      </w:pPr>
       <w:r>
         <w:rPr>
           <w:noProof/>
           <w:lang w:eastAsia="en-US"/>
         </w:rPr>
         <w:drawing>
-          <wp:anchor distT="0" distB="0" distL="114300" distR="114300" simplePos="0" relativeHeight="251662336" behindDoc="0" locked="0" layoutInCell="1" allowOverlap="1">
+          <wp:anchor distT="0" distB="0" distL="114300" distR="114300" simplePos="0" relativeHeight="251664384" behindDoc="0" locked="0" layoutInCell="1" allowOverlap="1" wp14:anchorId="687EABAC" wp14:editId="5E8CD68D">
             <wp:simplePos x="0" y="0"/>
             <wp:positionH relativeFrom="column">
-              <wp:posOffset>261620</wp:posOffset>
+              <wp:posOffset>3390900</wp:posOffset>
             </wp:positionH>
             <wp:positionV relativeFrom="paragraph">
-              <wp:posOffset>67945</wp:posOffset>
+              <wp:posOffset>7620</wp:posOffset>
             </wp:positionV>
-            <wp:extent cx="2329815" cy="4297680"/>
+            <wp:extent cx="2691130" cy="3649980"/>
             <wp:effectExtent l="0" t="0" r="0" b="7620"/>
             <wp:wrapSquare wrapText="bothSides"/>
-            <wp:docPr id="6" name="Picture 6" descr="48406163_785476011785849_456578053179441152_n"/>
+            <wp:docPr id="5" name="Picture 5" descr="48387776_270241876992300_2438664228597399552_n"/>
             <wp:cNvGraphicFramePr>
               <a:graphicFrameLocks xmlns:a="http://schemas.openxmlformats.org/drawingml/2006/main" noChangeAspect="1"/>
             </wp:cNvGraphicFramePr>
@@ -16308,13 +16775,13 @@
               <a:graphicData uri="http://schemas.openxmlformats.org/drawingml/2006/picture">
                 <pic:pic xmlns:pic="http://schemas.openxmlformats.org/drawingml/2006/picture">
                   <pic:nvPicPr>
-                    <pic:cNvPr id="0" name="Picture 5" descr="48406163_785476011785849_456578053179441152_n"/>
+                    <pic:cNvPr id="0" name="Picture 7" descr="48387776_270241876992300_2438664228597399552_n"/>
                     <pic:cNvPicPr>
                       <a:picLocks noChangeAspect="1" noChangeArrowheads="1"/>
                     </pic:cNvPicPr>
                   </pic:nvPicPr>
                   <pic:blipFill>
-                    <a:blip r:embed="rId24" cstate="print">
+                    <a:blip r:embed="rId19" cstate="print">
                       <a:extLst>
                         <a:ext uri="{28A0092B-C50C-407E-A947-70E740481C1C}">
                           <a14:useLocalDpi xmlns:a14="http://schemas.microsoft.com/office/drawing/2010/main" val="0"/>
@@ -16329,7 +16796,7 @@
                   <pic:spPr bwMode="auto">
                     <a:xfrm>
                       <a:off x="0" y="0"/>
-                      <a:ext cx="2329815" cy="4297680"/>
+                      <a:ext cx="2691130" cy="3649980"/>
                     </a:xfrm>
                     <a:prstGeom prst="rect">
                       <a:avLst/>
@@ -16357,18 +16824,18 @@
           <w:lang w:eastAsia="en-US"/>
         </w:rPr>
         <w:drawing>
-          <wp:anchor distT="0" distB="0" distL="114300" distR="114300" simplePos="0" relativeHeight="251664384" behindDoc="0" locked="0" layoutInCell="1" allowOverlap="1">
+          <wp:anchor distT="0" distB="0" distL="114300" distR="114300" simplePos="0" relativeHeight="251662336" behindDoc="0" locked="0" layoutInCell="1" allowOverlap="1" wp14:anchorId="5C0FBCBB" wp14:editId="62C84625">
             <wp:simplePos x="0" y="0"/>
             <wp:positionH relativeFrom="column">
-              <wp:posOffset>3375660</wp:posOffset>
+              <wp:posOffset>297180</wp:posOffset>
             </wp:positionH>
             <wp:positionV relativeFrom="paragraph">
-              <wp:posOffset>98425</wp:posOffset>
+              <wp:posOffset>38100</wp:posOffset>
             </wp:positionV>
-            <wp:extent cx="2691130" cy="4283075"/>
-            <wp:effectExtent l="0" t="0" r="0" b="3175"/>
+            <wp:extent cx="2329815" cy="3627120"/>
+            <wp:effectExtent l="0" t="0" r="0" b="0"/>
             <wp:wrapSquare wrapText="bothSides"/>
-            <wp:docPr id="5" name="Picture 5" descr="48387776_270241876992300_2438664228597399552_n"/>
+            <wp:docPr id="6" name="Picture 6" descr="48406163_785476011785849_456578053179441152_n"/>
             <wp:cNvGraphicFramePr>
               <a:graphicFrameLocks xmlns:a="http://schemas.openxmlformats.org/drawingml/2006/main" noChangeAspect="1"/>
             </wp:cNvGraphicFramePr>
@@ -16376,13 +16843,13 @@
               <a:graphicData uri="http://schemas.openxmlformats.org/drawingml/2006/picture">
                 <pic:pic xmlns:pic="http://schemas.openxmlformats.org/drawingml/2006/picture">
                   <pic:nvPicPr>
-                    <pic:cNvPr id="0" name="Picture 7" descr="48387776_270241876992300_2438664228597399552_n"/>
+                    <pic:cNvPr id="0" name="Picture 5" descr="48406163_785476011785849_456578053179441152_n"/>
                     <pic:cNvPicPr>
                       <a:picLocks noChangeAspect="1" noChangeArrowheads="1"/>
                     </pic:cNvPicPr>
                   </pic:nvPicPr>
                   <pic:blipFill>
-                    <a:blip r:embed="rId25" cstate="print">
+                    <a:blip r:embed="rId20" cstate="print">
                       <a:extLst>
                         <a:ext uri="{28A0092B-C50C-407E-A947-70E740481C1C}">
                           <a14:useLocalDpi xmlns:a14="http://schemas.microsoft.com/office/drawing/2010/main" val="0"/>
@@ -16397,7 +16864,7 @@
                   <pic:spPr bwMode="auto">
                     <a:xfrm>
                       <a:off x="0" y="0"/>
-                      <a:ext cx="2691130" cy="4283075"/>
+                      <a:ext cx="2329815" cy="3627120"/>
                     </a:xfrm>
                     <a:prstGeom prst="rect">
                       <a:avLst/>
@@ -16477,6 +16944,41 @@
     </w:p>
     <w:p>
       <w:pPr>
+        <w:pStyle w:val="level4"/>
+      </w:pPr>
+    </w:p>
+    <w:p>
+      <w:pPr>
+        <w:pStyle w:val="level4"/>
+      </w:pPr>
+    </w:p>
+    <w:p>
+      <w:pPr>
+        <w:pStyle w:val="level4"/>
+      </w:pPr>
+    </w:p>
+    <w:p>
+      <w:pPr>
+        <w:pStyle w:val="level4"/>
+      </w:pPr>
+    </w:p>
+    <w:p>
+      <w:pPr>
+        <w:pStyle w:val="level4"/>
+      </w:pPr>
+    </w:p>
+    <w:p>
+      <w:pPr>
+        <w:pStyle w:val="level4"/>
+      </w:pPr>
+    </w:p>
+    <w:p>
+      <w:pPr>
+        <w:pStyle w:val="level4"/>
+      </w:pPr>
+    </w:p>
+    <w:p>
+      <w:pPr>
         <w:pStyle w:val="Heading3"/>
         <w:numPr>
           <w:ilvl w:val="2"/>
@@ -16484,15 +16986,8 @@
         </w:numPr>
       </w:pPr>
       <w:r>
-        <w:t xml:space="preserve">Giao diện </w:t>
-      </w:r>
-      <w:proofErr w:type="gramStart"/>
-      <w:r>
-        <w:t>About</w:t>
-      </w:r>
-      <w:proofErr w:type="gramEnd"/>
-      <w:r>
-        <w:t xml:space="preserve"> us.</w:t>
+        <w:lastRenderedPageBreak/>
+        <w:t>Giao diện About us.</w:t>
       </w:r>
     </w:p>
     <w:p>
@@ -16504,15 +16999,14 @@
           <w:noProof/>
           <w:lang w:eastAsia="en-US"/>
         </w:rPr>
-        <w:lastRenderedPageBreak/>
         <w:drawing>
-          <wp:anchor distT="0" distB="0" distL="114300" distR="114300" simplePos="0" relativeHeight="251665408" behindDoc="0" locked="0" layoutInCell="1" allowOverlap="1">
+          <wp:anchor distT="0" distB="0" distL="114300" distR="114300" simplePos="0" relativeHeight="251665408" behindDoc="0" locked="0" layoutInCell="1" allowOverlap="1" wp14:anchorId="3837EF14" wp14:editId="54DBB2D9">
             <wp:simplePos x="0" y="0"/>
-            <wp:positionH relativeFrom="column">
-              <wp:posOffset>914400</wp:posOffset>
+            <wp:positionH relativeFrom="margin">
+              <wp:align>center</wp:align>
             </wp:positionH>
             <wp:positionV relativeFrom="paragraph">
-              <wp:posOffset>279400</wp:posOffset>
+              <wp:posOffset>264160</wp:posOffset>
             </wp:positionV>
             <wp:extent cx="2828290" cy="5297805"/>
             <wp:effectExtent l="0" t="0" r="0" b="0"/>
@@ -16531,7 +17025,7 @@
                     </pic:cNvPicPr>
                   </pic:nvPicPr>
                   <pic:blipFill>
-                    <a:blip r:embed="rId26">
+                    <a:blip r:embed="rId21">
                       <a:extLst>
                         <a:ext uri="{28A0092B-C50C-407E-A947-70E740481C1C}">
                           <a14:useLocalDpi xmlns:a14="http://schemas.microsoft.com/office/drawing/2010/main" val="0"/>
@@ -16582,52 +17076,21 @@
     <w:p>
       <w:pPr>
         <w:pStyle w:val="level4"/>
-      </w:pPr>
-    </w:p>
-    <w:p>
-      <w:pPr>
-        <w:pStyle w:val="level4"/>
-      </w:pPr>
-    </w:p>
-    <w:p>
-      <w:pPr>
-        <w:pStyle w:val="level4"/>
-      </w:pPr>
-    </w:p>
-    <w:p>
-      <w:pPr>
-        <w:pStyle w:val="level4"/>
-      </w:pPr>
-    </w:p>
-    <w:p>
-      <w:pPr>
-        <w:pStyle w:val="level4"/>
-      </w:pPr>
-    </w:p>
-    <w:p>
-      <w:pPr>
-        <w:pStyle w:val="level4"/>
-      </w:pPr>
-    </w:p>
-    <w:p>
-      <w:pPr>
-        <w:pStyle w:val="level4"/>
-      </w:pPr>
-    </w:p>
-    <w:p>
-      <w:pPr>
-        <w:pStyle w:val="level4"/>
-      </w:pPr>
-    </w:p>
-    <w:p>
-      <w:pPr>
-        <w:pStyle w:val="level4"/>
-      </w:pPr>
-    </w:p>
-    <w:p>
-      <w:pPr>
-        <w:pStyle w:val="level4"/>
-      </w:pPr>
+        <w:jc w:val="center"/>
+        <w:rPr>
+          <w:b/>
+          <w:sz w:val="28"/>
+          <w:szCs w:val="28"/>
+        </w:rPr>
+      </w:pPr>
+      <w:r>
+        <w:rPr>
+          <w:b/>
+          <w:sz w:val="28"/>
+          <w:szCs w:val="28"/>
+        </w:rPr>
+        <w:t>Đây là giao diện nói về những điều người dùng muốn tìm hiểu về nguồn gốc và cách liên lạc với đội ngũ điều hành App.</w:t>
+      </w:r>
     </w:p>
     <w:p>
       <w:pPr>
@@ -16680,6 +17143,7 @@
         <w:rPr>
           <w:u w:val="single"/>
         </w:rPr>
+        <w:lastRenderedPageBreak/>
         <w:t>System Features</w:t>
       </w:r>
       <w:bookmarkEnd w:id="111"/>
@@ -16738,7 +17202,6 @@
           <w:szCs w:val="24"/>
         </w:rPr>
       </w:pPr>
-      <w:proofErr w:type="gramStart"/>
       <w:r>
         <w:rPr>
           <w:rFonts w:ascii="Times New Roman" w:hAnsi="Times New Roman" w:cs="Times New Roman"/>
@@ -16746,17 +17209,7 @@
           <w:sz w:val="24"/>
           <w:szCs w:val="24"/>
         </w:rPr>
-        <w:t>Priority :</w:t>
-      </w:r>
-      <w:proofErr w:type="gramEnd"/>
-      <w:r>
-        <w:rPr>
-          <w:rFonts w:ascii="Times New Roman" w:hAnsi="Times New Roman" w:cs="Times New Roman"/>
-          <w:i w:val="0"/>
-          <w:sz w:val="24"/>
-          <w:szCs w:val="24"/>
-        </w:rPr>
-        <w:t xml:space="preserve"> High</w:t>
+        <w:t>Priority : High</w:t>
       </w:r>
     </w:p>
     <w:p>
@@ -16777,15 +17230,7 @@
       </w:pPr>
       <w:r>
         <w:tab/>
-        <w:t xml:space="preserve">Người dùng gõ từ cần tìm kiếm vào </w:t>
-      </w:r>
-      <w:proofErr w:type="gramStart"/>
-      <w:r>
-        <w:t>ô ,</w:t>
-      </w:r>
-      <w:proofErr w:type="gramEnd"/>
-      <w:r>
-        <w:t xml:space="preserve"> danh sách các từ khóa liên quan sẽ sổ xuống bên dưới</w:t>
+        <w:t>Người dùng gõ từ cần tìm kiếm vào ô , danh sách các từ khóa liên quan sẽ sổ xuống bên dưới</w:t>
       </w:r>
     </w:p>
     <w:p>
@@ -16794,15 +17239,7 @@
       </w:pPr>
       <w:r>
         <w:tab/>
-        <w:t xml:space="preserve">Người dùng chọn từ cần tra </w:t>
-      </w:r>
-      <w:proofErr w:type="gramStart"/>
-      <w:r>
-        <w:t>cứu ,</w:t>
-      </w:r>
-      <w:proofErr w:type="gramEnd"/>
-      <w:r>
-        <w:t xml:space="preserve">  sau đó chọn vào dòng</w:t>
+        <w:t>Người dùng chọn từ cần tra cứu ,  sau đó chọn vào dòng</w:t>
       </w:r>
     </w:p>
     <w:p>
@@ -16866,15 +17303,7 @@
       </w:r>
       <w:r>
         <w:tab/>
-        <w:t xml:space="preserve">Nếu không tìm được từ </w:t>
-      </w:r>
-      <w:proofErr w:type="gramStart"/>
-      <w:r>
-        <w:t>vựng ,</w:t>
-      </w:r>
-      <w:proofErr w:type="gramEnd"/>
-      <w:r>
-        <w:t xml:space="preserve"> cho phép người dùng đóng góp</w:t>
+        <w:t>Nếu không tìm được từ vựng , cho phép người dùng đóng góp</w:t>
       </w:r>
     </w:p>
     <w:p>
@@ -16913,13 +17342,8 @@
       <w:pPr>
         <w:ind w:left="720"/>
       </w:pPr>
-      <w:proofErr w:type="gramStart"/>
-      <w:r>
-        <w:t>Priority :</w:t>
-      </w:r>
-      <w:proofErr w:type="gramEnd"/>
-      <w:r>
-        <w:t xml:space="preserve"> High</w:t>
+      <w:r>
+        <w:t>Priority : High</w:t>
       </w:r>
     </w:p>
     <w:p>
@@ -16973,7 +17397,6 @@
         <w:ind w:firstLine="720"/>
       </w:pPr>
       <w:r>
-        <w:lastRenderedPageBreak/>
         <w:t>REQ-1:   Từ vựng phải được phát âm chính xác</w:t>
       </w:r>
     </w:p>
@@ -17021,13 +17444,8 @@
       <w:pPr>
         <w:ind w:left="720"/>
       </w:pPr>
-      <w:proofErr w:type="gramStart"/>
-      <w:r>
-        <w:t>Priority :</w:t>
-      </w:r>
-      <w:proofErr w:type="gramEnd"/>
-      <w:r>
-        <w:t xml:space="preserve"> Low</w:t>
+      <w:r>
+        <w:t>Priority : Low</w:t>
       </w:r>
     </w:p>
     <w:p>
@@ -17053,15 +17471,7 @@
         <w:ind w:left="720"/>
       </w:pPr>
       <w:r>
-        <w:t xml:space="preserve">Người dùng bấm vào </w:t>
-      </w:r>
-      <w:proofErr w:type="gramStart"/>
-      <w:r>
-        <w:t>icon ,</w:t>
-      </w:r>
-      <w:proofErr w:type="gramEnd"/>
-      <w:r>
-        <w:t xml:space="preserve"> khung đăng nhập sẽ hiện ra</w:t>
+        <w:t>Người dùng bấm vào icon , khung đăng nhập sẽ hiện ra</w:t>
       </w:r>
     </w:p>
     <w:p>
@@ -17069,15 +17479,8 @@
         <w:ind w:left="720"/>
       </w:pPr>
       <w:r>
-        <w:t xml:space="preserve">Người dùng điền tài khoản + mật </w:t>
-      </w:r>
-      <w:proofErr w:type="gramStart"/>
-      <w:r>
-        <w:t>khẩu ,</w:t>
-      </w:r>
-      <w:proofErr w:type="gramEnd"/>
-      <w:r>
-        <w:t xml:space="preserve"> sau đó bấm nút Đăng nhập</w:t>
+        <w:lastRenderedPageBreak/>
+        <w:t>Người dùng điền tài khoản + mật khẩu , sau đó bấm nút Đăng nhập</w:t>
       </w:r>
     </w:p>
     <w:p>
@@ -17128,13 +17531,8 @@
       <w:pPr>
         <w:ind w:left="720"/>
       </w:pPr>
-      <w:proofErr w:type="gramStart"/>
-      <w:r>
-        <w:t>Priority :</w:t>
-      </w:r>
-      <w:proofErr w:type="gramEnd"/>
-      <w:r>
-        <w:t xml:space="preserve"> Low</w:t>
+      <w:r>
+        <w:t>Priority : Low</w:t>
       </w:r>
     </w:p>
     <w:p>
@@ -17154,15 +17552,7 @@
         <w:ind w:left="720"/>
       </w:pPr>
       <w:r>
-        <w:t xml:space="preserve">Người dùng bấm vào </w:t>
-      </w:r>
-      <w:proofErr w:type="gramStart"/>
-      <w:r>
-        <w:t>icon ,</w:t>
-      </w:r>
-      <w:proofErr w:type="gramEnd"/>
-      <w:r>
-        <w:t xml:space="preserve"> khung đăng ký sẽ hiện ra</w:t>
+        <w:t>Người dùng bấm vào icon , khung đăng ký sẽ hiện ra</w:t>
       </w:r>
     </w:p>
     <w:p>
@@ -17170,15 +17560,7 @@
         <w:ind w:left="720"/>
       </w:pPr>
       <w:r>
-        <w:t xml:space="preserve">Người dùng điền tài khoản + mật </w:t>
-      </w:r>
-      <w:proofErr w:type="gramStart"/>
-      <w:r>
-        <w:t>khẩu ,</w:t>
-      </w:r>
-      <w:proofErr w:type="gramEnd"/>
-      <w:r>
-        <w:t xml:space="preserve"> sau đó bấm nút Đăng ký</w:t>
+        <w:t>Người dùng điền tài khoản + mật khẩu , sau đó bấm nút Đăng ký</w:t>
       </w:r>
     </w:p>
     <w:p>
@@ -17210,15 +17592,7 @@
         <w:ind w:left="720"/>
       </w:pPr>
       <w:r>
-        <w:t xml:space="preserve">Dịch một từ vựng </w:t>
-      </w:r>
-      <w:proofErr w:type="gramStart"/>
-      <w:r>
-        <w:t>( hoặc</w:t>
-      </w:r>
-      <w:proofErr w:type="gramEnd"/>
-      <w:r>
-        <w:t xml:space="preserve"> một câu ) từ tiếng Anh sang  tiếng Việt ( hoặc ngược lại )</w:t>
+        <w:t>Dịch một từ vựng ( hoặc một câu ) từ tiếng Anh sang  tiếng Việt ( hoặc ngược lại )</w:t>
       </w:r>
     </w:p>
     <w:p>
@@ -17244,28 +17618,15 @@
         <w:ind w:left="720"/>
       </w:pPr>
       <w:r>
-        <w:t xml:space="preserve">Người dùng nhập từ vựng </w:t>
-      </w:r>
-      <w:proofErr w:type="gramStart"/>
-      <w:r>
-        <w:t>( hoặc</w:t>
-      </w:r>
-      <w:proofErr w:type="gramEnd"/>
-      <w:r>
-        <w:t xml:space="preserve"> câu ) không chứa các kí  tự đặc biệt ,  sau đó bấm nút</w:t>
+        <w:t>Người dùng nhập từ vựng ( hoặc câu ) không chứa các kí  tự đặc biệt ,  sau đó bấm nút</w:t>
       </w:r>
     </w:p>
     <w:p>
       <w:pPr>
         <w:ind w:left="720"/>
       </w:pPr>
-      <w:proofErr w:type="gramStart"/>
-      <w:r>
-        <w:t>Chương  trình</w:t>
-      </w:r>
-      <w:proofErr w:type="gramEnd"/>
-      <w:r>
-        <w:t xml:space="preserve"> sẽ hiện ra câu đã được dịch</w:t>
+      <w:r>
+        <w:t>Chương  trình sẽ hiện ra câu đã được dịch</w:t>
       </w:r>
     </w:p>
     <w:p>
@@ -17304,25 +17665,7 @@
           <w:sz w:val="24"/>
           <w:szCs w:val="24"/>
         </w:rPr>
-        <w:t xml:space="preserve">Từ vựng </w:t>
-      </w:r>
-      <w:proofErr w:type="gramStart"/>
-      <w:r>
-        <w:rPr>
-          <w:rFonts w:asciiTheme="majorHAnsi" w:hAnsiTheme="majorHAnsi" w:cstheme="majorHAnsi"/>
-          <w:sz w:val="24"/>
-          <w:szCs w:val="24"/>
-        </w:rPr>
-        <w:t>phải  được</w:t>
-      </w:r>
-      <w:proofErr w:type="gramEnd"/>
-      <w:r>
-        <w:rPr>
-          <w:rFonts w:asciiTheme="majorHAnsi" w:hAnsiTheme="majorHAnsi" w:cstheme="majorHAnsi"/>
-          <w:sz w:val="24"/>
-          <w:szCs w:val="24"/>
-        </w:rPr>
-        <w:t xml:space="preserve"> dịch chính xác</w:t>
+        <w:t>Từ vựng phải  được dịch chính xác</w:t>
       </w:r>
     </w:p>
     <w:p>
@@ -17362,16 +17705,7 @@
         <w:ind w:left="720"/>
       </w:pPr>
       <w:r>
-        <w:lastRenderedPageBreak/>
-        <w:t xml:space="preserve">Người dùng chọn một số tính </w:t>
-      </w:r>
-      <w:proofErr w:type="gramStart"/>
-      <w:r>
-        <w:t>năng  được</w:t>
-      </w:r>
-      <w:proofErr w:type="gramEnd"/>
-      <w:r>
-        <w:t xml:space="preserve"> cài đặt sẵn ở màn  hình  chính</w:t>
+        <w:t>Người dùng chọn một số tính năng  được cài đặt sẵn ở màn  hình  chính</w:t>
       </w:r>
     </w:p>
     <w:p>
@@ -17391,15 +17725,7 @@
         <w:ind w:left="720"/>
       </w:pPr>
       <w:r>
-        <w:t xml:space="preserve">Người dùng chọn 1 tính </w:t>
-      </w:r>
-      <w:proofErr w:type="gramStart"/>
-      <w:r>
-        <w:t>năng  trong</w:t>
-      </w:r>
-      <w:proofErr w:type="gramEnd"/>
-      <w:r>
-        <w:t xml:space="preserve">  màn hình chính , tính năng đó sẽ  được load lên</w:t>
+        <w:t>Người dùng chọn 1 tính năng  trong  màn hình chính , tính năng đó sẽ  được load lên</w:t>
       </w:r>
     </w:p>
     <w:p>
@@ -17438,25 +17764,7 @@
           <w:sz w:val="24"/>
           <w:szCs w:val="24"/>
         </w:rPr>
-        <w:t xml:space="preserve">Phải mở được đúng </w:t>
-      </w:r>
-      <w:proofErr w:type="gramStart"/>
-      <w:r>
-        <w:rPr>
-          <w:rFonts w:asciiTheme="majorHAnsi" w:hAnsiTheme="majorHAnsi" w:cstheme="majorHAnsi"/>
-          <w:sz w:val="24"/>
-          <w:szCs w:val="24"/>
-        </w:rPr>
-        <w:t>tính  năng</w:t>
-      </w:r>
-      <w:proofErr w:type="gramEnd"/>
-      <w:r>
-        <w:rPr>
-          <w:rFonts w:asciiTheme="majorHAnsi" w:hAnsiTheme="majorHAnsi" w:cstheme="majorHAnsi"/>
-          <w:sz w:val="24"/>
-          <w:szCs w:val="24"/>
-        </w:rPr>
-        <w:t xml:space="preserve"> hiện</w:t>
+        <w:t>Phải mở được đúng tính  năng hiện</w:t>
       </w:r>
     </w:p>
     <w:p>
@@ -17484,6 +17792,7 @@
         <w:rPr>
           <w:u w:val="single"/>
         </w:rPr>
+        <w:lastRenderedPageBreak/>
         <w:t>Other Nonfunctional Requirements</w:t>
       </w:r>
       <w:bookmarkEnd w:id="112"/>
@@ -17521,15 +17830,7 @@
         </w:numPr>
       </w:pPr>
       <w:r>
-        <w:t xml:space="preserve">Thời gian kể từ khi người dùng chọn một chức năng bất </w:t>
-      </w:r>
-      <w:proofErr w:type="gramStart"/>
-      <w:r>
-        <w:t>kì ,</w:t>
-      </w:r>
-      <w:proofErr w:type="gramEnd"/>
-      <w:r>
-        <w:t xml:space="preserve"> đến khi chức năng đó được load lên , không quá 2 giây.</w:t>
+        <w:t>Thời gian kể từ khi người dùng chọn một chức năng bất kì , đến khi chức năng đó được load lên , không quá 2 giây.</w:t>
       </w:r>
     </w:p>
     <w:p>
@@ -17690,27 +17991,7 @@
           <w:sz w:val="24"/>
           <w:szCs w:val="24"/>
         </w:rPr>
-        <w:t xml:space="preserve">Tránh xa tầm </w:t>
-      </w:r>
-      <w:proofErr w:type="gramStart"/>
-      <w:r>
-        <w:rPr>
-          <w:rFonts w:ascii="Times New Roman" w:hAnsi="Times New Roman" w:cs="Times New Roman"/>
-          <w:i w:val="0"/>
-          <w:sz w:val="24"/>
-          <w:szCs w:val="24"/>
-        </w:rPr>
-        <w:t>tay</w:t>
-      </w:r>
-      <w:proofErr w:type="gramEnd"/>
-      <w:r>
-        <w:rPr>
-          <w:rFonts w:ascii="Times New Roman" w:hAnsi="Times New Roman" w:cs="Times New Roman"/>
-          <w:i w:val="0"/>
-          <w:sz w:val="24"/>
-          <w:szCs w:val="24"/>
-        </w:rPr>
-        <w:t xml:space="preserve"> trẻ em</w:t>
+        <w:t>Tránh xa tầm tay trẻ em</w:t>
       </w:r>
     </w:p>
     <w:p>
@@ -17745,27 +18026,7 @@
           <w:sz w:val="24"/>
           <w:szCs w:val="24"/>
         </w:rPr>
-        <w:t xml:space="preserve">Hệ thống sẽ kiểm tra tình trạng hiện thời của người </w:t>
-      </w:r>
-      <w:proofErr w:type="gramStart"/>
-      <w:r>
-        <w:rPr>
-          <w:rFonts w:ascii="Times New Roman" w:hAnsi="Times New Roman" w:cs="Times New Roman"/>
-          <w:i w:val="0"/>
-          <w:sz w:val="24"/>
-          <w:szCs w:val="24"/>
-        </w:rPr>
-        <w:t>dùng ,</w:t>
-      </w:r>
-      <w:proofErr w:type="gramEnd"/>
-      <w:r>
-        <w:rPr>
-          <w:rFonts w:ascii="Times New Roman" w:hAnsi="Times New Roman" w:cs="Times New Roman"/>
-          <w:i w:val="0"/>
-          <w:sz w:val="24"/>
-          <w:szCs w:val="24"/>
-        </w:rPr>
-        <w:t xml:space="preserve"> xem xét người dùng có đang có gắng thay đổi gì đó hay không ( nếu người dùng không phải Admin )</w:t>
+        <w:t>Hệ thống sẽ kiểm tra tình trạng hiện thời của người dùng , xem xét người dùng có đang có gắng thay đổi gì đó hay không ( nếu người dùng không phải Admin )</w:t>
       </w:r>
     </w:p>
     <w:p>
@@ -17778,7 +18039,6 @@
       </w:pPr>
       <w:bookmarkStart w:id="116" w:name="_Toc533360898"/>
       <w:r>
-        <w:lastRenderedPageBreak/>
         <w:t>Maintainability</w:t>
       </w:r>
       <w:bookmarkEnd w:id="116"/>
@@ -17788,15 +18048,7 @@
         <w:ind w:firstLine="720"/>
       </w:pPr>
       <w:r>
-        <w:t xml:space="preserve">Phần mềm được chia thành từng section </w:t>
-      </w:r>
-      <w:proofErr w:type="gramStart"/>
-      <w:r>
-        <w:t>nhỏ ,</w:t>
-      </w:r>
-      <w:proofErr w:type="gramEnd"/>
-      <w:r>
-        <w:t xml:space="preserve"> nên rất dễ sửa chữa cũng như thêm tính năng.</w:t>
+        <w:t>Phần mềm được chia thành từng section nhỏ , nên rất dễ sửa chữa cũng như thêm tính năng.</w:t>
       </w:r>
     </w:p>
     <w:p>
@@ -17812,16 +18064,199 @@
         <w:pStyle w:val="template"/>
       </w:pPr>
     </w:p>
+    <w:p/>
+    <w:p/>
+    <w:p/>
+    <w:p/>
+    <w:p/>
+    <w:p/>
+    <w:p/>
+    <w:p/>
+    <w:p/>
+    <w:p/>
+    <w:p/>
+    <w:p/>
+    <w:p>
+      <w:pPr>
+        <w:jc w:val="center"/>
+        <w:rPr>
+          <w:sz w:val="32"/>
+          <w:szCs w:val="32"/>
+        </w:rPr>
+      </w:pPr>
+    </w:p>
+    <w:p>
+      <w:pPr>
+        <w:jc w:val="center"/>
+        <w:rPr>
+          <w:sz w:val="32"/>
+          <w:szCs w:val="32"/>
+        </w:rPr>
+      </w:pPr>
+    </w:p>
+    <w:p>
+      <w:pPr>
+        <w:jc w:val="center"/>
+        <w:rPr>
+          <w:sz w:val="32"/>
+          <w:szCs w:val="32"/>
+        </w:rPr>
+      </w:pPr>
+    </w:p>
+    <w:p>
+      <w:pPr>
+        <w:jc w:val="center"/>
+        <w:rPr>
+          <w:sz w:val="32"/>
+          <w:szCs w:val="32"/>
+        </w:rPr>
+      </w:pPr>
+    </w:p>
+    <w:p>
+      <w:pPr>
+        <w:jc w:val="center"/>
+        <w:rPr>
+          <w:sz w:val="32"/>
+          <w:szCs w:val="32"/>
+        </w:rPr>
+      </w:pPr>
+    </w:p>
+    <w:p>
+      <w:pPr>
+        <w:jc w:val="center"/>
+        <w:rPr>
+          <w:sz w:val="32"/>
+          <w:szCs w:val="32"/>
+        </w:rPr>
+      </w:pPr>
+    </w:p>
+    <w:p>
+      <w:pPr>
+        <w:jc w:val="center"/>
+        <w:rPr>
+          <w:sz w:val="32"/>
+          <w:szCs w:val="32"/>
+        </w:rPr>
+      </w:pPr>
+    </w:p>
+    <w:p>
+      <w:pPr>
+        <w:jc w:val="center"/>
+        <w:rPr>
+          <w:sz w:val="32"/>
+          <w:szCs w:val="32"/>
+        </w:rPr>
+      </w:pPr>
+    </w:p>
+    <w:p>
+      <w:pPr>
+        <w:jc w:val="center"/>
+        <w:rPr>
+          <w:sz w:val="32"/>
+          <w:szCs w:val="32"/>
+        </w:rPr>
+      </w:pPr>
+    </w:p>
+    <w:p>
+      <w:pPr>
+        <w:jc w:val="center"/>
+        <w:rPr>
+          <w:sz w:val="32"/>
+          <w:szCs w:val="32"/>
+        </w:rPr>
+      </w:pPr>
+    </w:p>
+    <w:p>
+      <w:pPr>
+        <w:jc w:val="center"/>
+        <w:rPr>
+          <w:sz w:val="32"/>
+          <w:szCs w:val="32"/>
+        </w:rPr>
+      </w:pPr>
+    </w:p>
+    <w:p>
+      <w:pPr>
+        <w:jc w:val="center"/>
+        <w:rPr>
+          <w:sz w:val="32"/>
+          <w:szCs w:val="32"/>
+        </w:rPr>
+      </w:pPr>
+    </w:p>
+    <w:p>
+      <w:pPr>
+        <w:jc w:val="center"/>
+        <w:rPr>
+          <w:sz w:val="32"/>
+          <w:szCs w:val="32"/>
+        </w:rPr>
+      </w:pPr>
+    </w:p>
+    <w:p>
+      <w:pPr>
+        <w:jc w:val="center"/>
+        <w:rPr>
+          <w:sz w:val="32"/>
+          <w:szCs w:val="32"/>
+        </w:rPr>
+      </w:pPr>
+    </w:p>
+    <w:p>
+      <w:pPr>
+        <w:jc w:val="center"/>
+        <w:rPr>
+          <w:b/>
+          <w:sz w:val="32"/>
+          <w:szCs w:val="32"/>
+        </w:rPr>
+      </w:pPr>
+    </w:p>
+    <w:p>
+      <w:pPr>
+        <w:jc w:val="center"/>
+        <w:rPr>
+          <w:b/>
+          <w:sz w:val="32"/>
+          <w:szCs w:val="32"/>
+        </w:rPr>
+      </w:pPr>
+      <w:r>
+        <w:rPr>
+          <w:b/>
+          <w:sz w:val="32"/>
+          <w:szCs w:val="32"/>
+        </w:rPr>
+        <w:t>Thanks you for reading our Requirement Specifications</w:t>
+      </w:r>
+      <w:r>
+        <w:rPr>
+          <w:b/>
+          <w:sz w:val="32"/>
+          <w:szCs w:val="32"/>
+        </w:rPr>
+        <w:t>.</w:t>
+      </w:r>
+    </w:p>
+    <w:p/>
+    <w:p/>
+    <w:p/>
     <w:p/>
     <w:sectPr>
-      <w:headerReference w:type="even" r:id="rId27"/>
-      <w:headerReference w:type="default" r:id="rId28"/>
-      <w:footerReference w:type="even" r:id="rId29"/>
-      <w:footerReference w:type="default" r:id="rId30"/>
-      <w:headerReference w:type="first" r:id="rId31"/>
-      <w:footerReference w:type="first" r:id="rId32"/>
+      <w:headerReference w:type="even" r:id="rId22"/>
+      <w:headerReference w:type="default" r:id="rId23"/>
+      <w:footerReference w:type="even" r:id="rId24"/>
+      <w:footerReference w:type="default" r:id="rId25"/>
+      <w:headerReference w:type="first" r:id="rId26"/>
+      <w:footerReference w:type="first" r:id="rId27"/>
       <w:pgSz w:w="12240" w:h="15840"/>
       <w:pgMar w:top="1440" w:right="1296" w:bottom="1440" w:left="1296" w:header="720" w:footer="720" w:gutter="0"/>
+      <w:pgBorders w:offsetFrom="page">
+        <w:top w:val="single" w:sz="4" w:space="24" w:color="auto"/>
+        <w:left w:val="single" w:sz="4" w:space="24" w:color="auto"/>
+        <w:bottom w:val="single" w:sz="4" w:space="24" w:color="auto"/>
+        <w:right w:val="single" w:sz="4" w:space="24" w:color="auto"/>
+      </w:pgBorders>
       <w:pgNumType w:start="1"/>
       <w:cols w:space="720"/>
       <w:docGrid w:linePitch="600" w:charSpace="32768"/>
@@ -17831,7 +18266,7 @@
 </file>
 
 <file path=word/endnotes.xml><?xml version="1.0" encoding="utf-8"?>
-<w:endnotes xmlns:wpc="http://schemas.microsoft.com/office/word/2010/wordprocessingCanvas" xmlns:cx="http://schemas.microsoft.com/office/drawing/2014/chartex" xmlns:cx1="http://schemas.microsoft.com/office/drawing/2015/9/8/chartex" xmlns:mc="http://schemas.openxmlformats.org/markup-compatibility/2006" xmlns:o="urn:schemas-microsoft-com:office:office" xmlns:r="http://schemas.openxmlformats.org/officeDocument/2006/relationships" xmlns:m="http://schemas.openxmlformats.org/officeDocument/2006/math" xmlns:v="urn:schemas-microsoft-com:vml" xmlns:wp14="http://schemas.microsoft.com/office/word/2010/wordprocessingDrawing" xmlns:wp="http://schemas.openxmlformats.org/drawingml/2006/wordprocessingDrawing" xmlns:w10="urn:schemas-microsoft-com:office:word" xmlns:w="http://schemas.openxmlformats.org/wordprocessingml/2006/main" xmlns:w14="http://schemas.microsoft.com/office/word/2010/wordml" xmlns:w15="http://schemas.microsoft.com/office/word/2012/wordml" xmlns:w16se="http://schemas.microsoft.com/office/word/2015/wordml/symex" xmlns:wpg="http://schemas.microsoft.com/office/word/2010/wordprocessingGroup" xmlns:wpi="http://schemas.microsoft.com/office/word/2010/wordprocessingInk" xmlns:wne="http://schemas.microsoft.com/office/word/2006/wordml" xmlns:wps="http://schemas.microsoft.com/office/word/2010/wordprocessingShape" mc:Ignorable="w14 w15 w16se wp14">
+<w:endnotes xmlns:wpc="http://schemas.microsoft.com/office/word/2010/wordprocessingCanvas" xmlns:mc="http://schemas.openxmlformats.org/markup-compatibility/2006" xmlns:o="urn:schemas-microsoft-com:office:office" xmlns:r="http://schemas.openxmlformats.org/officeDocument/2006/relationships" xmlns:m="http://schemas.openxmlformats.org/officeDocument/2006/math" xmlns:v="urn:schemas-microsoft-com:vml" xmlns:wp14="http://schemas.microsoft.com/office/word/2010/wordprocessingDrawing" xmlns:wp="http://schemas.openxmlformats.org/drawingml/2006/wordprocessingDrawing" xmlns:w10="urn:schemas-microsoft-com:office:word" xmlns:w="http://schemas.openxmlformats.org/wordprocessingml/2006/main" xmlns:w14="http://schemas.microsoft.com/office/word/2010/wordml" xmlns:w15="http://schemas.microsoft.com/office/word/2012/wordml" xmlns:wpg="http://schemas.microsoft.com/office/word/2010/wordprocessingGroup" xmlns:wpi="http://schemas.microsoft.com/office/word/2010/wordprocessingInk" xmlns:wne="http://schemas.microsoft.com/office/word/2006/wordml" xmlns:wps="http://schemas.microsoft.com/office/word/2010/wordprocessingShape" mc:Ignorable="w14 w15 wp14">
   <w:endnote w:type="separator" w:id="-1">
     <w:p>
       <w:pPr>
@@ -17856,7 +18291,7 @@
 </file>
 
 <file path=word/footer1.xml><?xml version="1.0" encoding="utf-8"?>
-<w:ftr xmlns:wpc="http://schemas.microsoft.com/office/word/2010/wordprocessingCanvas" xmlns:cx="http://schemas.microsoft.com/office/drawing/2014/chartex" xmlns:cx1="http://schemas.microsoft.com/office/drawing/2015/9/8/chartex" xmlns:mc="http://schemas.openxmlformats.org/markup-compatibility/2006" xmlns:o="urn:schemas-microsoft-com:office:office" xmlns:r="http://schemas.openxmlformats.org/officeDocument/2006/relationships" xmlns:m="http://schemas.openxmlformats.org/officeDocument/2006/math" xmlns:v="urn:schemas-microsoft-com:vml" xmlns:wp14="http://schemas.microsoft.com/office/word/2010/wordprocessingDrawing" xmlns:wp="http://schemas.openxmlformats.org/drawingml/2006/wordprocessingDrawing" xmlns:w10="urn:schemas-microsoft-com:office:word" xmlns:w="http://schemas.openxmlformats.org/wordprocessingml/2006/main" xmlns:w14="http://schemas.microsoft.com/office/word/2010/wordml" xmlns:w15="http://schemas.microsoft.com/office/word/2012/wordml" xmlns:w16se="http://schemas.microsoft.com/office/word/2015/wordml/symex" xmlns:wpg="http://schemas.microsoft.com/office/word/2010/wordprocessingGroup" xmlns:wpi="http://schemas.microsoft.com/office/word/2010/wordprocessingInk" xmlns:wne="http://schemas.microsoft.com/office/word/2006/wordml" xmlns:wps="http://schemas.microsoft.com/office/word/2010/wordprocessingShape" mc:Ignorable="w14 w15 w16se wp14">
+<w:ftr xmlns:wpc="http://schemas.microsoft.com/office/word/2010/wordprocessingCanvas" xmlns:mc="http://schemas.openxmlformats.org/markup-compatibility/2006" xmlns:o="urn:schemas-microsoft-com:office:office" xmlns:r="http://schemas.openxmlformats.org/officeDocument/2006/relationships" xmlns:m="http://schemas.openxmlformats.org/officeDocument/2006/math" xmlns:v="urn:schemas-microsoft-com:vml" xmlns:wp14="http://schemas.microsoft.com/office/word/2010/wordprocessingDrawing" xmlns:wp="http://schemas.openxmlformats.org/drawingml/2006/wordprocessingDrawing" xmlns:w10="urn:schemas-microsoft-com:office:word" xmlns:w="http://schemas.openxmlformats.org/wordprocessingml/2006/main" xmlns:w14="http://schemas.microsoft.com/office/word/2010/wordml" xmlns:w15="http://schemas.microsoft.com/office/word/2012/wordml" xmlns:wpg="http://schemas.microsoft.com/office/word/2010/wordprocessingGroup" xmlns:wpi="http://schemas.microsoft.com/office/word/2010/wordprocessingInk" xmlns:wne="http://schemas.microsoft.com/office/word/2006/wordml" xmlns:wps="http://schemas.microsoft.com/office/word/2010/wordprocessingShape" mc:Ignorable="w14 w15 wp14">
   <w:p>
     <w:pPr>
       <w:pStyle w:val="Footer"/>
@@ -17870,40 +18305,13 @@
 </file>
 
 <file path=word/footer2.xml><?xml version="1.0" encoding="utf-8"?>
-<w:ftr xmlns:wpc="http://schemas.microsoft.com/office/word/2010/wordprocessingCanvas" xmlns:cx="http://schemas.microsoft.com/office/drawing/2014/chartex" xmlns:cx1="http://schemas.microsoft.com/office/drawing/2015/9/8/chartex" xmlns:mc="http://schemas.openxmlformats.org/markup-compatibility/2006" xmlns:o="urn:schemas-microsoft-com:office:office" xmlns:r="http://schemas.openxmlformats.org/officeDocument/2006/relationships" xmlns:m="http://schemas.openxmlformats.org/officeDocument/2006/math" xmlns:v="urn:schemas-microsoft-com:vml" xmlns:wp14="http://schemas.microsoft.com/office/word/2010/wordprocessingDrawing" xmlns:wp="http://schemas.openxmlformats.org/drawingml/2006/wordprocessingDrawing" xmlns:w10="urn:schemas-microsoft-com:office:word" xmlns:w="http://schemas.openxmlformats.org/wordprocessingml/2006/main" xmlns:w14="http://schemas.microsoft.com/office/word/2010/wordml" xmlns:w15="http://schemas.microsoft.com/office/word/2012/wordml" xmlns:w16se="http://schemas.microsoft.com/office/word/2015/wordml/symex" xmlns:wpg="http://schemas.microsoft.com/office/word/2010/wordprocessingGroup" xmlns:wpi="http://schemas.microsoft.com/office/word/2010/wordprocessingInk" xmlns:wne="http://schemas.microsoft.com/office/word/2006/wordml" xmlns:wps="http://schemas.microsoft.com/office/word/2010/wordprocessingShape" mc:Ignorable="w14 w15 w16se wp14">
+<w:ftr xmlns:wpc="http://schemas.microsoft.com/office/word/2010/wordprocessingCanvas" xmlns:mc="http://schemas.openxmlformats.org/markup-compatibility/2006" xmlns:o="urn:schemas-microsoft-com:office:office" xmlns:r="http://schemas.openxmlformats.org/officeDocument/2006/relationships" xmlns:m="http://schemas.openxmlformats.org/officeDocument/2006/math" xmlns:v="urn:schemas-microsoft-com:vml" xmlns:wp14="http://schemas.microsoft.com/office/word/2010/wordprocessingDrawing" xmlns:wp="http://schemas.openxmlformats.org/drawingml/2006/wordprocessingDrawing" xmlns:w10="urn:schemas-microsoft-com:office:word" xmlns:w="http://schemas.openxmlformats.org/wordprocessingml/2006/main" xmlns:w14="http://schemas.microsoft.com/office/word/2010/wordml" xmlns:w15="http://schemas.microsoft.com/office/word/2012/wordml" xmlns:wpg="http://schemas.microsoft.com/office/word/2010/wordprocessingGroup" xmlns:wpi="http://schemas.microsoft.com/office/word/2010/wordprocessingInk" xmlns:wne="http://schemas.microsoft.com/office/word/2006/wordml" xmlns:wps="http://schemas.microsoft.com/office/word/2010/wordprocessingShape" mc:Ignorable="w14 w15 wp14">
   <w:p/>
 </w:ftr>
 </file>
 
 <file path=word/footer3.xml><?xml version="1.0" encoding="utf-8"?>
-<w:ftr xmlns:wpc="http://schemas.microsoft.com/office/word/2010/wordprocessingCanvas" xmlns:cx="http://schemas.microsoft.com/office/drawing/2014/chartex" xmlns:cx1="http://schemas.microsoft.com/office/drawing/2015/9/8/chartex" xmlns:mc="http://schemas.openxmlformats.org/markup-compatibility/2006" xmlns:o="urn:schemas-microsoft-com:office:office" xmlns:r="http://schemas.openxmlformats.org/officeDocument/2006/relationships" xmlns:m="http://schemas.openxmlformats.org/officeDocument/2006/math" xmlns:v="urn:schemas-microsoft-com:vml" xmlns:wp14="http://schemas.microsoft.com/office/word/2010/wordprocessingDrawing" xmlns:wp="http://schemas.openxmlformats.org/drawingml/2006/wordprocessingDrawing" xmlns:w10="urn:schemas-microsoft-com:office:word" xmlns:w="http://schemas.openxmlformats.org/wordprocessingml/2006/main" xmlns:w14="http://schemas.microsoft.com/office/word/2010/wordml" xmlns:w15="http://schemas.microsoft.com/office/word/2012/wordml" xmlns:w16se="http://schemas.microsoft.com/office/word/2015/wordml/symex" xmlns:wpg="http://schemas.microsoft.com/office/word/2010/wordprocessingGroup" xmlns:wpi="http://schemas.microsoft.com/office/word/2010/wordprocessingInk" xmlns:wne="http://schemas.microsoft.com/office/word/2006/wordml" xmlns:wps="http://schemas.microsoft.com/office/word/2010/wordprocessingShape" mc:Ignorable="w14 w15 w16se wp14">
-  <w:p>
-    <w:pPr>
-      <w:pStyle w:val="Footer"/>
-    </w:pPr>
-  </w:p>
-  <w:p>
-    <w:pPr>
-      <w:pStyle w:val="Footer"/>
-    </w:pPr>
-  </w:p>
-</w:ftr>
-</file>
-
-<file path=word/footer4.xml><?xml version="1.0" encoding="utf-8"?>
-<w:ftr xmlns:wpc="http://schemas.microsoft.com/office/word/2010/wordprocessingCanvas" xmlns:cx="http://schemas.microsoft.com/office/drawing/2014/chartex" xmlns:cx1="http://schemas.microsoft.com/office/drawing/2015/9/8/chartex" xmlns:mc="http://schemas.openxmlformats.org/markup-compatibility/2006" xmlns:o="urn:schemas-microsoft-com:office:office" xmlns:r="http://schemas.openxmlformats.org/officeDocument/2006/relationships" xmlns:m="http://schemas.openxmlformats.org/officeDocument/2006/math" xmlns:v="urn:schemas-microsoft-com:vml" xmlns:wp14="http://schemas.microsoft.com/office/word/2010/wordprocessingDrawing" xmlns:wp="http://schemas.openxmlformats.org/drawingml/2006/wordprocessingDrawing" xmlns:w10="urn:schemas-microsoft-com:office:word" xmlns:w="http://schemas.openxmlformats.org/wordprocessingml/2006/main" xmlns:w14="http://schemas.microsoft.com/office/word/2010/wordml" xmlns:w15="http://schemas.microsoft.com/office/word/2012/wordml" xmlns:w16se="http://schemas.microsoft.com/office/word/2015/wordml/symex" xmlns:wpg="http://schemas.microsoft.com/office/word/2010/wordprocessingGroup" xmlns:wpi="http://schemas.microsoft.com/office/word/2010/wordprocessingInk" xmlns:wne="http://schemas.microsoft.com/office/word/2006/wordml" xmlns:wps="http://schemas.microsoft.com/office/word/2010/wordprocessingShape" mc:Ignorable="w14 w15 w16se wp14">
-  <w:p/>
-</w:ftr>
-</file>
-
-<file path=word/footer5.xml><?xml version="1.0" encoding="utf-8"?>
-<w:ftr xmlns:wpc="http://schemas.microsoft.com/office/word/2010/wordprocessingCanvas" xmlns:cx="http://schemas.microsoft.com/office/drawing/2014/chartex" xmlns:cx1="http://schemas.microsoft.com/office/drawing/2015/9/8/chartex" xmlns:mc="http://schemas.openxmlformats.org/markup-compatibility/2006" xmlns:o="urn:schemas-microsoft-com:office:office" xmlns:r="http://schemas.openxmlformats.org/officeDocument/2006/relationships" xmlns:m="http://schemas.openxmlformats.org/officeDocument/2006/math" xmlns:v="urn:schemas-microsoft-com:vml" xmlns:wp14="http://schemas.microsoft.com/office/word/2010/wordprocessingDrawing" xmlns:wp="http://schemas.openxmlformats.org/drawingml/2006/wordprocessingDrawing" xmlns:w10="urn:schemas-microsoft-com:office:word" xmlns:w="http://schemas.openxmlformats.org/wordprocessingml/2006/main" xmlns:w14="http://schemas.microsoft.com/office/word/2010/wordml" xmlns:w15="http://schemas.microsoft.com/office/word/2012/wordml" xmlns:w16se="http://schemas.microsoft.com/office/word/2015/wordml/symex" xmlns:wpg="http://schemas.microsoft.com/office/word/2010/wordprocessingGroup" xmlns:wpi="http://schemas.microsoft.com/office/word/2010/wordprocessingInk" xmlns:wne="http://schemas.microsoft.com/office/word/2006/wordml" xmlns:wps="http://schemas.microsoft.com/office/word/2010/wordprocessingShape" mc:Ignorable="w14 w15 w16se wp14">
-  <w:p/>
-</w:ftr>
-</file>
-
-<file path=word/footer6.xml><?xml version="1.0" encoding="utf-8"?>
-<w:ftr xmlns:wpc="http://schemas.microsoft.com/office/word/2010/wordprocessingCanvas" xmlns:cx="http://schemas.microsoft.com/office/drawing/2014/chartex" xmlns:cx1="http://schemas.microsoft.com/office/drawing/2015/9/8/chartex" xmlns:mc="http://schemas.openxmlformats.org/markup-compatibility/2006" xmlns:o="urn:schemas-microsoft-com:office:office" xmlns:r="http://schemas.openxmlformats.org/officeDocument/2006/relationships" xmlns:m="http://schemas.openxmlformats.org/officeDocument/2006/math" xmlns:v="urn:schemas-microsoft-com:vml" xmlns:wp14="http://schemas.microsoft.com/office/word/2010/wordprocessingDrawing" xmlns:wp="http://schemas.openxmlformats.org/drawingml/2006/wordprocessingDrawing" xmlns:w10="urn:schemas-microsoft-com:office:word" xmlns:w="http://schemas.openxmlformats.org/wordprocessingml/2006/main" xmlns:w14="http://schemas.microsoft.com/office/word/2010/wordml" xmlns:w15="http://schemas.microsoft.com/office/word/2012/wordml" xmlns:w16se="http://schemas.microsoft.com/office/word/2015/wordml/symex" xmlns:wpg="http://schemas.microsoft.com/office/word/2010/wordprocessingGroup" xmlns:wpi="http://schemas.microsoft.com/office/word/2010/wordprocessingInk" xmlns:wne="http://schemas.microsoft.com/office/word/2006/wordml" xmlns:wps="http://schemas.microsoft.com/office/word/2010/wordprocessingShape" mc:Ignorable="w14 w15 w16se wp14">
+<w:ftr xmlns:wpc="http://schemas.microsoft.com/office/word/2010/wordprocessingCanvas" xmlns:mc="http://schemas.openxmlformats.org/markup-compatibility/2006" xmlns:o="urn:schemas-microsoft-com:office:office" xmlns:r="http://schemas.openxmlformats.org/officeDocument/2006/relationships" xmlns:m="http://schemas.openxmlformats.org/officeDocument/2006/math" xmlns:v="urn:schemas-microsoft-com:vml" xmlns:wp14="http://schemas.microsoft.com/office/word/2010/wordprocessingDrawing" xmlns:wp="http://schemas.openxmlformats.org/drawingml/2006/wordprocessingDrawing" xmlns:w10="urn:schemas-microsoft-com:office:word" xmlns:w="http://schemas.openxmlformats.org/wordprocessingml/2006/main" xmlns:w14="http://schemas.microsoft.com/office/word/2010/wordml" xmlns:w15="http://schemas.microsoft.com/office/word/2012/wordml" xmlns:wpg="http://schemas.microsoft.com/office/word/2010/wordprocessingGroup" xmlns:wpi="http://schemas.microsoft.com/office/word/2010/wordprocessingInk" xmlns:wne="http://schemas.microsoft.com/office/word/2006/wordml" xmlns:wps="http://schemas.microsoft.com/office/word/2010/wordprocessingShape" mc:Ignorable="w14 w15 wp14">
   <w:p>
     <w:pPr>
       <w:tabs>
@@ -17959,7 +18367,7 @@
         <w:color w:val="323E4F" w:themeColor="text2" w:themeShade="BF"/>
         <w:szCs w:val="24"/>
       </w:rPr>
-      <w:t>18</w:t>
+      <w:t>21</w:t>
     </w:r>
     <w:r>
       <w:rPr>
@@ -18002,7 +18410,7 @@
         <w:color w:val="323E4F" w:themeColor="text2" w:themeShade="BF"/>
         <w:szCs w:val="24"/>
       </w:rPr>
-      <w:t>23</w:t>
+      <w:t>22</w:t>
     </w:r>
     <w:r>
       <w:rPr>
@@ -18020,14 +18428,14 @@
 </w:ftr>
 </file>
 
-<file path=word/footer7.xml><?xml version="1.0" encoding="utf-8"?>
-<w:ftr xmlns:wpc="http://schemas.microsoft.com/office/word/2010/wordprocessingCanvas" xmlns:cx="http://schemas.microsoft.com/office/drawing/2014/chartex" xmlns:cx1="http://schemas.microsoft.com/office/drawing/2015/9/8/chartex" xmlns:mc="http://schemas.openxmlformats.org/markup-compatibility/2006" xmlns:o="urn:schemas-microsoft-com:office:office" xmlns:r="http://schemas.openxmlformats.org/officeDocument/2006/relationships" xmlns:m="http://schemas.openxmlformats.org/officeDocument/2006/math" xmlns:v="urn:schemas-microsoft-com:vml" xmlns:wp14="http://schemas.microsoft.com/office/word/2010/wordprocessingDrawing" xmlns:wp="http://schemas.openxmlformats.org/drawingml/2006/wordprocessingDrawing" xmlns:w10="urn:schemas-microsoft-com:office:word" xmlns:w="http://schemas.openxmlformats.org/wordprocessingml/2006/main" xmlns:w14="http://schemas.microsoft.com/office/word/2010/wordml" xmlns:w15="http://schemas.microsoft.com/office/word/2012/wordml" xmlns:w16se="http://schemas.microsoft.com/office/word/2015/wordml/symex" xmlns:wpg="http://schemas.microsoft.com/office/word/2010/wordprocessingGroup" xmlns:wpi="http://schemas.microsoft.com/office/word/2010/wordprocessingInk" xmlns:wne="http://schemas.microsoft.com/office/word/2006/wordml" xmlns:wps="http://schemas.microsoft.com/office/word/2010/wordprocessingShape" mc:Ignorable="w14 w15 w16se wp14">
+<file path=word/footer4.xml><?xml version="1.0" encoding="utf-8"?>
+<w:ftr xmlns:wpc="http://schemas.microsoft.com/office/word/2010/wordprocessingCanvas" xmlns:mc="http://schemas.openxmlformats.org/markup-compatibility/2006" xmlns:o="urn:schemas-microsoft-com:office:office" xmlns:r="http://schemas.openxmlformats.org/officeDocument/2006/relationships" xmlns:m="http://schemas.openxmlformats.org/officeDocument/2006/math" xmlns:v="urn:schemas-microsoft-com:vml" xmlns:wp14="http://schemas.microsoft.com/office/word/2010/wordprocessingDrawing" xmlns:wp="http://schemas.openxmlformats.org/drawingml/2006/wordprocessingDrawing" xmlns:w10="urn:schemas-microsoft-com:office:word" xmlns:w="http://schemas.openxmlformats.org/wordprocessingml/2006/main" xmlns:w14="http://schemas.microsoft.com/office/word/2010/wordml" xmlns:w15="http://schemas.microsoft.com/office/word/2012/wordml" xmlns:wpg="http://schemas.microsoft.com/office/word/2010/wordprocessingGroup" xmlns:wpi="http://schemas.microsoft.com/office/word/2010/wordprocessingInk" xmlns:wne="http://schemas.microsoft.com/office/word/2006/wordml" xmlns:wps="http://schemas.microsoft.com/office/word/2010/wordprocessingShape" mc:Ignorable="w14 w15 wp14">
   <w:p/>
 </w:ftr>
 </file>
 
 <file path=word/footnotes.xml><?xml version="1.0" encoding="utf-8"?>
-<w:footnotes xmlns:wpc="http://schemas.microsoft.com/office/word/2010/wordprocessingCanvas" xmlns:cx="http://schemas.microsoft.com/office/drawing/2014/chartex" xmlns:cx1="http://schemas.microsoft.com/office/drawing/2015/9/8/chartex" xmlns:mc="http://schemas.openxmlformats.org/markup-compatibility/2006" xmlns:o="urn:schemas-microsoft-com:office:office" xmlns:r="http://schemas.openxmlformats.org/officeDocument/2006/relationships" xmlns:m="http://schemas.openxmlformats.org/officeDocument/2006/math" xmlns:v="urn:schemas-microsoft-com:vml" xmlns:wp14="http://schemas.microsoft.com/office/word/2010/wordprocessingDrawing" xmlns:wp="http://schemas.openxmlformats.org/drawingml/2006/wordprocessingDrawing" xmlns:w10="urn:schemas-microsoft-com:office:word" xmlns:w="http://schemas.openxmlformats.org/wordprocessingml/2006/main" xmlns:w14="http://schemas.microsoft.com/office/word/2010/wordml" xmlns:w15="http://schemas.microsoft.com/office/word/2012/wordml" xmlns:w16se="http://schemas.microsoft.com/office/word/2015/wordml/symex" xmlns:wpg="http://schemas.microsoft.com/office/word/2010/wordprocessingGroup" xmlns:wpi="http://schemas.microsoft.com/office/word/2010/wordprocessingInk" xmlns:wne="http://schemas.microsoft.com/office/word/2006/wordml" xmlns:wps="http://schemas.microsoft.com/office/word/2010/wordprocessingShape" mc:Ignorable="w14 w15 w16se wp14">
+<w:footnotes xmlns:wpc="http://schemas.microsoft.com/office/word/2010/wordprocessingCanvas" xmlns:mc="http://schemas.openxmlformats.org/markup-compatibility/2006" xmlns:o="urn:schemas-microsoft-com:office:office" xmlns:r="http://schemas.openxmlformats.org/officeDocument/2006/relationships" xmlns:m="http://schemas.openxmlformats.org/officeDocument/2006/math" xmlns:v="urn:schemas-microsoft-com:vml" xmlns:wp14="http://schemas.microsoft.com/office/word/2010/wordprocessingDrawing" xmlns:wp="http://schemas.openxmlformats.org/drawingml/2006/wordprocessingDrawing" xmlns:w10="urn:schemas-microsoft-com:office:word" xmlns:w="http://schemas.openxmlformats.org/wordprocessingml/2006/main" xmlns:w14="http://schemas.microsoft.com/office/word/2010/wordml" xmlns:w15="http://schemas.microsoft.com/office/word/2012/wordml" xmlns:wpg="http://schemas.microsoft.com/office/word/2010/wordprocessingGroup" xmlns:wpi="http://schemas.microsoft.com/office/word/2010/wordprocessingInk" xmlns:wne="http://schemas.microsoft.com/office/word/2006/wordml" xmlns:wps="http://schemas.microsoft.com/office/word/2010/wordprocessingShape" mc:Ignorable="w14 w15 wp14">
   <w:footnote w:type="separator" w:id="-1">
     <w:p>
       <w:pPr>
@@ -18052,66 +18460,13 @@
 </file>
 
 <file path=word/header1.xml><?xml version="1.0" encoding="utf-8"?>
-<w:hdr xmlns:wpc="http://schemas.microsoft.com/office/word/2010/wordprocessingCanvas" xmlns:cx="http://schemas.microsoft.com/office/drawing/2014/chartex" xmlns:cx1="http://schemas.microsoft.com/office/drawing/2015/9/8/chartex" xmlns:mc="http://schemas.openxmlformats.org/markup-compatibility/2006" xmlns:o="urn:schemas-microsoft-com:office:office" xmlns:r="http://schemas.openxmlformats.org/officeDocument/2006/relationships" xmlns:m="http://schemas.openxmlformats.org/officeDocument/2006/math" xmlns:v="urn:schemas-microsoft-com:vml" xmlns:wp14="http://schemas.microsoft.com/office/word/2010/wordprocessingDrawing" xmlns:wp="http://schemas.openxmlformats.org/drawingml/2006/wordprocessingDrawing" xmlns:w10="urn:schemas-microsoft-com:office:word" xmlns:w="http://schemas.openxmlformats.org/wordprocessingml/2006/main" xmlns:w14="http://schemas.microsoft.com/office/word/2010/wordml" xmlns:w15="http://schemas.microsoft.com/office/word/2012/wordml" xmlns:w16se="http://schemas.microsoft.com/office/word/2015/wordml/symex" xmlns:wpg="http://schemas.microsoft.com/office/word/2010/wordprocessingGroup" xmlns:wpi="http://schemas.microsoft.com/office/word/2010/wordprocessingInk" xmlns:wne="http://schemas.microsoft.com/office/word/2006/wordml" xmlns:wps="http://schemas.microsoft.com/office/word/2010/wordprocessingShape" mc:Ignorable="w14 w15 w16se wp14">
-  <w:p>
-    <w:pPr>
-      <w:pStyle w:val="Header"/>
-    </w:pPr>
-    <w:r>
-      <w:t>Software</w:t>
-    </w:r>
-    <w:r>
-      <w:rPr>
-        <w:sz w:val="24"/>
-      </w:rPr>
-      <w:t xml:space="preserve"> </w:t>
-    </w:r>
-    <w:r>
-      <w:t>Requirements Specification for English Sound</w:t>
-    </w:r>
-    <w:r>
-      <w:tab/>
-    </w:r>
-    <w:r>
-      <w:tab/>
-      <w:t xml:space="preserve">Page </w:t>
-    </w:r>
-    <w:r>
-      <w:fldChar w:fldCharType="begin"/>
-    </w:r>
-    <w:r>
-      <w:instrText xml:space="preserve"> PAGE </w:instrText>
-    </w:r>
-    <w:r>
-      <w:fldChar w:fldCharType="separate"/>
-    </w:r>
-    <w:r>
-      <w:rPr>
-        <w:noProof/>
-      </w:rPr>
-      <w:t>2</w:t>
-    </w:r>
-    <w:r>
-      <w:fldChar w:fldCharType="end"/>
-    </w:r>
-  </w:p>
+<w:hdr xmlns:wpc="http://schemas.microsoft.com/office/word/2010/wordprocessingCanvas" xmlns:mc="http://schemas.openxmlformats.org/markup-compatibility/2006" xmlns:o="urn:schemas-microsoft-com:office:office" xmlns:r="http://schemas.openxmlformats.org/officeDocument/2006/relationships" xmlns:m="http://schemas.openxmlformats.org/officeDocument/2006/math" xmlns:v="urn:schemas-microsoft-com:vml" xmlns:wp14="http://schemas.microsoft.com/office/word/2010/wordprocessingDrawing" xmlns:wp="http://schemas.openxmlformats.org/drawingml/2006/wordprocessingDrawing" xmlns:w10="urn:schemas-microsoft-com:office:word" xmlns:w="http://schemas.openxmlformats.org/wordprocessingml/2006/main" xmlns:w14="http://schemas.microsoft.com/office/word/2010/wordml" xmlns:w15="http://schemas.microsoft.com/office/word/2012/wordml" xmlns:wpg="http://schemas.microsoft.com/office/word/2010/wordprocessingGroup" xmlns:wpi="http://schemas.microsoft.com/office/word/2010/wordprocessingInk" xmlns:wne="http://schemas.microsoft.com/office/word/2006/wordml" xmlns:wps="http://schemas.microsoft.com/office/word/2010/wordprocessingShape" mc:Ignorable="w14 w15 wp14">
+  <w:p/>
 </w:hdr>
 </file>
 
 <file path=word/header2.xml><?xml version="1.0" encoding="utf-8"?>
-<w:hdr xmlns:wpc="http://schemas.microsoft.com/office/word/2010/wordprocessingCanvas" xmlns:cx="http://schemas.microsoft.com/office/drawing/2014/chartex" xmlns:cx1="http://schemas.microsoft.com/office/drawing/2015/9/8/chartex" xmlns:mc="http://schemas.openxmlformats.org/markup-compatibility/2006" xmlns:o="urn:schemas-microsoft-com:office:office" xmlns:r="http://schemas.openxmlformats.org/officeDocument/2006/relationships" xmlns:m="http://schemas.openxmlformats.org/officeDocument/2006/math" xmlns:v="urn:schemas-microsoft-com:vml" xmlns:wp14="http://schemas.microsoft.com/office/word/2010/wordprocessingDrawing" xmlns:wp="http://schemas.openxmlformats.org/drawingml/2006/wordprocessingDrawing" xmlns:w10="urn:schemas-microsoft-com:office:word" xmlns:w="http://schemas.openxmlformats.org/wordprocessingml/2006/main" xmlns:w14="http://schemas.microsoft.com/office/word/2010/wordml" xmlns:w15="http://schemas.microsoft.com/office/word/2012/wordml" xmlns:w16se="http://schemas.microsoft.com/office/word/2015/wordml/symex" xmlns:wpg="http://schemas.microsoft.com/office/word/2010/wordprocessingGroup" xmlns:wpi="http://schemas.microsoft.com/office/word/2010/wordprocessingInk" xmlns:wne="http://schemas.microsoft.com/office/word/2006/wordml" xmlns:wps="http://schemas.microsoft.com/office/word/2010/wordprocessingShape" mc:Ignorable="w14 w15 w16se wp14">
-  <w:p/>
-</w:hdr>
-</file>
-
-<file path=word/header3.xml><?xml version="1.0" encoding="utf-8"?>
-<w:hdr xmlns:wpc="http://schemas.microsoft.com/office/word/2010/wordprocessingCanvas" xmlns:cx="http://schemas.microsoft.com/office/drawing/2014/chartex" xmlns:cx1="http://schemas.microsoft.com/office/drawing/2015/9/8/chartex" xmlns:mc="http://schemas.openxmlformats.org/markup-compatibility/2006" xmlns:o="urn:schemas-microsoft-com:office:office" xmlns:r="http://schemas.openxmlformats.org/officeDocument/2006/relationships" xmlns:m="http://schemas.openxmlformats.org/officeDocument/2006/math" xmlns:v="urn:schemas-microsoft-com:vml" xmlns:wp14="http://schemas.microsoft.com/office/word/2010/wordprocessingDrawing" xmlns:wp="http://schemas.openxmlformats.org/drawingml/2006/wordprocessingDrawing" xmlns:w10="urn:schemas-microsoft-com:office:word" xmlns:w="http://schemas.openxmlformats.org/wordprocessingml/2006/main" xmlns:w14="http://schemas.microsoft.com/office/word/2010/wordml" xmlns:w15="http://schemas.microsoft.com/office/word/2012/wordml" xmlns:w16se="http://schemas.microsoft.com/office/word/2015/wordml/symex" xmlns:wpg="http://schemas.microsoft.com/office/word/2010/wordprocessingGroup" xmlns:wpi="http://schemas.microsoft.com/office/word/2010/wordprocessingInk" xmlns:wne="http://schemas.microsoft.com/office/word/2006/wordml" xmlns:wps="http://schemas.microsoft.com/office/word/2010/wordprocessingShape" mc:Ignorable="w14 w15 w16se wp14">
-  <w:p/>
-</w:hdr>
-</file>
-
-<file path=word/header4.xml><?xml version="1.0" encoding="utf-8"?>
-<w:hdr xmlns:wpc="http://schemas.microsoft.com/office/word/2010/wordprocessingCanvas" xmlns:cx="http://schemas.microsoft.com/office/drawing/2014/chartex" xmlns:cx1="http://schemas.microsoft.com/office/drawing/2015/9/8/chartex" xmlns:mc="http://schemas.openxmlformats.org/markup-compatibility/2006" xmlns:o="urn:schemas-microsoft-com:office:office" xmlns:r="http://schemas.openxmlformats.org/officeDocument/2006/relationships" xmlns:m="http://schemas.openxmlformats.org/officeDocument/2006/math" xmlns:v="urn:schemas-microsoft-com:vml" xmlns:wp14="http://schemas.microsoft.com/office/word/2010/wordprocessingDrawing" xmlns:wp="http://schemas.openxmlformats.org/drawingml/2006/wordprocessingDrawing" xmlns:w10="urn:schemas-microsoft-com:office:word" xmlns:w="http://schemas.openxmlformats.org/wordprocessingml/2006/main" xmlns:w14="http://schemas.microsoft.com/office/word/2010/wordml" xmlns:w15="http://schemas.microsoft.com/office/word/2012/wordml" xmlns:w16se="http://schemas.microsoft.com/office/word/2015/wordml/symex" xmlns:wpg="http://schemas.microsoft.com/office/word/2010/wordprocessingGroup" xmlns:wpi="http://schemas.microsoft.com/office/word/2010/wordprocessingInk" xmlns:wne="http://schemas.microsoft.com/office/word/2006/wordml" xmlns:wps="http://schemas.microsoft.com/office/word/2010/wordprocessingShape" mc:Ignorable="w14 w15 w16se wp14">
+<w:hdr xmlns:wpc="http://schemas.microsoft.com/office/word/2010/wordprocessingCanvas" xmlns:mc="http://schemas.openxmlformats.org/markup-compatibility/2006" xmlns:o="urn:schemas-microsoft-com:office:office" xmlns:r="http://schemas.openxmlformats.org/officeDocument/2006/relationships" xmlns:m="http://schemas.openxmlformats.org/officeDocument/2006/math" xmlns:v="urn:schemas-microsoft-com:vml" xmlns:wp14="http://schemas.microsoft.com/office/word/2010/wordprocessingDrawing" xmlns:wp="http://schemas.openxmlformats.org/drawingml/2006/wordprocessingDrawing" xmlns:w10="urn:schemas-microsoft-com:office:word" xmlns:w="http://schemas.openxmlformats.org/wordprocessingml/2006/main" xmlns:w14="http://schemas.microsoft.com/office/word/2010/wordml" xmlns:w15="http://schemas.microsoft.com/office/word/2012/wordml" xmlns:wpg="http://schemas.microsoft.com/office/word/2010/wordprocessingGroup" xmlns:wpi="http://schemas.microsoft.com/office/word/2010/wordprocessingInk" xmlns:wne="http://schemas.microsoft.com/office/word/2006/wordml" xmlns:wps="http://schemas.microsoft.com/office/word/2010/wordprocessingShape" mc:Ignorable="w14 w15 wp14">
   <w:p>
     <w:pPr>
       <w:pStyle w:val="Header"/>
@@ -18152,7 +18507,7 @@
       <w:rPr>
         <w:noProof/>
       </w:rPr>
-      <w:t>18</w:t>
+      <w:t>21</w:t>
     </w:r>
     <w:r>
       <w:fldChar w:fldCharType="end"/>
@@ -18161,15 +18516,15 @@
 </w:hdr>
 </file>
 
-<file path=word/header5.xml><?xml version="1.0" encoding="utf-8"?>
-<w:hdr xmlns:wpc="http://schemas.microsoft.com/office/word/2010/wordprocessingCanvas" xmlns:cx="http://schemas.microsoft.com/office/drawing/2014/chartex" xmlns:cx1="http://schemas.microsoft.com/office/drawing/2015/9/8/chartex" xmlns:mc="http://schemas.openxmlformats.org/markup-compatibility/2006" xmlns:o="urn:schemas-microsoft-com:office:office" xmlns:r="http://schemas.openxmlformats.org/officeDocument/2006/relationships" xmlns:m="http://schemas.openxmlformats.org/officeDocument/2006/math" xmlns:v="urn:schemas-microsoft-com:vml" xmlns:wp14="http://schemas.microsoft.com/office/word/2010/wordprocessingDrawing" xmlns:wp="http://schemas.openxmlformats.org/drawingml/2006/wordprocessingDrawing" xmlns:w10="urn:schemas-microsoft-com:office:word" xmlns:w="http://schemas.openxmlformats.org/wordprocessingml/2006/main" xmlns:w14="http://schemas.microsoft.com/office/word/2010/wordml" xmlns:w15="http://schemas.microsoft.com/office/word/2012/wordml" xmlns:w16se="http://schemas.microsoft.com/office/word/2015/wordml/symex" xmlns:wpg="http://schemas.microsoft.com/office/word/2010/wordprocessingGroup" xmlns:wpi="http://schemas.microsoft.com/office/word/2010/wordprocessingInk" xmlns:wne="http://schemas.microsoft.com/office/word/2006/wordml" xmlns:wps="http://schemas.microsoft.com/office/word/2010/wordprocessingShape" mc:Ignorable="w14 w15 w16se wp14">
+<file path=word/header3.xml><?xml version="1.0" encoding="utf-8"?>
+<w:hdr xmlns:wpc="http://schemas.microsoft.com/office/word/2010/wordprocessingCanvas" xmlns:mc="http://schemas.openxmlformats.org/markup-compatibility/2006" xmlns:o="urn:schemas-microsoft-com:office:office" xmlns:r="http://schemas.openxmlformats.org/officeDocument/2006/relationships" xmlns:m="http://schemas.openxmlformats.org/officeDocument/2006/math" xmlns:v="urn:schemas-microsoft-com:vml" xmlns:wp14="http://schemas.microsoft.com/office/word/2010/wordprocessingDrawing" xmlns:wp="http://schemas.openxmlformats.org/drawingml/2006/wordprocessingDrawing" xmlns:w10="urn:schemas-microsoft-com:office:word" xmlns:w="http://schemas.openxmlformats.org/wordprocessingml/2006/main" xmlns:w14="http://schemas.microsoft.com/office/word/2010/wordml" xmlns:w15="http://schemas.microsoft.com/office/word/2012/wordml" xmlns:wpg="http://schemas.microsoft.com/office/word/2010/wordprocessingGroup" xmlns:wpi="http://schemas.microsoft.com/office/word/2010/wordprocessingInk" xmlns:wne="http://schemas.microsoft.com/office/word/2006/wordml" xmlns:wps="http://schemas.microsoft.com/office/word/2010/wordprocessingShape" mc:Ignorable="w14 w15 wp14">
   <w:p/>
 </w:hdr>
 </file>
 
 <file path=word/numbering.xml><?xml version="1.0" encoding="utf-8"?>
-<w:numbering xmlns:wpc="http://schemas.microsoft.com/office/word/2010/wordprocessingCanvas" xmlns:cx="http://schemas.microsoft.com/office/drawing/2014/chartex" xmlns:cx1="http://schemas.microsoft.com/office/drawing/2015/9/8/chartex" xmlns:mc="http://schemas.openxmlformats.org/markup-compatibility/2006" xmlns:o="urn:schemas-microsoft-com:office:office" xmlns:r="http://schemas.openxmlformats.org/officeDocument/2006/relationships" xmlns:m="http://schemas.openxmlformats.org/officeDocument/2006/math" xmlns:v="urn:schemas-microsoft-com:vml" xmlns:wp14="http://schemas.microsoft.com/office/word/2010/wordprocessingDrawing" xmlns:wp="http://schemas.openxmlformats.org/drawingml/2006/wordprocessingDrawing" xmlns:w10="urn:schemas-microsoft-com:office:word" xmlns:w="http://schemas.openxmlformats.org/wordprocessingml/2006/main" xmlns:w14="http://schemas.microsoft.com/office/word/2010/wordml" xmlns:w15="http://schemas.microsoft.com/office/word/2012/wordml" xmlns:w16se="http://schemas.microsoft.com/office/word/2015/wordml/symex" xmlns:wpg="http://schemas.microsoft.com/office/word/2010/wordprocessingGroup" xmlns:wpi="http://schemas.microsoft.com/office/word/2010/wordprocessingInk" xmlns:wne="http://schemas.microsoft.com/office/word/2006/wordml" xmlns:wps="http://schemas.microsoft.com/office/word/2010/wordprocessingShape" mc:Ignorable="w14 w15 w16se wp14">
-  <w:abstractNum w:abstractNumId="0" w15:restartNumberingAfterBreak="0">
+<w:numbering xmlns:wpc="http://schemas.microsoft.com/office/word/2010/wordprocessingCanvas" xmlns:mc="http://schemas.openxmlformats.org/markup-compatibility/2006" xmlns:o="urn:schemas-microsoft-com:office:office" xmlns:r="http://schemas.openxmlformats.org/officeDocument/2006/relationships" xmlns:m="http://schemas.openxmlformats.org/officeDocument/2006/math" xmlns:v="urn:schemas-microsoft-com:vml" xmlns:wp14="http://schemas.microsoft.com/office/word/2010/wordprocessingDrawing" xmlns:wp="http://schemas.openxmlformats.org/drawingml/2006/wordprocessingDrawing" xmlns:w10="urn:schemas-microsoft-com:office:word" xmlns:w="http://schemas.openxmlformats.org/wordprocessingml/2006/main" xmlns:w14="http://schemas.microsoft.com/office/word/2010/wordml" xmlns:w15="http://schemas.microsoft.com/office/word/2012/wordml" xmlns:wpg="http://schemas.microsoft.com/office/word/2010/wordprocessingGroup" xmlns:wpi="http://schemas.microsoft.com/office/word/2010/wordprocessingInk" xmlns:wne="http://schemas.microsoft.com/office/word/2006/wordml" xmlns:wps="http://schemas.microsoft.com/office/word/2010/wordprocessingShape" mc:Ignorable="w14 w15 wp14">
+  <w:abstractNum w:abstractNumId="0">
     <w:nsid w:val="FFFFFFFB"/>
     <w:multiLevelType w:val="multilevel"/>
     <w:tmpl w:val="3AD68B2E"/>
@@ -18365,7 +18720,7 @@
       </w:rPr>
     </w:lvl>
   </w:abstractNum>
-  <w:abstractNum w:abstractNumId="1" w15:restartNumberingAfterBreak="0">
+  <w:abstractNum w:abstractNumId="1">
     <w:nsid w:val="00000001"/>
     <w:multiLevelType w:val="multilevel"/>
     <w:tmpl w:val="0D26C6F0"/>
@@ -18483,7 +18838,7 @@
       </w:pPr>
     </w:lvl>
   </w:abstractNum>
-  <w:abstractNum w:abstractNumId="2" w15:restartNumberingAfterBreak="0">
+  <w:abstractNum w:abstractNumId="2">
     <w:nsid w:val="05385284"/>
     <w:multiLevelType w:val="hybridMultilevel"/>
     <w:tmpl w:val="A322EF06"/>
@@ -18572,7 +18927,7 @@
       </w:pPr>
     </w:lvl>
   </w:abstractNum>
-  <w:abstractNum w:abstractNumId="3" w15:restartNumberingAfterBreak="0">
+  <w:abstractNum w:abstractNumId="3">
     <w:nsid w:val="084F79EA"/>
     <w:multiLevelType w:val="hybridMultilevel"/>
     <w:tmpl w:val="D7F0A9F2"/>
@@ -18684,7 +19039,233 @@
       </w:rPr>
     </w:lvl>
   </w:abstractNum>
-  <w:abstractNum w:abstractNumId="4" w15:restartNumberingAfterBreak="0">
+  <w:abstractNum w:abstractNumId="4">
+    <w:nsid w:val="2351031A"/>
+    <w:multiLevelType w:val="multilevel"/>
+    <w:tmpl w:val="3760E2CC"/>
+    <w:lvl w:ilvl="0">
+      <w:start w:val="3"/>
+      <w:numFmt w:val="decimal"/>
+      <w:lvlText w:val="%1"/>
+      <w:lvlJc w:val="left"/>
+      <w:pPr>
+        <w:ind w:left="480" w:hanging="480"/>
+      </w:pPr>
+      <w:rPr>
+        <w:rFonts w:hint="default"/>
+      </w:rPr>
+    </w:lvl>
+    <w:lvl w:ilvl="1">
+      <w:start w:val="2"/>
+      <w:numFmt w:val="decimal"/>
+      <w:lvlText w:val="%1.%2"/>
+      <w:lvlJc w:val="left"/>
+      <w:pPr>
+        <w:ind w:left="480" w:hanging="480"/>
+      </w:pPr>
+      <w:rPr>
+        <w:rFonts w:hint="default"/>
+      </w:rPr>
+    </w:lvl>
+    <w:lvl w:ilvl="2">
+      <w:start w:val="2"/>
+      <w:numFmt w:val="decimal"/>
+      <w:lvlText w:val="%1.%2.%3"/>
+      <w:lvlJc w:val="left"/>
+      <w:pPr>
+        <w:ind w:left="720" w:hanging="720"/>
+      </w:pPr>
+      <w:rPr>
+        <w:rFonts w:hint="default"/>
+      </w:rPr>
+    </w:lvl>
+    <w:lvl w:ilvl="3">
+      <w:start w:val="1"/>
+      <w:numFmt w:val="decimal"/>
+      <w:lvlText w:val="%1.%2.%3.%4"/>
+      <w:lvlJc w:val="left"/>
+      <w:pPr>
+        <w:ind w:left="720" w:hanging="720"/>
+      </w:pPr>
+      <w:rPr>
+        <w:rFonts w:hint="default"/>
+      </w:rPr>
+    </w:lvl>
+    <w:lvl w:ilvl="4">
+      <w:start w:val="1"/>
+      <w:numFmt w:val="decimal"/>
+      <w:lvlText w:val="%1.%2.%3.%4.%5"/>
+      <w:lvlJc w:val="left"/>
+      <w:pPr>
+        <w:ind w:left="1080" w:hanging="1080"/>
+      </w:pPr>
+      <w:rPr>
+        <w:rFonts w:hint="default"/>
+      </w:rPr>
+    </w:lvl>
+    <w:lvl w:ilvl="5">
+      <w:start w:val="1"/>
+      <w:numFmt w:val="decimal"/>
+      <w:lvlText w:val="%1.%2.%3.%4.%5.%6"/>
+      <w:lvlJc w:val="left"/>
+      <w:pPr>
+        <w:ind w:left="1080" w:hanging="1080"/>
+      </w:pPr>
+      <w:rPr>
+        <w:rFonts w:hint="default"/>
+      </w:rPr>
+    </w:lvl>
+    <w:lvl w:ilvl="6">
+      <w:start w:val="1"/>
+      <w:numFmt w:val="decimal"/>
+      <w:lvlText w:val="%1.%2.%3.%4.%5.%6.%7"/>
+      <w:lvlJc w:val="left"/>
+      <w:pPr>
+        <w:ind w:left="1440" w:hanging="1440"/>
+      </w:pPr>
+      <w:rPr>
+        <w:rFonts w:hint="default"/>
+      </w:rPr>
+    </w:lvl>
+    <w:lvl w:ilvl="7">
+      <w:start w:val="1"/>
+      <w:numFmt w:val="decimal"/>
+      <w:lvlText w:val="%1.%2.%3.%4.%5.%6.%7.%8"/>
+      <w:lvlJc w:val="left"/>
+      <w:pPr>
+        <w:ind w:left="1440" w:hanging="1440"/>
+      </w:pPr>
+      <w:rPr>
+        <w:rFonts w:hint="default"/>
+      </w:rPr>
+    </w:lvl>
+    <w:lvl w:ilvl="8">
+      <w:start w:val="1"/>
+      <w:numFmt w:val="decimal"/>
+      <w:lvlText w:val="%1.%2.%3.%4.%5.%6.%7.%8.%9"/>
+      <w:lvlJc w:val="left"/>
+      <w:pPr>
+        <w:ind w:left="1800" w:hanging="1800"/>
+      </w:pPr>
+      <w:rPr>
+        <w:rFonts w:hint="default"/>
+      </w:rPr>
+    </w:lvl>
+  </w:abstractNum>
+  <w:abstractNum w:abstractNumId="5">
+    <w:nsid w:val="35BC1E62"/>
+    <w:multiLevelType w:val="multilevel"/>
+    <w:tmpl w:val="A80428B0"/>
+    <w:lvl w:ilvl="0">
+      <w:start w:val="3"/>
+      <w:numFmt w:val="decimal"/>
+      <w:lvlText w:val="%1"/>
+      <w:lvlJc w:val="left"/>
+      <w:pPr>
+        <w:ind w:left="480" w:hanging="480"/>
+      </w:pPr>
+      <w:rPr>
+        <w:rFonts w:hint="default"/>
+      </w:rPr>
+    </w:lvl>
+    <w:lvl w:ilvl="1">
+      <w:start w:val="3"/>
+      <w:numFmt w:val="decimal"/>
+      <w:lvlText w:val="%1.%2"/>
+      <w:lvlJc w:val="left"/>
+      <w:pPr>
+        <w:ind w:left="480" w:hanging="480"/>
+      </w:pPr>
+      <w:rPr>
+        <w:rFonts w:hint="default"/>
+      </w:rPr>
+    </w:lvl>
+    <w:lvl w:ilvl="2">
+      <w:start w:val="1"/>
+      <w:numFmt w:val="decimal"/>
+      <w:lvlText w:val="%1.%2.%3"/>
+      <w:lvlJc w:val="left"/>
+      <w:pPr>
+        <w:ind w:left="720" w:hanging="720"/>
+      </w:pPr>
+      <w:rPr>
+        <w:rFonts w:hint="default"/>
+      </w:rPr>
+    </w:lvl>
+    <w:lvl w:ilvl="3">
+      <w:start w:val="1"/>
+      <w:numFmt w:val="decimal"/>
+      <w:lvlText w:val="%1.%2.%3.%4"/>
+      <w:lvlJc w:val="left"/>
+      <w:pPr>
+        <w:ind w:left="720" w:hanging="720"/>
+      </w:pPr>
+      <w:rPr>
+        <w:rFonts w:hint="default"/>
+      </w:rPr>
+    </w:lvl>
+    <w:lvl w:ilvl="4">
+      <w:start w:val="1"/>
+      <w:numFmt w:val="decimal"/>
+      <w:lvlText w:val="%1.%2.%3.%4.%5"/>
+      <w:lvlJc w:val="left"/>
+      <w:pPr>
+        <w:ind w:left="1080" w:hanging="1080"/>
+      </w:pPr>
+      <w:rPr>
+        <w:rFonts w:hint="default"/>
+      </w:rPr>
+    </w:lvl>
+    <w:lvl w:ilvl="5">
+      <w:start w:val="1"/>
+      <w:numFmt w:val="decimal"/>
+      <w:lvlText w:val="%1.%2.%3.%4.%5.%6"/>
+      <w:lvlJc w:val="left"/>
+      <w:pPr>
+        <w:ind w:left="1080" w:hanging="1080"/>
+      </w:pPr>
+      <w:rPr>
+        <w:rFonts w:hint="default"/>
+      </w:rPr>
+    </w:lvl>
+    <w:lvl w:ilvl="6">
+      <w:start w:val="1"/>
+      <w:numFmt w:val="decimal"/>
+      <w:lvlText w:val="%1.%2.%3.%4.%5.%6.%7"/>
+      <w:lvlJc w:val="left"/>
+      <w:pPr>
+        <w:ind w:left="1440" w:hanging="1440"/>
+      </w:pPr>
+      <w:rPr>
+        <w:rFonts w:hint="default"/>
+      </w:rPr>
+    </w:lvl>
+    <w:lvl w:ilvl="7">
+      <w:start w:val="1"/>
+      <w:numFmt w:val="decimal"/>
+      <w:lvlText w:val="%1.%2.%3.%4.%5.%6.%7.%8"/>
+      <w:lvlJc w:val="left"/>
+      <w:pPr>
+        <w:ind w:left="1440" w:hanging="1440"/>
+      </w:pPr>
+      <w:rPr>
+        <w:rFonts w:hint="default"/>
+      </w:rPr>
+    </w:lvl>
+    <w:lvl w:ilvl="8">
+      <w:start w:val="1"/>
+      <w:numFmt w:val="decimal"/>
+      <w:lvlText w:val="%1.%2.%3.%4.%5.%6.%7.%8.%9"/>
+      <w:lvlJc w:val="left"/>
+      <w:pPr>
+        <w:ind w:left="1800" w:hanging="1800"/>
+      </w:pPr>
+      <w:rPr>
+        <w:rFonts w:hint="default"/>
+      </w:rPr>
+    </w:lvl>
+  </w:abstractNum>
+  <w:abstractNum w:abstractNumId="6">
     <w:nsid w:val="40082393"/>
     <w:multiLevelType w:val="hybridMultilevel"/>
     <w:tmpl w:val="14FA0DC6"/>
@@ -18796,7 +19377,7 @@
       </w:rPr>
     </w:lvl>
   </w:abstractNum>
-  <w:abstractNum w:abstractNumId="5" w15:restartNumberingAfterBreak="0">
+  <w:abstractNum w:abstractNumId="7">
     <w:nsid w:val="5F9C1F35"/>
     <w:multiLevelType w:val="hybridMultilevel"/>
     <w:tmpl w:val="E0E659F4"/>
@@ -18908,7 +19489,7 @@
       </w:rPr>
     </w:lvl>
   </w:abstractNum>
-  <w:abstractNum w:abstractNumId="6" w15:restartNumberingAfterBreak="0">
+  <w:abstractNum w:abstractNumId="8">
     <w:nsid w:val="68A67281"/>
     <w:multiLevelType w:val="hybridMultilevel"/>
     <w:tmpl w:val="19E02D50"/>
@@ -19019,7 +19600,7 @@
       </w:rPr>
     </w:lvl>
   </w:abstractNum>
-  <w:abstractNum w:abstractNumId="7" w15:restartNumberingAfterBreak="0">
+  <w:abstractNum w:abstractNumId="9">
     <w:nsid w:val="775D6A11"/>
     <w:multiLevelType w:val="multilevel"/>
     <w:tmpl w:val="A238E49C"/>
@@ -19132,7 +19713,120 @@
       </w:rPr>
     </w:lvl>
   </w:abstractNum>
-  <w:abstractNum w:abstractNumId="8" w15:restartNumberingAfterBreak="0">
+  <w:abstractNum w:abstractNumId="10">
+    <w:nsid w:val="798C4AC3"/>
+    <w:multiLevelType w:val="multilevel"/>
+    <w:tmpl w:val="A420F3CA"/>
+    <w:lvl w:ilvl="0">
+      <w:start w:val="3"/>
+      <w:numFmt w:val="decimal"/>
+      <w:lvlText w:val="%1"/>
+      <w:lvlJc w:val="left"/>
+      <w:pPr>
+        <w:ind w:left="480" w:hanging="480"/>
+      </w:pPr>
+      <w:rPr>
+        <w:rFonts w:hint="default"/>
+      </w:rPr>
+    </w:lvl>
+    <w:lvl w:ilvl="1">
+      <w:start w:val="2"/>
+      <w:numFmt w:val="decimal"/>
+      <w:lvlText w:val="%1.%2"/>
+      <w:lvlJc w:val="left"/>
+      <w:pPr>
+        <w:ind w:left="480" w:hanging="480"/>
+      </w:pPr>
+      <w:rPr>
+        <w:rFonts w:hint="default"/>
+      </w:rPr>
+    </w:lvl>
+    <w:lvl w:ilvl="2">
+      <w:start w:val="3"/>
+      <w:numFmt w:val="decimal"/>
+      <w:lvlText w:val="%1.%2.%3"/>
+      <w:lvlJc w:val="left"/>
+      <w:pPr>
+        <w:ind w:left="720" w:hanging="720"/>
+      </w:pPr>
+      <w:rPr>
+        <w:rFonts w:hint="default"/>
+      </w:rPr>
+    </w:lvl>
+    <w:lvl w:ilvl="3">
+      <w:start w:val="1"/>
+      <w:numFmt w:val="decimal"/>
+      <w:lvlText w:val="%1.%2.%3.%4"/>
+      <w:lvlJc w:val="left"/>
+      <w:pPr>
+        <w:ind w:left="720" w:hanging="720"/>
+      </w:pPr>
+      <w:rPr>
+        <w:rFonts w:hint="default"/>
+      </w:rPr>
+    </w:lvl>
+    <w:lvl w:ilvl="4">
+      <w:start w:val="1"/>
+      <w:numFmt w:val="decimal"/>
+      <w:lvlText w:val="%1.%2.%3.%4.%5"/>
+      <w:lvlJc w:val="left"/>
+      <w:pPr>
+        <w:ind w:left="1080" w:hanging="1080"/>
+      </w:pPr>
+      <w:rPr>
+        <w:rFonts w:hint="default"/>
+      </w:rPr>
+    </w:lvl>
+    <w:lvl w:ilvl="5">
+      <w:start w:val="1"/>
+      <w:numFmt w:val="decimal"/>
+      <w:lvlText w:val="%1.%2.%3.%4.%5.%6"/>
+      <w:lvlJc w:val="left"/>
+      <w:pPr>
+        <w:ind w:left="1080" w:hanging="1080"/>
+      </w:pPr>
+      <w:rPr>
+        <w:rFonts w:hint="default"/>
+      </w:rPr>
+    </w:lvl>
+    <w:lvl w:ilvl="6">
+      <w:start w:val="1"/>
+      <w:numFmt w:val="decimal"/>
+      <w:lvlText w:val="%1.%2.%3.%4.%5.%6.%7"/>
+      <w:lvlJc w:val="left"/>
+      <w:pPr>
+        <w:ind w:left="1440" w:hanging="1440"/>
+      </w:pPr>
+      <w:rPr>
+        <w:rFonts w:hint="default"/>
+      </w:rPr>
+    </w:lvl>
+    <w:lvl w:ilvl="7">
+      <w:start w:val="1"/>
+      <w:numFmt w:val="decimal"/>
+      <w:lvlText w:val="%1.%2.%3.%4.%5.%6.%7.%8"/>
+      <w:lvlJc w:val="left"/>
+      <w:pPr>
+        <w:ind w:left="1440" w:hanging="1440"/>
+      </w:pPr>
+      <w:rPr>
+        <w:rFonts w:hint="default"/>
+      </w:rPr>
+    </w:lvl>
+    <w:lvl w:ilvl="8">
+      <w:start w:val="1"/>
+      <w:numFmt w:val="decimal"/>
+      <w:lvlText w:val="%1.%2.%3.%4.%5.%6.%7.%8.%9"/>
+      <w:lvlJc w:val="left"/>
+      <w:pPr>
+        <w:ind w:left="1800" w:hanging="1800"/>
+      </w:pPr>
+      <w:rPr>
+        <w:rFonts w:hint="default"/>
+      </w:rPr>
+    </w:lvl>
+  </w:abstractNum>
+  <w:abstractNum w:abstractNumId="11">
     <w:nsid w:val="799401BF"/>
     <w:multiLevelType w:val="hybridMultilevel"/>
     <w:tmpl w:val="549C6416"/>
@@ -19251,16 +19945,16 @@
     <w:abstractNumId w:val="1"/>
   </w:num>
   <w:num w:numId="2">
-    <w:abstractNumId w:val="8"/>
+    <w:abstractNumId w:val="11"/>
   </w:num>
   <w:num w:numId="3">
-    <w:abstractNumId w:val="5"/>
+    <w:abstractNumId w:val="7"/>
   </w:num>
   <w:num w:numId="4">
     <w:abstractNumId w:val="3"/>
   </w:num>
   <w:num w:numId="5">
-    <w:abstractNumId w:val="6"/>
+    <w:abstractNumId w:val="8"/>
   </w:num>
   <w:num w:numId="6">
     <w:abstractNumId w:val="0"/>
@@ -19269,16 +19963,25 @@
     <w:abstractNumId w:val="2"/>
   </w:num>
   <w:num w:numId="8">
-    <w:abstractNumId w:val="7"/>
+    <w:abstractNumId w:val="9"/>
   </w:num>
   <w:num w:numId="9">
+    <w:abstractNumId w:val="6"/>
+  </w:num>
+  <w:num w:numId="10">
     <w:abstractNumId w:val="4"/>
+  </w:num>
+  <w:num w:numId="11">
+    <w:abstractNumId w:val="5"/>
+  </w:num>
+  <w:num w:numId="12">
+    <w:abstractNumId w:val="10"/>
   </w:num>
 </w:numbering>
 </file>
 
 <file path=word/styles.xml><?xml version="1.0" encoding="utf-8"?>
-<w:styles xmlns:mc="http://schemas.openxmlformats.org/markup-compatibility/2006" xmlns:r="http://schemas.openxmlformats.org/officeDocument/2006/relationships" xmlns:w="http://schemas.openxmlformats.org/wordprocessingml/2006/main" xmlns:w14="http://schemas.microsoft.com/office/word/2010/wordml" xmlns:w15="http://schemas.microsoft.com/office/word/2012/wordml" xmlns:w16se="http://schemas.microsoft.com/office/word/2015/wordml/symex" mc:Ignorable="w14 w15 w16se">
+<w:styles xmlns:mc="http://schemas.openxmlformats.org/markup-compatibility/2006" xmlns:r="http://schemas.openxmlformats.org/officeDocument/2006/relationships" xmlns:w="http://schemas.openxmlformats.org/wordprocessingml/2006/main" xmlns:w14="http://schemas.microsoft.com/office/word/2010/wordml" xmlns:w15="http://schemas.microsoft.com/office/word/2012/wordml" mc:Ignorable="w14 w15">
   <w:docDefaults>
     <w:rPrDefault>
       <w:rPr>
@@ -21110,7 +21813,7 @@
 </file>
 
 <file path=customXml/itemProps1.xml><?xml version="1.0" encoding="utf-8"?>
-<ds:datastoreItem xmlns:ds="http://schemas.openxmlformats.org/officeDocument/2006/customXml" ds:itemID="{07FDFFD4-DAF6-4411-8BC1-197EFD19A9E5}">
+<ds:datastoreItem xmlns:ds="http://schemas.openxmlformats.org/officeDocument/2006/customXml" ds:itemID="{79BF3A86-595C-40EB-9D82-5B6FDCE0447B}">
   <ds:schemaRefs>
     <ds:schemaRef ds:uri="http://schemas.openxmlformats.org/officeDocument/2006/bibliography"/>
   </ds:schemaRefs>

--- a/doc/requirement/EnglishSound_SRS.docx
+++ b/doc/requirement/EnglishSound_SRS.docx
@@ -1,6 +1,6 @@
 
 <file path=word/document.xml><?xml version="1.0" encoding="utf-8"?>
-<w:document xmlns:wpc="http://schemas.microsoft.com/office/word/2010/wordprocessingCanvas" xmlns:mc="http://schemas.openxmlformats.org/markup-compatibility/2006" xmlns:o="urn:schemas-microsoft-com:office:office" xmlns:r="http://schemas.openxmlformats.org/officeDocument/2006/relationships" xmlns:m="http://schemas.openxmlformats.org/officeDocument/2006/math" xmlns:v="urn:schemas-microsoft-com:vml" xmlns:wp14="http://schemas.microsoft.com/office/word/2010/wordprocessingDrawing" xmlns:wp="http://schemas.openxmlformats.org/drawingml/2006/wordprocessingDrawing" xmlns:w10="urn:schemas-microsoft-com:office:word" xmlns:w="http://schemas.openxmlformats.org/wordprocessingml/2006/main" xmlns:w14="http://schemas.microsoft.com/office/word/2010/wordml" xmlns:w15="http://schemas.microsoft.com/office/word/2012/wordml" xmlns:wpg="http://schemas.microsoft.com/office/word/2010/wordprocessingGroup" xmlns:wpi="http://schemas.microsoft.com/office/word/2010/wordprocessingInk" xmlns:wne="http://schemas.microsoft.com/office/word/2006/wordml" xmlns:wps="http://schemas.microsoft.com/office/word/2010/wordprocessingShape" mc:Ignorable="w14 w15 wp14">
+<w:document xmlns:wpc="http://schemas.microsoft.com/office/word/2010/wordprocessingCanvas" xmlns:cx="http://schemas.microsoft.com/office/drawing/2014/chartex" xmlns:cx1="http://schemas.microsoft.com/office/drawing/2015/9/8/chartex" xmlns:mc="http://schemas.openxmlformats.org/markup-compatibility/2006" xmlns:o="urn:schemas-microsoft-com:office:office" xmlns:r="http://schemas.openxmlformats.org/officeDocument/2006/relationships" xmlns:m="http://schemas.openxmlformats.org/officeDocument/2006/math" xmlns:v="urn:schemas-microsoft-com:vml" xmlns:wp14="http://schemas.microsoft.com/office/word/2010/wordprocessingDrawing" xmlns:wp="http://schemas.openxmlformats.org/drawingml/2006/wordprocessingDrawing" xmlns:w10="urn:schemas-microsoft-com:office:word" xmlns:w="http://schemas.openxmlformats.org/wordprocessingml/2006/main" xmlns:w14="http://schemas.microsoft.com/office/word/2010/wordml" xmlns:w15="http://schemas.microsoft.com/office/word/2012/wordml" xmlns:w16se="http://schemas.microsoft.com/office/word/2015/wordml/symex" xmlns:wpg="http://schemas.microsoft.com/office/word/2010/wordprocessingGroup" xmlns:wpi="http://schemas.microsoft.com/office/word/2010/wordprocessingInk" xmlns:wne="http://schemas.microsoft.com/office/word/2006/wordml" xmlns:wps="http://schemas.microsoft.com/office/word/2010/wordprocessingShape" mc:Ignorable="w14 w15 w16se wp14">
   <w:body>
     <w:p>
       <w:pPr>
@@ -207,8 +207,17 @@
           <w:sz w:val="40"/>
           <w:szCs w:val="40"/>
         </w:rPr>
-        <w:t>Prepare by :</w:t>
-      </w:r>
+        <w:t xml:space="preserve">Prepare </w:t>
+      </w:r>
+      <w:proofErr w:type="gramStart"/>
+      <w:r>
+        <w:rPr>
+          <w:sz w:val="40"/>
+          <w:szCs w:val="40"/>
+        </w:rPr>
+        <w:t>by :</w:t>
+      </w:r>
+      <w:proofErr w:type="gramEnd"/>
     </w:p>
     <w:p>
       <w:pPr>
@@ -3425,7 +3434,21 @@
         <w:rPr>
           <w:szCs w:val="24"/>
         </w:rPr>
-        <w:t>Phần mềm được sử dụng để hỗ trợ người học tiếng Anh, giúp người dùng cải thiện trình độ tiếng Anh sau một thời gian sử dụng. Phần mềm tập trung vào việc thu thập từ vựng và phát âm của nó, với các tệp âm thanh được đính kèm. Thích hợp cho người dùng mới, người mới biết tiếng Anh.</w:t>
+        <w:t xml:space="preserve">Phần mềm được sử dụng để hỗ trợ người học tiếng Anh, giúp người dùng cải thiện trình độ tiếng Anh sau một thời gian sử dụng. Phần mềm tập trung vào việc </w:t>
+      </w:r>
+      <w:proofErr w:type="gramStart"/>
+      <w:r>
+        <w:rPr>
+          <w:szCs w:val="24"/>
+        </w:rPr>
+        <w:t>thu</w:t>
+      </w:r>
+      <w:proofErr w:type="gramEnd"/>
+      <w:r>
+        <w:rPr>
+          <w:szCs w:val="24"/>
+        </w:rPr>
+        <w:t xml:space="preserve"> thập từ vựng và phát âm của nó, với các tệp âm thanh được đính kèm. Thích hợp cho người dùng mới, người mới biết tiếng Anh.</w:t>
       </w:r>
     </w:p>
     <w:p>
@@ -3535,7 +3558,7 @@
     </w:p>
     <w:tbl>
       <w:tblPr>
-        <w:tblW w:w="0" w:type="auto"/>
+        <w:tblW w:w="9852" w:type="dxa"/>
         <w:tblInd w:w="208" w:type="dxa"/>
         <w:tblBorders>
           <w:top w:val="single" w:sz="4" w:space="0" w:color="000000"/>
@@ -3555,7 +3578,7 @@
       <w:tblGrid>
         <w:gridCol w:w="543"/>
         <w:gridCol w:w="2160"/>
-        <w:gridCol w:w="7742"/>
+        <w:gridCol w:w="7149"/>
       </w:tblGrid>
       <w:tr>
         <w:trPr>
@@ -3671,7 +3694,7 @@
         </w:tc>
         <w:tc>
           <w:tcPr>
-            <w:tcW w:w="7742" w:type="dxa"/>
+            <w:tcW w:w="7149" w:type="dxa"/>
             <w:tcBorders>
               <w:top w:val="single" w:sz="4" w:space="0" w:color="000000"/>
               <w:left w:val="single" w:sz="4" w:space="0" w:color="000000"/>
@@ -3791,7 +3814,7 @@
         </w:tc>
         <w:tc>
           <w:tcPr>
-            <w:tcW w:w="7742" w:type="dxa"/>
+            <w:tcW w:w="7149" w:type="dxa"/>
             <w:tcBorders>
               <w:top w:val="single" w:sz="4" w:space="0" w:color="000000"/>
               <w:left w:val="single" w:sz="4" w:space="0" w:color="000000"/>
@@ -3908,7 +3931,7 @@
         </w:tc>
         <w:tc>
           <w:tcPr>
-            <w:tcW w:w="7742" w:type="dxa"/>
+            <w:tcW w:w="7149" w:type="dxa"/>
             <w:tcBorders>
               <w:top w:val="single" w:sz="4" w:space="0" w:color="000000"/>
               <w:left w:val="single" w:sz="4" w:space="0" w:color="000000"/>
@@ -4025,7 +4048,7 @@
         </w:tc>
         <w:tc>
           <w:tcPr>
-            <w:tcW w:w="7742" w:type="dxa"/>
+            <w:tcW w:w="7149" w:type="dxa"/>
             <w:tcBorders>
               <w:top w:val="single" w:sz="4" w:space="0" w:color="000000"/>
               <w:left w:val="single" w:sz="4" w:space="0" w:color="000000"/>
@@ -4142,7 +4165,7 @@
         </w:tc>
         <w:tc>
           <w:tcPr>
-            <w:tcW w:w="7742" w:type="dxa"/>
+            <w:tcW w:w="7149" w:type="dxa"/>
             <w:tcBorders>
               <w:top w:val="single" w:sz="4" w:space="0" w:color="000000"/>
               <w:left w:val="single" w:sz="4" w:space="0" w:color="000000"/>
@@ -4259,7 +4282,7 @@
         </w:tc>
         <w:tc>
           <w:tcPr>
-            <w:tcW w:w="7742" w:type="dxa"/>
+            <w:tcW w:w="7149" w:type="dxa"/>
             <w:tcBorders>
               <w:top w:val="single" w:sz="4" w:space="0" w:color="000000"/>
               <w:left w:val="single" w:sz="4" w:space="0" w:color="000000"/>
@@ -4377,7 +4400,7 @@
         </w:tc>
         <w:tc>
           <w:tcPr>
-            <w:tcW w:w="7742" w:type="dxa"/>
+            <w:tcW w:w="7149" w:type="dxa"/>
             <w:tcBorders>
               <w:top w:val="single" w:sz="4" w:space="0" w:color="000000"/>
               <w:left w:val="single" w:sz="4" w:space="0" w:color="000000"/>
@@ -4495,7 +4518,7 @@
         </w:tc>
         <w:tc>
           <w:tcPr>
-            <w:tcW w:w="7742" w:type="dxa"/>
+            <w:tcW w:w="7149" w:type="dxa"/>
             <w:tcBorders>
               <w:top w:val="single" w:sz="4" w:space="0" w:color="000000"/>
               <w:left w:val="single" w:sz="4" w:space="0" w:color="000000"/>
@@ -5003,8 +5026,9 @@
           <w:sz w:val="24"/>
           <w:szCs w:val="24"/>
         </w:rPr>
-        <w:t>Phần mềm được build trên nền tảng android. Giao diện có chức năng giúp người dùng tìm kiếm từ ngữ và các nút để chuyển vào những trang được phân loại giúp người học tiếng anh theo chủ đề như: trong giao tiếp ăn uống, trò chuyện kết bạn,… và kèm theo đó là audio để người dùng luyện nghe cho mỗi câu</w:t>
-      </w:r>
+        <w:t>Phần mềm được build trên nền tảng android. Giao diện có chức năng giúp người dùng tìm kiếm từ ngữ và các nút để chuyển vào những trang được phân loại giúp người học tiếng anh theo chủ đề như: trong giao tiếp ăn uống, trò chuyện kết bạn</w:t>
+      </w:r>
+      <w:proofErr w:type="gramStart"/>
       <w:r>
         <w:rPr>
           <w:rFonts w:ascii="Times New Roman" w:hAnsi="Times New Roman"/>
@@ -5012,6 +5036,25 @@
           <w:sz w:val="24"/>
           <w:szCs w:val="24"/>
         </w:rPr>
+        <w:t>,…</w:t>
+      </w:r>
+      <w:proofErr w:type="gramEnd"/>
+      <w:r>
+        <w:rPr>
+          <w:rFonts w:ascii="Times New Roman" w:hAnsi="Times New Roman"/>
+          <w:b w:val="0"/>
+          <w:sz w:val="24"/>
+          <w:szCs w:val="24"/>
+        </w:rPr>
+        <w:t xml:space="preserve"> và kèm theo đó là audio để người dùng luyện nghe cho mỗi câu</w:t>
+      </w:r>
+      <w:r>
+        <w:rPr>
+          <w:rFonts w:ascii="Times New Roman" w:hAnsi="Times New Roman"/>
+          <w:b w:val="0"/>
+          <w:sz w:val="24"/>
+          <w:szCs w:val="24"/>
+        </w:rPr>
         <w:t>.</w:t>
       </w:r>
     </w:p>
@@ -5025,7 +5068,21 @@
         <w:rPr>
           <w:lang w:eastAsia="en-US"/>
         </w:rPr>
-        <w:t>Phần mềm được thử nghiệm tại Đại học Tôn Đức Thắng, sau khi có kết quả kiểm tra, sẽ mở rộng khu vực phát triển sang các trường trung cấp và tiểu học. Dự án sẽ được gửi đến văn phòng khoa để tài trợ cho sự phát triển của phần mềm.</w:t>
+        <w:t xml:space="preserve">Phần mềm được thử nghiệm tại Đại học Tôn Đức Thắng, sau khi có kết quả kiểm tra, sẽ mở rộng khu vực phát triển sang các trường trung cấp và tiểu học. Dự </w:t>
+      </w:r>
+      <w:proofErr w:type="gramStart"/>
+      <w:r>
+        <w:rPr>
+          <w:lang w:eastAsia="en-US"/>
+        </w:rPr>
+        <w:t>án</w:t>
+      </w:r>
+      <w:proofErr w:type="gramEnd"/>
+      <w:r>
+        <w:rPr>
+          <w:lang w:eastAsia="en-US"/>
+        </w:rPr>
+        <w:t xml:space="preserve"> sẽ được gửi đến văn phòng khoa để tài trợ cho sự phát triển của phần mềm.</w:t>
       </w:r>
     </w:p>
     <w:p>
@@ -5205,9 +5262,11 @@
         <w:pStyle w:val="Caption"/>
         <w:jc w:val="center"/>
       </w:pPr>
+      <w:proofErr w:type="gramStart"/>
       <w:r>
         <w:t xml:space="preserve">Diagram  </w:t>
       </w:r>
+      <w:proofErr w:type="gramEnd"/>
       <w:r>
         <w:fldChar w:fldCharType="begin"/>
       </w:r>
@@ -5317,8 +5376,13 @@
         <w:pStyle w:val="Caption"/>
         <w:jc w:val="center"/>
       </w:pPr>
-      <w:r>
-        <w:t>Diagram  2: Member đăng nhập và sử dụng phần mềm</w:t>
+      <w:proofErr w:type="gramStart"/>
+      <w:r>
+        <w:t>Diagram  2</w:t>
+      </w:r>
+      <w:proofErr w:type="gramEnd"/>
+      <w:r>
+        <w:t>: Member đăng nhập và sử dụng phần mềm</w:t>
       </w:r>
     </w:p>
     <w:p>
@@ -5332,7 +5396,21 @@
         <w:rPr>
           <w:lang w:eastAsia="en-US"/>
         </w:rPr>
-        <w:t>Lưu ý: Phần mềm này nếu không đăng nhập tạo user vẫn có thể sử dụng nhưng sẽ không đầy đủ các chức năng theo diagram</w:t>
+        <w:t xml:space="preserve">Lưu ý: Phần mềm này nếu không đăng nhập tạo user vẫn có thể sử dụng nhưng sẽ không đầy đủ các chức năng </w:t>
+      </w:r>
+      <w:proofErr w:type="gramStart"/>
+      <w:r>
+        <w:rPr>
+          <w:lang w:eastAsia="en-US"/>
+        </w:rPr>
+        <w:t>theo</w:t>
+      </w:r>
+      <w:proofErr w:type="gramEnd"/>
+      <w:r>
+        <w:rPr>
+          <w:lang w:eastAsia="en-US"/>
+        </w:rPr>
+        <w:t xml:space="preserve"> diagram</w:t>
       </w:r>
     </w:p>
     <w:p>
@@ -5391,6 +5469,7 @@
           <w:szCs w:val="28"/>
         </w:rPr>
       </w:pPr>
+      <w:proofErr w:type="gramStart"/>
       <w:r>
         <w:rPr>
           <w:b/>
@@ -5405,7 +5484,16 @@
           <w:sz w:val="28"/>
           <w:szCs w:val="28"/>
         </w:rPr>
-        <w:t xml:space="preserve"> User Decription</w:t>
+        <w:t xml:space="preserve"> User</w:t>
+      </w:r>
+      <w:proofErr w:type="gramEnd"/>
+      <w:r>
+        <w:rPr>
+          <w:b/>
+          <w:sz w:val="28"/>
+          <w:szCs w:val="28"/>
+        </w:rPr>
+        <w:t xml:space="preserve"> Decription</w:t>
       </w:r>
     </w:p>
     <w:p>
@@ -5431,7 +5519,7 @@
     </w:p>
     <w:tbl>
       <w:tblPr>
-        <w:tblW w:w="10426" w:type="dxa"/>
+        <w:tblW w:w="10081" w:type="dxa"/>
         <w:tblInd w:w="120" w:type="dxa"/>
         <w:tblBorders>
           <w:top w:val="single" w:sz="4" w:space="0" w:color="000000"/>
@@ -5451,7 +5539,7 @@
       <w:tblGrid>
         <w:gridCol w:w="311"/>
         <w:gridCol w:w="1984"/>
-        <w:gridCol w:w="8131"/>
+        <w:gridCol w:w="7786"/>
       </w:tblGrid>
       <w:tr>
         <w:trPr>
@@ -5517,7 +5605,7 @@
         </w:tc>
         <w:tc>
           <w:tcPr>
-            <w:tcW w:w="8131" w:type="dxa"/>
+            <w:tcW w:w="7786" w:type="dxa"/>
             <w:shd w:val="clear" w:color="auto" w:fill="F1F1F1"/>
           </w:tcPr>
           <w:p>
@@ -5615,7 +5703,7 @@
         </w:tc>
         <w:tc>
           <w:tcPr>
-            <w:tcW w:w="8131" w:type="dxa"/>
+            <w:tcW w:w="7786" w:type="dxa"/>
           </w:tcPr>
           <w:p>
             <w:pPr>
@@ -5755,7 +5843,7 @@
         </w:tc>
         <w:tc>
           <w:tcPr>
-            <w:tcW w:w="8131" w:type="dxa"/>
+            <w:tcW w:w="7786" w:type="dxa"/>
           </w:tcPr>
           <w:p>
             <w:pPr>
@@ -5879,7 +5967,7 @@
         </w:tc>
         <w:tc>
           <w:tcPr>
-            <w:tcW w:w="8131" w:type="dxa"/>
+            <w:tcW w:w="7786" w:type="dxa"/>
           </w:tcPr>
           <w:p>
             <w:pPr>
@@ -5912,8 +6000,28 @@
                 <w:sz w:val="24"/>
                 <w:szCs w:val="24"/>
               </w:rPr>
-              <w:t xml:space="preserve"> phận sẽ đi khảo sát, hỏi thăm, tiếp xúc user về để fix phần mềm tiếng anh để phù hợp với trend. Bộ phận sẽ thêm vào các bản nội dung, dữ liệu của program,  xóa cập nhật các dữ liệu.</w:t>
-            </w:r>
+              <w:t xml:space="preserve"> phận sẽ đi khảo sát, hỏi thăm, tiếp xúc user về để fix phần mềm tiếng anh để phù hợp với trend. Bộ phận sẽ thêm vào các bản nội dung, dữ liệu của program</w:t>
+            </w:r>
+            <w:proofErr w:type="gramStart"/>
+            <w:r>
+              <w:rPr>
+                <w:rFonts w:ascii="Times New Roman" w:hAnsi="Times New Roman" w:cs="Times New Roman"/>
+                <w:sz w:val="24"/>
+                <w:szCs w:val="24"/>
+              </w:rPr>
+              <w:t>,  xóa</w:t>
+            </w:r>
+            <w:proofErr w:type="gramEnd"/>
+            <w:r>
+              <w:rPr>
+                <w:rFonts w:ascii="Times New Roman" w:hAnsi="Times New Roman" w:cs="Times New Roman"/>
+                <w:sz w:val="24"/>
+                <w:szCs w:val="24"/>
+              </w:rPr>
+              <w:t xml:space="preserve"> cập nhật các dữ liệu.</w:t>
+            </w:r>
+            <w:bookmarkStart w:id="77" w:name="_GoBack"/>
+            <w:bookmarkEnd w:id="77"/>
           </w:p>
           <w:p>
             <w:pPr>
@@ -6026,7 +6134,7 @@
         </w:tc>
         <w:tc>
           <w:tcPr>
-            <w:tcW w:w="8131" w:type="dxa"/>
+            <w:tcW w:w="7786" w:type="dxa"/>
           </w:tcPr>
           <w:p>
             <w:pPr>
@@ -6113,7 +6221,7 @@
         </w:tc>
         <w:tc>
           <w:tcPr>
-            <w:tcW w:w="8131" w:type="dxa"/>
+            <w:tcW w:w="7786" w:type="dxa"/>
           </w:tcPr>
           <w:p>
             <w:pPr>
@@ -6170,6 +6278,7 @@
           <w:szCs w:val="28"/>
         </w:rPr>
       </w:pPr>
+      <w:proofErr w:type="gramStart"/>
       <w:r>
         <w:rPr>
           <w:rFonts w:ascii="Times New Roman" w:hAnsi="Times New Roman" w:cs="Times New Roman"/>
@@ -6178,7 +6287,18 @@
           <w:sz w:val="28"/>
           <w:szCs w:val="28"/>
         </w:rPr>
-        <w:t>2.2.3  Use Case Decriptionagram</w:t>
+        <w:t>2.2.3  Use</w:t>
+      </w:r>
+      <w:proofErr w:type="gramEnd"/>
+      <w:r>
+        <w:rPr>
+          <w:rFonts w:ascii="Times New Roman" w:hAnsi="Times New Roman" w:cs="Times New Roman"/>
+          <w:b/>
+          <w:i w:val="0"/>
+          <w:sz w:val="28"/>
+          <w:szCs w:val="28"/>
+        </w:rPr>
+        <w:t xml:space="preserve"> Case Decriptionagram</w:t>
       </w:r>
     </w:p>
     <w:p>
@@ -7214,13 +7334,23 @@
           <w:szCs w:val="28"/>
         </w:rPr>
       </w:pPr>
+      <w:proofErr w:type="gramStart"/>
       <w:r>
         <w:rPr>
           <w:rFonts w:ascii="Times New Roman" w:hAnsi="Times New Roman" w:cs="Times New Roman"/>
           <w:sz w:val="28"/>
           <w:szCs w:val="28"/>
         </w:rPr>
-        <w:t>2.2.4  Use Case &amp; User Permission Mapping</w:t>
+        <w:t>2.2.4  Use</w:t>
+      </w:r>
+      <w:proofErr w:type="gramEnd"/>
+      <w:r>
+        <w:rPr>
+          <w:rFonts w:ascii="Times New Roman" w:hAnsi="Times New Roman" w:cs="Times New Roman"/>
+          <w:sz w:val="28"/>
+          <w:szCs w:val="28"/>
+        </w:rPr>
+        <w:t xml:space="preserve"> Case &amp; User Permission Mapping</w:t>
       </w:r>
     </w:p>
     <w:p>
@@ -8688,7 +8818,7 @@
           <w:szCs w:val="36"/>
         </w:rPr>
       </w:pPr>
-      <w:bookmarkStart w:id="77" w:name="_Toc533360879"/>
+      <w:bookmarkStart w:id="78" w:name="_Toc533360879"/>
       <w:r>
         <w:rPr>
           <w:rFonts w:ascii="Times New Roman" w:hAnsi="Times New Roman" w:cs="Times New Roman"/>
@@ -8697,7 +8827,7 @@
         </w:rPr>
         <w:t>Operating Environment</w:t>
       </w:r>
-      <w:bookmarkEnd w:id="77"/>
+      <w:bookmarkEnd w:id="78"/>
     </w:p>
     <w:p>
       <w:pPr>
@@ -8810,7 +8940,7 @@
           <w:szCs w:val="36"/>
         </w:rPr>
       </w:pPr>
-      <w:bookmarkStart w:id="78" w:name="_Toc533360880"/>
+      <w:bookmarkStart w:id="79" w:name="_Toc533360880"/>
       <w:r>
         <w:rPr>
           <w:rFonts w:ascii="Times New Roman" w:hAnsi="Times New Roman" w:cs="Times New Roman"/>
@@ -8819,7 +8949,7 @@
         </w:rPr>
         <w:t>User Classes and Characteristics</w:t>
       </w:r>
-      <w:bookmarkEnd w:id="78"/>
+      <w:bookmarkEnd w:id="79"/>
     </w:p>
     <w:p>
       <w:pPr>
@@ -8884,8 +9014,16 @@
         <w:rPr>
           <w:szCs w:val="24"/>
         </w:rPr>
-        <w:t>+ Trình độ học vấn: học tiểu học, mẫu giáo, cấp 1-3, sinh viên đại học, cao đẳng,........</w:t>
-      </w:r>
+        <w:t xml:space="preserve">+ Trình độ học vấn: học tiểu học, mẫu giáo, cấp 1-3, sinh viên đại học, cao </w:t>
+      </w:r>
+      <w:proofErr w:type="gramStart"/>
+      <w:r>
+        <w:rPr>
+          <w:szCs w:val="24"/>
+        </w:rPr>
+        <w:t>đẳng,........</w:t>
+      </w:r>
+      <w:proofErr w:type="gramEnd"/>
     </w:p>
     <w:p>
       <w:pPr>
@@ -8912,7 +9050,21 @@
           <w:szCs w:val="24"/>
         </w:rPr>
         <w:tab/>
-        <w:t>+ Tần xuất : có thể sử dụng mọi lúc mọi nơi 24/7</w:t>
+        <w:t xml:space="preserve">+ Tần </w:t>
+      </w:r>
+      <w:proofErr w:type="gramStart"/>
+      <w:r>
+        <w:rPr>
+          <w:szCs w:val="24"/>
+        </w:rPr>
+        <w:t>xuất :</w:t>
+      </w:r>
+      <w:proofErr w:type="gramEnd"/>
+      <w:r>
+        <w:rPr>
+          <w:szCs w:val="24"/>
+        </w:rPr>
+        <w:t xml:space="preserve"> có thể sử dụng mọi lúc mọi nơi 24/7</w:t>
       </w:r>
     </w:p>
     <w:p>
@@ -9014,7 +9166,21 @@
           <w:szCs w:val="24"/>
         </w:rPr>
         <w:tab/>
-        <w:t>+ Tần xuất : có thể sử dụng mọi lúc mọi nơi</w:t>
+        <w:t xml:space="preserve">+ Tần </w:t>
+      </w:r>
+      <w:proofErr w:type="gramStart"/>
+      <w:r>
+        <w:rPr>
+          <w:szCs w:val="24"/>
+        </w:rPr>
+        <w:t>xuất :</w:t>
+      </w:r>
+      <w:proofErr w:type="gramEnd"/>
+      <w:r>
+        <w:rPr>
+          <w:szCs w:val="24"/>
+        </w:rPr>
+        <w:t xml:space="preserve"> có thể sử dụng mọi lúc mọi nơi</w:t>
       </w:r>
     </w:p>
     <w:p>
@@ -9089,7 +9255,21 @@
         <w:rPr>
           <w:szCs w:val="24"/>
         </w:rPr>
-        <w:t>+ Tần xuất : có thể sử dụng mọi lúc mọi nơi</w:t>
+        <w:t xml:space="preserve">+ Tần </w:t>
+      </w:r>
+      <w:proofErr w:type="gramStart"/>
+      <w:r>
+        <w:rPr>
+          <w:szCs w:val="24"/>
+        </w:rPr>
+        <w:t>xuất :</w:t>
+      </w:r>
+      <w:proofErr w:type="gramEnd"/>
+      <w:r>
+        <w:rPr>
+          <w:szCs w:val="24"/>
+        </w:rPr>
+        <w:t xml:space="preserve"> có thể sử dụng mọi lúc mọi nơi</w:t>
       </w:r>
     </w:p>
     <w:p>
@@ -9140,7 +9320,7 @@
           <w:szCs w:val="36"/>
         </w:rPr>
       </w:pPr>
-      <w:bookmarkStart w:id="79" w:name="_Toc533360881"/>
+      <w:bookmarkStart w:id="80" w:name="_Toc533360881"/>
       <w:r>
         <w:rPr>
           <w:rFonts w:ascii="Times New Roman" w:hAnsi="Times New Roman" w:cs="Times New Roman"/>
@@ -9149,7 +9329,7 @@
         </w:rPr>
         <w:t>Design and Implementation Constraints</w:t>
       </w:r>
-      <w:bookmarkEnd w:id="79"/>
+      <w:bookmarkEnd w:id="80"/>
     </w:p>
     <w:p>
       <w:pPr>
@@ -9191,7 +9371,23 @@
           <w:szCs w:val="24"/>
         </w:rPr>
         <w:tab/>
-        <w:t>Program Được viết bằng ngôn ngữ java and(or) something có thể chạy được trên nền tảng web và thiết bị di động.</w:t>
+        <w:t xml:space="preserve">Program Được viết bằng ngôn ngữ java </w:t>
+      </w:r>
+      <w:proofErr w:type="gramStart"/>
+      <w:r>
+        <w:rPr>
+          <w:rFonts w:ascii="Times New Roman" w:hAnsi="Times New Roman" w:cs="Times New Roman"/>
+          <w:szCs w:val="24"/>
+        </w:rPr>
+        <w:t>and(</w:t>
+      </w:r>
+      <w:proofErr w:type="gramEnd"/>
+      <w:r>
+        <w:rPr>
+          <w:rFonts w:ascii="Times New Roman" w:hAnsi="Times New Roman" w:cs="Times New Roman"/>
+          <w:szCs w:val="24"/>
+        </w:rPr>
+        <w:t>or) something có thể chạy được trên nền tảng web và thiết bị di động.</w:t>
       </w:r>
     </w:p>
     <w:p>
@@ -9225,7 +9421,7 @@
           <w:szCs w:val="36"/>
         </w:rPr>
       </w:pPr>
-      <w:bookmarkStart w:id="80" w:name="_Toc533360882"/>
+      <w:bookmarkStart w:id="81" w:name="_Toc533360882"/>
       <w:r>
         <w:rPr>
           <w:rFonts w:ascii="Times New Roman" w:hAnsi="Times New Roman" w:cs="Times New Roman"/>
@@ -9234,7 +9430,7 @@
         </w:rPr>
         <w:t>User Documentation</w:t>
       </w:r>
-      <w:bookmarkEnd w:id="80"/>
+      <w:bookmarkEnd w:id="81"/>
     </w:p>
     <w:p>
       <w:pPr>
@@ -9263,7 +9459,27 @@
           <w:sz w:val="24"/>
           <w:szCs w:val="24"/>
         </w:rPr>
-        <w:t>Tài liệu bao gồm file hướng dẫn sử dụng có thể download trực tuyến hoặc đính kèm cùng phần mềm. Có thể contact qua địa chỉ email của  team or sđt,....</w:t>
+        <w:t xml:space="preserve">Tài liệu bao gồm file hướng dẫn sử dụng có thể download trực tuyến hoặc đính kèm cùng phần mềm. Có thể contact qua địa chỉ email </w:t>
+      </w:r>
+      <w:proofErr w:type="gramStart"/>
+      <w:r>
+        <w:rPr>
+          <w:rFonts w:ascii="Times New Roman" w:hAnsi="Times New Roman" w:cs="Times New Roman"/>
+          <w:i w:val="0"/>
+          <w:sz w:val="24"/>
+          <w:szCs w:val="24"/>
+        </w:rPr>
+        <w:t>của  team</w:t>
+      </w:r>
+      <w:proofErr w:type="gramEnd"/>
+      <w:r>
+        <w:rPr>
+          <w:rFonts w:ascii="Times New Roman" w:hAnsi="Times New Roman" w:cs="Times New Roman"/>
+          <w:i w:val="0"/>
+          <w:sz w:val="24"/>
+          <w:szCs w:val="24"/>
+        </w:rPr>
+        <w:t xml:space="preserve"> or sđt,....</w:t>
       </w:r>
     </w:p>
     <w:p>
@@ -9321,7 +9537,7 @@
           <w:szCs w:val="36"/>
         </w:rPr>
       </w:pPr>
-      <w:bookmarkStart w:id="81" w:name="_Toc533360883"/>
+      <w:bookmarkStart w:id="82" w:name="_Toc533360883"/>
       <w:r>
         <w:rPr>
           <w:rFonts w:ascii="Times New Roman" w:hAnsi="Times New Roman" w:cs="Times New Roman"/>
@@ -9330,7 +9546,7 @@
         </w:rPr>
         <w:t>Assumptions and Dependencies</w:t>
       </w:r>
-      <w:bookmarkEnd w:id="81"/>
+      <w:bookmarkEnd w:id="82"/>
     </w:p>
     <w:p/>
     <w:p/>
@@ -9361,11 +9577,11 @@
           <w:u w:val="single"/>
         </w:rPr>
       </w:pPr>
-      <w:bookmarkStart w:id="82" w:name="_Toc532141469"/>
-      <w:bookmarkStart w:id="83" w:name="_Toc532150995"/>
-      <w:bookmarkStart w:id="84" w:name="_Toc532151158"/>
-      <w:bookmarkStart w:id="85" w:name="_Toc532323985"/>
-      <w:bookmarkStart w:id="86" w:name="_Toc533360884"/>
+      <w:bookmarkStart w:id="83" w:name="_Toc532141469"/>
+      <w:bookmarkStart w:id="84" w:name="_Toc532150995"/>
+      <w:bookmarkStart w:id="85" w:name="_Toc532151158"/>
+      <w:bookmarkStart w:id="86" w:name="_Toc532323985"/>
+      <w:bookmarkStart w:id="87" w:name="_Toc533360884"/>
       <w:r>
         <w:rPr>
           <w:u w:val="single"/>
@@ -9373,11 +9589,11 @@
         <w:lastRenderedPageBreak/>
         <w:t>FUNCTIONAL REQUIREMENT</w:t>
       </w:r>
-      <w:bookmarkEnd w:id="82"/>
       <w:bookmarkEnd w:id="83"/>
       <w:bookmarkEnd w:id="84"/>
       <w:bookmarkEnd w:id="85"/>
       <w:bookmarkEnd w:id="86"/>
+      <w:bookmarkEnd w:id="87"/>
     </w:p>
     <w:p>
       <w:pPr>
@@ -9388,22 +9604,22 @@
         </w:numPr>
         <w:suppressAutoHyphens w:val="0"/>
       </w:pPr>
-      <w:bookmarkStart w:id="87" w:name="_Toc532141470"/>
-      <w:bookmarkStart w:id="88" w:name="_Toc532150996"/>
-      <w:bookmarkStart w:id="89" w:name="_Toc532151159"/>
-      <w:bookmarkStart w:id="90" w:name="_Toc532323986"/>
+      <w:bookmarkStart w:id="88" w:name="_Toc532141470"/>
+      <w:bookmarkStart w:id="89" w:name="_Toc532150996"/>
+      <w:bookmarkStart w:id="90" w:name="_Toc532151159"/>
+      <w:bookmarkStart w:id="91" w:name="_Toc532323986"/>
       <w:r>
         <w:t xml:space="preserve"> </w:t>
       </w:r>
-      <w:bookmarkStart w:id="91" w:name="_Toc533360885"/>
+      <w:bookmarkStart w:id="92" w:name="_Toc533360885"/>
       <w:r>
         <w:t>Module 01</w:t>
       </w:r>
-      <w:bookmarkEnd w:id="87"/>
       <w:bookmarkEnd w:id="88"/>
       <w:bookmarkEnd w:id="89"/>
       <w:bookmarkEnd w:id="90"/>
       <w:bookmarkEnd w:id="91"/>
+      <w:bookmarkEnd w:id="92"/>
     </w:p>
     <w:p>
       <w:pPr>
@@ -9417,15 +9633,15 @@
           <w:i/>
         </w:rPr>
       </w:pPr>
-      <w:bookmarkStart w:id="92" w:name="_Toc532150997"/>
-      <w:bookmarkStart w:id="93" w:name="_Toc532151160"/>
-      <w:bookmarkStart w:id="94" w:name="_Toc532323987"/>
+      <w:bookmarkStart w:id="93" w:name="_Toc532150997"/>
+      <w:bookmarkStart w:id="94" w:name="_Toc532151160"/>
+      <w:bookmarkStart w:id="95" w:name="_Toc532323987"/>
       <w:r>
         <w:t>UC01: Sign Up</w:t>
       </w:r>
-      <w:bookmarkEnd w:id="92"/>
       <w:bookmarkEnd w:id="93"/>
       <w:bookmarkEnd w:id="94"/>
+      <w:bookmarkEnd w:id="95"/>
     </w:p>
     <w:p>
       <w:pPr>
@@ -10182,7 +10398,14 @@
               <w:rPr>
                 <w:i w:val="0"/>
               </w:rPr>
-              <w:t>, p</w:t>
+              <w:t xml:space="preserve">, </w:t>
+            </w:r>
+            <w:proofErr w:type="gramStart"/>
+            <w:r>
+              <w:rPr>
+                <w:i w:val="0"/>
+              </w:rPr>
+              <w:t>p</w:t>
             </w:r>
             <w:r>
               <w:rPr>
@@ -10190,6 +10413,7 @@
               </w:rPr>
               <w:t>assword</w:t>
             </w:r>
+            <w:proofErr w:type="gramEnd"/>
             <w:r>
               <w:rPr>
                 <w:i w:val="0"/>
@@ -10520,8 +10744,16 @@
               <w:rPr>
                 <w:i w:val="0"/>
               </w:rPr>
-              <w:t>Sign up successfully !</w:t>
-            </w:r>
+              <w:t xml:space="preserve">Sign up </w:t>
+            </w:r>
+            <w:proofErr w:type="gramStart"/>
+            <w:r>
+              <w:rPr>
+                <w:i w:val="0"/>
+              </w:rPr>
+              <w:t>successfully !</w:t>
+            </w:r>
+            <w:proofErr w:type="gramEnd"/>
             <w:r>
               <w:rPr>
                 <w:i w:val="0"/>
@@ -10669,15 +10901,15 @@
         </w:numPr>
         <w:suppressAutoHyphens w:val="0"/>
       </w:pPr>
-      <w:bookmarkStart w:id="95" w:name="_Toc532150998"/>
-      <w:bookmarkStart w:id="96" w:name="_Toc532151161"/>
-      <w:bookmarkStart w:id="97" w:name="_Toc532323988"/>
+      <w:bookmarkStart w:id="96" w:name="_Toc532150998"/>
+      <w:bookmarkStart w:id="97" w:name="_Toc532151161"/>
+      <w:bookmarkStart w:id="98" w:name="_Toc532323988"/>
       <w:r>
         <w:t>UC02: Sign In</w:t>
       </w:r>
-      <w:bookmarkEnd w:id="95"/>
       <w:bookmarkEnd w:id="96"/>
       <w:bookmarkEnd w:id="97"/>
+      <w:bookmarkEnd w:id="98"/>
     </w:p>
     <w:tbl>
       <w:tblPr>
@@ -11698,8 +11930,16 @@
               <w:rPr>
                 <w:i w:val="0"/>
               </w:rPr>
-              <w:t>Wrong password !</w:t>
-            </w:r>
+              <w:t xml:space="preserve">Wrong </w:t>
+            </w:r>
+            <w:proofErr w:type="gramStart"/>
+            <w:r>
+              <w:rPr>
+                <w:i w:val="0"/>
+              </w:rPr>
+              <w:t>password !</w:t>
+            </w:r>
+            <w:proofErr w:type="gramEnd"/>
           </w:p>
         </w:tc>
       </w:tr>
@@ -11799,9 +12039,9 @@
           <w:lang w:val="vi-VN"/>
         </w:rPr>
       </w:pPr>
-      <w:bookmarkStart w:id="98" w:name="_Toc532150999"/>
-      <w:bookmarkStart w:id="99" w:name="_Toc532151162"/>
-      <w:bookmarkStart w:id="100" w:name="_Toc532323989"/>
+      <w:bookmarkStart w:id="99" w:name="_Toc532150999"/>
+      <w:bookmarkStart w:id="100" w:name="_Toc532151162"/>
+      <w:bookmarkStart w:id="101" w:name="_Toc532323989"/>
       <w:r>
         <w:t xml:space="preserve">3.2.1 </w:t>
       </w:r>
@@ -11811,9 +12051,9 @@
         </w:rPr>
         <w:t xml:space="preserve">UC03: </w:t>
       </w:r>
-      <w:bookmarkEnd w:id="98"/>
       <w:bookmarkEnd w:id="99"/>
       <w:bookmarkEnd w:id="100"/>
+      <w:bookmarkEnd w:id="101"/>
       <w:r>
         <w:rPr>
           <w:lang w:val="en-GB"/>
@@ -12742,9 +12982,9 @@
         </w:numPr>
         <w:suppressAutoHyphens w:val="0"/>
       </w:pPr>
-      <w:bookmarkStart w:id="101" w:name="_Toc532151001"/>
-      <w:bookmarkStart w:id="102" w:name="_Toc532151164"/>
-      <w:bookmarkStart w:id="103" w:name="_Toc532323991"/>
+      <w:bookmarkStart w:id="102" w:name="_Toc532151001"/>
+      <w:bookmarkStart w:id="103" w:name="_Toc532151164"/>
+      <w:bookmarkStart w:id="104" w:name="_Toc532323991"/>
     </w:p>
     <w:p>
       <w:pPr>
@@ -12770,9 +13010,9 @@
         </w:rPr>
         <w:t>UC05: Search field</w:t>
       </w:r>
-      <w:bookmarkEnd w:id="101"/>
       <w:bookmarkEnd w:id="102"/>
       <w:bookmarkEnd w:id="103"/>
+      <w:bookmarkEnd w:id="104"/>
     </w:p>
     <w:p>
       <w:pPr>
@@ -13765,18 +14005,18 @@
           <w:lang w:val="vi-VN"/>
         </w:rPr>
       </w:pPr>
-      <w:bookmarkStart w:id="104" w:name="_Toc532151002"/>
-      <w:bookmarkStart w:id="105" w:name="_Toc532151165"/>
-      <w:bookmarkStart w:id="106" w:name="_Toc532323992"/>
+      <w:bookmarkStart w:id="105" w:name="_Toc532151002"/>
+      <w:bookmarkStart w:id="106" w:name="_Toc532151165"/>
+      <w:bookmarkStart w:id="107" w:name="_Toc532323992"/>
       <w:r>
         <w:rPr>
           <w:lang w:val="vi-VN"/>
         </w:rPr>
         <w:t>UC06: Language field</w:t>
       </w:r>
-      <w:bookmarkEnd w:id="104"/>
       <w:bookmarkEnd w:id="105"/>
       <w:bookmarkEnd w:id="106"/>
+      <w:bookmarkEnd w:id="107"/>
     </w:p>
     <w:p>
       <w:pPr>
@@ -15469,10 +15709,8 @@
           <w:u w:val="single"/>
         </w:rPr>
       </w:pPr>
-      <w:bookmarkStart w:id="107" w:name="_Toc532323994"/>
-      <w:bookmarkStart w:id="108" w:name="_Toc533360886"/>
-      <w:bookmarkStart w:id="109" w:name="_GoBack"/>
-      <w:bookmarkEnd w:id="109"/>
+      <w:bookmarkStart w:id="108" w:name="_Toc532323994"/>
+      <w:bookmarkStart w:id="109" w:name="_Toc533360886"/>
       <w:r>
         <w:rPr>
           <w:u w:val="single"/>
@@ -15480,8 +15718,8 @@
         <w:lastRenderedPageBreak/>
         <w:t>Mockup Screen</w:t>
       </w:r>
-      <w:bookmarkEnd w:id="107"/>
       <w:bookmarkEnd w:id="108"/>
+      <w:bookmarkEnd w:id="109"/>
     </w:p>
     <w:p/>
     <w:p>
@@ -16335,11 +16573,16 @@
       </w:pPr>
       <w:r>
         <w:lastRenderedPageBreak/>
-        <w:t xml:space="preserve">Giao diện hiển thị nội dung </w:t>
+        <w:t xml:space="preserve">Giao diện hiển thị nội </w:t>
+      </w:r>
+      <w:proofErr w:type="gramStart"/>
+      <w:r>
+        <w:t xml:space="preserve">dung </w:t>
       </w:r>
       <w:r>
         <w:t>.</w:t>
       </w:r>
+      <w:proofErr w:type="gramEnd"/>
     </w:p>
     <w:p>
       <w:pPr>
@@ -16987,7 +17230,15 @@
       </w:pPr>
       <w:r>
         <w:lastRenderedPageBreak/>
-        <w:t>Giao diện About us.</w:t>
+        <w:t xml:space="preserve">Giao diện </w:t>
+      </w:r>
+      <w:proofErr w:type="gramStart"/>
+      <w:r>
+        <w:t>About</w:t>
+      </w:r>
+      <w:proofErr w:type="gramEnd"/>
+      <w:r>
+        <w:t xml:space="preserve"> us.</w:t>
       </w:r>
     </w:p>
     <w:p>
@@ -17089,7 +17340,25 @@
           <w:sz w:val="28"/>
           <w:szCs w:val="28"/>
         </w:rPr>
-        <w:t>Đây là giao diện nói về những điều người dùng muốn tìm hiểu về nguồn gốc và cách liên lạc với đội ngũ điều hành App.</w:t>
+        <w:t xml:space="preserve">Đây là giao diện nói về những điều người dùng muốn tìm hiểu về nguồn gốc và cách liên lạc với đội </w:t>
+      </w:r>
+      <w:proofErr w:type="gramStart"/>
+      <w:r>
+        <w:rPr>
+          <w:b/>
+          <w:sz w:val="28"/>
+          <w:szCs w:val="28"/>
+        </w:rPr>
+        <w:t>ngũ</w:t>
+      </w:r>
+      <w:proofErr w:type="gramEnd"/>
+      <w:r>
+        <w:rPr>
+          <w:b/>
+          <w:sz w:val="28"/>
+          <w:szCs w:val="28"/>
+        </w:rPr>
+        <w:t xml:space="preserve"> điều hành App.</w:t>
       </w:r>
     </w:p>
     <w:p>
@@ -17202,6 +17471,7 @@
           <w:szCs w:val="24"/>
         </w:rPr>
       </w:pPr>
+      <w:proofErr w:type="gramStart"/>
       <w:r>
         <w:rPr>
           <w:rFonts w:ascii="Times New Roman" w:hAnsi="Times New Roman" w:cs="Times New Roman"/>
@@ -17209,7 +17479,17 @@
           <w:sz w:val="24"/>
           <w:szCs w:val="24"/>
         </w:rPr>
-        <w:t>Priority : High</w:t>
+        <w:t>Priority :</w:t>
+      </w:r>
+      <w:proofErr w:type="gramEnd"/>
+      <w:r>
+        <w:rPr>
+          <w:rFonts w:ascii="Times New Roman" w:hAnsi="Times New Roman" w:cs="Times New Roman"/>
+          <w:i w:val="0"/>
+          <w:sz w:val="24"/>
+          <w:szCs w:val="24"/>
+        </w:rPr>
+        <w:t xml:space="preserve"> High</w:t>
       </w:r>
     </w:p>
     <w:p>
@@ -17230,7 +17510,15 @@
       </w:pPr>
       <w:r>
         <w:tab/>
-        <w:t>Người dùng gõ từ cần tìm kiếm vào ô , danh sách các từ khóa liên quan sẽ sổ xuống bên dưới</w:t>
+        <w:t xml:space="preserve">Người dùng gõ từ cần tìm kiếm vào </w:t>
+      </w:r>
+      <w:proofErr w:type="gramStart"/>
+      <w:r>
+        <w:t>ô ,</w:t>
+      </w:r>
+      <w:proofErr w:type="gramEnd"/>
+      <w:r>
+        <w:t xml:space="preserve"> danh sách các từ khóa liên quan sẽ sổ xuống bên dưới</w:t>
       </w:r>
     </w:p>
     <w:p>
@@ -17239,7 +17527,15 @@
       </w:pPr>
       <w:r>
         <w:tab/>
-        <w:t>Người dùng chọn từ cần tra cứu ,  sau đó chọn vào dòng</w:t>
+        <w:t xml:space="preserve">Người dùng chọn từ cần tra </w:t>
+      </w:r>
+      <w:proofErr w:type="gramStart"/>
+      <w:r>
+        <w:t>cứu ,</w:t>
+      </w:r>
+      <w:proofErr w:type="gramEnd"/>
+      <w:r>
+        <w:t xml:space="preserve">  sau đó chọn vào dòng</w:t>
       </w:r>
     </w:p>
     <w:p>
@@ -17303,7 +17599,15 @@
       </w:r>
       <w:r>
         <w:tab/>
-        <w:t>Nếu không tìm được từ vựng , cho phép người dùng đóng góp</w:t>
+        <w:t xml:space="preserve">Nếu không tìm được từ </w:t>
+      </w:r>
+      <w:proofErr w:type="gramStart"/>
+      <w:r>
+        <w:t>vựng ,</w:t>
+      </w:r>
+      <w:proofErr w:type="gramEnd"/>
+      <w:r>
+        <w:t xml:space="preserve"> cho phép người dùng đóng góp</w:t>
       </w:r>
     </w:p>
     <w:p>
@@ -17342,8 +17646,13 @@
       <w:pPr>
         <w:ind w:left="720"/>
       </w:pPr>
-      <w:r>
-        <w:t>Priority : High</w:t>
+      <w:proofErr w:type="gramStart"/>
+      <w:r>
+        <w:t>Priority :</w:t>
+      </w:r>
+      <w:proofErr w:type="gramEnd"/>
+      <w:r>
+        <w:t xml:space="preserve"> High</w:t>
       </w:r>
     </w:p>
     <w:p>
@@ -17444,8 +17753,13 @@
       <w:pPr>
         <w:ind w:left="720"/>
       </w:pPr>
-      <w:r>
-        <w:t>Priority : Low</w:t>
+      <w:proofErr w:type="gramStart"/>
+      <w:r>
+        <w:t>Priority :</w:t>
+      </w:r>
+      <w:proofErr w:type="gramEnd"/>
+      <w:r>
+        <w:t xml:space="preserve"> Low</w:t>
       </w:r>
     </w:p>
     <w:p>
@@ -17471,7 +17785,15 @@
         <w:ind w:left="720"/>
       </w:pPr>
       <w:r>
-        <w:t>Người dùng bấm vào icon , khung đăng nhập sẽ hiện ra</w:t>
+        <w:t xml:space="preserve">Người dùng bấm vào </w:t>
+      </w:r>
+      <w:proofErr w:type="gramStart"/>
+      <w:r>
+        <w:t>icon ,</w:t>
+      </w:r>
+      <w:proofErr w:type="gramEnd"/>
+      <w:r>
+        <w:t xml:space="preserve"> khung đăng nhập sẽ hiện ra</w:t>
       </w:r>
     </w:p>
     <w:p>
@@ -17480,7 +17802,15 @@
       </w:pPr>
       <w:r>
         <w:lastRenderedPageBreak/>
-        <w:t>Người dùng điền tài khoản + mật khẩu , sau đó bấm nút Đăng nhập</w:t>
+        <w:t xml:space="preserve">Người dùng điền tài khoản + mật </w:t>
+      </w:r>
+      <w:proofErr w:type="gramStart"/>
+      <w:r>
+        <w:t>khẩu ,</w:t>
+      </w:r>
+      <w:proofErr w:type="gramEnd"/>
+      <w:r>
+        <w:t xml:space="preserve"> sau đó bấm nút Đăng nhập</w:t>
       </w:r>
     </w:p>
     <w:p>
@@ -17531,8 +17861,13 @@
       <w:pPr>
         <w:ind w:left="720"/>
       </w:pPr>
-      <w:r>
-        <w:t>Priority : Low</w:t>
+      <w:proofErr w:type="gramStart"/>
+      <w:r>
+        <w:t>Priority :</w:t>
+      </w:r>
+      <w:proofErr w:type="gramEnd"/>
+      <w:r>
+        <w:t xml:space="preserve"> Low</w:t>
       </w:r>
     </w:p>
     <w:p>
@@ -17552,7 +17887,15 @@
         <w:ind w:left="720"/>
       </w:pPr>
       <w:r>
-        <w:t>Người dùng bấm vào icon , khung đăng ký sẽ hiện ra</w:t>
+        <w:t xml:space="preserve">Người dùng bấm vào </w:t>
+      </w:r>
+      <w:proofErr w:type="gramStart"/>
+      <w:r>
+        <w:t>icon ,</w:t>
+      </w:r>
+      <w:proofErr w:type="gramEnd"/>
+      <w:r>
+        <w:t xml:space="preserve"> khung đăng ký sẽ hiện ra</w:t>
       </w:r>
     </w:p>
     <w:p>
@@ -17560,7 +17903,15 @@
         <w:ind w:left="720"/>
       </w:pPr>
       <w:r>
-        <w:t>Người dùng điền tài khoản + mật khẩu , sau đó bấm nút Đăng ký</w:t>
+        <w:t xml:space="preserve">Người dùng điền tài khoản + mật </w:t>
+      </w:r>
+      <w:proofErr w:type="gramStart"/>
+      <w:r>
+        <w:t>khẩu ,</w:t>
+      </w:r>
+      <w:proofErr w:type="gramEnd"/>
+      <w:r>
+        <w:t xml:space="preserve"> sau đó bấm nút Đăng ký</w:t>
       </w:r>
     </w:p>
     <w:p>
@@ -17592,7 +17943,15 @@
         <w:ind w:left="720"/>
       </w:pPr>
       <w:r>
-        <w:t>Dịch một từ vựng ( hoặc một câu ) từ tiếng Anh sang  tiếng Việt ( hoặc ngược lại )</w:t>
+        <w:t xml:space="preserve">Dịch một từ vựng </w:t>
+      </w:r>
+      <w:proofErr w:type="gramStart"/>
+      <w:r>
+        <w:t>( hoặc</w:t>
+      </w:r>
+      <w:proofErr w:type="gramEnd"/>
+      <w:r>
+        <w:t xml:space="preserve"> một câu ) từ tiếng Anh sang  tiếng Việt ( hoặc ngược lại )</w:t>
       </w:r>
     </w:p>
     <w:p>
@@ -17618,15 +17977,28 @@
         <w:ind w:left="720"/>
       </w:pPr>
       <w:r>
-        <w:t>Người dùng nhập từ vựng ( hoặc câu ) không chứa các kí  tự đặc biệt ,  sau đó bấm nút</w:t>
+        <w:t xml:space="preserve">Người dùng nhập từ vựng </w:t>
+      </w:r>
+      <w:proofErr w:type="gramStart"/>
+      <w:r>
+        <w:t>( hoặc</w:t>
+      </w:r>
+      <w:proofErr w:type="gramEnd"/>
+      <w:r>
+        <w:t xml:space="preserve"> câu ) không chứa các kí  tự đặc biệt ,  sau đó bấm nút</w:t>
       </w:r>
     </w:p>
     <w:p>
       <w:pPr>
         <w:ind w:left="720"/>
       </w:pPr>
-      <w:r>
-        <w:t>Chương  trình sẽ hiện ra câu đã được dịch</w:t>
+      <w:proofErr w:type="gramStart"/>
+      <w:r>
+        <w:t>Chương  trình</w:t>
+      </w:r>
+      <w:proofErr w:type="gramEnd"/>
+      <w:r>
+        <w:t xml:space="preserve"> sẽ hiện ra câu đã được dịch</w:t>
       </w:r>
     </w:p>
     <w:p>
@@ -17665,7 +18037,25 @@
           <w:sz w:val="24"/>
           <w:szCs w:val="24"/>
         </w:rPr>
-        <w:t>Từ vựng phải  được dịch chính xác</w:t>
+        <w:t xml:space="preserve">Từ vựng </w:t>
+      </w:r>
+      <w:proofErr w:type="gramStart"/>
+      <w:r>
+        <w:rPr>
+          <w:rFonts w:asciiTheme="majorHAnsi" w:hAnsiTheme="majorHAnsi" w:cstheme="majorHAnsi"/>
+          <w:sz w:val="24"/>
+          <w:szCs w:val="24"/>
+        </w:rPr>
+        <w:t>phải  được</w:t>
+      </w:r>
+      <w:proofErr w:type="gramEnd"/>
+      <w:r>
+        <w:rPr>
+          <w:rFonts w:asciiTheme="majorHAnsi" w:hAnsiTheme="majorHAnsi" w:cstheme="majorHAnsi"/>
+          <w:sz w:val="24"/>
+          <w:szCs w:val="24"/>
+        </w:rPr>
+        <w:t xml:space="preserve"> dịch chính xác</w:t>
       </w:r>
     </w:p>
     <w:p>
@@ -17705,7 +18095,15 @@
         <w:ind w:left="720"/>
       </w:pPr>
       <w:r>
-        <w:t>Người dùng chọn một số tính năng  được cài đặt sẵn ở màn  hình  chính</w:t>
+        <w:t xml:space="preserve">Người dùng chọn một số tính </w:t>
+      </w:r>
+      <w:proofErr w:type="gramStart"/>
+      <w:r>
+        <w:t>năng  được</w:t>
+      </w:r>
+      <w:proofErr w:type="gramEnd"/>
+      <w:r>
+        <w:t xml:space="preserve"> cài đặt sẵn ở màn  hình  chính</w:t>
       </w:r>
     </w:p>
     <w:p>
@@ -17725,7 +18123,15 @@
         <w:ind w:left="720"/>
       </w:pPr>
       <w:r>
-        <w:t>Người dùng chọn 1 tính năng  trong  màn hình chính , tính năng đó sẽ  được load lên</w:t>
+        <w:t xml:space="preserve">Người dùng chọn 1 tính </w:t>
+      </w:r>
+      <w:proofErr w:type="gramStart"/>
+      <w:r>
+        <w:t>năng  trong</w:t>
+      </w:r>
+      <w:proofErr w:type="gramEnd"/>
+      <w:r>
+        <w:t xml:space="preserve">  màn hình chính , tính năng đó sẽ  được load lên</w:t>
       </w:r>
     </w:p>
     <w:p>
@@ -17764,7 +18170,25 @@
           <w:sz w:val="24"/>
           <w:szCs w:val="24"/>
         </w:rPr>
-        <w:t>Phải mở được đúng tính  năng hiện</w:t>
+        <w:t xml:space="preserve">Phải mở được đúng </w:t>
+      </w:r>
+      <w:proofErr w:type="gramStart"/>
+      <w:r>
+        <w:rPr>
+          <w:rFonts w:asciiTheme="majorHAnsi" w:hAnsiTheme="majorHAnsi" w:cstheme="majorHAnsi"/>
+          <w:sz w:val="24"/>
+          <w:szCs w:val="24"/>
+        </w:rPr>
+        <w:t>tính  năng</w:t>
+      </w:r>
+      <w:proofErr w:type="gramEnd"/>
+      <w:r>
+        <w:rPr>
+          <w:rFonts w:asciiTheme="majorHAnsi" w:hAnsiTheme="majorHAnsi" w:cstheme="majorHAnsi"/>
+          <w:sz w:val="24"/>
+          <w:szCs w:val="24"/>
+        </w:rPr>
+        <w:t xml:space="preserve"> hiện</w:t>
       </w:r>
     </w:p>
     <w:p>
@@ -17830,7 +18254,15 @@
         </w:numPr>
       </w:pPr>
       <w:r>
-        <w:t>Thời gian kể từ khi người dùng chọn một chức năng bất kì , đến khi chức năng đó được load lên , không quá 2 giây.</w:t>
+        <w:t xml:space="preserve">Thời gian kể từ khi người dùng chọn một chức năng bất </w:t>
+      </w:r>
+      <w:proofErr w:type="gramStart"/>
+      <w:r>
+        <w:t>kì ,</w:t>
+      </w:r>
+      <w:proofErr w:type="gramEnd"/>
+      <w:r>
+        <w:t xml:space="preserve"> đến khi chức năng đó được load lên , không quá 2 giây.</w:t>
       </w:r>
     </w:p>
     <w:p>
@@ -17991,7 +18423,27 @@
           <w:sz w:val="24"/>
           <w:szCs w:val="24"/>
         </w:rPr>
-        <w:t>Tránh xa tầm tay trẻ em</w:t>
+        <w:t xml:space="preserve">Tránh xa tầm </w:t>
+      </w:r>
+      <w:proofErr w:type="gramStart"/>
+      <w:r>
+        <w:rPr>
+          <w:rFonts w:ascii="Times New Roman" w:hAnsi="Times New Roman" w:cs="Times New Roman"/>
+          <w:i w:val="0"/>
+          <w:sz w:val="24"/>
+          <w:szCs w:val="24"/>
+        </w:rPr>
+        <w:t>tay</w:t>
+      </w:r>
+      <w:proofErr w:type="gramEnd"/>
+      <w:r>
+        <w:rPr>
+          <w:rFonts w:ascii="Times New Roman" w:hAnsi="Times New Roman" w:cs="Times New Roman"/>
+          <w:i w:val="0"/>
+          <w:sz w:val="24"/>
+          <w:szCs w:val="24"/>
+        </w:rPr>
+        <w:t xml:space="preserve"> trẻ em</w:t>
       </w:r>
     </w:p>
     <w:p>
@@ -18026,7 +18478,27 @@
           <w:sz w:val="24"/>
           <w:szCs w:val="24"/>
         </w:rPr>
-        <w:t>Hệ thống sẽ kiểm tra tình trạng hiện thời của người dùng , xem xét người dùng có đang có gắng thay đổi gì đó hay không ( nếu người dùng không phải Admin )</w:t>
+        <w:t xml:space="preserve">Hệ thống sẽ kiểm tra tình trạng hiện thời của người </w:t>
+      </w:r>
+      <w:proofErr w:type="gramStart"/>
+      <w:r>
+        <w:rPr>
+          <w:rFonts w:ascii="Times New Roman" w:hAnsi="Times New Roman" w:cs="Times New Roman"/>
+          <w:i w:val="0"/>
+          <w:sz w:val="24"/>
+          <w:szCs w:val="24"/>
+        </w:rPr>
+        <w:t>dùng ,</w:t>
+      </w:r>
+      <w:proofErr w:type="gramEnd"/>
+      <w:r>
+        <w:rPr>
+          <w:rFonts w:ascii="Times New Roman" w:hAnsi="Times New Roman" w:cs="Times New Roman"/>
+          <w:i w:val="0"/>
+          <w:sz w:val="24"/>
+          <w:szCs w:val="24"/>
+        </w:rPr>
+        <w:t xml:space="preserve"> xem xét người dùng có đang có gắng thay đổi gì đó hay không ( nếu người dùng không phải Admin )</w:t>
       </w:r>
     </w:p>
     <w:p>
@@ -18048,7 +18520,15 @@
         <w:ind w:firstLine="720"/>
       </w:pPr>
       <w:r>
-        <w:t>Phần mềm được chia thành từng section nhỏ , nên rất dễ sửa chữa cũng như thêm tính năng.</w:t>
+        <w:t xml:space="preserve">Phần mềm được chia thành từng section </w:t>
+      </w:r>
+      <w:proofErr w:type="gramStart"/>
+      <w:r>
+        <w:t>nhỏ ,</w:t>
+      </w:r>
+      <w:proofErr w:type="gramEnd"/>
+      <w:r>
+        <w:t xml:space="preserve"> nên rất dễ sửa chữa cũng như thêm tính năng.</w:t>
       </w:r>
     </w:p>
     <w:p>
@@ -18266,7 +18746,7 @@
 </file>
 
 <file path=word/endnotes.xml><?xml version="1.0" encoding="utf-8"?>
-<w:endnotes xmlns:wpc="http://schemas.microsoft.com/office/word/2010/wordprocessingCanvas" xmlns:mc="http://schemas.openxmlformats.org/markup-compatibility/2006" xmlns:o="urn:schemas-microsoft-com:office:office" xmlns:r="http://schemas.openxmlformats.org/officeDocument/2006/relationships" xmlns:m="http://schemas.openxmlformats.org/officeDocument/2006/math" xmlns:v="urn:schemas-microsoft-com:vml" xmlns:wp14="http://schemas.microsoft.com/office/word/2010/wordprocessingDrawing" xmlns:wp="http://schemas.openxmlformats.org/drawingml/2006/wordprocessingDrawing" xmlns:w10="urn:schemas-microsoft-com:office:word" xmlns:w="http://schemas.openxmlformats.org/wordprocessingml/2006/main" xmlns:w14="http://schemas.microsoft.com/office/word/2010/wordml" xmlns:w15="http://schemas.microsoft.com/office/word/2012/wordml" xmlns:wpg="http://schemas.microsoft.com/office/word/2010/wordprocessingGroup" xmlns:wpi="http://schemas.microsoft.com/office/word/2010/wordprocessingInk" xmlns:wne="http://schemas.microsoft.com/office/word/2006/wordml" xmlns:wps="http://schemas.microsoft.com/office/word/2010/wordprocessingShape" mc:Ignorable="w14 w15 wp14">
+<w:endnotes xmlns:wpc="http://schemas.microsoft.com/office/word/2010/wordprocessingCanvas" xmlns:cx="http://schemas.microsoft.com/office/drawing/2014/chartex" xmlns:cx1="http://schemas.microsoft.com/office/drawing/2015/9/8/chartex" xmlns:mc="http://schemas.openxmlformats.org/markup-compatibility/2006" xmlns:o="urn:schemas-microsoft-com:office:office" xmlns:r="http://schemas.openxmlformats.org/officeDocument/2006/relationships" xmlns:m="http://schemas.openxmlformats.org/officeDocument/2006/math" xmlns:v="urn:schemas-microsoft-com:vml" xmlns:wp14="http://schemas.microsoft.com/office/word/2010/wordprocessingDrawing" xmlns:wp="http://schemas.openxmlformats.org/drawingml/2006/wordprocessingDrawing" xmlns:w10="urn:schemas-microsoft-com:office:word" xmlns:w="http://schemas.openxmlformats.org/wordprocessingml/2006/main" xmlns:w14="http://schemas.microsoft.com/office/word/2010/wordml" xmlns:w15="http://schemas.microsoft.com/office/word/2012/wordml" xmlns:w16se="http://schemas.microsoft.com/office/word/2015/wordml/symex" xmlns:wpg="http://schemas.microsoft.com/office/word/2010/wordprocessingGroup" xmlns:wpi="http://schemas.microsoft.com/office/word/2010/wordprocessingInk" xmlns:wne="http://schemas.microsoft.com/office/word/2006/wordml" xmlns:wps="http://schemas.microsoft.com/office/word/2010/wordprocessingShape" mc:Ignorable="w14 w15 w16se wp14">
   <w:endnote w:type="separator" w:id="-1">
     <w:p>
       <w:pPr>
@@ -18291,7 +18771,7 @@
 </file>
 
 <file path=word/footer1.xml><?xml version="1.0" encoding="utf-8"?>
-<w:ftr xmlns:wpc="http://schemas.microsoft.com/office/word/2010/wordprocessingCanvas" xmlns:mc="http://schemas.openxmlformats.org/markup-compatibility/2006" xmlns:o="urn:schemas-microsoft-com:office:office" xmlns:r="http://schemas.openxmlformats.org/officeDocument/2006/relationships" xmlns:m="http://schemas.openxmlformats.org/officeDocument/2006/math" xmlns:v="urn:schemas-microsoft-com:vml" xmlns:wp14="http://schemas.microsoft.com/office/word/2010/wordprocessingDrawing" xmlns:wp="http://schemas.openxmlformats.org/drawingml/2006/wordprocessingDrawing" xmlns:w10="urn:schemas-microsoft-com:office:word" xmlns:w="http://schemas.openxmlformats.org/wordprocessingml/2006/main" xmlns:w14="http://schemas.microsoft.com/office/word/2010/wordml" xmlns:w15="http://schemas.microsoft.com/office/word/2012/wordml" xmlns:wpg="http://schemas.microsoft.com/office/word/2010/wordprocessingGroup" xmlns:wpi="http://schemas.microsoft.com/office/word/2010/wordprocessingInk" xmlns:wne="http://schemas.microsoft.com/office/word/2006/wordml" xmlns:wps="http://schemas.microsoft.com/office/word/2010/wordprocessingShape" mc:Ignorable="w14 w15 wp14">
+<w:ftr xmlns:wpc="http://schemas.microsoft.com/office/word/2010/wordprocessingCanvas" xmlns:cx="http://schemas.microsoft.com/office/drawing/2014/chartex" xmlns:cx1="http://schemas.microsoft.com/office/drawing/2015/9/8/chartex" xmlns:mc="http://schemas.openxmlformats.org/markup-compatibility/2006" xmlns:o="urn:schemas-microsoft-com:office:office" xmlns:r="http://schemas.openxmlformats.org/officeDocument/2006/relationships" xmlns:m="http://schemas.openxmlformats.org/officeDocument/2006/math" xmlns:v="urn:schemas-microsoft-com:vml" xmlns:wp14="http://schemas.microsoft.com/office/word/2010/wordprocessingDrawing" xmlns:wp="http://schemas.openxmlformats.org/drawingml/2006/wordprocessingDrawing" xmlns:w10="urn:schemas-microsoft-com:office:word" xmlns:w="http://schemas.openxmlformats.org/wordprocessingml/2006/main" xmlns:w14="http://schemas.microsoft.com/office/word/2010/wordml" xmlns:w15="http://schemas.microsoft.com/office/word/2012/wordml" xmlns:w16se="http://schemas.microsoft.com/office/word/2015/wordml/symex" xmlns:wpg="http://schemas.microsoft.com/office/word/2010/wordprocessingGroup" xmlns:wpi="http://schemas.microsoft.com/office/word/2010/wordprocessingInk" xmlns:wne="http://schemas.microsoft.com/office/word/2006/wordml" xmlns:wps="http://schemas.microsoft.com/office/word/2010/wordprocessingShape" mc:Ignorable="w14 w15 w16se wp14">
   <w:p>
     <w:pPr>
       <w:pStyle w:val="Footer"/>
@@ -18305,13 +18785,13 @@
 </file>
 
 <file path=word/footer2.xml><?xml version="1.0" encoding="utf-8"?>
-<w:ftr xmlns:wpc="http://schemas.microsoft.com/office/word/2010/wordprocessingCanvas" xmlns:mc="http://schemas.openxmlformats.org/markup-compatibility/2006" xmlns:o="urn:schemas-microsoft-com:office:office" xmlns:r="http://schemas.openxmlformats.org/officeDocument/2006/relationships" xmlns:m="http://schemas.openxmlformats.org/officeDocument/2006/math" xmlns:v="urn:schemas-microsoft-com:vml" xmlns:wp14="http://schemas.microsoft.com/office/word/2010/wordprocessingDrawing" xmlns:wp="http://schemas.openxmlformats.org/drawingml/2006/wordprocessingDrawing" xmlns:w10="urn:schemas-microsoft-com:office:word" xmlns:w="http://schemas.openxmlformats.org/wordprocessingml/2006/main" xmlns:w14="http://schemas.microsoft.com/office/word/2010/wordml" xmlns:w15="http://schemas.microsoft.com/office/word/2012/wordml" xmlns:wpg="http://schemas.microsoft.com/office/word/2010/wordprocessingGroup" xmlns:wpi="http://schemas.microsoft.com/office/word/2010/wordprocessingInk" xmlns:wne="http://schemas.microsoft.com/office/word/2006/wordml" xmlns:wps="http://schemas.microsoft.com/office/word/2010/wordprocessingShape" mc:Ignorable="w14 w15 wp14">
+<w:ftr xmlns:wpc="http://schemas.microsoft.com/office/word/2010/wordprocessingCanvas" xmlns:cx="http://schemas.microsoft.com/office/drawing/2014/chartex" xmlns:cx1="http://schemas.microsoft.com/office/drawing/2015/9/8/chartex" xmlns:mc="http://schemas.openxmlformats.org/markup-compatibility/2006" xmlns:o="urn:schemas-microsoft-com:office:office" xmlns:r="http://schemas.openxmlformats.org/officeDocument/2006/relationships" xmlns:m="http://schemas.openxmlformats.org/officeDocument/2006/math" xmlns:v="urn:schemas-microsoft-com:vml" xmlns:wp14="http://schemas.microsoft.com/office/word/2010/wordprocessingDrawing" xmlns:wp="http://schemas.openxmlformats.org/drawingml/2006/wordprocessingDrawing" xmlns:w10="urn:schemas-microsoft-com:office:word" xmlns:w="http://schemas.openxmlformats.org/wordprocessingml/2006/main" xmlns:w14="http://schemas.microsoft.com/office/word/2010/wordml" xmlns:w15="http://schemas.microsoft.com/office/word/2012/wordml" xmlns:w16se="http://schemas.microsoft.com/office/word/2015/wordml/symex" xmlns:wpg="http://schemas.microsoft.com/office/word/2010/wordprocessingGroup" xmlns:wpi="http://schemas.microsoft.com/office/word/2010/wordprocessingInk" xmlns:wne="http://schemas.microsoft.com/office/word/2006/wordml" xmlns:wps="http://schemas.microsoft.com/office/word/2010/wordprocessingShape" mc:Ignorable="w14 w15 w16se wp14">
   <w:p/>
 </w:ftr>
 </file>
 
 <file path=word/footer3.xml><?xml version="1.0" encoding="utf-8"?>
-<w:ftr xmlns:wpc="http://schemas.microsoft.com/office/word/2010/wordprocessingCanvas" xmlns:mc="http://schemas.openxmlformats.org/markup-compatibility/2006" xmlns:o="urn:schemas-microsoft-com:office:office" xmlns:r="http://schemas.openxmlformats.org/officeDocument/2006/relationships" xmlns:m="http://schemas.openxmlformats.org/officeDocument/2006/math" xmlns:v="urn:schemas-microsoft-com:vml" xmlns:wp14="http://schemas.microsoft.com/office/word/2010/wordprocessingDrawing" xmlns:wp="http://schemas.openxmlformats.org/drawingml/2006/wordprocessingDrawing" xmlns:w10="urn:schemas-microsoft-com:office:word" xmlns:w="http://schemas.openxmlformats.org/wordprocessingml/2006/main" xmlns:w14="http://schemas.microsoft.com/office/word/2010/wordml" xmlns:w15="http://schemas.microsoft.com/office/word/2012/wordml" xmlns:wpg="http://schemas.microsoft.com/office/word/2010/wordprocessingGroup" xmlns:wpi="http://schemas.microsoft.com/office/word/2010/wordprocessingInk" xmlns:wne="http://schemas.microsoft.com/office/word/2006/wordml" xmlns:wps="http://schemas.microsoft.com/office/word/2010/wordprocessingShape" mc:Ignorable="w14 w15 wp14">
+<w:ftr xmlns:wpc="http://schemas.microsoft.com/office/word/2010/wordprocessingCanvas" xmlns:cx="http://schemas.microsoft.com/office/drawing/2014/chartex" xmlns:cx1="http://schemas.microsoft.com/office/drawing/2015/9/8/chartex" xmlns:mc="http://schemas.openxmlformats.org/markup-compatibility/2006" xmlns:o="urn:schemas-microsoft-com:office:office" xmlns:r="http://schemas.openxmlformats.org/officeDocument/2006/relationships" xmlns:m="http://schemas.openxmlformats.org/officeDocument/2006/math" xmlns:v="urn:schemas-microsoft-com:vml" xmlns:wp14="http://schemas.microsoft.com/office/word/2010/wordprocessingDrawing" xmlns:wp="http://schemas.openxmlformats.org/drawingml/2006/wordprocessingDrawing" xmlns:w10="urn:schemas-microsoft-com:office:word" xmlns:w="http://schemas.openxmlformats.org/wordprocessingml/2006/main" xmlns:w14="http://schemas.microsoft.com/office/word/2010/wordml" xmlns:w15="http://schemas.microsoft.com/office/word/2012/wordml" xmlns:w16se="http://schemas.microsoft.com/office/word/2015/wordml/symex" xmlns:wpg="http://schemas.microsoft.com/office/word/2010/wordprocessingGroup" xmlns:wpi="http://schemas.microsoft.com/office/word/2010/wordprocessingInk" xmlns:wne="http://schemas.microsoft.com/office/word/2006/wordml" xmlns:wps="http://schemas.microsoft.com/office/word/2010/wordprocessingShape" mc:Ignorable="w14 w15 w16se wp14">
   <w:p>
     <w:pPr>
       <w:tabs>
@@ -18367,7 +18847,7 @@
         <w:color w:val="323E4F" w:themeColor="text2" w:themeShade="BF"/>
         <w:szCs w:val="24"/>
       </w:rPr>
-      <w:t>21</w:t>
+      <w:t>20</w:t>
     </w:r>
     <w:r>
       <w:rPr>
@@ -18429,13 +18909,13 @@
 </file>
 
 <file path=word/footer4.xml><?xml version="1.0" encoding="utf-8"?>
-<w:ftr xmlns:wpc="http://schemas.microsoft.com/office/word/2010/wordprocessingCanvas" xmlns:mc="http://schemas.openxmlformats.org/markup-compatibility/2006" xmlns:o="urn:schemas-microsoft-com:office:office" xmlns:r="http://schemas.openxmlformats.org/officeDocument/2006/relationships" xmlns:m="http://schemas.openxmlformats.org/officeDocument/2006/math" xmlns:v="urn:schemas-microsoft-com:vml" xmlns:wp14="http://schemas.microsoft.com/office/word/2010/wordprocessingDrawing" xmlns:wp="http://schemas.openxmlformats.org/drawingml/2006/wordprocessingDrawing" xmlns:w10="urn:schemas-microsoft-com:office:word" xmlns:w="http://schemas.openxmlformats.org/wordprocessingml/2006/main" xmlns:w14="http://schemas.microsoft.com/office/word/2010/wordml" xmlns:w15="http://schemas.microsoft.com/office/word/2012/wordml" xmlns:wpg="http://schemas.microsoft.com/office/word/2010/wordprocessingGroup" xmlns:wpi="http://schemas.microsoft.com/office/word/2010/wordprocessingInk" xmlns:wne="http://schemas.microsoft.com/office/word/2006/wordml" xmlns:wps="http://schemas.microsoft.com/office/word/2010/wordprocessingShape" mc:Ignorable="w14 w15 wp14">
+<w:ftr xmlns:wpc="http://schemas.microsoft.com/office/word/2010/wordprocessingCanvas" xmlns:cx="http://schemas.microsoft.com/office/drawing/2014/chartex" xmlns:cx1="http://schemas.microsoft.com/office/drawing/2015/9/8/chartex" xmlns:mc="http://schemas.openxmlformats.org/markup-compatibility/2006" xmlns:o="urn:schemas-microsoft-com:office:office" xmlns:r="http://schemas.openxmlformats.org/officeDocument/2006/relationships" xmlns:m="http://schemas.openxmlformats.org/officeDocument/2006/math" xmlns:v="urn:schemas-microsoft-com:vml" xmlns:wp14="http://schemas.microsoft.com/office/word/2010/wordprocessingDrawing" xmlns:wp="http://schemas.openxmlformats.org/drawingml/2006/wordprocessingDrawing" xmlns:w10="urn:schemas-microsoft-com:office:word" xmlns:w="http://schemas.openxmlformats.org/wordprocessingml/2006/main" xmlns:w14="http://schemas.microsoft.com/office/word/2010/wordml" xmlns:w15="http://schemas.microsoft.com/office/word/2012/wordml" xmlns:w16se="http://schemas.microsoft.com/office/word/2015/wordml/symex" xmlns:wpg="http://schemas.microsoft.com/office/word/2010/wordprocessingGroup" xmlns:wpi="http://schemas.microsoft.com/office/word/2010/wordprocessingInk" xmlns:wne="http://schemas.microsoft.com/office/word/2006/wordml" xmlns:wps="http://schemas.microsoft.com/office/word/2010/wordprocessingShape" mc:Ignorable="w14 w15 w16se wp14">
   <w:p/>
 </w:ftr>
 </file>
 
 <file path=word/footnotes.xml><?xml version="1.0" encoding="utf-8"?>
-<w:footnotes xmlns:wpc="http://schemas.microsoft.com/office/word/2010/wordprocessingCanvas" xmlns:mc="http://schemas.openxmlformats.org/markup-compatibility/2006" xmlns:o="urn:schemas-microsoft-com:office:office" xmlns:r="http://schemas.openxmlformats.org/officeDocument/2006/relationships" xmlns:m="http://schemas.openxmlformats.org/officeDocument/2006/math" xmlns:v="urn:schemas-microsoft-com:vml" xmlns:wp14="http://schemas.microsoft.com/office/word/2010/wordprocessingDrawing" xmlns:wp="http://schemas.openxmlformats.org/drawingml/2006/wordprocessingDrawing" xmlns:w10="urn:schemas-microsoft-com:office:word" xmlns:w="http://schemas.openxmlformats.org/wordprocessingml/2006/main" xmlns:w14="http://schemas.microsoft.com/office/word/2010/wordml" xmlns:w15="http://schemas.microsoft.com/office/word/2012/wordml" xmlns:wpg="http://schemas.microsoft.com/office/word/2010/wordprocessingGroup" xmlns:wpi="http://schemas.microsoft.com/office/word/2010/wordprocessingInk" xmlns:wne="http://schemas.microsoft.com/office/word/2006/wordml" xmlns:wps="http://schemas.microsoft.com/office/word/2010/wordprocessingShape" mc:Ignorable="w14 w15 wp14">
+<w:footnotes xmlns:wpc="http://schemas.microsoft.com/office/word/2010/wordprocessingCanvas" xmlns:cx="http://schemas.microsoft.com/office/drawing/2014/chartex" xmlns:cx1="http://schemas.microsoft.com/office/drawing/2015/9/8/chartex" xmlns:mc="http://schemas.openxmlformats.org/markup-compatibility/2006" xmlns:o="urn:schemas-microsoft-com:office:office" xmlns:r="http://schemas.openxmlformats.org/officeDocument/2006/relationships" xmlns:m="http://schemas.openxmlformats.org/officeDocument/2006/math" xmlns:v="urn:schemas-microsoft-com:vml" xmlns:wp14="http://schemas.microsoft.com/office/word/2010/wordprocessingDrawing" xmlns:wp="http://schemas.openxmlformats.org/drawingml/2006/wordprocessingDrawing" xmlns:w10="urn:schemas-microsoft-com:office:word" xmlns:w="http://schemas.openxmlformats.org/wordprocessingml/2006/main" xmlns:w14="http://schemas.microsoft.com/office/word/2010/wordml" xmlns:w15="http://schemas.microsoft.com/office/word/2012/wordml" xmlns:w16se="http://schemas.microsoft.com/office/word/2015/wordml/symex" xmlns:wpg="http://schemas.microsoft.com/office/word/2010/wordprocessingGroup" xmlns:wpi="http://schemas.microsoft.com/office/word/2010/wordprocessingInk" xmlns:wne="http://schemas.microsoft.com/office/word/2006/wordml" xmlns:wps="http://schemas.microsoft.com/office/word/2010/wordprocessingShape" mc:Ignorable="w14 w15 w16se wp14">
   <w:footnote w:type="separator" w:id="-1">
     <w:p>
       <w:pPr>
@@ -18460,13 +18940,13 @@
 </file>
 
 <file path=word/header1.xml><?xml version="1.0" encoding="utf-8"?>
-<w:hdr xmlns:wpc="http://schemas.microsoft.com/office/word/2010/wordprocessingCanvas" xmlns:mc="http://schemas.openxmlformats.org/markup-compatibility/2006" xmlns:o="urn:schemas-microsoft-com:office:office" xmlns:r="http://schemas.openxmlformats.org/officeDocument/2006/relationships" xmlns:m="http://schemas.openxmlformats.org/officeDocument/2006/math" xmlns:v="urn:schemas-microsoft-com:vml" xmlns:wp14="http://schemas.microsoft.com/office/word/2010/wordprocessingDrawing" xmlns:wp="http://schemas.openxmlformats.org/drawingml/2006/wordprocessingDrawing" xmlns:w10="urn:schemas-microsoft-com:office:word" xmlns:w="http://schemas.openxmlformats.org/wordprocessingml/2006/main" xmlns:w14="http://schemas.microsoft.com/office/word/2010/wordml" xmlns:w15="http://schemas.microsoft.com/office/word/2012/wordml" xmlns:wpg="http://schemas.microsoft.com/office/word/2010/wordprocessingGroup" xmlns:wpi="http://schemas.microsoft.com/office/word/2010/wordprocessingInk" xmlns:wne="http://schemas.microsoft.com/office/word/2006/wordml" xmlns:wps="http://schemas.microsoft.com/office/word/2010/wordprocessingShape" mc:Ignorable="w14 w15 wp14">
+<w:hdr xmlns:wpc="http://schemas.microsoft.com/office/word/2010/wordprocessingCanvas" xmlns:cx="http://schemas.microsoft.com/office/drawing/2014/chartex" xmlns:cx1="http://schemas.microsoft.com/office/drawing/2015/9/8/chartex" xmlns:mc="http://schemas.openxmlformats.org/markup-compatibility/2006" xmlns:o="urn:schemas-microsoft-com:office:office" xmlns:r="http://schemas.openxmlformats.org/officeDocument/2006/relationships" xmlns:m="http://schemas.openxmlformats.org/officeDocument/2006/math" xmlns:v="urn:schemas-microsoft-com:vml" xmlns:wp14="http://schemas.microsoft.com/office/word/2010/wordprocessingDrawing" xmlns:wp="http://schemas.openxmlformats.org/drawingml/2006/wordprocessingDrawing" xmlns:w10="urn:schemas-microsoft-com:office:word" xmlns:w="http://schemas.openxmlformats.org/wordprocessingml/2006/main" xmlns:w14="http://schemas.microsoft.com/office/word/2010/wordml" xmlns:w15="http://schemas.microsoft.com/office/word/2012/wordml" xmlns:w16se="http://schemas.microsoft.com/office/word/2015/wordml/symex" xmlns:wpg="http://schemas.microsoft.com/office/word/2010/wordprocessingGroup" xmlns:wpi="http://schemas.microsoft.com/office/word/2010/wordprocessingInk" xmlns:wne="http://schemas.microsoft.com/office/word/2006/wordml" xmlns:wps="http://schemas.microsoft.com/office/word/2010/wordprocessingShape" mc:Ignorable="w14 w15 w16se wp14">
   <w:p/>
 </w:hdr>
 </file>
 
 <file path=word/header2.xml><?xml version="1.0" encoding="utf-8"?>
-<w:hdr xmlns:wpc="http://schemas.microsoft.com/office/word/2010/wordprocessingCanvas" xmlns:mc="http://schemas.openxmlformats.org/markup-compatibility/2006" xmlns:o="urn:schemas-microsoft-com:office:office" xmlns:r="http://schemas.openxmlformats.org/officeDocument/2006/relationships" xmlns:m="http://schemas.openxmlformats.org/officeDocument/2006/math" xmlns:v="urn:schemas-microsoft-com:vml" xmlns:wp14="http://schemas.microsoft.com/office/word/2010/wordprocessingDrawing" xmlns:wp="http://schemas.openxmlformats.org/drawingml/2006/wordprocessingDrawing" xmlns:w10="urn:schemas-microsoft-com:office:word" xmlns:w="http://schemas.openxmlformats.org/wordprocessingml/2006/main" xmlns:w14="http://schemas.microsoft.com/office/word/2010/wordml" xmlns:w15="http://schemas.microsoft.com/office/word/2012/wordml" xmlns:wpg="http://schemas.microsoft.com/office/word/2010/wordprocessingGroup" xmlns:wpi="http://schemas.microsoft.com/office/word/2010/wordprocessingInk" xmlns:wne="http://schemas.microsoft.com/office/word/2006/wordml" xmlns:wps="http://schemas.microsoft.com/office/word/2010/wordprocessingShape" mc:Ignorable="w14 w15 wp14">
+<w:hdr xmlns:wpc="http://schemas.microsoft.com/office/word/2010/wordprocessingCanvas" xmlns:cx="http://schemas.microsoft.com/office/drawing/2014/chartex" xmlns:cx1="http://schemas.microsoft.com/office/drawing/2015/9/8/chartex" xmlns:mc="http://schemas.openxmlformats.org/markup-compatibility/2006" xmlns:o="urn:schemas-microsoft-com:office:office" xmlns:r="http://schemas.openxmlformats.org/officeDocument/2006/relationships" xmlns:m="http://schemas.openxmlformats.org/officeDocument/2006/math" xmlns:v="urn:schemas-microsoft-com:vml" xmlns:wp14="http://schemas.microsoft.com/office/word/2010/wordprocessingDrawing" xmlns:wp="http://schemas.openxmlformats.org/drawingml/2006/wordprocessingDrawing" xmlns:w10="urn:schemas-microsoft-com:office:word" xmlns:w="http://schemas.openxmlformats.org/wordprocessingml/2006/main" xmlns:w14="http://schemas.microsoft.com/office/word/2010/wordml" xmlns:w15="http://schemas.microsoft.com/office/word/2012/wordml" xmlns:w16se="http://schemas.microsoft.com/office/word/2015/wordml/symex" xmlns:wpg="http://schemas.microsoft.com/office/word/2010/wordprocessingGroup" xmlns:wpi="http://schemas.microsoft.com/office/word/2010/wordprocessingInk" xmlns:wne="http://schemas.microsoft.com/office/word/2006/wordml" xmlns:wps="http://schemas.microsoft.com/office/word/2010/wordprocessingShape" mc:Ignorable="w14 w15 w16se wp14">
   <w:p>
     <w:pPr>
       <w:pStyle w:val="Header"/>
@@ -18507,7 +18987,7 @@
       <w:rPr>
         <w:noProof/>
       </w:rPr>
-      <w:t>21</w:t>
+      <w:t>20</w:t>
     </w:r>
     <w:r>
       <w:fldChar w:fldCharType="end"/>
@@ -18517,14 +18997,14 @@
 </file>
 
 <file path=word/header3.xml><?xml version="1.0" encoding="utf-8"?>
-<w:hdr xmlns:wpc="http://schemas.microsoft.com/office/word/2010/wordprocessingCanvas" xmlns:mc="http://schemas.openxmlformats.org/markup-compatibility/2006" xmlns:o="urn:schemas-microsoft-com:office:office" xmlns:r="http://schemas.openxmlformats.org/officeDocument/2006/relationships" xmlns:m="http://schemas.openxmlformats.org/officeDocument/2006/math" xmlns:v="urn:schemas-microsoft-com:vml" xmlns:wp14="http://schemas.microsoft.com/office/word/2010/wordprocessingDrawing" xmlns:wp="http://schemas.openxmlformats.org/drawingml/2006/wordprocessingDrawing" xmlns:w10="urn:schemas-microsoft-com:office:word" xmlns:w="http://schemas.openxmlformats.org/wordprocessingml/2006/main" xmlns:w14="http://schemas.microsoft.com/office/word/2010/wordml" xmlns:w15="http://schemas.microsoft.com/office/word/2012/wordml" xmlns:wpg="http://schemas.microsoft.com/office/word/2010/wordprocessingGroup" xmlns:wpi="http://schemas.microsoft.com/office/word/2010/wordprocessingInk" xmlns:wne="http://schemas.microsoft.com/office/word/2006/wordml" xmlns:wps="http://schemas.microsoft.com/office/word/2010/wordprocessingShape" mc:Ignorable="w14 w15 wp14">
+<w:hdr xmlns:wpc="http://schemas.microsoft.com/office/word/2010/wordprocessingCanvas" xmlns:cx="http://schemas.microsoft.com/office/drawing/2014/chartex" xmlns:cx1="http://schemas.microsoft.com/office/drawing/2015/9/8/chartex" xmlns:mc="http://schemas.openxmlformats.org/markup-compatibility/2006" xmlns:o="urn:schemas-microsoft-com:office:office" xmlns:r="http://schemas.openxmlformats.org/officeDocument/2006/relationships" xmlns:m="http://schemas.openxmlformats.org/officeDocument/2006/math" xmlns:v="urn:schemas-microsoft-com:vml" xmlns:wp14="http://schemas.microsoft.com/office/word/2010/wordprocessingDrawing" xmlns:wp="http://schemas.openxmlformats.org/drawingml/2006/wordprocessingDrawing" xmlns:w10="urn:schemas-microsoft-com:office:word" xmlns:w="http://schemas.openxmlformats.org/wordprocessingml/2006/main" xmlns:w14="http://schemas.microsoft.com/office/word/2010/wordml" xmlns:w15="http://schemas.microsoft.com/office/word/2012/wordml" xmlns:w16se="http://schemas.microsoft.com/office/word/2015/wordml/symex" xmlns:wpg="http://schemas.microsoft.com/office/word/2010/wordprocessingGroup" xmlns:wpi="http://schemas.microsoft.com/office/word/2010/wordprocessingInk" xmlns:wne="http://schemas.microsoft.com/office/word/2006/wordml" xmlns:wps="http://schemas.microsoft.com/office/word/2010/wordprocessingShape" mc:Ignorable="w14 w15 w16se wp14">
   <w:p/>
 </w:hdr>
 </file>
 
 <file path=word/numbering.xml><?xml version="1.0" encoding="utf-8"?>
-<w:numbering xmlns:wpc="http://schemas.microsoft.com/office/word/2010/wordprocessingCanvas" xmlns:mc="http://schemas.openxmlformats.org/markup-compatibility/2006" xmlns:o="urn:schemas-microsoft-com:office:office" xmlns:r="http://schemas.openxmlformats.org/officeDocument/2006/relationships" xmlns:m="http://schemas.openxmlformats.org/officeDocument/2006/math" xmlns:v="urn:schemas-microsoft-com:vml" xmlns:wp14="http://schemas.microsoft.com/office/word/2010/wordprocessingDrawing" xmlns:wp="http://schemas.openxmlformats.org/drawingml/2006/wordprocessingDrawing" xmlns:w10="urn:schemas-microsoft-com:office:word" xmlns:w="http://schemas.openxmlformats.org/wordprocessingml/2006/main" xmlns:w14="http://schemas.microsoft.com/office/word/2010/wordml" xmlns:w15="http://schemas.microsoft.com/office/word/2012/wordml" xmlns:wpg="http://schemas.microsoft.com/office/word/2010/wordprocessingGroup" xmlns:wpi="http://schemas.microsoft.com/office/word/2010/wordprocessingInk" xmlns:wne="http://schemas.microsoft.com/office/word/2006/wordml" xmlns:wps="http://schemas.microsoft.com/office/word/2010/wordprocessingShape" mc:Ignorable="w14 w15 wp14">
-  <w:abstractNum w:abstractNumId="0">
+<w:numbering xmlns:wpc="http://schemas.microsoft.com/office/word/2010/wordprocessingCanvas" xmlns:cx="http://schemas.microsoft.com/office/drawing/2014/chartex" xmlns:cx1="http://schemas.microsoft.com/office/drawing/2015/9/8/chartex" xmlns:mc="http://schemas.openxmlformats.org/markup-compatibility/2006" xmlns:o="urn:schemas-microsoft-com:office:office" xmlns:r="http://schemas.openxmlformats.org/officeDocument/2006/relationships" xmlns:m="http://schemas.openxmlformats.org/officeDocument/2006/math" xmlns:v="urn:schemas-microsoft-com:vml" xmlns:wp14="http://schemas.microsoft.com/office/word/2010/wordprocessingDrawing" xmlns:wp="http://schemas.openxmlformats.org/drawingml/2006/wordprocessingDrawing" xmlns:w10="urn:schemas-microsoft-com:office:word" xmlns:w="http://schemas.openxmlformats.org/wordprocessingml/2006/main" xmlns:w14="http://schemas.microsoft.com/office/word/2010/wordml" xmlns:w15="http://schemas.microsoft.com/office/word/2012/wordml" xmlns:w16se="http://schemas.microsoft.com/office/word/2015/wordml/symex" xmlns:wpg="http://schemas.microsoft.com/office/word/2010/wordprocessingGroup" xmlns:wpi="http://schemas.microsoft.com/office/word/2010/wordprocessingInk" xmlns:wne="http://schemas.microsoft.com/office/word/2006/wordml" xmlns:wps="http://schemas.microsoft.com/office/word/2010/wordprocessingShape" mc:Ignorable="w14 w15 w16se wp14">
+  <w:abstractNum w:abstractNumId="0" w15:restartNumberingAfterBreak="0">
     <w:nsid w:val="FFFFFFFB"/>
     <w:multiLevelType w:val="multilevel"/>
     <w:tmpl w:val="3AD68B2E"/>
@@ -18720,7 +19200,7 @@
       </w:rPr>
     </w:lvl>
   </w:abstractNum>
-  <w:abstractNum w:abstractNumId="1">
+  <w:abstractNum w:abstractNumId="1" w15:restartNumberingAfterBreak="0">
     <w:nsid w:val="00000001"/>
     <w:multiLevelType w:val="multilevel"/>
     <w:tmpl w:val="0D26C6F0"/>
@@ -18838,7 +19318,7 @@
       </w:pPr>
     </w:lvl>
   </w:abstractNum>
-  <w:abstractNum w:abstractNumId="2">
+  <w:abstractNum w:abstractNumId="2" w15:restartNumberingAfterBreak="0">
     <w:nsid w:val="05385284"/>
     <w:multiLevelType w:val="hybridMultilevel"/>
     <w:tmpl w:val="A322EF06"/>
@@ -18927,7 +19407,7 @@
       </w:pPr>
     </w:lvl>
   </w:abstractNum>
-  <w:abstractNum w:abstractNumId="3">
+  <w:abstractNum w:abstractNumId="3" w15:restartNumberingAfterBreak="0">
     <w:nsid w:val="084F79EA"/>
     <w:multiLevelType w:val="hybridMultilevel"/>
     <w:tmpl w:val="D7F0A9F2"/>
@@ -19039,7 +19519,7 @@
       </w:rPr>
     </w:lvl>
   </w:abstractNum>
-  <w:abstractNum w:abstractNumId="4">
+  <w:abstractNum w:abstractNumId="4" w15:restartNumberingAfterBreak="0">
     <w:nsid w:val="2351031A"/>
     <w:multiLevelType w:val="multilevel"/>
     <w:tmpl w:val="3760E2CC"/>
@@ -19152,7 +19632,7 @@
       </w:rPr>
     </w:lvl>
   </w:abstractNum>
-  <w:abstractNum w:abstractNumId="5">
+  <w:abstractNum w:abstractNumId="5" w15:restartNumberingAfterBreak="0">
     <w:nsid w:val="35BC1E62"/>
     <w:multiLevelType w:val="multilevel"/>
     <w:tmpl w:val="A80428B0"/>
@@ -19265,7 +19745,7 @@
       </w:rPr>
     </w:lvl>
   </w:abstractNum>
-  <w:abstractNum w:abstractNumId="6">
+  <w:abstractNum w:abstractNumId="6" w15:restartNumberingAfterBreak="0">
     <w:nsid w:val="40082393"/>
     <w:multiLevelType w:val="hybridMultilevel"/>
     <w:tmpl w:val="14FA0DC6"/>
@@ -19377,7 +19857,7 @@
       </w:rPr>
     </w:lvl>
   </w:abstractNum>
-  <w:abstractNum w:abstractNumId="7">
+  <w:abstractNum w:abstractNumId="7" w15:restartNumberingAfterBreak="0">
     <w:nsid w:val="5F9C1F35"/>
     <w:multiLevelType w:val="hybridMultilevel"/>
     <w:tmpl w:val="E0E659F4"/>
@@ -19489,7 +19969,7 @@
       </w:rPr>
     </w:lvl>
   </w:abstractNum>
-  <w:abstractNum w:abstractNumId="8">
+  <w:abstractNum w:abstractNumId="8" w15:restartNumberingAfterBreak="0">
     <w:nsid w:val="68A67281"/>
     <w:multiLevelType w:val="hybridMultilevel"/>
     <w:tmpl w:val="19E02D50"/>
@@ -19600,7 +20080,7 @@
       </w:rPr>
     </w:lvl>
   </w:abstractNum>
-  <w:abstractNum w:abstractNumId="9">
+  <w:abstractNum w:abstractNumId="9" w15:restartNumberingAfterBreak="0">
     <w:nsid w:val="775D6A11"/>
     <w:multiLevelType w:val="multilevel"/>
     <w:tmpl w:val="A238E49C"/>
@@ -19713,7 +20193,7 @@
       </w:rPr>
     </w:lvl>
   </w:abstractNum>
-  <w:abstractNum w:abstractNumId="10">
+  <w:abstractNum w:abstractNumId="10" w15:restartNumberingAfterBreak="0">
     <w:nsid w:val="798C4AC3"/>
     <w:multiLevelType w:val="multilevel"/>
     <w:tmpl w:val="A420F3CA"/>
@@ -19826,7 +20306,7 @@
       </w:rPr>
     </w:lvl>
   </w:abstractNum>
-  <w:abstractNum w:abstractNumId="11">
+  <w:abstractNum w:abstractNumId="11" w15:restartNumberingAfterBreak="0">
     <w:nsid w:val="799401BF"/>
     <w:multiLevelType w:val="hybridMultilevel"/>
     <w:tmpl w:val="549C6416"/>
@@ -19981,7 +20461,7 @@
 </file>
 
 <file path=word/styles.xml><?xml version="1.0" encoding="utf-8"?>
-<w:styles xmlns:mc="http://schemas.openxmlformats.org/markup-compatibility/2006" xmlns:r="http://schemas.openxmlformats.org/officeDocument/2006/relationships" xmlns:w="http://schemas.openxmlformats.org/wordprocessingml/2006/main" xmlns:w14="http://schemas.microsoft.com/office/word/2010/wordml" xmlns:w15="http://schemas.microsoft.com/office/word/2012/wordml" mc:Ignorable="w14 w15">
+<w:styles xmlns:mc="http://schemas.openxmlformats.org/markup-compatibility/2006" xmlns:r="http://schemas.openxmlformats.org/officeDocument/2006/relationships" xmlns:w="http://schemas.openxmlformats.org/wordprocessingml/2006/main" xmlns:w14="http://schemas.microsoft.com/office/word/2010/wordml" xmlns:w15="http://schemas.microsoft.com/office/word/2012/wordml" xmlns:w16se="http://schemas.microsoft.com/office/word/2015/wordml/symex" mc:Ignorable="w14 w15 w16se">
   <w:docDefaults>
     <w:rPrDefault>
       <w:rPr>
@@ -21813,7 +22293,7 @@
 </file>
 
 <file path=customXml/itemProps1.xml><?xml version="1.0" encoding="utf-8"?>
-<ds:datastoreItem xmlns:ds="http://schemas.openxmlformats.org/officeDocument/2006/customXml" ds:itemID="{79BF3A86-595C-40EB-9D82-5B6FDCE0447B}">
+<ds:datastoreItem xmlns:ds="http://schemas.openxmlformats.org/officeDocument/2006/customXml" ds:itemID="{E3101CD9-D2DC-4E88-B351-1C728312A96B}">
   <ds:schemaRefs>
     <ds:schemaRef ds:uri="http://schemas.openxmlformats.org/officeDocument/2006/bibliography"/>
   </ds:schemaRefs>

--- a/doc/requirement/EnglishSound_SRS.docx
+++ b/doc/requirement/EnglishSound_SRS.docx
@@ -1,6 +1,6 @@
 
 <file path=word/document.xml><?xml version="1.0" encoding="utf-8"?>
-<w:document xmlns:wpc="http://schemas.microsoft.com/office/word/2010/wordprocessingCanvas" xmlns:cx="http://schemas.microsoft.com/office/drawing/2014/chartex" xmlns:cx1="http://schemas.microsoft.com/office/drawing/2015/9/8/chartex" xmlns:mc="http://schemas.openxmlformats.org/markup-compatibility/2006" xmlns:o="urn:schemas-microsoft-com:office:office" xmlns:r="http://schemas.openxmlformats.org/officeDocument/2006/relationships" xmlns:m="http://schemas.openxmlformats.org/officeDocument/2006/math" xmlns:v="urn:schemas-microsoft-com:vml" xmlns:wp14="http://schemas.microsoft.com/office/word/2010/wordprocessingDrawing" xmlns:wp="http://schemas.openxmlformats.org/drawingml/2006/wordprocessingDrawing" xmlns:w10="urn:schemas-microsoft-com:office:word" xmlns:w="http://schemas.openxmlformats.org/wordprocessingml/2006/main" xmlns:w14="http://schemas.microsoft.com/office/word/2010/wordml" xmlns:w15="http://schemas.microsoft.com/office/word/2012/wordml" xmlns:w16se="http://schemas.microsoft.com/office/word/2015/wordml/symex" xmlns:wpg="http://schemas.microsoft.com/office/word/2010/wordprocessingGroup" xmlns:wpi="http://schemas.microsoft.com/office/word/2010/wordprocessingInk" xmlns:wne="http://schemas.microsoft.com/office/word/2006/wordml" xmlns:wps="http://schemas.microsoft.com/office/word/2010/wordprocessingShape" mc:Ignorable="w14 w15 w16se wp14">
+<w:document xmlns:wpc="http://schemas.microsoft.com/office/word/2010/wordprocessingCanvas" xmlns:mc="http://schemas.openxmlformats.org/markup-compatibility/2006" xmlns:o="urn:schemas-microsoft-com:office:office" xmlns:r="http://schemas.openxmlformats.org/officeDocument/2006/relationships" xmlns:m="http://schemas.openxmlformats.org/officeDocument/2006/math" xmlns:v="urn:schemas-microsoft-com:vml" xmlns:wp14="http://schemas.microsoft.com/office/word/2010/wordprocessingDrawing" xmlns:wp="http://schemas.openxmlformats.org/drawingml/2006/wordprocessingDrawing" xmlns:w10="urn:schemas-microsoft-com:office:word" xmlns:w="http://schemas.openxmlformats.org/wordprocessingml/2006/main" xmlns:w14="http://schemas.microsoft.com/office/word/2010/wordml" xmlns:w15="http://schemas.microsoft.com/office/word/2012/wordml" xmlns:wpg="http://schemas.microsoft.com/office/word/2010/wordprocessingGroup" xmlns:wpi="http://schemas.microsoft.com/office/word/2010/wordprocessingInk" xmlns:wne="http://schemas.microsoft.com/office/word/2006/wordml" xmlns:wps="http://schemas.microsoft.com/office/word/2010/wordprocessingShape" mc:Ignorable="w14 w15 wp14">
   <w:body>
     <w:p>
       <w:pPr>
@@ -24,7 +24,7 @@
           <w:kern w:val="0"/>
           <w:sz w:val="22"/>
           <w:szCs w:val="22"/>
-          <w:lang w:eastAsia="en-US"/>
+          <w:lang w:val="vi-VN" w:eastAsia="vi-VN"/>
         </w:rPr>
         <w:drawing>
           <wp:inline distT="0" distB="0" distL="0" distR="0">
@@ -4920,16 +4920,14 @@
           <w:numId w:val="1"/>
         </w:numPr>
         <w:rPr>
-          <w:sz w:val="40"/>
-          <w:szCs w:val="40"/>
+          <w:szCs w:val="36"/>
           <w:u w:val="single"/>
         </w:rPr>
       </w:pPr>
       <w:bookmarkStart w:id="73" w:name="_Toc533360875"/>
       <w:r>
         <w:rPr>
-          <w:sz w:val="40"/>
-          <w:szCs w:val="40"/>
+          <w:szCs w:val="36"/>
           <w:u w:val="single"/>
         </w:rPr>
         <w:lastRenderedPageBreak/>
@@ -4938,8 +4936,7 @@
       <w:bookmarkEnd w:id="73"/>
       <w:r>
         <w:rPr>
-          <w:sz w:val="40"/>
-          <w:szCs w:val="40"/>
+          <w:szCs w:val="36"/>
           <w:u w:val="single"/>
         </w:rPr>
         <w:t xml:space="preserve"> </w:t>
@@ -4953,15 +4950,15 @@
           <w:numId w:val="1"/>
         </w:numPr>
         <w:rPr>
-          <w:sz w:val="36"/>
-          <w:szCs w:val="36"/>
+          <w:sz w:val="32"/>
+          <w:szCs w:val="32"/>
         </w:rPr>
       </w:pPr>
       <w:bookmarkStart w:id="74" w:name="_Toc533360876"/>
       <w:r>
         <w:rPr>
-          <w:sz w:val="36"/>
-          <w:szCs w:val="36"/>
+          <w:sz w:val="32"/>
+          <w:szCs w:val="32"/>
         </w:rPr>
         <w:t>Product Perspective</w:t>
       </w:r>
@@ -5143,14 +5140,15 @@
         </w:numPr>
         <w:rPr>
           <w:i/>
-          <w:szCs w:val="28"/>
+          <w:sz w:val="32"/>
+          <w:szCs w:val="32"/>
         </w:rPr>
       </w:pPr>
       <w:bookmarkStart w:id="75" w:name="_Toc533360877"/>
       <w:r>
         <w:rPr>
-          <w:sz w:val="36"/>
-          <w:szCs w:val="36"/>
+          <w:sz w:val="32"/>
+          <w:szCs w:val="32"/>
         </w:rPr>
         <w:t>User case decriptions</w:t>
       </w:r>
@@ -5205,7 +5203,7 @@
       <w:r>
         <w:rPr>
           <w:noProof/>
-          <w:lang w:eastAsia="en-US"/>
+          <w:lang w:val="vi-VN" w:eastAsia="vi-VN"/>
         </w:rPr>
         <w:drawing>
           <wp:inline distT="0" distB="0" distL="0" distR="0" wp14:anchorId="197C9A7A" wp14:editId="5C3F0852">
@@ -5318,7 +5316,7 @@
       <w:r>
         <w:rPr>
           <w:noProof/>
-          <w:lang w:eastAsia="en-US"/>
+          <w:lang w:val="vi-VN" w:eastAsia="vi-VN"/>
         </w:rPr>
         <w:lastRenderedPageBreak/>
         <w:drawing>
@@ -6020,8 +6018,6 @@
               </w:rPr>
               <w:t xml:space="preserve"> cập nhật các dữ liệu.</w:t>
             </w:r>
-            <w:bookmarkStart w:id="77" w:name="_GoBack"/>
-            <w:bookmarkEnd w:id="77"/>
           </w:p>
           <w:p>
             <w:pPr>
@@ -8814,20 +8810,20 @@
         </w:numPr>
         <w:rPr>
           <w:rFonts w:ascii="Times New Roman" w:hAnsi="Times New Roman" w:cs="Times New Roman"/>
-          <w:sz w:val="36"/>
-          <w:szCs w:val="36"/>
-        </w:rPr>
-      </w:pPr>
-      <w:bookmarkStart w:id="78" w:name="_Toc533360879"/>
+          <w:sz w:val="32"/>
+          <w:szCs w:val="32"/>
+        </w:rPr>
+      </w:pPr>
+      <w:bookmarkStart w:id="77" w:name="_Toc533360879"/>
       <w:r>
         <w:rPr>
           <w:rFonts w:ascii="Times New Roman" w:hAnsi="Times New Roman" w:cs="Times New Roman"/>
-          <w:sz w:val="36"/>
-          <w:szCs w:val="36"/>
+          <w:sz w:val="32"/>
+          <w:szCs w:val="32"/>
         </w:rPr>
         <w:t>Operating Environment</w:t>
       </w:r>
-      <w:bookmarkEnd w:id="78"/>
+      <w:bookmarkEnd w:id="77"/>
     </w:p>
     <w:p>
       <w:pPr>
@@ -8936,20 +8932,20 @@
         </w:numPr>
         <w:rPr>
           <w:rFonts w:ascii="Times New Roman" w:hAnsi="Times New Roman" w:cs="Times New Roman"/>
-          <w:sz w:val="36"/>
-          <w:szCs w:val="36"/>
-        </w:rPr>
-      </w:pPr>
-      <w:bookmarkStart w:id="79" w:name="_Toc533360880"/>
+          <w:sz w:val="32"/>
+          <w:szCs w:val="32"/>
+        </w:rPr>
+      </w:pPr>
+      <w:bookmarkStart w:id="78" w:name="_Toc533360880"/>
       <w:r>
         <w:rPr>
           <w:rFonts w:ascii="Times New Roman" w:hAnsi="Times New Roman" w:cs="Times New Roman"/>
-          <w:sz w:val="36"/>
-          <w:szCs w:val="36"/>
+          <w:sz w:val="32"/>
+          <w:szCs w:val="32"/>
         </w:rPr>
         <w:t>User Classes and Characteristics</w:t>
       </w:r>
-      <w:bookmarkEnd w:id="79"/>
+      <w:bookmarkEnd w:id="78"/>
     </w:p>
     <w:p>
       <w:pPr>
@@ -9036,7 +9032,6 @@
         <w:rPr>
           <w:szCs w:val="24"/>
         </w:rPr>
-        <w:lastRenderedPageBreak/>
         <w:tab/>
       </w:r>
       <w:r>
@@ -9078,6 +9073,7 @@
         <w:rPr>
           <w:szCs w:val="24"/>
         </w:rPr>
+        <w:lastRenderedPageBreak/>
         <w:tab/>
       </w:r>
       <w:r>
@@ -9316,20 +9312,20 @@
         </w:numPr>
         <w:rPr>
           <w:rFonts w:ascii="Times New Roman" w:hAnsi="Times New Roman" w:cs="Times New Roman"/>
-          <w:sz w:val="36"/>
-          <w:szCs w:val="36"/>
-        </w:rPr>
-      </w:pPr>
-      <w:bookmarkStart w:id="80" w:name="_Toc533360881"/>
+          <w:sz w:val="32"/>
+          <w:szCs w:val="32"/>
+        </w:rPr>
+      </w:pPr>
+      <w:bookmarkStart w:id="79" w:name="_Toc533360881"/>
       <w:r>
         <w:rPr>
           <w:rFonts w:ascii="Times New Roman" w:hAnsi="Times New Roman" w:cs="Times New Roman"/>
-          <w:sz w:val="36"/>
-          <w:szCs w:val="36"/>
+          <w:sz w:val="32"/>
+          <w:szCs w:val="32"/>
         </w:rPr>
         <w:t>Design and Implementation Constraints</w:t>
       </w:r>
-      <w:bookmarkEnd w:id="80"/>
+      <w:bookmarkEnd w:id="79"/>
     </w:p>
     <w:p>
       <w:pPr>
@@ -9417,20 +9413,20 @@
         <w:spacing w:line="240" w:lineRule="auto"/>
         <w:rPr>
           <w:rFonts w:ascii="Times New Roman" w:hAnsi="Times New Roman" w:cs="Times New Roman"/>
-          <w:sz w:val="36"/>
-          <w:szCs w:val="36"/>
-        </w:rPr>
-      </w:pPr>
-      <w:bookmarkStart w:id="81" w:name="_Toc533360882"/>
+          <w:sz w:val="32"/>
+          <w:szCs w:val="32"/>
+        </w:rPr>
+      </w:pPr>
+      <w:bookmarkStart w:id="80" w:name="_Toc533360882"/>
       <w:r>
         <w:rPr>
           <w:rFonts w:ascii="Times New Roman" w:hAnsi="Times New Roman" w:cs="Times New Roman"/>
-          <w:sz w:val="36"/>
-          <w:szCs w:val="36"/>
+          <w:sz w:val="32"/>
+          <w:szCs w:val="32"/>
         </w:rPr>
         <w:t>User Documentation</w:t>
       </w:r>
-      <w:bookmarkEnd w:id="81"/>
+      <w:bookmarkEnd w:id="80"/>
     </w:p>
     <w:p>
       <w:pPr>
@@ -9533,20 +9529,20 @@
         </w:numPr>
         <w:rPr>
           <w:rFonts w:ascii="Times New Roman" w:hAnsi="Times New Roman" w:cs="Times New Roman"/>
-          <w:sz w:val="36"/>
-          <w:szCs w:val="36"/>
-        </w:rPr>
-      </w:pPr>
-      <w:bookmarkStart w:id="82" w:name="_Toc533360883"/>
+          <w:sz w:val="32"/>
+          <w:szCs w:val="32"/>
+        </w:rPr>
+      </w:pPr>
+      <w:bookmarkStart w:id="81" w:name="_Toc533360883"/>
       <w:r>
         <w:rPr>
           <w:rFonts w:ascii="Times New Roman" w:hAnsi="Times New Roman" w:cs="Times New Roman"/>
-          <w:sz w:val="36"/>
-          <w:szCs w:val="36"/>
+          <w:sz w:val="32"/>
+          <w:szCs w:val="32"/>
         </w:rPr>
         <w:t>Assumptions and Dependencies</w:t>
       </w:r>
-      <w:bookmarkEnd w:id="82"/>
+      <w:bookmarkEnd w:id="81"/>
     </w:p>
     <w:p/>
     <w:p/>
@@ -9577,11 +9573,11 @@
           <w:u w:val="single"/>
         </w:rPr>
       </w:pPr>
-      <w:bookmarkStart w:id="83" w:name="_Toc532141469"/>
-      <w:bookmarkStart w:id="84" w:name="_Toc532150995"/>
-      <w:bookmarkStart w:id="85" w:name="_Toc532151158"/>
-      <w:bookmarkStart w:id="86" w:name="_Toc532323985"/>
-      <w:bookmarkStart w:id="87" w:name="_Toc533360884"/>
+      <w:bookmarkStart w:id="82" w:name="_Toc532141469"/>
+      <w:bookmarkStart w:id="83" w:name="_Toc532150995"/>
+      <w:bookmarkStart w:id="84" w:name="_Toc532151158"/>
+      <w:bookmarkStart w:id="85" w:name="_Toc532323985"/>
+      <w:bookmarkStart w:id="86" w:name="_Toc533360884"/>
       <w:r>
         <w:rPr>
           <w:u w:val="single"/>
@@ -9589,11 +9585,11 @@
         <w:lastRenderedPageBreak/>
         <w:t>FUNCTIONAL REQUIREMENT</w:t>
       </w:r>
+      <w:bookmarkEnd w:id="82"/>
       <w:bookmarkEnd w:id="83"/>
       <w:bookmarkEnd w:id="84"/>
       <w:bookmarkEnd w:id="85"/>
       <w:bookmarkEnd w:id="86"/>
-      <w:bookmarkEnd w:id="87"/>
     </w:p>
     <w:p>
       <w:pPr>
@@ -9603,23 +9599,31 @@
           <w:numId w:val="8"/>
         </w:numPr>
         <w:suppressAutoHyphens w:val="0"/>
-      </w:pPr>
-      <w:bookmarkStart w:id="88" w:name="_Toc532141470"/>
-      <w:bookmarkStart w:id="89" w:name="_Toc532150996"/>
-      <w:bookmarkStart w:id="90" w:name="_Toc532151159"/>
-      <w:bookmarkStart w:id="91" w:name="_Toc532323986"/>
+        <w:rPr>
+          <w:sz w:val="32"/>
+          <w:szCs w:val="32"/>
+        </w:rPr>
+      </w:pPr>
+      <w:bookmarkStart w:id="87" w:name="_Toc532141470"/>
+      <w:bookmarkStart w:id="88" w:name="_Toc532150996"/>
+      <w:bookmarkStart w:id="89" w:name="_Toc532151159"/>
+      <w:bookmarkStart w:id="90" w:name="_Toc532323986"/>
       <w:r>
         <w:t xml:space="preserve"> </w:t>
       </w:r>
-      <w:bookmarkStart w:id="92" w:name="_Toc533360885"/>
-      <w:r>
+      <w:bookmarkStart w:id="91" w:name="_Toc533360885"/>
+      <w:r>
+        <w:rPr>
+          <w:sz w:val="32"/>
+          <w:szCs w:val="32"/>
+        </w:rPr>
         <w:t>Module 01</w:t>
       </w:r>
+      <w:bookmarkEnd w:id="87"/>
       <w:bookmarkEnd w:id="88"/>
       <w:bookmarkEnd w:id="89"/>
       <w:bookmarkEnd w:id="90"/>
       <w:bookmarkEnd w:id="91"/>
-      <w:bookmarkEnd w:id="92"/>
     </w:p>
     <w:p>
       <w:pPr>
@@ -9631,17 +9635,23 @@
         <w:suppressAutoHyphens w:val="0"/>
         <w:rPr>
           <w:i/>
-        </w:rPr>
-      </w:pPr>
-      <w:bookmarkStart w:id="93" w:name="_Toc532150997"/>
-      <w:bookmarkStart w:id="94" w:name="_Toc532151160"/>
-      <w:bookmarkStart w:id="95" w:name="_Toc532323987"/>
-      <w:r>
+          <w:sz w:val="28"/>
+          <w:szCs w:val="28"/>
+        </w:rPr>
+      </w:pPr>
+      <w:bookmarkStart w:id="92" w:name="_Toc532150997"/>
+      <w:bookmarkStart w:id="93" w:name="_Toc532151160"/>
+      <w:bookmarkStart w:id="94" w:name="_Toc532323987"/>
+      <w:r>
+        <w:rPr>
+          <w:sz w:val="28"/>
+          <w:szCs w:val="28"/>
+        </w:rPr>
         <w:t>UC01: Sign Up</w:t>
       </w:r>
+      <w:bookmarkEnd w:id="92"/>
       <w:bookmarkEnd w:id="93"/>
       <w:bookmarkEnd w:id="94"/>
-      <w:bookmarkEnd w:id="95"/>
     </w:p>
     <w:p>
       <w:pPr>
@@ -10900,16 +10910,24 @@
           <w:numId w:val="8"/>
         </w:numPr>
         <w:suppressAutoHyphens w:val="0"/>
-      </w:pPr>
-      <w:bookmarkStart w:id="96" w:name="_Toc532150998"/>
-      <w:bookmarkStart w:id="97" w:name="_Toc532151161"/>
-      <w:bookmarkStart w:id="98" w:name="_Toc532323988"/>
-      <w:r>
+        <w:rPr>
+          <w:sz w:val="28"/>
+          <w:szCs w:val="28"/>
+        </w:rPr>
+      </w:pPr>
+      <w:bookmarkStart w:id="95" w:name="_Toc532150998"/>
+      <w:bookmarkStart w:id="96" w:name="_Toc532151161"/>
+      <w:bookmarkStart w:id="97" w:name="_Toc532323988"/>
+      <w:r>
+        <w:rPr>
+          <w:sz w:val="28"/>
+          <w:szCs w:val="28"/>
+        </w:rPr>
         <w:t>UC02: Sign In</w:t>
       </w:r>
+      <w:bookmarkEnd w:id="95"/>
       <w:bookmarkEnd w:id="96"/>
       <w:bookmarkEnd w:id="97"/>
-      <w:bookmarkEnd w:id="98"/>
     </w:p>
     <w:tbl>
       <w:tblPr>
@@ -12022,8 +12040,16 @@
           <w:numId w:val="8"/>
         </w:numPr>
         <w:suppressAutoHyphens w:val="0"/>
-      </w:pPr>
-      <w:r>
+        <w:rPr>
+          <w:sz w:val="32"/>
+          <w:szCs w:val="32"/>
+        </w:rPr>
+      </w:pPr>
+      <w:r>
+        <w:rPr>
+          <w:sz w:val="32"/>
+          <w:szCs w:val="32"/>
+        </w:rPr>
         <w:t>Module 02</w:t>
       </w:r>
     </w:p>
@@ -12036,26 +12062,36 @@
         </w:numPr>
         <w:suppressAutoHyphens w:val="0"/>
         <w:rPr>
+          <w:sz w:val="28"/>
+          <w:szCs w:val="28"/>
           <w:lang w:val="vi-VN"/>
         </w:rPr>
       </w:pPr>
-      <w:bookmarkStart w:id="99" w:name="_Toc532150999"/>
-      <w:bookmarkStart w:id="100" w:name="_Toc532151162"/>
-      <w:bookmarkStart w:id="101" w:name="_Toc532323989"/>
-      <w:r>
+      <w:bookmarkStart w:id="98" w:name="_Toc532150999"/>
+      <w:bookmarkStart w:id="99" w:name="_Toc532151162"/>
+      <w:bookmarkStart w:id="100" w:name="_Toc532323989"/>
+      <w:r>
+        <w:rPr>
+          <w:sz w:val="28"/>
+          <w:szCs w:val="28"/>
+        </w:rPr>
         <w:t xml:space="preserve">3.2.1 </w:t>
       </w:r>
       <w:r>
         <w:rPr>
+          <w:sz w:val="28"/>
+          <w:szCs w:val="28"/>
           <w:lang w:val="vi-VN"/>
         </w:rPr>
         <w:t xml:space="preserve">UC03: </w:t>
       </w:r>
+      <w:bookmarkEnd w:id="98"/>
       <w:bookmarkEnd w:id="99"/>
       <w:bookmarkEnd w:id="100"/>
-      <w:bookmarkEnd w:id="101"/>
-      <w:r>
-        <w:rPr>
+      <w:r>
+        <w:rPr>
+          <w:sz w:val="28"/>
+          <w:szCs w:val="28"/>
           <w:lang w:val="en-GB"/>
         </w:rPr>
         <w:t>AUDIO</w:t>
@@ -12982,9 +13018,9 @@
         </w:numPr>
         <w:suppressAutoHyphens w:val="0"/>
       </w:pPr>
-      <w:bookmarkStart w:id="102" w:name="_Toc532151001"/>
-      <w:bookmarkStart w:id="103" w:name="_Toc532151164"/>
-      <w:bookmarkStart w:id="104" w:name="_Toc532323991"/>
+      <w:bookmarkStart w:id="101" w:name="_Toc532151001"/>
+      <w:bookmarkStart w:id="102" w:name="_Toc532151164"/>
+      <w:bookmarkStart w:id="103" w:name="_Toc532323991"/>
     </w:p>
     <w:p>
       <w:pPr>
@@ -12995,24 +13031,36 @@
         </w:numPr>
         <w:suppressAutoHyphens w:val="0"/>
         <w:rPr>
+          <w:sz w:val="28"/>
+          <w:szCs w:val="28"/>
           <w:lang w:val="vi-VN"/>
         </w:rPr>
       </w:pPr>
       <w:r>
+        <w:rPr>
+          <w:sz w:val="28"/>
+          <w:szCs w:val="28"/>
+        </w:rPr>
         <w:t>3.2.2</w:t>
       </w:r>
       <w:r>
+        <w:rPr>
+          <w:sz w:val="28"/>
+          <w:szCs w:val="28"/>
+        </w:rPr>
         <w:t xml:space="preserve"> </w:t>
       </w:r>
       <w:r>
         <w:rPr>
+          <w:sz w:val="28"/>
+          <w:szCs w:val="28"/>
           <w:lang w:val="vi-VN"/>
         </w:rPr>
         <w:t>UC05: Search field</w:t>
       </w:r>
+      <w:bookmarkEnd w:id="101"/>
       <w:bookmarkEnd w:id="102"/>
       <w:bookmarkEnd w:id="103"/>
-      <w:bookmarkEnd w:id="104"/>
     </w:p>
     <w:p>
       <w:pPr>
@@ -14002,21 +14050,25 @@
         </w:numPr>
         <w:suppressAutoHyphens w:val="0"/>
         <w:rPr>
+          <w:sz w:val="28"/>
+          <w:szCs w:val="28"/>
           <w:lang w:val="vi-VN"/>
         </w:rPr>
       </w:pPr>
-      <w:bookmarkStart w:id="105" w:name="_Toc532151002"/>
-      <w:bookmarkStart w:id="106" w:name="_Toc532151165"/>
-      <w:bookmarkStart w:id="107" w:name="_Toc532323992"/>
-      <w:r>
-        <w:rPr>
+      <w:bookmarkStart w:id="104" w:name="_Toc532151002"/>
+      <w:bookmarkStart w:id="105" w:name="_Toc532151165"/>
+      <w:bookmarkStart w:id="106" w:name="_Toc532323992"/>
+      <w:r>
+        <w:rPr>
+          <w:sz w:val="28"/>
+          <w:szCs w:val="28"/>
           <w:lang w:val="vi-VN"/>
         </w:rPr>
         <w:t>UC06: Language field</w:t>
       </w:r>
+      <w:bookmarkEnd w:id="104"/>
       <w:bookmarkEnd w:id="105"/>
       <w:bookmarkEnd w:id="106"/>
-      <w:bookmarkEnd w:id="107"/>
     </w:p>
     <w:p>
       <w:pPr>
@@ -14888,15 +14940,17 @@
         </w:numPr>
         <w:rPr>
           <w:b/>
-          <w:sz w:val="28"/>
-          <w:szCs w:val="28"/>
+          <w:i w:val="0"/>
+          <w:sz w:val="32"/>
+          <w:szCs w:val="32"/>
         </w:rPr>
       </w:pPr>
       <w:r>
         <w:rPr>
           <w:b/>
-          <w:sz w:val="28"/>
-          <w:szCs w:val="28"/>
+          <w:i w:val="0"/>
+          <w:sz w:val="32"/>
+          <w:szCs w:val="32"/>
         </w:rPr>
         <w:t>Module 03</w:t>
       </w:r>
@@ -14910,16 +14964,24 @@
         </w:numPr>
         <w:suppressAutoHyphens w:val="0"/>
         <w:rPr>
+          <w:sz w:val="28"/>
+          <w:szCs w:val="28"/>
           <w:lang w:val="vi-VN"/>
         </w:rPr>
       </w:pPr>
       <w:r>
         <w:rPr>
+          <w:sz w:val="28"/>
+          <w:szCs w:val="28"/>
           <w:lang w:val="vi-VN"/>
         </w:rPr>
         <w:t xml:space="preserve">UC08: </w:t>
       </w:r>
       <w:r>
+        <w:rPr>
+          <w:sz w:val="28"/>
+          <w:szCs w:val="28"/>
+        </w:rPr>
         <w:t>Learning English</w:t>
       </w:r>
     </w:p>
@@ -15709,8 +15771,8 @@
           <w:u w:val="single"/>
         </w:rPr>
       </w:pPr>
-      <w:bookmarkStart w:id="108" w:name="_Toc532323994"/>
-      <w:bookmarkStart w:id="109" w:name="_Toc533360886"/>
+      <w:bookmarkStart w:id="107" w:name="_Toc532323994"/>
+      <w:bookmarkStart w:id="108" w:name="_Toc533360886"/>
       <w:r>
         <w:rPr>
           <w:u w:val="single"/>
@@ -15718,10 +15780,9 @@
         <w:lastRenderedPageBreak/>
         <w:t>Mockup Screen</w:t>
       </w:r>
+      <w:bookmarkEnd w:id="107"/>
       <w:bookmarkEnd w:id="108"/>
-      <w:bookmarkEnd w:id="109"/>
-    </w:p>
-    <w:p/>
+    </w:p>
     <w:p>
       <w:pPr>
         <w:pStyle w:val="Heading2"/>
@@ -15729,8 +15790,16 @@
           <w:ilvl w:val="1"/>
           <w:numId w:val="1"/>
         </w:numPr>
-      </w:pPr>
-      <w:r>
+        <w:rPr>
+          <w:sz w:val="32"/>
+          <w:szCs w:val="32"/>
+        </w:rPr>
+      </w:pPr>
+      <w:r>
+        <w:rPr>
+          <w:sz w:val="32"/>
+          <w:szCs w:val="32"/>
+        </w:rPr>
         <w:t>First Screen</w:t>
       </w:r>
     </w:p>
@@ -15739,7 +15808,7 @@
       <w:r>
         <w:rPr>
           <w:noProof/>
-          <w:lang w:eastAsia="en-US"/>
+          <w:lang w:val="vi-VN" w:eastAsia="vi-VN"/>
         </w:rPr>
         <w:drawing>
           <wp:anchor distT="0" distB="0" distL="114300" distR="114300" simplePos="0" relativeHeight="251667456" behindDoc="0" locked="0" layoutInCell="1" allowOverlap="1" wp14:anchorId="6BDA2870" wp14:editId="2B4E36BE">
@@ -15899,8 +15968,16 @@
           <w:ilvl w:val="1"/>
           <w:numId w:val="1"/>
         </w:numPr>
-      </w:pPr>
-      <w:r>
+        <w:rPr>
+          <w:sz w:val="32"/>
+          <w:szCs w:val="32"/>
+        </w:rPr>
+      </w:pPr>
+      <w:r>
+        <w:rPr>
+          <w:sz w:val="32"/>
+          <w:szCs w:val="32"/>
+        </w:rPr>
         <w:lastRenderedPageBreak/>
         <w:t>Sign up Screen</w:t>
       </w:r>
@@ -15910,7 +15987,7 @@
       <w:r>
         <w:rPr>
           <w:noProof/>
-          <w:lang w:eastAsia="en-US"/>
+          <w:lang w:val="vi-VN" w:eastAsia="vi-VN"/>
         </w:rPr>
         <w:drawing>
           <wp:anchor distT="0" distB="0" distL="114300" distR="114300" simplePos="0" relativeHeight="251669504" behindDoc="0" locked="0" layoutInCell="1" allowOverlap="1" wp14:anchorId="7296D9C8" wp14:editId="202DC7CB">
@@ -16060,8 +16137,16 @@
           <w:ilvl w:val="1"/>
           <w:numId w:val="1"/>
         </w:numPr>
-      </w:pPr>
-      <w:r>
+        <w:rPr>
+          <w:sz w:val="32"/>
+          <w:szCs w:val="32"/>
+        </w:rPr>
+      </w:pPr>
+      <w:r>
+        <w:rPr>
+          <w:sz w:val="32"/>
+          <w:szCs w:val="32"/>
+        </w:rPr>
         <w:lastRenderedPageBreak/>
         <w:t>Sign in Screen</w:t>
       </w:r>
@@ -16072,10 +16157,10 @@
       <w:r>
         <w:rPr>
           <w:noProof/>
-          <w:lang w:eastAsia="en-US"/>
+          <w:lang w:val="vi-VN" w:eastAsia="vi-VN"/>
         </w:rPr>
         <w:drawing>
-          <wp:anchor distT="0" distB="0" distL="114300" distR="114300" simplePos="0" relativeHeight="251671552" behindDoc="0" locked="0" layoutInCell="1" allowOverlap="1" wp14:anchorId="17566D39" wp14:editId="69A8D934">
+          <wp:anchor distT="0" distB="0" distL="114300" distR="114300" simplePos="0" relativeHeight="251671552" behindDoc="0" locked="0" layoutInCell="1" allowOverlap="1" wp14:anchorId="7E775CA9" wp14:editId="442ACD75">
             <wp:simplePos x="0" y="0"/>
             <wp:positionH relativeFrom="margin">
               <wp:align>center</wp:align>
@@ -16194,13 +16279,21 @@
           <w:ilvl w:val="1"/>
           <w:numId w:val="1"/>
         </w:numPr>
-      </w:pPr>
-      <w:bookmarkStart w:id="110" w:name="_Toc533360887"/>
-      <w:r>
+        <w:rPr>
+          <w:sz w:val="32"/>
+          <w:szCs w:val="32"/>
+        </w:rPr>
+      </w:pPr>
+      <w:bookmarkStart w:id="109" w:name="_Toc533360887"/>
+      <w:r>
+        <w:rPr>
+          <w:sz w:val="32"/>
+          <w:szCs w:val="32"/>
+        </w:rPr>
         <w:lastRenderedPageBreak/>
         <w:t>Welcome Screen</w:t>
       </w:r>
-      <w:bookmarkEnd w:id="110"/>
+      <w:bookmarkEnd w:id="109"/>
     </w:p>
     <w:p>
       <w:pPr>
@@ -16214,7 +16307,7 @@
       <w:r>
         <w:rPr>
           <w:noProof/>
-          <w:lang w:eastAsia="en-US"/>
+          <w:lang w:val="vi-VN" w:eastAsia="vi-VN"/>
         </w:rPr>
         <w:drawing>
           <wp:anchor distT="0" distB="0" distL="114300" distR="114300" simplePos="0" relativeHeight="251659264" behindDoc="0" locked="0" layoutInCell="1" allowOverlap="1" wp14:anchorId="0DA19442" wp14:editId="0AC15ED4">
@@ -16494,8 +16587,16 @@
           <w:ilvl w:val="2"/>
           <w:numId w:val="1"/>
         </w:numPr>
-      </w:pPr>
-      <w:r>
+        <w:rPr>
+          <w:sz w:val="28"/>
+          <w:szCs w:val="28"/>
+        </w:rPr>
+      </w:pPr>
+      <w:r>
+        <w:rPr>
+          <w:sz w:val="28"/>
+          <w:szCs w:val="28"/>
+        </w:rPr>
         <w:t>Giao diện search.</w:t>
       </w:r>
     </w:p>
@@ -16570,16 +16671,32 @@
           <w:ilvl w:val="2"/>
           <w:numId w:val="1"/>
         </w:numPr>
-      </w:pPr>
-      <w:r>
+        <w:rPr>
+          <w:sz w:val="28"/>
+          <w:szCs w:val="28"/>
+        </w:rPr>
+      </w:pPr>
+      <w:r>
+        <w:rPr>
+          <w:sz w:val="28"/>
+          <w:szCs w:val="28"/>
+        </w:rPr>
         <w:lastRenderedPageBreak/>
         <w:t xml:space="preserve">Giao diện hiển thị nội </w:t>
       </w:r>
       <w:proofErr w:type="gramStart"/>
       <w:r>
+        <w:rPr>
+          <w:sz w:val="28"/>
+          <w:szCs w:val="28"/>
+        </w:rPr>
         <w:t xml:space="preserve">dung </w:t>
       </w:r>
       <w:r>
+        <w:rPr>
+          <w:sz w:val="28"/>
+          <w:szCs w:val="28"/>
+        </w:rPr>
         <w:t>.</w:t>
       </w:r>
       <w:proofErr w:type="gramEnd"/>
@@ -16591,7 +16708,7 @@
       <w:r>
         <w:rPr>
           <w:noProof/>
-          <w:lang w:eastAsia="en-US"/>
+          <w:lang w:val="vi-VN" w:eastAsia="vi-VN"/>
         </w:rPr>
         <w:drawing>
           <wp:anchor distT="0" distB="0" distL="114300" distR="114300" simplePos="0" relativeHeight="251660288" behindDoc="0" locked="0" layoutInCell="1" allowOverlap="1" wp14:anchorId="375F9CFE" wp14:editId="6A169C08">
@@ -16774,7 +16891,7 @@
       <w:r>
         <w:rPr>
           <w:noProof/>
-          <w:lang w:eastAsia="en-US"/>
+          <w:lang w:val="vi-VN" w:eastAsia="vi-VN"/>
         </w:rPr>
         <w:lastRenderedPageBreak/>
         <w:drawing>
@@ -16843,7 +16960,7 @@
       <w:r>
         <w:rPr>
           <w:noProof/>
-          <w:lang w:eastAsia="en-US"/>
+          <w:lang w:val="vi-VN" w:eastAsia="vi-VN"/>
         </w:rPr>
         <w:drawing>
           <wp:anchor distT="0" distB="0" distL="114300" distR="114300" simplePos="0" relativeHeight="251661312" behindDoc="0" locked="0" layoutInCell="1" allowOverlap="1" wp14:anchorId="28589230" wp14:editId="68ED08FC">
@@ -16996,7 +17113,7 @@
       <w:r>
         <w:rPr>
           <w:noProof/>
-          <w:lang w:eastAsia="en-US"/>
+          <w:lang w:val="vi-VN" w:eastAsia="vi-VN"/>
         </w:rPr>
         <w:drawing>
           <wp:anchor distT="0" distB="0" distL="114300" distR="114300" simplePos="0" relativeHeight="251664384" behindDoc="0" locked="0" layoutInCell="1" allowOverlap="1" wp14:anchorId="687EABAC" wp14:editId="5E8CD68D">
@@ -17064,7 +17181,7 @@
       <w:r>
         <w:rPr>
           <w:noProof/>
-          <w:lang w:eastAsia="en-US"/>
+          <w:lang w:val="vi-VN" w:eastAsia="vi-VN"/>
         </w:rPr>
         <w:drawing>
           <wp:anchor distT="0" distB="0" distL="114300" distR="114300" simplePos="0" relativeHeight="251662336" behindDoc="0" locked="0" layoutInCell="1" allowOverlap="1" wp14:anchorId="5C0FBCBB" wp14:editId="62C84625">
@@ -17229,16 +17346,31 @@
         </w:numPr>
       </w:pPr>
       <w:r>
+        <w:rPr>
+          <w:sz w:val="28"/>
+          <w:szCs w:val="28"/>
+        </w:rPr>
         <w:lastRenderedPageBreak/>
         <w:t xml:space="preserve">Giao diện </w:t>
       </w:r>
       <w:proofErr w:type="gramStart"/>
       <w:r>
+        <w:rPr>
+          <w:sz w:val="28"/>
+          <w:szCs w:val="28"/>
+        </w:rPr>
         <w:t>About</w:t>
       </w:r>
       <w:proofErr w:type="gramEnd"/>
       <w:r>
-        <w:t xml:space="preserve"> us.</w:t>
+        <w:rPr>
+          <w:sz w:val="28"/>
+          <w:szCs w:val="28"/>
+        </w:rPr>
+        <w:t xml:space="preserve"> us</w:t>
+      </w:r>
+      <w:r>
+        <w:t>.</w:t>
       </w:r>
     </w:p>
     <w:p>
@@ -17248,7 +17380,7 @@
       <w:r>
         <w:rPr>
           <w:noProof/>
-          <w:lang w:eastAsia="en-US"/>
+          <w:lang w:val="vi-VN" w:eastAsia="vi-VN"/>
         </w:rPr>
         <w:drawing>
           <wp:anchor distT="0" distB="0" distL="114300" distR="114300" simplePos="0" relativeHeight="251665408" behindDoc="0" locked="0" layoutInCell="1" allowOverlap="1" wp14:anchorId="3837EF14" wp14:editId="54DBB2D9">
@@ -17404,18 +17536,20 @@
           <w:numId w:val="1"/>
         </w:numPr>
         <w:rPr>
+          <w:szCs w:val="36"/>
           <w:u w:val="single"/>
         </w:rPr>
       </w:pPr>
-      <w:bookmarkStart w:id="111" w:name="_Toc533360888"/>
-      <w:r>
-        <w:rPr>
+      <w:bookmarkStart w:id="110" w:name="_Toc533360888"/>
+      <w:r>
+        <w:rPr>
+          <w:szCs w:val="36"/>
           <w:u w:val="single"/>
         </w:rPr>
         <w:lastRenderedPageBreak/>
         <w:t>System Features</w:t>
       </w:r>
-      <w:bookmarkEnd w:id="111"/>
+      <w:bookmarkEnd w:id="110"/>
     </w:p>
     <w:p>
       <w:pPr>
@@ -17424,8 +17558,16 @@
           <w:ilvl w:val="1"/>
           <w:numId w:val="1"/>
         </w:numPr>
-      </w:pPr>
-      <w:r>
+        <w:rPr>
+          <w:sz w:val="32"/>
+          <w:szCs w:val="32"/>
+        </w:rPr>
+      </w:pPr>
+      <w:r>
+        <w:rPr>
+          <w:sz w:val="32"/>
+          <w:szCs w:val="32"/>
+        </w:rPr>
         <w:t>SEARCH FIELD</w:t>
       </w:r>
     </w:p>
@@ -17436,8 +17578,16 @@
           <w:ilvl w:val="2"/>
           <w:numId w:val="1"/>
         </w:numPr>
-      </w:pPr>
-      <w:r>
+        <w:rPr>
+          <w:sz w:val="28"/>
+          <w:szCs w:val="28"/>
+        </w:rPr>
+      </w:pPr>
+      <w:r>
+        <w:rPr>
+          <w:sz w:val="28"/>
+          <w:szCs w:val="28"/>
+        </w:rPr>
         <w:t>Description and Priority</w:t>
       </w:r>
     </w:p>
@@ -17499,8 +17649,16 @@
           <w:ilvl w:val="2"/>
           <w:numId w:val="1"/>
         </w:numPr>
-      </w:pPr>
-      <w:r>
+        <w:rPr>
+          <w:sz w:val="28"/>
+          <w:szCs w:val="28"/>
+        </w:rPr>
+      </w:pPr>
+      <w:r>
+        <w:rPr>
+          <w:sz w:val="28"/>
+          <w:szCs w:val="28"/>
+        </w:rPr>
         <w:t>Stimulus/Response Sequences</w:t>
       </w:r>
     </w:p>
@@ -17558,8 +17716,16 @@
           <w:ilvl w:val="2"/>
           <w:numId w:val="1"/>
         </w:numPr>
-      </w:pPr>
-      <w:r>
+        <w:rPr>
+          <w:sz w:val="28"/>
+          <w:szCs w:val="28"/>
+        </w:rPr>
+      </w:pPr>
+      <w:r>
+        <w:rPr>
+          <w:sz w:val="28"/>
+          <w:szCs w:val="28"/>
+        </w:rPr>
         <w:t>Functional Requirements</w:t>
       </w:r>
     </w:p>
@@ -17617,8 +17783,16 @@
           <w:ilvl w:val="1"/>
           <w:numId w:val="1"/>
         </w:numPr>
-      </w:pPr>
-      <w:r>
+        <w:rPr>
+          <w:sz w:val="32"/>
+          <w:szCs w:val="32"/>
+        </w:rPr>
+      </w:pPr>
+      <w:r>
+        <w:rPr>
+          <w:sz w:val="32"/>
+          <w:szCs w:val="32"/>
+        </w:rPr>
         <w:t>AUDIO</w:t>
       </w:r>
     </w:p>
@@ -17629,8 +17803,16 @@
           <w:ilvl w:val="2"/>
           <w:numId w:val="1"/>
         </w:numPr>
-      </w:pPr>
-      <w:r>
+        <w:rPr>
+          <w:sz w:val="28"/>
+          <w:szCs w:val="28"/>
+        </w:rPr>
+      </w:pPr>
+      <w:r>
+        <w:rPr>
+          <w:sz w:val="28"/>
+          <w:szCs w:val="28"/>
+        </w:rPr>
         <w:t>Description and Priority</w:t>
       </w:r>
     </w:p>
@@ -17662,14 +17844,30 @@
           <w:ilvl w:val="2"/>
           <w:numId w:val="1"/>
         </w:numPr>
-      </w:pPr>
-      <w:r>
+        <w:rPr>
+          <w:sz w:val="28"/>
+          <w:szCs w:val="28"/>
+        </w:rPr>
+      </w:pPr>
+      <w:r>
+        <w:rPr>
+          <w:sz w:val="28"/>
+          <w:szCs w:val="28"/>
+        </w:rPr>
         <w:t>Stimulus/Repo</w:t>
       </w:r>
       <w:r>
+        <w:rPr>
+          <w:sz w:val="28"/>
+          <w:szCs w:val="28"/>
+        </w:rPr>
         <w:t>n</w:t>
       </w:r>
       <w:r>
+        <w:rPr>
+          <w:sz w:val="28"/>
+          <w:szCs w:val="28"/>
+        </w:rPr>
         <w:t>se Sequences</w:t>
       </w:r>
     </w:p>
@@ -17696,8 +17894,16 @@
           <w:ilvl w:val="2"/>
           <w:numId w:val="1"/>
         </w:numPr>
-      </w:pPr>
-      <w:r>
+        <w:rPr>
+          <w:sz w:val="28"/>
+          <w:szCs w:val="28"/>
+        </w:rPr>
+      </w:pPr>
+      <w:r>
+        <w:rPr>
+          <w:sz w:val="28"/>
+          <w:szCs w:val="28"/>
+        </w:rPr>
         <w:t>Funtional Requirements</w:t>
       </w:r>
     </w:p>
@@ -17724,8 +17930,16 @@
           <w:ilvl w:val="1"/>
           <w:numId w:val="1"/>
         </w:numPr>
-      </w:pPr>
-      <w:r>
+        <w:rPr>
+          <w:sz w:val="32"/>
+          <w:szCs w:val="32"/>
+        </w:rPr>
+      </w:pPr>
+      <w:r>
+        <w:rPr>
+          <w:sz w:val="32"/>
+          <w:szCs w:val="32"/>
+        </w:rPr>
         <w:t>SIGN IN</w:t>
       </w:r>
     </w:p>
@@ -17736,8 +17950,16 @@
           <w:ilvl w:val="2"/>
           <w:numId w:val="1"/>
         </w:numPr>
-      </w:pPr>
-      <w:r>
+        <w:rPr>
+          <w:sz w:val="28"/>
+          <w:szCs w:val="28"/>
+        </w:rPr>
+      </w:pPr>
+      <w:r>
+        <w:rPr>
+          <w:sz w:val="28"/>
+          <w:szCs w:val="28"/>
+        </w:rPr>
         <w:t>Description and Priority</w:t>
       </w:r>
     </w:p>
@@ -17769,14 +17991,30 @@
           <w:ilvl w:val="2"/>
           <w:numId w:val="1"/>
         </w:numPr>
-      </w:pPr>
-      <w:r>
+        <w:rPr>
+          <w:sz w:val="28"/>
+          <w:szCs w:val="28"/>
+        </w:rPr>
+      </w:pPr>
+      <w:r>
+        <w:rPr>
+          <w:sz w:val="28"/>
+          <w:szCs w:val="28"/>
+        </w:rPr>
         <w:t>Stimulus/Repo</w:t>
       </w:r>
       <w:r>
+        <w:rPr>
+          <w:sz w:val="28"/>
+          <w:szCs w:val="28"/>
+        </w:rPr>
         <w:t>n</w:t>
       </w:r>
       <w:r>
+        <w:rPr>
+          <w:sz w:val="28"/>
+          <w:szCs w:val="28"/>
+        </w:rPr>
         <w:t>se Sequences</w:t>
       </w:r>
     </w:p>
@@ -17820,8 +18058,16 @@
           <w:ilvl w:val="2"/>
           <w:numId w:val="1"/>
         </w:numPr>
-      </w:pPr>
-      <w:r>
+        <w:rPr>
+          <w:sz w:val="28"/>
+          <w:szCs w:val="28"/>
+        </w:rPr>
+      </w:pPr>
+      <w:r>
+        <w:rPr>
+          <w:sz w:val="28"/>
+          <w:szCs w:val="28"/>
+        </w:rPr>
         <w:t>Funtional Requirements</w:t>
       </w:r>
     </w:p>
@@ -17832,8 +18078,16 @@
           <w:ilvl w:val="1"/>
           <w:numId w:val="1"/>
         </w:numPr>
-      </w:pPr>
-      <w:r>
+        <w:rPr>
+          <w:sz w:val="32"/>
+          <w:szCs w:val="32"/>
+        </w:rPr>
+      </w:pPr>
+      <w:r>
+        <w:rPr>
+          <w:sz w:val="32"/>
+          <w:szCs w:val="32"/>
+        </w:rPr>
         <w:t>SIGN UP</w:t>
       </w:r>
     </w:p>
@@ -17844,8 +18098,16 @@
           <w:ilvl w:val="2"/>
           <w:numId w:val="1"/>
         </w:numPr>
-      </w:pPr>
-      <w:r>
+        <w:rPr>
+          <w:sz w:val="28"/>
+          <w:szCs w:val="28"/>
+        </w:rPr>
+      </w:pPr>
+      <w:r>
+        <w:rPr>
+          <w:sz w:val="28"/>
+          <w:szCs w:val="28"/>
+        </w:rPr>
         <w:t>Description and Priority</w:t>
       </w:r>
     </w:p>
@@ -17877,8 +18139,16 @@
           <w:ilvl w:val="2"/>
           <w:numId w:val="1"/>
         </w:numPr>
-      </w:pPr>
-      <w:r>
+        <w:rPr>
+          <w:sz w:val="28"/>
+          <w:szCs w:val="28"/>
+        </w:rPr>
+      </w:pPr>
+      <w:r>
+        <w:rPr>
+          <w:sz w:val="28"/>
+          <w:szCs w:val="28"/>
+        </w:rPr>
         <w:t>Stimulus/Reponse Sequences</w:t>
       </w:r>
     </w:p>
@@ -17921,8 +18191,16 @@
           <w:ilvl w:val="1"/>
           <w:numId w:val="1"/>
         </w:numPr>
-      </w:pPr>
-      <w:r>
+        <w:rPr>
+          <w:sz w:val="32"/>
+          <w:szCs w:val="32"/>
+        </w:rPr>
+      </w:pPr>
+      <w:r>
+        <w:rPr>
+          <w:sz w:val="32"/>
+          <w:szCs w:val="32"/>
+        </w:rPr>
         <w:t>LANGUAGE FIELD</w:t>
       </w:r>
     </w:p>
@@ -17933,8 +18211,16 @@
           <w:ilvl w:val="2"/>
           <w:numId w:val="1"/>
         </w:numPr>
-      </w:pPr>
-      <w:r>
+        <w:rPr>
+          <w:sz w:val="28"/>
+          <w:szCs w:val="28"/>
+        </w:rPr>
+      </w:pPr>
+      <w:r>
+        <w:rPr>
+          <w:sz w:val="28"/>
+          <w:szCs w:val="28"/>
+        </w:rPr>
         <w:t>Description and Priority</w:t>
       </w:r>
     </w:p>
@@ -17961,14 +18247,30 @@
           <w:ilvl w:val="2"/>
           <w:numId w:val="1"/>
         </w:numPr>
-      </w:pPr>
-      <w:r>
+        <w:rPr>
+          <w:sz w:val="28"/>
+          <w:szCs w:val="28"/>
+        </w:rPr>
+      </w:pPr>
+      <w:r>
+        <w:rPr>
+          <w:sz w:val="28"/>
+          <w:szCs w:val="28"/>
+        </w:rPr>
         <w:t>Stimulus/Repo</w:t>
       </w:r>
       <w:r>
+        <w:rPr>
+          <w:sz w:val="28"/>
+          <w:szCs w:val="28"/>
+        </w:rPr>
         <w:t>n</w:t>
       </w:r>
       <w:r>
+        <w:rPr>
+          <w:sz w:val="28"/>
+          <w:szCs w:val="28"/>
+        </w:rPr>
         <w:t>se Sequences</w:t>
       </w:r>
     </w:p>
@@ -18008,8 +18310,16 @@
           <w:ilvl w:val="2"/>
           <w:numId w:val="1"/>
         </w:numPr>
-      </w:pPr>
-      <w:r>
+        <w:rPr>
+          <w:sz w:val="28"/>
+          <w:szCs w:val="28"/>
+        </w:rPr>
+      </w:pPr>
+      <w:r>
+        <w:rPr>
+          <w:sz w:val="28"/>
+          <w:szCs w:val="28"/>
+        </w:rPr>
         <w:t>Funtional Requirements</w:t>
       </w:r>
     </w:p>
@@ -18085,8 +18395,16 @@
           <w:ilvl w:val="2"/>
           <w:numId w:val="1"/>
         </w:numPr>
-      </w:pPr>
-      <w:r>
+        <w:rPr>
+          <w:sz w:val="28"/>
+          <w:szCs w:val="28"/>
+        </w:rPr>
+      </w:pPr>
+      <w:r>
+        <w:rPr>
+          <w:sz w:val="28"/>
+          <w:szCs w:val="28"/>
+        </w:rPr>
         <w:t>Description and Priority</w:t>
       </w:r>
     </w:p>
@@ -18115,6 +18433,10 @@
         </w:numPr>
       </w:pPr>
       <w:r>
+        <w:rPr>
+          <w:sz w:val="28"/>
+          <w:szCs w:val="28"/>
+        </w:rPr>
         <w:t>Stimulus/Reponse Sequences</w:t>
       </w:r>
     </w:p>
@@ -18141,8 +18463,16 @@
           <w:ilvl w:val="2"/>
           <w:numId w:val="1"/>
         </w:numPr>
-      </w:pPr>
-      <w:r>
+        <w:rPr>
+          <w:sz w:val="28"/>
+          <w:szCs w:val="28"/>
+        </w:rPr>
+      </w:pPr>
+      <w:r>
+        <w:rPr>
+          <w:sz w:val="28"/>
+          <w:szCs w:val="28"/>
+        </w:rPr>
         <w:t>Funtional Requirements</w:t>
       </w:r>
     </w:p>
@@ -18211,15 +18541,23 @@
           <w:u w:val="single"/>
         </w:rPr>
       </w:pPr>
-      <w:bookmarkStart w:id="112" w:name="_Toc533360894"/>
+      <w:bookmarkStart w:id="111" w:name="_Toc533360894"/>
       <w:r>
         <w:rPr>
           <w:u w:val="single"/>
         </w:rPr>
         <w:lastRenderedPageBreak/>
-        <w:t>Other Nonfunctional Requirements</w:t>
-      </w:r>
+        <w:t>Other Nonfunc</w:t>
+      </w:r>
+      <w:bookmarkStart w:id="112" w:name="_GoBack"/>
       <w:bookmarkEnd w:id="112"/>
+      <w:r>
+        <w:rPr>
+          <w:u w:val="single"/>
+        </w:rPr>
+        <w:t>tional Requirements</w:t>
+      </w:r>
+      <w:bookmarkEnd w:id="111"/>
     </w:p>
     <w:p>
       <w:pPr>
@@ -18228,9 +18566,17 @@
           <w:ilvl w:val="1"/>
           <w:numId w:val="1"/>
         </w:numPr>
+        <w:rPr>
+          <w:sz w:val="32"/>
+          <w:szCs w:val="32"/>
+        </w:rPr>
       </w:pPr>
       <w:bookmarkStart w:id="113" w:name="_Toc533360895"/>
       <w:r>
+        <w:rPr>
+          <w:sz w:val="32"/>
+          <w:szCs w:val="32"/>
+        </w:rPr>
         <w:t>Performance Requirements</w:t>
       </w:r>
       <w:bookmarkEnd w:id="113"/>
@@ -18335,9 +18681,17 @@
           <w:ilvl w:val="1"/>
           <w:numId w:val="1"/>
         </w:numPr>
+        <w:rPr>
+          <w:sz w:val="32"/>
+          <w:szCs w:val="32"/>
+        </w:rPr>
       </w:pPr>
       <w:bookmarkStart w:id="114" w:name="_Toc533360896"/>
       <w:r>
+        <w:rPr>
+          <w:sz w:val="32"/>
+          <w:szCs w:val="32"/>
+        </w:rPr>
         <w:t>Safety Requirements</w:t>
       </w:r>
       <w:bookmarkEnd w:id="114"/>
@@ -18453,9 +18807,17 @@
           <w:ilvl w:val="1"/>
           <w:numId w:val="1"/>
         </w:numPr>
+        <w:rPr>
+          <w:sz w:val="32"/>
+          <w:szCs w:val="32"/>
+        </w:rPr>
       </w:pPr>
       <w:bookmarkStart w:id="115" w:name="_Toc533360897"/>
       <w:r>
+        <w:rPr>
+          <w:sz w:val="32"/>
+          <w:szCs w:val="32"/>
+        </w:rPr>
         <w:t>Security Requirements</w:t>
       </w:r>
       <w:bookmarkEnd w:id="115"/>
@@ -18508,9 +18870,17 @@
           <w:ilvl w:val="1"/>
           <w:numId w:val="1"/>
         </w:numPr>
+        <w:rPr>
+          <w:sz w:val="32"/>
+          <w:szCs w:val="32"/>
+        </w:rPr>
       </w:pPr>
       <w:bookmarkStart w:id="116" w:name="_Toc533360898"/>
       <w:r>
+        <w:rPr>
+          <w:sz w:val="32"/>
+          <w:szCs w:val="32"/>
+        </w:rPr>
         <w:t>Maintainability</w:t>
       </w:r>
       <w:bookmarkEnd w:id="116"/>
@@ -18746,7 +19116,7 @@
 </file>
 
 <file path=word/endnotes.xml><?xml version="1.0" encoding="utf-8"?>
-<w:endnotes xmlns:wpc="http://schemas.microsoft.com/office/word/2010/wordprocessingCanvas" xmlns:cx="http://schemas.microsoft.com/office/drawing/2014/chartex" xmlns:cx1="http://schemas.microsoft.com/office/drawing/2015/9/8/chartex" xmlns:mc="http://schemas.openxmlformats.org/markup-compatibility/2006" xmlns:o="urn:schemas-microsoft-com:office:office" xmlns:r="http://schemas.openxmlformats.org/officeDocument/2006/relationships" xmlns:m="http://schemas.openxmlformats.org/officeDocument/2006/math" xmlns:v="urn:schemas-microsoft-com:vml" xmlns:wp14="http://schemas.microsoft.com/office/word/2010/wordprocessingDrawing" xmlns:wp="http://schemas.openxmlformats.org/drawingml/2006/wordprocessingDrawing" xmlns:w10="urn:schemas-microsoft-com:office:word" xmlns:w="http://schemas.openxmlformats.org/wordprocessingml/2006/main" xmlns:w14="http://schemas.microsoft.com/office/word/2010/wordml" xmlns:w15="http://schemas.microsoft.com/office/word/2012/wordml" xmlns:w16se="http://schemas.microsoft.com/office/word/2015/wordml/symex" xmlns:wpg="http://schemas.microsoft.com/office/word/2010/wordprocessingGroup" xmlns:wpi="http://schemas.microsoft.com/office/word/2010/wordprocessingInk" xmlns:wne="http://schemas.microsoft.com/office/word/2006/wordml" xmlns:wps="http://schemas.microsoft.com/office/word/2010/wordprocessingShape" mc:Ignorable="w14 w15 w16se wp14">
+<w:endnotes xmlns:wpc="http://schemas.microsoft.com/office/word/2010/wordprocessingCanvas" xmlns:mc="http://schemas.openxmlformats.org/markup-compatibility/2006" xmlns:o="urn:schemas-microsoft-com:office:office" xmlns:r="http://schemas.openxmlformats.org/officeDocument/2006/relationships" xmlns:m="http://schemas.openxmlformats.org/officeDocument/2006/math" xmlns:v="urn:schemas-microsoft-com:vml" xmlns:wp14="http://schemas.microsoft.com/office/word/2010/wordprocessingDrawing" xmlns:wp="http://schemas.openxmlformats.org/drawingml/2006/wordprocessingDrawing" xmlns:w10="urn:schemas-microsoft-com:office:word" xmlns:w="http://schemas.openxmlformats.org/wordprocessingml/2006/main" xmlns:w14="http://schemas.microsoft.com/office/word/2010/wordml" xmlns:w15="http://schemas.microsoft.com/office/word/2012/wordml" xmlns:wpg="http://schemas.microsoft.com/office/word/2010/wordprocessingGroup" xmlns:wpi="http://schemas.microsoft.com/office/word/2010/wordprocessingInk" xmlns:wne="http://schemas.microsoft.com/office/word/2006/wordml" xmlns:wps="http://schemas.microsoft.com/office/word/2010/wordprocessingShape" mc:Ignorable="w14 w15 wp14">
   <w:endnote w:type="separator" w:id="-1">
     <w:p>
       <w:pPr>
@@ -18771,7 +19141,7 @@
 </file>
 
 <file path=word/footer1.xml><?xml version="1.0" encoding="utf-8"?>
-<w:ftr xmlns:wpc="http://schemas.microsoft.com/office/word/2010/wordprocessingCanvas" xmlns:cx="http://schemas.microsoft.com/office/drawing/2014/chartex" xmlns:cx1="http://schemas.microsoft.com/office/drawing/2015/9/8/chartex" xmlns:mc="http://schemas.openxmlformats.org/markup-compatibility/2006" xmlns:o="urn:schemas-microsoft-com:office:office" xmlns:r="http://schemas.openxmlformats.org/officeDocument/2006/relationships" xmlns:m="http://schemas.openxmlformats.org/officeDocument/2006/math" xmlns:v="urn:schemas-microsoft-com:vml" xmlns:wp14="http://schemas.microsoft.com/office/word/2010/wordprocessingDrawing" xmlns:wp="http://schemas.openxmlformats.org/drawingml/2006/wordprocessingDrawing" xmlns:w10="urn:schemas-microsoft-com:office:word" xmlns:w="http://schemas.openxmlformats.org/wordprocessingml/2006/main" xmlns:w14="http://schemas.microsoft.com/office/word/2010/wordml" xmlns:w15="http://schemas.microsoft.com/office/word/2012/wordml" xmlns:w16se="http://schemas.microsoft.com/office/word/2015/wordml/symex" xmlns:wpg="http://schemas.microsoft.com/office/word/2010/wordprocessingGroup" xmlns:wpi="http://schemas.microsoft.com/office/word/2010/wordprocessingInk" xmlns:wne="http://schemas.microsoft.com/office/word/2006/wordml" xmlns:wps="http://schemas.microsoft.com/office/word/2010/wordprocessingShape" mc:Ignorable="w14 w15 w16se wp14">
+<w:ftr xmlns:wpc="http://schemas.microsoft.com/office/word/2010/wordprocessingCanvas" xmlns:mc="http://schemas.openxmlformats.org/markup-compatibility/2006" xmlns:o="urn:schemas-microsoft-com:office:office" xmlns:r="http://schemas.openxmlformats.org/officeDocument/2006/relationships" xmlns:m="http://schemas.openxmlformats.org/officeDocument/2006/math" xmlns:v="urn:schemas-microsoft-com:vml" xmlns:wp14="http://schemas.microsoft.com/office/word/2010/wordprocessingDrawing" xmlns:wp="http://schemas.openxmlformats.org/drawingml/2006/wordprocessingDrawing" xmlns:w10="urn:schemas-microsoft-com:office:word" xmlns:w="http://schemas.openxmlformats.org/wordprocessingml/2006/main" xmlns:w14="http://schemas.microsoft.com/office/word/2010/wordml" xmlns:w15="http://schemas.microsoft.com/office/word/2012/wordml" xmlns:wpg="http://schemas.microsoft.com/office/word/2010/wordprocessingGroup" xmlns:wpi="http://schemas.microsoft.com/office/word/2010/wordprocessingInk" xmlns:wne="http://schemas.microsoft.com/office/word/2006/wordml" xmlns:wps="http://schemas.microsoft.com/office/word/2010/wordprocessingShape" mc:Ignorable="w14 w15 wp14">
   <w:p>
     <w:pPr>
       <w:pStyle w:val="Footer"/>
@@ -18785,13 +19155,13 @@
 </file>
 
 <file path=word/footer2.xml><?xml version="1.0" encoding="utf-8"?>
-<w:ftr xmlns:wpc="http://schemas.microsoft.com/office/word/2010/wordprocessingCanvas" xmlns:cx="http://schemas.microsoft.com/office/drawing/2014/chartex" xmlns:cx1="http://schemas.microsoft.com/office/drawing/2015/9/8/chartex" xmlns:mc="http://schemas.openxmlformats.org/markup-compatibility/2006" xmlns:o="urn:schemas-microsoft-com:office:office" xmlns:r="http://schemas.openxmlformats.org/officeDocument/2006/relationships" xmlns:m="http://schemas.openxmlformats.org/officeDocument/2006/math" xmlns:v="urn:schemas-microsoft-com:vml" xmlns:wp14="http://schemas.microsoft.com/office/word/2010/wordprocessingDrawing" xmlns:wp="http://schemas.openxmlformats.org/drawingml/2006/wordprocessingDrawing" xmlns:w10="urn:schemas-microsoft-com:office:word" xmlns:w="http://schemas.openxmlformats.org/wordprocessingml/2006/main" xmlns:w14="http://schemas.microsoft.com/office/word/2010/wordml" xmlns:w15="http://schemas.microsoft.com/office/word/2012/wordml" xmlns:w16se="http://schemas.microsoft.com/office/word/2015/wordml/symex" xmlns:wpg="http://schemas.microsoft.com/office/word/2010/wordprocessingGroup" xmlns:wpi="http://schemas.microsoft.com/office/word/2010/wordprocessingInk" xmlns:wne="http://schemas.microsoft.com/office/word/2006/wordml" xmlns:wps="http://schemas.microsoft.com/office/word/2010/wordprocessingShape" mc:Ignorable="w14 w15 w16se wp14">
+<w:ftr xmlns:wpc="http://schemas.microsoft.com/office/word/2010/wordprocessingCanvas" xmlns:mc="http://schemas.openxmlformats.org/markup-compatibility/2006" xmlns:o="urn:schemas-microsoft-com:office:office" xmlns:r="http://schemas.openxmlformats.org/officeDocument/2006/relationships" xmlns:m="http://schemas.openxmlformats.org/officeDocument/2006/math" xmlns:v="urn:schemas-microsoft-com:vml" xmlns:wp14="http://schemas.microsoft.com/office/word/2010/wordprocessingDrawing" xmlns:wp="http://schemas.openxmlformats.org/drawingml/2006/wordprocessingDrawing" xmlns:w10="urn:schemas-microsoft-com:office:word" xmlns:w="http://schemas.openxmlformats.org/wordprocessingml/2006/main" xmlns:w14="http://schemas.microsoft.com/office/word/2010/wordml" xmlns:w15="http://schemas.microsoft.com/office/word/2012/wordml" xmlns:wpg="http://schemas.microsoft.com/office/word/2010/wordprocessingGroup" xmlns:wpi="http://schemas.microsoft.com/office/word/2010/wordprocessingInk" xmlns:wne="http://schemas.microsoft.com/office/word/2006/wordml" xmlns:wps="http://schemas.microsoft.com/office/word/2010/wordprocessingShape" mc:Ignorable="w14 w15 wp14">
   <w:p/>
 </w:ftr>
 </file>
 
 <file path=word/footer3.xml><?xml version="1.0" encoding="utf-8"?>
-<w:ftr xmlns:wpc="http://schemas.microsoft.com/office/word/2010/wordprocessingCanvas" xmlns:cx="http://schemas.microsoft.com/office/drawing/2014/chartex" xmlns:cx1="http://schemas.microsoft.com/office/drawing/2015/9/8/chartex" xmlns:mc="http://schemas.openxmlformats.org/markup-compatibility/2006" xmlns:o="urn:schemas-microsoft-com:office:office" xmlns:r="http://schemas.openxmlformats.org/officeDocument/2006/relationships" xmlns:m="http://schemas.openxmlformats.org/officeDocument/2006/math" xmlns:v="urn:schemas-microsoft-com:vml" xmlns:wp14="http://schemas.microsoft.com/office/word/2010/wordprocessingDrawing" xmlns:wp="http://schemas.openxmlformats.org/drawingml/2006/wordprocessingDrawing" xmlns:w10="urn:schemas-microsoft-com:office:word" xmlns:w="http://schemas.openxmlformats.org/wordprocessingml/2006/main" xmlns:w14="http://schemas.microsoft.com/office/word/2010/wordml" xmlns:w15="http://schemas.microsoft.com/office/word/2012/wordml" xmlns:w16se="http://schemas.microsoft.com/office/word/2015/wordml/symex" xmlns:wpg="http://schemas.microsoft.com/office/word/2010/wordprocessingGroup" xmlns:wpi="http://schemas.microsoft.com/office/word/2010/wordprocessingInk" xmlns:wne="http://schemas.microsoft.com/office/word/2006/wordml" xmlns:wps="http://schemas.microsoft.com/office/word/2010/wordprocessingShape" mc:Ignorable="w14 w15 w16se wp14">
+<w:ftr xmlns:wpc="http://schemas.microsoft.com/office/word/2010/wordprocessingCanvas" xmlns:mc="http://schemas.openxmlformats.org/markup-compatibility/2006" xmlns:o="urn:schemas-microsoft-com:office:office" xmlns:r="http://schemas.openxmlformats.org/officeDocument/2006/relationships" xmlns:m="http://schemas.openxmlformats.org/officeDocument/2006/math" xmlns:v="urn:schemas-microsoft-com:vml" xmlns:wp14="http://schemas.microsoft.com/office/word/2010/wordprocessingDrawing" xmlns:wp="http://schemas.openxmlformats.org/drawingml/2006/wordprocessingDrawing" xmlns:w10="urn:schemas-microsoft-com:office:word" xmlns:w="http://schemas.openxmlformats.org/wordprocessingml/2006/main" xmlns:w14="http://schemas.microsoft.com/office/word/2010/wordml" xmlns:w15="http://schemas.microsoft.com/office/word/2012/wordml" xmlns:wpg="http://schemas.microsoft.com/office/word/2010/wordprocessingGroup" xmlns:wpi="http://schemas.microsoft.com/office/word/2010/wordprocessingInk" xmlns:wne="http://schemas.microsoft.com/office/word/2006/wordml" xmlns:wps="http://schemas.microsoft.com/office/word/2010/wordprocessingShape" mc:Ignorable="w14 w15 wp14">
   <w:p>
     <w:pPr>
       <w:tabs>
@@ -18909,13 +19279,13 @@
 </file>
 
 <file path=word/footer4.xml><?xml version="1.0" encoding="utf-8"?>
-<w:ftr xmlns:wpc="http://schemas.microsoft.com/office/word/2010/wordprocessingCanvas" xmlns:cx="http://schemas.microsoft.com/office/drawing/2014/chartex" xmlns:cx1="http://schemas.microsoft.com/office/drawing/2015/9/8/chartex" xmlns:mc="http://schemas.openxmlformats.org/markup-compatibility/2006" xmlns:o="urn:schemas-microsoft-com:office:office" xmlns:r="http://schemas.openxmlformats.org/officeDocument/2006/relationships" xmlns:m="http://schemas.openxmlformats.org/officeDocument/2006/math" xmlns:v="urn:schemas-microsoft-com:vml" xmlns:wp14="http://schemas.microsoft.com/office/word/2010/wordprocessingDrawing" xmlns:wp="http://schemas.openxmlformats.org/drawingml/2006/wordprocessingDrawing" xmlns:w10="urn:schemas-microsoft-com:office:word" xmlns:w="http://schemas.openxmlformats.org/wordprocessingml/2006/main" xmlns:w14="http://schemas.microsoft.com/office/word/2010/wordml" xmlns:w15="http://schemas.microsoft.com/office/word/2012/wordml" xmlns:w16se="http://schemas.microsoft.com/office/word/2015/wordml/symex" xmlns:wpg="http://schemas.microsoft.com/office/word/2010/wordprocessingGroup" xmlns:wpi="http://schemas.microsoft.com/office/word/2010/wordprocessingInk" xmlns:wne="http://schemas.microsoft.com/office/word/2006/wordml" xmlns:wps="http://schemas.microsoft.com/office/word/2010/wordprocessingShape" mc:Ignorable="w14 w15 w16se wp14">
+<w:ftr xmlns:wpc="http://schemas.microsoft.com/office/word/2010/wordprocessingCanvas" xmlns:mc="http://schemas.openxmlformats.org/markup-compatibility/2006" xmlns:o="urn:schemas-microsoft-com:office:office" xmlns:r="http://schemas.openxmlformats.org/officeDocument/2006/relationships" xmlns:m="http://schemas.openxmlformats.org/officeDocument/2006/math" xmlns:v="urn:schemas-microsoft-com:vml" xmlns:wp14="http://schemas.microsoft.com/office/word/2010/wordprocessingDrawing" xmlns:wp="http://schemas.openxmlformats.org/drawingml/2006/wordprocessingDrawing" xmlns:w10="urn:schemas-microsoft-com:office:word" xmlns:w="http://schemas.openxmlformats.org/wordprocessingml/2006/main" xmlns:w14="http://schemas.microsoft.com/office/word/2010/wordml" xmlns:w15="http://schemas.microsoft.com/office/word/2012/wordml" xmlns:wpg="http://schemas.microsoft.com/office/word/2010/wordprocessingGroup" xmlns:wpi="http://schemas.microsoft.com/office/word/2010/wordprocessingInk" xmlns:wne="http://schemas.microsoft.com/office/word/2006/wordml" xmlns:wps="http://schemas.microsoft.com/office/word/2010/wordprocessingShape" mc:Ignorable="w14 w15 wp14">
   <w:p/>
 </w:ftr>
 </file>
 
 <file path=word/footnotes.xml><?xml version="1.0" encoding="utf-8"?>
-<w:footnotes xmlns:wpc="http://schemas.microsoft.com/office/word/2010/wordprocessingCanvas" xmlns:cx="http://schemas.microsoft.com/office/drawing/2014/chartex" xmlns:cx1="http://schemas.microsoft.com/office/drawing/2015/9/8/chartex" xmlns:mc="http://schemas.openxmlformats.org/markup-compatibility/2006" xmlns:o="urn:schemas-microsoft-com:office:office" xmlns:r="http://schemas.openxmlformats.org/officeDocument/2006/relationships" xmlns:m="http://schemas.openxmlformats.org/officeDocument/2006/math" xmlns:v="urn:schemas-microsoft-com:vml" xmlns:wp14="http://schemas.microsoft.com/office/word/2010/wordprocessingDrawing" xmlns:wp="http://schemas.openxmlformats.org/drawingml/2006/wordprocessingDrawing" xmlns:w10="urn:schemas-microsoft-com:office:word" xmlns:w="http://schemas.openxmlformats.org/wordprocessingml/2006/main" xmlns:w14="http://schemas.microsoft.com/office/word/2010/wordml" xmlns:w15="http://schemas.microsoft.com/office/word/2012/wordml" xmlns:w16se="http://schemas.microsoft.com/office/word/2015/wordml/symex" xmlns:wpg="http://schemas.microsoft.com/office/word/2010/wordprocessingGroup" xmlns:wpi="http://schemas.microsoft.com/office/word/2010/wordprocessingInk" xmlns:wne="http://schemas.microsoft.com/office/word/2006/wordml" xmlns:wps="http://schemas.microsoft.com/office/word/2010/wordprocessingShape" mc:Ignorable="w14 w15 w16se wp14">
+<w:footnotes xmlns:wpc="http://schemas.microsoft.com/office/word/2010/wordprocessingCanvas" xmlns:mc="http://schemas.openxmlformats.org/markup-compatibility/2006" xmlns:o="urn:schemas-microsoft-com:office:office" xmlns:r="http://schemas.openxmlformats.org/officeDocument/2006/relationships" xmlns:m="http://schemas.openxmlformats.org/officeDocument/2006/math" xmlns:v="urn:schemas-microsoft-com:vml" xmlns:wp14="http://schemas.microsoft.com/office/word/2010/wordprocessingDrawing" xmlns:wp="http://schemas.openxmlformats.org/drawingml/2006/wordprocessingDrawing" xmlns:w10="urn:schemas-microsoft-com:office:word" xmlns:w="http://schemas.openxmlformats.org/wordprocessingml/2006/main" xmlns:w14="http://schemas.microsoft.com/office/word/2010/wordml" xmlns:w15="http://schemas.microsoft.com/office/word/2012/wordml" xmlns:wpg="http://schemas.microsoft.com/office/word/2010/wordprocessingGroup" xmlns:wpi="http://schemas.microsoft.com/office/word/2010/wordprocessingInk" xmlns:wne="http://schemas.microsoft.com/office/word/2006/wordml" xmlns:wps="http://schemas.microsoft.com/office/word/2010/wordprocessingShape" mc:Ignorable="w14 w15 wp14">
   <w:footnote w:type="separator" w:id="-1">
     <w:p>
       <w:pPr>
@@ -18940,13 +19310,13 @@
 </file>
 
 <file path=word/header1.xml><?xml version="1.0" encoding="utf-8"?>
-<w:hdr xmlns:wpc="http://schemas.microsoft.com/office/word/2010/wordprocessingCanvas" xmlns:cx="http://schemas.microsoft.com/office/drawing/2014/chartex" xmlns:cx1="http://schemas.microsoft.com/office/drawing/2015/9/8/chartex" xmlns:mc="http://schemas.openxmlformats.org/markup-compatibility/2006" xmlns:o="urn:schemas-microsoft-com:office:office" xmlns:r="http://schemas.openxmlformats.org/officeDocument/2006/relationships" xmlns:m="http://schemas.openxmlformats.org/officeDocument/2006/math" xmlns:v="urn:schemas-microsoft-com:vml" xmlns:wp14="http://schemas.microsoft.com/office/word/2010/wordprocessingDrawing" xmlns:wp="http://schemas.openxmlformats.org/drawingml/2006/wordprocessingDrawing" xmlns:w10="urn:schemas-microsoft-com:office:word" xmlns:w="http://schemas.openxmlformats.org/wordprocessingml/2006/main" xmlns:w14="http://schemas.microsoft.com/office/word/2010/wordml" xmlns:w15="http://schemas.microsoft.com/office/word/2012/wordml" xmlns:w16se="http://schemas.microsoft.com/office/word/2015/wordml/symex" xmlns:wpg="http://schemas.microsoft.com/office/word/2010/wordprocessingGroup" xmlns:wpi="http://schemas.microsoft.com/office/word/2010/wordprocessingInk" xmlns:wne="http://schemas.microsoft.com/office/word/2006/wordml" xmlns:wps="http://schemas.microsoft.com/office/word/2010/wordprocessingShape" mc:Ignorable="w14 w15 w16se wp14">
+<w:hdr xmlns:wpc="http://schemas.microsoft.com/office/word/2010/wordprocessingCanvas" xmlns:mc="http://schemas.openxmlformats.org/markup-compatibility/2006" xmlns:o="urn:schemas-microsoft-com:office:office" xmlns:r="http://schemas.openxmlformats.org/officeDocument/2006/relationships" xmlns:m="http://schemas.openxmlformats.org/officeDocument/2006/math" xmlns:v="urn:schemas-microsoft-com:vml" xmlns:wp14="http://schemas.microsoft.com/office/word/2010/wordprocessingDrawing" xmlns:wp="http://schemas.openxmlformats.org/drawingml/2006/wordprocessingDrawing" xmlns:w10="urn:schemas-microsoft-com:office:word" xmlns:w="http://schemas.openxmlformats.org/wordprocessingml/2006/main" xmlns:w14="http://schemas.microsoft.com/office/word/2010/wordml" xmlns:w15="http://schemas.microsoft.com/office/word/2012/wordml" xmlns:wpg="http://schemas.microsoft.com/office/word/2010/wordprocessingGroup" xmlns:wpi="http://schemas.microsoft.com/office/word/2010/wordprocessingInk" xmlns:wne="http://schemas.microsoft.com/office/word/2006/wordml" xmlns:wps="http://schemas.microsoft.com/office/word/2010/wordprocessingShape" mc:Ignorable="w14 w15 wp14">
   <w:p/>
 </w:hdr>
 </file>
 
 <file path=word/header2.xml><?xml version="1.0" encoding="utf-8"?>
-<w:hdr xmlns:wpc="http://schemas.microsoft.com/office/word/2010/wordprocessingCanvas" xmlns:cx="http://schemas.microsoft.com/office/drawing/2014/chartex" xmlns:cx1="http://schemas.microsoft.com/office/drawing/2015/9/8/chartex" xmlns:mc="http://schemas.openxmlformats.org/markup-compatibility/2006" xmlns:o="urn:schemas-microsoft-com:office:office" xmlns:r="http://schemas.openxmlformats.org/officeDocument/2006/relationships" xmlns:m="http://schemas.openxmlformats.org/officeDocument/2006/math" xmlns:v="urn:schemas-microsoft-com:vml" xmlns:wp14="http://schemas.microsoft.com/office/word/2010/wordprocessingDrawing" xmlns:wp="http://schemas.openxmlformats.org/drawingml/2006/wordprocessingDrawing" xmlns:w10="urn:schemas-microsoft-com:office:word" xmlns:w="http://schemas.openxmlformats.org/wordprocessingml/2006/main" xmlns:w14="http://schemas.microsoft.com/office/word/2010/wordml" xmlns:w15="http://schemas.microsoft.com/office/word/2012/wordml" xmlns:w16se="http://schemas.microsoft.com/office/word/2015/wordml/symex" xmlns:wpg="http://schemas.microsoft.com/office/word/2010/wordprocessingGroup" xmlns:wpi="http://schemas.microsoft.com/office/word/2010/wordprocessingInk" xmlns:wne="http://schemas.microsoft.com/office/word/2006/wordml" xmlns:wps="http://schemas.microsoft.com/office/word/2010/wordprocessingShape" mc:Ignorable="w14 w15 w16se wp14">
+<w:hdr xmlns:wpc="http://schemas.microsoft.com/office/word/2010/wordprocessingCanvas" xmlns:mc="http://schemas.openxmlformats.org/markup-compatibility/2006" xmlns:o="urn:schemas-microsoft-com:office:office" xmlns:r="http://schemas.openxmlformats.org/officeDocument/2006/relationships" xmlns:m="http://schemas.openxmlformats.org/officeDocument/2006/math" xmlns:v="urn:schemas-microsoft-com:vml" xmlns:wp14="http://schemas.microsoft.com/office/word/2010/wordprocessingDrawing" xmlns:wp="http://schemas.openxmlformats.org/drawingml/2006/wordprocessingDrawing" xmlns:w10="urn:schemas-microsoft-com:office:word" xmlns:w="http://schemas.openxmlformats.org/wordprocessingml/2006/main" xmlns:w14="http://schemas.microsoft.com/office/word/2010/wordml" xmlns:w15="http://schemas.microsoft.com/office/word/2012/wordml" xmlns:wpg="http://schemas.microsoft.com/office/word/2010/wordprocessingGroup" xmlns:wpi="http://schemas.microsoft.com/office/word/2010/wordprocessingInk" xmlns:wne="http://schemas.microsoft.com/office/word/2006/wordml" xmlns:wps="http://schemas.microsoft.com/office/word/2010/wordprocessingShape" mc:Ignorable="w14 w15 wp14">
   <w:p>
     <w:pPr>
       <w:pStyle w:val="Header"/>
@@ -18997,14 +19367,14 @@
 </file>
 
 <file path=word/header3.xml><?xml version="1.0" encoding="utf-8"?>
-<w:hdr xmlns:wpc="http://schemas.microsoft.com/office/word/2010/wordprocessingCanvas" xmlns:cx="http://schemas.microsoft.com/office/drawing/2014/chartex" xmlns:cx1="http://schemas.microsoft.com/office/drawing/2015/9/8/chartex" xmlns:mc="http://schemas.openxmlformats.org/markup-compatibility/2006" xmlns:o="urn:schemas-microsoft-com:office:office" xmlns:r="http://schemas.openxmlformats.org/officeDocument/2006/relationships" xmlns:m="http://schemas.openxmlformats.org/officeDocument/2006/math" xmlns:v="urn:schemas-microsoft-com:vml" xmlns:wp14="http://schemas.microsoft.com/office/word/2010/wordprocessingDrawing" xmlns:wp="http://schemas.openxmlformats.org/drawingml/2006/wordprocessingDrawing" xmlns:w10="urn:schemas-microsoft-com:office:word" xmlns:w="http://schemas.openxmlformats.org/wordprocessingml/2006/main" xmlns:w14="http://schemas.microsoft.com/office/word/2010/wordml" xmlns:w15="http://schemas.microsoft.com/office/word/2012/wordml" xmlns:w16se="http://schemas.microsoft.com/office/word/2015/wordml/symex" xmlns:wpg="http://schemas.microsoft.com/office/word/2010/wordprocessingGroup" xmlns:wpi="http://schemas.microsoft.com/office/word/2010/wordprocessingInk" xmlns:wne="http://schemas.microsoft.com/office/word/2006/wordml" xmlns:wps="http://schemas.microsoft.com/office/word/2010/wordprocessingShape" mc:Ignorable="w14 w15 w16se wp14">
+<w:hdr xmlns:wpc="http://schemas.microsoft.com/office/word/2010/wordprocessingCanvas" xmlns:mc="http://schemas.openxmlformats.org/markup-compatibility/2006" xmlns:o="urn:schemas-microsoft-com:office:office" xmlns:r="http://schemas.openxmlformats.org/officeDocument/2006/relationships" xmlns:m="http://schemas.openxmlformats.org/officeDocument/2006/math" xmlns:v="urn:schemas-microsoft-com:vml" xmlns:wp14="http://schemas.microsoft.com/office/word/2010/wordprocessingDrawing" xmlns:wp="http://schemas.openxmlformats.org/drawingml/2006/wordprocessingDrawing" xmlns:w10="urn:schemas-microsoft-com:office:word" xmlns:w="http://schemas.openxmlformats.org/wordprocessingml/2006/main" xmlns:w14="http://schemas.microsoft.com/office/word/2010/wordml" xmlns:w15="http://schemas.microsoft.com/office/word/2012/wordml" xmlns:wpg="http://schemas.microsoft.com/office/word/2010/wordprocessingGroup" xmlns:wpi="http://schemas.microsoft.com/office/word/2010/wordprocessingInk" xmlns:wne="http://schemas.microsoft.com/office/word/2006/wordml" xmlns:wps="http://schemas.microsoft.com/office/word/2010/wordprocessingShape" mc:Ignorable="w14 w15 wp14">
   <w:p/>
 </w:hdr>
 </file>
 
 <file path=word/numbering.xml><?xml version="1.0" encoding="utf-8"?>
-<w:numbering xmlns:wpc="http://schemas.microsoft.com/office/word/2010/wordprocessingCanvas" xmlns:cx="http://schemas.microsoft.com/office/drawing/2014/chartex" xmlns:cx1="http://schemas.microsoft.com/office/drawing/2015/9/8/chartex" xmlns:mc="http://schemas.openxmlformats.org/markup-compatibility/2006" xmlns:o="urn:schemas-microsoft-com:office:office" xmlns:r="http://schemas.openxmlformats.org/officeDocument/2006/relationships" xmlns:m="http://schemas.openxmlformats.org/officeDocument/2006/math" xmlns:v="urn:schemas-microsoft-com:vml" xmlns:wp14="http://schemas.microsoft.com/office/word/2010/wordprocessingDrawing" xmlns:wp="http://schemas.openxmlformats.org/drawingml/2006/wordprocessingDrawing" xmlns:w10="urn:schemas-microsoft-com:office:word" xmlns:w="http://schemas.openxmlformats.org/wordprocessingml/2006/main" xmlns:w14="http://schemas.microsoft.com/office/word/2010/wordml" xmlns:w15="http://schemas.microsoft.com/office/word/2012/wordml" xmlns:w16se="http://schemas.microsoft.com/office/word/2015/wordml/symex" xmlns:wpg="http://schemas.microsoft.com/office/word/2010/wordprocessingGroup" xmlns:wpi="http://schemas.microsoft.com/office/word/2010/wordprocessingInk" xmlns:wne="http://schemas.microsoft.com/office/word/2006/wordml" xmlns:wps="http://schemas.microsoft.com/office/word/2010/wordprocessingShape" mc:Ignorable="w14 w15 w16se wp14">
-  <w:abstractNum w:abstractNumId="0" w15:restartNumberingAfterBreak="0">
+<w:numbering xmlns:wpc="http://schemas.microsoft.com/office/word/2010/wordprocessingCanvas" xmlns:mc="http://schemas.openxmlformats.org/markup-compatibility/2006" xmlns:o="urn:schemas-microsoft-com:office:office" xmlns:r="http://schemas.openxmlformats.org/officeDocument/2006/relationships" xmlns:m="http://schemas.openxmlformats.org/officeDocument/2006/math" xmlns:v="urn:schemas-microsoft-com:vml" xmlns:wp14="http://schemas.microsoft.com/office/word/2010/wordprocessingDrawing" xmlns:wp="http://schemas.openxmlformats.org/drawingml/2006/wordprocessingDrawing" xmlns:w10="urn:schemas-microsoft-com:office:word" xmlns:w="http://schemas.openxmlformats.org/wordprocessingml/2006/main" xmlns:w14="http://schemas.microsoft.com/office/word/2010/wordml" xmlns:w15="http://schemas.microsoft.com/office/word/2012/wordml" xmlns:wpg="http://schemas.microsoft.com/office/word/2010/wordprocessingGroup" xmlns:wpi="http://schemas.microsoft.com/office/word/2010/wordprocessingInk" xmlns:wne="http://schemas.microsoft.com/office/word/2006/wordml" xmlns:wps="http://schemas.microsoft.com/office/word/2010/wordprocessingShape" mc:Ignorable="w14 w15 wp14">
+  <w:abstractNum w:abstractNumId="0">
     <w:nsid w:val="FFFFFFFB"/>
     <w:multiLevelType w:val="multilevel"/>
     <w:tmpl w:val="3AD68B2E"/>
@@ -19200,10 +19570,10 @@
       </w:rPr>
     </w:lvl>
   </w:abstractNum>
-  <w:abstractNum w:abstractNumId="1" w15:restartNumberingAfterBreak="0">
+  <w:abstractNum w:abstractNumId="1">
     <w:nsid w:val="00000001"/>
     <w:multiLevelType w:val="multilevel"/>
-    <w:tmpl w:val="0D26C6F0"/>
+    <w:tmpl w:val="19CE3E0A"/>
     <w:lvl w:ilvl="0">
       <w:start w:val="1"/>
       <w:numFmt w:val="decimal"/>
@@ -19215,6 +19585,10 @@
         </w:tabs>
         <w:ind w:left="0" w:firstLine="0"/>
       </w:pPr>
+      <w:rPr>
+        <w:sz w:val="36"/>
+        <w:szCs w:val="36"/>
+      </w:rPr>
     </w:lvl>
     <w:lvl w:ilvl="1">
       <w:start w:val="1"/>
@@ -19229,8 +19603,8 @@
       </w:pPr>
       <w:rPr>
         <w:i w:val="0"/>
-        <w:sz w:val="36"/>
-        <w:szCs w:val="36"/>
+        <w:sz w:val="32"/>
+        <w:szCs w:val="32"/>
       </w:rPr>
     </w:lvl>
     <w:lvl w:ilvl="2">
@@ -19244,6 +19618,10 @@
         </w:tabs>
         <w:ind w:left="0" w:firstLine="0"/>
       </w:pPr>
+      <w:rPr>
+        <w:sz w:val="28"/>
+        <w:szCs w:val="28"/>
+      </w:rPr>
     </w:lvl>
     <w:lvl w:ilvl="3">
       <w:start w:val="1"/>
@@ -19318,7 +19696,7 @@
       </w:pPr>
     </w:lvl>
   </w:abstractNum>
-  <w:abstractNum w:abstractNumId="2" w15:restartNumberingAfterBreak="0">
+  <w:abstractNum w:abstractNumId="2">
     <w:nsid w:val="05385284"/>
     <w:multiLevelType w:val="hybridMultilevel"/>
     <w:tmpl w:val="A322EF06"/>
@@ -19407,7 +19785,7 @@
       </w:pPr>
     </w:lvl>
   </w:abstractNum>
-  <w:abstractNum w:abstractNumId="3" w15:restartNumberingAfterBreak="0">
+  <w:abstractNum w:abstractNumId="3">
     <w:nsid w:val="084F79EA"/>
     <w:multiLevelType w:val="hybridMultilevel"/>
     <w:tmpl w:val="D7F0A9F2"/>
@@ -19519,7 +19897,7 @@
       </w:rPr>
     </w:lvl>
   </w:abstractNum>
-  <w:abstractNum w:abstractNumId="4" w15:restartNumberingAfterBreak="0">
+  <w:abstractNum w:abstractNumId="4">
     <w:nsid w:val="2351031A"/>
     <w:multiLevelType w:val="multilevel"/>
     <w:tmpl w:val="3760E2CC"/>
@@ -19632,7 +20010,7 @@
       </w:rPr>
     </w:lvl>
   </w:abstractNum>
-  <w:abstractNum w:abstractNumId="5" w15:restartNumberingAfterBreak="0">
+  <w:abstractNum w:abstractNumId="5">
     <w:nsid w:val="35BC1E62"/>
     <w:multiLevelType w:val="multilevel"/>
     <w:tmpl w:val="A80428B0"/>
@@ -19745,7 +20123,7 @@
       </w:rPr>
     </w:lvl>
   </w:abstractNum>
-  <w:abstractNum w:abstractNumId="6" w15:restartNumberingAfterBreak="0">
+  <w:abstractNum w:abstractNumId="6">
     <w:nsid w:val="40082393"/>
     <w:multiLevelType w:val="hybridMultilevel"/>
     <w:tmpl w:val="14FA0DC6"/>
@@ -19857,7 +20235,7 @@
       </w:rPr>
     </w:lvl>
   </w:abstractNum>
-  <w:abstractNum w:abstractNumId="7" w15:restartNumberingAfterBreak="0">
+  <w:abstractNum w:abstractNumId="7">
     <w:nsid w:val="5F9C1F35"/>
     <w:multiLevelType w:val="hybridMultilevel"/>
     <w:tmpl w:val="E0E659F4"/>
@@ -19969,7 +20347,7 @@
       </w:rPr>
     </w:lvl>
   </w:abstractNum>
-  <w:abstractNum w:abstractNumId="8" w15:restartNumberingAfterBreak="0">
+  <w:abstractNum w:abstractNumId="8">
     <w:nsid w:val="68A67281"/>
     <w:multiLevelType w:val="hybridMultilevel"/>
     <w:tmpl w:val="19E02D50"/>
@@ -20080,10 +20458,10 @@
       </w:rPr>
     </w:lvl>
   </w:abstractNum>
-  <w:abstractNum w:abstractNumId="9" w15:restartNumberingAfterBreak="0">
+  <w:abstractNum w:abstractNumId="9">
     <w:nsid w:val="775D6A11"/>
     <w:multiLevelType w:val="multilevel"/>
-    <w:tmpl w:val="A238E49C"/>
+    <w:tmpl w:val="6BA41128"/>
     <w:lvl w:ilvl="0">
       <w:start w:val="3"/>
       <w:numFmt w:val="decimal"/>
@@ -20106,10 +20484,128 @@
       </w:pPr>
       <w:rPr>
         <w:rFonts w:hint="default"/>
+        <w:sz w:val="32"/>
+        <w:szCs w:val="32"/>
       </w:rPr>
     </w:lvl>
     <w:lvl w:ilvl="2">
       <w:start w:val="1"/>
+      <w:numFmt w:val="decimal"/>
+      <w:lvlText w:val="%1.%2.%3"/>
+      <w:lvlJc w:val="left"/>
+      <w:pPr>
+        <w:ind w:left="720" w:hanging="720"/>
+      </w:pPr>
+      <w:rPr>
+        <w:rFonts w:hint="default"/>
+        <w:i w:val="0"/>
+        <w:sz w:val="28"/>
+        <w:szCs w:val="28"/>
+      </w:rPr>
+    </w:lvl>
+    <w:lvl w:ilvl="3">
+      <w:start w:val="1"/>
+      <w:numFmt w:val="decimal"/>
+      <w:lvlText w:val="%1.%2.%3.%4"/>
+      <w:lvlJc w:val="left"/>
+      <w:pPr>
+        <w:ind w:left="1080" w:hanging="1080"/>
+      </w:pPr>
+      <w:rPr>
+        <w:rFonts w:hint="default"/>
+      </w:rPr>
+    </w:lvl>
+    <w:lvl w:ilvl="4">
+      <w:start w:val="1"/>
+      <w:numFmt w:val="decimal"/>
+      <w:lvlText w:val="%1.%2.%3.%4.%5"/>
+      <w:lvlJc w:val="left"/>
+      <w:pPr>
+        <w:ind w:left="1080" w:hanging="1080"/>
+      </w:pPr>
+      <w:rPr>
+        <w:rFonts w:hint="default"/>
+      </w:rPr>
+    </w:lvl>
+    <w:lvl w:ilvl="5">
+      <w:start w:val="1"/>
+      <w:numFmt w:val="decimal"/>
+      <w:lvlText w:val="%1.%2.%3.%4.%5.%6"/>
+      <w:lvlJc w:val="left"/>
+      <w:pPr>
+        <w:ind w:left="1440" w:hanging="1440"/>
+      </w:pPr>
+      <w:rPr>
+        <w:rFonts w:hint="default"/>
+      </w:rPr>
+    </w:lvl>
+    <w:lvl w:ilvl="6">
+      <w:start w:val="1"/>
+      <w:numFmt w:val="decimal"/>
+      <w:lvlText w:val="%1.%2.%3.%4.%5.%6.%7"/>
+      <w:lvlJc w:val="left"/>
+      <w:pPr>
+        <w:ind w:left="1440" w:hanging="1440"/>
+      </w:pPr>
+      <w:rPr>
+        <w:rFonts w:hint="default"/>
+      </w:rPr>
+    </w:lvl>
+    <w:lvl w:ilvl="7">
+      <w:start w:val="1"/>
+      <w:numFmt w:val="decimal"/>
+      <w:lvlText w:val="%1.%2.%3.%4.%5.%6.%7.%8"/>
+      <w:lvlJc w:val="left"/>
+      <w:pPr>
+        <w:ind w:left="1800" w:hanging="1800"/>
+      </w:pPr>
+      <w:rPr>
+        <w:rFonts w:hint="default"/>
+      </w:rPr>
+    </w:lvl>
+    <w:lvl w:ilvl="8">
+      <w:start w:val="1"/>
+      <w:numFmt w:val="decimal"/>
+      <w:lvlText w:val="%1.%2.%3.%4.%5.%6.%7.%8.%9"/>
+      <w:lvlJc w:val="left"/>
+      <w:pPr>
+        <w:ind w:left="2160" w:hanging="2160"/>
+      </w:pPr>
+      <w:rPr>
+        <w:rFonts w:hint="default"/>
+      </w:rPr>
+    </w:lvl>
+  </w:abstractNum>
+  <w:abstractNum w:abstractNumId="10">
+    <w:nsid w:val="798C4AC3"/>
+    <w:multiLevelType w:val="multilevel"/>
+    <w:tmpl w:val="A420F3CA"/>
+    <w:lvl w:ilvl="0">
+      <w:start w:val="3"/>
+      <w:numFmt w:val="decimal"/>
+      <w:lvlText w:val="%1"/>
+      <w:lvlJc w:val="left"/>
+      <w:pPr>
+        <w:ind w:left="480" w:hanging="480"/>
+      </w:pPr>
+      <w:rPr>
+        <w:rFonts w:hint="default"/>
+      </w:rPr>
+    </w:lvl>
+    <w:lvl w:ilvl="1">
+      <w:start w:val="2"/>
+      <w:numFmt w:val="decimal"/>
+      <w:lvlText w:val="%1.%2"/>
+      <w:lvlJc w:val="left"/>
+      <w:pPr>
+        <w:ind w:left="480" w:hanging="480"/>
+      </w:pPr>
+      <w:rPr>
+        <w:rFonts w:hint="default"/>
+      </w:rPr>
+    </w:lvl>
+    <w:lvl w:ilvl="2">
+      <w:start w:val="3"/>
       <w:numFmt w:val="decimal"/>
       <w:lvlText w:val="%1.%2.%3"/>
       <w:lvlJc w:val="left"/>
@@ -20126,7 +20622,7 @@
       <w:lvlText w:val="%1.%2.%3.%4"/>
       <w:lvlJc w:val="left"/>
       <w:pPr>
-        <w:ind w:left="1080" w:hanging="1080"/>
+        <w:ind w:left="720" w:hanging="720"/>
       </w:pPr>
       <w:rPr>
         <w:rFonts w:hint="default"/>
@@ -20150,7 +20646,7 @@
       <w:lvlText w:val="%1.%2.%3.%4.%5.%6"/>
       <w:lvlJc w:val="left"/>
       <w:pPr>
-        <w:ind w:left="1440" w:hanging="1440"/>
+        <w:ind w:left="1080" w:hanging="1080"/>
       </w:pPr>
       <w:rPr>
         <w:rFonts w:hint="default"/>
@@ -20174,7 +20670,7 @@
       <w:lvlText w:val="%1.%2.%3.%4.%5.%6.%7.%8"/>
       <w:lvlJc w:val="left"/>
       <w:pPr>
-        <w:ind w:left="1800" w:hanging="1800"/>
+        <w:ind w:left="1440" w:hanging="1440"/>
       </w:pPr>
       <w:rPr>
         <w:rFonts w:hint="default"/>
@@ -20186,127 +20682,14 @@
       <w:lvlText w:val="%1.%2.%3.%4.%5.%6.%7.%8.%9"/>
       <w:lvlJc w:val="left"/>
       <w:pPr>
-        <w:ind w:left="2160" w:hanging="2160"/>
+        <w:ind w:left="1800" w:hanging="1800"/>
       </w:pPr>
       <w:rPr>
         <w:rFonts w:hint="default"/>
       </w:rPr>
     </w:lvl>
   </w:abstractNum>
-  <w:abstractNum w:abstractNumId="10" w15:restartNumberingAfterBreak="0">
-    <w:nsid w:val="798C4AC3"/>
-    <w:multiLevelType w:val="multilevel"/>
-    <w:tmpl w:val="A420F3CA"/>
-    <w:lvl w:ilvl="0">
-      <w:start w:val="3"/>
-      <w:numFmt w:val="decimal"/>
-      <w:lvlText w:val="%1"/>
-      <w:lvlJc w:val="left"/>
-      <w:pPr>
-        <w:ind w:left="480" w:hanging="480"/>
-      </w:pPr>
-      <w:rPr>
-        <w:rFonts w:hint="default"/>
-      </w:rPr>
-    </w:lvl>
-    <w:lvl w:ilvl="1">
-      <w:start w:val="2"/>
-      <w:numFmt w:val="decimal"/>
-      <w:lvlText w:val="%1.%2"/>
-      <w:lvlJc w:val="left"/>
-      <w:pPr>
-        <w:ind w:left="480" w:hanging="480"/>
-      </w:pPr>
-      <w:rPr>
-        <w:rFonts w:hint="default"/>
-      </w:rPr>
-    </w:lvl>
-    <w:lvl w:ilvl="2">
-      <w:start w:val="3"/>
-      <w:numFmt w:val="decimal"/>
-      <w:lvlText w:val="%1.%2.%3"/>
-      <w:lvlJc w:val="left"/>
-      <w:pPr>
-        <w:ind w:left="720" w:hanging="720"/>
-      </w:pPr>
-      <w:rPr>
-        <w:rFonts w:hint="default"/>
-      </w:rPr>
-    </w:lvl>
-    <w:lvl w:ilvl="3">
-      <w:start w:val="1"/>
-      <w:numFmt w:val="decimal"/>
-      <w:lvlText w:val="%1.%2.%3.%4"/>
-      <w:lvlJc w:val="left"/>
-      <w:pPr>
-        <w:ind w:left="720" w:hanging="720"/>
-      </w:pPr>
-      <w:rPr>
-        <w:rFonts w:hint="default"/>
-      </w:rPr>
-    </w:lvl>
-    <w:lvl w:ilvl="4">
-      <w:start w:val="1"/>
-      <w:numFmt w:val="decimal"/>
-      <w:lvlText w:val="%1.%2.%3.%4.%5"/>
-      <w:lvlJc w:val="left"/>
-      <w:pPr>
-        <w:ind w:left="1080" w:hanging="1080"/>
-      </w:pPr>
-      <w:rPr>
-        <w:rFonts w:hint="default"/>
-      </w:rPr>
-    </w:lvl>
-    <w:lvl w:ilvl="5">
-      <w:start w:val="1"/>
-      <w:numFmt w:val="decimal"/>
-      <w:lvlText w:val="%1.%2.%3.%4.%5.%6"/>
-      <w:lvlJc w:val="left"/>
-      <w:pPr>
-        <w:ind w:left="1080" w:hanging="1080"/>
-      </w:pPr>
-      <w:rPr>
-        <w:rFonts w:hint="default"/>
-      </w:rPr>
-    </w:lvl>
-    <w:lvl w:ilvl="6">
-      <w:start w:val="1"/>
-      <w:numFmt w:val="decimal"/>
-      <w:lvlText w:val="%1.%2.%3.%4.%5.%6.%7"/>
-      <w:lvlJc w:val="left"/>
-      <w:pPr>
-        <w:ind w:left="1440" w:hanging="1440"/>
-      </w:pPr>
-      <w:rPr>
-        <w:rFonts w:hint="default"/>
-      </w:rPr>
-    </w:lvl>
-    <w:lvl w:ilvl="7">
-      <w:start w:val="1"/>
-      <w:numFmt w:val="decimal"/>
-      <w:lvlText w:val="%1.%2.%3.%4.%5.%6.%7.%8"/>
-      <w:lvlJc w:val="left"/>
-      <w:pPr>
-        <w:ind w:left="1440" w:hanging="1440"/>
-      </w:pPr>
-      <w:rPr>
-        <w:rFonts w:hint="default"/>
-      </w:rPr>
-    </w:lvl>
-    <w:lvl w:ilvl="8">
-      <w:start w:val="1"/>
-      <w:numFmt w:val="decimal"/>
-      <w:lvlText w:val="%1.%2.%3.%4.%5.%6.%7.%8.%9"/>
-      <w:lvlJc w:val="left"/>
-      <w:pPr>
-        <w:ind w:left="1800" w:hanging="1800"/>
-      </w:pPr>
-      <w:rPr>
-        <w:rFonts w:hint="default"/>
-      </w:rPr>
-    </w:lvl>
-  </w:abstractNum>
-  <w:abstractNum w:abstractNumId="11" w15:restartNumberingAfterBreak="0">
+  <w:abstractNum w:abstractNumId="11">
     <w:nsid w:val="799401BF"/>
     <w:multiLevelType w:val="hybridMultilevel"/>
     <w:tmpl w:val="549C6416"/>
@@ -20461,7 +20844,7 @@
 </file>
 
 <file path=word/styles.xml><?xml version="1.0" encoding="utf-8"?>
-<w:styles xmlns:mc="http://schemas.openxmlformats.org/markup-compatibility/2006" xmlns:r="http://schemas.openxmlformats.org/officeDocument/2006/relationships" xmlns:w="http://schemas.openxmlformats.org/wordprocessingml/2006/main" xmlns:w14="http://schemas.microsoft.com/office/word/2010/wordml" xmlns:w15="http://schemas.microsoft.com/office/word/2012/wordml" xmlns:w16se="http://schemas.microsoft.com/office/word/2015/wordml/symex" mc:Ignorable="w14 w15 w16se">
+<w:styles xmlns:mc="http://schemas.openxmlformats.org/markup-compatibility/2006" xmlns:r="http://schemas.openxmlformats.org/officeDocument/2006/relationships" xmlns:w="http://schemas.openxmlformats.org/wordprocessingml/2006/main" xmlns:w14="http://schemas.microsoft.com/office/word/2010/wordml" xmlns:w15="http://schemas.microsoft.com/office/word/2012/wordml" mc:Ignorable="w14 w15">
   <w:docDefaults>
     <w:rPrDefault>
       <w:rPr>
@@ -21821,6 +22204,7 @@
       <w:lang w:eastAsia="vi-VN"/>
     </w:rPr>
     <w:tblPr>
+      <w:tblInd w:w="0" w:type="dxa"/>
       <w:tblBorders>
         <w:top w:val="single" w:sz="4" w:space="0" w:color="BFBFBF"/>
         <w:left w:val="single" w:sz="4" w:space="0" w:color="BFBFBF"/>
@@ -21829,6 +22213,12 @@
         <w:insideH w:val="single" w:sz="4" w:space="0" w:color="BFBFBF"/>
         <w:insideV w:val="single" w:sz="4" w:space="0" w:color="BFBFBF"/>
       </w:tblBorders>
+      <w:tblCellMar>
+        <w:top w:w="0" w:type="dxa"/>
+        <w:left w:w="108" w:type="dxa"/>
+        <w:bottom w:w="0" w:type="dxa"/>
+        <w:right w:w="108" w:type="dxa"/>
+      </w:tblCellMar>
     </w:tblPr>
   </w:style>
   <w:style w:type="table" w:styleId="PlainTable1">
@@ -21848,6 +22238,7 @@
     <w:tblPr>
       <w:tblStyleRowBandSize w:val="1"/>
       <w:tblStyleColBandSize w:val="1"/>
+      <w:tblInd w:w="0" w:type="dxa"/>
       <w:tblBorders>
         <w:top w:val="single" w:sz="4" w:space="0" w:color="BFBFBF"/>
         <w:left w:val="single" w:sz="4" w:space="0" w:color="BFBFBF"/>
@@ -21856,6 +22247,12 @@
         <w:insideH w:val="single" w:sz="4" w:space="0" w:color="BFBFBF"/>
         <w:insideV w:val="single" w:sz="4" w:space="0" w:color="BFBFBF"/>
       </w:tblBorders>
+      <w:tblCellMar>
+        <w:top w:w="0" w:type="dxa"/>
+        <w:left w:w="108" w:type="dxa"/>
+        <w:bottom w:w="0" w:type="dxa"/>
+        <w:right w:w="108" w:type="dxa"/>
+      </w:tblCellMar>
     </w:tblPr>
     <w:tblStylePr w:type="firstRow">
       <w:rPr>
@@ -21917,6 +22314,13 @@
     <w:tblPr>
       <w:tblStyleRowBandSize w:val="1"/>
       <w:tblStyleColBandSize w:val="1"/>
+      <w:tblInd w:w="0" w:type="dxa"/>
+      <w:tblCellMar>
+        <w:top w:w="0" w:type="dxa"/>
+        <w:left w:w="108" w:type="dxa"/>
+        <w:bottom w:w="0" w:type="dxa"/>
+        <w:right w:w="108" w:type="dxa"/>
+      </w:tblCellMar>
     </w:tblPr>
     <w:tblStylePr w:type="firstRow">
       <w:rPr>
@@ -22014,6 +22418,7 @@
       <w:lang w:eastAsia="vi-VN"/>
     </w:rPr>
     <w:tblPr>
+      <w:tblInd w:w="0" w:type="dxa"/>
       <w:tblBorders>
         <w:top w:val="single" w:sz="4" w:space="0" w:color="auto"/>
         <w:left w:val="single" w:sz="4" w:space="0" w:color="auto"/>
@@ -22022,6 +22427,12 @@
         <w:insideH w:val="single" w:sz="4" w:space="0" w:color="auto"/>
         <w:insideV w:val="single" w:sz="4" w:space="0" w:color="auto"/>
       </w:tblBorders>
+      <w:tblCellMar>
+        <w:top w:w="0" w:type="dxa"/>
+        <w:left w:w="108" w:type="dxa"/>
+        <w:bottom w:w="0" w:type="dxa"/>
+        <w:right w:w="108" w:type="dxa"/>
+      </w:tblCellMar>
     </w:tblPr>
   </w:style>
 </w:styles>
@@ -22293,7 +22704,7 @@
 </file>
 
 <file path=customXml/itemProps1.xml><?xml version="1.0" encoding="utf-8"?>
-<ds:datastoreItem xmlns:ds="http://schemas.openxmlformats.org/officeDocument/2006/customXml" ds:itemID="{E3101CD9-D2DC-4E88-B351-1C728312A96B}">
+<ds:datastoreItem xmlns:ds="http://schemas.openxmlformats.org/officeDocument/2006/customXml" ds:itemID="{81560B5C-BDD3-4D0D-90EA-9549FCA6EA06}">
   <ds:schemaRefs>
     <ds:schemaRef ds:uri="http://schemas.openxmlformats.org/officeDocument/2006/bibliography"/>
   </ds:schemaRefs>

--- a/doc/requirement/EnglishSound_SRS.docx
+++ b/doc/requirement/EnglishSound_SRS.docx
@@ -1,6 +1,6 @@
 
 <file path=word/document.xml><?xml version="1.0" encoding="utf-8"?>
-<w:document xmlns:wpc="http://schemas.microsoft.com/office/word/2010/wordprocessingCanvas" xmlns:mc="http://schemas.openxmlformats.org/markup-compatibility/2006" xmlns:o="urn:schemas-microsoft-com:office:office" xmlns:r="http://schemas.openxmlformats.org/officeDocument/2006/relationships" xmlns:m="http://schemas.openxmlformats.org/officeDocument/2006/math" xmlns:v="urn:schemas-microsoft-com:vml" xmlns:wp14="http://schemas.microsoft.com/office/word/2010/wordprocessingDrawing" xmlns:wp="http://schemas.openxmlformats.org/drawingml/2006/wordprocessingDrawing" xmlns:w10="urn:schemas-microsoft-com:office:word" xmlns:w="http://schemas.openxmlformats.org/wordprocessingml/2006/main" xmlns:w14="http://schemas.microsoft.com/office/word/2010/wordml" xmlns:w15="http://schemas.microsoft.com/office/word/2012/wordml" xmlns:wpg="http://schemas.microsoft.com/office/word/2010/wordprocessingGroup" xmlns:wpi="http://schemas.microsoft.com/office/word/2010/wordprocessingInk" xmlns:wne="http://schemas.microsoft.com/office/word/2006/wordml" xmlns:wps="http://schemas.microsoft.com/office/word/2010/wordprocessingShape" mc:Ignorable="w14 w15 wp14">
+<w:document xmlns:wpc="http://schemas.microsoft.com/office/word/2010/wordprocessingCanvas" xmlns:cx="http://schemas.microsoft.com/office/drawing/2014/chartex" xmlns:cx1="http://schemas.microsoft.com/office/drawing/2015/9/8/chartex" xmlns:mc="http://schemas.openxmlformats.org/markup-compatibility/2006" xmlns:o="urn:schemas-microsoft-com:office:office" xmlns:r="http://schemas.openxmlformats.org/officeDocument/2006/relationships" xmlns:m="http://schemas.openxmlformats.org/officeDocument/2006/math" xmlns:v="urn:schemas-microsoft-com:vml" xmlns:wp14="http://schemas.microsoft.com/office/word/2010/wordprocessingDrawing" xmlns:wp="http://schemas.openxmlformats.org/drawingml/2006/wordprocessingDrawing" xmlns:w10="urn:schemas-microsoft-com:office:word" xmlns:w="http://schemas.openxmlformats.org/wordprocessingml/2006/main" xmlns:w14="http://schemas.microsoft.com/office/word/2010/wordml" xmlns:w15="http://schemas.microsoft.com/office/word/2012/wordml" xmlns:w16se="http://schemas.microsoft.com/office/word/2015/wordml/symex" xmlns:wpg="http://schemas.microsoft.com/office/word/2010/wordprocessingGroup" xmlns:wpi="http://schemas.microsoft.com/office/word/2010/wordprocessingInk" xmlns:wne="http://schemas.microsoft.com/office/word/2006/wordml" xmlns:wps="http://schemas.microsoft.com/office/word/2010/wordprocessingShape" mc:Ignorable="w14 w15 w16se wp14">
   <w:body>
     <w:p>
       <w:pPr>
@@ -16,6 +16,8 @@
           <w:lang w:eastAsia="en-US"/>
         </w:rPr>
       </w:pPr>
+      <w:bookmarkStart w:id="0" w:name="_GoBack"/>
+      <w:bookmarkEnd w:id="0"/>
       <w:r>
         <w:rPr>
           <w:rFonts w:ascii="Times New Roman" w:eastAsia="Verdana" w:hAnsi="Verdana" w:cs="Verdana"/>
@@ -24,7 +26,7 @@
           <w:kern w:val="0"/>
           <w:sz w:val="22"/>
           <w:szCs w:val="22"/>
-          <w:lang w:val="vi-VN" w:eastAsia="vi-VN"/>
+          <w:lang w:eastAsia="en-US"/>
         </w:rPr>
         <w:drawing>
           <wp:inline distT="0" distB="0" distL="0" distR="0">
@@ -94,7 +96,7 @@
           <w:lang w:val="en-GB" w:eastAsia="en-US"/>
         </w:rPr>
       </w:pPr>
-      <w:bookmarkStart w:id="0" w:name="_Toc530328621"/>
+      <w:bookmarkStart w:id="1" w:name="_Toc530328621"/>
       <w:r>
         <w:rPr>
           <w:rFonts w:ascii="Times New Roman" w:eastAsia="Verdana" w:hAnsi="Times New Roman" w:cs="Times New Roman"/>
@@ -106,7 +108,7 @@
         </w:rPr>
         <w:t>English Sound Software</w:t>
       </w:r>
-      <w:bookmarkEnd w:id="0"/>
+      <w:bookmarkEnd w:id="1"/>
     </w:p>
     <w:p>
       <w:pPr>
@@ -126,7 +128,7 @@
           <w:lang w:eastAsia="en-US"/>
         </w:rPr>
       </w:pPr>
-      <w:bookmarkStart w:id="1" w:name="_Toc530328622"/>
+      <w:bookmarkStart w:id="2" w:name="_Toc530328622"/>
       <w:r>
         <w:rPr>
           <w:rFonts w:ascii="Verdana" w:eastAsia="Verdana" w:hAnsi="Verdana" w:cs="Verdana"/>
@@ -139,7 +141,7 @@
         </w:rPr>
         <w:t>Software Requirement Specifications</w:t>
       </w:r>
-      <w:bookmarkEnd w:id="1"/>
+      <w:bookmarkEnd w:id="2"/>
     </w:p>
     <w:p>
       <w:pPr>
@@ -207,17 +209,8 @@
           <w:sz w:val="40"/>
           <w:szCs w:val="40"/>
         </w:rPr>
-        <w:t xml:space="preserve">Prepare </w:t>
-      </w:r>
-      <w:proofErr w:type="gramStart"/>
-      <w:r>
-        <w:rPr>
-          <w:sz w:val="40"/>
-          <w:szCs w:val="40"/>
-        </w:rPr>
-        <w:t>by :</w:t>
-      </w:r>
-      <w:proofErr w:type="gramEnd"/>
+        <w:t>Prepare by :</w:t>
+      </w:r>
     </w:p>
     <w:p>
       <w:pPr>
@@ -321,12 +314,12 @@
       <w:pPr>
         <w:pStyle w:val="TOCEntry"/>
       </w:pPr>
-      <w:bookmarkStart w:id="2" w:name="_Toc533360868"/>
+      <w:bookmarkStart w:id="3" w:name="_Toc533360868"/>
       <w:r>
         <w:lastRenderedPageBreak/>
         <w:t>Table of Contents</w:t>
       </w:r>
-      <w:bookmarkEnd w:id="2"/>
+      <w:bookmarkEnd w:id="3"/>
     </w:p>
     <w:p>
       <w:pPr>
@@ -2723,11 +2716,11 @@
       <w:pPr>
         <w:pStyle w:val="TOCEntry"/>
       </w:pPr>
-      <w:bookmarkStart w:id="3" w:name="_Toc533360869"/>
+      <w:bookmarkStart w:id="4" w:name="_Toc533360869"/>
       <w:r>
         <w:t>Revision History</w:t>
       </w:r>
-      <w:bookmarkEnd w:id="3"/>
+      <w:bookmarkEnd w:id="4"/>
     </w:p>
     <w:tbl>
       <w:tblPr>
@@ -3252,6 +3245,153 @@
             <w:tcBorders>
               <w:top w:val="single" w:sz="4" w:space="0" w:color="000000"/>
               <w:left w:val="single" w:sz="8" w:space="0" w:color="000000"/>
+              <w:bottom w:val="single" w:sz="4" w:space="0" w:color="000000"/>
+            </w:tcBorders>
+            <w:shd w:val="clear" w:color="auto" w:fill="auto"/>
+          </w:tcPr>
+          <w:p>
+            <w:pPr>
+              <w:snapToGrid w:val="0"/>
+              <w:spacing w:before="40" w:after="40"/>
+            </w:pPr>
+            <w:r>
+              <w:t>Hồ Tấn Việt</w:t>
+            </w:r>
+          </w:p>
+          <w:p>
+            <w:pPr>
+              <w:snapToGrid w:val="0"/>
+              <w:spacing w:before="40" w:after="40"/>
+            </w:pPr>
+          </w:p>
+          <w:p>
+            <w:pPr>
+              <w:snapToGrid w:val="0"/>
+              <w:spacing w:before="40" w:after="40"/>
+            </w:pPr>
+            <w:r>
+              <w:lastRenderedPageBreak/>
+              <w:t>Bùi Anh Tuấn</w:t>
+            </w:r>
+          </w:p>
+        </w:tc>
+        <w:tc>
+          <w:tcPr>
+            <w:tcW w:w="1170" w:type="dxa"/>
+            <w:tcBorders>
+              <w:top w:val="single" w:sz="4" w:space="0" w:color="000000"/>
+              <w:left w:val="single" w:sz="4" w:space="0" w:color="000000"/>
+              <w:bottom w:val="single" w:sz="4" w:space="0" w:color="000000"/>
+            </w:tcBorders>
+            <w:shd w:val="clear" w:color="auto" w:fill="auto"/>
+          </w:tcPr>
+          <w:p>
+            <w:pPr>
+              <w:snapToGrid w:val="0"/>
+              <w:spacing w:before="40" w:after="40"/>
+            </w:pPr>
+            <w:r>
+              <w:lastRenderedPageBreak/>
+              <w:t>29/12/2018</w:t>
+            </w:r>
+          </w:p>
+          <w:p>
+            <w:pPr>
+              <w:snapToGrid w:val="0"/>
+              <w:spacing w:before="40" w:after="40"/>
+            </w:pPr>
+            <w:r>
+              <w:lastRenderedPageBreak/>
+              <w:t>30/12/2018</w:t>
+            </w:r>
+          </w:p>
+        </w:tc>
+        <w:tc>
+          <w:tcPr>
+            <w:tcW w:w="4954" w:type="dxa"/>
+            <w:tcBorders>
+              <w:top w:val="single" w:sz="4" w:space="0" w:color="000000"/>
+              <w:left w:val="single" w:sz="4" w:space="0" w:color="000000"/>
+              <w:bottom w:val="single" w:sz="4" w:space="0" w:color="000000"/>
+            </w:tcBorders>
+            <w:shd w:val="clear" w:color="auto" w:fill="auto"/>
+          </w:tcPr>
+          <w:p>
+            <w:pPr>
+              <w:snapToGrid w:val="0"/>
+              <w:spacing w:before="40" w:after="40"/>
+            </w:pPr>
+            <w:r>
+              <w:lastRenderedPageBreak/>
+              <w:t>Update pa</w:t>
+            </w:r>
+            <w:r>
+              <w:t>rt 4 and fixing some error page</w:t>
+            </w:r>
+          </w:p>
+          <w:p>
+            <w:pPr>
+              <w:snapToGrid w:val="0"/>
+              <w:spacing w:before="40" w:after="40"/>
+            </w:pPr>
+          </w:p>
+          <w:p>
+            <w:pPr>
+              <w:snapToGrid w:val="0"/>
+              <w:spacing w:before="40" w:after="40"/>
+            </w:pPr>
+            <w:r>
+              <w:lastRenderedPageBreak/>
+              <w:t>Checking Requirement and update</w:t>
+            </w:r>
+          </w:p>
+        </w:tc>
+        <w:tc>
+          <w:tcPr>
+            <w:tcW w:w="1634" w:type="dxa"/>
+            <w:tcBorders>
+              <w:top w:val="single" w:sz="4" w:space="0" w:color="000000"/>
+              <w:left w:val="single" w:sz="4" w:space="0" w:color="000000"/>
+              <w:bottom w:val="single" w:sz="4" w:space="0" w:color="000000"/>
+              <w:right w:val="single" w:sz="8" w:space="0" w:color="000000"/>
+            </w:tcBorders>
+            <w:shd w:val="clear" w:color="auto" w:fill="auto"/>
+          </w:tcPr>
+          <w:p>
+            <w:pPr>
+              <w:snapToGrid w:val="0"/>
+              <w:spacing w:before="40" w:after="40"/>
+            </w:pPr>
+            <w:r>
+              <w:lastRenderedPageBreak/>
+              <w:t>2.5</w:t>
+            </w:r>
+          </w:p>
+          <w:p>
+            <w:pPr>
+              <w:snapToGrid w:val="0"/>
+              <w:spacing w:before="40" w:after="40"/>
+            </w:pPr>
+          </w:p>
+          <w:p>
+            <w:pPr>
+              <w:snapToGrid w:val="0"/>
+              <w:spacing w:before="40" w:after="40"/>
+            </w:pPr>
+            <w:r>
+              <w:lastRenderedPageBreak/>
+              <w:t>2.6</w:t>
+            </w:r>
+          </w:p>
+        </w:tc>
+      </w:tr>
+      <w:tr>
+        <w:tc>
+          <w:tcPr>
+            <w:tcW w:w="2160" w:type="dxa"/>
+            <w:tcBorders>
+              <w:top w:val="single" w:sz="4" w:space="0" w:color="000000"/>
+              <w:left w:val="single" w:sz="8" w:space="0" w:color="000000"/>
               <w:bottom w:val="single" w:sz="8" w:space="0" w:color="000000"/>
             </w:tcBorders>
             <w:shd w:val="clear" w:color="auto" w:fill="auto"/>
@@ -3262,17 +3402,8 @@
               <w:spacing w:before="40" w:after="40"/>
             </w:pPr>
             <w:r>
-              <w:t>Hồ Tấn Việt</w:t>
-            </w:r>
-          </w:p>
-          <w:p>
-            <w:pPr>
-              <w:snapToGrid w:val="0"/>
-              <w:spacing w:before="40" w:after="40"/>
-            </w:pPr>
-            <w:r>
               <w:lastRenderedPageBreak/>
-              <w:t>Bùi Anh Tuấn</w:t>
+              <w:t>Nguyễn Hữu Nhân</w:t>
             </w:r>
           </w:p>
         </w:tc>
@@ -3292,17 +3423,6 @@
               <w:spacing w:before="40" w:after="40"/>
             </w:pPr>
             <w:r>
-              <w:lastRenderedPageBreak/>
-              <w:t>29/12/2018</w:t>
-            </w:r>
-          </w:p>
-          <w:p>
-            <w:pPr>
-              <w:snapToGrid w:val="0"/>
-              <w:spacing w:before="40" w:after="40"/>
-            </w:pPr>
-            <w:r>
-              <w:lastRenderedPageBreak/>
               <w:t>30/12/2018</w:t>
             </w:r>
           </w:p>
@@ -3323,18 +3443,7 @@
               <w:spacing w:before="40" w:after="40"/>
             </w:pPr>
             <w:r>
-              <w:lastRenderedPageBreak/>
-              <w:t>Update part 4 and fixing some error page</w:t>
-            </w:r>
-          </w:p>
-          <w:p>
-            <w:pPr>
-              <w:snapToGrid w:val="0"/>
-              <w:spacing w:before="40" w:after="40"/>
-            </w:pPr>
-            <w:r>
-              <w:lastRenderedPageBreak/>
-              <w:t>Checking Requirement and update</w:t>
+              <w:t>Checking some error and fixed , changes the index</w:t>
             </w:r>
           </w:p>
         </w:tc>
@@ -3355,25 +3464,8 @@
               <w:spacing w:before="40" w:after="40"/>
             </w:pPr>
             <w:r>
-              <w:lastRenderedPageBreak/>
-              <w:t>2.5</w:t>
-            </w:r>
-          </w:p>
-          <w:p>
-            <w:pPr>
-              <w:snapToGrid w:val="0"/>
-              <w:spacing w:before="40" w:after="40"/>
-            </w:pPr>
-            <w:r>
-              <w:lastRenderedPageBreak/>
-              <w:t>2.6</w:t>
-            </w:r>
-          </w:p>
-          <w:p>
-            <w:pPr>
-              <w:snapToGrid w:val="0"/>
-              <w:spacing w:before="40" w:after="40"/>
-            </w:pPr>
+              <w:t>2.7</w:t>
+            </w:r>
           </w:p>
         </w:tc>
       </w:tr>
@@ -3389,36 +3481,35 @@
           <w:u w:val="single"/>
         </w:rPr>
       </w:pPr>
-      <w:bookmarkStart w:id="4" w:name="_Toc533360870"/>
+      <w:bookmarkStart w:id="5" w:name="_Toc533360870"/>
       <w:r>
         <w:rPr>
           <w:u w:val="single"/>
         </w:rPr>
-        <w:lastRenderedPageBreak/>
         <w:t>Introduction</w:t>
       </w:r>
-      <w:bookmarkEnd w:id="4"/>
+      <w:bookmarkEnd w:id="5"/>
     </w:p>
     <w:p>
       <w:pPr>
         <w:pStyle w:val="Heading2"/>
         <w:suppressAutoHyphens w:val="0"/>
       </w:pPr>
-      <w:bookmarkStart w:id="5" w:name="_Toc439994667"/>
-      <w:bookmarkStart w:id="6" w:name="_Toc532141343"/>
-      <w:bookmarkStart w:id="7" w:name="_Toc532150865"/>
-      <w:bookmarkStart w:id="8" w:name="_Toc532151028"/>
-      <w:bookmarkStart w:id="9" w:name="_Toc532323855"/>
-      <w:bookmarkStart w:id="10" w:name="_Toc533360871"/>
+      <w:bookmarkStart w:id="6" w:name="_Toc439994667"/>
+      <w:bookmarkStart w:id="7" w:name="_Toc532141343"/>
+      <w:bookmarkStart w:id="8" w:name="_Toc532150865"/>
+      <w:bookmarkStart w:id="9" w:name="_Toc532151028"/>
+      <w:bookmarkStart w:id="10" w:name="_Toc532323855"/>
+      <w:bookmarkStart w:id="11" w:name="_Toc533360871"/>
       <w:r>
         <w:t>Purpose</w:t>
       </w:r>
-      <w:bookmarkEnd w:id="5"/>
       <w:bookmarkEnd w:id="6"/>
       <w:bookmarkEnd w:id="7"/>
       <w:bookmarkEnd w:id="8"/>
       <w:bookmarkEnd w:id="9"/>
       <w:bookmarkEnd w:id="10"/>
+      <w:bookmarkEnd w:id="11"/>
       <w:r>
         <w:t xml:space="preserve"> </w:t>
       </w:r>
@@ -3434,21 +3525,7 @@
         <w:rPr>
           <w:szCs w:val="24"/>
         </w:rPr>
-        <w:t xml:space="preserve">Phần mềm được sử dụng để hỗ trợ người học tiếng Anh, giúp người dùng cải thiện trình độ tiếng Anh sau một thời gian sử dụng. Phần mềm tập trung vào việc </w:t>
-      </w:r>
-      <w:proofErr w:type="gramStart"/>
-      <w:r>
-        <w:rPr>
-          <w:szCs w:val="24"/>
-        </w:rPr>
-        <w:t>thu</w:t>
-      </w:r>
-      <w:proofErr w:type="gramEnd"/>
-      <w:r>
-        <w:rPr>
-          <w:szCs w:val="24"/>
-        </w:rPr>
-        <w:t xml:space="preserve"> thập từ vựng và phát âm của nó, với các tệp âm thanh được đính kèm. Thích hợp cho người dùng mới, người mới biết tiếng Anh.</w:t>
+        <w:t>Phần mềm được sử dụng để hỗ trợ người học tiếng Anh, giúp người dùng cải thiện trình độ tiếng Anh sau một thời gian sử dụng. Phần mềm tập trung vào việc thu thập từ vựng và phát âm của nó, với các tệp âm thanh được đính kèm. Thích hợp cho người dùng mới, người mới biết tiếng Anh.</w:t>
       </w:r>
     </w:p>
     <w:p>
@@ -3486,21 +3563,21 @@
         <w:pStyle w:val="Heading2"/>
         <w:suppressAutoHyphens w:val="0"/>
       </w:pPr>
-      <w:bookmarkStart w:id="11" w:name="_Toc439994668"/>
-      <w:bookmarkStart w:id="12" w:name="_Toc532141344"/>
-      <w:bookmarkStart w:id="13" w:name="_Toc532150866"/>
-      <w:bookmarkStart w:id="14" w:name="_Toc532151029"/>
-      <w:bookmarkStart w:id="15" w:name="_Toc532323856"/>
-      <w:bookmarkStart w:id="16" w:name="_Toc533360872"/>
+      <w:bookmarkStart w:id="12" w:name="_Toc439994668"/>
+      <w:bookmarkStart w:id="13" w:name="_Toc532141344"/>
+      <w:bookmarkStart w:id="14" w:name="_Toc532150866"/>
+      <w:bookmarkStart w:id="15" w:name="_Toc532151029"/>
+      <w:bookmarkStart w:id="16" w:name="_Toc532323856"/>
+      <w:bookmarkStart w:id="17" w:name="_Toc533360872"/>
       <w:r>
         <w:t>Document Conventions</w:t>
       </w:r>
-      <w:bookmarkEnd w:id="11"/>
       <w:bookmarkEnd w:id="12"/>
       <w:bookmarkEnd w:id="13"/>
       <w:bookmarkEnd w:id="14"/>
       <w:bookmarkEnd w:id="15"/>
       <w:bookmarkEnd w:id="16"/>
+      <w:bookmarkEnd w:id="17"/>
     </w:p>
     <w:p>
       <w:pPr>
@@ -3531,19 +3608,19 @@
         <w:pStyle w:val="Heading2"/>
         <w:suppressAutoHyphens w:val="0"/>
       </w:pPr>
-      <w:bookmarkStart w:id="17" w:name="_Toc532141345"/>
-      <w:bookmarkStart w:id="18" w:name="_Toc532150867"/>
-      <w:bookmarkStart w:id="19" w:name="_Toc532151030"/>
-      <w:bookmarkStart w:id="20" w:name="_Toc532323857"/>
-      <w:bookmarkStart w:id="21" w:name="_Toc533360873"/>
+      <w:bookmarkStart w:id="18" w:name="_Toc532141345"/>
+      <w:bookmarkStart w:id="19" w:name="_Toc532150867"/>
+      <w:bookmarkStart w:id="20" w:name="_Toc532151030"/>
+      <w:bookmarkStart w:id="21" w:name="_Toc532323857"/>
+      <w:bookmarkStart w:id="22" w:name="_Toc533360873"/>
       <w:r>
         <w:t>Definitions, Acronyms and Abbreviations</w:t>
       </w:r>
-      <w:bookmarkEnd w:id="17"/>
       <w:bookmarkEnd w:id="18"/>
       <w:bookmarkEnd w:id="19"/>
       <w:bookmarkEnd w:id="20"/>
       <w:bookmarkEnd w:id="21"/>
+      <w:bookmarkEnd w:id="22"/>
     </w:p>
     <w:p>
       <w:pPr>
@@ -3558,7 +3635,7 @@
     </w:p>
     <w:tbl>
       <w:tblPr>
-        <w:tblW w:w="9852" w:type="dxa"/>
+        <w:tblW w:w="0" w:type="auto"/>
         <w:tblInd w:w="208" w:type="dxa"/>
         <w:tblBorders>
           <w:top w:val="single" w:sz="4" w:space="0" w:color="000000"/>
@@ -3578,7 +3655,7 @@
       <w:tblGrid>
         <w:gridCol w:w="543"/>
         <w:gridCol w:w="2160"/>
-        <w:gridCol w:w="7149"/>
+        <w:gridCol w:w="7742"/>
       </w:tblGrid>
       <w:tr>
         <w:trPr>
@@ -3694,7 +3771,7 @@
         </w:tc>
         <w:tc>
           <w:tcPr>
-            <w:tcW w:w="7149" w:type="dxa"/>
+            <w:tcW w:w="7742" w:type="dxa"/>
             <w:tcBorders>
               <w:top w:val="single" w:sz="4" w:space="0" w:color="000000"/>
               <w:left w:val="single" w:sz="4" w:space="0" w:color="000000"/>
@@ -3814,7 +3891,7 @@
         </w:tc>
         <w:tc>
           <w:tcPr>
-            <w:tcW w:w="7149" w:type="dxa"/>
+            <w:tcW w:w="7742" w:type="dxa"/>
             <w:tcBorders>
               <w:top w:val="single" w:sz="4" w:space="0" w:color="000000"/>
               <w:left w:val="single" w:sz="4" w:space="0" w:color="000000"/>
@@ -3931,7 +4008,7 @@
         </w:tc>
         <w:tc>
           <w:tcPr>
-            <w:tcW w:w="7149" w:type="dxa"/>
+            <w:tcW w:w="7742" w:type="dxa"/>
             <w:tcBorders>
               <w:top w:val="single" w:sz="4" w:space="0" w:color="000000"/>
               <w:left w:val="single" w:sz="4" w:space="0" w:color="000000"/>
@@ -4048,7 +4125,7 @@
         </w:tc>
         <w:tc>
           <w:tcPr>
-            <w:tcW w:w="7149" w:type="dxa"/>
+            <w:tcW w:w="7742" w:type="dxa"/>
             <w:tcBorders>
               <w:top w:val="single" w:sz="4" w:space="0" w:color="000000"/>
               <w:left w:val="single" w:sz="4" w:space="0" w:color="000000"/>
@@ -4165,7 +4242,7 @@
         </w:tc>
         <w:tc>
           <w:tcPr>
-            <w:tcW w:w="7149" w:type="dxa"/>
+            <w:tcW w:w="7742" w:type="dxa"/>
             <w:tcBorders>
               <w:top w:val="single" w:sz="4" w:space="0" w:color="000000"/>
               <w:left w:val="single" w:sz="4" w:space="0" w:color="000000"/>
@@ -4282,7 +4359,7 @@
         </w:tc>
         <w:tc>
           <w:tcPr>
-            <w:tcW w:w="7149" w:type="dxa"/>
+            <w:tcW w:w="7742" w:type="dxa"/>
             <w:tcBorders>
               <w:top w:val="single" w:sz="4" w:space="0" w:color="000000"/>
               <w:left w:val="single" w:sz="4" w:space="0" w:color="000000"/>
@@ -4400,7 +4477,7 @@
         </w:tc>
         <w:tc>
           <w:tcPr>
-            <w:tcW w:w="7149" w:type="dxa"/>
+            <w:tcW w:w="7742" w:type="dxa"/>
             <w:tcBorders>
               <w:top w:val="single" w:sz="4" w:space="0" w:color="000000"/>
               <w:left w:val="single" w:sz="4" w:space="0" w:color="000000"/>
@@ -4518,7 +4595,7 @@
         </w:tc>
         <w:tc>
           <w:tcPr>
-            <w:tcW w:w="7149" w:type="dxa"/>
+            <w:tcW w:w="7742" w:type="dxa"/>
             <w:tcBorders>
               <w:top w:val="single" w:sz="4" w:space="0" w:color="000000"/>
               <w:left w:val="single" w:sz="4" w:space="0" w:color="000000"/>
@@ -4568,58 +4645,57 @@
         <w:pStyle w:val="Heading2"/>
         <w:suppressAutoHyphens w:val="0"/>
       </w:pPr>
-      <w:bookmarkStart w:id="22" w:name="_Toc531735424"/>
-      <w:bookmarkStart w:id="23" w:name="_Toc532000035"/>
-      <w:bookmarkStart w:id="24" w:name="_Toc532000434"/>
-      <w:bookmarkStart w:id="25" w:name="_Toc532141044"/>
-      <w:bookmarkStart w:id="26" w:name="_Toc532141192"/>
-      <w:bookmarkStart w:id="27" w:name="_Toc532141346"/>
-      <w:bookmarkStart w:id="28" w:name="_Toc532141492"/>
-      <w:bookmarkStart w:id="29" w:name="_Toc532150154"/>
-      <w:bookmarkStart w:id="30" w:name="_Toc532150868"/>
-      <w:bookmarkStart w:id="31" w:name="_Toc532151031"/>
-      <w:bookmarkStart w:id="32" w:name="_Toc532151188"/>
-      <w:bookmarkStart w:id="33" w:name="_Toc532151345"/>
-      <w:bookmarkStart w:id="34" w:name="_Toc532157774"/>
-      <w:bookmarkStart w:id="35" w:name="_Toc532157933"/>
-      <w:bookmarkStart w:id="36" w:name="_Toc532323858"/>
-      <w:bookmarkStart w:id="37" w:name="_Toc531735425"/>
-      <w:bookmarkStart w:id="38" w:name="_Toc532000036"/>
-      <w:bookmarkStart w:id="39" w:name="_Toc532000435"/>
-      <w:bookmarkStart w:id="40" w:name="_Toc532141045"/>
-      <w:bookmarkStart w:id="41" w:name="_Toc532141193"/>
-      <w:bookmarkStart w:id="42" w:name="_Toc532141347"/>
-      <w:bookmarkStart w:id="43" w:name="_Toc532141493"/>
-      <w:bookmarkStart w:id="44" w:name="_Toc532150155"/>
-      <w:bookmarkStart w:id="45" w:name="_Toc532150869"/>
-      <w:bookmarkStart w:id="46" w:name="_Toc532151032"/>
-      <w:bookmarkStart w:id="47" w:name="_Toc532151189"/>
-      <w:bookmarkStart w:id="48" w:name="_Toc532151346"/>
-      <w:bookmarkStart w:id="49" w:name="_Toc532157775"/>
-      <w:bookmarkStart w:id="50" w:name="_Toc532157934"/>
-      <w:bookmarkStart w:id="51" w:name="_Toc532323859"/>
-      <w:bookmarkStart w:id="52" w:name="_Toc531735426"/>
-      <w:bookmarkStart w:id="53" w:name="_Toc532000037"/>
-      <w:bookmarkStart w:id="54" w:name="_Toc532000436"/>
-      <w:bookmarkStart w:id="55" w:name="_Toc532141046"/>
-      <w:bookmarkStart w:id="56" w:name="_Toc532141194"/>
-      <w:bookmarkStart w:id="57" w:name="_Toc532141348"/>
-      <w:bookmarkStart w:id="58" w:name="_Toc532141494"/>
-      <w:bookmarkStart w:id="59" w:name="_Toc532150156"/>
-      <w:bookmarkStart w:id="60" w:name="_Toc532150870"/>
-      <w:bookmarkStart w:id="61" w:name="_Toc532151033"/>
-      <w:bookmarkStart w:id="62" w:name="_Toc532151190"/>
-      <w:bookmarkStart w:id="63" w:name="_Toc532151347"/>
-      <w:bookmarkStart w:id="64" w:name="_Toc532157776"/>
-      <w:bookmarkStart w:id="65" w:name="_Toc532157935"/>
-      <w:bookmarkStart w:id="66" w:name="_Toc532323860"/>
-      <w:bookmarkStart w:id="67" w:name="_Toc439994672"/>
-      <w:bookmarkStart w:id="68" w:name="_Toc532141349"/>
-      <w:bookmarkStart w:id="69" w:name="_Toc532150871"/>
-      <w:bookmarkStart w:id="70" w:name="_Toc532151034"/>
-      <w:bookmarkStart w:id="71" w:name="_Toc532323861"/>
-      <w:bookmarkStart w:id="72" w:name="_Toc533360874"/>
-      <w:bookmarkEnd w:id="22"/>
+      <w:bookmarkStart w:id="23" w:name="_Toc531735424"/>
+      <w:bookmarkStart w:id="24" w:name="_Toc532000035"/>
+      <w:bookmarkStart w:id="25" w:name="_Toc532000434"/>
+      <w:bookmarkStart w:id="26" w:name="_Toc532141044"/>
+      <w:bookmarkStart w:id="27" w:name="_Toc532141192"/>
+      <w:bookmarkStart w:id="28" w:name="_Toc532141346"/>
+      <w:bookmarkStart w:id="29" w:name="_Toc532141492"/>
+      <w:bookmarkStart w:id="30" w:name="_Toc532150154"/>
+      <w:bookmarkStart w:id="31" w:name="_Toc532150868"/>
+      <w:bookmarkStart w:id="32" w:name="_Toc532151031"/>
+      <w:bookmarkStart w:id="33" w:name="_Toc532151188"/>
+      <w:bookmarkStart w:id="34" w:name="_Toc532151345"/>
+      <w:bookmarkStart w:id="35" w:name="_Toc532157774"/>
+      <w:bookmarkStart w:id="36" w:name="_Toc532157933"/>
+      <w:bookmarkStart w:id="37" w:name="_Toc532323858"/>
+      <w:bookmarkStart w:id="38" w:name="_Toc531735425"/>
+      <w:bookmarkStart w:id="39" w:name="_Toc532000036"/>
+      <w:bookmarkStart w:id="40" w:name="_Toc532000435"/>
+      <w:bookmarkStart w:id="41" w:name="_Toc532141045"/>
+      <w:bookmarkStart w:id="42" w:name="_Toc532141193"/>
+      <w:bookmarkStart w:id="43" w:name="_Toc532141347"/>
+      <w:bookmarkStart w:id="44" w:name="_Toc532141493"/>
+      <w:bookmarkStart w:id="45" w:name="_Toc532150155"/>
+      <w:bookmarkStart w:id="46" w:name="_Toc532150869"/>
+      <w:bookmarkStart w:id="47" w:name="_Toc532151032"/>
+      <w:bookmarkStart w:id="48" w:name="_Toc532151189"/>
+      <w:bookmarkStart w:id="49" w:name="_Toc532151346"/>
+      <w:bookmarkStart w:id="50" w:name="_Toc532157775"/>
+      <w:bookmarkStart w:id="51" w:name="_Toc532157934"/>
+      <w:bookmarkStart w:id="52" w:name="_Toc532323859"/>
+      <w:bookmarkStart w:id="53" w:name="_Toc531735426"/>
+      <w:bookmarkStart w:id="54" w:name="_Toc532000037"/>
+      <w:bookmarkStart w:id="55" w:name="_Toc532000436"/>
+      <w:bookmarkStart w:id="56" w:name="_Toc532141046"/>
+      <w:bookmarkStart w:id="57" w:name="_Toc532141194"/>
+      <w:bookmarkStart w:id="58" w:name="_Toc532141348"/>
+      <w:bookmarkStart w:id="59" w:name="_Toc532141494"/>
+      <w:bookmarkStart w:id="60" w:name="_Toc532150156"/>
+      <w:bookmarkStart w:id="61" w:name="_Toc532150870"/>
+      <w:bookmarkStart w:id="62" w:name="_Toc532151033"/>
+      <w:bookmarkStart w:id="63" w:name="_Toc532151190"/>
+      <w:bookmarkStart w:id="64" w:name="_Toc532151347"/>
+      <w:bookmarkStart w:id="65" w:name="_Toc532157776"/>
+      <w:bookmarkStart w:id="66" w:name="_Toc532157935"/>
+      <w:bookmarkStart w:id="67" w:name="_Toc532323860"/>
+      <w:bookmarkStart w:id="68" w:name="_Toc439994672"/>
+      <w:bookmarkStart w:id="69" w:name="_Toc532141349"/>
+      <w:bookmarkStart w:id="70" w:name="_Toc532150871"/>
+      <w:bookmarkStart w:id="71" w:name="_Toc532151034"/>
+      <w:bookmarkStart w:id="72" w:name="_Toc532323861"/>
+      <w:bookmarkStart w:id="73" w:name="_Toc533360874"/>
       <w:bookmarkEnd w:id="23"/>
       <w:bookmarkEnd w:id="24"/>
       <w:bookmarkEnd w:id="25"/>
@@ -4664,15 +4740,16 @@
       <w:bookmarkEnd w:id="64"/>
       <w:bookmarkEnd w:id="65"/>
       <w:bookmarkEnd w:id="66"/>
+      <w:bookmarkEnd w:id="67"/>
       <w:r>
         <w:t>References</w:t>
       </w:r>
-      <w:bookmarkEnd w:id="67"/>
       <w:bookmarkEnd w:id="68"/>
       <w:bookmarkEnd w:id="69"/>
       <w:bookmarkEnd w:id="70"/>
       <w:bookmarkEnd w:id="71"/>
       <w:bookmarkEnd w:id="72"/>
+      <w:bookmarkEnd w:id="73"/>
     </w:p>
     <w:tbl>
       <w:tblPr>
@@ -4920,23 +4997,25 @@
           <w:numId w:val="1"/>
         </w:numPr>
         <w:rPr>
-          <w:szCs w:val="36"/>
+          <w:sz w:val="40"/>
+          <w:szCs w:val="40"/>
           <w:u w:val="single"/>
         </w:rPr>
       </w:pPr>
-      <w:bookmarkStart w:id="73" w:name="_Toc533360875"/>
-      <w:r>
-        <w:rPr>
-          <w:szCs w:val="36"/>
+      <w:bookmarkStart w:id="74" w:name="_Toc533360875"/>
+      <w:r>
+        <w:rPr>
+          <w:sz w:val="40"/>
+          <w:szCs w:val="40"/>
           <w:u w:val="single"/>
         </w:rPr>
-        <w:lastRenderedPageBreak/>
         <w:t>High level requirement</w:t>
       </w:r>
-      <w:bookmarkEnd w:id="73"/>
-      <w:r>
-        <w:rPr>
-          <w:szCs w:val="36"/>
+      <w:bookmarkEnd w:id="74"/>
+      <w:r>
+        <w:rPr>
+          <w:sz w:val="40"/>
+          <w:szCs w:val="40"/>
           <w:u w:val="single"/>
         </w:rPr>
         <w:t xml:space="preserve"> </w:t>
@@ -4950,19 +5029,19 @@
           <w:numId w:val="1"/>
         </w:numPr>
         <w:rPr>
-          <w:sz w:val="32"/>
-          <w:szCs w:val="32"/>
-        </w:rPr>
-      </w:pPr>
-      <w:bookmarkStart w:id="74" w:name="_Toc533360876"/>
-      <w:r>
-        <w:rPr>
-          <w:sz w:val="32"/>
-          <w:szCs w:val="32"/>
+          <w:sz w:val="36"/>
+          <w:szCs w:val="36"/>
+        </w:rPr>
+      </w:pPr>
+      <w:bookmarkStart w:id="75" w:name="_Toc533360876"/>
+      <w:r>
+        <w:rPr>
+          <w:sz w:val="36"/>
+          <w:szCs w:val="36"/>
         </w:rPr>
         <w:t>Product Perspective</w:t>
       </w:r>
-      <w:bookmarkEnd w:id="74"/>
+      <w:bookmarkEnd w:id="75"/>
     </w:p>
     <w:p>
       <w:pPr>
@@ -5023,9 +5102,8 @@
           <w:sz w:val="24"/>
           <w:szCs w:val="24"/>
         </w:rPr>
-        <w:t>Phần mềm được build trên nền tảng android. Giao diện có chức năng giúp người dùng tìm kiếm từ ngữ và các nút để chuyển vào những trang được phân loại giúp người học tiếng anh theo chủ đề như: trong giao tiếp ăn uống, trò chuyện kết bạn</w:t>
-      </w:r>
-      <w:proofErr w:type="gramStart"/>
+        <w:t>Phần mềm được build trên nền tảng android. Giao diện có chức năng giúp người dùng tìm kiếm từ ngữ và các nút để chuyển vào những trang được phân loại giúp người học tiếng anh theo chủ đề như: trong giao tiếp ăn uống, trò chuyện kết bạn,… và kèm theo đó là audio để người dùng luyện nghe cho mỗi câu</w:t>
+      </w:r>
       <w:r>
         <w:rPr>
           <w:rFonts w:ascii="Times New Roman" w:hAnsi="Times New Roman"/>
@@ -5033,25 +5111,6 @@
           <w:sz w:val="24"/>
           <w:szCs w:val="24"/>
         </w:rPr>
-        <w:t>,…</w:t>
-      </w:r>
-      <w:proofErr w:type="gramEnd"/>
-      <w:r>
-        <w:rPr>
-          <w:rFonts w:ascii="Times New Roman" w:hAnsi="Times New Roman"/>
-          <w:b w:val="0"/>
-          <w:sz w:val="24"/>
-          <w:szCs w:val="24"/>
-        </w:rPr>
-        <w:t xml:space="preserve"> và kèm theo đó là audio để người dùng luyện nghe cho mỗi câu</w:t>
-      </w:r>
-      <w:r>
-        <w:rPr>
-          <w:rFonts w:ascii="Times New Roman" w:hAnsi="Times New Roman"/>
-          <w:b w:val="0"/>
-          <w:sz w:val="24"/>
-          <w:szCs w:val="24"/>
-        </w:rPr>
         <w:t>.</w:t>
       </w:r>
     </w:p>
@@ -5065,21 +5124,7 @@
         <w:rPr>
           <w:lang w:eastAsia="en-US"/>
         </w:rPr>
-        <w:t xml:space="preserve">Phần mềm được thử nghiệm tại Đại học Tôn Đức Thắng, sau khi có kết quả kiểm tra, sẽ mở rộng khu vực phát triển sang các trường trung cấp và tiểu học. Dự </w:t>
-      </w:r>
-      <w:proofErr w:type="gramStart"/>
-      <w:r>
-        <w:rPr>
-          <w:lang w:eastAsia="en-US"/>
-        </w:rPr>
-        <w:t>án</w:t>
-      </w:r>
-      <w:proofErr w:type="gramEnd"/>
-      <w:r>
-        <w:rPr>
-          <w:lang w:eastAsia="en-US"/>
-        </w:rPr>
-        <w:t xml:space="preserve"> sẽ được gửi đến văn phòng khoa để tài trợ cho sự phát triển của phần mềm.</w:t>
+        <w:t>Phần mềm được thử nghiệm tại Đại học Tôn Đức Thắng, sau khi có kết quả kiểm tra, sẽ mở rộng khu vực phát triển sang các trường trung cấp và tiểu học. Dự án sẽ được gửi đến văn phòng khoa để tài trợ cho sự phát triển của phần mềm.</w:t>
       </w:r>
     </w:p>
     <w:p>
@@ -5140,19 +5185,18 @@
         </w:numPr>
         <w:rPr>
           <w:i/>
-          <w:sz w:val="32"/>
-          <w:szCs w:val="32"/>
-        </w:rPr>
-      </w:pPr>
-      <w:bookmarkStart w:id="75" w:name="_Toc533360877"/>
-      <w:r>
-        <w:rPr>
-          <w:sz w:val="32"/>
-          <w:szCs w:val="32"/>
+          <w:szCs w:val="28"/>
+        </w:rPr>
+      </w:pPr>
+      <w:bookmarkStart w:id="76" w:name="_Toc533360877"/>
+      <w:r>
+        <w:rPr>
+          <w:sz w:val="36"/>
+          <w:szCs w:val="36"/>
         </w:rPr>
         <w:t>User case decriptions</w:t>
       </w:r>
-      <w:bookmarkEnd w:id="75"/>
+      <w:bookmarkEnd w:id="76"/>
     </w:p>
     <w:p>
       <w:pPr>
@@ -5163,7 +5207,7 @@
         </w:numPr>
         <w:ind w:firstLine="720"/>
       </w:pPr>
-      <w:bookmarkStart w:id="76" w:name="_Toc533360878"/>
+      <w:bookmarkStart w:id="77" w:name="_Toc533360878"/>
       <w:r>
         <w:rPr>
           <w:szCs w:val="28"/>
@@ -5189,7 +5233,7 @@
         </w:rPr>
         <w:t>ecriptionagram</w:t>
       </w:r>
-      <w:bookmarkEnd w:id="76"/>
+      <w:bookmarkEnd w:id="77"/>
     </w:p>
     <w:p>
       <w:pPr>
@@ -5203,7 +5247,7 @@
       <w:r>
         <w:rPr>
           <w:noProof/>
-          <w:lang w:val="vi-VN" w:eastAsia="vi-VN"/>
+          <w:lang w:eastAsia="en-US"/>
         </w:rPr>
         <w:drawing>
           <wp:inline distT="0" distB="0" distL="0" distR="0" wp14:anchorId="197C9A7A" wp14:editId="5C3F0852">
@@ -5260,11 +5304,9 @@
         <w:pStyle w:val="Caption"/>
         <w:jc w:val="center"/>
       </w:pPr>
-      <w:proofErr w:type="gramStart"/>
       <w:r>
         <w:t xml:space="preserve">Diagram  </w:t>
       </w:r>
-      <w:proofErr w:type="gramEnd"/>
       <w:r>
         <w:fldChar w:fldCharType="begin"/>
       </w:r>
@@ -5316,7 +5358,7 @@
       <w:r>
         <w:rPr>
           <w:noProof/>
-          <w:lang w:val="vi-VN" w:eastAsia="vi-VN"/>
+          <w:lang w:eastAsia="en-US"/>
         </w:rPr>
         <w:lastRenderedPageBreak/>
         <w:drawing>
@@ -5374,13 +5416,8 @@
         <w:pStyle w:val="Caption"/>
         <w:jc w:val="center"/>
       </w:pPr>
-      <w:proofErr w:type="gramStart"/>
-      <w:r>
-        <w:t>Diagram  2</w:t>
-      </w:r>
-      <w:proofErr w:type="gramEnd"/>
-      <w:r>
-        <w:t>: Member đăng nhập và sử dụng phần mềm</w:t>
+      <w:r>
+        <w:t>Diagram  2: Member đăng nhập và sử dụng phần mềm</w:t>
       </w:r>
     </w:p>
     <w:p>
@@ -5394,21 +5431,7 @@
         <w:rPr>
           <w:lang w:eastAsia="en-US"/>
         </w:rPr>
-        <w:t xml:space="preserve">Lưu ý: Phần mềm này nếu không đăng nhập tạo user vẫn có thể sử dụng nhưng sẽ không đầy đủ các chức năng </w:t>
-      </w:r>
-      <w:proofErr w:type="gramStart"/>
-      <w:r>
-        <w:rPr>
-          <w:lang w:eastAsia="en-US"/>
-        </w:rPr>
-        <w:t>theo</w:t>
-      </w:r>
-      <w:proofErr w:type="gramEnd"/>
-      <w:r>
-        <w:rPr>
-          <w:lang w:eastAsia="en-US"/>
-        </w:rPr>
-        <w:t xml:space="preserve"> diagram</w:t>
+        <w:t>Lưu ý: Phần mềm này nếu không đăng nhập tạo user vẫn có thể sử dụng nhưng sẽ không đầy đủ các chức năng theo diagram</w:t>
       </w:r>
     </w:p>
     <w:p>
@@ -5467,7 +5490,6 @@
           <w:szCs w:val="28"/>
         </w:rPr>
       </w:pPr>
-      <w:proofErr w:type="gramStart"/>
       <w:r>
         <w:rPr>
           <w:b/>
@@ -5482,16 +5504,7 @@
           <w:sz w:val="28"/>
           <w:szCs w:val="28"/>
         </w:rPr>
-        <w:t xml:space="preserve"> User</w:t>
-      </w:r>
-      <w:proofErr w:type="gramEnd"/>
-      <w:r>
-        <w:rPr>
-          <w:b/>
-          <w:sz w:val="28"/>
-          <w:szCs w:val="28"/>
-        </w:rPr>
-        <w:t xml:space="preserve"> Decription</w:t>
+        <w:t xml:space="preserve"> User Decription</w:t>
       </w:r>
     </w:p>
     <w:p>
@@ -5517,7 +5530,7 @@
     </w:p>
     <w:tbl>
       <w:tblPr>
-        <w:tblW w:w="10081" w:type="dxa"/>
+        <w:tblW w:w="10426" w:type="dxa"/>
         <w:tblInd w:w="120" w:type="dxa"/>
         <w:tblBorders>
           <w:top w:val="single" w:sz="4" w:space="0" w:color="000000"/>
@@ -5537,7 +5550,7 @@
       <w:tblGrid>
         <w:gridCol w:w="311"/>
         <w:gridCol w:w="1984"/>
-        <w:gridCol w:w="7786"/>
+        <w:gridCol w:w="8131"/>
       </w:tblGrid>
       <w:tr>
         <w:trPr>
@@ -5603,7 +5616,7 @@
         </w:tc>
         <w:tc>
           <w:tcPr>
-            <w:tcW w:w="7786" w:type="dxa"/>
+            <w:tcW w:w="8131" w:type="dxa"/>
             <w:shd w:val="clear" w:color="auto" w:fill="F1F1F1"/>
           </w:tcPr>
           <w:p>
@@ -5701,7 +5714,7 @@
         </w:tc>
         <w:tc>
           <w:tcPr>
-            <w:tcW w:w="7786" w:type="dxa"/>
+            <w:tcW w:w="8131" w:type="dxa"/>
           </w:tcPr>
           <w:p>
             <w:pPr>
@@ -5841,7 +5854,7 @@
         </w:tc>
         <w:tc>
           <w:tcPr>
-            <w:tcW w:w="7786" w:type="dxa"/>
+            <w:tcW w:w="8131" w:type="dxa"/>
           </w:tcPr>
           <w:p>
             <w:pPr>
@@ -5965,7 +5978,7 @@
         </w:tc>
         <w:tc>
           <w:tcPr>
-            <w:tcW w:w="7786" w:type="dxa"/>
+            <w:tcW w:w="8131" w:type="dxa"/>
           </w:tcPr>
           <w:p>
             <w:pPr>
@@ -5998,25 +6011,7 @@
                 <w:sz w:val="24"/>
                 <w:szCs w:val="24"/>
               </w:rPr>
-              <w:t xml:space="preserve"> phận sẽ đi khảo sát, hỏi thăm, tiếp xúc user về để fix phần mềm tiếng anh để phù hợp với trend. Bộ phận sẽ thêm vào các bản nội dung, dữ liệu của program</w:t>
-            </w:r>
-            <w:proofErr w:type="gramStart"/>
-            <w:r>
-              <w:rPr>
-                <w:rFonts w:ascii="Times New Roman" w:hAnsi="Times New Roman" w:cs="Times New Roman"/>
-                <w:sz w:val="24"/>
-                <w:szCs w:val="24"/>
-              </w:rPr>
-              <w:t>,  xóa</w:t>
-            </w:r>
-            <w:proofErr w:type="gramEnd"/>
-            <w:r>
-              <w:rPr>
-                <w:rFonts w:ascii="Times New Roman" w:hAnsi="Times New Roman" w:cs="Times New Roman"/>
-                <w:sz w:val="24"/>
-                <w:szCs w:val="24"/>
-              </w:rPr>
-              <w:t xml:space="preserve"> cập nhật các dữ liệu.</w:t>
+              <w:t xml:space="preserve"> phận sẽ đi khảo sát, hỏi thăm, tiếp xúc user về để fix phần mềm tiếng anh để phù hợp với trend. Bộ phận sẽ thêm vào các bản nội dung, dữ liệu của program,  xóa cập nhật các dữ liệu.</w:t>
             </w:r>
           </w:p>
           <w:p>
@@ -6130,7 +6125,7 @@
         </w:tc>
         <w:tc>
           <w:tcPr>
-            <w:tcW w:w="7786" w:type="dxa"/>
+            <w:tcW w:w="8131" w:type="dxa"/>
           </w:tcPr>
           <w:p>
             <w:pPr>
@@ -6217,7 +6212,7 @@
         </w:tc>
         <w:tc>
           <w:tcPr>
-            <w:tcW w:w="7786" w:type="dxa"/>
+            <w:tcW w:w="8131" w:type="dxa"/>
           </w:tcPr>
           <w:p>
             <w:pPr>
@@ -6274,7 +6269,6 @@
           <w:szCs w:val="28"/>
         </w:rPr>
       </w:pPr>
-      <w:proofErr w:type="gramStart"/>
       <w:r>
         <w:rPr>
           <w:rFonts w:ascii="Times New Roman" w:hAnsi="Times New Roman" w:cs="Times New Roman"/>
@@ -6283,18 +6277,7 @@
           <w:sz w:val="28"/>
           <w:szCs w:val="28"/>
         </w:rPr>
-        <w:t>2.2.3  Use</w:t>
-      </w:r>
-      <w:proofErr w:type="gramEnd"/>
-      <w:r>
-        <w:rPr>
-          <w:rFonts w:ascii="Times New Roman" w:hAnsi="Times New Roman" w:cs="Times New Roman"/>
-          <w:b/>
-          <w:i w:val="0"/>
-          <w:sz w:val="28"/>
-          <w:szCs w:val="28"/>
-        </w:rPr>
-        <w:t xml:space="preserve"> Case Decriptionagram</w:t>
+        <w:t>2.2.3  Use Case Decriptionagram</w:t>
       </w:r>
     </w:p>
     <w:p>
@@ -6332,7 +6315,7 @@
       <w:tr>
         <w:tc>
           <w:tcPr>
-            <w:tcW w:w="392" w:type="dxa"/>
+            <w:tcW w:w="390" w:type="dxa"/>
             <w:shd w:val="clear" w:color="auto" w:fill="F2F2F2"/>
             <w:vAlign w:val="center"/>
           </w:tcPr>
@@ -6364,7 +6347,7 @@
         </w:tc>
         <w:tc>
           <w:tcPr>
-            <w:tcW w:w="850" w:type="dxa"/>
+            <w:tcW w:w="848" w:type="dxa"/>
             <w:shd w:val="clear" w:color="auto" w:fill="F2F2F2"/>
           </w:tcPr>
           <w:p>
@@ -6394,7 +6377,7 @@
         </w:tc>
         <w:tc>
           <w:tcPr>
-            <w:tcW w:w="2268" w:type="dxa"/>
+            <w:tcW w:w="2233" w:type="dxa"/>
             <w:shd w:val="clear" w:color="auto" w:fill="F2F2F2"/>
             <w:vAlign w:val="center"/>
           </w:tcPr>
@@ -6425,7 +6408,7 @@
         </w:tc>
         <w:tc>
           <w:tcPr>
-            <w:tcW w:w="6354" w:type="dxa"/>
+            <w:tcW w:w="6167" w:type="dxa"/>
             <w:shd w:val="clear" w:color="auto" w:fill="F2F2F2"/>
             <w:vAlign w:val="center"/>
           </w:tcPr>
@@ -6458,7 +6441,7 @@
       <w:tr>
         <w:tc>
           <w:tcPr>
-            <w:tcW w:w="392" w:type="dxa"/>
+            <w:tcW w:w="390" w:type="dxa"/>
             <w:shd w:val="clear" w:color="auto" w:fill="F2F2F2"/>
             <w:vAlign w:val="center"/>
           </w:tcPr>
@@ -6489,7 +6472,7 @@
         </w:tc>
         <w:tc>
           <w:tcPr>
-            <w:tcW w:w="850" w:type="dxa"/>
+            <w:tcW w:w="848" w:type="dxa"/>
             <w:shd w:val="clear" w:color="auto" w:fill="auto"/>
             <w:vAlign w:val="center"/>
           </w:tcPr>
@@ -6518,7 +6501,7 @@
         </w:tc>
         <w:tc>
           <w:tcPr>
-            <w:tcW w:w="2268" w:type="dxa"/>
+            <w:tcW w:w="2233" w:type="dxa"/>
             <w:shd w:val="clear" w:color="auto" w:fill="auto"/>
             <w:vAlign w:val="center"/>
           </w:tcPr>
@@ -6547,7 +6530,7 @@
         </w:tc>
         <w:tc>
           <w:tcPr>
-            <w:tcW w:w="6354" w:type="dxa"/>
+            <w:tcW w:w="6167" w:type="dxa"/>
             <w:shd w:val="clear" w:color="auto" w:fill="auto"/>
             <w:vAlign w:val="center"/>
           </w:tcPr>
@@ -6577,7 +6560,7 @@
       <w:tr>
         <w:tc>
           <w:tcPr>
-            <w:tcW w:w="392" w:type="dxa"/>
+            <w:tcW w:w="390" w:type="dxa"/>
             <w:shd w:val="clear" w:color="auto" w:fill="F2F2F2"/>
             <w:vAlign w:val="center"/>
           </w:tcPr>
@@ -6608,7 +6591,7 @@
         </w:tc>
         <w:tc>
           <w:tcPr>
-            <w:tcW w:w="850" w:type="dxa"/>
+            <w:tcW w:w="848" w:type="dxa"/>
             <w:shd w:val="clear" w:color="auto" w:fill="auto"/>
             <w:vAlign w:val="center"/>
           </w:tcPr>
@@ -6637,7 +6620,7 @@
         </w:tc>
         <w:tc>
           <w:tcPr>
-            <w:tcW w:w="2268" w:type="dxa"/>
+            <w:tcW w:w="2233" w:type="dxa"/>
             <w:shd w:val="clear" w:color="auto" w:fill="auto"/>
             <w:vAlign w:val="center"/>
           </w:tcPr>
@@ -6666,7 +6649,7 @@
         </w:tc>
         <w:tc>
           <w:tcPr>
-            <w:tcW w:w="6354" w:type="dxa"/>
+            <w:tcW w:w="6167" w:type="dxa"/>
             <w:shd w:val="clear" w:color="auto" w:fill="auto"/>
             <w:vAlign w:val="center"/>
           </w:tcPr>
@@ -6696,7 +6679,7 @@
       <w:tr>
         <w:tc>
           <w:tcPr>
-            <w:tcW w:w="392" w:type="dxa"/>
+            <w:tcW w:w="390" w:type="dxa"/>
             <w:shd w:val="clear" w:color="auto" w:fill="F2F2F2"/>
             <w:vAlign w:val="center"/>
           </w:tcPr>
@@ -6727,7 +6710,7 @@
         </w:tc>
         <w:tc>
           <w:tcPr>
-            <w:tcW w:w="850" w:type="dxa"/>
+            <w:tcW w:w="848" w:type="dxa"/>
             <w:shd w:val="clear" w:color="auto" w:fill="auto"/>
             <w:vAlign w:val="center"/>
           </w:tcPr>
@@ -6756,7 +6739,7 @@
         </w:tc>
         <w:tc>
           <w:tcPr>
-            <w:tcW w:w="2268" w:type="dxa"/>
+            <w:tcW w:w="2233" w:type="dxa"/>
             <w:shd w:val="clear" w:color="auto" w:fill="auto"/>
             <w:vAlign w:val="center"/>
           </w:tcPr>
@@ -6779,13 +6762,13 @@
                 <w:sz w:val="24"/>
                 <w:szCs w:val="24"/>
               </w:rPr>
-              <w:t>List of user</w:t>
-            </w:r>
-          </w:p>
-        </w:tc>
-        <w:tc>
-          <w:tcPr>
-            <w:tcW w:w="6354" w:type="dxa"/>
+              <w:t>Audio</w:t>
+            </w:r>
+          </w:p>
+        </w:tc>
+        <w:tc>
+          <w:tcPr>
+            <w:tcW w:w="6167" w:type="dxa"/>
             <w:shd w:val="clear" w:color="auto" w:fill="auto"/>
             <w:vAlign w:val="center"/>
           </w:tcPr>
@@ -6807,7 +6790,16 @@
                 <w:sz w:val="24"/>
                 <w:szCs w:val="24"/>
               </w:rPr>
-              <w:t xml:space="preserve">     Account Manager hoặc Account Admin được phép truy cập để xem chi tiết list user.</w:t>
+              <w:t xml:space="preserve">     </w:t>
+            </w:r>
+            <w:r>
+              <w:rPr>
+                <w:rFonts w:ascii="Times New Roman" w:hAnsi="Times New Roman" w:cs="Times New Roman"/>
+                <w:i w:val="0"/>
+                <w:sz w:val="24"/>
+                <w:szCs w:val="24"/>
+              </w:rPr>
+              <w:t>Khi click vào từ tìm kiếm hoặc một trong số các mẫu câu thì được nghe audio của từ đó.</w:t>
             </w:r>
           </w:p>
         </w:tc>
@@ -6815,7 +6807,7 @@
       <w:tr>
         <w:tc>
           <w:tcPr>
-            <w:tcW w:w="392" w:type="dxa"/>
+            <w:tcW w:w="390" w:type="dxa"/>
             <w:shd w:val="clear" w:color="auto" w:fill="F2F2F2"/>
             <w:vAlign w:val="center"/>
           </w:tcPr>
@@ -6846,7 +6838,7 @@
         </w:tc>
         <w:tc>
           <w:tcPr>
-            <w:tcW w:w="850" w:type="dxa"/>
+            <w:tcW w:w="848" w:type="dxa"/>
             <w:shd w:val="clear" w:color="auto" w:fill="auto"/>
             <w:vAlign w:val="center"/>
           </w:tcPr>
@@ -6875,7 +6867,7 @@
         </w:tc>
         <w:tc>
           <w:tcPr>
-            <w:tcW w:w="2268" w:type="dxa"/>
+            <w:tcW w:w="2233" w:type="dxa"/>
             <w:shd w:val="clear" w:color="auto" w:fill="auto"/>
             <w:vAlign w:val="center"/>
           </w:tcPr>
@@ -6898,13 +6890,13 @@
                 <w:sz w:val="24"/>
                 <w:szCs w:val="24"/>
               </w:rPr>
-              <w:t xml:space="preserve">Account personal information </w:t>
-            </w:r>
-          </w:p>
-        </w:tc>
-        <w:tc>
-          <w:tcPr>
-            <w:tcW w:w="6354" w:type="dxa"/>
+              <w:t>Search field</w:t>
+            </w:r>
+          </w:p>
+        </w:tc>
+        <w:tc>
+          <w:tcPr>
+            <w:tcW w:w="6167" w:type="dxa"/>
             <w:shd w:val="clear" w:color="auto" w:fill="auto"/>
             <w:vAlign w:val="center"/>
           </w:tcPr>
@@ -6926,7 +6918,16 @@
                 <w:sz w:val="24"/>
                 <w:szCs w:val="24"/>
               </w:rPr>
-              <w:t xml:space="preserve">     User được quyền truy cập để đổi thông tin tài khoản của họ.</w:t>
+              <w:t xml:space="preserve">     </w:t>
+            </w:r>
+            <w:r>
+              <w:rPr>
+                <w:rFonts w:ascii="Times New Roman" w:hAnsi="Times New Roman" w:cs="Times New Roman"/>
+                <w:i w:val="0"/>
+                <w:sz w:val="24"/>
+                <w:szCs w:val="24"/>
+              </w:rPr>
+              <w:t>Thanh tìm kiếm từ vựng của app.</w:t>
             </w:r>
           </w:p>
         </w:tc>
@@ -6934,7 +6935,7 @@
       <w:tr>
         <w:tc>
           <w:tcPr>
-            <w:tcW w:w="392" w:type="dxa"/>
+            <w:tcW w:w="390" w:type="dxa"/>
             <w:shd w:val="clear" w:color="auto" w:fill="F2F2F2"/>
             <w:vAlign w:val="center"/>
           </w:tcPr>
@@ -6965,7 +6966,7 @@
         </w:tc>
         <w:tc>
           <w:tcPr>
-            <w:tcW w:w="850" w:type="dxa"/>
+            <w:tcW w:w="848" w:type="dxa"/>
             <w:shd w:val="clear" w:color="auto" w:fill="auto"/>
             <w:vAlign w:val="center"/>
           </w:tcPr>
@@ -6994,7 +6995,7 @@
         </w:tc>
         <w:tc>
           <w:tcPr>
-            <w:tcW w:w="2268" w:type="dxa"/>
+            <w:tcW w:w="2233" w:type="dxa"/>
             <w:shd w:val="clear" w:color="auto" w:fill="auto"/>
             <w:vAlign w:val="center"/>
           </w:tcPr>
@@ -7017,35 +7018,71 @@
                 <w:sz w:val="24"/>
                 <w:szCs w:val="24"/>
               </w:rPr>
-              <w:t>Search field</w:t>
-            </w:r>
-          </w:p>
-        </w:tc>
-        <w:tc>
-          <w:tcPr>
-            <w:tcW w:w="6354" w:type="dxa"/>
-            <w:shd w:val="clear" w:color="auto" w:fill="auto"/>
-            <w:vAlign w:val="center"/>
-          </w:tcPr>
-          <w:p>
-            <w:pPr>
-              <w:pStyle w:val="template"/>
-              <w:spacing w:line="240" w:lineRule="auto"/>
+              <w:t>Language</w:t>
+            </w:r>
+            <w:r>
               <w:rPr>
                 <w:rFonts w:ascii="Times New Roman" w:hAnsi="Times New Roman" w:cs="Times New Roman"/>
                 <w:i w:val="0"/>
                 <w:sz w:val="24"/>
                 <w:szCs w:val="24"/>
               </w:rPr>
-            </w:pPr>
-            <w:r>
+              <w:t xml:space="preserve"> field</w:t>
+            </w:r>
+          </w:p>
+        </w:tc>
+        <w:tc>
+          <w:tcPr>
+            <w:tcW w:w="6167" w:type="dxa"/>
+            <w:shd w:val="clear" w:color="auto" w:fill="auto"/>
+            <w:vAlign w:val="center"/>
+          </w:tcPr>
+          <w:p>
+            <w:pPr>
+              <w:pStyle w:val="template"/>
+              <w:spacing w:line="240" w:lineRule="auto"/>
               <w:rPr>
                 <w:rFonts w:ascii="Times New Roman" w:hAnsi="Times New Roman" w:cs="Times New Roman"/>
                 <w:i w:val="0"/>
                 <w:sz w:val="24"/>
                 <w:szCs w:val="24"/>
               </w:rPr>
-              <w:t xml:space="preserve">     Thanh tìm kiếm từ vựng của app.</w:t>
+            </w:pPr>
+            <w:r>
+              <w:rPr>
+                <w:rFonts w:ascii="Times New Roman" w:hAnsi="Times New Roman" w:cs="Times New Roman"/>
+                <w:i w:val="0"/>
+                <w:sz w:val="24"/>
+                <w:szCs w:val="24"/>
+              </w:rPr>
+              <w:t xml:space="preserve">     </w:t>
+            </w:r>
+            <w:r>
+              <w:rPr>
+                <w:rFonts w:ascii="Times New Roman" w:hAnsi="Times New Roman" w:cs="Times New Roman"/>
+                <w:i w:val="0"/>
+                <w:sz w:val="24"/>
+                <w:szCs w:val="24"/>
+              </w:rPr>
+              <w:t>D</w:t>
+            </w:r>
+            <w:r>
+              <w:rPr>
+                <w:rFonts w:ascii="Times New Roman" w:hAnsi="Times New Roman" w:cs="Times New Roman"/>
+                <w:i w:val="0"/>
+                <w:sz w:val="24"/>
+                <w:szCs w:val="24"/>
+              </w:rPr>
+              <w:t>ịch</w:t>
+            </w:r>
+            <w:r>
+              <w:rPr>
+                <w:rFonts w:ascii="Times New Roman" w:hAnsi="Times New Roman" w:cs="Times New Roman"/>
+                <w:i w:val="0"/>
+                <w:sz w:val="24"/>
+                <w:szCs w:val="24"/>
+              </w:rPr>
+              <w:t xml:space="preserve"> một đoạn văn từ tiếng Anh sang tiếng Việt và ngược lại</w:t>
             </w:r>
           </w:p>
         </w:tc>
@@ -7053,7 +7090,7 @@
       <w:tr>
         <w:tc>
           <w:tcPr>
-            <w:tcW w:w="392" w:type="dxa"/>
+            <w:tcW w:w="390" w:type="dxa"/>
             <w:shd w:val="clear" w:color="auto" w:fill="F2F2F2"/>
             <w:vAlign w:val="center"/>
           </w:tcPr>
@@ -7084,7 +7121,7 @@
         </w:tc>
         <w:tc>
           <w:tcPr>
-            <w:tcW w:w="850" w:type="dxa"/>
+            <w:tcW w:w="848" w:type="dxa"/>
             <w:shd w:val="clear" w:color="auto" w:fill="auto"/>
             <w:vAlign w:val="center"/>
           </w:tcPr>
@@ -7113,7 +7150,7 @@
         </w:tc>
         <w:tc>
           <w:tcPr>
-            <w:tcW w:w="2268" w:type="dxa"/>
+            <w:tcW w:w="2233" w:type="dxa"/>
             <w:shd w:val="clear" w:color="auto" w:fill="auto"/>
             <w:vAlign w:val="center"/>
           </w:tcPr>
@@ -7136,13 +7173,13 @@
                 <w:sz w:val="24"/>
                 <w:szCs w:val="24"/>
               </w:rPr>
-              <w:t>Description section</w:t>
-            </w:r>
-          </w:p>
-        </w:tc>
-        <w:tc>
-          <w:tcPr>
-            <w:tcW w:w="6354" w:type="dxa"/>
+              <w:t>Learning english</w:t>
+            </w:r>
+          </w:p>
+        </w:tc>
+        <w:tc>
+          <w:tcPr>
+            <w:tcW w:w="6167" w:type="dxa"/>
             <w:shd w:val="clear" w:color="auto" w:fill="auto"/>
             <w:vAlign w:val="center"/>
           </w:tcPr>
@@ -7164,126 +7201,7 @@
                 <w:sz w:val="24"/>
                 <w:szCs w:val="24"/>
               </w:rPr>
-              <w:t xml:space="preserve">     Thanh mô tả từ vựng</w:t>
-            </w:r>
-          </w:p>
-        </w:tc>
-      </w:tr>
-      <w:tr>
-        <w:tc>
-          <w:tcPr>
-            <w:tcW w:w="392" w:type="dxa"/>
-            <w:shd w:val="clear" w:color="auto" w:fill="F2F2F2"/>
-            <w:vAlign w:val="center"/>
-          </w:tcPr>
-          <w:p>
-            <w:pPr>
-              <w:pStyle w:val="template"/>
-              <w:spacing w:line="240" w:lineRule="auto"/>
-              <w:jc w:val="center"/>
-              <w:rPr>
-                <w:rFonts w:ascii="Times New Roman" w:hAnsi="Times New Roman" w:cs="Times New Roman"/>
-                <w:b/>
-                <w:i w:val="0"/>
-                <w:sz w:val="24"/>
-                <w:szCs w:val="24"/>
-              </w:rPr>
-            </w:pPr>
-            <w:r>
-              <w:rPr>
-                <w:rFonts w:ascii="Times New Roman" w:hAnsi="Times New Roman" w:cs="Times New Roman"/>
-                <w:b/>
-                <w:i w:val="0"/>
-                <w:sz w:val="24"/>
-                <w:szCs w:val="24"/>
-              </w:rPr>
-              <w:t>7</w:t>
-            </w:r>
-          </w:p>
-        </w:tc>
-        <w:tc>
-          <w:tcPr>
-            <w:tcW w:w="850" w:type="dxa"/>
-            <w:shd w:val="clear" w:color="auto" w:fill="auto"/>
-            <w:vAlign w:val="center"/>
-          </w:tcPr>
-          <w:p>
-            <w:pPr>
-              <w:pStyle w:val="template"/>
-              <w:spacing w:line="240" w:lineRule="auto"/>
-              <w:jc w:val="center"/>
-              <w:rPr>
-                <w:rFonts w:ascii="Times New Roman" w:hAnsi="Times New Roman" w:cs="Times New Roman"/>
-                <w:i w:val="0"/>
-                <w:sz w:val="24"/>
-                <w:szCs w:val="24"/>
-              </w:rPr>
-            </w:pPr>
-            <w:r>
-              <w:rPr>
-                <w:rFonts w:ascii="Times New Roman" w:hAnsi="Times New Roman" w:cs="Times New Roman"/>
-                <w:i w:val="0"/>
-                <w:sz w:val="24"/>
-                <w:szCs w:val="24"/>
-              </w:rPr>
-              <w:t>UC07</w:t>
-            </w:r>
-          </w:p>
-        </w:tc>
-        <w:tc>
-          <w:tcPr>
-            <w:tcW w:w="2268" w:type="dxa"/>
-            <w:shd w:val="clear" w:color="auto" w:fill="auto"/>
-            <w:vAlign w:val="center"/>
-          </w:tcPr>
-          <w:p>
-            <w:pPr>
-              <w:pStyle w:val="template"/>
-              <w:spacing w:line="240" w:lineRule="auto"/>
-              <w:jc w:val="center"/>
-              <w:rPr>
-                <w:rFonts w:ascii="Times New Roman" w:hAnsi="Times New Roman" w:cs="Times New Roman"/>
-                <w:i w:val="0"/>
-                <w:sz w:val="24"/>
-                <w:szCs w:val="24"/>
-              </w:rPr>
-            </w:pPr>
-            <w:r>
-              <w:rPr>
-                <w:rFonts w:ascii="Times New Roman" w:hAnsi="Times New Roman" w:cs="Times New Roman"/>
-                <w:i w:val="0"/>
-                <w:sz w:val="24"/>
-                <w:szCs w:val="24"/>
-              </w:rPr>
-              <w:t>Audio</w:t>
-            </w:r>
-          </w:p>
-        </w:tc>
-        <w:tc>
-          <w:tcPr>
-            <w:tcW w:w="6354" w:type="dxa"/>
-            <w:shd w:val="clear" w:color="auto" w:fill="auto"/>
-            <w:vAlign w:val="center"/>
-          </w:tcPr>
-          <w:p>
-            <w:pPr>
-              <w:pStyle w:val="template"/>
-              <w:spacing w:line="240" w:lineRule="auto"/>
-              <w:rPr>
-                <w:rFonts w:ascii="Times New Roman" w:hAnsi="Times New Roman" w:cs="Times New Roman"/>
-                <w:i w:val="0"/>
-                <w:sz w:val="24"/>
-                <w:szCs w:val="24"/>
-              </w:rPr>
-            </w:pPr>
-            <w:r>
-              <w:rPr>
-                <w:rFonts w:ascii="Times New Roman" w:hAnsi="Times New Roman" w:cs="Times New Roman"/>
-                <w:i w:val="0"/>
-                <w:sz w:val="24"/>
-                <w:szCs w:val="24"/>
-              </w:rPr>
-              <w:t xml:space="preserve">     Khi click vào từ tìm kiếm hoặc một trong số các mẫu câu thì được nghe audio của từ đó.</w:t>
+              <w:t xml:space="preserve">     Các chức năng có sẵn</w:t>
             </w:r>
           </w:p>
         </w:tc>
@@ -7330,23 +7248,13 @@
           <w:szCs w:val="28"/>
         </w:rPr>
       </w:pPr>
-      <w:proofErr w:type="gramStart"/>
       <w:r>
         <w:rPr>
           <w:rFonts w:ascii="Times New Roman" w:hAnsi="Times New Roman" w:cs="Times New Roman"/>
           <w:sz w:val="28"/>
           <w:szCs w:val="28"/>
         </w:rPr>
-        <w:t>2.2.4  Use</w:t>
-      </w:r>
-      <w:proofErr w:type="gramEnd"/>
-      <w:r>
-        <w:rPr>
-          <w:rFonts w:ascii="Times New Roman" w:hAnsi="Times New Roman" w:cs="Times New Roman"/>
-          <w:sz w:val="28"/>
-          <w:szCs w:val="28"/>
-        </w:rPr>
-        <w:t xml:space="preserve"> Case &amp; User Permission Mapping</w:t>
+        <w:t>2.2.4  Use Case &amp; User Permission Mapping</w:t>
       </w:r>
     </w:p>
     <w:p>
@@ -7399,7 +7307,7 @@
       <w:tr>
         <w:tc>
           <w:tcPr>
-            <w:tcW w:w="1242" w:type="dxa"/>
+            <w:tcW w:w="1218" w:type="dxa"/>
             <w:shd w:val="clear" w:color="auto" w:fill="F2F2F2"/>
             <w:vAlign w:val="center"/>
           </w:tcPr>
@@ -7429,7 +7337,7 @@
         </w:tc>
         <w:tc>
           <w:tcPr>
-            <w:tcW w:w="1985" w:type="dxa"/>
+            <w:tcW w:w="1950" w:type="dxa"/>
             <w:shd w:val="clear" w:color="auto" w:fill="F2F2F2"/>
             <w:vAlign w:val="center"/>
           </w:tcPr>
@@ -7459,7 +7367,7 @@
         </w:tc>
         <w:tc>
           <w:tcPr>
-            <w:tcW w:w="1417" w:type="dxa"/>
+            <w:tcW w:w="1390" w:type="dxa"/>
             <w:shd w:val="clear" w:color="auto" w:fill="F2F2F2"/>
             <w:vAlign w:val="center"/>
           </w:tcPr>
@@ -7489,7 +7397,7 @@
         </w:tc>
         <w:tc>
           <w:tcPr>
-            <w:tcW w:w="2552" w:type="dxa"/>
+            <w:tcW w:w="2475" w:type="dxa"/>
             <w:shd w:val="clear" w:color="auto" w:fill="F2F2F2"/>
             <w:vAlign w:val="center"/>
           </w:tcPr>
@@ -7519,7 +7427,7 @@
         </w:tc>
         <w:tc>
           <w:tcPr>
-            <w:tcW w:w="1417" w:type="dxa"/>
+            <w:tcW w:w="1378" w:type="dxa"/>
             <w:shd w:val="clear" w:color="auto" w:fill="F2F2F2"/>
             <w:vAlign w:val="center"/>
           </w:tcPr>
@@ -7549,7 +7457,7 @@
         </w:tc>
         <w:tc>
           <w:tcPr>
-            <w:tcW w:w="1251" w:type="dxa"/>
+            <w:tcW w:w="1227" w:type="dxa"/>
             <w:shd w:val="clear" w:color="auto" w:fill="F2F2F2"/>
             <w:vAlign w:val="center"/>
           </w:tcPr>
@@ -7581,7 +7489,7 @@
       <w:tr>
         <w:tc>
           <w:tcPr>
-            <w:tcW w:w="1242" w:type="dxa"/>
+            <w:tcW w:w="1218" w:type="dxa"/>
             <w:shd w:val="clear" w:color="auto" w:fill="F2F2F2"/>
             <w:vAlign w:val="center"/>
           </w:tcPr>
@@ -7611,7 +7519,7 @@
         </w:tc>
         <w:tc>
           <w:tcPr>
-            <w:tcW w:w="1985" w:type="dxa"/>
+            <w:tcW w:w="1950" w:type="dxa"/>
             <w:shd w:val="clear" w:color="auto" w:fill="auto"/>
             <w:vAlign w:val="center"/>
           </w:tcPr>
@@ -7639,7 +7547,7 @@
         </w:tc>
         <w:tc>
           <w:tcPr>
-            <w:tcW w:w="1417" w:type="dxa"/>
+            <w:tcW w:w="1390" w:type="dxa"/>
             <w:shd w:val="clear" w:color="auto" w:fill="auto"/>
             <w:vAlign w:val="center"/>
           </w:tcPr>
@@ -7667,7 +7575,7 @@
         </w:tc>
         <w:tc>
           <w:tcPr>
-            <w:tcW w:w="2552" w:type="dxa"/>
+            <w:tcW w:w="2475" w:type="dxa"/>
             <w:shd w:val="clear" w:color="auto" w:fill="auto"/>
             <w:vAlign w:val="center"/>
           </w:tcPr>
@@ -7695,7 +7603,7 @@
         </w:tc>
         <w:tc>
           <w:tcPr>
-            <w:tcW w:w="1417" w:type="dxa"/>
+            <w:tcW w:w="1378" w:type="dxa"/>
             <w:shd w:val="clear" w:color="auto" w:fill="auto"/>
             <w:vAlign w:val="center"/>
           </w:tcPr>
@@ -7723,7 +7631,7 @@
         </w:tc>
         <w:tc>
           <w:tcPr>
-            <w:tcW w:w="1251" w:type="dxa"/>
+            <w:tcW w:w="1227" w:type="dxa"/>
             <w:shd w:val="clear" w:color="auto" w:fill="auto"/>
             <w:vAlign w:val="center"/>
           </w:tcPr>
@@ -7753,7 +7661,7 @@
       <w:tr>
         <w:tc>
           <w:tcPr>
-            <w:tcW w:w="1242" w:type="dxa"/>
+            <w:tcW w:w="1218" w:type="dxa"/>
             <w:shd w:val="clear" w:color="auto" w:fill="F2F2F2"/>
             <w:vAlign w:val="center"/>
           </w:tcPr>
@@ -7783,7 +7691,7 @@
         </w:tc>
         <w:tc>
           <w:tcPr>
-            <w:tcW w:w="1985" w:type="dxa"/>
+            <w:tcW w:w="1950" w:type="dxa"/>
             <w:shd w:val="clear" w:color="auto" w:fill="auto"/>
             <w:vAlign w:val="center"/>
           </w:tcPr>
@@ -7811,7 +7719,7 @@
         </w:tc>
         <w:tc>
           <w:tcPr>
-            <w:tcW w:w="1417" w:type="dxa"/>
+            <w:tcW w:w="1390" w:type="dxa"/>
             <w:shd w:val="clear" w:color="auto" w:fill="auto"/>
             <w:vAlign w:val="center"/>
           </w:tcPr>
@@ -7839,7 +7747,7 @@
         </w:tc>
         <w:tc>
           <w:tcPr>
-            <w:tcW w:w="2552" w:type="dxa"/>
+            <w:tcW w:w="2475" w:type="dxa"/>
             <w:shd w:val="clear" w:color="auto" w:fill="auto"/>
             <w:vAlign w:val="center"/>
           </w:tcPr>
@@ -7867,7 +7775,7 @@
         </w:tc>
         <w:tc>
           <w:tcPr>
-            <w:tcW w:w="1417" w:type="dxa"/>
+            <w:tcW w:w="1378" w:type="dxa"/>
             <w:shd w:val="clear" w:color="auto" w:fill="auto"/>
             <w:vAlign w:val="center"/>
           </w:tcPr>
@@ -7895,7 +7803,7 @@
         </w:tc>
         <w:tc>
           <w:tcPr>
-            <w:tcW w:w="1251" w:type="dxa"/>
+            <w:tcW w:w="1227" w:type="dxa"/>
             <w:shd w:val="clear" w:color="auto" w:fill="auto"/>
             <w:vAlign w:val="center"/>
           </w:tcPr>
@@ -7925,7 +7833,7 @@
       <w:tr>
         <w:tc>
           <w:tcPr>
-            <w:tcW w:w="1242" w:type="dxa"/>
+            <w:tcW w:w="1218" w:type="dxa"/>
             <w:shd w:val="clear" w:color="auto" w:fill="F2F2F2"/>
             <w:vAlign w:val="center"/>
           </w:tcPr>
@@ -7955,7 +7863,7 @@
         </w:tc>
         <w:tc>
           <w:tcPr>
-            <w:tcW w:w="1985" w:type="dxa"/>
+            <w:tcW w:w="1950" w:type="dxa"/>
             <w:shd w:val="clear" w:color="auto" w:fill="auto"/>
             <w:vAlign w:val="center"/>
           </w:tcPr>
@@ -7977,13 +7885,13 @@
                 <w:sz w:val="24"/>
                 <w:szCs w:val="24"/>
               </w:rPr>
-              <w:t>List of user</w:t>
-            </w:r>
-          </w:p>
-        </w:tc>
-        <w:tc>
-          <w:tcPr>
-            <w:tcW w:w="1417" w:type="dxa"/>
+              <w:t>Audio</w:t>
+            </w:r>
+          </w:p>
+        </w:tc>
+        <w:tc>
+          <w:tcPr>
+            <w:tcW w:w="1390" w:type="dxa"/>
             <w:shd w:val="clear" w:color="auto" w:fill="auto"/>
             <w:vAlign w:val="center"/>
           </w:tcPr>
@@ -8011,7 +7919,7 @@
         </w:tc>
         <w:tc>
           <w:tcPr>
-            <w:tcW w:w="2552" w:type="dxa"/>
+            <w:tcW w:w="2475" w:type="dxa"/>
             <w:shd w:val="clear" w:color="auto" w:fill="auto"/>
             <w:vAlign w:val="center"/>
           </w:tcPr>
@@ -8039,7 +7947,7 @@
         </w:tc>
         <w:tc>
           <w:tcPr>
-            <w:tcW w:w="1417" w:type="dxa"/>
+            <w:tcW w:w="1378" w:type="dxa"/>
             <w:shd w:val="clear" w:color="auto" w:fill="auto"/>
             <w:vAlign w:val="center"/>
           </w:tcPr>
@@ -8067,7 +7975,7 @@
         </w:tc>
         <w:tc>
           <w:tcPr>
-            <w:tcW w:w="1251" w:type="dxa"/>
+            <w:tcW w:w="1227" w:type="dxa"/>
             <w:shd w:val="clear" w:color="auto" w:fill="auto"/>
             <w:vAlign w:val="center"/>
           </w:tcPr>
@@ -8088,7 +7996,7 @@
       <w:tr>
         <w:tc>
           <w:tcPr>
-            <w:tcW w:w="1242" w:type="dxa"/>
+            <w:tcW w:w="1218" w:type="dxa"/>
             <w:shd w:val="clear" w:color="auto" w:fill="F2F2F2"/>
             <w:vAlign w:val="center"/>
           </w:tcPr>
@@ -8118,161 +8026,7 @@
         </w:tc>
         <w:tc>
           <w:tcPr>
-            <w:tcW w:w="1985" w:type="dxa"/>
-            <w:shd w:val="clear" w:color="auto" w:fill="auto"/>
-            <w:vAlign w:val="center"/>
-          </w:tcPr>
-          <w:p>
-            <w:pPr>
-              <w:pStyle w:val="template"/>
-              <w:jc w:val="center"/>
-              <w:rPr>
-                <w:rFonts w:ascii="Times New Roman" w:hAnsi="Times New Roman" w:cs="Times New Roman"/>
-                <w:i w:val="0"/>
-                <w:sz w:val="24"/>
-                <w:szCs w:val="24"/>
-              </w:rPr>
-            </w:pPr>
-            <w:r>
-              <w:rPr>
-                <w:rFonts w:ascii="Times New Roman" w:hAnsi="Times New Roman" w:cs="Times New Roman"/>
-                <w:i w:val="0"/>
-                <w:sz w:val="24"/>
-                <w:szCs w:val="24"/>
-              </w:rPr>
-              <w:t>Account personal information</w:t>
-            </w:r>
-          </w:p>
-        </w:tc>
-        <w:tc>
-          <w:tcPr>
-            <w:tcW w:w="1417" w:type="dxa"/>
-            <w:shd w:val="clear" w:color="auto" w:fill="auto"/>
-            <w:vAlign w:val="center"/>
-          </w:tcPr>
-          <w:p>
-            <w:pPr>
-              <w:pStyle w:val="template"/>
-              <w:jc w:val="center"/>
-              <w:rPr>
-                <w:rFonts w:ascii="Times New Roman" w:hAnsi="Times New Roman" w:cs="Times New Roman"/>
-                <w:i w:val="0"/>
-                <w:sz w:val="24"/>
-                <w:szCs w:val="24"/>
-              </w:rPr>
-            </w:pPr>
-            <w:r>
-              <w:rPr>
-                <w:rFonts w:ascii="Times New Roman" w:hAnsi="Times New Roman" w:cs="Times New Roman"/>
-                <w:i w:val="0"/>
-                <w:sz w:val="24"/>
-                <w:szCs w:val="24"/>
-              </w:rPr>
-              <w:t>X</w:t>
-            </w:r>
-          </w:p>
-        </w:tc>
-        <w:tc>
-          <w:tcPr>
-            <w:tcW w:w="2552" w:type="dxa"/>
-            <w:shd w:val="clear" w:color="auto" w:fill="auto"/>
-            <w:vAlign w:val="center"/>
-          </w:tcPr>
-          <w:p>
-            <w:pPr>
-              <w:pStyle w:val="template"/>
-              <w:jc w:val="center"/>
-              <w:rPr>
-                <w:rFonts w:ascii="Times New Roman" w:hAnsi="Times New Roman" w:cs="Times New Roman"/>
-                <w:i w:val="0"/>
-                <w:sz w:val="24"/>
-                <w:szCs w:val="24"/>
-              </w:rPr>
-            </w:pPr>
-          </w:p>
-        </w:tc>
-        <w:tc>
-          <w:tcPr>
-            <w:tcW w:w="1417" w:type="dxa"/>
-            <w:shd w:val="clear" w:color="auto" w:fill="auto"/>
-            <w:vAlign w:val="center"/>
-          </w:tcPr>
-          <w:p>
-            <w:pPr>
-              <w:pStyle w:val="template"/>
-              <w:jc w:val="center"/>
-              <w:rPr>
-                <w:rFonts w:ascii="Times New Roman" w:hAnsi="Times New Roman" w:cs="Times New Roman"/>
-                <w:i w:val="0"/>
-                <w:sz w:val="24"/>
-                <w:szCs w:val="24"/>
-              </w:rPr>
-            </w:pPr>
-          </w:p>
-        </w:tc>
-        <w:tc>
-          <w:tcPr>
-            <w:tcW w:w="1251" w:type="dxa"/>
-            <w:shd w:val="clear" w:color="auto" w:fill="auto"/>
-            <w:vAlign w:val="center"/>
-          </w:tcPr>
-          <w:p>
-            <w:pPr>
-              <w:pStyle w:val="template"/>
-              <w:jc w:val="center"/>
-              <w:rPr>
-                <w:rFonts w:ascii="Times New Roman" w:hAnsi="Times New Roman" w:cs="Times New Roman"/>
-                <w:i w:val="0"/>
-                <w:sz w:val="24"/>
-                <w:szCs w:val="24"/>
-              </w:rPr>
-            </w:pPr>
-            <w:r>
-              <w:rPr>
-                <w:rFonts w:ascii="Times New Roman" w:hAnsi="Times New Roman" w:cs="Times New Roman"/>
-                <w:i w:val="0"/>
-                <w:sz w:val="24"/>
-                <w:szCs w:val="24"/>
-              </w:rPr>
-              <w:t>X</w:t>
-            </w:r>
-          </w:p>
-        </w:tc>
-      </w:tr>
-      <w:tr>
-        <w:tc>
-          <w:tcPr>
-            <w:tcW w:w="1242" w:type="dxa"/>
-            <w:shd w:val="clear" w:color="auto" w:fill="F2F2F2"/>
-            <w:vAlign w:val="center"/>
-          </w:tcPr>
-          <w:p>
-            <w:pPr>
-              <w:pStyle w:val="template"/>
-              <w:jc w:val="center"/>
-              <w:rPr>
-                <w:rFonts w:ascii="Times New Roman" w:hAnsi="Times New Roman" w:cs="Times New Roman"/>
-                <w:b/>
-                <w:i w:val="0"/>
-                <w:sz w:val="24"/>
-                <w:szCs w:val="24"/>
-              </w:rPr>
-            </w:pPr>
-            <w:r>
-              <w:rPr>
-                <w:rFonts w:ascii="Times New Roman" w:hAnsi="Times New Roman" w:cs="Times New Roman"/>
-                <w:b/>
-                <w:i w:val="0"/>
-                <w:sz w:val="24"/>
-                <w:szCs w:val="24"/>
-              </w:rPr>
-              <w:t>UC05</w:t>
-            </w:r>
-          </w:p>
-        </w:tc>
-        <w:tc>
-          <w:tcPr>
-            <w:tcW w:w="1985" w:type="dxa"/>
+            <w:tcW w:w="1950" w:type="dxa"/>
             <w:shd w:val="clear" w:color="auto" w:fill="auto"/>
             <w:vAlign w:val="center"/>
           </w:tcPr>
@@ -8310,7 +8064,7 @@
         </w:tc>
         <w:tc>
           <w:tcPr>
-            <w:tcW w:w="1417" w:type="dxa"/>
+            <w:tcW w:w="1390" w:type="dxa"/>
             <w:shd w:val="clear" w:color="auto" w:fill="auto"/>
             <w:vAlign w:val="center"/>
           </w:tcPr>
@@ -8338,7 +8092,7 @@
         </w:tc>
         <w:tc>
           <w:tcPr>
-            <w:tcW w:w="2552" w:type="dxa"/>
+            <w:tcW w:w="2475" w:type="dxa"/>
             <w:shd w:val="clear" w:color="auto" w:fill="auto"/>
             <w:vAlign w:val="center"/>
           </w:tcPr>
@@ -8366,7 +8120,7 @@
         </w:tc>
         <w:tc>
           <w:tcPr>
-            <w:tcW w:w="1417" w:type="dxa"/>
+            <w:tcW w:w="1378" w:type="dxa"/>
             <w:shd w:val="clear" w:color="auto" w:fill="auto"/>
             <w:vAlign w:val="center"/>
           </w:tcPr>
@@ -8394,7 +8148,7 @@
         </w:tc>
         <w:tc>
           <w:tcPr>
-            <w:tcW w:w="1251" w:type="dxa"/>
+            <w:tcW w:w="1227" w:type="dxa"/>
             <w:shd w:val="clear" w:color="auto" w:fill="auto"/>
             <w:vAlign w:val="center"/>
           </w:tcPr>
@@ -8424,7 +8178,7 @@
       <w:tr>
         <w:tc>
           <w:tcPr>
-            <w:tcW w:w="1242" w:type="dxa"/>
+            <w:tcW w:w="1218" w:type="dxa"/>
             <w:shd w:val="clear" w:color="auto" w:fill="F2F2F2"/>
             <w:vAlign w:val="center"/>
           </w:tcPr>
@@ -8448,13 +8202,13 @@
                 <w:sz w:val="24"/>
                 <w:szCs w:val="24"/>
               </w:rPr>
-              <w:t>UC06</w:t>
-            </w:r>
-          </w:p>
-        </w:tc>
-        <w:tc>
-          <w:tcPr>
-            <w:tcW w:w="1985" w:type="dxa"/>
+              <w:t>UC05</w:t>
+            </w:r>
+          </w:p>
+        </w:tc>
+        <w:tc>
+          <w:tcPr>
+            <w:tcW w:w="1950" w:type="dxa"/>
             <w:shd w:val="clear" w:color="auto" w:fill="auto"/>
             <w:vAlign w:val="center"/>
           </w:tcPr>
@@ -8492,7 +8246,7 @@
         </w:tc>
         <w:tc>
           <w:tcPr>
-            <w:tcW w:w="1417" w:type="dxa"/>
+            <w:tcW w:w="1390" w:type="dxa"/>
             <w:shd w:val="clear" w:color="auto" w:fill="auto"/>
             <w:vAlign w:val="center"/>
           </w:tcPr>
@@ -8520,7 +8274,7 @@
         </w:tc>
         <w:tc>
           <w:tcPr>
-            <w:tcW w:w="2552" w:type="dxa"/>
+            <w:tcW w:w="2475" w:type="dxa"/>
             <w:shd w:val="clear" w:color="auto" w:fill="auto"/>
             <w:vAlign w:val="center"/>
           </w:tcPr>
@@ -8548,7 +8302,7 @@
         </w:tc>
         <w:tc>
           <w:tcPr>
-            <w:tcW w:w="1417" w:type="dxa"/>
+            <w:tcW w:w="1378" w:type="dxa"/>
             <w:shd w:val="clear" w:color="auto" w:fill="auto"/>
             <w:vAlign w:val="center"/>
           </w:tcPr>
@@ -8576,7 +8330,7 @@
         </w:tc>
         <w:tc>
           <w:tcPr>
-            <w:tcW w:w="1251" w:type="dxa"/>
+            <w:tcW w:w="1227" w:type="dxa"/>
             <w:shd w:val="clear" w:color="auto" w:fill="auto"/>
             <w:vAlign w:val="center"/>
           </w:tcPr>
@@ -8606,7 +8360,7 @@
       <w:tr>
         <w:tc>
           <w:tcPr>
-            <w:tcW w:w="1242" w:type="dxa"/>
+            <w:tcW w:w="1218" w:type="dxa"/>
             <w:shd w:val="clear" w:color="auto" w:fill="F2F2F2"/>
             <w:vAlign w:val="center"/>
           </w:tcPr>
@@ -8620,7 +8374,6 @@
                 <w:i w:val="0"/>
                 <w:sz w:val="24"/>
                 <w:szCs w:val="24"/>
-                <w:lang w:val="vi-VN"/>
               </w:rPr>
             </w:pPr>
             <w:r>
@@ -8631,136 +8384,125 @@
                 <w:sz w:val="24"/>
                 <w:szCs w:val="24"/>
               </w:rPr>
-              <w:t>UC0</w:t>
-            </w:r>
-            <w:r>
+              <w:t>UC06</w:t>
+            </w:r>
+          </w:p>
+        </w:tc>
+        <w:tc>
+          <w:tcPr>
+            <w:tcW w:w="1950" w:type="dxa"/>
+            <w:shd w:val="clear" w:color="auto" w:fill="auto"/>
+            <w:vAlign w:val="center"/>
+          </w:tcPr>
+          <w:p>
+            <w:pPr>
+              <w:pStyle w:val="template"/>
+              <w:jc w:val="center"/>
               <w:rPr>
                 <w:rFonts w:ascii="Times New Roman" w:hAnsi="Times New Roman" w:cs="Times New Roman"/>
-                <w:b/>
                 <w:i w:val="0"/>
                 <w:sz w:val="24"/>
                 <w:szCs w:val="24"/>
-                <w:lang w:val="vi-VN"/>
-              </w:rPr>
-              <w:t>7</w:t>
-            </w:r>
-          </w:p>
-        </w:tc>
-        <w:tc>
-          <w:tcPr>
-            <w:tcW w:w="1985" w:type="dxa"/>
-            <w:shd w:val="clear" w:color="auto" w:fill="auto"/>
-            <w:vAlign w:val="center"/>
-          </w:tcPr>
-          <w:p>
-            <w:pPr>
-              <w:pStyle w:val="template"/>
-              <w:jc w:val="center"/>
+              </w:rPr>
+            </w:pPr>
+            <w:r>
               <w:rPr>
                 <w:rFonts w:ascii="Times New Roman" w:hAnsi="Times New Roman" w:cs="Times New Roman"/>
                 <w:i w:val="0"/>
                 <w:sz w:val="24"/>
                 <w:szCs w:val="24"/>
               </w:rPr>
-            </w:pPr>
-            <w:r>
+              <w:t>Learning english</w:t>
+            </w:r>
+          </w:p>
+        </w:tc>
+        <w:tc>
+          <w:tcPr>
+            <w:tcW w:w="1390" w:type="dxa"/>
+            <w:shd w:val="clear" w:color="auto" w:fill="auto"/>
+            <w:vAlign w:val="center"/>
+          </w:tcPr>
+          <w:p>
+            <w:pPr>
+              <w:pStyle w:val="template"/>
+              <w:jc w:val="center"/>
               <w:rPr>
                 <w:rFonts w:ascii="Times New Roman" w:hAnsi="Times New Roman" w:cs="Times New Roman"/>
                 <w:i w:val="0"/>
                 <w:sz w:val="24"/>
                 <w:szCs w:val="24"/>
               </w:rPr>
-              <w:t>View History</w:t>
-            </w:r>
-          </w:p>
-        </w:tc>
-        <w:tc>
-          <w:tcPr>
-            <w:tcW w:w="1417" w:type="dxa"/>
-            <w:shd w:val="clear" w:color="auto" w:fill="auto"/>
-            <w:vAlign w:val="center"/>
-          </w:tcPr>
-          <w:p>
-            <w:pPr>
-              <w:pStyle w:val="template"/>
-              <w:jc w:val="center"/>
+            </w:pPr>
+            <w:r>
               <w:rPr>
                 <w:rFonts w:ascii="Times New Roman" w:hAnsi="Times New Roman" w:cs="Times New Roman"/>
                 <w:i w:val="0"/>
                 <w:sz w:val="24"/>
                 <w:szCs w:val="24"/>
               </w:rPr>
-            </w:pPr>
-            <w:r>
+              <w:t>X</w:t>
+            </w:r>
+          </w:p>
+        </w:tc>
+        <w:tc>
+          <w:tcPr>
+            <w:tcW w:w="2475" w:type="dxa"/>
+            <w:shd w:val="clear" w:color="auto" w:fill="auto"/>
+            <w:vAlign w:val="center"/>
+          </w:tcPr>
+          <w:p>
+            <w:pPr>
+              <w:pStyle w:val="template"/>
+              <w:jc w:val="center"/>
               <w:rPr>
                 <w:rFonts w:ascii="Times New Roman" w:hAnsi="Times New Roman" w:cs="Times New Roman"/>
                 <w:i w:val="0"/>
                 <w:sz w:val="24"/>
                 <w:szCs w:val="24"/>
               </w:rPr>
-              <w:t>X</w:t>
-            </w:r>
-          </w:p>
-        </w:tc>
-        <w:tc>
-          <w:tcPr>
-            <w:tcW w:w="2552" w:type="dxa"/>
-            <w:shd w:val="clear" w:color="auto" w:fill="auto"/>
-            <w:vAlign w:val="center"/>
-          </w:tcPr>
-          <w:p>
-            <w:pPr>
-              <w:pStyle w:val="template"/>
-              <w:jc w:val="center"/>
+            </w:pPr>
+            <w:r>
               <w:rPr>
                 <w:rFonts w:ascii="Times New Roman" w:hAnsi="Times New Roman" w:cs="Times New Roman"/>
                 <w:i w:val="0"/>
                 <w:sz w:val="24"/>
                 <w:szCs w:val="24"/>
               </w:rPr>
-            </w:pPr>
-            <w:r>
+              <w:t>X</w:t>
+            </w:r>
+          </w:p>
+        </w:tc>
+        <w:tc>
+          <w:tcPr>
+            <w:tcW w:w="1378" w:type="dxa"/>
+            <w:shd w:val="clear" w:color="auto" w:fill="auto"/>
+            <w:vAlign w:val="center"/>
+          </w:tcPr>
+          <w:p>
+            <w:pPr>
+              <w:pStyle w:val="template"/>
+              <w:jc w:val="center"/>
               <w:rPr>
                 <w:rFonts w:ascii="Times New Roman" w:hAnsi="Times New Roman" w:cs="Times New Roman"/>
                 <w:i w:val="0"/>
                 <w:sz w:val="24"/>
                 <w:szCs w:val="24"/>
               </w:rPr>
-              <w:t>X</w:t>
-            </w:r>
-          </w:p>
-        </w:tc>
-        <w:tc>
-          <w:tcPr>
-            <w:tcW w:w="1417" w:type="dxa"/>
-            <w:shd w:val="clear" w:color="auto" w:fill="auto"/>
-            <w:vAlign w:val="center"/>
-          </w:tcPr>
-          <w:p>
-            <w:pPr>
-              <w:pStyle w:val="template"/>
-              <w:jc w:val="center"/>
+            </w:pPr>
+            <w:r>
               <w:rPr>
                 <w:rFonts w:ascii="Times New Roman" w:hAnsi="Times New Roman" w:cs="Times New Roman"/>
                 <w:i w:val="0"/>
                 <w:sz w:val="24"/>
                 <w:szCs w:val="24"/>
               </w:rPr>
-            </w:pPr>
-            <w:r>
-              <w:rPr>
-                <w:rFonts w:ascii="Times New Roman" w:hAnsi="Times New Roman" w:cs="Times New Roman"/>
-                <w:i w:val="0"/>
-                <w:sz w:val="24"/>
-                <w:szCs w:val="24"/>
-              </w:rPr>
               <w:t>X</w:t>
             </w:r>
           </w:p>
         </w:tc>
         <w:tc>
           <w:tcPr>
-            <w:tcW w:w="1251" w:type="dxa"/>
+            <w:tcW w:w="1227" w:type="dxa"/>
             <w:shd w:val="clear" w:color="auto" w:fill="auto"/>
             <w:vAlign w:val="center"/>
           </w:tcPr>
@@ -8810,20 +8552,20 @@
         </w:numPr>
         <w:rPr>
           <w:rFonts w:ascii="Times New Roman" w:hAnsi="Times New Roman" w:cs="Times New Roman"/>
-          <w:sz w:val="32"/>
-          <w:szCs w:val="32"/>
-        </w:rPr>
-      </w:pPr>
-      <w:bookmarkStart w:id="77" w:name="_Toc533360879"/>
+          <w:sz w:val="36"/>
+          <w:szCs w:val="36"/>
+        </w:rPr>
+      </w:pPr>
+      <w:bookmarkStart w:id="78" w:name="_Toc533360879"/>
       <w:r>
         <w:rPr>
           <w:rFonts w:ascii="Times New Roman" w:hAnsi="Times New Roman" w:cs="Times New Roman"/>
-          <w:sz w:val="32"/>
-          <w:szCs w:val="32"/>
+          <w:sz w:val="36"/>
+          <w:szCs w:val="36"/>
         </w:rPr>
         <w:t>Operating Environment</w:t>
       </w:r>
-      <w:bookmarkEnd w:id="77"/>
+      <w:bookmarkEnd w:id="78"/>
     </w:p>
     <w:p>
       <w:pPr>
@@ -8932,20 +8674,20 @@
         </w:numPr>
         <w:rPr>
           <w:rFonts w:ascii="Times New Roman" w:hAnsi="Times New Roman" w:cs="Times New Roman"/>
-          <w:sz w:val="32"/>
-          <w:szCs w:val="32"/>
-        </w:rPr>
-      </w:pPr>
-      <w:bookmarkStart w:id="78" w:name="_Toc533360880"/>
+          <w:sz w:val="36"/>
+          <w:szCs w:val="36"/>
+        </w:rPr>
+      </w:pPr>
+      <w:bookmarkStart w:id="79" w:name="_Toc533360880"/>
       <w:r>
         <w:rPr>
           <w:rFonts w:ascii="Times New Roman" w:hAnsi="Times New Roman" w:cs="Times New Roman"/>
-          <w:sz w:val="32"/>
-          <w:szCs w:val="32"/>
+          <w:sz w:val="36"/>
+          <w:szCs w:val="36"/>
         </w:rPr>
         <w:t>User Classes and Characteristics</w:t>
       </w:r>
-      <w:bookmarkEnd w:id="78"/>
+      <w:bookmarkEnd w:id="79"/>
     </w:p>
     <w:p>
       <w:pPr>
@@ -9010,16 +8752,35 @@
         <w:rPr>
           <w:szCs w:val="24"/>
         </w:rPr>
-        <w:t xml:space="preserve">+ Trình độ học vấn: học tiểu học, mẫu giáo, cấp 1-3, sinh viên đại học, cao </w:t>
-      </w:r>
-      <w:proofErr w:type="gramStart"/>
-      <w:r>
+        <w:t>+ Trình độ học vấn: học tiểu học, mẫu giáo, cấp 1-3, sinh viên đại học, cao đẳng,........</w:t>
+      </w:r>
+    </w:p>
+    <w:p>
+      <w:pPr>
+        <w:spacing w:line="240" w:lineRule="auto"/>
         <w:rPr>
           <w:szCs w:val="24"/>
         </w:rPr>
-        <w:t>đẳng,........</w:t>
-      </w:r>
-      <w:proofErr w:type="gramEnd"/>
+      </w:pPr>
+      <w:r>
+        <w:rPr>
+          <w:szCs w:val="24"/>
+        </w:rPr>
+        <w:tab/>
+      </w:r>
+      <w:r>
+        <w:rPr>
+          <w:szCs w:val="24"/>
+        </w:rPr>
+        <w:tab/>
+      </w:r>
+      <w:r>
+        <w:rPr>
+          <w:szCs w:val="24"/>
+        </w:rPr>
+        <w:tab/>
+        <w:t>+ Tần xuất : có thể sử dụng mọi lúc mọi nơi 24/7</w:t>
+      </w:r>
     </w:p>
     <w:p>
       <w:pPr>
@@ -9045,21 +8806,55 @@
           <w:szCs w:val="24"/>
         </w:rPr>
         <w:tab/>
-        <w:t xml:space="preserve">+ Tần </w:t>
-      </w:r>
-      <w:proofErr w:type="gramStart"/>
-      <w:r>
+        <w:t>+ Mức độ bảo mật: login để được sử dụng thêm các tính năng program</w:t>
+      </w:r>
+    </w:p>
+    <w:p>
+      <w:pPr>
+        <w:spacing w:line="240" w:lineRule="auto"/>
         <w:rPr>
           <w:szCs w:val="24"/>
         </w:rPr>
-        <w:t>xuất :</w:t>
-      </w:r>
-      <w:proofErr w:type="gramEnd"/>
+      </w:pPr>
       <w:r>
         <w:rPr>
           <w:szCs w:val="24"/>
         </w:rPr>
-        <w:t xml:space="preserve"> có thể sử dụng mọi lúc mọi nơi 24/7</w:t>
+        <w:tab/>
+      </w:r>
+      <w:r>
+        <w:rPr>
+          <w:szCs w:val="24"/>
+        </w:rPr>
+        <w:tab/>
+      </w:r>
+      <w:r>
+        <w:rPr>
+          <w:b/>
+          <w:szCs w:val="24"/>
+        </w:rPr>
+        <w:t>Đi làm:</w:t>
+      </w:r>
+      <w:r>
+        <w:rPr>
+          <w:szCs w:val="24"/>
+        </w:rPr>
+        <w:t xml:space="preserve">  </w:t>
+      </w:r>
+    </w:p>
+    <w:p>
+      <w:pPr>
+        <w:spacing w:line="240" w:lineRule="auto"/>
+        <w:ind w:left="1440" w:firstLine="720"/>
+        <w:rPr>
+          <w:szCs w:val="24"/>
+        </w:rPr>
+      </w:pPr>
+      <w:r>
+        <w:rPr>
+          <w:szCs w:val="24"/>
+        </w:rPr>
+        <w:t>+ Trình độ học vấn: đạt trình độ đại học trở lên hoặc chưa có bằng cấp</w:t>
       </w:r>
     </w:p>
     <w:p>
@@ -9087,7 +8882,34 @@
           <w:szCs w:val="24"/>
         </w:rPr>
         <w:tab/>
-        <w:t>+ Mức độ bảo mật: login để được sử dụng thêm các tính năng program</w:t>
+        <w:t>+ Tần xuất : có thể sử dụng mọi lúc mọi nơi</w:t>
+      </w:r>
+    </w:p>
+    <w:p>
+      <w:pPr>
+        <w:spacing w:line="240" w:lineRule="auto"/>
+        <w:rPr>
+          <w:szCs w:val="24"/>
+        </w:rPr>
+      </w:pPr>
+      <w:r>
+        <w:rPr>
+          <w:szCs w:val="24"/>
+        </w:rPr>
+        <w:tab/>
+      </w:r>
+      <w:r>
+        <w:rPr>
+          <w:szCs w:val="24"/>
+        </w:rPr>
+        <w:tab/>
+      </w:r>
+      <w:r>
+        <w:rPr>
+          <w:szCs w:val="24"/>
+        </w:rPr>
+        <w:tab/>
+        <w:t xml:space="preserve">+ Mức độ bảo mật: login để được sử dụng các tính năng program </w:t>
       </w:r>
     </w:p>
     <w:p>
@@ -9114,13 +8936,13 @@
           <w:b/>
           <w:szCs w:val="24"/>
         </w:rPr>
-        <w:t>Đi làm:</w:t>
+        <w:t>Khác:</w:t>
       </w:r>
       <w:r>
         <w:rPr>
           <w:szCs w:val="24"/>
         </w:rPr>
-        <w:t xml:space="preserve">  </w:t>
+        <w:t xml:space="preserve"> </w:t>
       </w:r>
     </w:p>
     <w:p>
@@ -9135,137 +8957,7 @@
         <w:rPr>
           <w:szCs w:val="24"/>
         </w:rPr>
-        <w:t>+ Trình độ học vấn: đạt trình độ đại học trở lên hoặc chưa có bằng cấp</w:t>
-      </w:r>
-    </w:p>
-    <w:p>
-      <w:pPr>
-        <w:spacing w:line="240" w:lineRule="auto"/>
-        <w:rPr>
-          <w:szCs w:val="24"/>
-        </w:rPr>
-      </w:pPr>
-      <w:r>
-        <w:rPr>
-          <w:szCs w:val="24"/>
-        </w:rPr>
-        <w:tab/>
-      </w:r>
-      <w:r>
-        <w:rPr>
-          <w:szCs w:val="24"/>
-        </w:rPr>
-        <w:tab/>
-      </w:r>
-      <w:r>
-        <w:rPr>
-          <w:szCs w:val="24"/>
-        </w:rPr>
-        <w:tab/>
-        <w:t xml:space="preserve">+ Tần </w:t>
-      </w:r>
-      <w:proofErr w:type="gramStart"/>
-      <w:r>
-        <w:rPr>
-          <w:szCs w:val="24"/>
-        </w:rPr>
-        <w:t>xuất :</w:t>
-      </w:r>
-      <w:proofErr w:type="gramEnd"/>
-      <w:r>
-        <w:rPr>
-          <w:szCs w:val="24"/>
-        </w:rPr>
-        <w:t xml:space="preserve"> có thể sử dụng mọi lúc mọi nơi</w:t>
-      </w:r>
-    </w:p>
-    <w:p>
-      <w:pPr>
-        <w:spacing w:line="240" w:lineRule="auto"/>
-        <w:rPr>
-          <w:szCs w:val="24"/>
-        </w:rPr>
-      </w:pPr>
-      <w:r>
-        <w:rPr>
-          <w:szCs w:val="24"/>
-        </w:rPr>
-        <w:tab/>
-      </w:r>
-      <w:r>
-        <w:rPr>
-          <w:szCs w:val="24"/>
-        </w:rPr>
-        <w:tab/>
-      </w:r>
-      <w:r>
-        <w:rPr>
-          <w:szCs w:val="24"/>
-        </w:rPr>
-        <w:tab/>
-        <w:t xml:space="preserve">+ Mức độ bảo mật: login để được sử dụng các tính năng program </w:t>
-      </w:r>
-    </w:p>
-    <w:p>
-      <w:pPr>
-        <w:spacing w:line="240" w:lineRule="auto"/>
-        <w:rPr>
-          <w:szCs w:val="24"/>
-        </w:rPr>
-      </w:pPr>
-      <w:r>
-        <w:rPr>
-          <w:szCs w:val="24"/>
-        </w:rPr>
-        <w:tab/>
-      </w:r>
-      <w:r>
-        <w:rPr>
-          <w:szCs w:val="24"/>
-        </w:rPr>
-        <w:tab/>
-      </w:r>
-      <w:r>
-        <w:rPr>
-          <w:b/>
-          <w:szCs w:val="24"/>
-        </w:rPr>
-        <w:t>Khác:</w:t>
-      </w:r>
-      <w:r>
-        <w:rPr>
-          <w:szCs w:val="24"/>
-        </w:rPr>
-        <w:t xml:space="preserve"> </w:t>
-      </w:r>
-    </w:p>
-    <w:p>
-      <w:pPr>
-        <w:spacing w:line="240" w:lineRule="auto"/>
-        <w:ind w:left="1440" w:firstLine="720"/>
-        <w:rPr>
-          <w:szCs w:val="24"/>
-        </w:rPr>
-      </w:pPr>
-      <w:r>
-        <w:rPr>
-          <w:szCs w:val="24"/>
-        </w:rPr>
-        <w:t xml:space="preserve">+ Tần </w:t>
-      </w:r>
-      <w:proofErr w:type="gramStart"/>
-      <w:r>
-        <w:rPr>
-          <w:szCs w:val="24"/>
-        </w:rPr>
-        <w:t>xuất :</w:t>
-      </w:r>
-      <w:proofErr w:type="gramEnd"/>
-      <w:r>
-        <w:rPr>
-          <w:szCs w:val="24"/>
-        </w:rPr>
-        <w:t xml:space="preserve"> có thể sử dụng mọi lúc mọi nơi</w:t>
+        <w:t>+ Tần xuất : có thể sử dụng mọi lúc mọi nơi</w:t>
       </w:r>
     </w:p>
     <w:p>
@@ -9312,20 +9004,20 @@
         </w:numPr>
         <w:rPr>
           <w:rFonts w:ascii="Times New Roman" w:hAnsi="Times New Roman" w:cs="Times New Roman"/>
-          <w:sz w:val="32"/>
-          <w:szCs w:val="32"/>
-        </w:rPr>
-      </w:pPr>
-      <w:bookmarkStart w:id="79" w:name="_Toc533360881"/>
+          <w:sz w:val="36"/>
+          <w:szCs w:val="36"/>
+        </w:rPr>
+      </w:pPr>
+      <w:bookmarkStart w:id="80" w:name="_Toc533360881"/>
       <w:r>
         <w:rPr>
           <w:rFonts w:ascii="Times New Roman" w:hAnsi="Times New Roman" w:cs="Times New Roman"/>
-          <w:sz w:val="32"/>
-          <w:szCs w:val="32"/>
+          <w:sz w:val="36"/>
+          <w:szCs w:val="36"/>
         </w:rPr>
         <w:t>Design and Implementation Constraints</w:t>
       </w:r>
-      <w:bookmarkEnd w:id="79"/>
+      <w:bookmarkEnd w:id="80"/>
     </w:p>
     <w:p>
       <w:pPr>
@@ -9367,23 +9059,7 @@
           <w:szCs w:val="24"/>
         </w:rPr>
         <w:tab/>
-        <w:t xml:space="preserve">Program Được viết bằng ngôn ngữ java </w:t>
-      </w:r>
-      <w:proofErr w:type="gramStart"/>
-      <w:r>
-        <w:rPr>
-          <w:rFonts w:ascii="Times New Roman" w:hAnsi="Times New Roman" w:cs="Times New Roman"/>
-          <w:szCs w:val="24"/>
-        </w:rPr>
-        <w:t>and(</w:t>
-      </w:r>
-      <w:proofErr w:type="gramEnd"/>
-      <w:r>
-        <w:rPr>
-          <w:rFonts w:ascii="Times New Roman" w:hAnsi="Times New Roman" w:cs="Times New Roman"/>
-          <w:szCs w:val="24"/>
-        </w:rPr>
-        <w:t>or) something có thể chạy được trên nền tảng web và thiết bị di động.</w:t>
+        <w:t>Program Được viết bằng ngôn ngữ java and(or) something có thể chạy được trên nền tảng web và thiết bị di động.</w:t>
       </w:r>
     </w:p>
     <w:p>
@@ -9413,20 +9089,20 @@
         <w:spacing w:line="240" w:lineRule="auto"/>
         <w:rPr>
           <w:rFonts w:ascii="Times New Roman" w:hAnsi="Times New Roman" w:cs="Times New Roman"/>
-          <w:sz w:val="32"/>
-          <w:szCs w:val="32"/>
-        </w:rPr>
-      </w:pPr>
-      <w:bookmarkStart w:id="80" w:name="_Toc533360882"/>
+          <w:sz w:val="36"/>
+          <w:szCs w:val="36"/>
+        </w:rPr>
+      </w:pPr>
+      <w:bookmarkStart w:id="81" w:name="_Toc533360882"/>
       <w:r>
         <w:rPr>
           <w:rFonts w:ascii="Times New Roman" w:hAnsi="Times New Roman" w:cs="Times New Roman"/>
-          <w:sz w:val="32"/>
-          <w:szCs w:val="32"/>
+          <w:sz w:val="36"/>
+          <w:szCs w:val="36"/>
         </w:rPr>
         <w:t>User Documentation</w:t>
       </w:r>
-      <w:bookmarkEnd w:id="80"/>
+      <w:bookmarkEnd w:id="81"/>
     </w:p>
     <w:p>
       <w:pPr>
@@ -9455,27 +9131,7 @@
           <w:sz w:val="24"/>
           <w:szCs w:val="24"/>
         </w:rPr>
-        <w:t xml:space="preserve">Tài liệu bao gồm file hướng dẫn sử dụng có thể download trực tuyến hoặc đính kèm cùng phần mềm. Có thể contact qua địa chỉ email </w:t>
-      </w:r>
-      <w:proofErr w:type="gramStart"/>
-      <w:r>
-        <w:rPr>
-          <w:rFonts w:ascii="Times New Roman" w:hAnsi="Times New Roman" w:cs="Times New Roman"/>
-          <w:i w:val="0"/>
-          <w:sz w:val="24"/>
-          <w:szCs w:val="24"/>
-        </w:rPr>
-        <w:t>của  team</w:t>
-      </w:r>
-      <w:proofErr w:type="gramEnd"/>
-      <w:r>
-        <w:rPr>
-          <w:rFonts w:ascii="Times New Roman" w:hAnsi="Times New Roman" w:cs="Times New Roman"/>
-          <w:i w:val="0"/>
-          <w:sz w:val="24"/>
-          <w:szCs w:val="24"/>
-        </w:rPr>
-        <w:t xml:space="preserve"> or sđt,....</w:t>
+        <w:t>Tài liệu bao gồm file hướng dẫn sử dụng có thể download trực tuyến hoặc đính kèm cùng phần mềm. Có thể contact qua địa chỉ email của  team or sđt,....</w:t>
       </w:r>
     </w:p>
     <w:p>
@@ -9529,20 +9185,20 @@
         </w:numPr>
         <w:rPr>
           <w:rFonts w:ascii="Times New Roman" w:hAnsi="Times New Roman" w:cs="Times New Roman"/>
-          <w:sz w:val="32"/>
-          <w:szCs w:val="32"/>
-        </w:rPr>
-      </w:pPr>
-      <w:bookmarkStart w:id="81" w:name="_Toc533360883"/>
+          <w:sz w:val="36"/>
+          <w:szCs w:val="36"/>
+        </w:rPr>
+      </w:pPr>
+      <w:bookmarkStart w:id="82" w:name="_Toc533360883"/>
       <w:r>
         <w:rPr>
           <w:rFonts w:ascii="Times New Roman" w:hAnsi="Times New Roman" w:cs="Times New Roman"/>
-          <w:sz w:val="32"/>
-          <w:szCs w:val="32"/>
+          <w:sz w:val="36"/>
+          <w:szCs w:val="36"/>
         </w:rPr>
         <w:t>Assumptions and Dependencies</w:t>
       </w:r>
-      <w:bookmarkEnd w:id="81"/>
+      <w:bookmarkEnd w:id="82"/>
     </w:p>
     <w:p/>
     <w:p/>
@@ -9573,11 +9229,11 @@
           <w:u w:val="single"/>
         </w:rPr>
       </w:pPr>
-      <w:bookmarkStart w:id="82" w:name="_Toc532141469"/>
-      <w:bookmarkStart w:id="83" w:name="_Toc532150995"/>
-      <w:bookmarkStart w:id="84" w:name="_Toc532151158"/>
-      <w:bookmarkStart w:id="85" w:name="_Toc532323985"/>
-      <w:bookmarkStart w:id="86" w:name="_Toc533360884"/>
+      <w:bookmarkStart w:id="83" w:name="_Toc532141469"/>
+      <w:bookmarkStart w:id="84" w:name="_Toc532150995"/>
+      <w:bookmarkStart w:id="85" w:name="_Toc532151158"/>
+      <w:bookmarkStart w:id="86" w:name="_Toc532323985"/>
+      <w:bookmarkStart w:id="87" w:name="_Toc533360884"/>
       <w:r>
         <w:rPr>
           <w:u w:val="single"/>
@@ -9585,11 +9241,11 @@
         <w:lastRenderedPageBreak/>
         <w:t>FUNCTIONAL REQUIREMENT</w:t>
       </w:r>
-      <w:bookmarkEnd w:id="82"/>
       <w:bookmarkEnd w:id="83"/>
       <w:bookmarkEnd w:id="84"/>
       <w:bookmarkEnd w:id="85"/>
       <w:bookmarkEnd w:id="86"/>
+      <w:bookmarkEnd w:id="87"/>
     </w:p>
     <w:p>
       <w:pPr>
@@ -9599,31 +9255,23 @@
           <w:numId w:val="8"/>
         </w:numPr>
         <w:suppressAutoHyphens w:val="0"/>
-        <w:rPr>
-          <w:sz w:val="32"/>
-          <w:szCs w:val="32"/>
-        </w:rPr>
-      </w:pPr>
-      <w:bookmarkStart w:id="87" w:name="_Toc532141470"/>
-      <w:bookmarkStart w:id="88" w:name="_Toc532150996"/>
-      <w:bookmarkStart w:id="89" w:name="_Toc532151159"/>
-      <w:bookmarkStart w:id="90" w:name="_Toc532323986"/>
+      </w:pPr>
+      <w:bookmarkStart w:id="88" w:name="_Toc532141470"/>
+      <w:bookmarkStart w:id="89" w:name="_Toc532150996"/>
+      <w:bookmarkStart w:id="90" w:name="_Toc532151159"/>
+      <w:bookmarkStart w:id="91" w:name="_Toc532323986"/>
       <w:r>
         <w:t xml:space="preserve"> </w:t>
       </w:r>
-      <w:bookmarkStart w:id="91" w:name="_Toc533360885"/>
-      <w:r>
-        <w:rPr>
-          <w:sz w:val="32"/>
-          <w:szCs w:val="32"/>
-        </w:rPr>
+      <w:bookmarkStart w:id="92" w:name="_Toc533360885"/>
+      <w:r>
         <w:t>Module 01</w:t>
       </w:r>
-      <w:bookmarkEnd w:id="87"/>
       <w:bookmarkEnd w:id="88"/>
       <w:bookmarkEnd w:id="89"/>
       <w:bookmarkEnd w:id="90"/>
       <w:bookmarkEnd w:id="91"/>
+      <w:bookmarkEnd w:id="92"/>
     </w:p>
     <w:p>
       <w:pPr>
@@ -9635,23 +9283,17 @@
         <w:suppressAutoHyphens w:val="0"/>
         <w:rPr>
           <w:i/>
-          <w:sz w:val="28"/>
-          <w:szCs w:val="28"/>
-        </w:rPr>
-      </w:pPr>
-      <w:bookmarkStart w:id="92" w:name="_Toc532150997"/>
-      <w:bookmarkStart w:id="93" w:name="_Toc532151160"/>
-      <w:bookmarkStart w:id="94" w:name="_Toc532323987"/>
-      <w:r>
-        <w:rPr>
-          <w:sz w:val="28"/>
-          <w:szCs w:val="28"/>
-        </w:rPr>
+        </w:rPr>
+      </w:pPr>
+      <w:bookmarkStart w:id="93" w:name="_Toc532150997"/>
+      <w:bookmarkStart w:id="94" w:name="_Toc532151160"/>
+      <w:bookmarkStart w:id="95" w:name="_Toc532323987"/>
+      <w:r>
         <w:t>UC01: Sign Up</w:t>
       </w:r>
-      <w:bookmarkEnd w:id="92"/>
       <w:bookmarkEnd w:id="93"/>
       <w:bookmarkEnd w:id="94"/>
+      <w:bookmarkEnd w:id="95"/>
     </w:p>
     <w:p>
       <w:pPr>
@@ -10408,14 +10050,7 @@
               <w:rPr>
                 <w:i w:val="0"/>
               </w:rPr>
-              <w:t xml:space="preserve">, </w:t>
-            </w:r>
-            <w:proofErr w:type="gramStart"/>
-            <w:r>
-              <w:rPr>
-                <w:i w:val="0"/>
-              </w:rPr>
-              <w:t>p</w:t>
+              <w:t>, p</w:t>
             </w:r>
             <w:r>
               <w:rPr>
@@ -10423,7 +10058,6 @@
               </w:rPr>
               <w:t>assword</w:t>
             </w:r>
-            <w:proofErr w:type="gramEnd"/>
             <w:r>
               <w:rPr>
                 <w:i w:val="0"/>
@@ -10754,16 +10388,8 @@
               <w:rPr>
                 <w:i w:val="0"/>
               </w:rPr>
-              <w:t xml:space="preserve">Sign up </w:t>
-            </w:r>
-            <w:proofErr w:type="gramStart"/>
-            <w:r>
-              <w:rPr>
-                <w:i w:val="0"/>
-              </w:rPr>
-              <w:t>successfully !</w:t>
-            </w:r>
-            <w:proofErr w:type="gramEnd"/>
+              <w:t>Sign up successfully !</w:t>
+            </w:r>
             <w:r>
               <w:rPr>
                 <w:i w:val="0"/>
@@ -10910,24 +10536,16 @@
           <w:numId w:val="8"/>
         </w:numPr>
         <w:suppressAutoHyphens w:val="0"/>
-        <w:rPr>
-          <w:sz w:val="28"/>
-          <w:szCs w:val="28"/>
-        </w:rPr>
-      </w:pPr>
-      <w:bookmarkStart w:id="95" w:name="_Toc532150998"/>
-      <w:bookmarkStart w:id="96" w:name="_Toc532151161"/>
-      <w:bookmarkStart w:id="97" w:name="_Toc532323988"/>
-      <w:r>
-        <w:rPr>
-          <w:sz w:val="28"/>
-          <w:szCs w:val="28"/>
-        </w:rPr>
+      </w:pPr>
+      <w:bookmarkStart w:id="96" w:name="_Toc532150998"/>
+      <w:bookmarkStart w:id="97" w:name="_Toc532151161"/>
+      <w:bookmarkStart w:id="98" w:name="_Toc532323988"/>
+      <w:r>
         <w:t>UC02: Sign In</w:t>
       </w:r>
-      <w:bookmarkEnd w:id="95"/>
       <w:bookmarkEnd w:id="96"/>
       <w:bookmarkEnd w:id="97"/>
+      <w:bookmarkEnd w:id="98"/>
     </w:p>
     <w:tbl>
       <w:tblPr>
@@ -11948,16 +11566,8 @@
               <w:rPr>
                 <w:i w:val="0"/>
               </w:rPr>
-              <w:t xml:space="preserve">Wrong </w:t>
-            </w:r>
-            <w:proofErr w:type="gramStart"/>
-            <w:r>
-              <w:rPr>
-                <w:i w:val="0"/>
-              </w:rPr>
-              <w:t>password !</w:t>
-            </w:r>
-            <w:proofErr w:type="gramEnd"/>
+              <w:t>Wrong password !</w:t>
+            </w:r>
           </w:p>
         </w:tc>
       </w:tr>
@@ -12040,16 +11650,8 @@
           <w:numId w:val="8"/>
         </w:numPr>
         <w:suppressAutoHyphens w:val="0"/>
-        <w:rPr>
-          <w:sz w:val="32"/>
-          <w:szCs w:val="32"/>
-        </w:rPr>
-      </w:pPr>
-      <w:r>
-        <w:rPr>
-          <w:sz w:val="32"/>
-          <w:szCs w:val="32"/>
-        </w:rPr>
+      </w:pPr>
+      <w:r>
         <w:t>Module 02</w:t>
       </w:r>
     </w:p>
@@ -12062,39 +11664,29 @@
         </w:numPr>
         <w:suppressAutoHyphens w:val="0"/>
         <w:rPr>
-          <w:sz w:val="28"/>
-          <w:szCs w:val="28"/>
           <w:lang w:val="vi-VN"/>
         </w:rPr>
       </w:pPr>
-      <w:bookmarkStart w:id="98" w:name="_Toc532150999"/>
-      <w:bookmarkStart w:id="99" w:name="_Toc532151162"/>
-      <w:bookmarkStart w:id="100" w:name="_Toc532323989"/>
-      <w:r>
-        <w:rPr>
-          <w:sz w:val="28"/>
-          <w:szCs w:val="28"/>
-        </w:rPr>
+      <w:bookmarkStart w:id="99" w:name="_Toc532150999"/>
+      <w:bookmarkStart w:id="100" w:name="_Toc532151162"/>
+      <w:bookmarkStart w:id="101" w:name="_Toc532323989"/>
+      <w:r>
         <w:t xml:space="preserve">3.2.1 </w:t>
       </w:r>
       <w:r>
         <w:rPr>
-          <w:sz w:val="28"/>
-          <w:szCs w:val="28"/>
           <w:lang w:val="vi-VN"/>
         </w:rPr>
         <w:t xml:space="preserve">UC03: </w:t>
       </w:r>
-      <w:bookmarkEnd w:id="98"/>
       <w:bookmarkEnd w:id="99"/>
       <w:bookmarkEnd w:id="100"/>
-      <w:r>
-        <w:rPr>
-          <w:sz w:val="28"/>
-          <w:szCs w:val="28"/>
+      <w:bookmarkEnd w:id="101"/>
+      <w:r>
+        <w:rPr>
           <w:lang w:val="en-GB"/>
         </w:rPr>
-        <w:t>AUDIO</w:t>
+        <w:t>Audio</w:t>
       </w:r>
     </w:p>
     <w:tbl>
@@ -13018,9 +12610,9 @@
         </w:numPr>
         <w:suppressAutoHyphens w:val="0"/>
       </w:pPr>
-      <w:bookmarkStart w:id="101" w:name="_Toc532151001"/>
-      <w:bookmarkStart w:id="102" w:name="_Toc532151164"/>
-      <w:bookmarkStart w:id="103" w:name="_Toc532323991"/>
+      <w:bookmarkStart w:id="102" w:name="_Toc532151001"/>
+      <w:bookmarkStart w:id="103" w:name="_Toc532151164"/>
+      <w:bookmarkStart w:id="104" w:name="_Toc532323991"/>
     </w:p>
     <w:p>
       <w:pPr>
@@ -13031,36 +12623,30 @@
         </w:numPr>
         <w:suppressAutoHyphens w:val="0"/>
         <w:rPr>
-          <w:sz w:val="28"/>
-          <w:szCs w:val="28"/>
           <w:lang w:val="vi-VN"/>
         </w:rPr>
       </w:pPr>
       <w:r>
-        <w:rPr>
-          <w:sz w:val="28"/>
-          <w:szCs w:val="28"/>
-        </w:rPr>
         <w:t>3.2.2</w:t>
       </w:r>
       <w:r>
-        <w:rPr>
-          <w:sz w:val="28"/>
-          <w:szCs w:val="28"/>
-        </w:rPr>
         <w:t xml:space="preserve"> </w:t>
       </w:r>
       <w:r>
         <w:rPr>
-          <w:sz w:val="28"/>
-          <w:szCs w:val="28"/>
           <w:lang w:val="vi-VN"/>
         </w:rPr>
-        <w:t>UC05: Search field</w:t>
-      </w:r>
-      <w:bookmarkEnd w:id="101"/>
+        <w:t>UC04</w:t>
+      </w:r>
+      <w:r>
+        <w:rPr>
+          <w:lang w:val="vi-VN"/>
+        </w:rPr>
+        <w:t>: Search field</w:t>
+      </w:r>
       <w:bookmarkEnd w:id="102"/>
       <w:bookmarkEnd w:id="103"/>
+      <w:bookmarkEnd w:id="104"/>
     </w:p>
     <w:p>
       <w:pPr>
@@ -14050,25 +13636,27 @@
         </w:numPr>
         <w:suppressAutoHyphens w:val="0"/>
         <w:rPr>
-          <w:sz w:val="28"/>
-          <w:szCs w:val="28"/>
           <w:lang w:val="vi-VN"/>
         </w:rPr>
       </w:pPr>
-      <w:bookmarkStart w:id="104" w:name="_Toc532151002"/>
-      <w:bookmarkStart w:id="105" w:name="_Toc532151165"/>
-      <w:bookmarkStart w:id="106" w:name="_Toc532323992"/>
-      <w:r>
-        <w:rPr>
-          <w:sz w:val="28"/>
-          <w:szCs w:val="28"/>
+      <w:bookmarkStart w:id="105" w:name="_Toc532151002"/>
+      <w:bookmarkStart w:id="106" w:name="_Toc532151165"/>
+      <w:bookmarkStart w:id="107" w:name="_Toc532323992"/>
+      <w:r>
+        <w:rPr>
           <w:lang w:val="vi-VN"/>
         </w:rPr>
-        <w:t>UC06: Language field</w:t>
-      </w:r>
-      <w:bookmarkEnd w:id="104"/>
+        <w:t>UC05</w:t>
+      </w:r>
+      <w:r>
+        <w:rPr>
+          <w:lang w:val="vi-VN"/>
+        </w:rPr>
+        <w:t>: Language field</w:t>
+      </w:r>
       <w:bookmarkEnd w:id="105"/>
       <w:bookmarkEnd w:id="106"/>
+      <w:bookmarkEnd w:id="107"/>
     </w:p>
     <w:p>
       <w:pPr>
@@ -14933,25 +14521,16 @@
     </w:p>
     <w:p>
       <w:pPr>
-        <w:pStyle w:val="template"/>
+        <w:pStyle w:val="Heading2"/>
         <w:numPr>
-          <w:ilvl w:val="1"/>
-          <w:numId w:val="10"/>
+          <w:ilvl w:val="0"/>
+          <w:numId w:val="0"/>
         </w:numPr>
-        <w:rPr>
-          <w:b/>
-          <w:i w:val="0"/>
-          <w:sz w:val="32"/>
-          <w:szCs w:val="32"/>
-        </w:rPr>
-      </w:pPr>
-      <w:r>
-        <w:rPr>
-          <w:b/>
-          <w:i w:val="0"/>
-          <w:sz w:val="32"/>
-          <w:szCs w:val="32"/>
-        </w:rPr>
+      </w:pPr>
+      <w:r>
+        <w:t xml:space="preserve">3.3 </w:t>
+      </w:r>
+      <w:r>
         <w:t>Module 03</w:t>
       </w:r>
     </w:p>
@@ -14964,24 +14543,22 @@
         </w:numPr>
         <w:suppressAutoHyphens w:val="0"/>
         <w:rPr>
-          <w:sz w:val="28"/>
-          <w:szCs w:val="28"/>
           <w:lang w:val="vi-VN"/>
         </w:rPr>
       </w:pPr>
       <w:r>
         <w:rPr>
-          <w:sz w:val="28"/>
-          <w:szCs w:val="28"/>
           <w:lang w:val="vi-VN"/>
         </w:rPr>
-        <w:t xml:space="preserve">UC08: </w:t>
-      </w:r>
-      <w:r>
-        <w:rPr>
-          <w:sz w:val="28"/>
-          <w:szCs w:val="28"/>
-        </w:rPr>
+        <w:t>UC06</w:t>
+      </w:r>
+      <w:r>
+        <w:rPr>
+          <w:lang w:val="vi-VN"/>
+        </w:rPr>
+        <w:t xml:space="preserve">: </w:t>
+      </w:r>
+      <w:r>
         <w:t>Learning English</w:t>
       </w:r>
     </w:p>
@@ -15771,18 +15348,18 @@
           <w:u w:val="single"/>
         </w:rPr>
       </w:pPr>
-      <w:bookmarkStart w:id="107" w:name="_Toc532323994"/>
-      <w:bookmarkStart w:id="108" w:name="_Toc533360886"/>
+      <w:bookmarkStart w:id="108" w:name="_Toc532323994"/>
+      <w:bookmarkStart w:id="109" w:name="_Toc533360886"/>
       <w:r>
         <w:rPr>
           <w:u w:val="single"/>
         </w:rPr>
-        <w:lastRenderedPageBreak/>
         <w:t>Mockup Screen</w:t>
       </w:r>
-      <w:bookmarkEnd w:id="107"/>
       <w:bookmarkEnd w:id="108"/>
-    </w:p>
+      <w:bookmarkEnd w:id="109"/>
+    </w:p>
+    <w:p/>
     <w:p>
       <w:pPr>
         <w:pStyle w:val="Heading2"/>
@@ -15790,16 +15367,8 @@
           <w:ilvl w:val="1"/>
           <w:numId w:val="1"/>
         </w:numPr>
-        <w:rPr>
-          <w:sz w:val="32"/>
-          <w:szCs w:val="32"/>
-        </w:rPr>
-      </w:pPr>
-      <w:r>
-        <w:rPr>
-          <w:sz w:val="32"/>
-          <w:szCs w:val="32"/>
-        </w:rPr>
+      </w:pPr>
+      <w:r>
         <w:t>First Screen</w:t>
       </w:r>
     </w:p>
@@ -15808,7 +15377,7 @@
       <w:r>
         <w:rPr>
           <w:noProof/>
-          <w:lang w:val="vi-VN" w:eastAsia="vi-VN"/>
+          <w:lang w:eastAsia="en-US"/>
         </w:rPr>
         <w:drawing>
           <wp:anchor distT="0" distB="0" distL="114300" distR="114300" simplePos="0" relativeHeight="251667456" behindDoc="0" locked="0" layoutInCell="1" allowOverlap="1" wp14:anchorId="6BDA2870" wp14:editId="2B4E36BE">
@@ -15910,8 +15479,7 @@
         <w:rPr>
           <w:rFonts w:ascii="Times New Roman" w:hAnsi="Times New Roman" w:cs="Times New Roman"/>
           <w:b/>
-          <w:sz w:val="32"/>
-          <w:szCs w:val="32"/>
+          <w:szCs w:val="24"/>
         </w:rPr>
       </w:pPr>
     </w:p>
@@ -15921,16 +15489,14 @@
         <w:rPr>
           <w:rFonts w:ascii="Times New Roman" w:hAnsi="Times New Roman" w:cs="Times New Roman"/>
           <w:b/>
-          <w:sz w:val="28"/>
-          <w:szCs w:val="28"/>
+          <w:szCs w:val="24"/>
         </w:rPr>
       </w:pPr>
       <w:r>
         <w:rPr>
           <w:rFonts w:ascii="Times New Roman" w:hAnsi="Times New Roman" w:cs="Times New Roman"/>
           <w:b/>
-          <w:sz w:val="28"/>
-          <w:szCs w:val="28"/>
+          <w:szCs w:val="24"/>
         </w:rPr>
         <w:t>Đâ</w:t>
       </w:r>
@@ -15938,8 +15504,7 @@
         <w:rPr>
           <w:rFonts w:ascii="Times New Roman" w:hAnsi="Times New Roman" w:cs="Times New Roman"/>
           <w:b/>
-          <w:sz w:val="28"/>
-          <w:szCs w:val="28"/>
+          <w:szCs w:val="24"/>
         </w:rPr>
         <w:t>y là trang đăng nhập và đăng kí. Khi bạn mở ứng dụng n</w:t>
       </w:r>
@@ -15947,8 +15512,7 @@
         <w:rPr>
           <w:rFonts w:ascii="Times New Roman" w:hAnsi="Times New Roman" w:cs="Times New Roman"/>
           <w:b/>
-          <w:sz w:val="28"/>
-          <w:szCs w:val="28"/>
+          <w:szCs w:val="24"/>
         </w:rPr>
         <w:t>ó sẽ yêu cầu bạn xác nhận danh tính và nếu chưa có tài khoản thì bạn sẽ phải thực hiện đăng kí</w:t>
       </w:r>
@@ -15968,17 +15532,8 @@
           <w:ilvl w:val="1"/>
           <w:numId w:val="1"/>
         </w:numPr>
-        <w:rPr>
-          <w:sz w:val="32"/>
-          <w:szCs w:val="32"/>
-        </w:rPr>
-      </w:pPr>
-      <w:r>
-        <w:rPr>
-          <w:sz w:val="32"/>
-          <w:szCs w:val="32"/>
-        </w:rPr>
-        <w:lastRenderedPageBreak/>
+      </w:pPr>
+      <w:r>
         <w:t>Sign up Screen</w:t>
       </w:r>
     </w:p>
@@ -15987,7 +15542,7 @@
       <w:r>
         <w:rPr>
           <w:noProof/>
-          <w:lang w:val="vi-VN" w:eastAsia="vi-VN"/>
+          <w:lang w:eastAsia="en-US"/>
         </w:rPr>
         <w:drawing>
           <wp:anchor distT="0" distB="0" distL="114300" distR="114300" simplePos="0" relativeHeight="251669504" behindDoc="0" locked="0" layoutInCell="1" allowOverlap="1" wp14:anchorId="7296D9C8" wp14:editId="202DC7CB">
@@ -16137,17 +15692,8 @@
           <w:ilvl w:val="1"/>
           <w:numId w:val="1"/>
         </w:numPr>
-        <w:rPr>
-          <w:sz w:val="32"/>
-          <w:szCs w:val="32"/>
-        </w:rPr>
-      </w:pPr>
-      <w:r>
-        <w:rPr>
-          <w:sz w:val="32"/>
-          <w:szCs w:val="32"/>
-        </w:rPr>
-        <w:lastRenderedPageBreak/>
+      </w:pPr>
+      <w:r>
         <w:t>Sign in Screen</w:t>
       </w:r>
     </w:p>
@@ -16157,10 +15703,10 @@
       <w:r>
         <w:rPr>
           <w:noProof/>
-          <w:lang w:val="vi-VN" w:eastAsia="vi-VN"/>
+          <w:lang w:eastAsia="en-US"/>
         </w:rPr>
         <w:drawing>
-          <wp:anchor distT="0" distB="0" distL="114300" distR="114300" simplePos="0" relativeHeight="251671552" behindDoc="0" locked="0" layoutInCell="1" allowOverlap="1" wp14:anchorId="7E775CA9" wp14:editId="442ACD75">
+          <wp:anchor distT="0" distB="0" distL="114300" distR="114300" simplePos="0" relativeHeight="251671552" behindDoc="0" locked="0" layoutInCell="1" allowOverlap="1" wp14:anchorId="17566D39" wp14:editId="69A8D934">
             <wp:simplePos x="0" y="0"/>
             <wp:positionH relativeFrom="margin">
               <wp:align>center</wp:align>
@@ -16279,21 +15825,13 @@
           <w:ilvl w:val="1"/>
           <w:numId w:val="1"/>
         </w:numPr>
-        <w:rPr>
-          <w:sz w:val="32"/>
-          <w:szCs w:val="32"/>
-        </w:rPr>
-      </w:pPr>
-      <w:bookmarkStart w:id="109" w:name="_Toc533360887"/>
-      <w:r>
-        <w:rPr>
-          <w:sz w:val="32"/>
-          <w:szCs w:val="32"/>
-        </w:rPr>
+      </w:pPr>
+      <w:bookmarkStart w:id="110" w:name="_Toc533360887"/>
+      <w:r>
         <w:lastRenderedPageBreak/>
         <w:t>Welcome Screen</w:t>
       </w:r>
-      <w:bookmarkEnd w:id="109"/>
+      <w:bookmarkEnd w:id="110"/>
     </w:p>
     <w:p>
       <w:pPr>
@@ -16307,7 +15845,7 @@
       <w:r>
         <w:rPr>
           <w:noProof/>
-          <w:lang w:val="vi-VN" w:eastAsia="vi-VN"/>
+          <w:lang w:eastAsia="en-US"/>
         </w:rPr>
         <w:drawing>
           <wp:anchor distT="0" distB="0" distL="114300" distR="114300" simplePos="0" relativeHeight="251659264" behindDoc="0" locked="0" layoutInCell="1" allowOverlap="1" wp14:anchorId="0DA19442" wp14:editId="0AC15ED4">
@@ -16564,18 +16102,15 @@
     <w:p>
       <w:pPr>
         <w:pStyle w:val="level4"/>
-        <w:jc w:val="center"/>
-        <w:rPr>
-          <w:b/>
-          <w:sz w:val="28"/>
-          <w:szCs w:val="28"/>
-        </w:rPr>
-      </w:pPr>
-      <w:r>
-        <w:rPr>
-          <w:b/>
-          <w:sz w:val="28"/>
-          <w:szCs w:val="28"/>
+        <w:ind w:left="720" w:firstLine="720"/>
+        <w:jc w:val="both"/>
+        <w:rPr>
+          <w:szCs w:val="24"/>
+        </w:rPr>
+      </w:pPr>
+      <w:r>
+        <w:rPr>
+          <w:szCs w:val="24"/>
         </w:rPr>
         <w:t xml:space="preserve">Sau khi bạn hoàn tất đăng nhập vào tài khoản bạn sẽ quay về trang chính của ứng dụng. Tại đây bạn sẽ thấy được 9 mục lớn của App. </w:t>
       </w:r>
@@ -16587,16 +16122,8 @@
           <w:ilvl w:val="2"/>
           <w:numId w:val="1"/>
         </w:numPr>
-        <w:rPr>
-          <w:sz w:val="28"/>
-          <w:szCs w:val="28"/>
-        </w:rPr>
-      </w:pPr>
-      <w:r>
-        <w:rPr>
-          <w:sz w:val="28"/>
-          <w:szCs w:val="28"/>
-        </w:rPr>
+      </w:pPr>
+      <w:r>
         <w:t>Giao diện search.</w:t>
       </w:r>
     </w:p>
@@ -16617,11 +16144,17 @@
       </w:r>
       <w:r>
         <w:rPr>
+          <w:szCs w:val="24"/>
+        </w:rPr>
+        <w:t>Phần này cho phép người dùng sau khi ấn vào nút Ngữ Pháp sẽ hiện tra trang tìm kiếm và người dùng sẽ nhập từ vào đó và nó sẽ hiện ra nghĩa của từ đó. Cái hay ở đây nó sẽ kiểm tra xem liệu người dùng có nhập đúng chữ hay ko và sẽ gợi ý từ để người dùng dễ dàng tìm kiếm và đưa ra lỗi sai nếu người dùng nhập sai hoặc từ có ký tự đặc biệt</w:t>
+      </w:r>
+      <w:r>
+        <w:rPr>
           <w:b/>
           <w:sz w:val="28"/>
           <w:szCs w:val="28"/>
         </w:rPr>
-        <w:t>Phần này cho phép người dùng sau khi ấn vào nút Ngữ Pháp sẽ hiện tra trang tìm kiếm và người dùng sẽ nhập từ vào đó và nó sẽ hiện ra nghĩa của từ đó. Cái hay ở đây nó sẽ kiểm tra xem liệu người dùng có nhập đúng chữ hay ko và sẽ gợi ý từ để người dùng dễ dàng tìm kiếm và đưa ra lỗi sai nếu người dùng nhập sai hoặc từ có ký tự đặc biệt.</w:t>
+        <w:t>.</w:t>
       </w:r>
     </w:p>
     <w:p>
@@ -16671,35 +16204,14 @@
           <w:ilvl w:val="2"/>
           <w:numId w:val="1"/>
         </w:numPr>
-        <w:rPr>
-          <w:sz w:val="28"/>
-          <w:szCs w:val="28"/>
-        </w:rPr>
-      </w:pPr>
-      <w:r>
-        <w:rPr>
-          <w:sz w:val="28"/>
-          <w:szCs w:val="28"/>
-        </w:rPr>
+      </w:pPr>
+      <w:r>
         <w:lastRenderedPageBreak/>
-        <w:t xml:space="preserve">Giao diện hiển thị nội </w:t>
-      </w:r>
-      <w:proofErr w:type="gramStart"/>
-      <w:r>
-        <w:rPr>
-          <w:sz w:val="28"/>
-          <w:szCs w:val="28"/>
-        </w:rPr>
-        <w:t xml:space="preserve">dung </w:t>
-      </w:r>
-      <w:r>
-        <w:rPr>
-          <w:sz w:val="28"/>
-          <w:szCs w:val="28"/>
-        </w:rPr>
+        <w:t xml:space="preserve">Giao diện hiển thị nội dung </w:t>
+      </w:r>
+      <w:r>
         <w:t>.</w:t>
       </w:r>
-      <w:proofErr w:type="gramEnd"/>
     </w:p>
     <w:p>
       <w:pPr>
@@ -16708,7 +16220,7 @@
       <w:r>
         <w:rPr>
           <w:noProof/>
-          <w:lang w:val="vi-VN" w:eastAsia="vi-VN"/>
+          <w:lang w:eastAsia="en-US"/>
         </w:rPr>
         <w:drawing>
           <wp:anchor distT="0" distB="0" distL="114300" distR="114300" simplePos="0" relativeHeight="251660288" behindDoc="0" locked="0" layoutInCell="1" allowOverlap="1" wp14:anchorId="375F9CFE" wp14:editId="6A169C08">
@@ -16891,7 +16403,7 @@
       <w:r>
         <w:rPr>
           <w:noProof/>
-          <w:lang w:val="vi-VN" w:eastAsia="vi-VN"/>
+          <w:lang w:eastAsia="en-US"/>
         </w:rPr>
         <w:lastRenderedPageBreak/>
         <w:drawing>
@@ -16960,7 +16472,7 @@
       <w:r>
         <w:rPr>
           <w:noProof/>
-          <w:lang w:val="vi-VN" w:eastAsia="vi-VN"/>
+          <w:lang w:eastAsia="en-US"/>
         </w:rPr>
         <w:drawing>
           <wp:anchor distT="0" distB="0" distL="114300" distR="114300" simplePos="0" relativeHeight="251661312" behindDoc="0" locked="0" layoutInCell="1" allowOverlap="1" wp14:anchorId="28589230" wp14:editId="68ED08FC">
@@ -17113,7 +16625,7 @@
       <w:r>
         <w:rPr>
           <w:noProof/>
-          <w:lang w:val="vi-VN" w:eastAsia="vi-VN"/>
+          <w:lang w:eastAsia="en-US"/>
         </w:rPr>
         <w:drawing>
           <wp:anchor distT="0" distB="0" distL="114300" distR="114300" simplePos="0" relativeHeight="251664384" behindDoc="0" locked="0" layoutInCell="1" allowOverlap="1" wp14:anchorId="687EABAC" wp14:editId="5E8CD68D">
@@ -17181,7 +16693,7 @@
       <w:r>
         <w:rPr>
           <w:noProof/>
-          <w:lang w:val="vi-VN" w:eastAsia="vi-VN"/>
+          <w:lang w:eastAsia="en-US"/>
         </w:rPr>
         <w:drawing>
           <wp:anchor distT="0" distB="0" distL="114300" distR="114300" simplePos="0" relativeHeight="251662336" behindDoc="0" locked="0" layoutInCell="1" allowOverlap="1" wp14:anchorId="5C0FBCBB" wp14:editId="62C84625">
@@ -17346,31 +16858,8 @@
         </w:numPr>
       </w:pPr>
       <w:r>
-        <w:rPr>
-          <w:sz w:val="28"/>
-          <w:szCs w:val="28"/>
-        </w:rPr>
         <w:lastRenderedPageBreak/>
-        <w:t xml:space="preserve">Giao diện </w:t>
-      </w:r>
-      <w:proofErr w:type="gramStart"/>
-      <w:r>
-        <w:rPr>
-          <w:sz w:val="28"/>
-          <w:szCs w:val="28"/>
-        </w:rPr>
-        <w:t>About</w:t>
-      </w:r>
-      <w:proofErr w:type="gramEnd"/>
-      <w:r>
-        <w:rPr>
-          <w:sz w:val="28"/>
-          <w:szCs w:val="28"/>
-        </w:rPr>
-        <w:t xml:space="preserve"> us</w:t>
-      </w:r>
-      <w:r>
-        <w:t>.</w:t>
+        <w:t>Giao diện About us.</w:t>
       </w:r>
     </w:p>
     <w:p>
@@ -17380,7 +16869,7 @@
       <w:r>
         <w:rPr>
           <w:noProof/>
-          <w:lang w:val="vi-VN" w:eastAsia="vi-VN"/>
+          <w:lang w:eastAsia="en-US"/>
         </w:rPr>
         <w:drawing>
           <wp:anchor distT="0" distB="0" distL="114300" distR="114300" simplePos="0" relativeHeight="251665408" behindDoc="0" locked="0" layoutInCell="1" allowOverlap="1" wp14:anchorId="3837EF14" wp14:editId="54DBB2D9">
@@ -17472,25 +16961,7 @@
           <w:sz w:val="28"/>
           <w:szCs w:val="28"/>
         </w:rPr>
-        <w:t xml:space="preserve">Đây là giao diện nói về những điều người dùng muốn tìm hiểu về nguồn gốc và cách liên lạc với đội </w:t>
-      </w:r>
-      <w:proofErr w:type="gramStart"/>
-      <w:r>
-        <w:rPr>
-          <w:b/>
-          <w:sz w:val="28"/>
-          <w:szCs w:val="28"/>
-        </w:rPr>
-        <w:t>ngũ</w:t>
-      </w:r>
-      <w:proofErr w:type="gramEnd"/>
-      <w:r>
-        <w:rPr>
-          <w:b/>
-          <w:sz w:val="28"/>
-          <w:szCs w:val="28"/>
-        </w:rPr>
-        <w:t xml:space="preserve"> điều hành App.</w:t>
+        <w:t>Đây là giao diện nói về những điều người dùng muốn tìm hiểu về nguồn gốc và cách liên lạc với đội ngũ điều hành App.</w:t>
       </w:r>
     </w:p>
     <w:p>
@@ -17536,20 +17007,18 @@
           <w:numId w:val="1"/>
         </w:numPr>
         <w:rPr>
-          <w:szCs w:val="36"/>
           <w:u w:val="single"/>
         </w:rPr>
       </w:pPr>
-      <w:bookmarkStart w:id="110" w:name="_Toc533360888"/>
-      <w:r>
-        <w:rPr>
-          <w:szCs w:val="36"/>
+      <w:bookmarkStart w:id="111" w:name="_Toc533360888"/>
+      <w:r>
+        <w:rPr>
           <w:u w:val="single"/>
         </w:rPr>
         <w:lastRenderedPageBreak/>
         <w:t>System Features</w:t>
       </w:r>
-      <w:bookmarkEnd w:id="110"/>
+      <w:bookmarkEnd w:id="111"/>
     </w:p>
     <w:p>
       <w:pPr>
@@ -17558,16 +17027,8 @@
           <w:ilvl w:val="1"/>
           <w:numId w:val="1"/>
         </w:numPr>
-        <w:rPr>
-          <w:sz w:val="32"/>
-          <w:szCs w:val="32"/>
-        </w:rPr>
-      </w:pPr>
-      <w:r>
-        <w:rPr>
-          <w:sz w:val="32"/>
-          <w:szCs w:val="32"/>
-        </w:rPr>
+      </w:pPr>
+      <w:r>
         <w:t>SEARCH FIELD</w:t>
       </w:r>
     </w:p>
@@ -17578,16 +17039,8 @@
           <w:ilvl w:val="2"/>
           <w:numId w:val="1"/>
         </w:numPr>
-        <w:rPr>
-          <w:sz w:val="28"/>
-          <w:szCs w:val="28"/>
-        </w:rPr>
-      </w:pPr>
-      <w:r>
-        <w:rPr>
-          <w:sz w:val="28"/>
-          <w:szCs w:val="28"/>
-        </w:rPr>
+      </w:pPr>
+      <w:r>
         <w:t>Description and Priority</w:t>
       </w:r>
     </w:p>
@@ -17621,7 +17074,6 @@
           <w:szCs w:val="24"/>
         </w:rPr>
       </w:pPr>
-      <w:proofErr w:type="gramStart"/>
       <w:r>
         <w:rPr>
           <w:rFonts w:ascii="Times New Roman" w:hAnsi="Times New Roman" w:cs="Times New Roman"/>
@@ -17629,17 +17081,7 @@
           <w:sz w:val="24"/>
           <w:szCs w:val="24"/>
         </w:rPr>
-        <w:t>Priority :</w:t>
-      </w:r>
-      <w:proofErr w:type="gramEnd"/>
-      <w:r>
-        <w:rPr>
-          <w:rFonts w:ascii="Times New Roman" w:hAnsi="Times New Roman" w:cs="Times New Roman"/>
-          <w:i w:val="0"/>
-          <w:sz w:val="24"/>
-          <w:szCs w:val="24"/>
-        </w:rPr>
-        <w:t xml:space="preserve"> High</w:t>
+        <w:t>Priority : High</w:t>
       </w:r>
     </w:p>
     <w:p>
@@ -17649,16 +17091,8 @@
           <w:ilvl w:val="2"/>
           <w:numId w:val="1"/>
         </w:numPr>
-        <w:rPr>
-          <w:sz w:val="28"/>
-          <w:szCs w:val="28"/>
-        </w:rPr>
-      </w:pPr>
-      <w:r>
-        <w:rPr>
-          <w:sz w:val="28"/>
-          <w:szCs w:val="28"/>
-        </w:rPr>
+      </w:pPr>
+      <w:r>
         <w:t>Stimulus/Response Sequences</w:t>
       </w:r>
     </w:p>
@@ -17668,15 +17102,7 @@
       </w:pPr>
       <w:r>
         <w:tab/>
-        <w:t xml:space="preserve">Người dùng gõ từ cần tìm kiếm vào </w:t>
-      </w:r>
-      <w:proofErr w:type="gramStart"/>
-      <w:r>
-        <w:t>ô ,</w:t>
-      </w:r>
-      <w:proofErr w:type="gramEnd"/>
-      <w:r>
-        <w:t xml:space="preserve"> danh sách các từ khóa liên quan sẽ sổ xuống bên dưới</w:t>
+        <w:t>Người dùng gõ từ cần tìm kiếm vào ô , danh sách các từ khóa liên quan sẽ sổ xuống bên dưới</w:t>
       </w:r>
     </w:p>
     <w:p>
@@ -17685,15 +17111,7 @@
       </w:pPr>
       <w:r>
         <w:tab/>
-        <w:t xml:space="preserve">Người dùng chọn từ cần tra </w:t>
-      </w:r>
-      <w:proofErr w:type="gramStart"/>
-      <w:r>
-        <w:t>cứu ,</w:t>
-      </w:r>
-      <w:proofErr w:type="gramEnd"/>
-      <w:r>
-        <w:t xml:space="preserve">  sau đó chọn vào dòng</w:t>
+        <w:t>Người dùng chọn từ cần tra cứu ,  sau đó chọn vào dòng</w:t>
       </w:r>
     </w:p>
     <w:p>
@@ -17716,16 +17134,8 @@
           <w:ilvl w:val="2"/>
           <w:numId w:val="1"/>
         </w:numPr>
-        <w:rPr>
-          <w:sz w:val="28"/>
-          <w:szCs w:val="28"/>
-        </w:rPr>
-      </w:pPr>
-      <w:r>
-        <w:rPr>
-          <w:sz w:val="28"/>
-          <w:szCs w:val="28"/>
-        </w:rPr>
+      </w:pPr>
+      <w:r>
         <w:t>Functional Requirements</w:t>
       </w:r>
     </w:p>
@@ -17739,6 +17149,8 @@
       </w:r>
       <w:r>
         <w:tab/>
+      </w:r>
+      <w:r>
         <w:t>Thông tin về từ vựng phải chính xác</w:t>
       </w:r>
     </w:p>
@@ -17765,15 +17177,7 @@
       </w:r>
       <w:r>
         <w:tab/>
-        <w:t xml:space="preserve">Nếu không tìm được từ </w:t>
-      </w:r>
-      <w:proofErr w:type="gramStart"/>
-      <w:r>
-        <w:t>vựng ,</w:t>
-      </w:r>
-      <w:proofErr w:type="gramEnd"/>
-      <w:r>
-        <w:t xml:space="preserve"> cho phép người dùng đóng góp</w:t>
+        <w:t>Nếu không tìm được từ vựng , cho phép người dùng đóng góp</w:t>
       </w:r>
     </w:p>
     <w:p>
@@ -17783,16 +17187,8 @@
           <w:ilvl w:val="1"/>
           <w:numId w:val="1"/>
         </w:numPr>
-        <w:rPr>
-          <w:sz w:val="32"/>
-          <w:szCs w:val="32"/>
-        </w:rPr>
-      </w:pPr>
-      <w:r>
-        <w:rPr>
-          <w:sz w:val="32"/>
-          <w:szCs w:val="32"/>
-        </w:rPr>
+      </w:pPr>
+      <w:r>
         <w:t>AUDIO</w:t>
       </w:r>
     </w:p>
@@ -17803,16 +17199,8 @@
           <w:ilvl w:val="2"/>
           <w:numId w:val="1"/>
         </w:numPr>
-        <w:rPr>
-          <w:sz w:val="28"/>
-          <w:szCs w:val="28"/>
-        </w:rPr>
-      </w:pPr>
-      <w:r>
-        <w:rPr>
-          <w:sz w:val="28"/>
-          <w:szCs w:val="28"/>
-        </w:rPr>
+      </w:pPr>
+      <w:r>
         <w:t>Description and Priority</w:t>
       </w:r>
     </w:p>
@@ -17828,13 +17216,8 @@
       <w:pPr>
         <w:ind w:left="720"/>
       </w:pPr>
-      <w:proofErr w:type="gramStart"/>
-      <w:r>
-        <w:t>Priority :</w:t>
-      </w:r>
-      <w:proofErr w:type="gramEnd"/>
-      <w:r>
-        <w:t xml:space="preserve"> High</w:t>
+      <w:r>
+        <w:t>Priority : High</w:t>
       </w:r>
     </w:p>
     <w:p>
@@ -17844,30 +17227,14 @@
           <w:ilvl w:val="2"/>
           <w:numId w:val="1"/>
         </w:numPr>
-        <w:rPr>
-          <w:sz w:val="28"/>
-          <w:szCs w:val="28"/>
-        </w:rPr>
-      </w:pPr>
-      <w:r>
-        <w:rPr>
-          <w:sz w:val="28"/>
-          <w:szCs w:val="28"/>
-        </w:rPr>
+      </w:pPr>
+      <w:r>
         <w:t>Stimulus/Repo</w:t>
       </w:r>
       <w:r>
-        <w:rPr>
-          <w:sz w:val="28"/>
-          <w:szCs w:val="28"/>
-        </w:rPr>
         <w:t>n</w:t>
       </w:r>
       <w:r>
-        <w:rPr>
-          <w:sz w:val="28"/>
-          <w:szCs w:val="28"/>
-        </w:rPr>
         <w:t>se Sequences</w:t>
       </w:r>
     </w:p>
@@ -17894,17 +17261,15 @@
           <w:ilvl w:val="2"/>
           <w:numId w:val="1"/>
         </w:numPr>
-        <w:rPr>
-          <w:sz w:val="28"/>
-          <w:szCs w:val="28"/>
-        </w:rPr>
-      </w:pPr>
-      <w:r>
-        <w:rPr>
-          <w:sz w:val="28"/>
-          <w:szCs w:val="28"/>
-        </w:rPr>
-        <w:t>Funtional Requirements</w:t>
+      </w:pPr>
+      <w:r>
+        <w:t>Fun</w:t>
+      </w:r>
+      <w:r>
+        <w:t>c</w:t>
+      </w:r>
+      <w:r>
+        <w:t>tional Requirements</w:t>
       </w:r>
     </w:p>
     <w:p>
@@ -17912,7 +17277,13 @@
         <w:ind w:firstLine="720"/>
       </w:pPr>
       <w:r>
-        <w:t>REQ-1:   Từ vựng phải được phát âm chính xác</w:t>
+        <w:t xml:space="preserve">REQ-1:  </w:t>
+      </w:r>
+      <w:r>
+        <w:tab/>
+      </w:r>
+      <w:r>
+        <w:t>Từ vựng phải được phát âm chính xác</w:t>
       </w:r>
     </w:p>
     <w:p>
@@ -17920,7 +17291,13 @@
         <w:ind w:left="720"/>
       </w:pPr>
       <w:r>
-        <w:t>REQ-2:   Âm thanh phải rõ ràng</w:t>
+        <w:t xml:space="preserve">REQ-2:   </w:t>
+      </w:r>
+      <w:r>
+        <w:tab/>
+      </w:r>
+      <w:r>
+        <w:t>Âm thanh phải rõ ràng</w:t>
       </w:r>
     </w:p>
     <w:p>
@@ -17930,16 +17307,8 @@
           <w:ilvl w:val="1"/>
           <w:numId w:val="1"/>
         </w:numPr>
-        <w:rPr>
-          <w:sz w:val="32"/>
-          <w:szCs w:val="32"/>
-        </w:rPr>
-      </w:pPr>
-      <w:r>
-        <w:rPr>
-          <w:sz w:val="32"/>
-          <w:szCs w:val="32"/>
-        </w:rPr>
+      </w:pPr>
+      <w:r>
         <w:t>SIGN IN</w:t>
       </w:r>
     </w:p>
@@ -17950,16 +17319,8 @@
           <w:ilvl w:val="2"/>
           <w:numId w:val="1"/>
         </w:numPr>
-        <w:rPr>
-          <w:sz w:val="28"/>
-          <w:szCs w:val="28"/>
-        </w:rPr>
-      </w:pPr>
-      <w:r>
-        <w:rPr>
-          <w:sz w:val="28"/>
-          <w:szCs w:val="28"/>
-        </w:rPr>
+      </w:pPr>
+      <w:r>
         <w:t>Description and Priority</w:t>
       </w:r>
     </w:p>
@@ -17975,13 +17336,8 @@
       <w:pPr>
         <w:ind w:left="720"/>
       </w:pPr>
-      <w:proofErr w:type="gramStart"/>
-      <w:r>
-        <w:t>Priority :</w:t>
-      </w:r>
-      <w:proofErr w:type="gramEnd"/>
-      <w:r>
-        <w:t xml:space="preserve"> Low</w:t>
+      <w:r>
+        <w:t>Priority : Low</w:t>
       </w:r>
     </w:p>
     <w:p>
@@ -17991,30 +17347,14 @@
           <w:ilvl w:val="2"/>
           <w:numId w:val="1"/>
         </w:numPr>
-        <w:rPr>
-          <w:sz w:val="28"/>
-          <w:szCs w:val="28"/>
-        </w:rPr>
-      </w:pPr>
-      <w:r>
-        <w:rPr>
-          <w:sz w:val="28"/>
-          <w:szCs w:val="28"/>
-        </w:rPr>
+      </w:pPr>
+      <w:r>
         <w:t>Stimulus/Repo</w:t>
       </w:r>
       <w:r>
-        <w:rPr>
-          <w:sz w:val="28"/>
-          <w:szCs w:val="28"/>
-        </w:rPr>
         <w:t>n</w:t>
       </w:r>
       <w:r>
-        <w:rPr>
-          <w:sz w:val="28"/>
-          <w:szCs w:val="28"/>
-        </w:rPr>
         <w:t>se Sequences</w:t>
       </w:r>
     </w:p>
@@ -18023,15 +17363,7 @@
         <w:ind w:left="720"/>
       </w:pPr>
       <w:r>
-        <w:t xml:space="preserve">Người dùng bấm vào </w:t>
-      </w:r>
-      <w:proofErr w:type="gramStart"/>
-      <w:r>
-        <w:t>icon ,</w:t>
-      </w:r>
-      <w:proofErr w:type="gramEnd"/>
-      <w:r>
-        <w:t xml:space="preserve"> khung đăng nhập sẽ hiện ra</w:t>
+        <w:t>Người dùng bấm vào icon , khung đăng nhập sẽ hiện ra</w:t>
       </w:r>
     </w:p>
     <w:p>
@@ -18040,15 +17372,7 @@
       </w:pPr>
       <w:r>
         <w:lastRenderedPageBreak/>
-        <w:t xml:space="preserve">Người dùng điền tài khoản + mật </w:t>
-      </w:r>
-      <w:proofErr w:type="gramStart"/>
-      <w:r>
-        <w:t>khẩu ,</w:t>
-      </w:r>
-      <w:proofErr w:type="gramEnd"/>
-      <w:r>
-        <w:t xml:space="preserve"> sau đó bấm nút Đăng nhập</w:t>
+        <w:t>Người dùng điền tài khoản + mật khẩu , sau đó bấm nút Đăng nhập</w:t>
       </w:r>
     </w:p>
     <w:p>
@@ -18058,17 +17382,15 @@
           <w:ilvl w:val="2"/>
           <w:numId w:val="1"/>
         </w:numPr>
-        <w:rPr>
-          <w:sz w:val="28"/>
-          <w:szCs w:val="28"/>
-        </w:rPr>
-      </w:pPr>
-      <w:r>
-        <w:rPr>
-          <w:sz w:val="28"/>
-          <w:szCs w:val="28"/>
-        </w:rPr>
-        <w:t>Funtional Requirements</w:t>
+      </w:pPr>
+      <w:r>
+        <w:t>Fun</w:t>
+      </w:r>
+      <w:r>
+        <w:t>c</w:t>
+      </w:r>
+      <w:r>
+        <w:t>tional Requirements</w:t>
       </w:r>
     </w:p>
     <w:p>
@@ -18078,16 +17400,8 @@
           <w:ilvl w:val="1"/>
           <w:numId w:val="1"/>
         </w:numPr>
-        <w:rPr>
-          <w:sz w:val="32"/>
-          <w:szCs w:val="32"/>
-        </w:rPr>
-      </w:pPr>
-      <w:r>
-        <w:rPr>
-          <w:sz w:val="32"/>
-          <w:szCs w:val="32"/>
-        </w:rPr>
+      </w:pPr>
+      <w:r>
         <w:t>SIGN UP</w:t>
       </w:r>
     </w:p>
@@ -18098,16 +17412,8 @@
           <w:ilvl w:val="2"/>
           <w:numId w:val="1"/>
         </w:numPr>
-        <w:rPr>
-          <w:sz w:val="28"/>
-          <w:szCs w:val="28"/>
-        </w:rPr>
-      </w:pPr>
-      <w:r>
-        <w:rPr>
-          <w:sz w:val="28"/>
-          <w:szCs w:val="28"/>
-        </w:rPr>
+      </w:pPr>
+      <w:r>
         <w:t>Description and Priority</w:t>
       </w:r>
     </w:p>
@@ -18123,13 +17429,8 @@
       <w:pPr>
         <w:ind w:left="720"/>
       </w:pPr>
-      <w:proofErr w:type="gramStart"/>
-      <w:r>
-        <w:t>Priority :</w:t>
-      </w:r>
-      <w:proofErr w:type="gramEnd"/>
-      <w:r>
-        <w:t xml:space="preserve"> Low</w:t>
+      <w:r>
+        <w:t>Priority : Low</w:t>
       </w:r>
     </w:p>
     <w:p>
@@ -18139,16 +17440,8 @@
           <w:ilvl w:val="2"/>
           <w:numId w:val="1"/>
         </w:numPr>
-        <w:rPr>
-          <w:sz w:val="28"/>
-          <w:szCs w:val="28"/>
-        </w:rPr>
-      </w:pPr>
-      <w:r>
-        <w:rPr>
-          <w:sz w:val="28"/>
-          <w:szCs w:val="28"/>
-        </w:rPr>
+      </w:pPr>
+      <w:r>
         <w:t>Stimulus/Reponse Sequences</w:t>
       </w:r>
     </w:p>
@@ -18157,15 +17450,7 @@
         <w:ind w:left="720"/>
       </w:pPr>
       <w:r>
-        <w:t xml:space="preserve">Người dùng bấm vào </w:t>
-      </w:r>
-      <w:proofErr w:type="gramStart"/>
-      <w:r>
-        <w:t>icon ,</w:t>
-      </w:r>
-      <w:proofErr w:type="gramEnd"/>
-      <w:r>
-        <w:t xml:space="preserve"> khung đăng ký sẽ hiện ra</w:t>
+        <w:t>Người dùng bấm vào icon , khung đăng ký sẽ hiện ra</w:t>
       </w:r>
     </w:p>
     <w:p>
@@ -18173,15 +17458,26 @@
         <w:ind w:left="720"/>
       </w:pPr>
       <w:r>
-        <w:t xml:space="preserve">Người dùng điền tài khoản + mật </w:t>
-      </w:r>
-      <w:proofErr w:type="gramStart"/>
-      <w:r>
-        <w:t>khẩu ,</w:t>
-      </w:r>
-      <w:proofErr w:type="gramEnd"/>
-      <w:r>
-        <w:t xml:space="preserve"> sau đó bấm nút Đăng ký</w:t>
+        <w:t>Người dùng điền tài kho</w:t>
+      </w:r>
+      <w:r>
+        <w:t>ản và mật khẩu mong muốn , sau đó bấm đăng kí</w:t>
+      </w:r>
+    </w:p>
+    <w:p>
+      <w:pPr>
+        <w:pStyle w:val="Heading3"/>
+        <w:numPr>
+          <w:ilvl w:val="0"/>
+          <w:numId w:val="0"/>
+        </w:numPr>
+      </w:pPr>
+      <w:r>
+        <w:t>5.4.3</w:t>
+      </w:r>
+      <w:r>
+        <w:tab/>
+        <w:t>Functional Requirements</w:t>
       </w:r>
     </w:p>
     <w:p>
@@ -18191,16 +17487,8 @@
           <w:ilvl w:val="1"/>
           <w:numId w:val="1"/>
         </w:numPr>
-        <w:rPr>
-          <w:sz w:val="32"/>
-          <w:szCs w:val="32"/>
-        </w:rPr>
-      </w:pPr>
-      <w:r>
-        <w:rPr>
-          <w:sz w:val="32"/>
-          <w:szCs w:val="32"/>
-        </w:rPr>
+      </w:pPr>
+      <w:r>
         <w:t>LANGUAGE FIELD</w:t>
       </w:r>
     </w:p>
@@ -18211,16 +17499,8 @@
           <w:ilvl w:val="2"/>
           <w:numId w:val="1"/>
         </w:numPr>
-        <w:rPr>
-          <w:sz w:val="28"/>
-          <w:szCs w:val="28"/>
-        </w:rPr>
-      </w:pPr>
-      <w:r>
-        <w:rPr>
-          <w:sz w:val="28"/>
-          <w:szCs w:val="28"/>
-        </w:rPr>
+      </w:pPr>
+      <w:r>
         <w:t>Description and Priority</w:t>
       </w:r>
     </w:p>
@@ -18229,15 +17509,7 @@
         <w:ind w:left="720"/>
       </w:pPr>
       <w:r>
-        <w:t xml:space="preserve">Dịch một từ vựng </w:t>
-      </w:r>
-      <w:proofErr w:type="gramStart"/>
-      <w:r>
-        <w:t>( hoặc</w:t>
-      </w:r>
-      <w:proofErr w:type="gramEnd"/>
-      <w:r>
-        <w:t xml:space="preserve"> một câu ) từ tiếng Anh sang  tiếng Việt ( hoặc ngược lại )</w:t>
+        <w:t>Dịch một từ vựng ( hoặc một câu ) từ tiếng Anh sang  tiếng Việt ( hoặc ngược lại )</w:t>
       </w:r>
     </w:p>
     <w:p>
@@ -18247,30 +17519,14 @@
           <w:ilvl w:val="2"/>
           <w:numId w:val="1"/>
         </w:numPr>
-        <w:rPr>
-          <w:sz w:val="28"/>
-          <w:szCs w:val="28"/>
-        </w:rPr>
-      </w:pPr>
-      <w:r>
-        <w:rPr>
-          <w:sz w:val="28"/>
-          <w:szCs w:val="28"/>
-        </w:rPr>
+      </w:pPr>
+      <w:r>
         <w:t>Stimulus/Repo</w:t>
       </w:r>
       <w:r>
-        <w:rPr>
-          <w:sz w:val="28"/>
-          <w:szCs w:val="28"/>
-        </w:rPr>
         <w:t>n</w:t>
       </w:r>
       <w:r>
-        <w:rPr>
-          <w:sz w:val="28"/>
-          <w:szCs w:val="28"/>
-        </w:rPr>
         <w:t>se Sequences</w:t>
       </w:r>
     </w:p>
@@ -18279,28 +17535,18 @@
         <w:ind w:left="720"/>
       </w:pPr>
       <w:r>
-        <w:t xml:space="preserve">Người dùng nhập từ vựng </w:t>
-      </w:r>
-      <w:proofErr w:type="gramStart"/>
-      <w:r>
-        <w:t>( hoặc</w:t>
-      </w:r>
-      <w:proofErr w:type="gramEnd"/>
-      <w:r>
-        <w:t xml:space="preserve"> câu ) không chứa các kí  tự đặc biệt ,  sau đó bấm nút</w:t>
+        <w:t xml:space="preserve">Người dùng nhập từ vựng ( hoặc </w:t>
+      </w:r>
+      <w:r>
+        <w:t>câu ) không chứa các kí  tự đặc biệt ,  sau đó bấm nút</w:t>
       </w:r>
     </w:p>
     <w:p>
       <w:pPr>
         <w:ind w:left="720"/>
       </w:pPr>
-      <w:proofErr w:type="gramStart"/>
-      <w:r>
-        <w:t>Chương  trình</w:t>
-      </w:r>
-      <w:proofErr w:type="gramEnd"/>
-      <w:r>
-        <w:t xml:space="preserve"> sẽ hiện ra câu đã được dịch</w:t>
+      <w:r>
+        <w:t>Chương  trình sẽ hiện ra câu đã được dịch</w:t>
       </w:r>
     </w:p>
     <w:p>
@@ -18310,17 +17556,9 @@
           <w:ilvl w:val="2"/>
           <w:numId w:val="1"/>
         </w:numPr>
-        <w:rPr>
-          <w:sz w:val="28"/>
-          <w:szCs w:val="28"/>
-        </w:rPr>
-      </w:pPr>
-      <w:r>
-        <w:rPr>
-          <w:sz w:val="28"/>
-          <w:szCs w:val="28"/>
-        </w:rPr>
-        <w:t>Funtional Requirements</w:t>
+      </w:pPr>
+      <w:r>
+        <w:t>Functional Requirements</w:t>
       </w:r>
     </w:p>
     <w:p>
@@ -18347,25 +17585,31 @@
           <w:sz w:val="24"/>
           <w:szCs w:val="24"/>
         </w:rPr>
-        <w:t xml:space="preserve">Từ vựng </w:t>
-      </w:r>
-      <w:proofErr w:type="gramStart"/>
+        <w:tab/>
+      </w:r>
       <w:r>
         <w:rPr>
           <w:rFonts w:asciiTheme="majorHAnsi" w:hAnsiTheme="majorHAnsi" w:cstheme="majorHAnsi"/>
           <w:sz w:val="24"/>
           <w:szCs w:val="24"/>
         </w:rPr>
-        <w:t>phải  được</w:t>
-      </w:r>
-      <w:proofErr w:type="gramEnd"/>
+        <w:t>Từ vựng phả</w:t>
+      </w:r>
       <w:r>
         <w:rPr>
           <w:rFonts w:asciiTheme="majorHAnsi" w:hAnsiTheme="majorHAnsi" w:cstheme="majorHAnsi"/>
           <w:sz w:val="24"/>
           <w:szCs w:val="24"/>
         </w:rPr>
-        <w:t xml:space="preserve"> dịch chính xác</w:t>
+        <w:t xml:space="preserve">i </w:t>
+      </w:r>
+      <w:r>
+        <w:rPr>
+          <w:rFonts w:asciiTheme="majorHAnsi" w:hAnsiTheme="majorHAnsi" w:cstheme="majorHAnsi"/>
+          <w:sz w:val="24"/>
+          <w:szCs w:val="24"/>
+        </w:rPr>
+        <w:t>được dịch chính xác</w:t>
       </w:r>
     </w:p>
     <w:p>
@@ -18395,16 +17639,8 @@
           <w:ilvl w:val="2"/>
           <w:numId w:val="1"/>
         </w:numPr>
-        <w:rPr>
-          <w:sz w:val="28"/>
-          <w:szCs w:val="28"/>
-        </w:rPr>
-      </w:pPr>
-      <w:r>
-        <w:rPr>
-          <w:sz w:val="28"/>
-          <w:szCs w:val="28"/>
-        </w:rPr>
+      </w:pPr>
+      <w:r>
         <w:t>Description and Priority</w:t>
       </w:r>
     </w:p>
@@ -18413,15 +17649,7 @@
         <w:ind w:left="720"/>
       </w:pPr>
       <w:r>
-        <w:t xml:space="preserve">Người dùng chọn một số tính </w:t>
-      </w:r>
-      <w:proofErr w:type="gramStart"/>
-      <w:r>
-        <w:t>năng  được</w:t>
-      </w:r>
-      <w:proofErr w:type="gramEnd"/>
-      <w:r>
-        <w:t xml:space="preserve"> cài đặt sẵn ở màn  hình  chính</w:t>
+        <w:t>Người dùng chọn một số tính năng  được cài đặt sẵn ở màn  hình  chính</w:t>
       </w:r>
     </w:p>
     <w:p>
@@ -18433,10 +17661,6 @@
         </w:numPr>
       </w:pPr>
       <w:r>
-        <w:rPr>
-          <w:sz w:val="28"/>
-          <w:szCs w:val="28"/>
-        </w:rPr>
         <w:t>Stimulus/Reponse Sequences</w:t>
       </w:r>
     </w:p>
@@ -18445,15 +17669,7 @@
         <w:ind w:left="720"/>
       </w:pPr>
       <w:r>
-        <w:t xml:space="preserve">Người dùng chọn 1 tính </w:t>
-      </w:r>
-      <w:proofErr w:type="gramStart"/>
-      <w:r>
-        <w:t>năng  trong</w:t>
-      </w:r>
-      <w:proofErr w:type="gramEnd"/>
-      <w:r>
-        <w:t xml:space="preserve">  màn hình chính , tính năng đó sẽ  được load lên</w:t>
+        <w:t>Người dùng chọn 1 tính năng  trong  màn hình chính , tính năng đó sẽ  được load lên</w:t>
       </w:r>
     </w:p>
     <w:p>
@@ -18463,17 +17679,15 @@
           <w:ilvl w:val="2"/>
           <w:numId w:val="1"/>
         </w:numPr>
-        <w:rPr>
-          <w:sz w:val="28"/>
-          <w:szCs w:val="28"/>
-        </w:rPr>
-      </w:pPr>
-      <w:r>
-        <w:rPr>
-          <w:sz w:val="28"/>
-          <w:szCs w:val="28"/>
-        </w:rPr>
-        <w:t>Funtional Requirements</w:t>
+      </w:pPr>
+      <w:r>
+        <w:t>Fun</w:t>
+      </w:r>
+      <w:r>
+        <w:t>c</w:t>
+      </w:r>
+      <w:r>
+        <w:t>tional Requirements</w:t>
       </w:r>
     </w:p>
     <w:p>
@@ -18492,7 +17706,7 @@
           <w:sz w:val="24"/>
           <w:szCs w:val="24"/>
         </w:rPr>
-        <w:t xml:space="preserve">REQ-1:   </w:t>
+        <w:t>REQ-1:</w:t>
       </w:r>
       <w:r>
         <w:rPr>
@@ -18500,25 +17714,23 @@
           <w:sz w:val="24"/>
           <w:szCs w:val="24"/>
         </w:rPr>
-        <w:t xml:space="preserve">Phải mở được đúng </w:t>
-      </w:r>
-      <w:proofErr w:type="gramStart"/>
+        <w:tab/>
+      </w:r>
       <w:r>
         <w:rPr>
           <w:rFonts w:asciiTheme="majorHAnsi" w:hAnsiTheme="majorHAnsi" w:cstheme="majorHAnsi"/>
           <w:sz w:val="24"/>
           <w:szCs w:val="24"/>
         </w:rPr>
-        <w:t>tính  năng</w:t>
-      </w:r>
-      <w:proofErr w:type="gramEnd"/>
+        <w:t>Phải mở đượ</w:t>
+      </w:r>
       <w:r>
         <w:rPr>
           <w:rFonts w:asciiTheme="majorHAnsi" w:hAnsiTheme="majorHAnsi" w:cstheme="majorHAnsi"/>
           <w:sz w:val="24"/>
           <w:szCs w:val="24"/>
         </w:rPr>
-        <w:t xml:space="preserve"> hiện</w:t>
+        <w:t>c đúng tính năng hiển thị</w:t>
       </w:r>
     </w:p>
     <w:p>
@@ -18541,23 +17753,14 @@
           <w:u w:val="single"/>
         </w:rPr>
       </w:pPr>
-      <w:bookmarkStart w:id="111" w:name="_Toc533360894"/>
+      <w:bookmarkStart w:id="112" w:name="_Toc533360894"/>
       <w:r>
         <w:rPr>
           <w:u w:val="single"/>
         </w:rPr>
-        <w:lastRenderedPageBreak/>
-        <w:t>Other Nonfunc</w:t>
-      </w:r>
-      <w:bookmarkStart w:id="112" w:name="_GoBack"/>
+        <w:t>Other Nonfunctional Requirements</w:t>
+      </w:r>
       <w:bookmarkEnd w:id="112"/>
-      <w:r>
-        <w:rPr>
-          <w:u w:val="single"/>
-        </w:rPr>
-        <w:t>tional Requirements</w:t>
-      </w:r>
-      <w:bookmarkEnd w:id="111"/>
     </w:p>
     <w:p>
       <w:pPr>
@@ -18566,17 +17769,9 @@
           <w:ilvl w:val="1"/>
           <w:numId w:val="1"/>
         </w:numPr>
-        <w:rPr>
-          <w:sz w:val="32"/>
-          <w:szCs w:val="32"/>
-        </w:rPr>
       </w:pPr>
       <w:bookmarkStart w:id="113" w:name="_Toc533360895"/>
       <w:r>
-        <w:rPr>
-          <w:sz w:val="32"/>
-          <w:szCs w:val="32"/>
-        </w:rPr>
         <w:t>Performance Requirements</w:t>
       </w:r>
       <w:bookmarkEnd w:id="113"/>
@@ -18600,15 +17795,7 @@
         </w:numPr>
       </w:pPr>
       <w:r>
-        <w:t xml:space="preserve">Thời gian kể từ khi người dùng chọn một chức năng bất </w:t>
-      </w:r>
-      <w:proofErr w:type="gramStart"/>
-      <w:r>
-        <w:t>kì ,</w:t>
-      </w:r>
-      <w:proofErr w:type="gramEnd"/>
-      <w:r>
-        <w:t xml:space="preserve"> đến khi chức năng đó được load lên , không quá 2 giây.</w:t>
+        <w:t>Thời gian kể từ khi người dùng chọn một chức năng bất kì , đến khi chức năng đó được load lên , không quá 2 giây.</w:t>
       </w:r>
     </w:p>
     <w:p>
@@ -18681,17 +17868,9 @@
           <w:ilvl w:val="1"/>
           <w:numId w:val="1"/>
         </w:numPr>
-        <w:rPr>
-          <w:sz w:val="32"/>
-          <w:szCs w:val="32"/>
-        </w:rPr>
       </w:pPr>
       <w:bookmarkStart w:id="114" w:name="_Toc533360896"/>
       <w:r>
-        <w:rPr>
-          <w:sz w:val="32"/>
-          <w:szCs w:val="32"/>
-        </w:rPr>
         <w:t>Safety Requirements</w:t>
       </w:r>
       <w:bookmarkEnd w:id="114"/>
@@ -18777,27 +17956,7 @@
           <w:sz w:val="24"/>
           <w:szCs w:val="24"/>
         </w:rPr>
-        <w:t xml:space="preserve">Tránh xa tầm </w:t>
-      </w:r>
-      <w:proofErr w:type="gramStart"/>
-      <w:r>
-        <w:rPr>
-          <w:rFonts w:ascii="Times New Roman" w:hAnsi="Times New Roman" w:cs="Times New Roman"/>
-          <w:i w:val="0"/>
-          <w:sz w:val="24"/>
-          <w:szCs w:val="24"/>
-        </w:rPr>
-        <w:t>tay</w:t>
-      </w:r>
-      <w:proofErr w:type="gramEnd"/>
-      <w:r>
-        <w:rPr>
-          <w:rFonts w:ascii="Times New Roman" w:hAnsi="Times New Roman" w:cs="Times New Roman"/>
-          <w:i w:val="0"/>
-          <w:sz w:val="24"/>
-          <w:szCs w:val="24"/>
-        </w:rPr>
-        <w:t xml:space="preserve"> trẻ em</w:t>
+        <w:t>Tránh xa tầm tay trẻ em</w:t>
       </w:r>
     </w:p>
     <w:p>
@@ -18807,17 +17966,9 @@
           <w:ilvl w:val="1"/>
           <w:numId w:val="1"/>
         </w:numPr>
-        <w:rPr>
-          <w:sz w:val="32"/>
-          <w:szCs w:val="32"/>
-        </w:rPr>
       </w:pPr>
       <w:bookmarkStart w:id="115" w:name="_Toc533360897"/>
       <w:r>
-        <w:rPr>
-          <w:sz w:val="32"/>
-          <w:szCs w:val="32"/>
-        </w:rPr>
         <w:t>Security Requirements</w:t>
       </w:r>
       <w:bookmarkEnd w:id="115"/>
@@ -18840,27 +17991,7 @@
           <w:sz w:val="24"/>
           <w:szCs w:val="24"/>
         </w:rPr>
-        <w:t xml:space="preserve">Hệ thống sẽ kiểm tra tình trạng hiện thời của người </w:t>
-      </w:r>
-      <w:proofErr w:type="gramStart"/>
-      <w:r>
-        <w:rPr>
-          <w:rFonts w:ascii="Times New Roman" w:hAnsi="Times New Roman" w:cs="Times New Roman"/>
-          <w:i w:val="0"/>
-          <w:sz w:val="24"/>
-          <w:szCs w:val="24"/>
-        </w:rPr>
-        <w:t>dùng ,</w:t>
-      </w:r>
-      <w:proofErr w:type="gramEnd"/>
-      <w:r>
-        <w:rPr>
-          <w:rFonts w:ascii="Times New Roman" w:hAnsi="Times New Roman" w:cs="Times New Roman"/>
-          <w:i w:val="0"/>
-          <w:sz w:val="24"/>
-          <w:szCs w:val="24"/>
-        </w:rPr>
-        <w:t xml:space="preserve"> xem xét người dùng có đang có gắng thay đổi gì đó hay không ( nếu người dùng không phải Admin )</w:t>
+        <w:t>Hệ thống sẽ kiểm tra tình trạng hiện thời của người dùng , xem xét người dùng có đang có gắng thay đổi gì đó hay không ( nếu người dùng không phải Admin )</w:t>
       </w:r>
     </w:p>
     <w:p>
@@ -18870,17 +18001,9 @@
           <w:ilvl w:val="1"/>
           <w:numId w:val="1"/>
         </w:numPr>
-        <w:rPr>
-          <w:sz w:val="32"/>
-          <w:szCs w:val="32"/>
-        </w:rPr>
       </w:pPr>
       <w:bookmarkStart w:id="116" w:name="_Toc533360898"/>
       <w:r>
-        <w:rPr>
-          <w:sz w:val="32"/>
-          <w:szCs w:val="32"/>
-        </w:rPr>
         <w:t>Maintainability</w:t>
       </w:r>
       <w:bookmarkEnd w:id="116"/>
@@ -18890,15 +18013,7 @@
         <w:ind w:firstLine="720"/>
       </w:pPr>
       <w:r>
-        <w:t xml:space="preserve">Phần mềm được chia thành từng section </w:t>
-      </w:r>
-      <w:proofErr w:type="gramStart"/>
-      <w:r>
-        <w:t>nhỏ ,</w:t>
-      </w:r>
-      <w:proofErr w:type="gramEnd"/>
-      <w:r>
-        <w:t xml:space="preserve"> nên rất dễ sửa chữa cũng như thêm tính năng.</w:t>
+        <w:t>Phần mềm được chia thành từng section nhỏ , nên rất dễ sửa chữa cũng như thêm tính năng.</w:t>
       </w:r>
     </w:p>
     <w:p>
@@ -18919,175 +18034,6 @@
     <w:p/>
     <w:p/>
     <w:p/>
-    <w:p/>
-    <w:p/>
-    <w:p/>
-    <w:p/>
-    <w:p/>
-    <w:p/>
-    <w:p/>
-    <w:p>
-      <w:pPr>
-        <w:jc w:val="center"/>
-        <w:rPr>
-          <w:sz w:val="32"/>
-          <w:szCs w:val="32"/>
-        </w:rPr>
-      </w:pPr>
-    </w:p>
-    <w:p>
-      <w:pPr>
-        <w:jc w:val="center"/>
-        <w:rPr>
-          <w:sz w:val="32"/>
-          <w:szCs w:val="32"/>
-        </w:rPr>
-      </w:pPr>
-    </w:p>
-    <w:p>
-      <w:pPr>
-        <w:jc w:val="center"/>
-        <w:rPr>
-          <w:sz w:val="32"/>
-          <w:szCs w:val="32"/>
-        </w:rPr>
-      </w:pPr>
-    </w:p>
-    <w:p>
-      <w:pPr>
-        <w:jc w:val="center"/>
-        <w:rPr>
-          <w:sz w:val="32"/>
-          <w:szCs w:val="32"/>
-        </w:rPr>
-      </w:pPr>
-    </w:p>
-    <w:p>
-      <w:pPr>
-        <w:jc w:val="center"/>
-        <w:rPr>
-          <w:sz w:val="32"/>
-          <w:szCs w:val="32"/>
-        </w:rPr>
-      </w:pPr>
-    </w:p>
-    <w:p>
-      <w:pPr>
-        <w:jc w:val="center"/>
-        <w:rPr>
-          <w:sz w:val="32"/>
-          <w:szCs w:val="32"/>
-        </w:rPr>
-      </w:pPr>
-    </w:p>
-    <w:p>
-      <w:pPr>
-        <w:jc w:val="center"/>
-        <w:rPr>
-          <w:sz w:val="32"/>
-          <w:szCs w:val="32"/>
-        </w:rPr>
-      </w:pPr>
-    </w:p>
-    <w:p>
-      <w:pPr>
-        <w:jc w:val="center"/>
-        <w:rPr>
-          <w:sz w:val="32"/>
-          <w:szCs w:val="32"/>
-        </w:rPr>
-      </w:pPr>
-    </w:p>
-    <w:p>
-      <w:pPr>
-        <w:jc w:val="center"/>
-        <w:rPr>
-          <w:sz w:val="32"/>
-          <w:szCs w:val="32"/>
-        </w:rPr>
-      </w:pPr>
-    </w:p>
-    <w:p>
-      <w:pPr>
-        <w:jc w:val="center"/>
-        <w:rPr>
-          <w:sz w:val="32"/>
-          <w:szCs w:val="32"/>
-        </w:rPr>
-      </w:pPr>
-    </w:p>
-    <w:p>
-      <w:pPr>
-        <w:jc w:val="center"/>
-        <w:rPr>
-          <w:sz w:val="32"/>
-          <w:szCs w:val="32"/>
-        </w:rPr>
-      </w:pPr>
-    </w:p>
-    <w:p>
-      <w:pPr>
-        <w:jc w:val="center"/>
-        <w:rPr>
-          <w:sz w:val="32"/>
-          <w:szCs w:val="32"/>
-        </w:rPr>
-      </w:pPr>
-    </w:p>
-    <w:p>
-      <w:pPr>
-        <w:jc w:val="center"/>
-        <w:rPr>
-          <w:sz w:val="32"/>
-          <w:szCs w:val="32"/>
-        </w:rPr>
-      </w:pPr>
-    </w:p>
-    <w:p>
-      <w:pPr>
-        <w:jc w:val="center"/>
-        <w:rPr>
-          <w:sz w:val="32"/>
-          <w:szCs w:val="32"/>
-        </w:rPr>
-      </w:pPr>
-    </w:p>
-    <w:p>
-      <w:pPr>
-        <w:jc w:val="center"/>
-        <w:rPr>
-          <w:b/>
-          <w:sz w:val="32"/>
-          <w:szCs w:val="32"/>
-        </w:rPr>
-      </w:pPr>
-    </w:p>
-    <w:p>
-      <w:pPr>
-        <w:jc w:val="center"/>
-        <w:rPr>
-          <w:b/>
-          <w:sz w:val="32"/>
-          <w:szCs w:val="32"/>
-        </w:rPr>
-      </w:pPr>
-      <w:r>
-        <w:rPr>
-          <w:b/>
-          <w:sz w:val="32"/>
-          <w:szCs w:val="32"/>
-        </w:rPr>
-        <w:t>Thanks you for reading our Requirement Specifications</w:t>
-      </w:r>
-      <w:r>
-        <w:rPr>
-          <w:b/>
-          <w:sz w:val="32"/>
-          <w:szCs w:val="32"/>
-        </w:rPr>
-        <w:t>.</w:t>
-      </w:r>
-    </w:p>
     <w:p/>
     <w:p/>
     <w:p/>
@@ -19116,7 +18062,7 @@
 </file>
 
 <file path=word/endnotes.xml><?xml version="1.0" encoding="utf-8"?>
-<w:endnotes xmlns:wpc="http://schemas.microsoft.com/office/word/2010/wordprocessingCanvas" xmlns:mc="http://schemas.openxmlformats.org/markup-compatibility/2006" xmlns:o="urn:schemas-microsoft-com:office:office" xmlns:r="http://schemas.openxmlformats.org/officeDocument/2006/relationships" xmlns:m="http://schemas.openxmlformats.org/officeDocument/2006/math" xmlns:v="urn:schemas-microsoft-com:vml" xmlns:wp14="http://schemas.microsoft.com/office/word/2010/wordprocessingDrawing" xmlns:wp="http://schemas.openxmlformats.org/drawingml/2006/wordprocessingDrawing" xmlns:w10="urn:schemas-microsoft-com:office:word" xmlns:w="http://schemas.openxmlformats.org/wordprocessingml/2006/main" xmlns:w14="http://schemas.microsoft.com/office/word/2010/wordml" xmlns:w15="http://schemas.microsoft.com/office/word/2012/wordml" xmlns:wpg="http://schemas.microsoft.com/office/word/2010/wordprocessingGroup" xmlns:wpi="http://schemas.microsoft.com/office/word/2010/wordprocessingInk" xmlns:wne="http://schemas.microsoft.com/office/word/2006/wordml" xmlns:wps="http://schemas.microsoft.com/office/word/2010/wordprocessingShape" mc:Ignorable="w14 w15 wp14">
+<w:endnotes xmlns:wpc="http://schemas.microsoft.com/office/word/2010/wordprocessingCanvas" xmlns:cx="http://schemas.microsoft.com/office/drawing/2014/chartex" xmlns:cx1="http://schemas.microsoft.com/office/drawing/2015/9/8/chartex" xmlns:mc="http://schemas.openxmlformats.org/markup-compatibility/2006" xmlns:o="urn:schemas-microsoft-com:office:office" xmlns:r="http://schemas.openxmlformats.org/officeDocument/2006/relationships" xmlns:m="http://schemas.openxmlformats.org/officeDocument/2006/math" xmlns:v="urn:schemas-microsoft-com:vml" xmlns:wp14="http://schemas.microsoft.com/office/word/2010/wordprocessingDrawing" xmlns:wp="http://schemas.openxmlformats.org/drawingml/2006/wordprocessingDrawing" xmlns:w10="urn:schemas-microsoft-com:office:word" xmlns:w="http://schemas.openxmlformats.org/wordprocessingml/2006/main" xmlns:w14="http://schemas.microsoft.com/office/word/2010/wordml" xmlns:w15="http://schemas.microsoft.com/office/word/2012/wordml" xmlns:w16se="http://schemas.microsoft.com/office/word/2015/wordml/symex" xmlns:wpg="http://schemas.microsoft.com/office/word/2010/wordprocessingGroup" xmlns:wpi="http://schemas.microsoft.com/office/word/2010/wordprocessingInk" xmlns:wne="http://schemas.microsoft.com/office/word/2006/wordml" xmlns:wps="http://schemas.microsoft.com/office/word/2010/wordprocessingShape" mc:Ignorable="w14 w15 w16se wp14">
   <w:endnote w:type="separator" w:id="-1">
     <w:p>
       <w:pPr>
@@ -19141,7 +18087,7 @@
 </file>
 
 <file path=word/footer1.xml><?xml version="1.0" encoding="utf-8"?>
-<w:ftr xmlns:wpc="http://schemas.microsoft.com/office/word/2010/wordprocessingCanvas" xmlns:mc="http://schemas.openxmlformats.org/markup-compatibility/2006" xmlns:o="urn:schemas-microsoft-com:office:office" xmlns:r="http://schemas.openxmlformats.org/officeDocument/2006/relationships" xmlns:m="http://schemas.openxmlformats.org/officeDocument/2006/math" xmlns:v="urn:schemas-microsoft-com:vml" xmlns:wp14="http://schemas.microsoft.com/office/word/2010/wordprocessingDrawing" xmlns:wp="http://schemas.openxmlformats.org/drawingml/2006/wordprocessingDrawing" xmlns:w10="urn:schemas-microsoft-com:office:word" xmlns:w="http://schemas.openxmlformats.org/wordprocessingml/2006/main" xmlns:w14="http://schemas.microsoft.com/office/word/2010/wordml" xmlns:w15="http://schemas.microsoft.com/office/word/2012/wordml" xmlns:wpg="http://schemas.microsoft.com/office/word/2010/wordprocessingGroup" xmlns:wpi="http://schemas.microsoft.com/office/word/2010/wordprocessingInk" xmlns:wne="http://schemas.microsoft.com/office/word/2006/wordml" xmlns:wps="http://schemas.microsoft.com/office/word/2010/wordprocessingShape" mc:Ignorable="w14 w15 wp14">
+<w:ftr xmlns:wpc="http://schemas.microsoft.com/office/word/2010/wordprocessingCanvas" xmlns:cx="http://schemas.microsoft.com/office/drawing/2014/chartex" xmlns:cx1="http://schemas.microsoft.com/office/drawing/2015/9/8/chartex" xmlns:mc="http://schemas.openxmlformats.org/markup-compatibility/2006" xmlns:o="urn:schemas-microsoft-com:office:office" xmlns:r="http://schemas.openxmlformats.org/officeDocument/2006/relationships" xmlns:m="http://schemas.openxmlformats.org/officeDocument/2006/math" xmlns:v="urn:schemas-microsoft-com:vml" xmlns:wp14="http://schemas.microsoft.com/office/word/2010/wordprocessingDrawing" xmlns:wp="http://schemas.openxmlformats.org/drawingml/2006/wordprocessingDrawing" xmlns:w10="urn:schemas-microsoft-com:office:word" xmlns:w="http://schemas.openxmlformats.org/wordprocessingml/2006/main" xmlns:w14="http://schemas.microsoft.com/office/word/2010/wordml" xmlns:w15="http://schemas.microsoft.com/office/word/2012/wordml" xmlns:w16se="http://schemas.microsoft.com/office/word/2015/wordml/symex" xmlns:wpg="http://schemas.microsoft.com/office/word/2010/wordprocessingGroup" xmlns:wpi="http://schemas.microsoft.com/office/word/2010/wordprocessingInk" xmlns:wne="http://schemas.microsoft.com/office/word/2006/wordml" xmlns:wps="http://schemas.microsoft.com/office/word/2010/wordprocessingShape" mc:Ignorable="w14 w15 w16se wp14">
   <w:p>
     <w:pPr>
       <w:pStyle w:val="Footer"/>
@@ -19155,13 +18101,13 @@
 </file>
 
 <file path=word/footer2.xml><?xml version="1.0" encoding="utf-8"?>
-<w:ftr xmlns:wpc="http://schemas.microsoft.com/office/word/2010/wordprocessingCanvas" xmlns:mc="http://schemas.openxmlformats.org/markup-compatibility/2006" xmlns:o="urn:schemas-microsoft-com:office:office" xmlns:r="http://schemas.openxmlformats.org/officeDocument/2006/relationships" xmlns:m="http://schemas.openxmlformats.org/officeDocument/2006/math" xmlns:v="urn:schemas-microsoft-com:vml" xmlns:wp14="http://schemas.microsoft.com/office/word/2010/wordprocessingDrawing" xmlns:wp="http://schemas.openxmlformats.org/drawingml/2006/wordprocessingDrawing" xmlns:w10="urn:schemas-microsoft-com:office:word" xmlns:w="http://schemas.openxmlformats.org/wordprocessingml/2006/main" xmlns:w14="http://schemas.microsoft.com/office/word/2010/wordml" xmlns:w15="http://schemas.microsoft.com/office/word/2012/wordml" xmlns:wpg="http://schemas.microsoft.com/office/word/2010/wordprocessingGroup" xmlns:wpi="http://schemas.microsoft.com/office/word/2010/wordprocessingInk" xmlns:wne="http://schemas.microsoft.com/office/word/2006/wordml" xmlns:wps="http://schemas.microsoft.com/office/word/2010/wordprocessingShape" mc:Ignorable="w14 w15 wp14">
+<w:ftr xmlns:wpc="http://schemas.microsoft.com/office/word/2010/wordprocessingCanvas" xmlns:cx="http://schemas.microsoft.com/office/drawing/2014/chartex" xmlns:cx1="http://schemas.microsoft.com/office/drawing/2015/9/8/chartex" xmlns:mc="http://schemas.openxmlformats.org/markup-compatibility/2006" xmlns:o="urn:schemas-microsoft-com:office:office" xmlns:r="http://schemas.openxmlformats.org/officeDocument/2006/relationships" xmlns:m="http://schemas.openxmlformats.org/officeDocument/2006/math" xmlns:v="urn:schemas-microsoft-com:vml" xmlns:wp14="http://schemas.microsoft.com/office/word/2010/wordprocessingDrawing" xmlns:wp="http://schemas.openxmlformats.org/drawingml/2006/wordprocessingDrawing" xmlns:w10="urn:schemas-microsoft-com:office:word" xmlns:w="http://schemas.openxmlformats.org/wordprocessingml/2006/main" xmlns:w14="http://schemas.microsoft.com/office/word/2010/wordml" xmlns:w15="http://schemas.microsoft.com/office/word/2012/wordml" xmlns:w16se="http://schemas.microsoft.com/office/word/2015/wordml/symex" xmlns:wpg="http://schemas.microsoft.com/office/word/2010/wordprocessingGroup" xmlns:wpi="http://schemas.microsoft.com/office/word/2010/wordprocessingInk" xmlns:wne="http://schemas.microsoft.com/office/word/2006/wordml" xmlns:wps="http://schemas.microsoft.com/office/word/2010/wordprocessingShape" mc:Ignorable="w14 w15 w16se wp14">
   <w:p/>
 </w:ftr>
 </file>
 
 <file path=word/footer3.xml><?xml version="1.0" encoding="utf-8"?>
-<w:ftr xmlns:wpc="http://schemas.microsoft.com/office/word/2010/wordprocessingCanvas" xmlns:mc="http://schemas.openxmlformats.org/markup-compatibility/2006" xmlns:o="urn:schemas-microsoft-com:office:office" xmlns:r="http://schemas.openxmlformats.org/officeDocument/2006/relationships" xmlns:m="http://schemas.openxmlformats.org/officeDocument/2006/math" xmlns:v="urn:schemas-microsoft-com:vml" xmlns:wp14="http://schemas.microsoft.com/office/word/2010/wordprocessingDrawing" xmlns:wp="http://schemas.openxmlformats.org/drawingml/2006/wordprocessingDrawing" xmlns:w10="urn:schemas-microsoft-com:office:word" xmlns:w="http://schemas.openxmlformats.org/wordprocessingml/2006/main" xmlns:w14="http://schemas.microsoft.com/office/word/2010/wordml" xmlns:w15="http://schemas.microsoft.com/office/word/2012/wordml" xmlns:wpg="http://schemas.microsoft.com/office/word/2010/wordprocessingGroup" xmlns:wpi="http://schemas.microsoft.com/office/word/2010/wordprocessingInk" xmlns:wne="http://schemas.microsoft.com/office/word/2006/wordml" xmlns:wps="http://schemas.microsoft.com/office/word/2010/wordprocessingShape" mc:Ignorable="w14 w15 wp14">
+<w:ftr xmlns:wpc="http://schemas.microsoft.com/office/word/2010/wordprocessingCanvas" xmlns:cx="http://schemas.microsoft.com/office/drawing/2014/chartex" xmlns:cx1="http://schemas.microsoft.com/office/drawing/2015/9/8/chartex" xmlns:mc="http://schemas.openxmlformats.org/markup-compatibility/2006" xmlns:o="urn:schemas-microsoft-com:office:office" xmlns:r="http://schemas.openxmlformats.org/officeDocument/2006/relationships" xmlns:m="http://schemas.openxmlformats.org/officeDocument/2006/math" xmlns:v="urn:schemas-microsoft-com:vml" xmlns:wp14="http://schemas.microsoft.com/office/word/2010/wordprocessingDrawing" xmlns:wp="http://schemas.openxmlformats.org/drawingml/2006/wordprocessingDrawing" xmlns:w10="urn:schemas-microsoft-com:office:word" xmlns:w="http://schemas.openxmlformats.org/wordprocessingml/2006/main" xmlns:w14="http://schemas.microsoft.com/office/word/2010/wordml" xmlns:w15="http://schemas.microsoft.com/office/word/2012/wordml" xmlns:w16se="http://schemas.microsoft.com/office/word/2015/wordml/symex" xmlns:wpg="http://schemas.microsoft.com/office/word/2010/wordprocessingGroup" xmlns:wpi="http://schemas.microsoft.com/office/word/2010/wordprocessingInk" xmlns:wne="http://schemas.microsoft.com/office/word/2006/wordml" xmlns:wps="http://schemas.microsoft.com/office/word/2010/wordprocessingShape" mc:Ignorable="w14 w15 w16se wp14">
   <w:p>
     <w:pPr>
       <w:tabs>
@@ -19217,7 +18163,7 @@
         <w:color w:val="323E4F" w:themeColor="text2" w:themeShade="BF"/>
         <w:szCs w:val="24"/>
       </w:rPr>
-      <w:t>20</w:t>
+      <w:t>21</w:t>
     </w:r>
     <w:r>
       <w:rPr>
@@ -19279,13 +18225,13 @@
 </file>
 
 <file path=word/footer4.xml><?xml version="1.0" encoding="utf-8"?>
-<w:ftr xmlns:wpc="http://schemas.microsoft.com/office/word/2010/wordprocessingCanvas" xmlns:mc="http://schemas.openxmlformats.org/markup-compatibility/2006" xmlns:o="urn:schemas-microsoft-com:office:office" xmlns:r="http://schemas.openxmlformats.org/officeDocument/2006/relationships" xmlns:m="http://schemas.openxmlformats.org/officeDocument/2006/math" xmlns:v="urn:schemas-microsoft-com:vml" xmlns:wp14="http://schemas.microsoft.com/office/word/2010/wordprocessingDrawing" xmlns:wp="http://schemas.openxmlformats.org/drawingml/2006/wordprocessingDrawing" xmlns:w10="urn:schemas-microsoft-com:office:word" xmlns:w="http://schemas.openxmlformats.org/wordprocessingml/2006/main" xmlns:w14="http://schemas.microsoft.com/office/word/2010/wordml" xmlns:w15="http://schemas.microsoft.com/office/word/2012/wordml" xmlns:wpg="http://schemas.microsoft.com/office/word/2010/wordprocessingGroup" xmlns:wpi="http://schemas.microsoft.com/office/word/2010/wordprocessingInk" xmlns:wne="http://schemas.microsoft.com/office/word/2006/wordml" xmlns:wps="http://schemas.microsoft.com/office/word/2010/wordprocessingShape" mc:Ignorable="w14 w15 wp14">
+<w:ftr xmlns:wpc="http://schemas.microsoft.com/office/word/2010/wordprocessingCanvas" xmlns:cx="http://schemas.microsoft.com/office/drawing/2014/chartex" xmlns:cx1="http://schemas.microsoft.com/office/drawing/2015/9/8/chartex" xmlns:mc="http://schemas.openxmlformats.org/markup-compatibility/2006" xmlns:o="urn:schemas-microsoft-com:office:office" xmlns:r="http://schemas.openxmlformats.org/officeDocument/2006/relationships" xmlns:m="http://schemas.openxmlformats.org/officeDocument/2006/math" xmlns:v="urn:schemas-microsoft-com:vml" xmlns:wp14="http://schemas.microsoft.com/office/word/2010/wordprocessingDrawing" xmlns:wp="http://schemas.openxmlformats.org/drawingml/2006/wordprocessingDrawing" xmlns:w10="urn:schemas-microsoft-com:office:word" xmlns:w="http://schemas.openxmlformats.org/wordprocessingml/2006/main" xmlns:w14="http://schemas.microsoft.com/office/word/2010/wordml" xmlns:w15="http://schemas.microsoft.com/office/word/2012/wordml" xmlns:w16se="http://schemas.microsoft.com/office/word/2015/wordml/symex" xmlns:wpg="http://schemas.microsoft.com/office/word/2010/wordprocessingGroup" xmlns:wpi="http://schemas.microsoft.com/office/word/2010/wordprocessingInk" xmlns:wne="http://schemas.microsoft.com/office/word/2006/wordml" xmlns:wps="http://schemas.microsoft.com/office/word/2010/wordprocessingShape" mc:Ignorable="w14 w15 w16se wp14">
   <w:p/>
 </w:ftr>
 </file>
 
 <file path=word/footnotes.xml><?xml version="1.0" encoding="utf-8"?>
-<w:footnotes xmlns:wpc="http://schemas.microsoft.com/office/word/2010/wordprocessingCanvas" xmlns:mc="http://schemas.openxmlformats.org/markup-compatibility/2006" xmlns:o="urn:schemas-microsoft-com:office:office" xmlns:r="http://schemas.openxmlformats.org/officeDocument/2006/relationships" xmlns:m="http://schemas.openxmlformats.org/officeDocument/2006/math" xmlns:v="urn:schemas-microsoft-com:vml" xmlns:wp14="http://schemas.microsoft.com/office/word/2010/wordprocessingDrawing" xmlns:wp="http://schemas.openxmlformats.org/drawingml/2006/wordprocessingDrawing" xmlns:w10="urn:schemas-microsoft-com:office:word" xmlns:w="http://schemas.openxmlformats.org/wordprocessingml/2006/main" xmlns:w14="http://schemas.microsoft.com/office/word/2010/wordml" xmlns:w15="http://schemas.microsoft.com/office/word/2012/wordml" xmlns:wpg="http://schemas.microsoft.com/office/word/2010/wordprocessingGroup" xmlns:wpi="http://schemas.microsoft.com/office/word/2010/wordprocessingInk" xmlns:wne="http://schemas.microsoft.com/office/word/2006/wordml" xmlns:wps="http://schemas.microsoft.com/office/word/2010/wordprocessingShape" mc:Ignorable="w14 w15 wp14">
+<w:footnotes xmlns:wpc="http://schemas.microsoft.com/office/word/2010/wordprocessingCanvas" xmlns:cx="http://schemas.microsoft.com/office/drawing/2014/chartex" xmlns:cx1="http://schemas.microsoft.com/office/drawing/2015/9/8/chartex" xmlns:mc="http://schemas.openxmlformats.org/markup-compatibility/2006" xmlns:o="urn:schemas-microsoft-com:office:office" xmlns:r="http://schemas.openxmlformats.org/officeDocument/2006/relationships" xmlns:m="http://schemas.openxmlformats.org/officeDocument/2006/math" xmlns:v="urn:schemas-microsoft-com:vml" xmlns:wp14="http://schemas.microsoft.com/office/word/2010/wordprocessingDrawing" xmlns:wp="http://schemas.openxmlformats.org/drawingml/2006/wordprocessingDrawing" xmlns:w10="urn:schemas-microsoft-com:office:word" xmlns:w="http://schemas.openxmlformats.org/wordprocessingml/2006/main" xmlns:w14="http://schemas.microsoft.com/office/word/2010/wordml" xmlns:w15="http://schemas.microsoft.com/office/word/2012/wordml" xmlns:w16se="http://schemas.microsoft.com/office/word/2015/wordml/symex" xmlns:wpg="http://schemas.microsoft.com/office/word/2010/wordprocessingGroup" xmlns:wpi="http://schemas.microsoft.com/office/word/2010/wordprocessingInk" xmlns:wne="http://schemas.microsoft.com/office/word/2006/wordml" xmlns:wps="http://schemas.microsoft.com/office/word/2010/wordprocessingShape" mc:Ignorable="w14 w15 w16se wp14">
   <w:footnote w:type="separator" w:id="-1">
     <w:p>
       <w:pPr>
@@ -19310,13 +18256,13 @@
 </file>
 
 <file path=word/header1.xml><?xml version="1.0" encoding="utf-8"?>
-<w:hdr xmlns:wpc="http://schemas.microsoft.com/office/word/2010/wordprocessingCanvas" xmlns:mc="http://schemas.openxmlformats.org/markup-compatibility/2006" xmlns:o="urn:schemas-microsoft-com:office:office" xmlns:r="http://schemas.openxmlformats.org/officeDocument/2006/relationships" xmlns:m="http://schemas.openxmlformats.org/officeDocument/2006/math" xmlns:v="urn:schemas-microsoft-com:vml" xmlns:wp14="http://schemas.microsoft.com/office/word/2010/wordprocessingDrawing" xmlns:wp="http://schemas.openxmlformats.org/drawingml/2006/wordprocessingDrawing" xmlns:w10="urn:schemas-microsoft-com:office:word" xmlns:w="http://schemas.openxmlformats.org/wordprocessingml/2006/main" xmlns:w14="http://schemas.microsoft.com/office/word/2010/wordml" xmlns:w15="http://schemas.microsoft.com/office/word/2012/wordml" xmlns:wpg="http://schemas.microsoft.com/office/word/2010/wordprocessingGroup" xmlns:wpi="http://schemas.microsoft.com/office/word/2010/wordprocessingInk" xmlns:wne="http://schemas.microsoft.com/office/word/2006/wordml" xmlns:wps="http://schemas.microsoft.com/office/word/2010/wordprocessingShape" mc:Ignorable="w14 w15 wp14">
+<w:hdr xmlns:wpc="http://schemas.microsoft.com/office/word/2010/wordprocessingCanvas" xmlns:cx="http://schemas.microsoft.com/office/drawing/2014/chartex" xmlns:cx1="http://schemas.microsoft.com/office/drawing/2015/9/8/chartex" xmlns:mc="http://schemas.openxmlformats.org/markup-compatibility/2006" xmlns:o="urn:schemas-microsoft-com:office:office" xmlns:r="http://schemas.openxmlformats.org/officeDocument/2006/relationships" xmlns:m="http://schemas.openxmlformats.org/officeDocument/2006/math" xmlns:v="urn:schemas-microsoft-com:vml" xmlns:wp14="http://schemas.microsoft.com/office/word/2010/wordprocessingDrawing" xmlns:wp="http://schemas.openxmlformats.org/drawingml/2006/wordprocessingDrawing" xmlns:w10="urn:schemas-microsoft-com:office:word" xmlns:w="http://schemas.openxmlformats.org/wordprocessingml/2006/main" xmlns:w14="http://schemas.microsoft.com/office/word/2010/wordml" xmlns:w15="http://schemas.microsoft.com/office/word/2012/wordml" xmlns:w16se="http://schemas.microsoft.com/office/word/2015/wordml/symex" xmlns:wpg="http://schemas.microsoft.com/office/word/2010/wordprocessingGroup" xmlns:wpi="http://schemas.microsoft.com/office/word/2010/wordprocessingInk" xmlns:wne="http://schemas.microsoft.com/office/word/2006/wordml" xmlns:wps="http://schemas.microsoft.com/office/word/2010/wordprocessingShape" mc:Ignorable="w14 w15 w16se wp14">
   <w:p/>
 </w:hdr>
 </file>
 
 <file path=word/header2.xml><?xml version="1.0" encoding="utf-8"?>
-<w:hdr xmlns:wpc="http://schemas.microsoft.com/office/word/2010/wordprocessingCanvas" xmlns:mc="http://schemas.openxmlformats.org/markup-compatibility/2006" xmlns:o="urn:schemas-microsoft-com:office:office" xmlns:r="http://schemas.openxmlformats.org/officeDocument/2006/relationships" xmlns:m="http://schemas.openxmlformats.org/officeDocument/2006/math" xmlns:v="urn:schemas-microsoft-com:vml" xmlns:wp14="http://schemas.microsoft.com/office/word/2010/wordprocessingDrawing" xmlns:wp="http://schemas.openxmlformats.org/drawingml/2006/wordprocessingDrawing" xmlns:w10="urn:schemas-microsoft-com:office:word" xmlns:w="http://schemas.openxmlformats.org/wordprocessingml/2006/main" xmlns:w14="http://schemas.microsoft.com/office/word/2010/wordml" xmlns:w15="http://schemas.microsoft.com/office/word/2012/wordml" xmlns:wpg="http://schemas.microsoft.com/office/word/2010/wordprocessingGroup" xmlns:wpi="http://schemas.microsoft.com/office/word/2010/wordprocessingInk" xmlns:wne="http://schemas.microsoft.com/office/word/2006/wordml" xmlns:wps="http://schemas.microsoft.com/office/word/2010/wordprocessingShape" mc:Ignorable="w14 w15 wp14">
+<w:hdr xmlns:wpc="http://schemas.microsoft.com/office/word/2010/wordprocessingCanvas" xmlns:cx="http://schemas.microsoft.com/office/drawing/2014/chartex" xmlns:cx1="http://schemas.microsoft.com/office/drawing/2015/9/8/chartex" xmlns:mc="http://schemas.openxmlformats.org/markup-compatibility/2006" xmlns:o="urn:schemas-microsoft-com:office:office" xmlns:r="http://schemas.openxmlformats.org/officeDocument/2006/relationships" xmlns:m="http://schemas.openxmlformats.org/officeDocument/2006/math" xmlns:v="urn:schemas-microsoft-com:vml" xmlns:wp14="http://schemas.microsoft.com/office/word/2010/wordprocessingDrawing" xmlns:wp="http://schemas.openxmlformats.org/drawingml/2006/wordprocessingDrawing" xmlns:w10="urn:schemas-microsoft-com:office:word" xmlns:w="http://schemas.openxmlformats.org/wordprocessingml/2006/main" xmlns:w14="http://schemas.microsoft.com/office/word/2010/wordml" xmlns:w15="http://schemas.microsoft.com/office/word/2012/wordml" xmlns:w16se="http://schemas.microsoft.com/office/word/2015/wordml/symex" xmlns:wpg="http://schemas.microsoft.com/office/word/2010/wordprocessingGroup" xmlns:wpi="http://schemas.microsoft.com/office/word/2010/wordprocessingInk" xmlns:wne="http://schemas.microsoft.com/office/word/2006/wordml" xmlns:wps="http://schemas.microsoft.com/office/word/2010/wordprocessingShape" mc:Ignorable="w14 w15 w16se wp14">
   <w:p>
     <w:pPr>
       <w:pStyle w:val="Header"/>
@@ -19357,7 +18303,7 @@
       <w:rPr>
         <w:noProof/>
       </w:rPr>
-      <w:t>20</w:t>
+      <w:t>21</w:t>
     </w:r>
     <w:r>
       <w:fldChar w:fldCharType="end"/>
@@ -19367,14 +18313,14 @@
 </file>
 
 <file path=word/header3.xml><?xml version="1.0" encoding="utf-8"?>
-<w:hdr xmlns:wpc="http://schemas.microsoft.com/office/word/2010/wordprocessingCanvas" xmlns:mc="http://schemas.openxmlformats.org/markup-compatibility/2006" xmlns:o="urn:schemas-microsoft-com:office:office" xmlns:r="http://schemas.openxmlformats.org/officeDocument/2006/relationships" xmlns:m="http://schemas.openxmlformats.org/officeDocument/2006/math" xmlns:v="urn:schemas-microsoft-com:vml" xmlns:wp14="http://schemas.microsoft.com/office/word/2010/wordprocessingDrawing" xmlns:wp="http://schemas.openxmlformats.org/drawingml/2006/wordprocessingDrawing" xmlns:w10="urn:schemas-microsoft-com:office:word" xmlns:w="http://schemas.openxmlformats.org/wordprocessingml/2006/main" xmlns:w14="http://schemas.microsoft.com/office/word/2010/wordml" xmlns:w15="http://schemas.microsoft.com/office/word/2012/wordml" xmlns:wpg="http://schemas.microsoft.com/office/word/2010/wordprocessingGroup" xmlns:wpi="http://schemas.microsoft.com/office/word/2010/wordprocessingInk" xmlns:wne="http://schemas.microsoft.com/office/word/2006/wordml" xmlns:wps="http://schemas.microsoft.com/office/word/2010/wordprocessingShape" mc:Ignorable="w14 w15 wp14">
+<w:hdr xmlns:wpc="http://schemas.microsoft.com/office/word/2010/wordprocessingCanvas" xmlns:cx="http://schemas.microsoft.com/office/drawing/2014/chartex" xmlns:cx1="http://schemas.microsoft.com/office/drawing/2015/9/8/chartex" xmlns:mc="http://schemas.openxmlformats.org/markup-compatibility/2006" xmlns:o="urn:schemas-microsoft-com:office:office" xmlns:r="http://schemas.openxmlformats.org/officeDocument/2006/relationships" xmlns:m="http://schemas.openxmlformats.org/officeDocument/2006/math" xmlns:v="urn:schemas-microsoft-com:vml" xmlns:wp14="http://schemas.microsoft.com/office/word/2010/wordprocessingDrawing" xmlns:wp="http://schemas.openxmlformats.org/drawingml/2006/wordprocessingDrawing" xmlns:w10="urn:schemas-microsoft-com:office:word" xmlns:w="http://schemas.openxmlformats.org/wordprocessingml/2006/main" xmlns:w14="http://schemas.microsoft.com/office/word/2010/wordml" xmlns:w15="http://schemas.microsoft.com/office/word/2012/wordml" xmlns:w16se="http://schemas.microsoft.com/office/word/2015/wordml/symex" xmlns:wpg="http://schemas.microsoft.com/office/word/2010/wordprocessingGroup" xmlns:wpi="http://schemas.microsoft.com/office/word/2010/wordprocessingInk" xmlns:wne="http://schemas.microsoft.com/office/word/2006/wordml" xmlns:wps="http://schemas.microsoft.com/office/word/2010/wordprocessingShape" mc:Ignorable="w14 w15 w16se wp14">
   <w:p/>
 </w:hdr>
 </file>
 
 <file path=word/numbering.xml><?xml version="1.0" encoding="utf-8"?>
-<w:numbering xmlns:wpc="http://schemas.microsoft.com/office/word/2010/wordprocessingCanvas" xmlns:mc="http://schemas.openxmlformats.org/markup-compatibility/2006" xmlns:o="urn:schemas-microsoft-com:office:office" xmlns:r="http://schemas.openxmlformats.org/officeDocument/2006/relationships" xmlns:m="http://schemas.openxmlformats.org/officeDocument/2006/math" xmlns:v="urn:schemas-microsoft-com:vml" xmlns:wp14="http://schemas.microsoft.com/office/word/2010/wordprocessingDrawing" xmlns:wp="http://schemas.openxmlformats.org/drawingml/2006/wordprocessingDrawing" xmlns:w10="urn:schemas-microsoft-com:office:word" xmlns:w="http://schemas.openxmlformats.org/wordprocessingml/2006/main" xmlns:w14="http://schemas.microsoft.com/office/word/2010/wordml" xmlns:w15="http://schemas.microsoft.com/office/word/2012/wordml" xmlns:wpg="http://schemas.microsoft.com/office/word/2010/wordprocessingGroup" xmlns:wpi="http://schemas.microsoft.com/office/word/2010/wordprocessingInk" xmlns:wne="http://schemas.microsoft.com/office/word/2006/wordml" xmlns:wps="http://schemas.microsoft.com/office/word/2010/wordprocessingShape" mc:Ignorable="w14 w15 wp14">
-  <w:abstractNum w:abstractNumId="0">
+<w:numbering xmlns:wpc="http://schemas.microsoft.com/office/word/2010/wordprocessingCanvas" xmlns:cx="http://schemas.microsoft.com/office/drawing/2014/chartex" xmlns:cx1="http://schemas.microsoft.com/office/drawing/2015/9/8/chartex" xmlns:mc="http://schemas.openxmlformats.org/markup-compatibility/2006" xmlns:o="urn:schemas-microsoft-com:office:office" xmlns:r="http://schemas.openxmlformats.org/officeDocument/2006/relationships" xmlns:m="http://schemas.openxmlformats.org/officeDocument/2006/math" xmlns:v="urn:schemas-microsoft-com:vml" xmlns:wp14="http://schemas.microsoft.com/office/word/2010/wordprocessingDrawing" xmlns:wp="http://schemas.openxmlformats.org/drawingml/2006/wordprocessingDrawing" xmlns:w10="urn:schemas-microsoft-com:office:word" xmlns:w="http://schemas.openxmlformats.org/wordprocessingml/2006/main" xmlns:w14="http://schemas.microsoft.com/office/word/2010/wordml" xmlns:w15="http://schemas.microsoft.com/office/word/2012/wordml" xmlns:w16se="http://schemas.microsoft.com/office/word/2015/wordml/symex" xmlns:wpg="http://schemas.microsoft.com/office/word/2010/wordprocessingGroup" xmlns:wpi="http://schemas.microsoft.com/office/word/2010/wordprocessingInk" xmlns:wne="http://schemas.microsoft.com/office/word/2006/wordml" xmlns:wps="http://schemas.microsoft.com/office/word/2010/wordprocessingShape" mc:Ignorable="w14 w15 w16se wp14">
+  <w:abstractNum w:abstractNumId="0" w15:restartNumberingAfterBreak="0">
     <w:nsid w:val="FFFFFFFB"/>
     <w:multiLevelType w:val="multilevel"/>
     <w:tmpl w:val="3AD68B2E"/>
@@ -19570,10 +18516,10 @@
       </w:rPr>
     </w:lvl>
   </w:abstractNum>
-  <w:abstractNum w:abstractNumId="1">
+  <w:abstractNum w:abstractNumId="1" w15:restartNumberingAfterBreak="0">
     <w:nsid w:val="00000001"/>
     <w:multiLevelType w:val="multilevel"/>
-    <w:tmpl w:val="19CE3E0A"/>
+    <w:tmpl w:val="0D26C6F0"/>
     <w:lvl w:ilvl="0">
       <w:start w:val="1"/>
       <w:numFmt w:val="decimal"/>
@@ -19585,10 +18531,6 @@
         </w:tabs>
         <w:ind w:left="0" w:firstLine="0"/>
       </w:pPr>
-      <w:rPr>
-        <w:sz w:val="36"/>
-        <w:szCs w:val="36"/>
-      </w:rPr>
     </w:lvl>
     <w:lvl w:ilvl="1">
       <w:start w:val="1"/>
@@ -19603,8 +18545,8 @@
       </w:pPr>
       <w:rPr>
         <w:i w:val="0"/>
-        <w:sz w:val="32"/>
-        <w:szCs w:val="32"/>
+        <w:sz w:val="36"/>
+        <w:szCs w:val="36"/>
       </w:rPr>
     </w:lvl>
     <w:lvl w:ilvl="2">
@@ -19618,10 +18560,6 @@
         </w:tabs>
         <w:ind w:left="0" w:firstLine="0"/>
       </w:pPr>
-      <w:rPr>
-        <w:sz w:val="28"/>
-        <w:szCs w:val="28"/>
-      </w:rPr>
     </w:lvl>
     <w:lvl w:ilvl="3">
       <w:start w:val="1"/>
@@ -19696,7 +18634,7 @@
       </w:pPr>
     </w:lvl>
   </w:abstractNum>
-  <w:abstractNum w:abstractNumId="2">
+  <w:abstractNum w:abstractNumId="2" w15:restartNumberingAfterBreak="0">
     <w:nsid w:val="05385284"/>
     <w:multiLevelType w:val="hybridMultilevel"/>
     <w:tmpl w:val="A322EF06"/>
@@ -19785,7 +18723,7 @@
       </w:pPr>
     </w:lvl>
   </w:abstractNum>
-  <w:abstractNum w:abstractNumId="3">
+  <w:abstractNum w:abstractNumId="3" w15:restartNumberingAfterBreak="0">
     <w:nsid w:val="084F79EA"/>
     <w:multiLevelType w:val="hybridMultilevel"/>
     <w:tmpl w:val="D7F0A9F2"/>
@@ -19897,7 +18835,7 @@
       </w:rPr>
     </w:lvl>
   </w:abstractNum>
-  <w:abstractNum w:abstractNumId="4">
+  <w:abstractNum w:abstractNumId="4" w15:restartNumberingAfterBreak="0">
     <w:nsid w:val="2351031A"/>
     <w:multiLevelType w:val="multilevel"/>
     <w:tmpl w:val="3760E2CC"/>
@@ -20010,7 +18948,7 @@
       </w:rPr>
     </w:lvl>
   </w:abstractNum>
-  <w:abstractNum w:abstractNumId="5">
+  <w:abstractNum w:abstractNumId="5" w15:restartNumberingAfterBreak="0">
     <w:nsid w:val="35BC1E62"/>
     <w:multiLevelType w:val="multilevel"/>
     <w:tmpl w:val="A80428B0"/>
@@ -20123,7 +19061,7 @@
       </w:rPr>
     </w:lvl>
   </w:abstractNum>
-  <w:abstractNum w:abstractNumId="6">
+  <w:abstractNum w:abstractNumId="6" w15:restartNumberingAfterBreak="0">
     <w:nsid w:val="40082393"/>
     <w:multiLevelType w:val="hybridMultilevel"/>
     <w:tmpl w:val="14FA0DC6"/>
@@ -20235,7 +19173,7 @@
       </w:rPr>
     </w:lvl>
   </w:abstractNum>
-  <w:abstractNum w:abstractNumId="7">
+  <w:abstractNum w:abstractNumId="7" w15:restartNumberingAfterBreak="0">
     <w:nsid w:val="5F9C1F35"/>
     <w:multiLevelType w:val="hybridMultilevel"/>
     <w:tmpl w:val="E0E659F4"/>
@@ -20347,7 +19285,7 @@
       </w:rPr>
     </w:lvl>
   </w:abstractNum>
-  <w:abstractNum w:abstractNumId="8">
+  <w:abstractNum w:abstractNumId="8" w15:restartNumberingAfterBreak="0">
     <w:nsid w:val="68A67281"/>
     <w:multiLevelType w:val="hybridMultilevel"/>
     <w:tmpl w:val="19E02D50"/>
@@ -20458,10 +19396,10 @@
       </w:rPr>
     </w:lvl>
   </w:abstractNum>
-  <w:abstractNum w:abstractNumId="9">
+  <w:abstractNum w:abstractNumId="9" w15:restartNumberingAfterBreak="0">
     <w:nsid w:val="775D6A11"/>
     <w:multiLevelType w:val="multilevel"/>
-    <w:tmpl w:val="6BA41128"/>
+    <w:tmpl w:val="A238E49C"/>
     <w:lvl w:ilvl="0">
       <w:start w:val="3"/>
       <w:numFmt w:val="decimal"/>
@@ -20484,8 +19422,6 @@
       </w:pPr>
       <w:rPr>
         <w:rFonts w:hint="default"/>
-        <w:sz w:val="32"/>
-        <w:szCs w:val="32"/>
       </w:rPr>
     </w:lvl>
     <w:lvl w:ilvl="2">
@@ -20498,9 +19434,6 @@
       </w:pPr>
       <w:rPr>
         <w:rFonts w:hint="default"/>
-        <w:i w:val="0"/>
-        <w:sz w:val="28"/>
-        <w:szCs w:val="28"/>
       </w:rPr>
     </w:lvl>
     <w:lvl w:ilvl="3">
@@ -20576,7 +19509,7 @@
       </w:rPr>
     </w:lvl>
   </w:abstractNum>
-  <w:abstractNum w:abstractNumId="10">
+  <w:abstractNum w:abstractNumId="10" w15:restartNumberingAfterBreak="0">
     <w:nsid w:val="798C4AC3"/>
     <w:multiLevelType w:val="multilevel"/>
     <w:tmpl w:val="A420F3CA"/>
@@ -20689,7 +19622,7 @@
       </w:rPr>
     </w:lvl>
   </w:abstractNum>
-  <w:abstractNum w:abstractNumId="11">
+  <w:abstractNum w:abstractNumId="11" w15:restartNumberingAfterBreak="0">
     <w:nsid w:val="799401BF"/>
     <w:multiLevelType w:val="hybridMultilevel"/>
     <w:tmpl w:val="549C6416"/>
@@ -20844,7 +19777,7 @@
 </file>
 
 <file path=word/styles.xml><?xml version="1.0" encoding="utf-8"?>
-<w:styles xmlns:mc="http://schemas.openxmlformats.org/markup-compatibility/2006" xmlns:r="http://schemas.openxmlformats.org/officeDocument/2006/relationships" xmlns:w="http://schemas.openxmlformats.org/wordprocessingml/2006/main" xmlns:w14="http://schemas.microsoft.com/office/word/2010/wordml" xmlns:w15="http://schemas.microsoft.com/office/word/2012/wordml" mc:Ignorable="w14 w15">
+<w:styles xmlns:mc="http://schemas.openxmlformats.org/markup-compatibility/2006" xmlns:r="http://schemas.openxmlformats.org/officeDocument/2006/relationships" xmlns:w="http://schemas.openxmlformats.org/wordprocessingml/2006/main" xmlns:w14="http://schemas.microsoft.com/office/word/2010/wordml" xmlns:w15="http://schemas.microsoft.com/office/word/2012/wordml" xmlns:w16se="http://schemas.microsoft.com/office/word/2015/wordml/symex" mc:Ignorable="w14 w15 w16se">
   <w:docDefaults>
     <w:rPrDefault>
       <w:rPr>
@@ -22204,7 +21137,6 @@
       <w:lang w:eastAsia="vi-VN"/>
     </w:rPr>
     <w:tblPr>
-      <w:tblInd w:w="0" w:type="dxa"/>
       <w:tblBorders>
         <w:top w:val="single" w:sz="4" w:space="0" w:color="BFBFBF"/>
         <w:left w:val="single" w:sz="4" w:space="0" w:color="BFBFBF"/>
@@ -22213,12 +21145,6 @@
         <w:insideH w:val="single" w:sz="4" w:space="0" w:color="BFBFBF"/>
         <w:insideV w:val="single" w:sz="4" w:space="0" w:color="BFBFBF"/>
       </w:tblBorders>
-      <w:tblCellMar>
-        <w:top w:w="0" w:type="dxa"/>
-        <w:left w:w="108" w:type="dxa"/>
-        <w:bottom w:w="0" w:type="dxa"/>
-        <w:right w:w="108" w:type="dxa"/>
-      </w:tblCellMar>
     </w:tblPr>
   </w:style>
   <w:style w:type="table" w:styleId="PlainTable1">
@@ -22238,7 +21164,6 @@
     <w:tblPr>
       <w:tblStyleRowBandSize w:val="1"/>
       <w:tblStyleColBandSize w:val="1"/>
-      <w:tblInd w:w="0" w:type="dxa"/>
       <w:tblBorders>
         <w:top w:val="single" w:sz="4" w:space="0" w:color="BFBFBF"/>
         <w:left w:val="single" w:sz="4" w:space="0" w:color="BFBFBF"/>
@@ -22247,12 +21172,6 @@
         <w:insideH w:val="single" w:sz="4" w:space="0" w:color="BFBFBF"/>
         <w:insideV w:val="single" w:sz="4" w:space="0" w:color="BFBFBF"/>
       </w:tblBorders>
-      <w:tblCellMar>
-        <w:top w:w="0" w:type="dxa"/>
-        <w:left w:w="108" w:type="dxa"/>
-        <w:bottom w:w="0" w:type="dxa"/>
-        <w:right w:w="108" w:type="dxa"/>
-      </w:tblCellMar>
     </w:tblPr>
     <w:tblStylePr w:type="firstRow">
       <w:rPr>
@@ -22314,13 +21233,6 @@
     <w:tblPr>
       <w:tblStyleRowBandSize w:val="1"/>
       <w:tblStyleColBandSize w:val="1"/>
-      <w:tblInd w:w="0" w:type="dxa"/>
-      <w:tblCellMar>
-        <w:top w:w="0" w:type="dxa"/>
-        <w:left w:w="108" w:type="dxa"/>
-        <w:bottom w:w="0" w:type="dxa"/>
-        <w:right w:w="108" w:type="dxa"/>
-      </w:tblCellMar>
     </w:tblPr>
     <w:tblStylePr w:type="firstRow">
       <w:rPr>
@@ -22418,7 +21330,6 @@
       <w:lang w:eastAsia="vi-VN"/>
     </w:rPr>
     <w:tblPr>
-      <w:tblInd w:w="0" w:type="dxa"/>
       <w:tblBorders>
         <w:top w:val="single" w:sz="4" w:space="0" w:color="auto"/>
         <w:left w:val="single" w:sz="4" w:space="0" w:color="auto"/>
@@ -22427,12 +21338,6 @@
         <w:insideH w:val="single" w:sz="4" w:space="0" w:color="auto"/>
         <w:insideV w:val="single" w:sz="4" w:space="0" w:color="auto"/>
       </w:tblBorders>
-      <w:tblCellMar>
-        <w:top w:w="0" w:type="dxa"/>
-        <w:left w:w="108" w:type="dxa"/>
-        <w:bottom w:w="0" w:type="dxa"/>
-        <w:right w:w="108" w:type="dxa"/>
-      </w:tblCellMar>
     </w:tblPr>
   </w:style>
 </w:styles>
@@ -22704,7 +21609,7 @@
 </file>
 
 <file path=customXml/itemProps1.xml><?xml version="1.0" encoding="utf-8"?>
-<ds:datastoreItem xmlns:ds="http://schemas.openxmlformats.org/officeDocument/2006/customXml" ds:itemID="{81560B5C-BDD3-4D0D-90EA-9549FCA6EA06}">
+<ds:datastoreItem xmlns:ds="http://schemas.openxmlformats.org/officeDocument/2006/customXml" ds:itemID="{BA7CEB5A-B91C-45DE-BB94-A38D4178F1F2}">
   <ds:schemaRefs>
     <ds:schemaRef ds:uri="http://schemas.openxmlformats.org/officeDocument/2006/bibliography"/>
   </ds:schemaRefs>
